--- a/7COM1079_Final report_template.docx
+++ b/7COM1079_Final report_template.docx
@@ -308,48 +308,13 @@
         <w:rPr>
           <w:rFonts w:ascii="Times New Roman" w:eastAsia="Times New Roman" w:hAnsi="Times New Roman" w:cs="Times New Roman"/>
         </w:rPr>
-        <w:t xml:space="preserve">Final report title: </w:t>
-      </w:r>
-      <w:r>
-        <w:rPr>
-          <w:rFonts w:ascii="Times New Roman" w:eastAsia="Times New Roman" w:hAnsi="Times New Roman" w:cs="Times New Roman"/>
-        </w:rPr>
-        <w:t>(</w:t>
-      </w:r>
-      <w:r>
-        <w:rPr>
-          <w:rFonts w:ascii="Times New Roman" w:eastAsia="Times New Roman" w:hAnsi="Times New Roman" w:cs="Times New Roman"/>
-          <w:i/>
-        </w:rPr>
-        <w:t>t</w:t>
-      </w:r>
-      <w:r>
-        <w:rPr>
-          <w:rFonts w:ascii="Times New Roman" w:eastAsia="Times New Roman" w:hAnsi="Times New Roman" w:cs="Times New Roman"/>
-          <w:i/>
-        </w:rPr>
-        <w:t xml:space="preserve">he </w:t>
-      </w:r>
-      <w:r>
-        <w:rPr>
-          <w:rFonts w:ascii="Times New Roman" w:eastAsia="Times New Roman" w:hAnsi="Times New Roman" w:cs="Times New Roman"/>
-          <w:i/>
-        </w:rPr>
-        <w:t>t</w:t>
-      </w:r>
-      <w:r>
-        <w:rPr>
-          <w:rFonts w:ascii="Times New Roman" w:eastAsia="Times New Roman" w:hAnsi="Times New Roman" w:cs="Times New Roman"/>
-          <w:i/>
-        </w:rPr>
-        <w:t>opic of your research.</w:t>
-      </w:r>
-      <w:r>
-        <w:rPr>
-          <w:rFonts w:ascii="Times New Roman" w:eastAsia="Times New Roman" w:hAnsi="Times New Roman" w:cs="Times New Roman"/>
-          <w:i/>
-        </w:rPr>
-        <w:t>)</w:t>
+        <w:t>Final report title:</w:t>
+      </w:r>
+      <w:r>
+        <w:rPr>
+          <w:rFonts w:ascii="Times New Roman" w:eastAsia="Times New Roman" w:hAnsi="Times New Roman" w:cs="Times New Roman"/>
+        </w:rPr>
+        <w:t xml:space="preserve"> </w:t>
       </w:r>
     </w:p>
     <w:p>
@@ -383,6 +348,18 @@
         </w:rPr>
         <w:t>:</w:t>
       </w:r>
+      <w:r>
+        <w:rPr>
+          <w:rFonts w:ascii="Times New Roman" w:eastAsia="Times New Roman" w:hAnsi="Times New Roman" w:cs="Times New Roman"/>
+        </w:rPr>
+        <w:t xml:space="preserve"> </w:t>
+      </w:r>
+      <w:r>
+        <w:rPr>
+          <w:rFonts w:ascii="Times New Roman" w:eastAsia="Times New Roman" w:hAnsi="Times New Roman" w:cs="Times New Roman"/>
+        </w:rPr>
+        <w:t>group A 139</w:t>
+      </w:r>
     </w:p>
     <w:p>
       <w:pPr>
@@ -402,6 +379,12 @@
           <w:rFonts w:ascii="Times New Roman" w:eastAsia="Times New Roman" w:hAnsi="Times New Roman" w:cs="Times New Roman"/>
         </w:rPr>
         <w:t xml:space="preserve">Dataset number: </w:t>
+      </w:r>
+      <w:r>
+        <w:rPr>
+          <w:rFonts w:ascii="Times New Roman" w:eastAsia="Times New Roman" w:hAnsi="Times New Roman" w:cs="Times New Roman"/>
+        </w:rPr>
+        <w:t>ds352</w:t>
       </w:r>
     </w:p>
     <w:p>
@@ -1042,119 +1025,14 @@
           <w:rFonts w:ascii="Times New Roman" w:eastAsia="Times New Roman" w:hAnsi="Times New Roman" w:cs="Times New Roman"/>
           <w:iCs/>
         </w:rPr>
-        <w:t xml:space="preserve"> and r</w:t>
-      </w:r>
-      <w:r>
-        <w:rPr>
-          <w:rFonts w:ascii="Times New Roman" w:eastAsia="Times New Roman" w:hAnsi="Times New Roman" w:cs="Times New Roman"/>
-          <w:iCs/>
-        </w:rPr>
-        <w:t xml:space="preserve">equired </w:t>
-      </w:r>
-      <w:r>
-        <w:rPr>
-          <w:rFonts w:ascii="Times New Roman" w:eastAsia="Times New Roman" w:hAnsi="Times New Roman" w:cs="Times New Roman"/>
-          <w:iCs/>
-        </w:rPr>
-        <w:t>s</w:t>
-      </w:r>
-      <w:r>
-        <w:rPr>
-          <w:rFonts w:ascii="Times New Roman" w:eastAsia="Times New Roman" w:hAnsi="Times New Roman" w:cs="Times New Roman"/>
-          <w:iCs/>
-        </w:rPr>
-        <w:t xml:space="preserve">upplementary </w:t>
-      </w:r>
-      <w:r>
-        <w:rPr>
-          <w:rFonts w:ascii="Times New Roman" w:eastAsia="Times New Roman" w:hAnsi="Times New Roman" w:cs="Times New Roman"/>
-          <w:iCs/>
-        </w:rPr>
-        <w:t>g</w:t>
-      </w:r>
-      <w:r>
-        <w:rPr>
-          <w:rFonts w:ascii="Times New Roman" w:eastAsia="Times New Roman" w:hAnsi="Times New Roman" w:cs="Times New Roman"/>
-          <w:iCs/>
-        </w:rPr>
-        <w:t>raph/</w:t>
-      </w:r>
-      <w:r>
-        <w:rPr>
-          <w:rFonts w:ascii="Times New Roman" w:eastAsia="Times New Roman" w:hAnsi="Times New Roman" w:cs="Times New Roman"/>
-          <w:iCs/>
-        </w:rPr>
-        <w:t>t</w:t>
-      </w:r>
-      <w:r>
-        <w:rPr>
-          <w:rFonts w:ascii="Times New Roman" w:eastAsia="Times New Roman" w:hAnsi="Times New Roman" w:cs="Times New Roman"/>
-          <w:iCs/>
-        </w:rPr>
-        <w:t>able</w:t>
-      </w:r>
-      <w:r>
-        <w:rPr>
-          <w:rFonts w:ascii="Times New Roman" w:eastAsia="Times New Roman" w:hAnsi="Times New Roman" w:cs="Times New Roman"/>
-          <w:iCs/>
-        </w:rPr>
-        <w:t xml:space="preserve"> </w:t>
-      </w:r>
-      <w:r>
-        <w:rPr>
-          <w:rFonts w:ascii="Times New Roman" w:eastAsia="Times New Roman" w:hAnsi="Times New Roman" w:cs="Times New Roman"/>
-          <w:i/>
-        </w:rPr>
-        <w:t>(</w:t>
-      </w:r>
-      <w:r>
-        <w:rPr>
-          <w:rFonts w:ascii="Times New Roman" w:eastAsia="Times New Roman" w:hAnsi="Times New Roman" w:cs="Times New Roman"/>
-          <w:i/>
-        </w:rPr>
-        <w:t>include histogram</w:t>
-      </w:r>
-      <w:r>
-        <w:rPr>
-          <w:rFonts w:ascii="Times New Roman" w:eastAsia="Times New Roman" w:hAnsi="Times New Roman" w:cs="Times New Roman"/>
-          <w:i/>
-        </w:rPr>
-        <w:t xml:space="preserve"> f</w:t>
-      </w:r>
-      <w:r>
-        <w:rPr>
-          <w:rFonts w:ascii="Times New Roman" w:eastAsia="Times New Roman" w:hAnsi="Times New Roman" w:cs="Times New Roman"/>
-          <w:i/>
-        </w:rPr>
-        <w:t>or correlation/comparison of means RQs</w:t>
-      </w:r>
-      <w:r>
-        <w:rPr>
-          <w:rFonts w:ascii="Times New Roman" w:eastAsia="Times New Roman" w:hAnsi="Times New Roman" w:cs="Times New Roman"/>
-          <w:i/>
-        </w:rPr>
-        <w:t xml:space="preserve">, </w:t>
-      </w:r>
-      <w:r>
-        <w:rPr>
-          <w:rFonts w:ascii="Times New Roman" w:eastAsia="Times New Roman" w:hAnsi="Times New Roman" w:cs="Times New Roman"/>
-          <w:i/>
-        </w:rPr>
-        <w:t>include contingency table</w:t>
-      </w:r>
-      <w:r>
-        <w:rPr>
-          <w:rFonts w:ascii="Times New Roman" w:eastAsia="Times New Roman" w:hAnsi="Times New Roman" w:cs="Times New Roman"/>
-          <w:i/>
-        </w:rPr>
-        <w:t xml:space="preserve"> f</w:t>
-      </w:r>
-      <w:r>
-        <w:rPr>
-          <w:rFonts w:ascii="Times New Roman" w:eastAsia="Times New Roman" w:hAnsi="Times New Roman" w:cs="Times New Roman"/>
-          <w:i/>
-        </w:rPr>
-        <w:t xml:space="preserve">or comparison of proportions </w:t>
+        <w:t xml:space="preserve"> and required supplementary graph/table </w:t>
+      </w:r>
+      <w:r>
+        <w:rPr>
+          <w:rFonts w:ascii="Times New Roman" w:eastAsia="Times New Roman" w:hAnsi="Times New Roman" w:cs="Times New Roman"/>
+          <w:i/>
+        </w:rPr>
+        <w:t xml:space="preserve">(include histogram for correlation/comparison of means RQs, include contingency table for comparison of proportions </w:t>
       </w:r>
       <w:r>
         <w:rPr>
@@ -4232,19 +4110,11 @@
           <w:rFonts w:ascii="Times New Roman" w:eastAsia="Times New Roman" w:hAnsi="Times New Roman" w:cs="Times New Roman"/>
         </w:rPr>
       </w:pPr>
-      <w:proofErr w:type="spellStart"/>
-      <w:r>
-        <w:rPr>
-          <w:rFonts w:ascii="Times New Roman" w:eastAsia="Times New Roman" w:hAnsi="Times New Roman" w:cs="Times New Roman"/>
-        </w:rPr>
-        <w:t>Analysis.R</w:t>
-      </w:r>
-      <w:proofErr w:type="spellEnd"/>
-      <w:r>
-        <w:rPr>
-          <w:rFonts w:ascii="Times New Roman" w:eastAsia="Times New Roman" w:hAnsi="Times New Roman" w:cs="Times New Roman"/>
-        </w:rPr>
-        <w:t xml:space="preserve"> code with the appropriate statistics to test the hypotheses. </w:t>
+      <w:r>
+        <w:rPr>
+          <w:rFonts w:ascii="Times New Roman" w:eastAsia="Times New Roman" w:hAnsi="Times New Roman" w:cs="Times New Roman"/>
+        </w:rPr>
+        <w:t xml:space="preserve">Analysis.R code with the appropriate statistics to test the hypotheses. </w:t>
       </w:r>
     </w:p>
     <w:p>
@@ -8663,7 +8533,6 @@
   <w:style w:type="character" w:default="1" w:styleId="DefaultParagraphFont">
     <w:name w:val="Default Paragraph Font"/>
     <w:uiPriority w:val="1"/>
-    <w:semiHidden/>
     <w:unhideWhenUsed/>
   </w:style>
   <w:style w:type="table" w:default="1" w:styleId="TableNormal">

--- a/7COM1079_Final report_template.docx
+++ b/7COM1079_Final report_template.docx
@@ -570,6 +570,15 @@
     </w:p>
     <w:sdt>
       <w:sdtPr>
+        <w:rPr>
+          <w:rFonts w:asciiTheme="minorHAnsi" w:eastAsiaTheme="minorHAnsi" w:hAnsiTheme="minorHAnsi" w:cstheme="minorBidi"/>
+          <w:color w:val="auto"/>
+          <w:kern w:val="2"/>
+          <w:sz w:val="24"/>
+          <w:szCs w:val="24"/>
+          <w:lang w:val="en-GB"/>
+          <w14:ligatures w14:val="standardContextual"/>
+        </w:rPr>
         <w:id w:val="1387370045"/>
         <w:docPartObj>
           <w:docPartGallery w:val="Table of Contents"/>
@@ -578,16 +587,9 @@
       </w:sdtPr>
       <w:sdtEndPr>
         <w:rPr>
-          <w:rFonts w:asciiTheme="minorHAnsi" w:eastAsiaTheme="minorHAnsi" w:hAnsiTheme="minorHAnsi" w:cstheme="minorBidi"/>
           <w:b/>
           <w:bCs/>
           <w:noProof/>
-          <w:color w:val="auto"/>
-          <w:kern w:val="2"/>
-          <w:sz w:val="24"/>
-          <w:szCs w:val="24"/>
-          <w:lang w:val="en-GB"/>
-          <w14:ligatures w14:val="standardContextual"/>
         </w:rPr>
       </w:sdtEndPr>
       <w:sdtContent>
@@ -625,7 +627,7 @@
           <w:r>
             <w:fldChar w:fldCharType="separate"/>
           </w:r>
-          <w:hyperlink w:anchor="_Toc215522012" w:history="1">
+          <w:hyperlink w:anchor="_Toc215910291" w:history="1">
             <w:r>
               <w:rPr>
                 <w:rStyle w:val="Hyperlink"/>
@@ -669,7 +671,7 @@
                 <w:noProof/>
                 <w:webHidden/>
               </w:rPr>
-              <w:instrText xml:space="preserve"> PAGEREF _Toc215522012 \h </w:instrText>
+              <w:instrText xml:space="preserve"> PAGEREF _Toc215910291 \h </w:instrText>
             </w:r>
             <w:r>
               <w:rPr>
@@ -713,7 +715,7 @@
               <w:lang w:eastAsia="en-GB"/>
             </w:rPr>
           </w:pPr>
-          <w:hyperlink w:anchor="_Toc215522013" w:history="1">
+          <w:hyperlink w:anchor="_Toc215910292" w:history="1">
             <w:r>
               <w:rPr>
                 <w:rStyle w:val="Hyperlink"/>
@@ -736,17 +738,7 @@
                 <w:rFonts w:ascii="Times New Roman" w:hAnsi="Times New Roman" w:cs="Times New Roman"/>
                 <w:noProof/>
               </w:rPr>
-              <w:t xml:space="preserve">Problem statement and research motivation </w:t>
-            </w:r>
-            <w:r>
-              <w:rPr>
-                <w:rStyle w:val="Hyperlink"/>
-                <w:rFonts w:ascii="Times New Roman" w:hAnsi="Times New Roman" w:cs="Times New Roman"/>
-                <w:b/>
-                <w:bCs/>
-                <w:noProof/>
-              </w:rPr>
-              <w:t>(100 words)</w:t>
+              <w:t>Problem statement and research motivation</w:t>
             </w:r>
             <w:r>
               <w:rPr>
@@ -767,7 +759,7 @@
                 <w:noProof/>
                 <w:webHidden/>
               </w:rPr>
-              <w:instrText xml:space="preserve"> PAGEREF _Toc215522013 \h </w:instrText>
+              <w:instrText xml:space="preserve"> PAGEREF _Toc215910292 \h </w:instrText>
             </w:r>
             <w:r>
               <w:rPr>
@@ -811,7 +803,7 @@
               <w:lang w:eastAsia="en-GB"/>
             </w:rPr>
           </w:pPr>
-          <w:hyperlink w:anchor="_Toc215522014" w:history="1">
+          <w:hyperlink w:anchor="_Toc215910293" w:history="1">
             <w:r>
               <w:rPr>
                 <w:rStyle w:val="Hyperlink"/>
@@ -864,7 +856,7 @@
                 <w:noProof/>
                 <w:webHidden/>
               </w:rPr>
-              <w:instrText xml:space="preserve"> PAGEREF _Toc215522014 \h </w:instrText>
+              <w:instrText xml:space="preserve"> PAGEREF _Toc215910293 \h </w:instrText>
             </w:r>
             <w:r>
               <w:rPr>
@@ -908,7 +900,7 @@
               <w:lang w:eastAsia="en-GB"/>
             </w:rPr>
           </w:pPr>
-          <w:hyperlink w:anchor="_Toc215522015" w:history="1">
+          <w:hyperlink w:anchor="_Toc215910294" w:history="1">
             <w:r>
               <w:rPr>
                 <w:rStyle w:val="Hyperlink"/>
@@ -950,8 +942,19 @@
                 <w:i/>
                 <w:iCs/>
                 <w:noProof/>
-              </w:rPr>
-              <w:t xml:space="preserve">State your RQ </w:t>
+                <w:highlight w:val="yellow"/>
+              </w:rPr>
+              <w:t>State your RQ</w:t>
+            </w:r>
+            <w:r>
+              <w:rPr>
+                <w:rStyle w:val="Hyperlink"/>
+                <w:rFonts w:ascii="Times New Roman" w:hAnsi="Times New Roman" w:cs="Times New Roman"/>
+                <w:i/>
+                <w:iCs/>
+                <w:noProof/>
+              </w:rPr>
+              <w:t xml:space="preserve"> </w:t>
             </w:r>
             <w:r>
               <w:rPr>
@@ -982,7 +985,7 @@
                 <w:noProof/>
                 <w:webHidden/>
               </w:rPr>
-              <w:instrText xml:space="preserve"> PAGEREF _Toc215522015 \h </w:instrText>
+              <w:instrText xml:space="preserve"> PAGEREF _Toc215910294 \h </w:instrText>
             </w:r>
             <w:r>
               <w:rPr>
@@ -1002,7 +1005,7 @@
                 <w:noProof/>
                 <w:webHidden/>
               </w:rPr>
-              <w:t>3</w:t>
+              <w:t>4</w:t>
             </w:r>
             <w:r>
               <w:rPr>
@@ -1026,7 +1029,7 @@
               <w:lang w:eastAsia="en-GB"/>
             </w:rPr>
           </w:pPr>
-          <w:hyperlink w:anchor="_Toc215522016" w:history="1">
+          <w:hyperlink w:anchor="_Toc215910295" w:history="1">
             <w:r>
               <w:rPr>
                 <w:rStyle w:val="Hyperlink"/>
@@ -1080,7 +1083,7 @@
                 <w:noProof/>
                 <w:webHidden/>
               </w:rPr>
-              <w:instrText xml:space="preserve"> PAGEREF _Toc215522016 \h </w:instrText>
+              <w:instrText xml:space="preserve"> PAGEREF _Toc215910295 \h </w:instrText>
             </w:r>
             <w:r>
               <w:rPr>
@@ -1100,7 +1103,7 @@
                 <w:noProof/>
                 <w:webHidden/>
               </w:rPr>
-              <w:t>3</w:t>
+              <w:t>4</w:t>
             </w:r>
             <w:r>
               <w:rPr>
@@ -1124,7 +1127,7 @@
               <w:lang w:eastAsia="en-GB"/>
             </w:rPr>
           </w:pPr>
-          <w:hyperlink w:anchor="_Toc215522017" w:history="1">
+          <w:hyperlink w:anchor="_Toc215910296" w:history="1">
             <w:r>
               <w:rPr>
                 <w:rStyle w:val="Hyperlink"/>
@@ -1166,7 +1169,7 @@
                 <w:noProof/>
                 <w:webHidden/>
               </w:rPr>
-              <w:instrText xml:space="preserve"> PAGEREF _Toc215522017 \h </w:instrText>
+              <w:instrText xml:space="preserve"> PAGEREF _Toc215910296 \h </w:instrText>
             </w:r>
             <w:r>
               <w:rPr>
@@ -1186,7 +1189,7 @@
                 <w:noProof/>
                 <w:webHidden/>
               </w:rPr>
-              <w:t>3</w:t>
+              <w:t>4</w:t>
             </w:r>
             <w:r>
               <w:rPr>
@@ -1210,7 +1213,7 @@
               <w:lang w:eastAsia="en-GB"/>
             </w:rPr>
           </w:pPr>
-          <w:hyperlink w:anchor="_Toc215522018" w:history="1">
+          <w:hyperlink w:anchor="_Toc215910297" w:history="1">
             <w:r>
               <w:rPr>
                 <w:rStyle w:val="Hyperlink"/>
@@ -1261,7 +1264,7 @@
                 <w:noProof/>
                 <w:webHidden/>
               </w:rPr>
-              <w:instrText xml:space="preserve"> PAGEREF _Toc215522018 \h </w:instrText>
+              <w:instrText xml:space="preserve"> PAGEREF _Toc215910297 \h </w:instrText>
             </w:r>
             <w:r>
               <w:rPr>
@@ -1281,7 +1284,7 @@
                 <w:noProof/>
                 <w:webHidden/>
               </w:rPr>
-              <w:t>3</w:t>
+              <w:t>4</w:t>
             </w:r>
             <w:r>
               <w:rPr>
@@ -1305,7 +1308,7 @@
               <w:lang w:eastAsia="en-GB"/>
             </w:rPr>
           </w:pPr>
-          <w:hyperlink w:anchor="_Toc215522019" w:history="1">
+          <w:hyperlink w:anchor="_Toc215910298" w:history="1">
             <w:r>
               <w:rPr>
                 <w:rStyle w:val="Hyperlink"/>
@@ -1347,7 +1350,7 @@
                 <w:noProof/>
                 <w:webHidden/>
               </w:rPr>
-              <w:instrText xml:space="preserve"> PAGEREF _Toc215522019 \h </w:instrText>
+              <w:instrText xml:space="preserve"> PAGEREF _Toc215910298 \h </w:instrText>
             </w:r>
             <w:r>
               <w:rPr>
@@ -1367,7 +1370,7 @@
                 <w:noProof/>
                 <w:webHidden/>
               </w:rPr>
-              <w:t>3</w:t>
+              <w:t>4</w:t>
             </w:r>
             <w:r>
               <w:rPr>
@@ -1391,7 +1394,7 @@
               <w:lang w:eastAsia="en-GB"/>
             </w:rPr>
           </w:pPr>
-          <w:hyperlink w:anchor="_Toc215522020" w:history="1">
+          <w:hyperlink w:anchor="_Toc215910299" w:history="1">
             <w:r>
               <w:rPr>
                 <w:rStyle w:val="Hyperlink"/>
@@ -1433,7 +1436,7 @@
                 <w:noProof/>
                 <w:webHidden/>
               </w:rPr>
-              <w:instrText xml:space="preserve"> PAGEREF _Toc215522020 \h </w:instrText>
+              <w:instrText xml:space="preserve"> PAGEREF _Toc215910299 \h </w:instrText>
             </w:r>
             <w:r>
               <w:rPr>
@@ -1453,7 +1456,7 @@
                 <w:noProof/>
                 <w:webHidden/>
               </w:rPr>
-              <w:t>3</w:t>
+              <w:t>4</w:t>
             </w:r>
             <w:r>
               <w:rPr>
@@ -1477,7 +1480,7 @@
               <w:lang w:eastAsia="en-GB"/>
             </w:rPr>
           </w:pPr>
-          <w:hyperlink w:anchor="_Toc215522021" w:history="1">
+          <w:hyperlink w:anchor="_Toc215910300" w:history="1">
             <w:r>
               <w:rPr>
                 <w:rStyle w:val="Hyperlink"/>
@@ -1506,8 +1509,18 @@
                 <w:i/>
                 <w:iCs/>
                 <w:noProof/>
-              </w:rPr>
-              <w:t xml:space="preserve">output of an R script (NOT a screenshot) </w:t>
+                <w:highlight w:val="yellow"/>
+              </w:rPr>
+              <w:t>output of an R script (NOT a screenshot)</w:t>
+            </w:r>
+            <w:r>
+              <w:rPr>
+                <w:rStyle w:val="Hyperlink"/>
+                <w:i/>
+                <w:iCs/>
+                <w:noProof/>
+              </w:rPr>
+              <w:t xml:space="preserve"> </w:t>
             </w:r>
             <w:r>
               <w:rPr>
@@ -1544,7 +1557,7 @@
                 <w:noProof/>
                 <w:webHidden/>
               </w:rPr>
-              <w:instrText xml:space="preserve"> PAGEREF _Toc215522021 \h </w:instrText>
+              <w:instrText xml:space="preserve"> PAGEREF _Toc215910300 \h </w:instrText>
             </w:r>
             <w:r>
               <w:rPr>
@@ -1564,7 +1577,7 @@
                 <w:noProof/>
                 <w:webHidden/>
               </w:rPr>
-              <w:t>3</w:t>
+              <w:t>4</w:t>
             </w:r>
             <w:r>
               <w:rPr>
@@ -1588,13 +1601,14 @@
               <w:lang w:eastAsia="en-GB"/>
             </w:rPr>
           </w:pPr>
-          <w:hyperlink w:anchor="_Toc215522022" w:history="1">
+          <w:hyperlink w:anchor="_Toc215910301" w:history="1">
             <w:r>
               <w:rPr>
                 <w:rStyle w:val="Hyperlink"/>
                 <w:i/>
                 <w:iCs/>
                 <w:noProof/>
+                <w:highlight w:val="yellow"/>
               </w:rPr>
               <w:t>3.2</w:t>
             </w:r>
@@ -1638,7 +1652,17 @@
                 <w:iCs/>
                 <w:noProof/>
               </w:rPr>
-              <w:t> Per plot: explain the purpose and insights.</w:t>
+              <w:t xml:space="preserve"> </w:t>
+            </w:r>
+            <w:r>
+              <w:rPr>
+                <w:rStyle w:val="Hyperlink"/>
+                <w:i/>
+                <w:iCs/>
+                <w:noProof/>
+                <w:highlight w:val="yellow"/>
+              </w:rPr>
+              <w:t>Per plot: explain the purpose and insights.</w:t>
             </w:r>
             <w:r>
               <w:rPr>
@@ -1659,7 +1683,7 @@
                 <w:noProof/>
                 <w:webHidden/>
               </w:rPr>
-              <w:instrText xml:space="preserve"> PAGEREF _Toc215522022 \h </w:instrText>
+              <w:instrText xml:space="preserve"> PAGEREF _Toc215910301 \h </w:instrText>
             </w:r>
             <w:r>
               <w:rPr>
@@ -1703,7 +1727,7 @@
               <w:lang w:eastAsia="en-GB"/>
             </w:rPr>
           </w:pPr>
-          <w:hyperlink w:anchor="_Toc215522023" w:history="1">
+          <w:hyperlink w:anchor="_Toc215910302" w:history="1">
             <w:r>
               <w:rPr>
                 <w:rStyle w:val="Hyperlink"/>
@@ -1756,7 +1780,7 @@
                 <w:noProof/>
                 <w:webHidden/>
               </w:rPr>
-              <w:instrText xml:space="preserve"> PAGEREF _Toc215522023 \h </w:instrText>
+              <w:instrText xml:space="preserve"> PAGEREF _Toc215910302 \h </w:instrText>
             </w:r>
             <w:r>
               <w:rPr>
@@ -1800,18 +1824,1638 @@
               <w:lang w:eastAsia="en-GB"/>
             </w:rPr>
           </w:pPr>
-          <w:hyperlink w:anchor="_Toc215522024" w:history="1">
+          <w:hyperlink w:anchor="_Toc215910303" w:history="1">
+            <w:r>
+              <w:rPr>
+                <w:rStyle w:val="Hyperlink"/>
+                <w:noProof/>
+              </w:rPr>
+              <w:t>4</w:t>
+            </w:r>
+            <w:r>
+              <w:rPr>
+                <w:rFonts w:eastAsiaTheme="minorEastAsia"/>
+                <w:noProof/>
+                <w:lang w:eastAsia="en-GB"/>
+              </w:rPr>
+              <w:tab/>
+            </w:r>
+            <w:r>
+              <w:rPr>
+                <w:rStyle w:val="Hyperlink"/>
+                <w:noProof/>
+              </w:rPr>
+              <w:t>Analysis</w:t>
+            </w:r>
+            <w:r>
+              <w:rPr>
+                <w:noProof/>
+                <w:webHidden/>
+              </w:rPr>
+              <w:tab/>
+            </w:r>
+            <w:r>
+              <w:rPr>
+                <w:noProof/>
+                <w:webHidden/>
+              </w:rPr>
+              <w:fldChar w:fldCharType="begin"/>
+            </w:r>
+            <w:r>
+              <w:rPr>
+                <w:noProof/>
+                <w:webHidden/>
+              </w:rPr>
+              <w:instrText xml:space="preserve"> PAGEREF _Toc215910303 \h </w:instrText>
+            </w:r>
+            <w:r>
+              <w:rPr>
+                <w:noProof/>
+                <w:webHidden/>
+              </w:rPr>
+            </w:r>
+            <w:r>
+              <w:rPr>
+                <w:noProof/>
+                <w:webHidden/>
+              </w:rPr>
+              <w:fldChar w:fldCharType="separate"/>
+            </w:r>
+            <w:r>
+              <w:rPr>
+                <w:noProof/>
+                <w:webHidden/>
+              </w:rPr>
+              <w:t>5</w:t>
+            </w:r>
+            <w:r>
+              <w:rPr>
+                <w:noProof/>
+                <w:webHidden/>
+              </w:rPr>
+              <w:fldChar w:fldCharType="end"/>
+            </w:r>
+          </w:hyperlink>
+        </w:p>
+        <w:p>
+          <w:pPr>
+            <w:pStyle w:val="TOC2"/>
+            <w:tabs>
+              <w:tab w:val="left" w:pos="960"/>
+              <w:tab w:val="right" w:leader="dot" w:pos="9016"/>
+            </w:tabs>
+            <w:rPr>
+              <w:rFonts w:eastAsiaTheme="minorEastAsia"/>
+              <w:noProof/>
+              <w:lang w:eastAsia="en-GB"/>
+            </w:rPr>
+          </w:pPr>
+          <w:hyperlink w:anchor="_Toc215910304" w:history="1">
+            <w:r>
+              <w:rPr>
+                <w:rStyle w:val="Hyperlink"/>
+                <w:i/>
+                <w:iCs/>
+                <w:noProof/>
+              </w:rPr>
+              <w:t>4.1</w:t>
+            </w:r>
+            <w:r>
+              <w:rPr>
+                <w:rFonts w:eastAsiaTheme="minorEastAsia"/>
+                <w:noProof/>
+                <w:lang w:eastAsia="en-GB"/>
+              </w:rPr>
+              <w:tab/>
+            </w:r>
+            <w:r>
+              <w:rPr>
+                <w:rStyle w:val="Hyperlink"/>
+                <w:noProof/>
+              </w:rPr>
+              <w:t>Statistical test used to test the hypotheses and output (</w:t>
+            </w:r>
+            <w:r>
+              <w:rPr>
+                <w:rStyle w:val="Hyperlink"/>
+                <w:b/>
+                <w:bCs/>
+                <w:noProof/>
+              </w:rPr>
+              <w:t>75 words)</w:t>
+            </w:r>
+            <w:r>
+              <w:rPr>
+                <w:noProof/>
+                <w:webHidden/>
+              </w:rPr>
+              <w:tab/>
+            </w:r>
+            <w:r>
+              <w:rPr>
+                <w:noProof/>
+                <w:webHidden/>
+              </w:rPr>
+              <w:fldChar w:fldCharType="begin"/>
+            </w:r>
+            <w:r>
+              <w:rPr>
+                <w:noProof/>
+                <w:webHidden/>
+              </w:rPr>
+              <w:instrText xml:space="preserve"> PAGEREF _Toc215910304 \h </w:instrText>
+            </w:r>
+            <w:r>
+              <w:rPr>
+                <w:noProof/>
+                <w:webHidden/>
+              </w:rPr>
+            </w:r>
+            <w:r>
+              <w:rPr>
+                <w:noProof/>
+                <w:webHidden/>
+              </w:rPr>
+              <w:fldChar w:fldCharType="separate"/>
+            </w:r>
+            <w:r>
+              <w:rPr>
+                <w:noProof/>
+                <w:webHidden/>
+              </w:rPr>
+              <w:t>5</w:t>
+            </w:r>
+            <w:r>
+              <w:rPr>
+                <w:noProof/>
+                <w:webHidden/>
+              </w:rPr>
+              <w:fldChar w:fldCharType="end"/>
+            </w:r>
+          </w:hyperlink>
+        </w:p>
+        <w:p>
+          <w:pPr>
+            <w:pStyle w:val="TOC2"/>
+            <w:tabs>
+              <w:tab w:val="left" w:pos="960"/>
+              <w:tab w:val="right" w:leader="dot" w:pos="9016"/>
+            </w:tabs>
+            <w:rPr>
+              <w:rFonts w:eastAsiaTheme="minorEastAsia"/>
+              <w:noProof/>
+              <w:lang w:eastAsia="en-GB"/>
+            </w:rPr>
+          </w:pPr>
+          <w:hyperlink w:anchor="_Toc215910305" w:history="1">
+            <w:r>
+              <w:rPr>
+                <w:rStyle w:val="Hyperlink"/>
+                <w:i/>
+                <w:iCs/>
+                <w:noProof/>
+                <w:highlight w:val="yellow"/>
+              </w:rPr>
+              <w:t>4.2</w:t>
+            </w:r>
+            <w:r>
+              <w:rPr>
+                <w:rFonts w:eastAsiaTheme="minorEastAsia"/>
+                <w:noProof/>
+                <w:lang w:eastAsia="en-GB"/>
+              </w:rPr>
+              <w:tab/>
+            </w:r>
+            <w:r>
+              <w:rPr>
+                <w:rStyle w:val="Hyperlink"/>
+                <w:noProof/>
+              </w:rPr>
+              <w:t>The null hypothesis is rejected /not rejected based on the p-value (</w:t>
+            </w:r>
+            <w:r>
+              <w:rPr>
+                <w:rStyle w:val="Hyperlink"/>
+                <w:b/>
+                <w:bCs/>
+                <w:noProof/>
+              </w:rPr>
+              <w:t>100 words)</w:t>
+            </w:r>
+            <w:r>
+              <w:rPr>
+                <w:rStyle w:val="Hyperlink"/>
+                <w:noProof/>
+              </w:rPr>
+              <w:t xml:space="preserve"> </w:t>
+            </w:r>
+            <w:r>
+              <w:rPr>
+                <w:rStyle w:val="Hyperlink"/>
+                <w:i/>
+                <w:iCs/>
+                <w:noProof/>
+                <w:highlight w:val="yellow"/>
+              </w:rPr>
+              <w:t>(interpret the results)</w:t>
+            </w:r>
+            <w:r>
+              <w:rPr>
+                <w:noProof/>
+                <w:webHidden/>
+              </w:rPr>
+              <w:tab/>
+            </w:r>
+            <w:r>
+              <w:rPr>
+                <w:noProof/>
+                <w:webHidden/>
+              </w:rPr>
+              <w:fldChar w:fldCharType="begin"/>
+            </w:r>
+            <w:r>
+              <w:rPr>
+                <w:noProof/>
+                <w:webHidden/>
+              </w:rPr>
+              <w:instrText xml:space="preserve"> PAGEREF _Toc215910305 \h </w:instrText>
+            </w:r>
+            <w:r>
+              <w:rPr>
+                <w:noProof/>
+                <w:webHidden/>
+              </w:rPr>
+            </w:r>
+            <w:r>
+              <w:rPr>
+                <w:noProof/>
+                <w:webHidden/>
+              </w:rPr>
+              <w:fldChar w:fldCharType="separate"/>
+            </w:r>
+            <w:r>
+              <w:rPr>
+                <w:noProof/>
+                <w:webHidden/>
+              </w:rPr>
+              <w:t>5</w:t>
+            </w:r>
+            <w:r>
+              <w:rPr>
+                <w:noProof/>
+                <w:webHidden/>
+              </w:rPr>
+              <w:fldChar w:fldCharType="end"/>
+            </w:r>
+          </w:hyperlink>
+        </w:p>
+        <w:p>
+          <w:pPr>
+            <w:pStyle w:val="TOC1"/>
+            <w:tabs>
+              <w:tab w:val="left" w:pos="440"/>
+              <w:tab w:val="right" w:leader="dot" w:pos="9016"/>
+            </w:tabs>
+            <w:rPr>
+              <w:rFonts w:eastAsiaTheme="minorEastAsia"/>
+              <w:noProof/>
+              <w:lang w:eastAsia="en-GB"/>
+            </w:rPr>
+          </w:pPr>
+          <w:hyperlink w:anchor="_Toc215910306" w:history="1">
+            <w:r>
+              <w:rPr>
+                <w:rStyle w:val="Hyperlink"/>
+                <w:noProof/>
+              </w:rPr>
+              <w:t>5</w:t>
+            </w:r>
+            <w:r>
+              <w:rPr>
+                <w:rFonts w:eastAsiaTheme="minorEastAsia"/>
+                <w:noProof/>
+                <w:lang w:eastAsia="en-GB"/>
+              </w:rPr>
+              <w:tab/>
+            </w:r>
+            <w:r>
+              <w:rPr>
+                <w:rStyle w:val="Hyperlink"/>
+                <w:noProof/>
+              </w:rPr>
+              <w:t>Evaluation – group’s experience at 7COM1079</w:t>
+            </w:r>
+            <w:r>
+              <w:rPr>
+                <w:noProof/>
+                <w:webHidden/>
+              </w:rPr>
+              <w:tab/>
+            </w:r>
+            <w:r>
+              <w:rPr>
+                <w:noProof/>
+                <w:webHidden/>
+              </w:rPr>
+              <w:fldChar w:fldCharType="begin"/>
+            </w:r>
+            <w:r>
+              <w:rPr>
+                <w:noProof/>
+                <w:webHidden/>
+              </w:rPr>
+              <w:instrText xml:space="preserve"> PAGEREF _Toc215910306 \h </w:instrText>
+            </w:r>
+            <w:r>
+              <w:rPr>
+                <w:noProof/>
+                <w:webHidden/>
+              </w:rPr>
+            </w:r>
+            <w:r>
+              <w:rPr>
+                <w:noProof/>
+                <w:webHidden/>
+              </w:rPr>
+              <w:fldChar w:fldCharType="separate"/>
+            </w:r>
+            <w:r>
+              <w:rPr>
+                <w:noProof/>
+                <w:webHidden/>
+              </w:rPr>
+              <w:t>5</w:t>
+            </w:r>
+            <w:r>
+              <w:rPr>
+                <w:noProof/>
+                <w:webHidden/>
+              </w:rPr>
+              <w:fldChar w:fldCharType="end"/>
+            </w:r>
+          </w:hyperlink>
+        </w:p>
+        <w:p>
+          <w:pPr>
+            <w:pStyle w:val="TOC2"/>
+            <w:tabs>
+              <w:tab w:val="left" w:pos="960"/>
+              <w:tab w:val="right" w:leader="dot" w:pos="9016"/>
+            </w:tabs>
+            <w:rPr>
+              <w:rFonts w:eastAsiaTheme="minorEastAsia"/>
+              <w:noProof/>
+              <w:lang w:eastAsia="en-GB"/>
+            </w:rPr>
+          </w:pPr>
+          <w:hyperlink w:anchor="_Toc215910307" w:history="1">
+            <w:r>
+              <w:rPr>
+                <w:rStyle w:val="Hyperlink"/>
+                <w:noProof/>
+              </w:rPr>
+              <w:t>5.1</w:t>
+            </w:r>
+            <w:r>
+              <w:rPr>
+                <w:rFonts w:eastAsiaTheme="minorEastAsia"/>
+                <w:noProof/>
+                <w:lang w:eastAsia="en-GB"/>
+              </w:rPr>
+              <w:tab/>
+            </w:r>
+            <w:r>
+              <w:rPr>
+                <w:rStyle w:val="Hyperlink"/>
+                <w:noProof/>
+              </w:rPr>
+              <w:t xml:space="preserve">What went well </w:t>
+            </w:r>
+            <w:r>
+              <w:rPr>
+                <w:rStyle w:val="Hyperlink"/>
+                <w:b/>
+                <w:bCs/>
+                <w:noProof/>
+              </w:rPr>
+              <w:t>(75 words)</w:t>
+            </w:r>
+            <w:r>
+              <w:rPr>
+                <w:noProof/>
+                <w:webHidden/>
+              </w:rPr>
+              <w:tab/>
+            </w:r>
+            <w:r>
+              <w:rPr>
+                <w:noProof/>
+                <w:webHidden/>
+              </w:rPr>
+              <w:fldChar w:fldCharType="begin"/>
+            </w:r>
+            <w:r>
+              <w:rPr>
+                <w:noProof/>
+                <w:webHidden/>
+              </w:rPr>
+              <w:instrText xml:space="preserve"> PAGEREF _Toc215910307 \h </w:instrText>
+            </w:r>
+            <w:r>
+              <w:rPr>
+                <w:noProof/>
+                <w:webHidden/>
+              </w:rPr>
+            </w:r>
+            <w:r>
+              <w:rPr>
+                <w:noProof/>
+                <w:webHidden/>
+              </w:rPr>
+              <w:fldChar w:fldCharType="separate"/>
+            </w:r>
+            <w:r>
+              <w:rPr>
+                <w:noProof/>
+                <w:webHidden/>
+              </w:rPr>
+              <w:t>5</w:t>
+            </w:r>
+            <w:r>
+              <w:rPr>
+                <w:noProof/>
+                <w:webHidden/>
+              </w:rPr>
+              <w:fldChar w:fldCharType="end"/>
+            </w:r>
+          </w:hyperlink>
+        </w:p>
+        <w:p>
+          <w:pPr>
+            <w:pStyle w:val="TOC2"/>
+            <w:tabs>
+              <w:tab w:val="left" w:pos="960"/>
+              <w:tab w:val="right" w:leader="dot" w:pos="9016"/>
+            </w:tabs>
+            <w:rPr>
+              <w:rFonts w:eastAsiaTheme="minorEastAsia"/>
+              <w:noProof/>
+              <w:lang w:eastAsia="en-GB"/>
+            </w:rPr>
+          </w:pPr>
+          <w:hyperlink w:anchor="_Toc215910308" w:history="1">
+            <w:r>
+              <w:rPr>
+                <w:rStyle w:val="Hyperlink"/>
+                <w:noProof/>
+              </w:rPr>
+              <w:t>5.2</w:t>
+            </w:r>
+            <w:r>
+              <w:rPr>
+                <w:rFonts w:eastAsiaTheme="minorEastAsia"/>
+                <w:noProof/>
+                <w:lang w:eastAsia="en-GB"/>
+              </w:rPr>
+              <w:tab/>
+            </w:r>
+            <w:r>
+              <w:rPr>
+                <w:rStyle w:val="Hyperlink"/>
+                <w:noProof/>
+              </w:rPr>
+              <w:t xml:space="preserve">Points for improvement </w:t>
+            </w:r>
+            <w:r>
+              <w:rPr>
+                <w:rStyle w:val="Hyperlink"/>
+                <w:b/>
+                <w:bCs/>
+                <w:noProof/>
+              </w:rPr>
+              <w:t>(75 words)</w:t>
+            </w:r>
+            <w:r>
+              <w:rPr>
+                <w:noProof/>
+                <w:webHidden/>
+              </w:rPr>
+              <w:tab/>
+            </w:r>
+            <w:r>
+              <w:rPr>
+                <w:noProof/>
+                <w:webHidden/>
+              </w:rPr>
+              <w:fldChar w:fldCharType="begin"/>
+            </w:r>
+            <w:r>
+              <w:rPr>
+                <w:noProof/>
+                <w:webHidden/>
+              </w:rPr>
+              <w:instrText xml:space="preserve"> PAGEREF _Toc215910308 \h </w:instrText>
+            </w:r>
+            <w:r>
+              <w:rPr>
+                <w:noProof/>
+                <w:webHidden/>
+              </w:rPr>
+            </w:r>
+            <w:r>
+              <w:rPr>
+                <w:noProof/>
+                <w:webHidden/>
+              </w:rPr>
+              <w:fldChar w:fldCharType="separate"/>
+            </w:r>
+            <w:r>
+              <w:rPr>
+                <w:noProof/>
+                <w:webHidden/>
+              </w:rPr>
+              <w:t>5</w:t>
+            </w:r>
+            <w:r>
+              <w:rPr>
+                <w:noProof/>
+                <w:webHidden/>
+              </w:rPr>
+              <w:fldChar w:fldCharType="end"/>
+            </w:r>
+          </w:hyperlink>
+        </w:p>
+        <w:p>
+          <w:pPr>
+            <w:pStyle w:val="TOC2"/>
+            <w:tabs>
+              <w:tab w:val="left" w:pos="960"/>
+              <w:tab w:val="right" w:leader="dot" w:pos="9016"/>
+            </w:tabs>
+            <w:rPr>
+              <w:rFonts w:eastAsiaTheme="minorEastAsia"/>
+              <w:noProof/>
+              <w:lang w:eastAsia="en-GB"/>
+            </w:rPr>
+          </w:pPr>
+          <w:hyperlink w:anchor="_Toc215910309" w:history="1">
+            <w:r>
+              <w:rPr>
+                <w:rStyle w:val="Hyperlink"/>
+                <w:noProof/>
+              </w:rPr>
+              <w:t>5.3</w:t>
+            </w:r>
+            <w:r>
+              <w:rPr>
+                <w:rFonts w:eastAsiaTheme="minorEastAsia"/>
+                <w:noProof/>
+                <w:lang w:eastAsia="en-GB"/>
+              </w:rPr>
+              <w:tab/>
+            </w:r>
+            <w:r>
+              <w:rPr>
+                <w:rStyle w:val="Hyperlink"/>
+                <w:noProof/>
+              </w:rPr>
+              <w:t>Group’s time management (</w:t>
+            </w:r>
+            <w:r>
+              <w:rPr>
+                <w:rStyle w:val="Hyperlink"/>
+                <w:b/>
+                <w:noProof/>
+              </w:rPr>
+              <w:t>50 words)</w:t>
+            </w:r>
+            <w:r>
+              <w:rPr>
+                <w:noProof/>
+                <w:webHidden/>
+              </w:rPr>
+              <w:tab/>
+            </w:r>
+            <w:r>
+              <w:rPr>
+                <w:noProof/>
+                <w:webHidden/>
+              </w:rPr>
+              <w:fldChar w:fldCharType="begin"/>
+            </w:r>
+            <w:r>
+              <w:rPr>
+                <w:noProof/>
+                <w:webHidden/>
+              </w:rPr>
+              <w:instrText xml:space="preserve"> PAGEREF _Toc215910309 \h </w:instrText>
+            </w:r>
+            <w:r>
+              <w:rPr>
+                <w:noProof/>
+                <w:webHidden/>
+              </w:rPr>
+            </w:r>
+            <w:r>
+              <w:rPr>
+                <w:noProof/>
+                <w:webHidden/>
+              </w:rPr>
+              <w:fldChar w:fldCharType="separate"/>
+            </w:r>
+            <w:r>
+              <w:rPr>
+                <w:noProof/>
+                <w:webHidden/>
+              </w:rPr>
+              <w:t>5</w:t>
+            </w:r>
+            <w:r>
+              <w:rPr>
+                <w:noProof/>
+                <w:webHidden/>
+              </w:rPr>
+              <w:fldChar w:fldCharType="end"/>
+            </w:r>
+          </w:hyperlink>
+        </w:p>
+        <w:p>
+          <w:pPr>
+            <w:pStyle w:val="TOC2"/>
+            <w:tabs>
+              <w:tab w:val="left" w:pos="960"/>
+              <w:tab w:val="right" w:leader="dot" w:pos="9016"/>
+            </w:tabs>
+            <w:rPr>
+              <w:rFonts w:eastAsiaTheme="minorEastAsia"/>
+              <w:noProof/>
+              <w:lang w:eastAsia="en-GB"/>
+            </w:rPr>
+          </w:pPr>
+          <w:hyperlink w:anchor="_Toc215910310" w:history="1">
+            <w:r>
+              <w:rPr>
+                <w:rStyle w:val="Hyperlink"/>
+                <w:noProof/>
+              </w:rPr>
+              <w:t>5.4</w:t>
+            </w:r>
+            <w:r>
+              <w:rPr>
+                <w:rFonts w:eastAsiaTheme="minorEastAsia"/>
+                <w:noProof/>
+                <w:lang w:eastAsia="en-GB"/>
+              </w:rPr>
+              <w:tab/>
+            </w:r>
+            <w:r>
+              <w:rPr>
+                <w:rStyle w:val="Hyperlink"/>
+                <w:noProof/>
+              </w:rPr>
+              <w:t>Project’s overall judgement (</w:t>
+            </w:r>
+            <w:r>
+              <w:rPr>
+                <w:rStyle w:val="Hyperlink"/>
+                <w:b/>
+                <w:noProof/>
+              </w:rPr>
+              <w:t>50 words)</w:t>
+            </w:r>
+            <w:r>
+              <w:rPr>
+                <w:noProof/>
+                <w:webHidden/>
+              </w:rPr>
+              <w:tab/>
+            </w:r>
+            <w:r>
+              <w:rPr>
+                <w:noProof/>
+                <w:webHidden/>
+              </w:rPr>
+              <w:fldChar w:fldCharType="begin"/>
+            </w:r>
+            <w:r>
+              <w:rPr>
+                <w:noProof/>
+                <w:webHidden/>
+              </w:rPr>
+              <w:instrText xml:space="preserve"> PAGEREF _Toc215910310 \h </w:instrText>
+            </w:r>
+            <w:r>
+              <w:rPr>
+                <w:noProof/>
+                <w:webHidden/>
+              </w:rPr>
+            </w:r>
+            <w:r>
+              <w:rPr>
+                <w:noProof/>
+                <w:webHidden/>
+              </w:rPr>
+              <w:fldChar w:fldCharType="separate"/>
+            </w:r>
+            <w:r>
+              <w:rPr>
+                <w:noProof/>
+                <w:webHidden/>
+              </w:rPr>
+              <w:t>5</w:t>
+            </w:r>
+            <w:r>
+              <w:rPr>
+                <w:noProof/>
+                <w:webHidden/>
+              </w:rPr>
+              <w:fldChar w:fldCharType="end"/>
+            </w:r>
+          </w:hyperlink>
+        </w:p>
+        <w:p>
+          <w:pPr>
+            <w:pStyle w:val="TOC2"/>
+            <w:tabs>
+              <w:tab w:val="left" w:pos="960"/>
+              <w:tab w:val="right" w:leader="dot" w:pos="9016"/>
+            </w:tabs>
+            <w:rPr>
+              <w:rFonts w:eastAsiaTheme="minorEastAsia"/>
+              <w:noProof/>
+              <w:lang w:eastAsia="en-GB"/>
+            </w:rPr>
+          </w:pPr>
+          <w:hyperlink w:anchor="_Toc215910311" w:history="1">
+            <w:r>
+              <w:rPr>
+                <w:rStyle w:val="Hyperlink"/>
+                <w:b/>
+                <w:bCs/>
+                <w:noProof/>
+              </w:rPr>
+              <w:t>5.5</w:t>
+            </w:r>
+            <w:r>
+              <w:rPr>
+                <w:rFonts w:eastAsiaTheme="minorEastAsia"/>
+                <w:noProof/>
+                <w:lang w:eastAsia="en-GB"/>
+              </w:rPr>
+              <w:tab/>
+            </w:r>
+            <w:r>
+              <w:rPr>
+                <w:rStyle w:val="Hyperlink"/>
+                <w:i/>
+                <w:iCs/>
+                <w:noProof/>
+              </w:rPr>
+              <w:t>Note any changes to group since original allocation if applicable. Add new or amended GitHub Ids for new members</w:t>
+            </w:r>
+            <w:r>
+              <w:rPr>
+                <w:rStyle w:val="Hyperlink"/>
+                <w:noProof/>
+              </w:rPr>
+              <w:t xml:space="preserve"> </w:t>
+            </w:r>
+            <w:r>
+              <w:rPr>
+                <w:rStyle w:val="Hyperlink"/>
+                <w:b/>
+                <w:bCs/>
+                <w:noProof/>
+              </w:rPr>
+              <w:t>(75 words, write only if applies to your group arrangements)</w:t>
+            </w:r>
+            <w:r>
+              <w:rPr>
+                <w:noProof/>
+                <w:webHidden/>
+              </w:rPr>
+              <w:tab/>
+            </w:r>
+            <w:r>
+              <w:rPr>
+                <w:noProof/>
+                <w:webHidden/>
+              </w:rPr>
+              <w:fldChar w:fldCharType="begin"/>
+            </w:r>
+            <w:r>
+              <w:rPr>
+                <w:noProof/>
+                <w:webHidden/>
+              </w:rPr>
+              <w:instrText xml:space="preserve"> PAGEREF _Toc215910311 \h </w:instrText>
+            </w:r>
+            <w:r>
+              <w:rPr>
+                <w:noProof/>
+                <w:webHidden/>
+              </w:rPr>
+            </w:r>
+            <w:r>
+              <w:rPr>
+                <w:noProof/>
+                <w:webHidden/>
+              </w:rPr>
+              <w:fldChar w:fldCharType="separate"/>
+            </w:r>
+            <w:r>
+              <w:rPr>
+                <w:noProof/>
+                <w:webHidden/>
+              </w:rPr>
+              <w:t>5</w:t>
+            </w:r>
+            <w:r>
+              <w:rPr>
+                <w:noProof/>
+                <w:webHidden/>
+              </w:rPr>
+              <w:fldChar w:fldCharType="end"/>
+            </w:r>
+          </w:hyperlink>
+        </w:p>
+        <w:p>
+          <w:pPr>
+            <w:pStyle w:val="TOC2"/>
+            <w:tabs>
+              <w:tab w:val="left" w:pos="960"/>
+              <w:tab w:val="right" w:leader="dot" w:pos="9016"/>
+            </w:tabs>
+            <w:rPr>
+              <w:rFonts w:eastAsiaTheme="minorEastAsia"/>
+              <w:noProof/>
+              <w:lang w:eastAsia="en-GB"/>
+            </w:rPr>
+          </w:pPr>
+          <w:hyperlink w:anchor="_Toc215910312" w:history="1">
+            <w:r>
+              <w:rPr>
+                <w:rStyle w:val="Hyperlink"/>
+                <w:b/>
+                <w:bCs/>
+                <w:noProof/>
+              </w:rPr>
+              <w:t>5.6</w:t>
+            </w:r>
+            <w:r>
+              <w:rPr>
+                <w:rFonts w:eastAsiaTheme="minorEastAsia"/>
+                <w:noProof/>
+                <w:lang w:eastAsia="en-GB"/>
+              </w:rPr>
+              <w:tab/>
+            </w:r>
+            <w:r>
+              <w:rPr>
+                <w:rStyle w:val="Hyperlink"/>
+                <w:noProof/>
+              </w:rPr>
+              <w:t xml:space="preserve">Comment on the GitHub log output </w:t>
+            </w:r>
+            <w:r>
+              <w:rPr>
+                <w:rStyle w:val="Hyperlink"/>
+                <w:b/>
+                <w:bCs/>
+                <w:noProof/>
+              </w:rPr>
+              <w:t>(50 words)</w:t>
+            </w:r>
+            <w:r>
+              <w:rPr>
+                <w:noProof/>
+                <w:webHidden/>
+              </w:rPr>
+              <w:tab/>
+            </w:r>
+            <w:r>
+              <w:rPr>
+                <w:noProof/>
+                <w:webHidden/>
+              </w:rPr>
+              <w:fldChar w:fldCharType="begin"/>
+            </w:r>
+            <w:r>
+              <w:rPr>
+                <w:noProof/>
+                <w:webHidden/>
+              </w:rPr>
+              <w:instrText xml:space="preserve"> PAGEREF _Toc215910312 \h </w:instrText>
+            </w:r>
+            <w:r>
+              <w:rPr>
+                <w:noProof/>
+                <w:webHidden/>
+              </w:rPr>
+            </w:r>
+            <w:r>
+              <w:rPr>
+                <w:noProof/>
+                <w:webHidden/>
+              </w:rPr>
+              <w:fldChar w:fldCharType="separate"/>
+            </w:r>
+            <w:r>
+              <w:rPr>
+                <w:noProof/>
+                <w:webHidden/>
+              </w:rPr>
+              <w:t>5</w:t>
+            </w:r>
+            <w:r>
+              <w:rPr>
+                <w:noProof/>
+                <w:webHidden/>
+              </w:rPr>
+              <w:fldChar w:fldCharType="end"/>
+            </w:r>
+          </w:hyperlink>
+        </w:p>
+        <w:p>
+          <w:pPr>
+            <w:pStyle w:val="TOC1"/>
+            <w:tabs>
+              <w:tab w:val="left" w:pos="440"/>
+              <w:tab w:val="right" w:leader="dot" w:pos="9016"/>
+            </w:tabs>
+            <w:rPr>
+              <w:rFonts w:eastAsiaTheme="minorEastAsia"/>
+              <w:noProof/>
+              <w:lang w:eastAsia="en-GB"/>
+            </w:rPr>
+          </w:pPr>
+          <w:hyperlink w:anchor="_Toc215910313" w:history="1">
+            <w:r>
+              <w:rPr>
+                <w:rStyle w:val="Hyperlink"/>
+                <w:noProof/>
+              </w:rPr>
+              <w:t>6</w:t>
+            </w:r>
+            <w:r>
+              <w:rPr>
+                <w:rFonts w:eastAsiaTheme="minorEastAsia"/>
+                <w:noProof/>
+                <w:lang w:eastAsia="en-GB"/>
+              </w:rPr>
+              <w:tab/>
+            </w:r>
+            <w:r>
+              <w:rPr>
+                <w:rStyle w:val="Hyperlink"/>
+                <w:noProof/>
+              </w:rPr>
+              <w:t>Conclusions</w:t>
+            </w:r>
+            <w:r>
+              <w:rPr>
+                <w:noProof/>
+                <w:webHidden/>
+              </w:rPr>
+              <w:tab/>
+            </w:r>
+            <w:r>
+              <w:rPr>
+                <w:noProof/>
+                <w:webHidden/>
+              </w:rPr>
+              <w:fldChar w:fldCharType="begin"/>
+            </w:r>
+            <w:r>
+              <w:rPr>
+                <w:noProof/>
+                <w:webHidden/>
+              </w:rPr>
+              <w:instrText xml:space="preserve"> PAGEREF _Toc215910313 \h </w:instrText>
+            </w:r>
+            <w:r>
+              <w:rPr>
+                <w:noProof/>
+                <w:webHidden/>
+              </w:rPr>
+            </w:r>
+            <w:r>
+              <w:rPr>
+                <w:noProof/>
+                <w:webHidden/>
+              </w:rPr>
+              <w:fldChar w:fldCharType="separate"/>
+            </w:r>
+            <w:r>
+              <w:rPr>
+                <w:noProof/>
+                <w:webHidden/>
+              </w:rPr>
+              <w:t>6</w:t>
+            </w:r>
+            <w:r>
+              <w:rPr>
+                <w:noProof/>
+                <w:webHidden/>
+              </w:rPr>
+              <w:fldChar w:fldCharType="end"/>
+            </w:r>
+          </w:hyperlink>
+        </w:p>
+        <w:p>
+          <w:pPr>
+            <w:pStyle w:val="TOC2"/>
+            <w:tabs>
+              <w:tab w:val="left" w:pos="960"/>
+              <w:tab w:val="right" w:leader="dot" w:pos="9016"/>
+            </w:tabs>
+            <w:rPr>
+              <w:rFonts w:eastAsiaTheme="minorEastAsia"/>
+              <w:noProof/>
+              <w:lang w:eastAsia="en-GB"/>
+            </w:rPr>
+          </w:pPr>
+          <w:hyperlink w:anchor="_Toc215910314" w:history="1">
+            <w:r>
+              <w:rPr>
+                <w:rStyle w:val="Hyperlink"/>
+                <w:noProof/>
+              </w:rPr>
+              <w:t>6.1</w:t>
+            </w:r>
+            <w:r>
+              <w:rPr>
+                <w:rFonts w:eastAsiaTheme="minorEastAsia"/>
+                <w:noProof/>
+                <w:lang w:eastAsia="en-GB"/>
+              </w:rPr>
+              <w:tab/>
+            </w:r>
+            <w:r>
+              <w:rPr>
+                <w:rStyle w:val="Hyperlink"/>
+                <w:noProof/>
+              </w:rPr>
+              <w:t>Results explained (</w:t>
+            </w:r>
+            <w:r>
+              <w:rPr>
+                <w:rStyle w:val="Hyperlink"/>
+                <w:b/>
+                <w:bCs/>
+                <w:noProof/>
+              </w:rPr>
+              <w:t>75 words)</w:t>
+            </w:r>
+            <w:r>
+              <w:rPr>
+                <w:noProof/>
+                <w:webHidden/>
+              </w:rPr>
+              <w:tab/>
+            </w:r>
+            <w:r>
+              <w:rPr>
+                <w:noProof/>
+                <w:webHidden/>
+              </w:rPr>
+              <w:fldChar w:fldCharType="begin"/>
+            </w:r>
+            <w:r>
+              <w:rPr>
+                <w:noProof/>
+                <w:webHidden/>
+              </w:rPr>
+              <w:instrText xml:space="preserve"> PAGEREF _Toc215910314 \h </w:instrText>
+            </w:r>
+            <w:r>
+              <w:rPr>
+                <w:noProof/>
+                <w:webHidden/>
+              </w:rPr>
+            </w:r>
+            <w:r>
+              <w:rPr>
+                <w:noProof/>
+                <w:webHidden/>
+              </w:rPr>
+              <w:fldChar w:fldCharType="separate"/>
+            </w:r>
+            <w:r>
+              <w:rPr>
+                <w:noProof/>
+                <w:webHidden/>
+              </w:rPr>
+              <w:t>6</w:t>
+            </w:r>
+            <w:r>
+              <w:rPr>
+                <w:noProof/>
+                <w:webHidden/>
+              </w:rPr>
+              <w:fldChar w:fldCharType="end"/>
+            </w:r>
+          </w:hyperlink>
+        </w:p>
+        <w:p>
+          <w:pPr>
+            <w:pStyle w:val="TOC2"/>
+            <w:tabs>
+              <w:tab w:val="left" w:pos="960"/>
+              <w:tab w:val="right" w:leader="dot" w:pos="9016"/>
+            </w:tabs>
+            <w:rPr>
+              <w:rFonts w:eastAsiaTheme="minorEastAsia"/>
+              <w:noProof/>
+              <w:lang w:eastAsia="en-GB"/>
+            </w:rPr>
+          </w:pPr>
+          <w:hyperlink w:anchor="_Toc215910315" w:history="1">
+            <w:r>
+              <w:rPr>
+                <w:rStyle w:val="Hyperlink"/>
+                <w:b/>
+                <w:bCs/>
+                <w:noProof/>
+              </w:rPr>
+              <w:t>6.2</w:t>
+            </w:r>
+            <w:r>
+              <w:rPr>
+                <w:rFonts w:eastAsiaTheme="minorEastAsia"/>
+                <w:noProof/>
+                <w:lang w:eastAsia="en-GB"/>
+              </w:rPr>
+              <w:tab/>
+            </w:r>
+            <w:r>
+              <w:rPr>
+                <w:rStyle w:val="Hyperlink"/>
+                <w:noProof/>
+              </w:rPr>
+              <w:t>Interpretation of the results (</w:t>
+            </w:r>
+            <w:r>
+              <w:rPr>
+                <w:rStyle w:val="Hyperlink"/>
+                <w:b/>
+                <w:bCs/>
+                <w:noProof/>
+              </w:rPr>
+              <w:t>75 words)</w:t>
+            </w:r>
+            <w:r>
+              <w:rPr>
+                <w:noProof/>
+                <w:webHidden/>
+              </w:rPr>
+              <w:tab/>
+            </w:r>
+            <w:r>
+              <w:rPr>
+                <w:noProof/>
+                <w:webHidden/>
+              </w:rPr>
+              <w:fldChar w:fldCharType="begin"/>
+            </w:r>
+            <w:r>
+              <w:rPr>
+                <w:noProof/>
+                <w:webHidden/>
+              </w:rPr>
+              <w:instrText xml:space="preserve"> PAGEREF _Toc215910315 \h </w:instrText>
+            </w:r>
+            <w:r>
+              <w:rPr>
+                <w:noProof/>
+                <w:webHidden/>
+              </w:rPr>
+            </w:r>
+            <w:r>
+              <w:rPr>
+                <w:noProof/>
+                <w:webHidden/>
+              </w:rPr>
+              <w:fldChar w:fldCharType="separate"/>
+            </w:r>
+            <w:r>
+              <w:rPr>
+                <w:noProof/>
+                <w:webHidden/>
+              </w:rPr>
+              <w:t>6</w:t>
+            </w:r>
+            <w:r>
+              <w:rPr>
+                <w:noProof/>
+                <w:webHidden/>
+              </w:rPr>
+              <w:fldChar w:fldCharType="end"/>
+            </w:r>
+          </w:hyperlink>
+        </w:p>
+        <w:p>
+          <w:pPr>
+            <w:pStyle w:val="TOC2"/>
+            <w:tabs>
+              <w:tab w:val="left" w:pos="960"/>
+              <w:tab w:val="right" w:leader="dot" w:pos="9016"/>
+            </w:tabs>
+            <w:rPr>
+              <w:rFonts w:eastAsiaTheme="minorEastAsia"/>
+              <w:noProof/>
+              <w:lang w:eastAsia="en-GB"/>
+            </w:rPr>
+          </w:pPr>
+          <w:hyperlink w:anchor="_Toc215910316" w:history="1">
+            <w:r>
+              <w:rPr>
+                <w:rStyle w:val="Hyperlink"/>
+                <w:noProof/>
+              </w:rPr>
+              <w:t>6.3</w:t>
+            </w:r>
+            <w:r>
+              <w:rPr>
+                <w:rFonts w:eastAsiaTheme="minorEastAsia"/>
+                <w:noProof/>
+                <w:lang w:eastAsia="en-GB"/>
+              </w:rPr>
+              <w:tab/>
+            </w:r>
+            <w:r>
+              <w:rPr>
+                <w:rStyle w:val="Hyperlink"/>
+                <w:noProof/>
+              </w:rPr>
+              <w:t>Reasons and/or implications for future work, limitations of your study (</w:t>
+            </w:r>
+            <w:r>
+              <w:rPr>
+                <w:rStyle w:val="Hyperlink"/>
+                <w:b/>
+                <w:bCs/>
+                <w:noProof/>
+              </w:rPr>
+              <w:t>50 words)</w:t>
+            </w:r>
+            <w:r>
+              <w:rPr>
+                <w:noProof/>
+                <w:webHidden/>
+              </w:rPr>
+              <w:tab/>
+            </w:r>
+            <w:r>
+              <w:rPr>
+                <w:noProof/>
+                <w:webHidden/>
+              </w:rPr>
+              <w:fldChar w:fldCharType="begin"/>
+            </w:r>
+            <w:r>
+              <w:rPr>
+                <w:noProof/>
+                <w:webHidden/>
+              </w:rPr>
+              <w:instrText xml:space="preserve"> PAGEREF _Toc215910316 \h </w:instrText>
+            </w:r>
+            <w:r>
+              <w:rPr>
+                <w:noProof/>
+                <w:webHidden/>
+              </w:rPr>
+            </w:r>
+            <w:r>
+              <w:rPr>
+                <w:noProof/>
+                <w:webHidden/>
+              </w:rPr>
+              <w:fldChar w:fldCharType="separate"/>
+            </w:r>
+            <w:r>
+              <w:rPr>
+                <w:noProof/>
+                <w:webHidden/>
+              </w:rPr>
+              <w:t>6</w:t>
+            </w:r>
+            <w:r>
+              <w:rPr>
+                <w:noProof/>
+                <w:webHidden/>
+              </w:rPr>
+              <w:fldChar w:fldCharType="end"/>
+            </w:r>
+          </w:hyperlink>
+        </w:p>
+        <w:p>
+          <w:pPr>
+            <w:pStyle w:val="TOC1"/>
+            <w:tabs>
+              <w:tab w:val="left" w:pos="440"/>
+              <w:tab w:val="right" w:leader="dot" w:pos="9016"/>
+            </w:tabs>
+            <w:rPr>
+              <w:rFonts w:eastAsiaTheme="minorEastAsia"/>
+              <w:noProof/>
+              <w:lang w:eastAsia="en-GB"/>
+            </w:rPr>
+          </w:pPr>
+          <w:hyperlink w:anchor="_Toc215910317" w:history="1">
+            <w:r>
+              <w:rPr>
+                <w:rStyle w:val="Hyperlink"/>
+                <w:bCs/>
+                <w:iCs/>
+                <w:noProof/>
+              </w:rPr>
+              <w:t>7.</w:t>
+            </w:r>
+            <w:r>
+              <w:rPr>
+                <w:rFonts w:eastAsiaTheme="minorEastAsia"/>
+                <w:noProof/>
+                <w:lang w:eastAsia="en-GB"/>
+              </w:rPr>
+              <w:tab/>
+            </w:r>
+            <w:r>
+              <w:rPr>
+                <w:rStyle w:val="Hyperlink"/>
+                <w:noProof/>
+              </w:rPr>
+              <w:t>Reference list</w:t>
+            </w:r>
+            <w:r>
+              <w:rPr>
+                <w:noProof/>
+                <w:webHidden/>
+              </w:rPr>
+              <w:tab/>
+            </w:r>
+            <w:r>
+              <w:rPr>
+                <w:noProof/>
+                <w:webHidden/>
+              </w:rPr>
+              <w:fldChar w:fldCharType="begin"/>
+            </w:r>
+            <w:r>
+              <w:rPr>
+                <w:noProof/>
+                <w:webHidden/>
+              </w:rPr>
+              <w:instrText xml:space="preserve"> PAGEREF _Toc215910317 \h </w:instrText>
+            </w:r>
+            <w:r>
+              <w:rPr>
+                <w:noProof/>
+                <w:webHidden/>
+              </w:rPr>
+            </w:r>
+            <w:r>
+              <w:rPr>
+                <w:noProof/>
+                <w:webHidden/>
+              </w:rPr>
+              <w:fldChar w:fldCharType="separate"/>
+            </w:r>
+            <w:r>
+              <w:rPr>
+                <w:noProof/>
+                <w:webHidden/>
+              </w:rPr>
+              <w:t>6</w:t>
+            </w:r>
+            <w:r>
+              <w:rPr>
+                <w:noProof/>
+                <w:webHidden/>
+              </w:rPr>
+              <w:fldChar w:fldCharType="end"/>
+            </w:r>
+          </w:hyperlink>
+        </w:p>
+        <w:p>
+          <w:pPr>
+            <w:pStyle w:val="TOC1"/>
+            <w:tabs>
+              <w:tab w:val="left" w:pos="440"/>
+              <w:tab w:val="right" w:leader="dot" w:pos="9016"/>
+            </w:tabs>
+            <w:rPr>
+              <w:rFonts w:eastAsiaTheme="minorEastAsia"/>
+              <w:noProof/>
+              <w:lang w:eastAsia="en-GB"/>
+            </w:rPr>
+          </w:pPr>
+          <w:hyperlink w:anchor="_Toc215910318" w:history="1">
+            <w:r>
+              <w:rPr>
+                <w:rStyle w:val="Hyperlink"/>
+                <w:noProof/>
+              </w:rPr>
+              <w:t>8</w:t>
+            </w:r>
+            <w:r>
+              <w:rPr>
+                <w:rFonts w:eastAsiaTheme="minorEastAsia"/>
+                <w:noProof/>
+                <w:lang w:eastAsia="en-GB"/>
+              </w:rPr>
+              <w:tab/>
+            </w:r>
+            <w:r>
+              <w:rPr>
+                <w:rStyle w:val="Hyperlink"/>
+                <w:noProof/>
+              </w:rPr>
+              <w:t>Appendice</w:t>
+            </w:r>
             <w:r>
               <w:rPr>
                 <w:rStyle w:val="Hyperlink"/>
                 <w:rFonts w:ascii="Times New Roman" w:eastAsia="Times New Roman" w:hAnsi="Times New Roman" w:cs="Times New Roman"/>
+                <w:noProof/>
+              </w:rPr>
+              <w:t>s</w:t>
+            </w:r>
+            <w:r>
+              <w:rPr>
+                <w:noProof/>
+                <w:webHidden/>
+              </w:rPr>
+              <w:tab/>
+            </w:r>
+            <w:r>
+              <w:rPr>
+                <w:noProof/>
+                <w:webHidden/>
+              </w:rPr>
+              <w:fldChar w:fldCharType="begin"/>
+            </w:r>
+            <w:r>
+              <w:rPr>
+                <w:noProof/>
+                <w:webHidden/>
+              </w:rPr>
+              <w:instrText xml:space="preserve"> PAGEREF _Toc215910318 \h </w:instrText>
+            </w:r>
+            <w:r>
+              <w:rPr>
+                <w:noProof/>
+                <w:webHidden/>
+              </w:rPr>
+            </w:r>
+            <w:r>
+              <w:rPr>
+                <w:noProof/>
+                <w:webHidden/>
+              </w:rPr>
+              <w:fldChar w:fldCharType="separate"/>
+            </w:r>
+            <w:r>
+              <w:rPr>
+                <w:noProof/>
+                <w:webHidden/>
+              </w:rPr>
+              <w:t>6</w:t>
+            </w:r>
+            <w:r>
+              <w:rPr>
+                <w:noProof/>
+                <w:webHidden/>
+              </w:rPr>
+              <w:fldChar w:fldCharType="end"/>
+            </w:r>
+          </w:hyperlink>
+        </w:p>
+        <w:p>
+          <w:pPr>
+            <w:pStyle w:val="TOC2"/>
+            <w:tabs>
+              <w:tab w:val="left" w:pos="720"/>
+              <w:tab w:val="right" w:leader="dot" w:pos="9016"/>
+            </w:tabs>
+            <w:rPr>
+              <w:rFonts w:eastAsiaTheme="minorEastAsia"/>
+              <w:noProof/>
+              <w:lang w:eastAsia="en-GB"/>
+            </w:rPr>
+          </w:pPr>
+          <w:hyperlink w:anchor="_Toc215910319" w:history="1">
+            <w:r>
+              <w:rPr>
+                <w:rStyle w:val="Hyperlink"/>
+                <w:noProof/>
+              </w:rPr>
+              <w:t>A.</w:t>
+            </w:r>
+            <w:r>
+              <w:rPr>
+                <w:rFonts w:eastAsiaTheme="minorEastAsia"/>
+                <w:noProof/>
+                <w:lang w:eastAsia="en-GB"/>
+              </w:rPr>
+              <w:tab/>
+            </w:r>
+            <w:r>
+              <w:rPr>
+                <w:rStyle w:val="Hyperlink"/>
+                <w:noProof/>
+              </w:rPr>
+              <w:t xml:space="preserve">R code used for analysis and visualisation </w:t>
+            </w:r>
+            <w:r>
+              <w:rPr>
+                <w:rStyle w:val="Hyperlink"/>
                 <w:b/>
                 <w:bCs/>
                 <w:i/>
                 <w:iCs/>
                 <w:noProof/>
               </w:rPr>
-              <w:t>7.</w:t>
+              <w:t>(not included in the word count)</w:t>
+            </w:r>
+            <w:r>
+              <w:rPr>
+                <w:rStyle w:val="Hyperlink"/>
+                <w:noProof/>
+              </w:rPr>
+              <w:t>Analysis.R code with the appropriate statistics to test the hypotheses.</w:t>
+            </w:r>
+            <w:r>
+              <w:rPr>
+                <w:noProof/>
+                <w:webHidden/>
+              </w:rPr>
+              <w:tab/>
+            </w:r>
+            <w:r>
+              <w:rPr>
+                <w:noProof/>
+                <w:webHidden/>
+              </w:rPr>
+              <w:fldChar w:fldCharType="begin"/>
+            </w:r>
+            <w:r>
+              <w:rPr>
+                <w:noProof/>
+                <w:webHidden/>
+              </w:rPr>
+              <w:instrText xml:space="preserve"> PAGEREF _Toc215910319 \h </w:instrText>
+            </w:r>
+            <w:r>
+              <w:rPr>
+                <w:noProof/>
+                <w:webHidden/>
+              </w:rPr>
+            </w:r>
+            <w:r>
+              <w:rPr>
+                <w:noProof/>
+                <w:webHidden/>
+              </w:rPr>
+              <w:fldChar w:fldCharType="separate"/>
+            </w:r>
+            <w:r>
+              <w:rPr>
+                <w:noProof/>
+                <w:webHidden/>
+              </w:rPr>
+              <w:t>6</w:t>
+            </w:r>
+            <w:r>
+              <w:rPr>
+                <w:noProof/>
+                <w:webHidden/>
+              </w:rPr>
+              <w:fldChar w:fldCharType="end"/>
+            </w:r>
+          </w:hyperlink>
+        </w:p>
+        <w:p>
+          <w:pPr>
+            <w:pStyle w:val="TOC2"/>
+            <w:tabs>
+              <w:tab w:val="left" w:pos="720"/>
+              <w:tab w:val="right" w:leader="dot" w:pos="9016"/>
+            </w:tabs>
+            <w:rPr>
+              <w:rFonts w:eastAsiaTheme="minorEastAsia"/>
+              <w:noProof/>
+              <w:lang w:eastAsia="en-GB"/>
+            </w:rPr>
+          </w:pPr>
+          <w:hyperlink w:anchor="_Toc215910320" w:history="1">
+            <w:r>
+              <w:rPr>
+                <w:rStyle w:val="Hyperlink"/>
+                <w:rFonts w:ascii="Times New Roman" w:eastAsia="Times New Roman" w:hAnsi="Times New Roman" w:cs="Times New Roman"/>
+                <w:noProof/>
+              </w:rPr>
+              <w:t>B.</w:t>
             </w:r>
             <w:r>
               <w:rPr>
@@ -1826,7 +3470,15 @@
                 <w:rStyle w:val="Hyperlink"/>
                 <w:noProof/>
               </w:rPr>
-              <w:t>Reference list</w:t>
+              <w:t>GitHub log output</w:t>
+            </w:r>
+            <w:r>
+              <w:rPr>
+                <w:rStyle w:val="Hyperlink"/>
+                <w:rFonts w:ascii="Times New Roman" w:eastAsia="Times New Roman" w:hAnsi="Times New Roman" w:cs="Times New Roman"/>
+                <w:noProof/>
+              </w:rPr>
+              <w:t>.</w:t>
             </w:r>
             <w:r>
               <w:rPr>
@@ -1847,7 +3499,7 @@
                 <w:noProof/>
                 <w:webHidden/>
               </w:rPr>
-              <w:instrText xml:space="preserve"> PAGEREF _Toc215522024 \h </w:instrText>
+              <w:instrText xml:space="preserve"> PAGEREF _Toc215910320 \h </w:instrText>
             </w:r>
             <w:r>
               <w:rPr>
@@ -1867,7 +3519,7 @@
                 <w:noProof/>
                 <w:webHidden/>
               </w:rPr>
-              <w:t>5</w:t>
+              <w:t>6</w:t>
             </w:r>
             <w:r>
               <w:rPr>
@@ -2132,6 +3784,234 @@
     </w:p>
     <w:p>
       <w:pPr>
+        <w:pStyle w:val="ListParagraph"/>
+        <w:ind w:left="1440" w:hanging="720"/>
+        <w:rPr>
+          <w:rFonts w:ascii="Times New Roman" w:eastAsia="Times New Roman" w:hAnsi="Times New Roman" w:cs="Times New Roman"/>
+          <w:i/>
+          <w:iCs/>
+          <w:highlight w:val="yellow"/>
+        </w:rPr>
+      </w:pPr>
+    </w:p>
+    <w:p>
+      <w:pPr>
+        <w:pStyle w:val="ListParagraph"/>
+        <w:ind w:left="1440" w:hanging="720"/>
+        <w:rPr>
+          <w:rFonts w:ascii="Times New Roman" w:eastAsia="Times New Roman" w:hAnsi="Times New Roman" w:cs="Times New Roman"/>
+          <w:i/>
+          <w:iCs/>
+          <w:highlight w:val="yellow"/>
+        </w:rPr>
+      </w:pPr>
+    </w:p>
+    <w:p>
+      <w:pPr>
+        <w:pStyle w:val="ListParagraph"/>
+        <w:ind w:left="1440" w:hanging="720"/>
+        <w:rPr>
+          <w:rFonts w:ascii="Times New Roman" w:eastAsia="Times New Roman" w:hAnsi="Times New Roman" w:cs="Times New Roman"/>
+          <w:i/>
+          <w:iCs/>
+          <w:highlight w:val="yellow"/>
+        </w:rPr>
+      </w:pPr>
+    </w:p>
+    <w:p>
+      <w:pPr>
+        <w:pStyle w:val="ListParagraph"/>
+        <w:ind w:left="1440" w:hanging="720"/>
+        <w:rPr>
+          <w:rFonts w:ascii="Times New Roman" w:eastAsia="Times New Roman" w:hAnsi="Times New Roman" w:cs="Times New Roman"/>
+          <w:i/>
+          <w:iCs/>
+          <w:highlight w:val="yellow"/>
+        </w:rPr>
+      </w:pPr>
+    </w:p>
+    <w:p>
+      <w:pPr>
+        <w:pStyle w:val="ListParagraph"/>
+        <w:ind w:left="1440" w:hanging="720"/>
+        <w:rPr>
+          <w:rFonts w:ascii="Times New Roman" w:eastAsia="Times New Roman" w:hAnsi="Times New Roman" w:cs="Times New Roman"/>
+          <w:i/>
+          <w:iCs/>
+          <w:highlight w:val="yellow"/>
+        </w:rPr>
+      </w:pPr>
+    </w:p>
+    <w:p>
+      <w:pPr>
+        <w:pStyle w:val="ListParagraph"/>
+        <w:ind w:left="1440" w:hanging="720"/>
+        <w:rPr>
+          <w:rFonts w:ascii="Times New Roman" w:eastAsia="Times New Roman" w:hAnsi="Times New Roman" w:cs="Times New Roman"/>
+          <w:i/>
+          <w:iCs/>
+          <w:highlight w:val="yellow"/>
+        </w:rPr>
+      </w:pPr>
+    </w:p>
+    <w:p>
+      <w:pPr>
+        <w:pStyle w:val="ListParagraph"/>
+        <w:ind w:left="1440" w:hanging="720"/>
+        <w:rPr>
+          <w:rFonts w:ascii="Times New Roman" w:eastAsia="Times New Roman" w:hAnsi="Times New Roman" w:cs="Times New Roman"/>
+          <w:i/>
+          <w:iCs/>
+          <w:highlight w:val="yellow"/>
+        </w:rPr>
+      </w:pPr>
+    </w:p>
+    <w:p>
+      <w:pPr>
+        <w:pStyle w:val="ListParagraph"/>
+        <w:ind w:left="1440" w:hanging="720"/>
+        <w:rPr>
+          <w:rFonts w:ascii="Times New Roman" w:eastAsia="Times New Roman" w:hAnsi="Times New Roman" w:cs="Times New Roman"/>
+          <w:i/>
+          <w:iCs/>
+          <w:highlight w:val="yellow"/>
+        </w:rPr>
+      </w:pPr>
+    </w:p>
+    <w:p>
+      <w:pPr>
+        <w:pStyle w:val="ListParagraph"/>
+        <w:ind w:left="1440" w:hanging="720"/>
+        <w:rPr>
+          <w:rFonts w:ascii="Times New Roman" w:eastAsia="Times New Roman" w:hAnsi="Times New Roman" w:cs="Times New Roman"/>
+          <w:i/>
+          <w:iCs/>
+          <w:highlight w:val="yellow"/>
+        </w:rPr>
+      </w:pPr>
+    </w:p>
+    <w:p>
+      <w:pPr>
+        <w:pStyle w:val="ListParagraph"/>
+        <w:ind w:left="1440" w:hanging="720"/>
+        <w:rPr>
+          <w:rFonts w:ascii="Times New Roman" w:eastAsia="Times New Roman" w:hAnsi="Times New Roman" w:cs="Times New Roman"/>
+          <w:i/>
+          <w:iCs/>
+          <w:highlight w:val="yellow"/>
+        </w:rPr>
+      </w:pPr>
+    </w:p>
+    <w:p>
+      <w:pPr>
+        <w:pStyle w:val="ListParagraph"/>
+        <w:ind w:left="1440" w:hanging="720"/>
+        <w:rPr>
+          <w:rFonts w:ascii="Times New Roman" w:eastAsia="Times New Roman" w:hAnsi="Times New Roman" w:cs="Times New Roman"/>
+          <w:i/>
+          <w:iCs/>
+          <w:highlight w:val="yellow"/>
+        </w:rPr>
+      </w:pPr>
+    </w:p>
+    <w:p>
+      <w:pPr>
+        <w:pStyle w:val="ListParagraph"/>
+        <w:ind w:left="1440" w:hanging="720"/>
+        <w:rPr>
+          <w:rFonts w:ascii="Times New Roman" w:eastAsia="Times New Roman" w:hAnsi="Times New Roman" w:cs="Times New Roman"/>
+          <w:i/>
+          <w:iCs/>
+          <w:highlight w:val="yellow"/>
+        </w:rPr>
+      </w:pPr>
+    </w:p>
+    <w:p>
+      <w:pPr>
+        <w:pStyle w:val="ListParagraph"/>
+        <w:ind w:left="1440" w:hanging="720"/>
+        <w:rPr>
+          <w:rFonts w:ascii="Times New Roman" w:eastAsia="Times New Roman" w:hAnsi="Times New Roman" w:cs="Times New Roman"/>
+          <w:i/>
+          <w:iCs/>
+          <w:highlight w:val="yellow"/>
+        </w:rPr>
+      </w:pPr>
+    </w:p>
+    <w:p>
+      <w:pPr>
+        <w:pStyle w:val="ListParagraph"/>
+        <w:ind w:left="1440" w:hanging="720"/>
+        <w:rPr>
+          <w:rFonts w:ascii="Times New Roman" w:eastAsia="Times New Roman" w:hAnsi="Times New Roman" w:cs="Times New Roman"/>
+          <w:i/>
+          <w:iCs/>
+          <w:highlight w:val="yellow"/>
+        </w:rPr>
+      </w:pPr>
+    </w:p>
+    <w:p>
+      <w:pPr>
+        <w:pStyle w:val="ListParagraph"/>
+        <w:ind w:left="1440" w:hanging="720"/>
+        <w:rPr>
+          <w:rFonts w:ascii="Times New Roman" w:eastAsia="Times New Roman" w:hAnsi="Times New Roman" w:cs="Times New Roman"/>
+          <w:i/>
+          <w:iCs/>
+          <w:highlight w:val="yellow"/>
+        </w:rPr>
+      </w:pPr>
+    </w:p>
+    <w:p>
+      <w:pPr>
+        <w:pStyle w:val="ListParagraph"/>
+        <w:ind w:left="1440" w:hanging="720"/>
+        <w:rPr>
+          <w:rFonts w:ascii="Times New Roman" w:eastAsia="Times New Roman" w:hAnsi="Times New Roman" w:cs="Times New Roman"/>
+          <w:i/>
+          <w:iCs/>
+          <w:highlight w:val="yellow"/>
+        </w:rPr>
+      </w:pPr>
+    </w:p>
+    <w:p>
+      <w:pPr>
+        <w:pStyle w:val="ListParagraph"/>
+        <w:ind w:left="1440" w:hanging="720"/>
+        <w:rPr>
+          <w:rFonts w:ascii="Times New Roman" w:eastAsia="Times New Roman" w:hAnsi="Times New Roman" w:cs="Times New Roman"/>
+          <w:i/>
+          <w:iCs/>
+          <w:highlight w:val="yellow"/>
+        </w:rPr>
+      </w:pPr>
+    </w:p>
+    <w:p>
+      <w:pPr>
+        <w:pStyle w:val="ListParagraph"/>
+        <w:ind w:left="1440" w:hanging="720"/>
+        <w:rPr>
+          <w:rFonts w:ascii="Times New Roman" w:eastAsia="Times New Roman" w:hAnsi="Times New Roman" w:cs="Times New Roman"/>
+          <w:i/>
+          <w:iCs/>
+          <w:highlight w:val="yellow"/>
+        </w:rPr>
+      </w:pPr>
+    </w:p>
+    <w:p>
+      <w:pPr>
+        <w:pStyle w:val="ListParagraph"/>
+        <w:ind w:left="1440" w:hanging="720"/>
+        <w:rPr>
+          <w:rFonts w:ascii="Times New Roman" w:eastAsia="Times New Roman" w:hAnsi="Times New Roman" w:cs="Times New Roman"/>
+          <w:i/>
+          <w:iCs/>
+          <w:highlight w:val="yellow"/>
+        </w:rPr>
+      </w:pPr>
+    </w:p>
+    <w:p>
+      <w:pPr>
         <w:pStyle w:val="Heading1"/>
         <w:numPr>
           <w:ilvl w:val="0"/>
@@ -2143,14 +4023,13 @@
           <w:szCs w:val="24"/>
         </w:rPr>
       </w:pPr>
-      <w:bookmarkStart w:id="1" w:name="_Toc215522012"/>
-      <w:r>
-        <w:rPr>
-          <w:rFonts w:ascii="Times New Roman" w:hAnsi="Times New Roman" w:cs="Times New Roman"/>
-          <w:sz w:val="24"/>
-          <w:szCs w:val="24"/>
-        </w:rPr>
-        <w:lastRenderedPageBreak/>
+      <w:bookmarkStart w:id="1" w:name="_Toc215910291"/>
+      <w:r>
+        <w:rPr>
+          <w:rFonts w:ascii="Times New Roman" w:hAnsi="Times New Roman" w:cs="Times New Roman"/>
+          <w:sz w:val="24"/>
+          <w:szCs w:val="24"/>
+        </w:rPr>
         <w:t>Introduction</w:t>
       </w:r>
       <w:bookmarkEnd w:id="1"/>
@@ -2170,255 +4049,23 @@
           <w:szCs w:val="24"/>
         </w:rPr>
       </w:pPr>
-      <w:bookmarkStart w:id="2" w:name="_Toc215522013"/>
-      <w:r>
-        <w:rPr>
-          <w:rFonts w:ascii="Times New Roman" w:hAnsi="Times New Roman" w:cs="Times New Roman"/>
-          <w:sz w:val="24"/>
-          <w:szCs w:val="24"/>
-        </w:rPr>
-        <w:t xml:space="preserve">Problem statement and research motivation </w:t>
+      <w:bookmarkStart w:id="2" w:name="_Toc215910292"/>
+      <w:r>
+        <w:rPr>
+          <w:rFonts w:ascii="Times New Roman" w:hAnsi="Times New Roman" w:cs="Times New Roman"/>
+          <w:sz w:val="24"/>
+          <w:szCs w:val="24"/>
+        </w:rPr>
+        <w:t>Problem statement and research motivation</w:t>
       </w:r>
       <w:bookmarkEnd w:id="2"/>
-    </w:p>
-    <w:p>
-      <w:pPr>
-        <w:ind w:left="1080"/>
-        <w:rPr>
-          <w:rFonts w:ascii="Times New Roman" w:hAnsi="Times New Roman" w:cs="Times New Roman"/>
-        </w:rPr>
-      </w:pPr>
-      <w:r>
-        <w:rPr>
-          <w:rFonts w:ascii="Times New Roman" w:hAnsi="Times New Roman" w:cs="Times New Roman"/>
-        </w:rPr>
-        <w:t xml:space="preserve">The BMW </w:t>
-      </w:r>
-      <w:r>
-        <w:rPr>
-          <w:rFonts w:ascii="Times New Roman" w:hAnsi="Times New Roman" w:cs="Times New Roman"/>
-        </w:rPr>
-        <w:t xml:space="preserve">Used-car buyers and sellers </w:t>
-      </w:r>
-      <w:r>
-        <w:rPr>
-          <w:rFonts w:ascii="Times New Roman" w:hAnsi="Times New Roman" w:cs="Times New Roman"/>
-        </w:rPr>
-        <w:t>resist</w:t>
-      </w:r>
-      <w:r>
-        <w:rPr>
-          <w:rFonts w:ascii="Times New Roman" w:hAnsi="Times New Roman" w:cs="Times New Roman"/>
-        </w:rPr>
-        <w:t xml:space="preserve"> to set a fair price because </w:t>
-      </w:r>
-      <w:r>
-        <w:rPr>
-          <w:rFonts w:ascii="Times New Roman" w:hAnsi="Times New Roman" w:cs="Times New Roman"/>
-        </w:rPr>
-        <w:t>the reduction</w:t>
-      </w:r>
-      <w:r>
-        <w:rPr>
-          <w:rFonts w:ascii="Times New Roman" w:hAnsi="Times New Roman" w:cs="Times New Roman"/>
-        </w:rPr>
-        <w:t xml:space="preserve"> depends on multiple factors. Among </w:t>
-      </w:r>
-      <w:r>
-        <w:rPr>
-          <w:rFonts w:ascii="Times New Roman" w:hAnsi="Times New Roman" w:cs="Times New Roman"/>
-        </w:rPr>
-        <w:t>these factors</w:t>
-      </w:r>
-      <w:r>
-        <w:rPr>
-          <w:rFonts w:ascii="Times New Roman" w:hAnsi="Times New Roman" w:cs="Times New Roman"/>
-        </w:rPr>
-        <w:t xml:space="preserve">, mileage is widely considered </w:t>
-      </w:r>
-      <w:r>
-        <w:rPr>
-          <w:rFonts w:ascii="Times New Roman" w:hAnsi="Times New Roman" w:cs="Times New Roman"/>
-        </w:rPr>
-        <w:t xml:space="preserve">as </w:t>
-      </w:r>
-      <w:r>
-        <w:rPr>
-          <w:rFonts w:ascii="Times New Roman" w:hAnsi="Times New Roman" w:cs="Times New Roman"/>
-        </w:rPr>
-        <w:t>a key determinant—but the exact quantitative relationship between mileage and resale price remains poorly defined for markets</w:t>
-      </w:r>
-      <w:r>
-        <w:rPr>
-          <w:rFonts w:ascii="Times New Roman" w:hAnsi="Times New Roman" w:cs="Times New Roman"/>
-        </w:rPr>
-        <w:t xml:space="preserve"> worldwide</w:t>
-      </w:r>
-      <w:r>
-        <w:rPr>
-          <w:rFonts w:ascii="Times New Roman" w:hAnsi="Times New Roman" w:cs="Times New Roman"/>
-        </w:rPr>
-        <w:t xml:space="preserve">. </w:t>
-      </w:r>
-      <w:r>
-        <w:rPr>
-          <w:rFonts w:ascii="Times New Roman" w:hAnsi="Times New Roman" w:cs="Times New Roman"/>
-        </w:rPr>
-        <w:t>The</w:t>
-      </w:r>
-      <w:r>
-        <w:rPr>
-          <w:rFonts w:ascii="Times New Roman" w:hAnsi="Times New Roman" w:cs="Times New Roman"/>
-        </w:rPr>
-        <w:t xml:space="preserve"> dataset of BMW </w:t>
-      </w:r>
-      <w:r>
-        <w:rPr>
-          <w:rFonts w:ascii="Times New Roman" w:hAnsi="Times New Roman" w:cs="Times New Roman"/>
-        </w:rPr>
-        <w:t xml:space="preserve">Used cars </w:t>
-      </w:r>
-      <w:r>
-        <w:rPr>
-          <w:rFonts w:ascii="Times New Roman" w:hAnsi="Times New Roman" w:cs="Times New Roman"/>
-        </w:rPr>
-        <w:t>sales from 2010–2024, examines whether a significant correlation exists between</w:t>
-      </w:r>
-      <w:r>
-        <w:rPr>
-          <w:rFonts w:ascii="Times New Roman" w:hAnsi="Times New Roman" w:cs="Times New Roman"/>
-        </w:rPr>
-        <w:t xml:space="preserve"> the variable</w:t>
-      </w:r>
-      <w:r>
-        <w:rPr>
-          <w:rFonts w:ascii="Times New Roman" w:hAnsi="Times New Roman" w:cs="Times New Roman"/>
-        </w:rPr>
-        <w:t xml:space="preserve"> “</w:t>
-      </w:r>
-      <w:r>
-        <w:rPr>
-          <w:rFonts w:ascii="Times New Roman" w:hAnsi="Times New Roman" w:cs="Times New Roman"/>
-        </w:rPr>
-        <w:t>Mileage</w:t>
-      </w:r>
-      <w:r>
-        <w:rPr>
-          <w:rFonts w:ascii="Times New Roman" w:hAnsi="Times New Roman" w:cs="Times New Roman"/>
-        </w:rPr>
-        <w:t>”</w:t>
-      </w:r>
-      <w:r>
-        <w:rPr>
-          <w:rFonts w:ascii="Times New Roman" w:hAnsi="Times New Roman" w:cs="Times New Roman"/>
-        </w:rPr>
-        <w:t xml:space="preserve"> and “Pric</w:t>
-      </w:r>
-      <w:r>
-        <w:rPr>
-          <w:rFonts w:ascii="Times New Roman" w:hAnsi="Times New Roman" w:cs="Times New Roman"/>
-        </w:rPr>
-        <w:t>e</w:t>
-      </w:r>
-      <w:r>
-        <w:rPr>
-          <w:rFonts w:ascii="Times New Roman" w:hAnsi="Times New Roman" w:cs="Times New Roman"/>
-        </w:rPr>
-        <w:t>”</w:t>
-      </w:r>
-      <w:r>
-        <w:rPr>
-          <w:rFonts w:ascii="Times New Roman" w:hAnsi="Times New Roman" w:cs="Times New Roman"/>
-        </w:rPr>
-        <w:t>.</w:t>
-      </w:r>
-      <w:r>
-        <w:rPr>
-          <w:rFonts w:ascii="Times New Roman" w:hAnsi="Times New Roman" w:cs="Times New Roman"/>
-        </w:rPr>
-        <w:t xml:space="preserve"> Prior research confirms mileage’s negative effect on used-car prices: an increase in </w:t>
-      </w:r>
-      <w:r>
-        <w:rPr>
-          <w:rFonts w:ascii="Times New Roman" w:hAnsi="Times New Roman" w:cs="Times New Roman"/>
-        </w:rPr>
-        <w:t>Mileage</w:t>
-      </w:r>
-      <w:r>
-        <w:rPr>
-          <w:rFonts w:ascii="Times New Roman" w:hAnsi="Times New Roman" w:cs="Times New Roman"/>
-        </w:rPr>
-        <w:t xml:space="preserve"> typically leads to lower resale value. </w:t>
-      </w:r>
-      <w:sdt>
-        <w:sdtPr>
-          <w:rPr>
-            <w:rFonts w:ascii="Times New Roman" w:hAnsi="Times New Roman" w:cs="Times New Roman"/>
-            <w:color w:val="000000"/>
-          </w:rPr>
-          <w:tag w:val="MENDELEY_CITATION_v3_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"/>
-          <w:id w:val="-1982689252"/>
-          <w:placeholder>
-            <w:docPart w:val="DefaultPlaceholder_-1854013440"/>
-          </w:placeholder>
-        </w:sdtPr>
-        <w:sdtContent>
-          <w:r>
-            <w:rPr>
-              <w:rFonts w:ascii="Times New Roman" w:hAnsi="Times New Roman" w:cs="Times New Roman"/>
-              <w:color w:val="000000"/>
-            </w:rPr>
-            <w:t>(Sun, 2024)</w:t>
-          </w:r>
-        </w:sdtContent>
-      </w:sdt>
-      <w:r>
-        <w:rPr>
-          <w:rFonts w:ascii="Times New Roman" w:hAnsi="Times New Roman" w:cs="Times New Roman"/>
-        </w:rPr>
-        <w:t>Precisely</w:t>
-      </w:r>
-      <w:r>
-        <w:rPr>
-          <w:rFonts w:ascii="Times New Roman" w:hAnsi="Times New Roman" w:cs="Times New Roman"/>
+      <w:r>
+        <w:rPr>
+          <w:rFonts w:ascii="Times New Roman" w:hAnsi="Times New Roman" w:cs="Times New Roman"/>
+          <w:sz w:val="24"/>
+          <w:szCs w:val="24"/>
         </w:rPr>
         <w:t xml:space="preserve"> </w:t>
-      </w:r>
-      <w:r>
-        <w:rPr>
-          <w:rFonts w:ascii="Times New Roman" w:hAnsi="Times New Roman" w:cs="Times New Roman"/>
-        </w:rPr>
-        <w:t>identifying</w:t>
-      </w:r>
-      <w:r>
-        <w:rPr>
-          <w:rFonts w:ascii="Times New Roman" w:hAnsi="Times New Roman" w:cs="Times New Roman"/>
-        </w:rPr>
-        <w:t xml:space="preserve"> </w:t>
-      </w:r>
-      <w:r>
-        <w:rPr>
-          <w:rFonts w:ascii="Times New Roman" w:hAnsi="Times New Roman" w:cs="Times New Roman"/>
-        </w:rPr>
-        <w:t>this relationship</w:t>
-      </w:r>
-      <w:r>
-        <w:rPr>
-          <w:rFonts w:ascii="Times New Roman" w:hAnsi="Times New Roman" w:cs="Times New Roman"/>
-        </w:rPr>
-        <w:t xml:space="preserve"> can </w:t>
-      </w:r>
-      <w:r>
-        <w:rPr>
-          <w:rFonts w:ascii="Times New Roman" w:hAnsi="Times New Roman" w:cs="Times New Roman"/>
-        </w:rPr>
-        <w:t>lead</w:t>
-      </w:r>
-      <w:r>
-        <w:rPr>
-          <w:rFonts w:ascii="Times New Roman" w:hAnsi="Times New Roman" w:cs="Times New Roman"/>
-        </w:rPr>
-        <w:t xml:space="preserve"> buyers, sellers, and price-prediction models — motivating our analysis.</w:t>
       </w:r>
     </w:p>
     <w:p>
@@ -2435,7 +4082,7 @@
           <w:szCs w:val="24"/>
         </w:rPr>
       </w:pPr>
-      <w:bookmarkStart w:id="3" w:name="_Toc215522014"/>
+      <w:bookmarkStart w:id="3" w:name="_Toc215910293"/>
       <w:r>
         <w:rPr>
           <w:rFonts w:ascii="Times New Roman" w:hAnsi="Times New Roman" w:cs="Times New Roman"/>
@@ -2577,7 +4224,6 @@
         </w:rPr>
         <w:t xml:space="preserve">, </w:t>
       </w:r>
-      <w:proofErr w:type="spellStart"/>
       <w:r>
         <w:rPr>
           <w:rFonts w:ascii="Times New Roman" w:eastAsiaTheme="majorEastAsia" w:hAnsi="Times New Roman" w:cs="Times New Roman"/>
@@ -2585,7 +4231,6 @@
         </w:rPr>
         <w:t>Color</w:t>
       </w:r>
-      <w:proofErr w:type="spellEnd"/>
       <w:r>
         <w:rPr>
           <w:rFonts w:ascii="Times New Roman" w:eastAsiaTheme="majorEastAsia" w:hAnsi="Times New Roman" w:cs="Times New Roman"/>
@@ -2593,7 +4238,6 @@
         </w:rPr>
         <w:t xml:space="preserve">, </w:t>
       </w:r>
-      <w:proofErr w:type="spellStart"/>
       <w:r>
         <w:rPr>
           <w:rFonts w:ascii="Times New Roman" w:eastAsiaTheme="majorEastAsia" w:hAnsi="Times New Roman" w:cs="Times New Roman"/>
@@ -2601,7 +4245,6 @@
         </w:rPr>
         <w:t>Fuel_Type</w:t>
       </w:r>
-      <w:proofErr w:type="spellEnd"/>
       <w:r>
         <w:rPr>
           <w:rFonts w:ascii="Times New Roman" w:eastAsiaTheme="majorEastAsia" w:hAnsi="Times New Roman" w:cs="Times New Roman"/>
@@ -2630,95 +4273,79 @@
           <w:color w:val="000000" w:themeColor="text1"/>
         </w:rPr>
         <w:tab/>
-      </w:r>
-      <w:proofErr w:type="spellStart"/>
+        <w:t>Engine_Size_L</w:t>
+      </w:r>
       <w:r>
         <w:rPr>
           <w:rFonts w:ascii="Times New Roman" w:eastAsiaTheme="majorEastAsia" w:hAnsi="Times New Roman" w:cs="Times New Roman"/>
           <w:color w:val="000000" w:themeColor="text1"/>
         </w:rPr>
-        <w:t>Engine_Size_L</w:t>
-      </w:r>
-      <w:proofErr w:type="spellEnd"/>
+        <w:t>,</w:t>
+      </w:r>
+    </w:p>
+    <w:p>
+      <w:pPr>
+        <w:ind w:left="1080"/>
+        <w:rPr>
+          <w:color w:val="000000" w:themeColor="text1"/>
+        </w:rPr>
+      </w:pPr>
       <w:r>
         <w:rPr>
           <w:rFonts w:ascii="Times New Roman" w:eastAsiaTheme="majorEastAsia" w:hAnsi="Times New Roman" w:cs="Times New Roman"/>
           <w:color w:val="000000" w:themeColor="text1"/>
         </w:rPr>
-        <w:t>,</w:t>
-      </w:r>
-    </w:p>
-    <w:p>
-      <w:pPr>
-        <w:ind w:left="1080"/>
-        <w:rPr>
-          <w:color w:val="000000" w:themeColor="text1"/>
-        </w:rPr>
-      </w:pPr>
-      <w:proofErr w:type="spellStart"/>
+        <w:t>Mileage_KM</w:t>
+      </w:r>
       <w:r>
         <w:rPr>
           <w:rFonts w:ascii="Times New Roman" w:eastAsiaTheme="majorEastAsia" w:hAnsi="Times New Roman" w:cs="Times New Roman"/>
           <w:color w:val="000000" w:themeColor="text1"/>
         </w:rPr>
-        <w:t>Mileage_KM</w:t>
-      </w:r>
-      <w:proofErr w:type="spellEnd"/>
+        <w:t xml:space="preserve">, </w:t>
+      </w:r>
       <w:r>
         <w:rPr>
           <w:rFonts w:ascii="Times New Roman" w:eastAsiaTheme="majorEastAsia" w:hAnsi="Times New Roman" w:cs="Times New Roman"/>
           <w:color w:val="000000" w:themeColor="text1"/>
         </w:rPr>
-        <w:t xml:space="preserve">, </w:t>
-      </w:r>
-      <w:proofErr w:type="spellStart"/>
+        <w:t>Price_USD</w:t>
+      </w:r>
       <w:r>
         <w:rPr>
           <w:rFonts w:ascii="Times New Roman" w:eastAsiaTheme="majorEastAsia" w:hAnsi="Times New Roman" w:cs="Times New Roman"/>
           <w:color w:val="000000" w:themeColor="text1"/>
         </w:rPr>
-        <w:t>Price_USD</w:t>
-      </w:r>
-      <w:proofErr w:type="spellEnd"/>
+        <w:tab/>
+      </w:r>
       <w:r>
         <w:rPr>
           <w:rFonts w:ascii="Times New Roman" w:eastAsiaTheme="majorEastAsia" w:hAnsi="Times New Roman" w:cs="Times New Roman"/>
           <w:color w:val="000000" w:themeColor="text1"/>
         </w:rPr>
-        <w:tab/>
+        <w:t xml:space="preserve">, </w:t>
       </w:r>
       <w:r>
         <w:rPr>
           <w:rFonts w:ascii="Times New Roman" w:eastAsiaTheme="majorEastAsia" w:hAnsi="Times New Roman" w:cs="Times New Roman"/>
           <w:color w:val="000000" w:themeColor="text1"/>
         </w:rPr>
-        <w:t xml:space="preserve">, </w:t>
-      </w:r>
-      <w:proofErr w:type="spellStart"/>
+        <w:t>Sales_Volume</w:t>
+      </w:r>
       <w:r>
         <w:rPr>
           <w:rFonts w:ascii="Times New Roman" w:eastAsiaTheme="majorEastAsia" w:hAnsi="Times New Roman" w:cs="Times New Roman"/>
           <w:color w:val="000000" w:themeColor="text1"/>
         </w:rPr>
-        <w:t>Sales_Volume</w:t>
-      </w:r>
-      <w:proofErr w:type="spellEnd"/>
+        <w:t xml:space="preserve">, </w:t>
+      </w:r>
       <w:r>
         <w:rPr>
           <w:rFonts w:ascii="Times New Roman" w:eastAsiaTheme="majorEastAsia" w:hAnsi="Times New Roman" w:cs="Times New Roman"/>
           <w:color w:val="000000" w:themeColor="text1"/>
         </w:rPr>
-        <w:t xml:space="preserve">, </w:t>
-      </w:r>
-      <w:proofErr w:type="spellStart"/>
-      <w:r>
-        <w:rPr>
-          <w:rFonts w:ascii="Times New Roman" w:eastAsiaTheme="majorEastAsia" w:hAnsi="Times New Roman" w:cs="Times New Roman"/>
-          <w:color w:val="000000" w:themeColor="text1"/>
-        </w:rPr>
         <w:t>Sales_Classification</w:t>
       </w:r>
-      <w:proofErr w:type="spellEnd"/>
       <w:r>
         <w:rPr>
           <w:rFonts w:ascii="Times New Roman" w:eastAsiaTheme="majorEastAsia" w:hAnsi="Times New Roman" w:cs="Times New Roman"/>
@@ -2756,7 +4383,7 @@
           <w:szCs w:val="24"/>
         </w:rPr>
       </w:pPr>
-      <w:bookmarkStart w:id="4" w:name="_Toc215522015"/>
+      <w:bookmarkStart w:id="4" w:name="_Toc215910294"/>
       <w:r>
         <w:rPr>
           <w:rFonts w:ascii="Times New Roman" w:hAnsi="Times New Roman" w:cs="Times New Roman"/>
@@ -2847,7 +4474,7 @@
           <w:szCs w:val="24"/>
         </w:rPr>
       </w:pPr>
-      <w:bookmarkStart w:id="5" w:name="_Toc215522016"/>
+      <w:bookmarkStart w:id="5" w:name="_Toc215910295"/>
       <w:r>
         <w:rPr>
           <w:rFonts w:ascii="Times New Roman" w:hAnsi="Times New Roman" w:cs="Times New Roman"/>
@@ -2897,9 +4524,19 @@
           <w:ilvl w:val="0"/>
           <w:numId w:val="9"/>
         </w:numPr>
-      </w:pPr>
-      <w:bookmarkStart w:id="6" w:name="_Toc215522017"/>
-      <w:r>
+        <w:rPr>
+          <w:rFonts w:ascii="Times New Roman" w:hAnsi="Times New Roman" w:cs="Times New Roman"/>
+          <w:sz w:val="24"/>
+          <w:szCs w:val="24"/>
+        </w:rPr>
+      </w:pPr>
+      <w:bookmarkStart w:id="6" w:name="_Toc215910296"/>
+      <w:r>
+        <w:rPr>
+          <w:rFonts w:ascii="Times New Roman" w:hAnsi="Times New Roman" w:cs="Times New Roman"/>
+          <w:sz w:val="24"/>
+          <w:szCs w:val="24"/>
+        </w:rPr>
         <w:t>Background research</w:t>
       </w:r>
       <w:bookmarkEnd w:id="6"/>
@@ -2912,21 +4549,37 @@
           <w:numId w:val="10"/>
         </w:numPr>
         <w:rPr>
+          <w:rFonts w:ascii="Times New Roman" w:hAnsi="Times New Roman" w:cs="Times New Roman"/>
           <w:b/>
           <w:bCs/>
-        </w:rPr>
-      </w:pPr>
-      <w:bookmarkStart w:id="7" w:name="_Toc215522018"/>
-      <w:r>
+          <w:sz w:val="24"/>
+          <w:szCs w:val="24"/>
+        </w:rPr>
+      </w:pPr>
+      <w:bookmarkStart w:id="7" w:name="_Toc215910297"/>
+      <w:r>
+        <w:rPr>
+          <w:rFonts w:ascii="Times New Roman" w:hAnsi="Times New Roman" w:cs="Times New Roman"/>
+          <w:sz w:val="24"/>
+          <w:szCs w:val="24"/>
+        </w:rPr>
         <w:t>Research papers (at least 3 relevant to your topic / DS)</w:t>
       </w:r>
       <w:r>
+        <w:rPr>
+          <w:rFonts w:ascii="Times New Roman" w:hAnsi="Times New Roman" w:cs="Times New Roman"/>
+          <w:sz w:val="24"/>
+          <w:szCs w:val="24"/>
+        </w:rPr>
         <w:t xml:space="preserve"> </w:t>
       </w:r>
       <w:r>
         <w:rPr>
+          <w:rFonts w:ascii="Times New Roman" w:hAnsi="Times New Roman" w:cs="Times New Roman"/>
           <w:b/>
           <w:bCs/>
+          <w:sz w:val="24"/>
+          <w:szCs w:val="24"/>
         </w:rPr>
         <w:t>(200 words)</w:t>
       </w:r>
@@ -3036,12 +4689,27 @@
           <w:ilvl w:val="1"/>
           <w:numId w:val="10"/>
         </w:numPr>
-      </w:pPr>
-      <w:bookmarkStart w:id="8" w:name="_Toc215522019"/>
-      <w:r>
+        <w:rPr>
+          <w:rFonts w:ascii="Times New Roman" w:hAnsi="Times New Roman" w:cs="Times New Roman"/>
+          <w:sz w:val="24"/>
+          <w:szCs w:val="24"/>
+        </w:rPr>
+      </w:pPr>
+      <w:bookmarkStart w:id="8" w:name="_Toc215910298"/>
+      <w:r>
+        <w:rPr>
+          <w:rFonts w:ascii="Times New Roman" w:hAnsi="Times New Roman" w:cs="Times New Roman"/>
+          <w:sz w:val="24"/>
+          <w:szCs w:val="24"/>
+        </w:rPr>
         <w:t>Why RQ is of interest (research gap and future directions according to the literature)</w:t>
       </w:r>
       <w:r>
+        <w:rPr>
+          <w:rFonts w:ascii="Times New Roman" w:hAnsi="Times New Roman" w:cs="Times New Roman"/>
+          <w:sz w:val="24"/>
+          <w:szCs w:val="24"/>
+        </w:rPr>
         <w:t xml:space="preserve"> (100 words)</w:t>
       </w:r>
       <w:bookmarkEnd w:id="8"/>
@@ -3054,6 +4722,11 @@
           <w:numId w:val="0"/>
         </w:numPr>
         <w:ind w:left="60"/>
+        <w:rPr>
+          <w:rFonts w:ascii="Times New Roman" w:hAnsi="Times New Roman" w:cs="Times New Roman"/>
+          <w:sz w:val="24"/>
+          <w:szCs w:val="24"/>
+        </w:rPr>
       </w:pPr>
     </w:p>
     <w:p>
@@ -3063,9 +4736,19 @@
           <w:ilvl w:val="0"/>
           <w:numId w:val="9"/>
         </w:numPr>
-      </w:pPr>
-      <w:bookmarkStart w:id="9" w:name="_Toc215522020"/>
-      <w:r>
+        <w:rPr>
+          <w:rFonts w:ascii="Times New Roman" w:hAnsi="Times New Roman" w:cs="Times New Roman"/>
+          <w:sz w:val="24"/>
+          <w:szCs w:val="24"/>
+        </w:rPr>
+      </w:pPr>
+      <w:bookmarkStart w:id="9" w:name="_Toc215910299"/>
+      <w:r>
+        <w:rPr>
+          <w:rFonts w:ascii="Times New Roman" w:hAnsi="Times New Roman" w:cs="Times New Roman"/>
+          <w:sz w:val="24"/>
+          <w:szCs w:val="24"/>
+        </w:rPr>
         <w:t>Visualisation</w:t>
       </w:r>
       <w:bookmarkEnd w:id="9"/>
@@ -3077,44 +4760,83 @@
           <w:ilvl w:val="1"/>
           <w:numId w:val="12"/>
         </w:numPr>
-      </w:pPr>
-      <w:bookmarkStart w:id="10" w:name="_Toc215522021"/>
-      <w:r>
+        <w:rPr>
+          <w:rFonts w:ascii="Times New Roman" w:hAnsi="Times New Roman" w:cs="Times New Roman"/>
+          <w:sz w:val="24"/>
+          <w:szCs w:val="24"/>
+        </w:rPr>
+      </w:pPr>
+      <w:bookmarkStart w:id="10" w:name="_Toc215910300"/>
+      <w:r>
+        <w:rPr>
+          <w:rFonts w:ascii="Times New Roman" w:hAnsi="Times New Roman" w:cs="Times New Roman"/>
+          <w:sz w:val="24"/>
+          <w:szCs w:val="24"/>
+        </w:rPr>
         <w:t xml:space="preserve">Appropriate </w:t>
       </w:r>
       <w:r>
+        <w:rPr>
+          <w:rFonts w:ascii="Times New Roman" w:hAnsi="Times New Roman" w:cs="Times New Roman"/>
+          <w:sz w:val="24"/>
+          <w:szCs w:val="24"/>
+        </w:rPr>
         <w:t>graphs</w:t>
       </w:r>
       <w:r>
+        <w:rPr>
+          <w:rFonts w:ascii="Times New Roman" w:hAnsi="Times New Roman" w:cs="Times New Roman"/>
+          <w:sz w:val="24"/>
+          <w:szCs w:val="24"/>
+        </w:rPr>
         <w:t xml:space="preserve"> for the RQ </w:t>
       </w:r>
       <w:r>
         <w:rPr>
-          <w:i/>
-          <w:iCs/>
+          <w:rFonts w:ascii="Times New Roman" w:hAnsi="Times New Roman" w:cs="Times New Roman"/>
+          <w:i/>
+          <w:iCs/>
+          <w:sz w:val="24"/>
+          <w:szCs w:val="24"/>
           <w:highlight w:val="yellow"/>
         </w:rPr>
         <w:t>output of an R script (NOT a screenshot)</w:t>
       </w:r>
       <w:r>
         <w:rPr>
-          <w:i/>
-          <w:iCs/>
+          <w:rFonts w:ascii="Times New Roman" w:hAnsi="Times New Roman" w:cs="Times New Roman"/>
+          <w:i/>
+          <w:iCs/>
+          <w:sz w:val="24"/>
+          <w:szCs w:val="24"/>
         </w:rPr>
         <w:t xml:space="preserve"> </w:t>
       </w:r>
       <w:r>
+        <w:rPr>
+          <w:rFonts w:ascii="Times New Roman" w:hAnsi="Times New Roman" w:cs="Times New Roman"/>
+          <w:sz w:val="24"/>
+          <w:szCs w:val="24"/>
+        </w:rPr>
         <w:t>(</w:t>
       </w:r>
       <w:r>
         <w:rPr>
+          <w:rFonts w:ascii="Times New Roman" w:hAnsi="Times New Roman" w:cs="Times New Roman"/>
           <w:b/>
           <w:bCs/>
+          <w:sz w:val="24"/>
+          <w:szCs w:val="24"/>
         </w:rPr>
         <w:t>50 words)</w:t>
       </w:r>
       <w:bookmarkEnd w:id="10"/>
       <w:r>
+        <w:rPr>
+          <w:rFonts w:ascii="Times New Roman" w:hAnsi="Times New Roman" w:cs="Times New Roman"/>
+          <w:sz w:val="24"/>
+          <w:szCs w:val="24"/>
+        </w:rPr>
         <w:t xml:space="preserve"> </w:t>
       </w:r>
     </w:p>
@@ -3210,6 +4932,7 @@
           <w:highlight w:val="yellow"/>
           <w:shd w:val="clear" w:color="auto" w:fill="FFFFFF"/>
         </w:rPr>
+        <w:lastRenderedPageBreak/>
         <w:t>Include histogram or contingency table</w:t>
       </w:r>
       <w:r>
@@ -3259,7 +4982,6 @@
           <w:i/>
           <w:highlight w:val="yellow"/>
         </w:rPr>
-        <w:lastRenderedPageBreak/>
         <w:t>A</w:t>
       </w:r>
       <w:r>
@@ -3476,43 +5198,68 @@
           <w:numId w:val="12"/>
         </w:numPr>
         <w:rPr>
-          <w:i/>
-          <w:iCs/>
-          <w:highlight w:val="yellow"/>
-        </w:rPr>
-      </w:pPr>
-      <w:bookmarkStart w:id="11" w:name="_Toc215522022"/>
-      <w:r>
+          <w:rFonts w:ascii="Times New Roman" w:hAnsi="Times New Roman" w:cs="Times New Roman"/>
+          <w:i/>
+          <w:iCs/>
+          <w:sz w:val="24"/>
+          <w:szCs w:val="24"/>
+          <w:highlight w:val="yellow"/>
+        </w:rPr>
+      </w:pPr>
+      <w:bookmarkStart w:id="11" w:name="_Toc215910301"/>
+      <w:r>
+        <w:rPr>
+          <w:rFonts w:ascii="Times New Roman" w:hAnsi="Times New Roman" w:cs="Times New Roman"/>
+          <w:sz w:val="24"/>
+          <w:szCs w:val="24"/>
+        </w:rPr>
         <w:t>Additional information relating to understanding the data (optional)</w:t>
       </w:r>
       <w:r>
+        <w:rPr>
+          <w:rFonts w:ascii="Times New Roman" w:hAnsi="Times New Roman" w:cs="Times New Roman"/>
+          <w:sz w:val="24"/>
+          <w:szCs w:val="24"/>
+        </w:rPr>
         <w:t xml:space="preserve"> (</w:t>
       </w:r>
       <w:r>
         <w:rPr>
+          <w:rFonts w:ascii="Times New Roman" w:hAnsi="Times New Roman" w:cs="Times New Roman"/>
           <w:b/>
           <w:bCs/>
+          <w:sz w:val="24"/>
+          <w:szCs w:val="24"/>
         </w:rPr>
         <w:t>50 words)</w:t>
       </w:r>
       <w:r>
         <w:rPr>
-          <w:i/>
-          <w:iCs/>
+          <w:rFonts w:ascii="Times New Roman" w:hAnsi="Times New Roman" w:cs="Times New Roman"/>
+          <w:i/>
+          <w:iCs/>
+          <w:sz w:val="24"/>
+          <w:szCs w:val="24"/>
         </w:rPr>
         <w:t xml:space="preserve"> </w:t>
       </w:r>
       <w:r>
         <w:rPr>
-          <w:i/>
-          <w:iCs/>
+          <w:rFonts w:ascii="Times New Roman" w:hAnsi="Times New Roman" w:cs="Times New Roman"/>
+          <w:i/>
+          <w:iCs/>
+          <w:sz w:val="24"/>
+          <w:szCs w:val="24"/>
         </w:rPr>
         <w:t xml:space="preserve"> </w:t>
       </w:r>
       <w:r>
         <w:rPr>
-          <w:i/>
-          <w:iCs/>
+          <w:rFonts w:ascii="Times New Roman" w:hAnsi="Times New Roman" w:cs="Times New Roman"/>
+          <w:i/>
+          <w:iCs/>
+          <w:sz w:val="24"/>
+          <w:szCs w:val="24"/>
           <w:highlight w:val="yellow"/>
         </w:rPr>
         <w:t>Per plot: explain the purpose and insights.</w:t>
@@ -3527,26 +5274,47 @@
           <w:numId w:val="12"/>
         </w:numPr>
         <w:rPr>
-          <w:i/>
-          <w:iCs/>
-        </w:rPr>
-      </w:pPr>
-      <w:bookmarkStart w:id="12" w:name="_Toc215522023"/>
-      <w:r>
+          <w:rFonts w:ascii="Times New Roman" w:hAnsi="Times New Roman" w:cs="Times New Roman"/>
+          <w:i/>
+          <w:iCs/>
+          <w:sz w:val="24"/>
+          <w:szCs w:val="24"/>
+        </w:rPr>
+      </w:pPr>
+      <w:bookmarkStart w:id="12" w:name="_Toc215910302"/>
+      <w:r>
+        <w:rPr>
+          <w:rFonts w:ascii="Times New Roman" w:hAnsi="Times New Roman" w:cs="Times New Roman"/>
+          <w:sz w:val="24"/>
+          <w:szCs w:val="24"/>
+        </w:rPr>
         <w:t>Useful information for the data understanding</w:t>
       </w:r>
       <w:r>
+        <w:rPr>
+          <w:rFonts w:ascii="Times New Roman" w:hAnsi="Times New Roman" w:cs="Times New Roman"/>
+          <w:sz w:val="24"/>
+          <w:szCs w:val="24"/>
+        </w:rPr>
         <w:t xml:space="preserve"> (</w:t>
       </w:r>
       <w:r>
         <w:rPr>
+          <w:rFonts w:ascii="Times New Roman" w:hAnsi="Times New Roman" w:cs="Times New Roman"/>
           <w:b/>
           <w:bCs/>
+          <w:sz w:val="24"/>
+          <w:szCs w:val="24"/>
         </w:rPr>
         <w:t>50 words)</w:t>
       </w:r>
       <w:bookmarkEnd w:id="12"/>
       <w:r>
+        <w:rPr>
+          <w:rFonts w:ascii="Times New Roman" w:hAnsi="Times New Roman" w:cs="Times New Roman"/>
+          <w:sz w:val="24"/>
+          <w:szCs w:val="24"/>
+        </w:rPr>
         <w:t xml:space="preserve"> </w:t>
       </w:r>
     </w:p>
@@ -3608,59 +5376,76 @@
     </w:p>
     <w:p>
       <w:pPr>
-        <w:pStyle w:val="ListParagraph"/>
+        <w:pStyle w:val="Heading1"/>
         <w:numPr>
           <w:ilvl w:val="0"/>
-          <w:numId w:val="9"/>
+          <w:numId w:val="12"/>
         </w:numPr>
         <w:rPr>
-          <w:rFonts w:ascii="Times New Roman" w:eastAsia="Times New Roman" w:hAnsi="Times New Roman" w:cs="Times New Roman"/>
-        </w:rPr>
-      </w:pPr>
-      <w:r>
-        <w:rPr>
-          <w:rFonts w:ascii="Times New Roman" w:eastAsia="Times New Roman" w:hAnsi="Times New Roman" w:cs="Times New Roman"/>
+          <w:rFonts w:ascii="Times New Roman" w:hAnsi="Times New Roman" w:cs="Times New Roman"/>
+          <w:sz w:val="24"/>
+          <w:szCs w:val="24"/>
+        </w:rPr>
+      </w:pPr>
+      <w:bookmarkStart w:id="13" w:name="_Toc215910303"/>
+      <w:r>
+        <w:rPr>
+          <w:rFonts w:ascii="Times New Roman" w:hAnsi="Times New Roman" w:cs="Times New Roman"/>
+          <w:sz w:val="24"/>
+          <w:szCs w:val="24"/>
         </w:rPr>
         <w:t>Analysis</w:t>
       </w:r>
-    </w:p>
-    <w:p>
-      <w:pPr>
-        <w:pStyle w:val="ListParagraph"/>
+      <w:bookmarkEnd w:id="13"/>
+    </w:p>
+    <w:p>
+      <w:pPr>
+        <w:pStyle w:val="Heading2"/>
         <w:numPr>
           <w:ilvl w:val="1"/>
-          <w:numId w:val="9"/>
+          <w:numId w:val="12"/>
         </w:numPr>
-        <w:ind w:hanging="720"/>
-        <w:rPr>
-          <w:rFonts w:ascii="Times New Roman" w:eastAsia="Times New Roman" w:hAnsi="Times New Roman" w:cs="Times New Roman"/>
-          <w:i/>
-          <w:iCs/>
-        </w:rPr>
-      </w:pPr>
-      <w:r>
-        <w:rPr>
-          <w:rFonts w:ascii="Times New Roman" w:eastAsia="Times New Roman" w:hAnsi="Times New Roman" w:cs="Times New Roman"/>
+        <w:rPr>
+          <w:rFonts w:ascii="Times New Roman" w:hAnsi="Times New Roman" w:cs="Times New Roman"/>
+          <w:i/>
+          <w:iCs/>
+          <w:sz w:val="24"/>
+          <w:szCs w:val="24"/>
+        </w:rPr>
+      </w:pPr>
+      <w:bookmarkStart w:id="14" w:name="_Toc215910304"/>
+      <w:r>
+        <w:rPr>
+          <w:rFonts w:ascii="Times New Roman" w:hAnsi="Times New Roman" w:cs="Times New Roman"/>
+          <w:sz w:val="24"/>
+          <w:szCs w:val="24"/>
         </w:rPr>
         <w:t>Statistical test used to test the hypotheses and output</w:t>
       </w:r>
       <w:r>
         <w:rPr>
-          <w:rFonts w:ascii="Times New Roman" w:eastAsia="Times New Roman" w:hAnsi="Times New Roman" w:cs="Times New Roman"/>
+          <w:rFonts w:ascii="Times New Roman" w:hAnsi="Times New Roman" w:cs="Times New Roman"/>
+          <w:sz w:val="24"/>
+          <w:szCs w:val="24"/>
         </w:rPr>
         <w:t xml:space="preserve"> (</w:t>
       </w:r>
       <w:r>
         <w:rPr>
-          <w:rFonts w:ascii="Times New Roman" w:eastAsia="Times New Roman" w:hAnsi="Times New Roman" w:cs="Times New Roman"/>
+          <w:rFonts w:ascii="Times New Roman" w:hAnsi="Times New Roman" w:cs="Times New Roman"/>
           <w:b/>
           <w:bCs/>
+          <w:sz w:val="24"/>
+          <w:szCs w:val="24"/>
         </w:rPr>
         <w:t>75 words)</w:t>
       </w:r>
-      <w:r>
-        <w:rPr>
-          <w:rFonts w:ascii="Times New Roman" w:eastAsia="Times New Roman" w:hAnsi="Times New Roman" w:cs="Times New Roman"/>
+      <w:bookmarkEnd w:id="14"/>
+      <w:r>
+        <w:rPr>
+          <w:rFonts w:ascii="Times New Roman" w:hAnsi="Times New Roman" w:cs="Times New Roman"/>
+          <w:sz w:val="24"/>
+          <w:szCs w:val="24"/>
         </w:rPr>
         <w:t xml:space="preserve"> </w:t>
       </w:r>
@@ -3768,62 +5553,77 @@
     </w:p>
     <w:p>
       <w:pPr>
-        <w:pStyle w:val="ListParagraph"/>
+        <w:pStyle w:val="Heading2"/>
         <w:numPr>
           <w:ilvl w:val="1"/>
-          <w:numId w:val="9"/>
+          <w:numId w:val="12"/>
         </w:numPr>
-        <w:ind w:hanging="720"/>
-        <w:rPr>
-          <w:rFonts w:ascii="Times New Roman" w:eastAsia="Times New Roman" w:hAnsi="Times New Roman" w:cs="Times New Roman"/>
-          <w:i/>
-          <w:iCs/>
-          <w:highlight w:val="yellow"/>
-        </w:rPr>
-      </w:pPr>
-      <w:r>
-        <w:rPr>
-          <w:rFonts w:ascii="Times New Roman" w:eastAsia="Times New Roman" w:hAnsi="Times New Roman" w:cs="Times New Roman"/>
+        <w:rPr>
+          <w:rFonts w:ascii="Times New Roman" w:hAnsi="Times New Roman" w:cs="Times New Roman"/>
+          <w:i/>
+          <w:iCs/>
+          <w:sz w:val="24"/>
+          <w:szCs w:val="24"/>
+          <w:highlight w:val="yellow"/>
+        </w:rPr>
+      </w:pPr>
+      <w:bookmarkStart w:id="15" w:name="_Toc215910305"/>
+      <w:r>
+        <w:rPr>
+          <w:rFonts w:ascii="Times New Roman" w:hAnsi="Times New Roman" w:cs="Times New Roman"/>
+          <w:sz w:val="24"/>
+          <w:szCs w:val="24"/>
         </w:rPr>
         <w:t>The null hypothesis is rejected /not rejected based on the p-value</w:t>
       </w:r>
       <w:r>
         <w:rPr>
-          <w:rFonts w:ascii="Times New Roman" w:eastAsia="Times New Roman" w:hAnsi="Times New Roman" w:cs="Times New Roman"/>
+          <w:rFonts w:ascii="Times New Roman" w:hAnsi="Times New Roman" w:cs="Times New Roman"/>
+          <w:sz w:val="24"/>
+          <w:szCs w:val="24"/>
         </w:rPr>
         <w:t xml:space="preserve"> (</w:t>
       </w:r>
       <w:r>
         <w:rPr>
-          <w:rFonts w:ascii="Times New Roman" w:eastAsia="Times New Roman" w:hAnsi="Times New Roman" w:cs="Times New Roman"/>
+          <w:rFonts w:ascii="Times New Roman" w:hAnsi="Times New Roman" w:cs="Times New Roman"/>
           <w:b/>
           <w:bCs/>
+          <w:sz w:val="24"/>
+          <w:szCs w:val="24"/>
         </w:rPr>
         <w:t>10</w:t>
       </w:r>
       <w:r>
         <w:rPr>
-          <w:rFonts w:ascii="Times New Roman" w:eastAsia="Times New Roman" w:hAnsi="Times New Roman" w:cs="Times New Roman"/>
+          <w:rFonts w:ascii="Times New Roman" w:hAnsi="Times New Roman" w:cs="Times New Roman"/>
           <w:b/>
           <w:bCs/>
+          <w:sz w:val="24"/>
+          <w:szCs w:val="24"/>
         </w:rPr>
         <w:t>0 words)</w:t>
       </w:r>
       <w:r>
         <w:rPr>
-          <w:rFonts w:ascii="Times New Roman" w:eastAsia="Times New Roman" w:hAnsi="Times New Roman" w:cs="Times New Roman"/>
+          <w:rFonts w:ascii="Times New Roman" w:hAnsi="Times New Roman" w:cs="Times New Roman"/>
+          <w:sz w:val="24"/>
+          <w:szCs w:val="24"/>
         </w:rPr>
         <w:t xml:space="preserve"> </w:t>
       </w:r>
       <w:r>
         <w:rPr>
-          <w:rFonts w:ascii="Times New Roman" w:eastAsia="Times New Roman" w:hAnsi="Times New Roman" w:cs="Times New Roman"/>
-          <w:i/>
-          <w:iCs/>
+          <w:rFonts w:ascii="Times New Roman" w:hAnsi="Times New Roman" w:cs="Times New Roman"/>
+          <w:i/>
+          <w:iCs/>
+          <w:sz w:val="24"/>
+          <w:szCs w:val="24"/>
           <w:highlight w:val="yellow"/>
         </w:rPr>
         <w:t>(interpret the results)</w:t>
       </w:r>
+      <w:bookmarkEnd w:id="15"/>
     </w:p>
     <w:p>
       <w:pPr>
@@ -3841,288 +5641,384 @@
     </w:p>
     <w:p>
       <w:pPr>
-        <w:pStyle w:val="ListParagraph"/>
+        <w:pStyle w:val="Heading1"/>
         <w:numPr>
           <w:ilvl w:val="0"/>
-          <w:numId w:val="9"/>
+          <w:numId w:val="12"/>
         </w:numPr>
         <w:rPr>
-          <w:rFonts w:ascii="Times New Roman" w:eastAsia="Times New Roman" w:hAnsi="Times New Roman" w:cs="Times New Roman"/>
-        </w:rPr>
-      </w:pPr>
-      <w:r>
-        <w:rPr>
-          <w:rFonts w:ascii="Times New Roman" w:eastAsia="Times New Roman" w:hAnsi="Times New Roman" w:cs="Times New Roman"/>
-        </w:rPr>
-        <w:t>Evaluation – group’s experience at 7COM1079</w:t>
-      </w:r>
-    </w:p>
-    <w:p>
-      <w:pPr>
-        <w:pStyle w:val="ListParagraph"/>
+          <w:rFonts w:ascii="Times New Roman" w:hAnsi="Times New Roman" w:cs="Times New Roman"/>
+          <w:sz w:val="24"/>
+          <w:szCs w:val="24"/>
+        </w:rPr>
+      </w:pPr>
+      <w:bookmarkStart w:id="16" w:name="_Toc215910306"/>
+      <w:r>
+        <w:rPr>
+          <w:rStyle w:val="Heading1Char"/>
+          <w:rFonts w:ascii="Times New Roman" w:hAnsi="Times New Roman" w:cs="Times New Roman"/>
+          <w:sz w:val="24"/>
+          <w:szCs w:val="24"/>
+        </w:rPr>
+        <w:lastRenderedPageBreak/>
+        <w:t>Evaluation</w:t>
+      </w:r>
+      <w:r>
+        <w:rPr>
+          <w:rFonts w:ascii="Times New Roman" w:hAnsi="Times New Roman" w:cs="Times New Roman"/>
+          <w:sz w:val="24"/>
+          <w:szCs w:val="24"/>
+        </w:rPr>
+        <w:t xml:space="preserve"> – group’s experience at 7COM1079</w:t>
+      </w:r>
+      <w:bookmarkEnd w:id="16"/>
+    </w:p>
+    <w:p>
+      <w:pPr>
+        <w:pStyle w:val="Heading2"/>
         <w:numPr>
           <w:ilvl w:val="1"/>
-          <w:numId w:val="9"/>
+          <w:numId w:val="12"/>
         </w:numPr>
-        <w:ind w:hanging="720"/>
-        <w:rPr>
-          <w:rFonts w:ascii="Times New Roman" w:eastAsia="Times New Roman" w:hAnsi="Times New Roman" w:cs="Times New Roman"/>
-        </w:rPr>
-      </w:pPr>
-      <w:r>
-        <w:rPr>
-          <w:rFonts w:ascii="Times New Roman" w:eastAsia="Times New Roman" w:hAnsi="Times New Roman" w:cs="Times New Roman"/>
+        <w:rPr>
+          <w:rFonts w:ascii="Times New Roman" w:hAnsi="Times New Roman" w:cs="Times New Roman"/>
+          <w:sz w:val="24"/>
+          <w:szCs w:val="24"/>
+        </w:rPr>
+      </w:pPr>
+      <w:bookmarkStart w:id="17" w:name="_Toc215910307"/>
+      <w:r>
+        <w:rPr>
+          <w:rFonts w:ascii="Times New Roman" w:hAnsi="Times New Roman" w:cs="Times New Roman"/>
+          <w:sz w:val="24"/>
+          <w:szCs w:val="24"/>
         </w:rPr>
         <w:t>What went well</w:t>
       </w:r>
       <w:r>
         <w:rPr>
-          <w:rFonts w:ascii="Times New Roman" w:eastAsia="Times New Roman" w:hAnsi="Times New Roman" w:cs="Times New Roman"/>
+          <w:rFonts w:ascii="Times New Roman" w:hAnsi="Times New Roman" w:cs="Times New Roman"/>
+          <w:sz w:val="24"/>
+          <w:szCs w:val="24"/>
         </w:rPr>
         <w:t xml:space="preserve"> </w:t>
       </w:r>
       <w:r>
         <w:rPr>
-          <w:rFonts w:ascii="Times New Roman" w:eastAsia="Times New Roman" w:hAnsi="Times New Roman" w:cs="Times New Roman"/>
+          <w:rFonts w:ascii="Times New Roman" w:hAnsi="Times New Roman" w:cs="Times New Roman"/>
           <w:b/>
           <w:bCs/>
+          <w:sz w:val="24"/>
+          <w:szCs w:val="24"/>
         </w:rPr>
         <w:t>(75 words)</w:t>
       </w:r>
-    </w:p>
-    <w:p>
-      <w:pPr>
-        <w:pStyle w:val="ListParagraph"/>
+      <w:bookmarkEnd w:id="17"/>
+    </w:p>
+    <w:p>
+      <w:pPr>
+        <w:pStyle w:val="Heading2"/>
         <w:numPr>
           <w:ilvl w:val="1"/>
-          <w:numId w:val="9"/>
+          <w:numId w:val="12"/>
         </w:numPr>
-        <w:ind w:hanging="720"/>
-        <w:rPr>
-          <w:rFonts w:ascii="Times New Roman" w:eastAsia="Times New Roman" w:hAnsi="Times New Roman" w:cs="Times New Roman"/>
-        </w:rPr>
-      </w:pPr>
-      <w:r>
-        <w:rPr>
-          <w:rFonts w:ascii="Times New Roman" w:eastAsia="Times New Roman" w:hAnsi="Times New Roman" w:cs="Times New Roman"/>
+        <w:rPr>
+          <w:rFonts w:ascii="Times New Roman" w:hAnsi="Times New Roman" w:cs="Times New Roman"/>
+          <w:sz w:val="24"/>
+          <w:szCs w:val="24"/>
+        </w:rPr>
+      </w:pPr>
+      <w:bookmarkStart w:id="18" w:name="_Toc215910308"/>
+      <w:r>
+        <w:rPr>
+          <w:rFonts w:ascii="Times New Roman" w:hAnsi="Times New Roman" w:cs="Times New Roman"/>
+          <w:sz w:val="24"/>
+          <w:szCs w:val="24"/>
         </w:rPr>
         <w:t>Points for improvement</w:t>
       </w:r>
       <w:r>
         <w:rPr>
-          <w:rFonts w:ascii="Times New Roman" w:eastAsia="Times New Roman" w:hAnsi="Times New Roman" w:cs="Times New Roman"/>
+          <w:rFonts w:ascii="Times New Roman" w:hAnsi="Times New Roman" w:cs="Times New Roman"/>
+          <w:sz w:val="24"/>
+          <w:szCs w:val="24"/>
         </w:rPr>
         <w:t xml:space="preserve"> </w:t>
       </w:r>
       <w:r>
         <w:rPr>
-          <w:rFonts w:ascii="Times New Roman" w:eastAsia="Times New Roman" w:hAnsi="Times New Roman" w:cs="Times New Roman"/>
+          <w:rFonts w:ascii="Times New Roman" w:hAnsi="Times New Roman" w:cs="Times New Roman"/>
           <w:b/>
           <w:bCs/>
+          <w:sz w:val="24"/>
+          <w:szCs w:val="24"/>
         </w:rPr>
         <w:t>(75 words)</w:t>
       </w:r>
-    </w:p>
-    <w:p>
-      <w:pPr>
-        <w:pStyle w:val="ListParagraph"/>
+      <w:bookmarkEnd w:id="18"/>
+    </w:p>
+    <w:p>
+      <w:pPr>
+        <w:pStyle w:val="Heading2"/>
         <w:numPr>
           <w:ilvl w:val="1"/>
-          <w:numId w:val="9"/>
+          <w:numId w:val="12"/>
         </w:numPr>
-        <w:ind w:hanging="720"/>
-        <w:rPr>
-          <w:rFonts w:ascii="Times New Roman" w:eastAsia="Times New Roman" w:hAnsi="Times New Roman" w:cs="Times New Roman"/>
-        </w:rPr>
-      </w:pPr>
-      <w:r>
-        <w:rPr>
-          <w:rFonts w:ascii="Times New Roman" w:eastAsia="Times New Roman" w:hAnsi="Times New Roman" w:cs="Times New Roman"/>
+        <w:rPr>
+          <w:rFonts w:ascii="Times New Roman" w:hAnsi="Times New Roman" w:cs="Times New Roman"/>
+          <w:sz w:val="24"/>
+          <w:szCs w:val="24"/>
+        </w:rPr>
+      </w:pPr>
+      <w:bookmarkStart w:id="19" w:name="_Toc215910309"/>
+      <w:r>
+        <w:rPr>
+          <w:rFonts w:ascii="Times New Roman" w:hAnsi="Times New Roman" w:cs="Times New Roman"/>
+          <w:sz w:val="24"/>
+          <w:szCs w:val="24"/>
         </w:rPr>
         <w:t>Group’s time management (</w:t>
       </w:r>
       <w:r>
         <w:rPr>
-          <w:rFonts w:ascii="Times New Roman" w:eastAsia="Times New Roman" w:hAnsi="Times New Roman" w:cs="Times New Roman"/>
+          <w:rFonts w:ascii="Times New Roman" w:hAnsi="Times New Roman" w:cs="Times New Roman"/>
           <w:b/>
+          <w:sz w:val="24"/>
+          <w:szCs w:val="24"/>
         </w:rPr>
         <w:t>50 words)</w:t>
       </w:r>
-    </w:p>
-    <w:p>
-      <w:pPr>
-        <w:pStyle w:val="ListParagraph"/>
+      <w:bookmarkEnd w:id="19"/>
+    </w:p>
+    <w:p>
+      <w:pPr>
+        <w:pStyle w:val="Heading2"/>
         <w:numPr>
           <w:ilvl w:val="1"/>
-          <w:numId w:val="9"/>
+          <w:numId w:val="12"/>
         </w:numPr>
-        <w:ind w:hanging="720"/>
-        <w:rPr>
-          <w:rFonts w:ascii="Times New Roman" w:eastAsia="Times New Roman" w:hAnsi="Times New Roman" w:cs="Times New Roman"/>
-        </w:rPr>
-      </w:pPr>
-      <w:r>
-        <w:rPr>
-          <w:rFonts w:ascii="Times New Roman" w:eastAsia="Times New Roman" w:hAnsi="Times New Roman" w:cs="Times New Roman"/>
+        <w:rPr>
+          <w:rFonts w:ascii="Times New Roman" w:hAnsi="Times New Roman" w:cs="Times New Roman"/>
+          <w:sz w:val="24"/>
+          <w:szCs w:val="24"/>
+        </w:rPr>
+      </w:pPr>
+      <w:bookmarkStart w:id="20" w:name="_Toc215910310"/>
+      <w:r>
+        <w:rPr>
+          <w:rFonts w:ascii="Times New Roman" w:hAnsi="Times New Roman" w:cs="Times New Roman"/>
+          <w:sz w:val="24"/>
+          <w:szCs w:val="24"/>
         </w:rPr>
         <w:t>Project’s overall judgement (</w:t>
       </w:r>
       <w:r>
         <w:rPr>
-          <w:rFonts w:ascii="Times New Roman" w:eastAsia="Times New Roman" w:hAnsi="Times New Roman" w:cs="Times New Roman"/>
+          <w:rFonts w:ascii="Times New Roman" w:hAnsi="Times New Roman" w:cs="Times New Roman"/>
           <w:b/>
+          <w:sz w:val="24"/>
+          <w:szCs w:val="24"/>
         </w:rPr>
         <w:t>50 words)</w:t>
       </w:r>
-    </w:p>
-    <w:p>
-      <w:pPr>
-        <w:pStyle w:val="ListParagraph"/>
+      <w:bookmarkEnd w:id="20"/>
+    </w:p>
+    <w:p>
+      <w:pPr>
+        <w:pStyle w:val="Heading2"/>
         <w:numPr>
           <w:ilvl w:val="1"/>
-          <w:numId w:val="9"/>
+          <w:numId w:val="12"/>
         </w:numPr>
-        <w:ind w:hanging="720"/>
-        <w:rPr>
-          <w:rFonts w:ascii="Times New Roman" w:eastAsia="Times New Roman" w:hAnsi="Times New Roman" w:cs="Times New Roman"/>
+        <w:rPr>
+          <w:rFonts w:ascii="Times New Roman" w:hAnsi="Times New Roman" w:cs="Times New Roman"/>
           <w:b/>
           <w:bCs/>
-        </w:rPr>
-      </w:pPr>
-      <w:r>
-        <w:rPr>
-          <w:rFonts w:ascii="Times New Roman" w:eastAsia="Times New Roman" w:hAnsi="Times New Roman" w:cs="Times New Roman"/>
-          <w:i/>
-          <w:iCs/>
+          <w:sz w:val="24"/>
+          <w:szCs w:val="24"/>
+        </w:rPr>
+      </w:pPr>
+      <w:bookmarkStart w:id="21" w:name="_Toc215910311"/>
+      <w:r>
+        <w:rPr>
+          <w:rFonts w:ascii="Times New Roman" w:hAnsi="Times New Roman" w:cs="Times New Roman"/>
+          <w:i/>
+          <w:iCs/>
+          <w:sz w:val="24"/>
+          <w:szCs w:val="24"/>
         </w:rPr>
         <w:t xml:space="preserve">Note any </w:t>
       </w:r>
       <w:r>
         <w:rPr>
-          <w:rFonts w:ascii="Times New Roman" w:eastAsia="Times New Roman" w:hAnsi="Times New Roman" w:cs="Times New Roman"/>
-          <w:i/>
-          <w:iCs/>
+          <w:rFonts w:ascii="Times New Roman" w:hAnsi="Times New Roman" w:cs="Times New Roman"/>
+          <w:i/>
+          <w:iCs/>
+          <w:sz w:val="24"/>
+          <w:szCs w:val="24"/>
         </w:rPr>
         <w:t>changes</w:t>
       </w:r>
       <w:r>
         <w:rPr>
-          <w:rFonts w:ascii="Times New Roman" w:eastAsia="Times New Roman" w:hAnsi="Times New Roman" w:cs="Times New Roman"/>
-          <w:i/>
-          <w:iCs/>
+          <w:rFonts w:ascii="Times New Roman" w:hAnsi="Times New Roman" w:cs="Times New Roman"/>
+          <w:i/>
+          <w:iCs/>
+          <w:sz w:val="24"/>
+          <w:szCs w:val="24"/>
         </w:rPr>
         <w:t xml:space="preserve"> </w:t>
       </w:r>
       <w:r>
         <w:rPr>
-          <w:rFonts w:ascii="Times New Roman" w:eastAsia="Times New Roman" w:hAnsi="Times New Roman" w:cs="Times New Roman"/>
-          <w:i/>
-          <w:iCs/>
+          <w:rFonts w:ascii="Times New Roman" w:hAnsi="Times New Roman" w:cs="Times New Roman"/>
+          <w:i/>
+          <w:iCs/>
+          <w:sz w:val="24"/>
+          <w:szCs w:val="24"/>
         </w:rPr>
         <w:t>t</w:t>
       </w:r>
       <w:r>
         <w:rPr>
-          <w:rFonts w:ascii="Times New Roman" w:eastAsia="Times New Roman" w:hAnsi="Times New Roman" w:cs="Times New Roman"/>
-          <w:i/>
-          <w:iCs/>
+          <w:rFonts w:ascii="Times New Roman" w:hAnsi="Times New Roman" w:cs="Times New Roman"/>
+          <w:i/>
+          <w:iCs/>
+          <w:sz w:val="24"/>
+          <w:szCs w:val="24"/>
         </w:rPr>
         <w:t xml:space="preserve">o group since </w:t>
       </w:r>
       <w:r>
         <w:rPr>
-          <w:rFonts w:ascii="Times New Roman" w:eastAsia="Times New Roman" w:hAnsi="Times New Roman" w:cs="Times New Roman"/>
-          <w:i/>
-          <w:iCs/>
+          <w:rFonts w:ascii="Times New Roman" w:hAnsi="Times New Roman" w:cs="Times New Roman"/>
+          <w:i/>
+          <w:iCs/>
+          <w:sz w:val="24"/>
+          <w:szCs w:val="24"/>
         </w:rPr>
         <w:t>original allocation if applicable</w:t>
       </w:r>
       <w:r>
         <w:rPr>
-          <w:rFonts w:ascii="Times New Roman" w:eastAsia="Times New Roman" w:hAnsi="Times New Roman" w:cs="Times New Roman"/>
-          <w:i/>
-          <w:iCs/>
+          <w:rFonts w:ascii="Times New Roman" w:hAnsi="Times New Roman" w:cs="Times New Roman"/>
+          <w:i/>
+          <w:iCs/>
+          <w:sz w:val="24"/>
+          <w:szCs w:val="24"/>
         </w:rPr>
         <w:t xml:space="preserve">. </w:t>
       </w:r>
       <w:r>
         <w:rPr>
-          <w:rFonts w:ascii="Times New Roman" w:eastAsia="Times New Roman" w:hAnsi="Times New Roman" w:cs="Times New Roman"/>
-          <w:i/>
-          <w:iCs/>
+          <w:rFonts w:ascii="Times New Roman" w:hAnsi="Times New Roman" w:cs="Times New Roman"/>
+          <w:i/>
+          <w:iCs/>
+          <w:sz w:val="24"/>
+          <w:szCs w:val="24"/>
         </w:rPr>
         <w:t xml:space="preserve">Add new </w:t>
       </w:r>
       <w:r>
         <w:rPr>
-          <w:rFonts w:ascii="Times New Roman" w:eastAsia="Times New Roman" w:hAnsi="Times New Roman" w:cs="Times New Roman"/>
-          <w:i/>
-          <w:iCs/>
+          <w:rFonts w:ascii="Times New Roman" w:hAnsi="Times New Roman" w:cs="Times New Roman"/>
+          <w:i/>
+          <w:iCs/>
+          <w:sz w:val="24"/>
+          <w:szCs w:val="24"/>
         </w:rPr>
         <w:t xml:space="preserve">or amended </w:t>
       </w:r>
       <w:r>
         <w:rPr>
-          <w:rFonts w:ascii="Times New Roman" w:eastAsia="Times New Roman" w:hAnsi="Times New Roman" w:cs="Times New Roman"/>
-          <w:i/>
-          <w:iCs/>
+          <w:rFonts w:ascii="Times New Roman" w:hAnsi="Times New Roman" w:cs="Times New Roman"/>
+          <w:i/>
+          <w:iCs/>
+          <w:sz w:val="24"/>
+          <w:szCs w:val="24"/>
         </w:rPr>
         <w:t>GitHub Ids for new members</w:t>
       </w:r>
       <w:r>
         <w:rPr>
-          <w:rFonts w:ascii="Times New Roman" w:eastAsia="Times New Roman" w:hAnsi="Times New Roman" w:cs="Times New Roman"/>
+          <w:rFonts w:ascii="Times New Roman" w:hAnsi="Times New Roman" w:cs="Times New Roman"/>
+          <w:sz w:val="24"/>
+          <w:szCs w:val="24"/>
         </w:rPr>
         <w:t xml:space="preserve"> </w:t>
       </w:r>
       <w:r>
         <w:rPr>
-          <w:rFonts w:ascii="Times New Roman" w:eastAsia="Times New Roman" w:hAnsi="Times New Roman" w:cs="Times New Roman"/>
+          <w:rFonts w:ascii="Times New Roman" w:hAnsi="Times New Roman" w:cs="Times New Roman"/>
           <w:b/>
           <w:bCs/>
+          <w:sz w:val="24"/>
+          <w:szCs w:val="24"/>
         </w:rPr>
         <w:t>(75 words, write only if applies to your group arrangements)</w:t>
       </w:r>
-    </w:p>
-    <w:p>
-      <w:pPr>
-        <w:pStyle w:val="ListParagraph"/>
+      <w:bookmarkEnd w:id="21"/>
+    </w:p>
+    <w:p>
+      <w:pPr>
+        <w:pStyle w:val="Heading2"/>
         <w:numPr>
           <w:ilvl w:val="1"/>
-          <w:numId w:val="9"/>
+          <w:numId w:val="12"/>
         </w:numPr>
-        <w:ind w:hanging="720"/>
-        <w:rPr>
-          <w:rFonts w:ascii="Times New Roman" w:eastAsia="Times New Roman" w:hAnsi="Times New Roman" w:cs="Times New Roman"/>
+        <w:rPr>
+          <w:rFonts w:ascii="Times New Roman" w:hAnsi="Times New Roman" w:cs="Times New Roman"/>
           <w:b/>
           <w:bCs/>
-        </w:rPr>
-      </w:pPr>
-      <w:r>
-        <w:rPr>
-          <w:rFonts w:ascii="Times New Roman" w:eastAsia="Times New Roman" w:hAnsi="Times New Roman" w:cs="Times New Roman"/>
+          <w:sz w:val="24"/>
+          <w:szCs w:val="24"/>
+        </w:rPr>
+      </w:pPr>
+      <w:bookmarkStart w:id="22" w:name="_Toc215910312"/>
+      <w:r>
+        <w:rPr>
+          <w:rFonts w:ascii="Times New Roman" w:hAnsi="Times New Roman" w:cs="Times New Roman"/>
+          <w:sz w:val="24"/>
+          <w:szCs w:val="24"/>
         </w:rPr>
         <w:t>Comment on the Git</w:t>
       </w:r>
       <w:r>
         <w:rPr>
-          <w:rFonts w:ascii="Times New Roman" w:eastAsia="Times New Roman" w:hAnsi="Times New Roman" w:cs="Times New Roman"/>
+          <w:rFonts w:ascii="Times New Roman" w:hAnsi="Times New Roman" w:cs="Times New Roman"/>
+          <w:sz w:val="24"/>
+          <w:szCs w:val="24"/>
         </w:rPr>
         <w:t>Hub</w:t>
       </w:r>
       <w:r>
         <w:rPr>
-          <w:rFonts w:ascii="Times New Roman" w:eastAsia="Times New Roman" w:hAnsi="Times New Roman" w:cs="Times New Roman"/>
+          <w:rFonts w:ascii="Times New Roman" w:hAnsi="Times New Roman" w:cs="Times New Roman"/>
+          <w:sz w:val="24"/>
+          <w:szCs w:val="24"/>
         </w:rPr>
         <w:t xml:space="preserve"> log output </w:t>
       </w:r>
       <w:r>
         <w:rPr>
-          <w:rFonts w:ascii="Times New Roman" w:eastAsia="Times New Roman" w:hAnsi="Times New Roman" w:cs="Times New Roman"/>
+          <w:rFonts w:ascii="Times New Roman" w:hAnsi="Times New Roman" w:cs="Times New Roman"/>
           <w:b/>
           <w:bCs/>
-        </w:rPr>
-        <w:t xml:space="preserve">(50 words) </w:t>
+          <w:sz w:val="24"/>
+          <w:szCs w:val="24"/>
+        </w:rPr>
+        <w:t>(50 words)</w:t>
+      </w:r>
+      <w:bookmarkEnd w:id="22"/>
+      <w:r>
+        <w:rPr>
+          <w:rFonts w:ascii="Times New Roman" w:hAnsi="Times New Roman" w:cs="Times New Roman"/>
+          <w:b/>
+          <w:bCs/>
+          <w:sz w:val="24"/>
+          <w:szCs w:val="24"/>
+        </w:rPr>
+        <w:t xml:space="preserve"> </w:t>
       </w:r>
     </w:p>
     <w:p>
@@ -4392,90 +6288,114 @@
     </w:p>
     <w:p>
       <w:pPr>
-        <w:pStyle w:val="ListParagraph"/>
+        <w:pStyle w:val="Heading1"/>
         <w:numPr>
           <w:ilvl w:val="0"/>
-          <w:numId w:val="9"/>
+          <w:numId w:val="12"/>
         </w:numPr>
         <w:rPr>
-          <w:rFonts w:ascii="Times New Roman" w:eastAsia="Times New Roman" w:hAnsi="Times New Roman" w:cs="Times New Roman"/>
-        </w:rPr>
-      </w:pPr>
-      <w:r>
-        <w:rPr>
-          <w:rFonts w:ascii="Times New Roman" w:eastAsia="Times New Roman" w:hAnsi="Times New Roman" w:cs="Times New Roman"/>
-        </w:rPr>
+          <w:rFonts w:ascii="Times New Roman" w:hAnsi="Times New Roman" w:cs="Times New Roman"/>
+          <w:sz w:val="24"/>
+          <w:szCs w:val="24"/>
+        </w:rPr>
+      </w:pPr>
+      <w:bookmarkStart w:id="23" w:name="_Toc215910313"/>
+      <w:r>
+        <w:rPr>
+          <w:rFonts w:ascii="Times New Roman" w:hAnsi="Times New Roman" w:cs="Times New Roman"/>
+          <w:sz w:val="24"/>
+          <w:szCs w:val="24"/>
+        </w:rPr>
+        <w:lastRenderedPageBreak/>
         <w:t>Conclusions</w:t>
       </w:r>
-    </w:p>
-    <w:p>
-      <w:pPr>
-        <w:pStyle w:val="ListParagraph"/>
+      <w:bookmarkEnd w:id="23"/>
+    </w:p>
+    <w:p>
+      <w:pPr>
+        <w:pStyle w:val="Heading2"/>
         <w:numPr>
           <w:ilvl w:val="1"/>
-          <w:numId w:val="9"/>
+          <w:numId w:val="12"/>
         </w:numPr>
-        <w:ind w:hanging="720"/>
-        <w:rPr>
-          <w:rFonts w:ascii="Times New Roman" w:eastAsia="Times New Roman" w:hAnsi="Times New Roman" w:cs="Times New Roman"/>
-        </w:rPr>
-      </w:pPr>
-      <w:r>
-        <w:rPr>
-          <w:rFonts w:ascii="Times New Roman" w:eastAsia="Times New Roman" w:hAnsi="Times New Roman" w:cs="Times New Roman"/>
+        <w:rPr>
+          <w:rFonts w:ascii="Times New Roman" w:hAnsi="Times New Roman" w:cs="Times New Roman"/>
+          <w:sz w:val="24"/>
+          <w:szCs w:val="24"/>
+        </w:rPr>
+      </w:pPr>
+      <w:bookmarkStart w:id="24" w:name="_Toc215910314"/>
+      <w:r>
+        <w:rPr>
+          <w:rFonts w:ascii="Times New Roman" w:hAnsi="Times New Roman" w:cs="Times New Roman"/>
+          <w:sz w:val="24"/>
+          <w:szCs w:val="24"/>
         </w:rPr>
         <w:t>Results explained</w:t>
       </w:r>
       <w:r>
         <w:rPr>
-          <w:rFonts w:ascii="Times New Roman" w:eastAsia="Times New Roman" w:hAnsi="Times New Roman" w:cs="Times New Roman"/>
+          <w:rFonts w:ascii="Times New Roman" w:hAnsi="Times New Roman" w:cs="Times New Roman"/>
+          <w:sz w:val="24"/>
+          <w:szCs w:val="24"/>
         </w:rPr>
         <w:t xml:space="preserve"> (</w:t>
       </w:r>
       <w:r>
         <w:rPr>
-          <w:rFonts w:ascii="Times New Roman" w:eastAsia="Times New Roman" w:hAnsi="Times New Roman" w:cs="Times New Roman"/>
+          <w:rFonts w:ascii="Times New Roman" w:hAnsi="Times New Roman" w:cs="Times New Roman"/>
           <w:b/>
           <w:bCs/>
+          <w:sz w:val="24"/>
+          <w:szCs w:val="24"/>
         </w:rPr>
         <w:t>75 words)</w:t>
       </w:r>
-    </w:p>
-    <w:p>
-      <w:pPr>
-        <w:pStyle w:val="ListParagraph"/>
+      <w:bookmarkEnd w:id="24"/>
+    </w:p>
+    <w:p>
+      <w:pPr>
+        <w:pStyle w:val="Heading2"/>
         <w:numPr>
           <w:ilvl w:val="1"/>
-          <w:numId w:val="9"/>
+          <w:numId w:val="12"/>
         </w:numPr>
-        <w:ind w:hanging="720"/>
-        <w:rPr>
-          <w:rFonts w:ascii="Times New Roman" w:eastAsia="Times New Roman" w:hAnsi="Times New Roman" w:cs="Times New Roman"/>
+        <w:rPr>
+          <w:rFonts w:ascii="Times New Roman" w:hAnsi="Times New Roman" w:cs="Times New Roman"/>
           <w:b/>
           <w:bCs/>
-        </w:rPr>
-      </w:pPr>
-      <w:r>
-        <w:rPr>
-          <w:rFonts w:ascii="Times New Roman" w:eastAsia="Times New Roman" w:hAnsi="Times New Roman" w:cs="Times New Roman"/>
-        </w:rPr>
-        <w:lastRenderedPageBreak/>
+          <w:sz w:val="24"/>
+          <w:szCs w:val="24"/>
+        </w:rPr>
+      </w:pPr>
+      <w:bookmarkStart w:id="25" w:name="_Toc215910315"/>
+      <w:r>
+        <w:rPr>
+          <w:rFonts w:ascii="Times New Roman" w:hAnsi="Times New Roman" w:cs="Times New Roman"/>
+          <w:sz w:val="24"/>
+          <w:szCs w:val="24"/>
+        </w:rPr>
         <w:t xml:space="preserve">Interpretation of the results </w:t>
       </w:r>
       <w:r>
         <w:rPr>
-          <w:rFonts w:ascii="Times New Roman" w:eastAsia="Times New Roman" w:hAnsi="Times New Roman" w:cs="Times New Roman"/>
+          <w:rFonts w:ascii="Times New Roman" w:hAnsi="Times New Roman" w:cs="Times New Roman"/>
+          <w:sz w:val="24"/>
+          <w:szCs w:val="24"/>
         </w:rPr>
         <w:t>(</w:t>
       </w:r>
       <w:r>
         <w:rPr>
-          <w:rFonts w:ascii="Times New Roman" w:eastAsia="Times New Roman" w:hAnsi="Times New Roman" w:cs="Times New Roman"/>
+          <w:rFonts w:ascii="Times New Roman" w:hAnsi="Times New Roman" w:cs="Times New Roman"/>
           <w:b/>
           <w:bCs/>
+          <w:sz w:val="24"/>
+          <w:szCs w:val="24"/>
         </w:rPr>
         <w:t>75 words)</w:t>
       </w:r>
+      <w:bookmarkEnd w:id="25"/>
     </w:p>
     <w:p>
       <w:pPr>
@@ -4544,36 +6464,45 @@
     </w:p>
     <w:p>
       <w:pPr>
-        <w:pStyle w:val="ListParagraph"/>
+        <w:pStyle w:val="Heading2"/>
         <w:numPr>
           <w:ilvl w:val="1"/>
-          <w:numId w:val="9"/>
+          <w:numId w:val="12"/>
         </w:numPr>
-        <w:ind w:hanging="720"/>
-        <w:rPr>
-          <w:rFonts w:ascii="Times New Roman" w:eastAsia="Times New Roman" w:hAnsi="Times New Roman" w:cs="Times New Roman"/>
-        </w:rPr>
-      </w:pPr>
-      <w:r>
-        <w:rPr>
-          <w:rFonts w:ascii="Times New Roman" w:eastAsia="Times New Roman" w:hAnsi="Times New Roman" w:cs="Times New Roman"/>
+        <w:rPr>
+          <w:rFonts w:ascii="Times New Roman" w:hAnsi="Times New Roman" w:cs="Times New Roman"/>
+          <w:sz w:val="24"/>
+          <w:szCs w:val="24"/>
+        </w:rPr>
+      </w:pPr>
+      <w:bookmarkStart w:id="26" w:name="_Toc215910316"/>
+      <w:r>
+        <w:rPr>
+          <w:rFonts w:ascii="Times New Roman" w:hAnsi="Times New Roman" w:cs="Times New Roman"/>
+          <w:sz w:val="24"/>
+          <w:szCs w:val="24"/>
         </w:rPr>
         <w:t>Reasons and/or implications for future work, limitations of your stud</w:t>
       </w:r>
       <w:r>
         <w:rPr>
-          <w:rFonts w:ascii="Times New Roman" w:eastAsia="Times New Roman" w:hAnsi="Times New Roman" w:cs="Times New Roman"/>
+          <w:rFonts w:ascii="Times New Roman" w:hAnsi="Times New Roman" w:cs="Times New Roman"/>
+          <w:sz w:val="24"/>
+          <w:szCs w:val="24"/>
         </w:rPr>
         <w:t>y (</w:t>
       </w:r>
       <w:r>
         <w:rPr>
-          <w:rFonts w:ascii="Times New Roman" w:eastAsia="Times New Roman" w:hAnsi="Times New Roman" w:cs="Times New Roman"/>
+          <w:rFonts w:ascii="Times New Roman" w:hAnsi="Times New Roman" w:cs="Times New Roman"/>
           <w:b/>
           <w:bCs/>
+          <w:sz w:val="24"/>
+          <w:szCs w:val="24"/>
         </w:rPr>
         <w:t>50 words)</w:t>
       </w:r>
+      <w:bookmarkEnd w:id="26"/>
     </w:p>
     <w:p>
       <w:pPr>
@@ -4594,7 +6523,7 @@
         <w:pStyle w:val="Heading1"/>
         <w:numPr>
           <w:ilvl w:val="0"/>
-          <w:numId w:val="9"/>
+          <w:numId w:val="14"/>
         </w:numPr>
         <w:rPr>
           <w:rFonts w:ascii="Times New Roman" w:eastAsia="Times New Roman" w:hAnsi="Times New Roman" w:cs="Times New Roman"/>
@@ -4602,19 +6531,26 @@
           <w:bCs/>
           <w:i/>
           <w:iCs/>
-        </w:rPr>
-      </w:pPr>
-      <w:bookmarkStart w:id="13" w:name="_Toc215522024"/>
+          <w:sz w:val="24"/>
+          <w:szCs w:val="24"/>
+        </w:rPr>
+      </w:pPr>
+      <w:bookmarkStart w:id="27" w:name="_Toc215910317"/>
       <w:r>
         <w:rPr>
           <w:rStyle w:val="Heading1Char"/>
+          <w:rFonts w:ascii="Times New Roman" w:hAnsi="Times New Roman" w:cs="Times New Roman"/>
+          <w:sz w:val="24"/>
+          <w:szCs w:val="24"/>
         </w:rPr>
         <w:t>Reference list</w:t>
       </w:r>
-      <w:bookmarkEnd w:id="13"/>
-      <w:r>
-        <w:rPr>
-          <w:rFonts w:ascii="Times New Roman" w:eastAsia="Times New Roman" w:hAnsi="Times New Roman" w:cs="Times New Roman"/>
+      <w:bookmarkEnd w:id="27"/>
+      <w:r>
+        <w:rPr>
+          <w:rFonts w:ascii="Times New Roman" w:eastAsia="Times New Roman" w:hAnsi="Times New Roman" w:cs="Times New Roman"/>
+          <w:sz w:val="24"/>
+          <w:szCs w:val="24"/>
         </w:rPr>
         <w:t xml:space="preserve"> </w:t>
       </w:r>
@@ -4631,13 +6567,14 @@
           <w:docPart w:val="DefaultPlaceholder_-1854013440"/>
         </w:placeholder>
       </w:sdtPr>
+      <w:sdtEndPr/>
       <w:sdtContent>
         <w:p>
           <w:pPr>
             <w:ind w:left="709"/>
             <w:divId w:val="1995179844"/>
             <w:rPr>
-              <w:rFonts w:eastAsia="Times New Roman"/>
+              <w:rFonts w:ascii="Times New Roman" w:eastAsia="Times New Roman" w:hAnsi="Times New Roman" w:cs="Times New Roman"/>
               <w:color w:val="000000"/>
               <w:kern w:val="0"/>
               <w14:ligatures w14:val="none"/>
@@ -4645,26 +6582,10 @@
           </w:pPr>
           <w:r>
             <w:rPr>
-              <w:rFonts w:eastAsia="Times New Roman"/>
+              <w:rFonts w:ascii="Times New Roman" w:eastAsia="Times New Roman" w:hAnsi="Times New Roman" w:cs="Times New Roman"/>
               <w:color w:val="000000"/>
             </w:rPr>
-            <w:t xml:space="preserve">Sun, Z. (2024) ‘Research on factors affecting second-hand car </w:t>
-          </w:r>
-          <w:proofErr w:type="gramStart"/>
-          <w:r>
-            <w:rPr>
-              <w:rFonts w:eastAsia="Times New Roman"/>
-              <w:color w:val="000000"/>
-            </w:rPr>
-            <w:t>market prices’</w:t>
-          </w:r>
-          <w:proofErr w:type="gramEnd"/>
-          <w:r>
-            <w:rPr>
-              <w:rFonts w:eastAsia="Times New Roman"/>
-              <w:color w:val="000000"/>
-            </w:rPr>
-            <w:t>. Available at: https://doi.org/10.54254/2753-8818/36/20240532.</w:t>
+            <w:t>Sun, Z. (2024) ‘Research on factors affecting second-hand car market prices’. Available at: https://doi.org/10.54254/2753-8818/36/20240532.</w:t>
           </w:r>
         </w:p>
         <w:p>
@@ -4676,7 +6597,7 @@
           </w:pPr>
           <w:r>
             <w:rPr>
-              <w:rFonts w:eastAsia="Times New Roman"/>
+              <w:rFonts w:ascii="Times New Roman" w:eastAsia="Times New Roman" w:hAnsi="Times New Roman" w:cs="Times New Roman"/>
               <w:color w:val="000000"/>
             </w:rPr>
             <w:t> </w:t>
@@ -4694,92 +6615,160 @@
     </w:p>
     <w:p>
       <w:pPr>
-        <w:pStyle w:val="ListParagraph"/>
+        <w:pStyle w:val="Heading1"/>
         <w:numPr>
           <w:ilvl w:val="0"/>
-          <w:numId w:val="9"/>
+          <w:numId w:val="15"/>
         </w:numPr>
         <w:rPr>
           <w:rFonts w:ascii="Times New Roman" w:eastAsia="Times New Roman" w:hAnsi="Times New Roman" w:cs="Times New Roman"/>
           <w:color w:val="333333"/>
-        </w:rPr>
-      </w:pPr>
-      <w:r>
-        <w:rPr>
-          <w:rFonts w:ascii="Times New Roman" w:eastAsia="Times New Roman" w:hAnsi="Times New Roman" w:cs="Times New Roman"/>
-        </w:rPr>
-        <w:t xml:space="preserve">Appendices </w:t>
-      </w:r>
-    </w:p>
-    <w:p>
-      <w:pPr>
-        <w:pStyle w:val="ListParagraph"/>
-        <w:numPr>
-          <w:ilvl w:val="0"/>
-          <w:numId w:val="2"/>
-        </w:numPr>
-        <w:rPr>
-          <w:rFonts w:ascii="Times New Roman" w:eastAsia="Times New Roman" w:hAnsi="Times New Roman" w:cs="Times New Roman"/>
+          <w:sz w:val="24"/>
+          <w:szCs w:val="24"/>
+        </w:rPr>
+      </w:pPr>
+      <w:bookmarkStart w:id="28" w:name="_Toc215910318"/>
+      <w:r>
+        <w:rPr>
+          <w:rStyle w:val="Heading1Char"/>
+          <w:rFonts w:ascii="Times New Roman" w:hAnsi="Times New Roman" w:cs="Times New Roman"/>
+          <w:sz w:val="24"/>
+          <w:szCs w:val="24"/>
+        </w:rPr>
+        <w:t>Appendice</w:t>
+      </w:r>
+      <w:r>
+        <w:rPr>
+          <w:rFonts w:ascii="Times New Roman" w:eastAsia="Times New Roman" w:hAnsi="Times New Roman" w:cs="Times New Roman"/>
+          <w:sz w:val="24"/>
+          <w:szCs w:val="24"/>
+        </w:rPr>
+        <w:t>s</w:t>
+      </w:r>
+      <w:bookmarkEnd w:id="28"/>
+      <w:r>
+        <w:rPr>
+          <w:rFonts w:ascii="Times New Roman" w:eastAsia="Times New Roman" w:hAnsi="Times New Roman" w:cs="Times New Roman"/>
+          <w:sz w:val="24"/>
+          <w:szCs w:val="24"/>
+        </w:rPr>
+        <w:t xml:space="preserve"> </w:t>
+      </w:r>
+    </w:p>
+    <w:p>
+      <w:pPr>
+        <w:pStyle w:val="Heading2"/>
+        <w:rPr>
+          <w:rFonts w:ascii="Times New Roman" w:hAnsi="Times New Roman" w:cs="Times New Roman"/>
+          <w:sz w:val="24"/>
+          <w:szCs w:val="24"/>
+        </w:rPr>
+      </w:pPr>
+      <w:bookmarkStart w:id="29" w:name="_Toc215910319"/>
+      <w:r>
+        <w:rPr>
+          <w:rFonts w:ascii="Times New Roman" w:hAnsi="Times New Roman" w:cs="Times New Roman"/>
+          <w:sz w:val="24"/>
+          <w:szCs w:val="24"/>
+        </w:rPr>
+        <w:t>R code used for analysis and visualisation</w:t>
+      </w:r>
+      <w:r>
+        <w:rPr>
+          <w:rFonts w:ascii="Times New Roman" w:hAnsi="Times New Roman" w:cs="Times New Roman"/>
+          <w:sz w:val="24"/>
+          <w:szCs w:val="24"/>
+        </w:rPr>
+        <w:t xml:space="preserve"> </w:t>
+      </w:r>
+      <w:r>
+        <w:rPr>
+          <w:rFonts w:ascii="Times New Roman" w:hAnsi="Times New Roman" w:cs="Times New Roman"/>
           <w:b/>
           <w:bCs/>
           <w:i/>
           <w:iCs/>
-        </w:rPr>
-      </w:pPr>
-      <w:r>
-        <w:rPr>
-          <w:rFonts w:ascii="Times New Roman" w:eastAsia="Times New Roman" w:hAnsi="Times New Roman" w:cs="Times New Roman"/>
-          <w:color w:val="333333"/>
-        </w:rPr>
-        <w:t>R code used for analysis and visualisation</w:t>
-      </w:r>
-      <w:r>
-        <w:rPr>
-          <w:rFonts w:ascii="Times New Roman" w:eastAsia="Times New Roman" w:hAnsi="Times New Roman" w:cs="Times New Roman"/>
-          <w:color w:val="333333"/>
-        </w:rPr>
-        <w:t xml:space="preserve"> </w:t>
-      </w:r>
-      <w:r>
-        <w:rPr>
-          <w:rFonts w:ascii="Times New Roman" w:eastAsia="Times New Roman" w:hAnsi="Times New Roman" w:cs="Times New Roman"/>
+          <w:sz w:val="24"/>
+          <w:szCs w:val="24"/>
+        </w:rPr>
+        <w:t>(not included in</w:t>
+      </w:r>
+      <w:r>
+        <w:rPr>
+          <w:rFonts w:ascii="Times New Roman" w:hAnsi="Times New Roman" w:cs="Times New Roman"/>
           <w:b/>
           <w:bCs/>
           <w:i/>
           <w:iCs/>
-        </w:rPr>
-        <w:t>(not included in</w:t>
-      </w:r>
-      <w:r>
-        <w:rPr>
-          <w:rFonts w:ascii="Times New Roman" w:eastAsia="Times New Roman" w:hAnsi="Times New Roman" w:cs="Times New Roman"/>
+          <w:sz w:val="24"/>
+          <w:szCs w:val="24"/>
+        </w:rPr>
+        <w:t xml:space="preserve"> the</w:t>
+      </w:r>
+      <w:r>
+        <w:rPr>
+          <w:rFonts w:ascii="Times New Roman" w:hAnsi="Times New Roman" w:cs="Times New Roman"/>
           <w:b/>
           <w:bCs/>
           <w:i/>
           <w:iCs/>
-        </w:rPr>
-        <w:t xml:space="preserve"> the</w:t>
-      </w:r>
-      <w:r>
-        <w:rPr>
-          <w:rFonts w:ascii="Times New Roman" w:eastAsia="Times New Roman" w:hAnsi="Times New Roman" w:cs="Times New Roman"/>
+          <w:sz w:val="24"/>
+          <w:szCs w:val="24"/>
+        </w:rPr>
+        <w:t xml:space="preserve"> wor</w:t>
+      </w:r>
+      <w:r>
+        <w:rPr>
+          <w:rFonts w:ascii="Times New Roman" w:hAnsi="Times New Roman" w:cs="Times New Roman"/>
           <w:b/>
           <w:bCs/>
           <w:i/>
           <w:iCs/>
-        </w:rPr>
-        <w:t xml:space="preserve"> wor</w:t>
-      </w:r>
-      <w:r>
-        <w:rPr>
-          <w:rFonts w:ascii="Times New Roman" w:eastAsia="Times New Roman" w:hAnsi="Times New Roman" w:cs="Times New Roman"/>
+          <w:sz w:val="24"/>
+          <w:szCs w:val="24"/>
+        </w:rPr>
+        <w:t>d</w:t>
+      </w:r>
+      <w:r>
+        <w:rPr>
+          <w:rFonts w:ascii="Times New Roman" w:hAnsi="Times New Roman" w:cs="Times New Roman"/>
           <w:b/>
           <w:bCs/>
           <w:i/>
           <w:iCs/>
-        </w:rPr>
-        <w:t>d</w:t>
-      </w:r>
+          <w:sz w:val="24"/>
+          <w:szCs w:val="24"/>
+        </w:rPr>
+        <w:t xml:space="preserve"> count)</w:t>
+      </w:r>
+      <w:r>
+        <w:rPr>
+          <w:rFonts w:ascii="Times New Roman" w:hAnsi="Times New Roman" w:cs="Times New Roman"/>
+          <w:sz w:val="24"/>
+          <w:szCs w:val="24"/>
+        </w:rPr>
+        <w:t>Analysis.R code with the appropriate statistics to test the hypotheses.</w:t>
+      </w:r>
+      <w:bookmarkEnd w:id="29"/>
+      <w:r>
+        <w:rPr>
+          <w:rFonts w:ascii="Times New Roman" w:hAnsi="Times New Roman" w:cs="Times New Roman"/>
+          <w:sz w:val="24"/>
+          <w:szCs w:val="24"/>
+        </w:rPr>
+        <w:t xml:space="preserve"> </w:t>
+      </w:r>
+    </w:p>
+    <w:p>
+      <w:pPr>
+        <w:ind w:left="1134" w:hanging="578"/>
+        <w:rPr>
+          <w:rFonts w:ascii="Times New Roman" w:eastAsia="Times New Roman" w:hAnsi="Times New Roman" w:cs="Times New Roman"/>
+          <w:i/>
+          <w:iCs/>
+          <w:highlight w:val="yellow"/>
+        </w:rPr>
+      </w:pPr>
       <w:r>
         <w:rPr>
           <w:rFonts w:ascii="Times New Roman" w:eastAsia="Times New Roman" w:hAnsi="Times New Roman" w:cs="Times New Roman"/>
@@ -4787,55 +6776,6 @@
           <w:bCs/>
           <w:i/>
           <w:iCs/>
-        </w:rPr>
-        <w:t xml:space="preserve"> count)</w:t>
-      </w:r>
-    </w:p>
-    <w:p>
-      <w:pPr>
-        <w:pStyle w:val="ListParagraph"/>
-        <w:ind w:left="2250" w:hanging="810"/>
-        <w:rPr>
-          <w:rFonts w:ascii="Times New Roman" w:eastAsia="Times New Roman" w:hAnsi="Times New Roman" w:cs="Times New Roman"/>
-        </w:rPr>
-      </w:pPr>
-      <w:proofErr w:type="spellStart"/>
-      <w:r>
-        <w:rPr>
-          <w:rFonts w:ascii="Times New Roman" w:eastAsia="Times New Roman" w:hAnsi="Times New Roman" w:cs="Times New Roman"/>
-        </w:rPr>
-        <w:t>Analysis.R</w:t>
-      </w:r>
-      <w:proofErr w:type="spellEnd"/>
-      <w:r>
-        <w:rPr>
-          <w:rFonts w:ascii="Times New Roman" w:eastAsia="Times New Roman" w:hAnsi="Times New Roman" w:cs="Times New Roman"/>
-        </w:rPr>
-        <w:t xml:space="preserve"> code with the appropriate statistics to test the hypotheses. </w:t>
-      </w:r>
-    </w:p>
-    <w:p>
-      <w:pPr>
-        <w:pStyle w:val="ListParagraph"/>
-        <w:numPr>
-          <w:ilvl w:val="0"/>
-          <w:numId w:val="3"/>
-        </w:numPr>
-        <w:ind w:left="1440"/>
-        <w:rPr>
-          <w:rFonts w:ascii="Times New Roman" w:eastAsia="Times New Roman" w:hAnsi="Times New Roman" w:cs="Times New Roman"/>
-          <w:i/>
-          <w:iCs/>
-          <w:highlight w:val="yellow"/>
-        </w:rPr>
-      </w:pPr>
-      <w:r>
-        <w:rPr>
-          <w:rFonts w:ascii="Times New Roman" w:eastAsia="Times New Roman" w:hAnsi="Times New Roman" w:cs="Times New Roman"/>
-          <w:b/>
-          <w:bCs/>
-          <w:i/>
-          <w:iCs/>
           <w:highlight w:val="yellow"/>
         </w:rPr>
         <w:t>No word count</w:t>
@@ -4860,12 +6800,7 @@
     </w:p>
     <w:p>
       <w:pPr>
-        <w:pStyle w:val="ListParagraph"/>
-        <w:numPr>
-          <w:ilvl w:val="0"/>
-          <w:numId w:val="3"/>
-        </w:numPr>
-        <w:ind w:left="1440"/>
+        <w:ind w:left="1134" w:hanging="578"/>
         <w:rPr>
           <w:rFonts w:ascii="Times New Roman" w:eastAsia="Times New Roman" w:hAnsi="Times New Roman" w:cs="Times New Roman"/>
           <w:i/>
@@ -4885,12 +6820,7 @@
     </w:p>
     <w:p>
       <w:pPr>
-        <w:pStyle w:val="ListParagraph"/>
-        <w:numPr>
-          <w:ilvl w:val="0"/>
-          <w:numId w:val="3"/>
-        </w:numPr>
-        <w:ind w:left="1440"/>
+        <w:ind w:left="1134" w:hanging="578"/>
         <w:rPr>
           <w:rFonts w:ascii="Times New Roman" w:eastAsia="Times New Roman" w:hAnsi="Times New Roman" w:cs="Times New Roman"/>
           <w:highlight w:val="yellow"/>
@@ -4908,32 +6838,57 @@
     </w:p>
     <w:p>
       <w:pPr>
-        <w:pStyle w:val="ListParagraph"/>
-        <w:numPr>
-          <w:ilvl w:val="0"/>
-          <w:numId w:val="2"/>
-        </w:numPr>
-        <w:rPr>
-          <w:rFonts w:ascii="Times New Roman" w:eastAsia="Times New Roman" w:hAnsi="Times New Roman" w:cs="Times New Roman"/>
-        </w:rPr>
-      </w:pPr>
-      <w:r>
-        <w:rPr>
-          <w:rFonts w:ascii="Times New Roman" w:eastAsia="Times New Roman" w:hAnsi="Times New Roman" w:cs="Times New Roman"/>
+        <w:pStyle w:val="Heading2"/>
+        <w:rPr>
+          <w:rFonts w:ascii="Times New Roman" w:eastAsia="Times New Roman" w:hAnsi="Times New Roman" w:cs="Times New Roman"/>
+          <w:sz w:val="24"/>
+          <w:szCs w:val="24"/>
+        </w:rPr>
+      </w:pPr>
+      <w:bookmarkStart w:id="30" w:name="_Toc215910320"/>
+      <w:r>
+        <w:rPr>
+          <w:rStyle w:val="Heading2Char"/>
+          <w:rFonts w:ascii="Times New Roman" w:hAnsi="Times New Roman" w:cs="Times New Roman"/>
+          <w:sz w:val="24"/>
+          <w:szCs w:val="24"/>
         </w:rPr>
         <w:t>Git</w:t>
       </w:r>
       <w:r>
         <w:rPr>
-          <w:rFonts w:ascii="Times New Roman" w:eastAsia="Times New Roman" w:hAnsi="Times New Roman" w:cs="Times New Roman"/>
+          <w:rStyle w:val="Heading2Char"/>
+          <w:rFonts w:ascii="Times New Roman" w:hAnsi="Times New Roman" w:cs="Times New Roman"/>
+          <w:sz w:val="24"/>
+          <w:szCs w:val="24"/>
         </w:rPr>
         <w:t>Hub</w:t>
       </w:r>
       <w:r>
         <w:rPr>
-          <w:rFonts w:ascii="Times New Roman" w:eastAsia="Times New Roman" w:hAnsi="Times New Roman" w:cs="Times New Roman"/>
-        </w:rPr>
-        <w:t xml:space="preserve"> log output. </w:t>
+          <w:rStyle w:val="Heading2Char"/>
+          <w:rFonts w:ascii="Times New Roman" w:hAnsi="Times New Roman" w:cs="Times New Roman"/>
+          <w:sz w:val="24"/>
+          <w:szCs w:val="24"/>
+        </w:rPr>
+        <w:t xml:space="preserve"> log output</w:t>
+      </w:r>
+      <w:r>
+        <w:rPr>
+          <w:rFonts w:ascii="Times New Roman" w:eastAsia="Times New Roman" w:hAnsi="Times New Roman" w:cs="Times New Roman"/>
+          <w:sz w:val="24"/>
+          <w:szCs w:val="24"/>
+        </w:rPr>
+        <w:t>.</w:t>
+      </w:r>
+      <w:bookmarkEnd w:id="30"/>
+      <w:r>
+        <w:rPr>
+          <w:rFonts w:ascii="Times New Roman" w:eastAsia="Times New Roman" w:hAnsi="Times New Roman" w:cs="Times New Roman"/>
+          <w:sz w:val="24"/>
+          <w:szCs w:val="24"/>
+        </w:rPr>
+        <w:t xml:space="preserve"> </w:t>
       </w:r>
     </w:p>
     <w:p>
@@ -4991,6 +6946,11 @@
         <w:docPartUnique/>
       </w:docPartObj>
     </w:sdtPr>
+    <w:sdtEndPr>
+      <w:rPr>
+        <w:rStyle w:val="PageNumber"/>
+      </w:rPr>
+    </w:sdtEndPr>
     <w:sdtContent>
       <w:p>
         <w:pPr>
@@ -5043,6 +7003,11 @@
         <w:docPartUnique/>
       </w:docPartObj>
     </w:sdtPr>
+    <w:sdtEndPr>
+      <w:rPr>
+        <w:rStyle w:val="PageNumber"/>
+      </w:rPr>
+    </w:sdtEndPr>
     <w:sdtContent>
       <w:p>
         <w:pPr>
@@ -5329,6 +7294,268 @@
     </w:lvl>
   </w:abstractNum>
   <w:abstractNum w:abstractNumId="2" w15:restartNumberingAfterBreak="0">
+    <w:nsid w:val="08A73080"/>
+    <w:multiLevelType w:val="hybridMultilevel"/>
+    <w:tmpl w:val="F048B7D2"/>
+    <w:lvl w:ilvl="0" w:tplc="08090015">
+      <w:start w:val="1"/>
+      <w:numFmt w:val="upperLetter"/>
+      <w:lvlText w:val="%1."/>
+      <w:lvlJc w:val="left"/>
+      <w:pPr>
+        <w:ind w:left="720" w:hanging="360"/>
+      </w:pPr>
+    </w:lvl>
+    <w:lvl w:ilvl="1" w:tplc="08090019">
+      <w:start w:val="1"/>
+      <w:numFmt w:val="lowerLetter"/>
+      <w:lvlText w:val="%2."/>
+      <w:lvlJc w:val="left"/>
+      <w:pPr>
+        <w:ind w:left="1440" w:hanging="360"/>
+      </w:pPr>
+    </w:lvl>
+    <w:lvl w:ilvl="2" w:tplc="0809001B" w:tentative="1">
+      <w:start w:val="1"/>
+      <w:numFmt w:val="lowerRoman"/>
+      <w:lvlText w:val="%3."/>
+      <w:lvlJc w:val="right"/>
+      <w:pPr>
+        <w:ind w:left="2160" w:hanging="180"/>
+      </w:pPr>
+    </w:lvl>
+    <w:lvl w:ilvl="3" w:tplc="0809000F" w:tentative="1">
+      <w:start w:val="1"/>
+      <w:numFmt w:val="decimal"/>
+      <w:lvlText w:val="%4."/>
+      <w:lvlJc w:val="left"/>
+      <w:pPr>
+        <w:ind w:left="2880" w:hanging="360"/>
+      </w:pPr>
+    </w:lvl>
+    <w:lvl w:ilvl="4" w:tplc="08090019" w:tentative="1">
+      <w:start w:val="1"/>
+      <w:numFmt w:val="lowerLetter"/>
+      <w:lvlText w:val="%5."/>
+      <w:lvlJc w:val="left"/>
+      <w:pPr>
+        <w:ind w:left="3600" w:hanging="360"/>
+      </w:pPr>
+    </w:lvl>
+    <w:lvl w:ilvl="5" w:tplc="0809001B" w:tentative="1">
+      <w:start w:val="1"/>
+      <w:numFmt w:val="lowerRoman"/>
+      <w:lvlText w:val="%6."/>
+      <w:lvlJc w:val="right"/>
+      <w:pPr>
+        <w:ind w:left="4320" w:hanging="180"/>
+      </w:pPr>
+    </w:lvl>
+    <w:lvl w:ilvl="6" w:tplc="0809000F" w:tentative="1">
+      <w:start w:val="1"/>
+      <w:numFmt w:val="decimal"/>
+      <w:lvlText w:val="%7."/>
+      <w:lvlJc w:val="left"/>
+      <w:pPr>
+        <w:ind w:left="5040" w:hanging="360"/>
+      </w:pPr>
+    </w:lvl>
+    <w:lvl w:ilvl="7" w:tplc="08090019" w:tentative="1">
+      <w:start w:val="1"/>
+      <w:numFmt w:val="lowerLetter"/>
+      <w:lvlText w:val="%8."/>
+      <w:lvlJc w:val="left"/>
+      <w:pPr>
+        <w:ind w:left="5760" w:hanging="360"/>
+      </w:pPr>
+    </w:lvl>
+    <w:lvl w:ilvl="8" w:tplc="0809001B" w:tentative="1">
+      <w:start w:val="1"/>
+      <w:numFmt w:val="lowerRoman"/>
+      <w:lvlText w:val="%9."/>
+      <w:lvlJc w:val="right"/>
+      <w:pPr>
+        <w:ind w:left="6480" w:hanging="180"/>
+      </w:pPr>
+    </w:lvl>
+  </w:abstractNum>
+  <w:abstractNum w:abstractNumId="3" w15:restartNumberingAfterBreak="0">
+    <w:nsid w:val="09635E9E"/>
+    <w:multiLevelType w:val="hybridMultilevel"/>
+    <w:tmpl w:val="F2E25DC2"/>
+    <w:lvl w:ilvl="0" w:tplc="08090015">
+      <w:start w:val="1"/>
+      <w:numFmt w:val="upperLetter"/>
+      <w:lvlText w:val="%1."/>
+      <w:lvlJc w:val="left"/>
+      <w:pPr>
+        <w:ind w:left="1287" w:hanging="360"/>
+      </w:pPr>
+    </w:lvl>
+    <w:lvl w:ilvl="1" w:tplc="08090019" w:tentative="1">
+      <w:start w:val="1"/>
+      <w:numFmt w:val="lowerLetter"/>
+      <w:lvlText w:val="%2."/>
+      <w:lvlJc w:val="left"/>
+      <w:pPr>
+        <w:ind w:left="2007" w:hanging="360"/>
+      </w:pPr>
+    </w:lvl>
+    <w:lvl w:ilvl="2" w:tplc="0809001B" w:tentative="1">
+      <w:start w:val="1"/>
+      <w:numFmt w:val="lowerRoman"/>
+      <w:lvlText w:val="%3."/>
+      <w:lvlJc w:val="right"/>
+      <w:pPr>
+        <w:ind w:left="2727" w:hanging="180"/>
+      </w:pPr>
+    </w:lvl>
+    <w:lvl w:ilvl="3" w:tplc="0809000F" w:tentative="1">
+      <w:start w:val="1"/>
+      <w:numFmt w:val="decimal"/>
+      <w:lvlText w:val="%4."/>
+      <w:lvlJc w:val="left"/>
+      <w:pPr>
+        <w:ind w:left="3447" w:hanging="360"/>
+      </w:pPr>
+    </w:lvl>
+    <w:lvl w:ilvl="4" w:tplc="08090019" w:tentative="1">
+      <w:start w:val="1"/>
+      <w:numFmt w:val="lowerLetter"/>
+      <w:lvlText w:val="%5."/>
+      <w:lvlJc w:val="left"/>
+      <w:pPr>
+        <w:ind w:left="4167" w:hanging="360"/>
+      </w:pPr>
+    </w:lvl>
+    <w:lvl w:ilvl="5" w:tplc="0809001B" w:tentative="1">
+      <w:start w:val="1"/>
+      <w:numFmt w:val="lowerRoman"/>
+      <w:lvlText w:val="%6."/>
+      <w:lvlJc w:val="right"/>
+      <w:pPr>
+        <w:ind w:left="4887" w:hanging="180"/>
+      </w:pPr>
+    </w:lvl>
+    <w:lvl w:ilvl="6" w:tplc="0809000F" w:tentative="1">
+      <w:start w:val="1"/>
+      <w:numFmt w:val="decimal"/>
+      <w:lvlText w:val="%7."/>
+      <w:lvlJc w:val="left"/>
+      <w:pPr>
+        <w:ind w:left="5607" w:hanging="360"/>
+      </w:pPr>
+    </w:lvl>
+    <w:lvl w:ilvl="7" w:tplc="08090019" w:tentative="1">
+      <w:start w:val="1"/>
+      <w:numFmt w:val="lowerLetter"/>
+      <w:lvlText w:val="%8."/>
+      <w:lvlJc w:val="left"/>
+      <w:pPr>
+        <w:ind w:left="6327" w:hanging="360"/>
+      </w:pPr>
+    </w:lvl>
+    <w:lvl w:ilvl="8" w:tplc="0809001B" w:tentative="1">
+      <w:start w:val="1"/>
+      <w:numFmt w:val="lowerRoman"/>
+      <w:lvlText w:val="%9."/>
+      <w:lvlJc w:val="right"/>
+      <w:pPr>
+        <w:ind w:left="7047" w:hanging="180"/>
+      </w:pPr>
+    </w:lvl>
+  </w:abstractNum>
+  <w:abstractNum w:abstractNumId="4" w15:restartNumberingAfterBreak="0">
+    <w:nsid w:val="197133DD"/>
+    <w:multiLevelType w:val="hybridMultilevel"/>
+    <w:tmpl w:val="463865AA"/>
+    <w:lvl w:ilvl="0" w:tplc="68502BBE">
+      <w:start w:val="8"/>
+      <w:numFmt w:val="decimal"/>
+      <w:lvlText w:val="%1"/>
+      <w:lvlJc w:val="left"/>
+      <w:pPr>
+        <w:ind w:left="360" w:hanging="360"/>
+      </w:pPr>
+      <w:rPr>
+        <w:rFonts w:asciiTheme="majorHAnsi" w:eastAsiaTheme="majorEastAsia" w:hAnsiTheme="majorHAnsi" w:cstheme="majorBidi" w:hint="default"/>
+        <w:color w:val="0F4761" w:themeColor="accent1" w:themeShade="BF"/>
+      </w:rPr>
+    </w:lvl>
+    <w:lvl w:ilvl="1" w:tplc="08090019" w:tentative="1">
+      <w:start w:val="1"/>
+      <w:numFmt w:val="lowerLetter"/>
+      <w:lvlText w:val="%2."/>
+      <w:lvlJc w:val="left"/>
+      <w:pPr>
+        <w:ind w:left="1080" w:hanging="360"/>
+      </w:pPr>
+    </w:lvl>
+    <w:lvl w:ilvl="2" w:tplc="0809001B" w:tentative="1">
+      <w:start w:val="1"/>
+      <w:numFmt w:val="lowerRoman"/>
+      <w:lvlText w:val="%3."/>
+      <w:lvlJc w:val="right"/>
+      <w:pPr>
+        <w:ind w:left="1800" w:hanging="180"/>
+      </w:pPr>
+    </w:lvl>
+    <w:lvl w:ilvl="3" w:tplc="0809000F" w:tentative="1">
+      <w:start w:val="1"/>
+      <w:numFmt w:val="decimal"/>
+      <w:lvlText w:val="%4."/>
+      <w:lvlJc w:val="left"/>
+      <w:pPr>
+        <w:ind w:left="2520" w:hanging="360"/>
+      </w:pPr>
+    </w:lvl>
+    <w:lvl w:ilvl="4" w:tplc="08090019" w:tentative="1">
+      <w:start w:val="1"/>
+      <w:numFmt w:val="lowerLetter"/>
+      <w:lvlText w:val="%5."/>
+      <w:lvlJc w:val="left"/>
+      <w:pPr>
+        <w:ind w:left="3240" w:hanging="360"/>
+      </w:pPr>
+    </w:lvl>
+    <w:lvl w:ilvl="5" w:tplc="0809001B" w:tentative="1">
+      <w:start w:val="1"/>
+      <w:numFmt w:val="lowerRoman"/>
+      <w:lvlText w:val="%6."/>
+      <w:lvlJc w:val="right"/>
+      <w:pPr>
+        <w:ind w:left="3960" w:hanging="180"/>
+      </w:pPr>
+    </w:lvl>
+    <w:lvl w:ilvl="6" w:tplc="0809000F" w:tentative="1">
+      <w:start w:val="1"/>
+      <w:numFmt w:val="decimal"/>
+      <w:lvlText w:val="%7."/>
+      <w:lvlJc w:val="left"/>
+      <w:pPr>
+        <w:ind w:left="4680" w:hanging="360"/>
+      </w:pPr>
+    </w:lvl>
+    <w:lvl w:ilvl="7" w:tplc="08090019" w:tentative="1">
+      <w:start w:val="1"/>
+      <w:numFmt w:val="lowerLetter"/>
+      <w:lvlText w:val="%8."/>
+      <w:lvlJc w:val="left"/>
+      <w:pPr>
+        <w:ind w:left="5400" w:hanging="360"/>
+      </w:pPr>
+    </w:lvl>
+    <w:lvl w:ilvl="8" w:tplc="0809001B" w:tentative="1">
+      <w:start w:val="1"/>
+      <w:numFmt w:val="lowerRoman"/>
+      <w:lvlText w:val="%9."/>
+      <w:lvlJc w:val="right"/>
+      <w:pPr>
+        <w:ind w:left="6120" w:hanging="180"/>
+      </w:pPr>
+    </w:lvl>
+  </w:abstractNum>
+  <w:abstractNum w:abstractNumId="5" w15:restartNumberingAfterBreak="0">
     <w:nsid w:val="1C5D3AF2"/>
     <w:multiLevelType w:val="hybridMultilevel"/>
     <w:tmpl w:val="FFFFFFFF"/>
@@ -5441,7 +7668,7 @@
       </w:rPr>
     </w:lvl>
   </w:abstractNum>
-  <w:abstractNum w:abstractNumId="3" w15:restartNumberingAfterBreak="0">
+  <w:abstractNum w:abstractNumId="6" w15:restartNumberingAfterBreak="0">
     <w:nsid w:val="25481131"/>
     <w:multiLevelType w:val="hybridMultilevel"/>
     <w:tmpl w:val="FFFFFFFF"/>
@@ -5554,10 +7781,10 @@
       </w:rPr>
     </w:lvl>
   </w:abstractNum>
-  <w:abstractNum w:abstractNumId="4" w15:restartNumberingAfterBreak="0">
+  <w:abstractNum w:abstractNumId="7" w15:restartNumberingAfterBreak="0">
     <w:nsid w:val="2BF51A04"/>
     <w:multiLevelType w:val="multilevel"/>
-    <w:tmpl w:val="0A46941C"/>
+    <w:tmpl w:val="ABD6B650"/>
     <w:lvl w:ilvl="0">
       <w:start w:val="1"/>
       <w:numFmt w:val="decimal"/>
@@ -5570,12 +7797,12 @@
     </w:lvl>
     <w:lvl w:ilvl="1">
       <w:start w:val="1"/>
-      <w:numFmt w:val="decimal"/>
+      <w:numFmt w:val="upperLetter"/>
       <w:pStyle w:val="Heading2"/>
-      <w:lvlText w:val="%1.%2"/>
-      <w:lvlJc w:val="left"/>
-      <w:pPr>
-        <w:ind w:left="576" w:hanging="576"/>
+      <w:lvlText w:val="%2."/>
+      <w:lvlJc w:val="left"/>
+      <w:pPr>
+        <w:ind w:left="360" w:hanging="360"/>
       </w:pPr>
     </w:lvl>
     <w:lvl w:ilvl="2">
@@ -5649,7 +7876,7 @@
       </w:pPr>
     </w:lvl>
   </w:abstractNum>
-  <w:abstractNum w:abstractNumId="5" w15:restartNumberingAfterBreak="0">
+  <w:abstractNum w:abstractNumId="8" w15:restartNumberingAfterBreak="0">
     <w:nsid w:val="3BD0A676"/>
     <w:multiLevelType w:val="hybridMultilevel"/>
     <w:tmpl w:val="FFFFFFFF"/>
@@ -5762,7 +7989,7 @@
       </w:rPr>
     </w:lvl>
   </w:abstractNum>
-  <w:abstractNum w:abstractNumId="6" w15:restartNumberingAfterBreak="0">
+  <w:abstractNum w:abstractNumId="9" w15:restartNumberingAfterBreak="0">
     <w:nsid w:val="42202A9B"/>
     <w:multiLevelType w:val="hybridMultilevel"/>
     <w:tmpl w:val="FFFFFFFF"/>
@@ -5875,7 +8102,93 @@
       </w:rPr>
     </w:lvl>
   </w:abstractNum>
-  <w:abstractNum w:abstractNumId="7" w15:restartNumberingAfterBreak="0">
+  <w:abstractNum w:abstractNumId="10" w15:restartNumberingAfterBreak="0">
+    <w:nsid w:val="475544DA"/>
+    <w:multiLevelType w:val="hybridMultilevel"/>
+    <w:tmpl w:val="62D87860"/>
+    <w:lvl w:ilvl="0" w:tplc="08090015">
+      <w:start w:val="1"/>
+      <w:numFmt w:val="upperLetter"/>
+      <w:lvlText w:val="%1."/>
+      <w:lvlJc w:val="left"/>
+      <w:pPr>
+        <w:ind w:left="720" w:hanging="360"/>
+      </w:pPr>
+    </w:lvl>
+    <w:lvl w:ilvl="1" w:tplc="08090019" w:tentative="1">
+      <w:start w:val="1"/>
+      <w:numFmt w:val="lowerLetter"/>
+      <w:lvlText w:val="%2."/>
+      <w:lvlJc w:val="left"/>
+      <w:pPr>
+        <w:ind w:left="1440" w:hanging="360"/>
+      </w:pPr>
+    </w:lvl>
+    <w:lvl w:ilvl="2" w:tplc="0809001B" w:tentative="1">
+      <w:start w:val="1"/>
+      <w:numFmt w:val="lowerRoman"/>
+      <w:lvlText w:val="%3."/>
+      <w:lvlJc w:val="right"/>
+      <w:pPr>
+        <w:ind w:left="2160" w:hanging="180"/>
+      </w:pPr>
+    </w:lvl>
+    <w:lvl w:ilvl="3" w:tplc="0809000F" w:tentative="1">
+      <w:start w:val="1"/>
+      <w:numFmt w:val="decimal"/>
+      <w:lvlText w:val="%4."/>
+      <w:lvlJc w:val="left"/>
+      <w:pPr>
+        <w:ind w:left="2880" w:hanging="360"/>
+      </w:pPr>
+    </w:lvl>
+    <w:lvl w:ilvl="4" w:tplc="08090019" w:tentative="1">
+      <w:start w:val="1"/>
+      <w:numFmt w:val="lowerLetter"/>
+      <w:lvlText w:val="%5."/>
+      <w:lvlJc w:val="left"/>
+      <w:pPr>
+        <w:ind w:left="3600" w:hanging="360"/>
+      </w:pPr>
+    </w:lvl>
+    <w:lvl w:ilvl="5" w:tplc="0809001B" w:tentative="1">
+      <w:start w:val="1"/>
+      <w:numFmt w:val="lowerRoman"/>
+      <w:lvlText w:val="%6."/>
+      <w:lvlJc w:val="right"/>
+      <w:pPr>
+        <w:ind w:left="4320" w:hanging="180"/>
+      </w:pPr>
+    </w:lvl>
+    <w:lvl w:ilvl="6" w:tplc="0809000F" w:tentative="1">
+      <w:start w:val="1"/>
+      <w:numFmt w:val="decimal"/>
+      <w:lvlText w:val="%7."/>
+      <w:lvlJc w:val="left"/>
+      <w:pPr>
+        <w:ind w:left="5040" w:hanging="360"/>
+      </w:pPr>
+    </w:lvl>
+    <w:lvl w:ilvl="7" w:tplc="08090019" w:tentative="1">
+      <w:start w:val="1"/>
+      <w:numFmt w:val="lowerLetter"/>
+      <w:lvlText w:val="%8."/>
+      <w:lvlJc w:val="left"/>
+      <w:pPr>
+        <w:ind w:left="5760" w:hanging="360"/>
+      </w:pPr>
+    </w:lvl>
+    <w:lvl w:ilvl="8" w:tplc="0809001B" w:tentative="1">
+      <w:start w:val="1"/>
+      <w:numFmt w:val="lowerRoman"/>
+      <w:lvlText w:val="%9."/>
+      <w:lvlJc w:val="right"/>
+      <w:pPr>
+        <w:ind w:left="6480" w:hanging="180"/>
+      </w:pPr>
+    </w:lvl>
+  </w:abstractNum>
+  <w:abstractNum w:abstractNumId="11" w15:restartNumberingAfterBreak="0">
     <w:nsid w:val="491F67D4"/>
     <w:multiLevelType w:val="multilevel"/>
     <w:tmpl w:val="B692845E"/>
@@ -5988,7 +8301,98 @@
       </w:rPr>
     </w:lvl>
   </w:abstractNum>
-  <w:abstractNum w:abstractNumId="8" w15:restartNumberingAfterBreak="0">
+  <w:abstractNum w:abstractNumId="12" w15:restartNumberingAfterBreak="0">
+    <w:nsid w:val="57193368"/>
+    <w:multiLevelType w:val="hybridMultilevel"/>
+    <w:tmpl w:val="9FC27AF2"/>
+    <w:lvl w:ilvl="0" w:tplc="11727DE0">
+      <w:start w:val="7"/>
+      <w:numFmt w:val="decimal"/>
+      <w:lvlText w:val="%1."/>
+      <w:lvlJc w:val="left"/>
+      <w:pPr>
+        <w:ind w:left="360" w:hanging="360"/>
+      </w:pPr>
+      <w:rPr>
+        <w:rFonts w:asciiTheme="majorHAnsi" w:eastAsiaTheme="majorEastAsia" w:hAnsiTheme="majorHAnsi" w:cstheme="majorBidi" w:hint="default"/>
+        <w:b w:val="0"/>
+        <w:i w:val="0"/>
+      </w:rPr>
+    </w:lvl>
+    <w:lvl w:ilvl="1" w:tplc="08090019" w:tentative="1">
+      <w:start w:val="1"/>
+      <w:numFmt w:val="lowerLetter"/>
+      <w:lvlText w:val="%2."/>
+      <w:lvlJc w:val="left"/>
+      <w:pPr>
+        <w:ind w:left="1080" w:hanging="360"/>
+      </w:pPr>
+    </w:lvl>
+    <w:lvl w:ilvl="2" w:tplc="0809001B" w:tentative="1">
+      <w:start w:val="1"/>
+      <w:numFmt w:val="lowerRoman"/>
+      <w:lvlText w:val="%3."/>
+      <w:lvlJc w:val="right"/>
+      <w:pPr>
+        <w:ind w:left="1800" w:hanging="180"/>
+      </w:pPr>
+    </w:lvl>
+    <w:lvl w:ilvl="3" w:tplc="0809000F" w:tentative="1">
+      <w:start w:val="1"/>
+      <w:numFmt w:val="decimal"/>
+      <w:lvlText w:val="%4."/>
+      <w:lvlJc w:val="left"/>
+      <w:pPr>
+        <w:ind w:left="2520" w:hanging="360"/>
+      </w:pPr>
+    </w:lvl>
+    <w:lvl w:ilvl="4" w:tplc="08090019" w:tentative="1">
+      <w:start w:val="1"/>
+      <w:numFmt w:val="lowerLetter"/>
+      <w:lvlText w:val="%5."/>
+      <w:lvlJc w:val="left"/>
+      <w:pPr>
+        <w:ind w:left="3240" w:hanging="360"/>
+      </w:pPr>
+    </w:lvl>
+    <w:lvl w:ilvl="5" w:tplc="0809001B" w:tentative="1">
+      <w:start w:val="1"/>
+      <w:numFmt w:val="lowerRoman"/>
+      <w:lvlText w:val="%6."/>
+      <w:lvlJc w:val="right"/>
+      <w:pPr>
+        <w:ind w:left="3960" w:hanging="180"/>
+      </w:pPr>
+    </w:lvl>
+    <w:lvl w:ilvl="6" w:tplc="0809000F" w:tentative="1">
+      <w:start w:val="1"/>
+      <w:numFmt w:val="decimal"/>
+      <w:lvlText w:val="%7."/>
+      <w:lvlJc w:val="left"/>
+      <w:pPr>
+        <w:ind w:left="4680" w:hanging="360"/>
+      </w:pPr>
+    </w:lvl>
+    <w:lvl w:ilvl="7" w:tplc="08090019" w:tentative="1">
+      <w:start w:val="1"/>
+      <w:numFmt w:val="lowerLetter"/>
+      <w:lvlText w:val="%8."/>
+      <w:lvlJc w:val="left"/>
+      <w:pPr>
+        <w:ind w:left="5400" w:hanging="360"/>
+      </w:pPr>
+    </w:lvl>
+    <w:lvl w:ilvl="8" w:tplc="0809001B" w:tentative="1">
+      <w:start w:val="1"/>
+      <w:numFmt w:val="lowerRoman"/>
+      <w:lvlText w:val="%9."/>
+      <w:lvlJc w:val="right"/>
+      <w:pPr>
+        <w:ind w:left="6120" w:hanging="180"/>
+      </w:pPr>
+    </w:lvl>
+  </w:abstractNum>
+  <w:abstractNum w:abstractNumId="13" w15:restartNumberingAfterBreak="0">
     <w:nsid w:val="582D0B08"/>
     <w:multiLevelType w:val="multilevel"/>
     <w:tmpl w:val="F56CC84A"/>
@@ -6103,7 +8507,93 @@
       </w:rPr>
     </w:lvl>
   </w:abstractNum>
-  <w:abstractNum w:abstractNumId="9" w15:restartNumberingAfterBreak="0">
+  <w:abstractNum w:abstractNumId="14" w15:restartNumberingAfterBreak="0">
+    <w:nsid w:val="5AE41D79"/>
+    <w:multiLevelType w:val="hybridMultilevel"/>
+    <w:tmpl w:val="BA1671E0"/>
+    <w:lvl w:ilvl="0" w:tplc="08090015">
+      <w:start w:val="1"/>
+      <w:numFmt w:val="upperLetter"/>
+      <w:lvlText w:val="%1."/>
+      <w:lvlJc w:val="left"/>
+      <w:pPr>
+        <w:ind w:left="644" w:hanging="360"/>
+      </w:pPr>
+    </w:lvl>
+    <w:lvl w:ilvl="1" w:tplc="08090019" w:tentative="1">
+      <w:start w:val="1"/>
+      <w:numFmt w:val="lowerLetter"/>
+      <w:lvlText w:val="%2."/>
+      <w:lvlJc w:val="left"/>
+      <w:pPr>
+        <w:ind w:left="1440" w:hanging="360"/>
+      </w:pPr>
+    </w:lvl>
+    <w:lvl w:ilvl="2" w:tplc="0809001B" w:tentative="1">
+      <w:start w:val="1"/>
+      <w:numFmt w:val="lowerRoman"/>
+      <w:lvlText w:val="%3."/>
+      <w:lvlJc w:val="right"/>
+      <w:pPr>
+        <w:ind w:left="2160" w:hanging="180"/>
+      </w:pPr>
+    </w:lvl>
+    <w:lvl w:ilvl="3" w:tplc="0809000F" w:tentative="1">
+      <w:start w:val="1"/>
+      <w:numFmt w:val="decimal"/>
+      <w:lvlText w:val="%4."/>
+      <w:lvlJc w:val="left"/>
+      <w:pPr>
+        <w:ind w:left="2880" w:hanging="360"/>
+      </w:pPr>
+    </w:lvl>
+    <w:lvl w:ilvl="4" w:tplc="08090019" w:tentative="1">
+      <w:start w:val="1"/>
+      <w:numFmt w:val="lowerLetter"/>
+      <w:lvlText w:val="%5."/>
+      <w:lvlJc w:val="left"/>
+      <w:pPr>
+        <w:ind w:left="3600" w:hanging="360"/>
+      </w:pPr>
+    </w:lvl>
+    <w:lvl w:ilvl="5" w:tplc="0809001B" w:tentative="1">
+      <w:start w:val="1"/>
+      <w:numFmt w:val="lowerRoman"/>
+      <w:lvlText w:val="%6."/>
+      <w:lvlJc w:val="right"/>
+      <w:pPr>
+        <w:ind w:left="4320" w:hanging="180"/>
+      </w:pPr>
+    </w:lvl>
+    <w:lvl w:ilvl="6" w:tplc="0809000F" w:tentative="1">
+      <w:start w:val="1"/>
+      <w:numFmt w:val="decimal"/>
+      <w:lvlText w:val="%7."/>
+      <w:lvlJc w:val="left"/>
+      <w:pPr>
+        <w:ind w:left="5040" w:hanging="360"/>
+      </w:pPr>
+    </w:lvl>
+    <w:lvl w:ilvl="7" w:tplc="08090019" w:tentative="1">
+      <w:start w:val="1"/>
+      <w:numFmt w:val="lowerLetter"/>
+      <w:lvlText w:val="%8."/>
+      <w:lvlJc w:val="left"/>
+      <w:pPr>
+        <w:ind w:left="5760" w:hanging="360"/>
+      </w:pPr>
+    </w:lvl>
+    <w:lvl w:ilvl="8" w:tplc="0809001B" w:tentative="1">
+      <w:start w:val="1"/>
+      <w:numFmt w:val="lowerRoman"/>
+      <w:lvlText w:val="%9."/>
+      <w:lvlJc w:val="right"/>
+      <w:pPr>
+        <w:ind w:left="6480" w:hanging="180"/>
+      </w:pPr>
+    </w:lvl>
+  </w:abstractNum>
+  <w:abstractNum w:abstractNumId="15" w15:restartNumberingAfterBreak="0">
     <w:nsid w:val="64424843"/>
     <w:multiLevelType w:val="hybridMultilevel"/>
     <w:tmpl w:val="FFFFFFFF"/>
@@ -6189,7 +8679,7 @@
       </w:pPr>
     </w:lvl>
   </w:abstractNum>
-  <w:abstractNum w:abstractNumId="10" w15:restartNumberingAfterBreak="0">
+  <w:abstractNum w:abstractNumId="16" w15:restartNumberingAfterBreak="0">
     <w:nsid w:val="65302F03"/>
     <w:multiLevelType w:val="multilevel"/>
     <w:tmpl w:val="FFFFFFFF"/>
@@ -6199,7 +8689,7 @@
       <w:lvlText w:val="%1."/>
       <w:lvlJc w:val="left"/>
       <w:pPr>
-        <w:ind w:left="720" w:hanging="360"/>
+        <w:ind w:left="502" w:hanging="360"/>
       </w:pPr>
     </w:lvl>
     <w:lvl w:ilvl="1">
@@ -6275,7 +8765,97 @@
       </w:pPr>
     </w:lvl>
   </w:abstractNum>
-  <w:abstractNum w:abstractNumId="11" w15:restartNumberingAfterBreak="0">
+  <w:abstractNum w:abstractNumId="17" w15:restartNumberingAfterBreak="0">
+    <w:nsid w:val="6A0B6387"/>
+    <w:multiLevelType w:val="hybridMultilevel"/>
+    <w:tmpl w:val="5036BB1E"/>
+    <w:lvl w:ilvl="0" w:tplc="23746040">
+      <w:start w:val="1"/>
+      <w:numFmt w:val="upperLetter"/>
+      <w:lvlText w:val="%1."/>
+      <w:lvlJc w:val="left"/>
+      <w:pPr>
+        <w:ind w:left="720" w:hanging="360"/>
+      </w:pPr>
+      <w:rPr>
+        <w:b w:val="0"/>
+        <w:bCs w:val="0"/>
+      </w:rPr>
+    </w:lvl>
+    <w:lvl w:ilvl="1" w:tplc="08090019" w:tentative="1">
+      <w:start w:val="1"/>
+      <w:numFmt w:val="lowerLetter"/>
+      <w:lvlText w:val="%2."/>
+      <w:lvlJc w:val="left"/>
+      <w:pPr>
+        <w:ind w:left="1440" w:hanging="360"/>
+      </w:pPr>
+    </w:lvl>
+    <w:lvl w:ilvl="2" w:tplc="0809001B" w:tentative="1">
+      <w:start w:val="1"/>
+      <w:numFmt w:val="lowerRoman"/>
+      <w:lvlText w:val="%3."/>
+      <w:lvlJc w:val="right"/>
+      <w:pPr>
+        <w:ind w:left="2160" w:hanging="180"/>
+      </w:pPr>
+    </w:lvl>
+    <w:lvl w:ilvl="3" w:tplc="0809000F" w:tentative="1">
+      <w:start w:val="1"/>
+      <w:numFmt w:val="decimal"/>
+      <w:lvlText w:val="%4."/>
+      <w:lvlJc w:val="left"/>
+      <w:pPr>
+        <w:ind w:left="2880" w:hanging="360"/>
+      </w:pPr>
+    </w:lvl>
+    <w:lvl w:ilvl="4" w:tplc="08090019" w:tentative="1">
+      <w:start w:val="1"/>
+      <w:numFmt w:val="lowerLetter"/>
+      <w:lvlText w:val="%5."/>
+      <w:lvlJc w:val="left"/>
+      <w:pPr>
+        <w:ind w:left="3600" w:hanging="360"/>
+      </w:pPr>
+    </w:lvl>
+    <w:lvl w:ilvl="5" w:tplc="0809001B" w:tentative="1">
+      <w:start w:val="1"/>
+      <w:numFmt w:val="lowerRoman"/>
+      <w:lvlText w:val="%6."/>
+      <w:lvlJc w:val="right"/>
+      <w:pPr>
+        <w:ind w:left="4320" w:hanging="180"/>
+      </w:pPr>
+    </w:lvl>
+    <w:lvl w:ilvl="6" w:tplc="0809000F" w:tentative="1">
+      <w:start w:val="1"/>
+      <w:numFmt w:val="decimal"/>
+      <w:lvlText w:val="%7."/>
+      <w:lvlJc w:val="left"/>
+      <w:pPr>
+        <w:ind w:left="5040" w:hanging="360"/>
+      </w:pPr>
+    </w:lvl>
+    <w:lvl w:ilvl="7" w:tplc="08090019" w:tentative="1">
+      <w:start w:val="1"/>
+      <w:numFmt w:val="lowerLetter"/>
+      <w:lvlText w:val="%8."/>
+      <w:lvlJc w:val="left"/>
+      <w:pPr>
+        <w:ind w:left="5760" w:hanging="360"/>
+      </w:pPr>
+    </w:lvl>
+    <w:lvl w:ilvl="8" w:tplc="0809001B" w:tentative="1">
+      <w:start w:val="1"/>
+      <w:numFmt w:val="lowerRoman"/>
+      <w:lvlText w:val="%9."/>
+      <w:lvlJc w:val="right"/>
+      <w:pPr>
+        <w:ind w:left="6480" w:hanging="180"/>
+      </w:pPr>
+    </w:lvl>
+  </w:abstractNum>
+  <w:abstractNum w:abstractNumId="18" w15:restartNumberingAfterBreak="0">
     <w:nsid w:val="6C030B51"/>
     <w:multiLevelType w:val="hybridMultilevel"/>
     <w:tmpl w:val="92E62C52"/>
@@ -6388,7 +8968,7 @@
       </w:rPr>
     </w:lvl>
   </w:abstractNum>
-  <w:abstractNum w:abstractNumId="12" w15:restartNumberingAfterBreak="0">
+  <w:abstractNum w:abstractNumId="19" w15:restartNumberingAfterBreak="0">
     <w:nsid w:val="717456F8"/>
     <w:multiLevelType w:val="hybridMultilevel"/>
     <w:tmpl w:val="FFFFFFFF"/>
@@ -6505,40 +9085,61 @@
     <w:abstractNumId w:val="0"/>
   </w:num>
   <w:num w:numId="2" w16cid:durableId="2006858979">
-    <w:abstractNumId w:val="9"/>
+    <w:abstractNumId w:val="15"/>
   </w:num>
   <w:num w:numId="3" w16cid:durableId="1430350645">
+    <w:abstractNumId w:val="8"/>
+  </w:num>
+  <w:num w:numId="4" w16cid:durableId="609823634">
     <w:abstractNumId w:val="5"/>
   </w:num>
-  <w:num w:numId="4" w16cid:durableId="609823634">
-    <w:abstractNumId w:val="2"/>
-  </w:num>
   <w:num w:numId="5" w16cid:durableId="1595891774">
-    <w:abstractNumId w:val="3"/>
+    <w:abstractNumId w:val="6"/>
   </w:num>
   <w:num w:numId="6" w16cid:durableId="266351746">
-    <w:abstractNumId w:val="12"/>
+    <w:abstractNumId w:val="19"/>
   </w:num>
   <w:num w:numId="7" w16cid:durableId="1358778646">
-    <w:abstractNumId w:val="6"/>
+    <w:abstractNumId w:val="9"/>
   </w:num>
   <w:num w:numId="8" w16cid:durableId="489949334">
     <w:abstractNumId w:val="1"/>
   </w:num>
   <w:num w:numId="9" w16cid:durableId="929509237">
+    <w:abstractNumId w:val="16"/>
+  </w:num>
+  <w:num w:numId="10" w16cid:durableId="1293363781">
+    <w:abstractNumId w:val="13"/>
+  </w:num>
+  <w:num w:numId="11" w16cid:durableId="1757433908">
+    <w:abstractNumId w:val="7"/>
+  </w:num>
+  <w:num w:numId="12" w16cid:durableId="231308127">
+    <w:abstractNumId w:val="11"/>
+  </w:num>
+  <w:num w:numId="13" w16cid:durableId="1847669388">
+    <w:abstractNumId w:val="18"/>
+  </w:num>
+  <w:num w:numId="14" w16cid:durableId="1972978642">
+    <w:abstractNumId w:val="12"/>
+  </w:num>
+  <w:num w:numId="15" w16cid:durableId="2126343953">
+    <w:abstractNumId w:val="4"/>
+  </w:num>
+  <w:num w:numId="16" w16cid:durableId="1680430845">
+    <w:abstractNumId w:val="17"/>
+  </w:num>
+  <w:num w:numId="17" w16cid:durableId="31077824">
     <w:abstractNumId w:val="10"/>
   </w:num>
-  <w:num w:numId="10" w16cid:durableId="1293363781">
-    <w:abstractNumId w:val="8"/>
+  <w:num w:numId="18" w16cid:durableId="2071608949">
+    <w:abstractNumId w:val="14"/>
   </w:num>
-  <w:num w:numId="11" w16cid:durableId="1757433908">
-    <w:abstractNumId w:val="4"/>
+  <w:num w:numId="19" w16cid:durableId="465707913">
+    <w:abstractNumId w:val="3"/>
   </w:num>
-  <w:num w:numId="12" w16cid:durableId="231308127">
-    <w:abstractNumId w:val="7"/>
-  </w:num>
-  <w:num w:numId="13" w16cid:durableId="1847669388">
-    <w:abstractNumId w:val="11"/>
+  <w:num w:numId="20" w16cid:durableId="195587729">
+    <w:abstractNumId w:val="2"/>
   </w:num>
   <w:numIdMacAtCleanup w:val="12"/>
 </w:numbering>
@@ -6997,7 +9598,6 @@
     <w:next w:val="Normal"/>
     <w:link w:val="Heading3Char"/>
     <w:uiPriority w:val="9"/>
-    <w:semiHidden/>
     <w:unhideWhenUsed/>
     <w:qFormat/>
     <w:rsid w:val="00CD56D6"/>
@@ -7024,7 +9624,6 @@
     <w:next w:val="Normal"/>
     <w:link w:val="Heading4Char"/>
     <w:uiPriority w:val="9"/>
-    <w:semiHidden/>
     <w:unhideWhenUsed/>
     <w:qFormat/>
     <w:rsid w:val="00CD56D6"/>
@@ -7051,7 +9650,6 @@
     <w:next w:val="Normal"/>
     <w:link w:val="Heading5Char"/>
     <w:uiPriority w:val="9"/>
-    <w:semiHidden/>
     <w:unhideWhenUsed/>
     <w:qFormat/>
     <w:rsid w:val="00CD56D6"/>
@@ -7175,6 +9773,7 @@
   <w:style w:type="character" w:default="1" w:styleId="DefaultParagraphFont">
     <w:name w:val="Default Paragraph Font"/>
     <w:uiPriority w:val="1"/>
+    <w:semiHidden/>
     <w:unhideWhenUsed/>
   </w:style>
   <w:style w:type="table" w:default="1" w:styleId="TableNormal">
@@ -7229,7 +9828,6 @@
     <w:basedOn w:val="DefaultParagraphFont"/>
     <w:link w:val="Heading3"/>
     <w:uiPriority w:val="9"/>
-    <w:semiHidden/>
     <w:rsid w:val="00CD56D6"/>
     <w:rPr>
       <w:rFonts w:eastAsiaTheme="majorEastAsia" w:cstheme="majorBidi"/>
@@ -7243,7 +9841,6 @@
     <w:basedOn w:val="DefaultParagraphFont"/>
     <w:link w:val="Heading4"/>
     <w:uiPriority w:val="9"/>
-    <w:semiHidden/>
     <w:rsid w:val="00CD56D6"/>
     <w:rPr>
       <w:rFonts w:eastAsiaTheme="majorEastAsia" w:cstheme="majorBidi"/>
@@ -7257,7 +9854,6 @@
     <w:basedOn w:val="DefaultParagraphFont"/>
     <w:link w:val="Heading5"/>
     <w:uiPriority w:val="9"/>
-    <w:semiHidden/>
     <w:rsid w:val="00CD56D6"/>
     <w:rPr>
       <w:rFonts w:eastAsiaTheme="majorEastAsia" w:cstheme="majorBidi"/>
@@ -7758,6 +10354,20 @@
     <w:pitch w:val="variable"/>
     <w:sig w:usb0="E0002EFF" w:usb1="C000785B" w:usb2="00000009" w:usb3="00000000" w:csb0="000001FF" w:csb1="00000000"/>
   </w:font>
+  <w:font w:name="Aptos Display">
+    <w:charset w:val="00"/>
+    <w:family w:val="swiss"/>
+    <w:pitch w:val="variable"/>
+    <w:sig w:usb0="20000287" w:usb1="00000003" w:usb2="00000000" w:usb3="00000000" w:csb0="0000019F" w:csb1="00000000"/>
+  </w:font>
+  <w:font w:name="Yu Gothic Light">
+    <w:altName w:val="游ゴシック Light"/>
+    <w:panose1 w:val="020B0300000000000000"/>
+    <w:charset w:val="80"/>
+    <w:family w:val="swiss"/>
+    <w:pitch w:val="variable"/>
+    <w:sig w:usb0="E00002FF" w:usb1="2AC7FDFF" w:usb2="00000016" w:usb3="00000000" w:csb0="0002009F" w:csb1="00000000"/>
+  </w:font>
   <w:font w:name="Symbol">
     <w:panose1 w:val="05050102010706020507"/>
     <w:charset w:val="02"/>
@@ -7792,20 +10402,6 @@
     <w:pitch w:val="variable"/>
     <w:sig w:usb0="E0002EFF" w:usb1="C000785B" w:usb2="00000009" w:usb3="00000000" w:csb0="000001FF" w:csb1="00000000"/>
   </w:font>
-  <w:font w:name="Aptos Display">
-    <w:charset w:val="00"/>
-    <w:family w:val="swiss"/>
-    <w:pitch w:val="variable"/>
-    <w:sig w:usb0="20000287" w:usb1="00000003" w:usb2="00000000" w:usb3="00000000" w:csb0="0000019F" w:csb1="00000000"/>
-  </w:font>
-  <w:font w:name="Yu Gothic Light">
-    <w:altName w:val="游ゴシック Light"/>
-    <w:panose1 w:val="020B0300000000000000"/>
-    <w:charset w:val="80"/>
-    <w:family w:val="swiss"/>
-    <w:pitch w:val="variable"/>
-    <w:sig w:usb0="E00002FF" w:usb1="2AC7FDFF" w:usb2="00000016" w:usb3="00000000" w:csb0="0002009F" w:csb1="00000000"/>
-  </w:font>
   <w:font w:name="Yu Gothic">
     <w:altName w:val="游ゴシック"/>
     <w:panose1 w:val="020B0400000000000000"/>
@@ -7834,8 +10430,10 @@
   <w:rsids>
     <w:rsidRoot w:val="0015584D"/>
     <w:rsid w:val="0015584D"/>
+    <w:rsid w:val="007807EE"/>
     <w:rsid w:val="00BA78EF"/>
     <w:rsid w:val="00BD47A6"/>
+    <w:rsid w:val="00ED4340"/>
   </w:rsids>
   <m:mathPr>
     <m:mathFont m:val="Cambria Math"/>

--- a/7COM1079_Final report_template.docx
+++ b/7COM1079_Final report_template.docx
@@ -4043,8 +4043,6 @@
         </w:numPr>
         <w:rPr>
           <w:rFonts w:ascii="Times New Roman" w:hAnsi="Times New Roman" w:cs="Times New Roman"/>
-          <w:b/>
-          <w:bCs/>
           <w:sz w:val="24"/>
           <w:szCs w:val="24"/>
         </w:rPr>
@@ -4066,6 +4064,29 @@
           <w:szCs w:val="24"/>
         </w:rPr>
         <w:t xml:space="preserve"> </w:t>
+      </w:r>
+    </w:p>
+    <w:p>
+      <w:pPr>
+        <w:ind w:left="1080"/>
+        <w:jc w:val="both"/>
+        <w:rPr>
+          <w:rFonts w:ascii="Times New Roman" w:hAnsi="Times New Roman" w:cs="Times New Roman"/>
+        </w:rPr>
+      </w:pPr>
+      <w:r>
+        <w:rPr>
+          <w:rFonts w:ascii="Times New Roman" w:hAnsi="Times New Roman" w:cs="Times New Roman"/>
+        </w:rPr>
+        <w:t>The global automotive industry is undergoing through rapid changes based on specific region customer’s need. For a huge and premium manufacturer like BMW it’s more important to know what is consumer’s preference in terms of vehicle segments (model) for fulfilling the targeted market strategies. Our research is about to analyse and compare the BMW car models strategies across two key emerging markets: Asia and Africa.</w:t>
+      </w:r>
+    </w:p>
+    <w:p>
+      <w:pPr>
+        <w:jc w:val="both"/>
+      </w:pPr>
+      <w:r>
+        <w:t xml:space="preserve">                     </w:t>
       </w:r>
     </w:p>
     <w:p>
@@ -4105,6 +4126,7 @@
     <w:p>
       <w:pPr>
         <w:ind w:left="1080"/>
+        <w:jc w:val="both"/>
         <w:rPr>
           <w:rFonts w:ascii="Times New Roman" w:eastAsiaTheme="majorEastAsia" w:hAnsi="Times New Roman" w:cs="Times New Roman"/>
           <w:color w:val="000000" w:themeColor="text1"/>
@@ -4224,6 +4246,7 @@
         </w:rPr>
         <w:t xml:space="preserve">, </w:t>
       </w:r>
+      <w:proofErr w:type="spellStart"/>
       <w:r>
         <w:rPr>
           <w:rFonts w:ascii="Times New Roman" w:eastAsiaTheme="majorEastAsia" w:hAnsi="Times New Roman" w:cs="Times New Roman"/>
@@ -4231,6 +4254,7 @@
         </w:rPr>
         <w:t>Color</w:t>
       </w:r>
+      <w:proofErr w:type="spellEnd"/>
       <w:r>
         <w:rPr>
           <w:rFonts w:ascii="Times New Roman" w:eastAsiaTheme="majorEastAsia" w:hAnsi="Times New Roman" w:cs="Times New Roman"/>
@@ -4238,6 +4262,7 @@
         </w:rPr>
         <w:t xml:space="preserve">, </w:t>
       </w:r>
+      <w:proofErr w:type="spellStart"/>
       <w:r>
         <w:rPr>
           <w:rFonts w:ascii="Times New Roman" w:eastAsiaTheme="majorEastAsia" w:hAnsi="Times New Roman" w:cs="Times New Roman"/>
@@ -4245,6 +4270,7 @@
         </w:rPr>
         <w:t>Fuel_Type</w:t>
       </w:r>
+      <w:proofErr w:type="spellEnd"/>
       <w:r>
         <w:rPr>
           <w:rFonts w:ascii="Times New Roman" w:eastAsiaTheme="majorEastAsia" w:hAnsi="Times New Roman" w:cs="Times New Roman"/>
@@ -4257,95 +4283,130 @@
           <w:rFonts w:ascii="Times New Roman" w:eastAsiaTheme="majorEastAsia" w:hAnsi="Times New Roman" w:cs="Times New Roman"/>
           <w:color w:val="000000" w:themeColor="text1"/>
         </w:rPr>
-        <w:tab/>
-        <w:t>Transmission</w:t>
+        <w:t xml:space="preserve"> </w:t>
       </w:r>
       <w:r>
         <w:rPr>
           <w:rFonts w:ascii="Times New Roman" w:eastAsiaTheme="majorEastAsia" w:hAnsi="Times New Roman" w:cs="Times New Roman"/>
           <w:color w:val="000000" w:themeColor="text1"/>
         </w:rPr>
-        <w:t>,</w:t>
+        <w:t>Transmission</w:t>
       </w:r>
       <w:r>
         <w:rPr>
           <w:rFonts w:ascii="Times New Roman" w:eastAsiaTheme="majorEastAsia" w:hAnsi="Times New Roman" w:cs="Times New Roman"/>
           <w:color w:val="000000" w:themeColor="text1"/>
         </w:rPr>
-        <w:tab/>
-        <w:t>Engine_Size_L</w:t>
+        <w:t>,</w:t>
       </w:r>
       <w:r>
         <w:rPr>
           <w:rFonts w:ascii="Times New Roman" w:eastAsiaTheme="majorEastAsia" w:hAnsi="Times New Roman" w:cs="Times New Roman"/>
           <w:color w:val="000000" w:themeColor="text1"/>
         </w:rPr>
-        <w:t>,</w:t>
-      </w:r>
-    </w:p>
-    <w:p>
-      <w:pPr>
-        <w:ind w:left="1080"/>
-        <w:rPr>
-          <w:color w:val="000000" w:themeColor="text1"/>
-        </w:rPr>
-      </w:pPr>
+        <w:tab/>
+      </w:r>
       <w:r>
         <w:rPr>
           <w:rFonts w:ascii="Times New Roman" w:eastAsiaTheme="majorEastAsia" w:hAnsi="Times New Roman" w:cs="Times New Roman"/>
           <w:color w:val="000000" w:themeColor="text1"/>
         </w:rPr>
-        <w:t>Mileage_KM</w:t>
-      </w:r>
+        <w:t xml:space="preserve"> </w:t>
+      </w:r>
+      <w:proofErr w:type="spellStart"/>
       <w:r>
         <w:rPr>
           <w:rFonts w:ascii="Times New Roman" w:eastAsiaTheme="majorEastAsia" w:hAnsi="Times New Roman" w:cs="Times New Roman"/>
           <w:color w:val="000000" w:themeColor="text1"/>
         </w:rPr>
-        <w:t xml:space="preserve">, </w:t>
-      </w:r>
+        <w:t>Engine_Size_L</w:t>
+      </w:r>
+      <w:proofErr w:type="spellEnd"/>
       <w:r>
         <w:rPr>
           <w:rFonts w:ascii="Times New Roman" w:eastAsiaTheme="majorEastAsia" w:hAnsi="Times New Roman" w:cs="Times New Roman"/>
           <w:color w:val="000000" w:themeColor="text1"/>
         </w:rPr>
-        <w:t>Price_USD</w:t>
+        <w:t>,</w:t>
       </w:r>
       <w:r>
         <w:rPr>
           <w:rFonts w:ascii="Times New Roman" w:eastAsiaTheme="majorEastAsia" w:hAnsi="Times New Roman" w:cs="Times New Roman"/>
           <w:color w:val="000000" w:themeColor="text1"/>
         </w:rPr>
-        <w:tab/>
-      </w:r>
+        <w:t xml:space="preserve"> </w:t>
+      </w:r>
+      <w:proofErr w:type="spellStart"/>
       <w:r>
         <w:rPr>
           <w:rFonts w:ascii="Times New Roman" w:eastAsiaTheme="majorEastAsia" w:hAnsi="Times New Roman" w:cs="Times New Roman"/>
           <w:color w:val="000000" w:themeColor="text1"/>
         </w:rPr>
-        <w:t xml:space="preserve">, </w:t>
-      </w:r>
+        <w:t>Mileage_KM</w:t>
+      </w:r>
+      <w:proofErr w:type="spellEnd"/>
       <w:r>
         <w:rPr>
           <w:rFonts w:ascii="Times New Roman" w:eastAsiaTheme="majorEastAsia" w:hAnsi="Times New Roman" w:cs="Times New Roman"/>
           <w:color w:val="000000" w:themeColor="text1"/>
         </w:rPr>
-        <w:t>Sales_Volume</w:t>
-      </w:r>
+        <w:t xml:space="preserve">, </w:t>
+      </w:r>
+      <w:proofErr w:type="spellStart"/>
       <w:r>
         <w:rPr>
           <w:rFonts w:ascii="Times New Roman" w:eastAsiaTheme="majorEastAsia" w:hAnsi="Times New Roman" w:cs="Times New Roman"/>
           <w:color w:val="000000" w:themeColor="text1"/>
         </w:rPr>
-        <w:t xml:space="preserve">, </w:t>
-      </w:r>
+        <w:t>Price_USD</w:t>
+      </w:r>
+      <w:proofErr w:type="spellEnd"/>
       <w:r>
         <w:rPr>
           <w:rFonts w:ascii="Times New Roman" w:eastAsiaTheme="majorEastAsia" w:hAnsi="Times New Roman" w:cs="Times New Roman"/>
           <w:color w:val="000000" w:themeColor="text1"/>
         </w:rPr>
+        <w:t>,</w:t>
+      </w:r>
+      <w:r>
+        <w:rPr>
+          <w:rFonts w:ascii="Times New Roman" w:eastAsiaTheme="majorEastAsia" w:hAnsi="Times New Roman" w:cs="Times New Roman"/>
+          <w:color w:val="000000" w:themeColor="text1"/>
+        </w:rPr>
+        <w:t xml:space="preserve"> </w:t>
+      </w:r>
+      <w:r>
+        <w:rPr>
+          <w:rFonts w:ascii="Times New Roman" w:eastAsiaTheme="majorEastAsia" w:hAnsi="Times New Roman" w:cs="Times New Roman"/>
+          <w:color w:val="000000" w:themeColor="text1"/>
+        </w:rPr>
+        <w:t xml:space="preserve"> </w:t>
+      </w:r>
+      <w:proofErr w:type="spellStart"/>
+      <w:r>
+        <w:rPr>
+          <w:rFonts w:ascii="Times New Roman" w:eastAsiaTheme="majorEastAsia" w:hAnsi="Times New Roman" w:cs="Times New Roman"/>
+          <w:color w:val="000000" w:themeColor="text1"/>
+        </w:rPr>
+        <w:t>Sales_Volume</w:t>
+      </w:r>
+      <w:proofErr w:type="spellEnd"/>
+      <w:r>
+        <w:rPr>
+          <w:rFonts w:ascii="Times New Roman" w:eastAsiaTheme="majorEastAsia" w:hAnsi="Times New Roman" w:cs="Times New Roman"/>
+          <w:color w:val="000000" w:themeColor="text1"/>
+        </w:rPr>
+        <w:t xml:space="preserve">, </w:t>
+      </w:r>
+      <w:proofErr w:type="spellStart"/>
+      <w:r>
+        <w:rPr>
+          <w:rFonts w:ascii="Times New Roman" w:eastAsiaTheme="majorEastAsia" w:hAnsi="Times New Roman" w:cs="Times New Roman"/>
+          <w:color w:val="000000" w:themeColor="text1"/>
+        </w:rPr>
         <w:t>Sales_Classification</w:t>
       </w:r>
+      <w:proofErr w:type="spellEnd"/>
       <w:r>
         <w:rPr>
           <w:rFonts w:ascii="Times New Roman" w:eastAsiaTheme="majorEastAsia" w:hAnsi="Times New Roman" w:cs="Times New Roman"/>
@@ -4932,7 +4993,6 @@
           <w:highlight w:val="yellow"/>
           <w:shd w:val="clear" w:color="auto" w:fill="FFFFFF"/>
         </w:rPr>
-        <w:lastRenderedPageBreak/>
         <w:t>Include histogram or contingency table</w:t>
       </w:r>
       <w:r>
@@ -5660,7 +5720,6 @@
           <w:sz w:val="24"/>
           <w:szCs w:val="24"/>
         </w:rPr>
-        <w:lastRenderedPageBreak/>
         <w:t>Evaluation</w:t>
       </w:r>
       <w:r>
@@ -6306,7 +6365,6 @@
           <w:sz w:val="24"/>
           <w:szCs w:val="24"/>
         </w:rPr>
-        <w:lastRenderedPageBreak/>
         <w:t>Conclusions</w:t>
       </w:r>
       <w:bookmarkEnd w:id="23"/>
@@ -6567,7 +6625,6 @@
           <w:docPart w:val="DefaultPlaceholder_-1854013440"/>
         </w:placeholder>
       </w:sdtPr>
-      <w:sdtEndPr/>
       <w:sdtContent>
         <w:p>
           <w:pPr>
@@ -6741,13 +6798,23 @@
         </w:rPr>
         <w:t xml:space="preserve"> count)</w:t>
       </w:r>
-      <w:r>
-        <w:rPr>
-          <w:rFonts w:ascii="Times New Roman" w:hAnsi="Times New Roman" w:cs="Times New Roman"/>
-          <w:sz w:val="24"/>
-          <w:szCs w:val="24"/>
-        </w:rPr>
-        <w:t>Analysis.R code with the appropriate statistics to test the hypotheses.</w:t>
+      <w:proofErr w:type="spellStart"/>
+      <w:r>
+        <w:rPr>
+          <w:rFonts w:ascii="Times New Roman" w:hAnsi="Times New Roman" w:cs="Times New Roman"/>
+          <w:sz w:val="24"/>
+          <w:szCs w:val="24"/>
+        </w:rPr>
+        <w:t>Analysis.R</w:t>
+      </w:r>
+      <w:proofErr w:type="spellEnd"/>
+      <w:r>
+        <w:rPr>
+          <w:rFonts w:ascii="Times New Roman" w:hAnsi="Times New Roman" w:cs="Times New Roman"/>
+          <w:sz w:val="24"/>
+          <w:szCs w:val="24"/>
+        </w:rPr>
+        <w:t xml:space="preserve"> code with the appropriate statistics to test the hypotheses.</w:t>
       </w:r>
       <w:bookmarkEnd w:id="29"/>
       <w:r>
@@ -6946,11 +7013,6 @@
         <w:docPartUnique/>
       </w:docPartObj>
     </w:sdtPr>
-    <w:sdtEndPr>
-      <w:rPr>
-        <w:rStyle w:val="PageNumber"/>
-      </w:rPr>
-    </w:sdtEndPr>
     <w:sdtContent>
       <w:p>
         <w:pPr>
@@ -7003,11 +7065,6 @@
         <w:docPartUnique/>
       </w:docPartObj>
     </w:sdtPr>
-    <w:sdtEndPr>
-      <w:rPr>
-        <w:rStyle w:val="PageNumber"/>
-      </w:rPr>
-    </w:sdtEndPr>
     <w:sdtContent>
       <w:p>
         <w:pPr>
@@ -9773,7 +9830,6 @@
   <w:style w:type="character" w:default="1" w:styleId="DefaultParagraphFont">
     <w:name w:val="Default Paragraph Font"/>
     <w:uiPriority w:val="1"/>
-    <w:semiHidden/>
     <w:unhideWhenUsed/>
   </w:style>
   <w:style w:type="table" w:default="1" w:styleId="TableNormal">
@@ -10430,6 +10486,8 @@
   <w:rsids>
     <w:rsidRoot w:val="0015584D"/>
     <w:rsid w:val="0015584D"/>
+    <w:rsid w:val="00673211"/>
+    <w:rsid w:val="00764961"/>
     <w:rsid w:val="007807EE"/>
     <w:rsid w:val="00BA78EF"/>
     <w:rsid w:val="00BD47A6"/>

--- a/7COM1079_Final report_template.docx
+++ b/7COM1079_Final report_template.docx
@@ -525,39 +525,6 @@
           <w:rFonts w:ascii="Times New Roman" w:eastAsia="Times New Roman" w:hAnsi="Times New Roman" w:cs="Times New Roman"/>
         </w:rPr>
         <w:t>Table of Contents</w:t>
-      </w:r>
-      <w:r>
-        <w:rPr>
-          <w:rFonts w:ascii="Times New Roman" w:eastAsia="Times New Roman" w:hAnsi="Times New Roman" w:cs="Times New Roman"/>
-        </w:rPr>
-        <w:t xml:space="preserve"> </w:t>
-      </w:r>
-      <w:r>
-        <w:rPr>
-          <w:rFonts w:ascii="Times New Roman" w:eastAsia="Times New Roman" w:hAnsi="Times New Roman" w:cs="Times New Roman"/>
-          <w:i/>
-          <w:iCs/>
-          <w:highlight w:val="yellow"/>
-        </w:rPr>
-        <w:t xml:space="preserve">add page numbers </w:t>
-      </w:r>
-      <w:r>
-        <w:rPr>
-          <w:rFonts w:ascii="Times New Roman" w:eastAsia="Times New Roman" w:hAnsi="Times New Roman" w:cs="Times New Roman"/>
-          <w:i/>
-          <w:iCs/>
-          <w:highlight w:val="yellow"/>
-        </w:rPr>
-        <w:t xml:space="preserve">from </w:t>
-      </w:r>
-      <w:r>
-        <w:rPr>
-          <w:rFonts w:ascii="Times New Roman" w:eastAsia="Times New Roman" w:hAnsi="Times New Roman" w:cs="Times New Roman"/>
-          <w:i/>
-          <w:iCs/>
-          <w:highlight w:val="yellow"/>
-        </w:rPr>
-        <w:t>here</w:t>
       </w:r>
     </w:p>
     <w:p>
@@ -600,8 +567,18 @@
               <w:ilvl w:val="0"/>
               <w:numId w:val="0"/>
             </w:numPr>
+            <w:rPr>
+              <w:rFonts w:ascii="Times New Roman" w:hAnsi="Times New Roman" w:cs="Times New Roman"/>
+              <w:sz w:val="36"/>
+              <w:szCs w:val="36"/>
+            </w:rPr>
           </w:pPr>
           <w:r>
+            <w:rPr>
+              <w:rFonts w:ascii="Times New Roman" w:hAnsi="Times New Roman" w:cs="Times New Roman"/>
+              <w:sz w:val="36"/>
+              <w:szCs w:val="36"/>
+            </w:rPr>
             <w:t>Contents</w:t>
           </w:r>
         </w:p>
@@ -613,18 +590,27 @@
               <w:tab w:val="right" w:leader="dot" w:pos="9016"/>
             </w:tabs>
             <w:rPr>
-              <w:rFonts w:eastAsiaTheme="minorEastAsia"/>
+              <w:rFonts w:ascii="Times New Roman" w:eastAsiaTheme="minorEastAsia" w:hAnsi="Times New Roman" w:cs="Times New Roman"/>
               <w:noProof/>
               <w:lang w:eastAsia="en-GB"/>
             </w:rPr>
           </w:pPr>
           <w:r>
+            <w:rPr>
+              <w:rFonts w:ascii="Times New Roman" w:hAnsi="Times New Roman" w:cs="Times New Roman"/>
+            </w:rPr>
             <w:fldChar w:fldCharType="begin"/>
           </w:r>
           <w:r>
+            <w:rPr>
+              <w:rFonts w:ascii="Times New Roman" w:hAnsi="Times New Roman" w:cs="Times New Roman"/>
+            </w:rPr>
             <w:instrText xml:space="preserve"> TOC \o "1-3" \h \z \u </w:instrText>
           </w:r>
           <w:r>
+            <w:rPr>
+              <w:rFonts w:ascii="Times New Roman" w:hAnsi="Times New Roman" w:cs="Times New Roman"/>
+            </w:rPr>
             <w:fldChar w:fldCharType="separate"/>
           </w:r>
           <w:hyperlink w:anchor="_Toc215910291" w:history="1">
@@ -638,7 +624,7 @@
             </w:r>
             <w:r>
               <w:rPr>
-                <w:rFonts w:eastAsiaTheme="minorEastAsia"/>
+                <w:rFonts w:ascii="Times New Roman" w:eastAsiaTheme="minorEastAsia" w:hAnsi="Times New Roman" w:cs="Times New Roman"/>
                 <w:noProof/>
                 <w:lang w:eastAsia="en-GB"/>
               </w:rPr>
@@ -654,6 +640,7 @@
             </w:r>
             <w:r>
               <w:rPr>
+                <w:rFonts w:ascii="Times New Roman" w:hAnsi="Times New Roman" w:cs="Times New Roman"/>
                 <w:noProof/>
                 <w:webHidden/>
               </w:rPr>
@@ -661,6 +648,7 @@
             </w:r>
             <w:r>
               <w:rPr>
+                <w:rFonts w:ascii="Times New Roman" w:hAnsi="Times New Roman" w:cs="Times New Roman"/>
                 <w:noProof/>
                 <w:webHidden/>
               </w:rPr>
@@ -668,6 +656,7 @@
             </w:r>
             <w:r>
               <w:rPr>
+                <w:rFonts w:ascii="Times New Roman" w:hAnsi="Times New Roman" w:cs="Times New Roman"/>
                 <w:noProof/>
                 <w:webHidden/>
               </w:rPr>
@@ -675,12 +664,14 @@
             </w:r>
             <w:r>
               <w:rPr>
-                <w:noProof/>
-                <w:webHidden/>
-              </w:rPr>
-            </w:r>
-            <w:r>
-              <w:rPr>
+                <w:rFonts w:ascii="Times New Roman" w:hAnsi="Times New Roman" w:cs="Times New Roman"/>
+                <w:noProof/>
+                <w:webHidden/>
+              </w:rPr>
+            </w:r>
+            <w:r>
+              <w:rPr>
+                <w:rFonts w:ascii="Times New Roman" w:hAnsi="Times New Roman" w:cs="Times New Roman"/>
                 <w:noProof/>
                 <w:webHidden/>
               </w:rPr>
@@ -688,6 +679,7 @@
             </w:r>
             <w:r>
               <w:rPr>
+                <w:rFonts w:ascii="Times New Roman" w:hAnsi="Times New Roman" w:cs="Times New Roman"/>
                 <w:noProof/>
                 <w:webHidden/>
               </w:rPr>
@@ -695,6 +687,7 @@
             </w:r>
             <w:r>
               <w:rPr>
+                <w:rFonts w:ascii="Times New Roman" w:hAnsi="Times New Roman" w:cs="Times New Roman"/>
                 <w:noProof/>
                 <w:webHidden/>
               </w:rPr>
@@ -710,7 +703,7 @@
               <w:tab w:val="right" w:leader="dot" w:pos="9016"/>
             </w:tabs>
             <w:rPr>
-              <w:rFonts w:eastAsiaTheme="minorEastAsia"/>
+              <w:rFonts w:ascii="Times New Roman" w:eastAsiaTheme="minorEastAsia" w:hAnsi="Times New Roman" w:cs="Times New Roman"/>
               <w:noProof/>
               <w:lang w:eastAsia="en-GB"/>
             </w:rPr>
@@ -726,7 +719,7 @@
             </w:r>
             <w:r>
               <w:rPr>
-                <w:rFonts w:eastAsiaTheme="minorEastAsia"/>
+                <w:rFonts w:ascii="Times New Roman" w:eastAsiaTheme="minorEastAsia" w:hAnsi="Times New Roman" w:cs="Times New Roman"/>
                 <w:noProof/>
                 <w:lang w:eastAsia="en-GB"/>
               </w:rPr>
@@ -742,6 +735,7 @@
             </w:r>
             <w:r>
               <w:rPr>
+                <w:rFonts w:ascii="Times New Roman" w:hAnsi="Times New Roman" w:cs="Times New Roman"/>
                 <w:noProof/>
                 <w:webHidden/>
               </w:rPr>
@@ -749,6 +743,7 @@
             </w:r>
             <w:r>
               <w:rPr>
+                <w:rFonts w:ascii="Times New Roman" w:hAnsi="Times New Roman" w:cs="Times New Roman"/>
                 <w:noProof/>
                 <w:webHidden/>
               </w:rPr>
@@ -756,6 +751,7 @@
             </w:r>
             <w:r>
               <w:rPr>
+                <w:rFonts w:ascii="Times New Roman" w:hAnsi="Times New Roman" w:cs="Times New Roman"/>
                 <w:noProof/>
                 <w:webHidden/>
               </w:rPr>
@@ -763,12 +759,14 @@
             </w:r>
             <w:r>
               <w:rPr>
-                <w:noProof/>
-                <w:webHidden/>
-              </w:rPr>
-            </w:r>
-            <w:r>
-              <w:rPr>
+                <w:rFonts w:ascii="Times New Roman" w:hAnsi="Times New Roman" w:cs="Times New Roman"/>
+                <w:noProof/>
+                <w:webHidden/>
+              </w:rPr>
+            </w:r>
+            <w:r>
+              <w:rPr>
+                <w:rFonts w:ascii="Times New Roman" w:hAnsi="Times New Roman" w:cs="Times New Roman"/>
                 <w:noProof/>
                 <w:webHidden/>
               </w:rPr>
@@ -776,6 +774,7 @@
             </w:r>
             <w:r>
               <w:rPr>
+                <w:rFonts w:ascii="Times New Roman" w:hAnsi="Times New Roman" w:cs="Times New Roman"/>
                 <w:noProof/>
                 <w:webHidden/>
               </w:rPr>
@@ -783,6 +782,7 @@
             </w:r>
             <w:r>
               <w:rPr>
+                <w:rFonts w:ascii="Times New Roman" w:hAnsi="Times New Roman" w:cs="Times New Roman"/>
                 <w:noProof/>
                 <w:webHidden/>
               </w:rPr>
@@ -798,7 +798,7 @@
               <w:tab w:val="right" w:leader="dot" w:pos="9016"/>
             </w:tabs>
             <w:rPr>
-              <w:rFonts w:eastAsiaTheme="minorEastAsia"/>
+              <w:rFonts w:ascii="Times New Roman" w:eastAsiaTheme="minorEastAsia" w:hAnsi="Times New Roman" w:cs="Times New Roman"/>
               <w:noProof/>
               <w:lang w:eastAsia="en-GB"/>
             </w:rPr>
@@ -814,7 +814,7 @@
             </w:r>
             <w:r>
               <w:rPr>
-                <w:rFonts w:eastAsiaTheme="minorEastAsia"/>
+                <w:rFonts w:ascii="Times New Roman" w:eastAsiaTheme="minorEastAsia" w:hAnsi="Times New Roman" w:cs="Times New Roman"/>
                 <w:noProof/>
                 <w:lang w:eastAsia="en-GB"/>
               </w:rPr>
@@ -839,6 +839,7 @@
             </w:r>
             <w:r>
               <w:rPr>
+                <w:rFonts w:ascii="Times New Roman" w:hAnsi="Times New Roman" w:cs="Times New Roman"/>
                 <w:noProof/>
                 <w:webHidden/>
               </w:rPr>
@@ -846,6 +847,7 @@
             </w:r>
             <w:r>
               <w:rPr>
+                <w:rFonts w:ascii="Times New Roman" w:hAnsi="Times New Roman" w:cs="Times New Roman"/>
                 <w:noProof/>
                 <w:webHidden/>
               </w:rPr>
@@ -853,6 +855,7 @@
             </w:r>
             <w:r>
               <w:rPr>
+                <w:rFonts w:ascii="Times New Roman" w:hAnsi="Times New Roman" w:cs="Times New Roman"/>
                 <w:noProof/>
                 <w:webHidden/>
               </w:rPr>
@@ -860,12 +863,14 @@
             </w:r>
             <w:r>
               <w:rPr>
-                <w:noProof/>
-                <w:webHidden/>
-              </w:rPr>
-            </w:r>
-            <w:r>
-              <w:rPr>
+                <w:rFonts w:ascii="Times New Roman" w:hAnsi="Times New Roman" w:cs="Times New Roman"/>
+                <w:noProof/>
+                <w:webHidden/>
+              </w:rPr>
+            </w:r>
+            <w:r>
+              <w:rPr>
+                <w:rFonts w:ascii="Times New Roman" w:hAnsi="Times New Roman" w:cs="Times New Roman"/>
                 <w:noProof/>
                 <w:webHidden/>
               </w:rPr>
@@ -873,6 +878,7 @@
             </w:r>
             <w:r>
               <w:rPr>
+                <w:rFonts w:ascii="Times New Roman" w:hAnsi="Times New Roman" w:cs="Times New Roman"/>
                 <w:noProof/>
                 <w:webHidden/>
               </w:rPr>
@@ -880,6 +886,7 @@
             </w:r>
             <w:r>
               <w:rPr>
+                <w:rFonts w:ascii="Times New Roman" w:hAnsi="Times New Roman" w:cs="Times New Roman"/>
                 <w:noProof/>
                 <w:webHidden/>
               </w:rPr>
@@ -895,7 +902,7 @@
               <w:tab w:val="right" w:leader="dot" w:pos="9016"/>
             </w:tabs>
             <w:rPr>
-              <w:rFonts w:eastAsiaTheme="minorEastAsia"/>
+              <w:rFonts w:ascii="Times New Roman" w:eastAsiaTheme="minorEastAsia" w:hAnsi="Times New Roman" w:cs="Times New Roman"/>
               <w:noProof/>
               <w:lang w:eastAsia="en-GB"/>
             </w:rPr>
@@ -911,7 +918,7 @@
             </w:r>
             <w:r>
               <w:rPr>
-                <w:rFonts w:eastAsiaTheme="minorEastAsia"/>
+                <w:rFonts w:ascii="Times New Roman" w:eastAsiaTheme="minorEastAsia" w:hAnsi="Times New Roman" w:cs="Times New Roman"/>
                 <w:noProof/>
                 <w:lang w:eastAsia="en-GB"/>
               </w:rPr>
@@ -942,19 +949,8 @@
                 <w:i/>
                 <w:iCs/>
                 <w:noProof/>
-                <w:highlight w:val="yellow"/>
-              </w:rPr>
-              <w:t>State your RQ</w:t>
-            </w:r>
-            <w:r>
-              <w:rPr>
-                <w:rStyle w:val="Hyperlink"/>
-                <w:rFonts w:ascii="Times New Roman" w:hAnsi="Times New Roman" w:cs="Times New Roman"/>
-                <w:i/>
-                <w:iCs/>
-                <w:noProof/>
-              </w:rPr>
-              <w:t xml:space="preserve"> </w:t>
+              </w:rPr>
+              <w:t xml:space="preserve">State your RQ </w:t>
             </w:r>
             <w:r>
               <w:rPr>
@@ -968,6 +964,7 @@
             </w:r>
             <w:r>
               <w:rPr>
+                <w:rFonts w:ascii="Times New Roman" w:hAnsi="Times New Roman" w:cs="Times New Roman"/>
                 <w:noProof/>
                 <w:webHidden/>
               </w:rPr>
@@ -975,6 +972,7 @@
             </w:r>
             <w:r>
               <w:rPr>
+                <w:rFonts w:ascii="Times New Roman" w:hAnsi="Times New Roman" w:cs="Times New Roman"/>
                 <w:noProof/>
                 <w:webHidden/>
               </w:rPr>
@@ -982,6 +980,7 @@
             </w:r>
             <w:r>
               <w:rPr>
+                <w:rFonts w:ascii="Times New Roman" w:hAnsi="Times New Roman" w:cs="Times New Roman"/>
                 <w:noProof/>
                 <w:webHidden/>
               </w:rPr>
@@ -989,12 +988,14 @@
             </w:r>
             <w:r>
               <w:rPr>
-                <w:noProof/>
-                <w:webHidden/>
-              </w:rPr>
-            </w:r>
-            <w:r>
-              <w:rPr>
+                <w:rFonts w:ascii="Times New Roman" w:hAnsi="Times New Roman" w:cs="Times New Roman"/>
+                <w:noProof/>
+                <w:webHidden/>
+              </w:rPr>
+            </w:r>
+            <w:r>
+              <w:rPr>
+                <w:rFonts w:ascii="Times New Roman" w:hAnsi="Times New Roman" w:cs="Times New Roman"/>
                 <w:noProof/>
                 <w:webHidden/>
               </w:rPr>
@@ -1002,6 +1003,7 @@
             </w:r>
             <w:r>
               <w:rPr>
+                <w:rFonts w:ascii="Times New Roman" w:hAnsi="Times New Roman" w:cs="Times New Roman"/>
                 <w:noProof/>
                 <w:webHidden/>
               </w:rPr>
@@ -1009,6 +1011,7 @@
             </w:r>
             <w:r>
               <w:rPr>
+                <w:rFonts w:ascii="Times New Roman" w:hAnsi="Times New Roman" w:cs="Times New Roman"/>
                 <w:noProof/>
                 <w:webHidden/>
               </w:rPr>
@@ -1024,7 +1027,7 @@
               <w:tab w:val="right" w:leader="dot" w:pos="9016"/>
             </w:tabs>
             <w:rPr>
-              <w:rFonts w:eastAsiaTheme="minorEastAsia"/>
+              <w:rFonts w:ascii="Times New Roman" w:eastAsiaTheme="minorEastAsia" w:hAnsi="Times New Roman" w:cs="Times New Roman"/>
               <w:noProof/>
               <w:lang w:eastAsia="en-GB"/>
             </w:rPr>
@@ -1040,7 +1043,7 @@
             </w:r>
             <w:r>
               <w:rPr>
-                <w:rFonts w:eastAsiaTheme="minorEastAsia"/>
+                <w:rFonts w:ascii="Times New Roman" w:eastAsiaTheme="minorEastAsia" w:hAnsi="Times New Roman" w:cs="Times New Roman"/>
                 <w:noProof/>
                 <w:lang w:eastAsia="en-GB"/>
               </w:rPr>
@@ -1066,6 +1069,7 @@
             </w:r>
             <w:r>
               <w:rPr>
+                <w:rFonts w:ascii="Times New Roman" w:hAnsi="Times New Roman" w:cs="Times New Roman"/>
                 <w:noProof/>
                 <w:webHidden/>
               </w:rPr>
@@ -1073,6 +1077,7 @@
             </w:r>
             <w:r>
               <w:rPr>
+                <w:rFonts w:ascii="Times New Roman" w:hAnsi="Times New Roman" w:cs="Times New Roman"/>
                 <w:noProof/>
                 <w:webHidden/>
               </w:rPr>
@@ -1080,6 +1085,7 @@
             </w:r>
             <w:r>
               <w:rPr>
+                <w:rFonts w:ascii="Times New Roman" w:hAnsi="Times New Roman" w:cs="Times New Roman"/>
                 <w:noProof/>
                 <w:webHidden/>
               </w:rPr>
@@ -1087,12 +1093,14 @@
             </w:r>
             <w:r>
               <w:rPr>
-                <w:noProof/>
-                <w:webHidden/>
-              </w:rPr>
-            </w:r>
-            <w:r>
-              <w:rPr>
+                <w:rFonts w:ascii="Times New Roman" w:hAnsi="Times New Roman" w:cs="Times New Roman"/>
+                <w:noProof/>
+                <w:webHidden/>
+              </w:rPr>
+            </w:r>
+            <w:r>
+              <w:rPr>
+                <w:rFonts w:ascii="Times New Roman" w:hAnsi="Times New Roman" w:cs="Times New Roman"/>
                 <w:noProof/>
                 <w:webHidden/>
               </w:rPr>
@@ -1100,6 +1108,7 @@
             </w:r>
             <w:r>
               <w:rPr>
+                <w:rFonts w:ascii="Times New Roman" w:hAnsi="Times New Roman" w:cs="Times New Roman"/>
                 <w:noProof/>
                 <w:webHidden/>
               </w:rPr>
@@ -1107,6 +1116,7 @@
             </w:r>
             <w:r>
               <w:rPr>
+                <w:rFonts w:ascii="Times New Roman" w:hAnsi="Times New Roman" w:cs="Times New Roman"/>
                 <w:noProof/>
                 <w:webHidden/>
               </w:rPr>
@@ -1122,7 +1132,7 @@
               <w:tab w:val="right" w:leader="dot" w:pos="9016"/>
             </w:tabs>
             <w:rPr>
-              <w:rFonts w:eastAsiaTheme="minorEastAsia"/>
+              <w:rFonts w:ascii="Times New Roman" w:eastAsiaTheme="minorEastAsia" w:hAnsi="Times New Roman" w:cs="Times New Roman"/>
               <w:noProof/>
               <w:lang w:eastAsia="en-GB"/>
             </w:rPr>
@@ -1131,13 +1141,14 @@
             <w:r>
               <w:rPr>
                 <w:rStyle w:val="Hyperlink"/>
+                <w:rFonts w:ascii="Times New Roman" w:hAnsi="Times New Roman" w:cs="Times New Roman"/>
                 <w:noProof/>
               </w:rPr>
               <w:t>2.</w:t>
             </w:r>
             <w:r>
               <w:rPr>
-                <w:rFonts w:eastAsiaTheme="minorEastAsia"/>
+                <w:rFonts w:ascii="Times New Roman" w:eastAsiaTheme="minorEastAsia" w:hAnsi="Times New Roman" w:cs="Times New Roman"/>
                 <w:noProof/>
                 <w:lang w:eastAsia="en-GB"/>
               </w:rPr>
@@ -1146,12 +1157,14 @@
             <w:r>
               <w:rPr>
                 <w:rStyle w:val="Hyperlink"/>
+                <w:rFonts w:ascii="Times New Roman" w:hAnsi="Times New Roman" w:cs="Times New Roman"/>
                 <w:noProof/>
               </w:rPr>
               <w:t>Background research</w:t>
             </w:r>
             <w:r>
               <w:rPr>
+                <w:rFonts w:ascii="Times New Roman" w:hAnsi="Times New Roman" w:cs="Times New Roman"/>
                 <w:noProof/>
                 <w:webHidden/>
               </w:rPr>
@@ -1159,6 +1172,7 @@
             </w:r>
             <w:r>
               <w:rPr>
+                <w:rFonts w:ascii="Times New Roman" w:hAnsi="Times New Roman" w:cs="Times New Roman"/>
                 <w:noProof/>
                 <w:webHidden/>
               </w:rPr>
@@ -1166,6 +1180,7 @@
             </w:r>
             <w:r>
               <w:rPr>
+                <w:rFonts w:ascii="Times New Roman" w:hAnsi="Times New Roman" w:cs="Times New Roman"/>
                 <w:noProof/>
                 <w:webHidden/>
               </w:rPr>
@@ -1173,12 +1188,14 @@
             </w:r>
             <w:r>
               <w:rPr>
-                <w:noProof/>
-                <w:webHidden/>
-              </w:rPr>
-            </w:r>
-            <w:r>
-              <w:rPr>
+                <w:rFonts w:ascii="Times New Roman" w:hAnsi="Times New Roman" w:cs="Times New Roman"/>
+                <w:noProof/>
+                <w:webHidden/>
+              </w:rPr>
+            </w:r>
+            <w:r>
+              <w:rPr>
+                <w:rFonts w:ascii="Times New Roman" w:hAnsi="Times New Roman" w:cs="Times New Roman"/>
                 <w:noProof/>
                 <w:webHidden/>
               </w:rPr>
@@ -1186,6 +1203,7 @@
             </w:r>
             <w:r>
               <w:rPr>
+                <w:rFonts w:ascii="Times New Roman" w:hAnsi="Times New Roman" w:cs="Times New Roman"/>
                 <w:noProof/>
                 <w:webHidden/>
               </w:rPr>
@@ -1193,6 +1211,7 @@
             </w:r>
             <w:r>
               <w:rPr>
+                <w:rFonts w:ascii="Times New Roman" w:hAnsi="Times New Roman" w:cs="Times New Roman"/>
                 <w:noProof/>
                 <w:webHidden/>
               </w:rPr>
@@ -1208,7 +1227,7 @@
               <w:tab w:val="right" w:leader="dot" w:pos="9016"/>
             </w:tabs>
             <w:rPr>
-              <w:rFonts w:eastAsiaTheme="minorEastAsia"/>
+              <w:rFonts w:ascii="Times New Roman" w:eastAsiaTheme="minorEastAsia" w:hAnsi="Times New Roman" w:cs="Times New Roman"/>
               <w:noProof/>
               <w:lang w:eastAsia="en-GB"/>
             </w:rPr>
@@ -1217,13 +1236,14 @@
             <w:r>
               <w:rPr>
                 <w:rStyle w:val="Hyperlink"/>
+                <w:rFonts w:ascii="Times New Roman" w:hAnsi="Times New Roman" w:cs="Times New Roman"/>
                 <w:noProof/>
               </w:rPr>
               <w:t>2.1</w:t>
             </w:r>
             <w:r>
               <w:rPr>
-                <w:rFonts w:eastAsiaTheme="minorEastAsia"/>
+                <w:rFonts w:ascii="Times New Roman" w:eastAsiaTheme="minorEastAsia" w:hAnsi="Times New Roman" w:cs="Times New Roman"/>
                 <w:noProof/>
                 <w:lang w:eastAsia="en-GB"/>
               </w:rPr>
@@ -1232,6 +1252,7 @@
             <w:r>
               <w:rPr>
                 <w:rStyle w:val="Hyperlink"/>
+                <w:rFonts w:ascii="Times New Roman" w:hAnsi="Times New Roman" w:cs="Times New Roman"/>
                 <w:noProof/>
               </w:rPr>
               <w:t xml:space="preserve">Research papers (at least 3 relevant to your topic / DS) </w:t>
@@ -1239,6 +1260,7 @@
             <w:r>
               <w:rPr>
                 <w:rStyle w:val="Hyperlink"/>
+                <w:rFonts w:ascii="Times New Roman" w:hAnsi="Times New Roman" w:cs="Times New Roman"/>
                 <w:b/>
                 <w:bCs/>
                 <w:noProof/>
@@ -1247,6 +1269,7 @@
             </w:r>
             <w:r>
               <w:rPr>
+                <w:rFonts w:ascii="Times New Roman" w:hAnsi="Times New Roman" w:cs="Times New Roman"/>
                 <w:noProof/>
                 <w:webHidden/>
               </w:rPr>
@@ -1254,6 +1277,7 @@
             </w:r>
             <w:r>
               <w:rPr>
+                <w:rFonts w:ascii="Times New Roman" w:hAnsi="Times New Roman" w:cs="Times New Roman"/>
                 <w:noProof/>
                 <w:webHidden/>
               </w:rPr>
@@ -1261,6 +1285,7 @@
             </w:r>
             <w:r>
               <w:rPr>
+                <w:rFonts w:ascii="Times New Roman" w:hAnsi="Times New Roman" w:cs="Times New Roman"/>
                 <w:noProof/>
                 <w:webHidden/>
               </w:rPr>
@@ -1268,12 +1293,14 @@
             </w:r>
             <w:r>
               <w:rPr>
-                <w:noProof/>
-                <w:webHidden/>
-              </w:rPr>
-            </w:r>
-            <w:r>
-              <w:rPr>
+                <w:rFonts w:ascii="Times New Roman" w:hAnsi="Times New Roman" w:cs="Times New Roman"/>
+                <w:noProof/>
+                <w:webHidden/>
+              </w:rPr>
+            </w:r>
+            <w:r>
+              <w:rPr>
+                <w:rFonts w:ascii="Times New Roman" w:hAnsi="Times New Roman" w:cs="Times New Roman"/>
                 <w:noProof/>
                 <w:webHidden/>
               </w:rPr>
@@ -1281,6 +1308,7 @@
             </w:r>
             <w:r>
               <w:rPr>
+                <w:rFonts w:ascii="Times New Roman" w:hAnsi="Times New Roman" w:cs="Times New Roman"/>
                 <w:noProof/>
                 <w:webHidden/>
               </w:rPr>
@@ -1288,6 +1316,7 @@
             </w:r>
             <w:r>
               <w:rPr>
+                <w:rFonts w:ascii="Times New Roman" w:hAnsi="Times New Roman" w:cs="Times New Roman"/>
                 <w:noProof/>
                 <w:webHidden/>
               </w:rPr>
@@ -1303,7 +1332,7 @@
               <w:tab w:val="right" w:leader="dot" w:pos="9016"/>
             </w:tabs>
             <w:rPr>
-              <w:rFonts w:eastAsiaTheme="minorEastAsia"/>
+              <w:rFonts w:ascii="Times New Roman" w:eastAsiaTheme="minorEastAsia" w:hAnsi="Times New Roman" w:cs="Times New Roman"/>
               <w:noProof/>
               <w:lang w:eastAsia="en-GB"/>
             </w:rPr>
@@ -1312,13 +1341,14 @@
             <w:r>
               <w:rPr>
                 <w:rStyle w:val="Hyperlink"/>
+                <w:rFonts w:ascii="Times New Roman" w:hAnsi="Times New Roman" w:cs="Times New Roman"/>
                 <w:noProof/>
               </w:rPr>
               <w:t>2.2</w:t>
             </w:r>
             <w:r>
               <w:rPr>
-                <w:rFonts w:eastAsiaTheme="minorEastAsia"/>
+                <w:rFonts w:ascii="Times New Roman" w:eastAsiaTheme="minorEastAsia" w:hAnsi="Times New Roman" w:cs="Times New Roman"/>
                 <w:noProof/>
                 <w:lang w:eastAsia="en-GB"/>
               </w:rPr>
@@ -1327,12 +1357,14 @@
             <w:r>
               <w:rPr>
                 <w:rStyle w:val="Hyperlink"/>
+                <w:rFonts w:ascii="Times New Roman" w:hAnsi="Times New Roman" w:cs="Times New Roman"/>
                 <w:noProof/>
               </w:rPr>
               <w:t>Why RQ is of interest (research gap and future directions according to the literature) (100 words)</w:t>
             </w:r>
             <w:r>
               <w:rPr>
+                <w:rFonts w:ascii="Times New Roman" w:hAnsi="Times New Roman" w:cs="Times New Roman"/>
                 <w:noProof/>
                 <w:webHidden/>
               </w:rPr>
@@ -1340,6 +1372,7 @@
             </w:r>
             <w:r>
               <w:rPr>
+                <w:rFonts w:ascii="Times New Roman" w:hAnsi="Times New Roman" w:cs="Times New Roman"/>
                 <w:noProof/>
                 <w:webHidden/>
               </w:rPr>
@@ -1347,6 +1380,7 @@
             </w:r>
             <w:r>
               <w:rPr>
+                <w:rFonts w:ascii="Times New Roman" w:hAnsi="Times New Roman" w:cs="Times New Roman"/>
                 <w:noProof/>
                 <w:webHidden/>
               </w:rPr>
@@ -1354,12 +1388,14 @@
             </w:r>
             <w:r>
               <w:rPr>
-                <w:noProof/>
-                <w:webHidden/>
-              </w:rPr>
-            </w:r>
-            <w:r>
-              <w:rPr>
+                <w:rFonts w:ascii="Times New Roman" w:hAnsi="Times New Roman" w:cs="Times New Roman"/>
+                <w:noProof/>
+                <w:webHidden/>
+              </w:rPr>
+            </w:r>
+            <w:r>
+              <w:rPr>
+                <w:rFonts w:ascii="Times New Roman" w:hAnsi="Times New Roman" w:cs="Times New Roman"/>
                 <w:noProof/>
                 <w:webHidden/>
               </w:rPr>
@@ -1367,6 +1403,7 @@
             </w:r>
             <w:r>
               <w:rPr>
+                <w:rFonts w:ascii="Times New Roman" w:hAnsi="Times New Roman" w:cs="Times New Roman"/>
                 <w:noProof/>
                 <w:webHidden/>
               </w:rPr>
@@ -1374,6 +1411,7 @@
             </w:r>
             <w:r>
               <w:rPr>
+                <w:rFonts w:ascii="Times New Roman" w:hAnsi="Times New Roman" w:cs="Times New Roman"/>
                 <w:noProof/>
                 <w:webHidden/>
               </w:rPr>
@@ -1389,7 +1427,7 @@
               <w:tab w:val="right" w:leader="dot" w:pos="9016"/>
             </w:tabs>
             <w:rPr>
-              <w:rFonts w:eastAsiaTheme="minorEastAsia"/>
+              <w:rFonts w:ascii="Times New Roman" w:eastAsiaTheme="minorEastAsia" w:hAnsi="Times New Roman" w:cs="Times New Roman"/>
               <w:noProof/>
               <w:lang w:eastAsia="en-GB"/>
             </w:rPr>
@@ -1398,13 +1436,14 @@
             <w:r>
               <w:rPr>
                 <w:rStyle w:val="Hyperlink"/>
+                <w:rFonts w:ascii="Times New Roman" w:hAnsi="Times New Roman" w:cs="Times New Roman"/>
                 <w:noProof/>
               </w:rPr>
               <w:t>3.</w:t>
             </w:r>
             <w:r>
               <w:rPr>
-                <w:rFonts w:eastAsiaTheme="minorEastAsia"/>
+                <w:rFonts w:ascii="Times New Roman" w:eastAsiaTheme="minorEastAsia" w:hAnsi="Times New Roman" w:cs="Times New Roman"/>
                 <w:noProof/>
                 <w:lang w:eastAsia="en-GB"/>
               </w:rPr>
@@ -1413,12 +1452,14 @@
             <w:r>
               <w:rPr>
                 <w:rStyle w:val="Hyperlink"/>
+                <w:rFonts w:ascii="Times New Roman" w:hAnsi="Times New Roman" w:cs="Times New Roman"/>
                 <w:noProof/>
               </w:rPr>
               <w:t>Visualisation</w:t>
             </w:r>
             <w:r>
               <w:rPr>
+                <w:rFonts w:ascii="Times New Roman" w:hAnsi="Times New Roman" w:cs="Times New Roman"/>
                 <w:noProof/>
                 <w:webHidden/>
               </w:rPr>
@@ -1426,6 +1467,7 @@
             </w:r>
             <w:r>
               <w:rPr>
+                <w:rFonts w:ascii="Times New Roman" w:hAnsi="Times New Roman" w:cs="Times New Roman"/>
                 <w:noProof/>
                 <w:webHidden/>
               </w:rPr>
@@ -1433,6 +1475,7 @@
             </w:r>
             <w:r>
               <w:rPr>
+                <w:rFonts w:ascii="Times New Roman" w:hAnsi="Times New Roman" w:cs="Times New Roman"/>
                 <w:noProof/>
                 <w:webHidden/>
               </w:rPr>
@@ -1440,12 +1483,14 @@
             </w:r>
             <w:r>
               <w:rPr>
-                <w:noProof/>
-                <w:webHidden/>
-              </w:rPr>
-            </w:r>
-            <w:r>
-              <w:rPr>
+                <w:rFonts w:ascii="Times New Roman" w:hAnsi="Times New Roman" w:cs="Times New Roman"/>
+                <w:noProof/>
+                <w:webHidden/>
+              </w:rPr>
+            </w:r>
+            <w:r>
+              <w:rPr>
+                <w:rFonts w:ascii="Times New Roman" w:hAnsi="Times New Roman" w:cs="Times New Roman"/>
                 <w:noProof/>
                 <w:webHidden/>
               </w:rPr>
@@ -1453,6 +1498,7 @@
             </w:r>
             <w:r>
               <w:rPr>
+                <w:rFonts w:ascii="Times New Roman" w:hAnsi="Times New Roman" w:cs="Times New Roman"/>
                 <w:noProof/>
                 <w:webHidden/>
               </w:rPr>
@@ -1460,6 +1506,7 @@
             </w:r>
             <w:r>
               <w:rPr>
+                <w:rFonts w:ascii="Times New Roman" w:hAnsi="Times New Roman" w:cs="Times New Roman"/>
                 <w:noProof/>
                 <w:webHidden/>
               </w:rPr>
@@ -1475,7 +1522,7 @@
               <w:tab w:val="right" w:leader="dot" w:pos="9016"/>
             </w:tabs>
             <w:rPr>
-              <w:rFonts w:eastAsiaTheme="minorEastAsia"/>
+              <w:rFonts w:ascii="Times New Roman" w:eastAsiaTheme="minorEastAsia" w:hAnsi="Times New Roman" w:cs="Times New Roman"/>
               <w:noProof/>
               <w:lang w:eastAsia="en-GB"/>
             </w:rPr>
@@ -1484,13 +1531,14 @@
             <w:r>
               <w:rPr>
                 <w:rStyle w:val="Hyperlink"/>
+                <w:rFonts w:ascii="Times New Roman" w:hAnsi="Times New Roman" w:cs="Times New Roman"/>
                 <w:noProof/>
               </w:rPr>
               <w:t>3.1</w:t>
             </w:r>
             <w:r>
               <w:rPr>
-                <w:rFonts w:eastAsiaTheme="minorEastAsia"/>
+                <w:rFonts w:ascii="Times New Roman" w:eastAsiaTheme="minorEastAsia" w:hAnsi="Times New Roman" w:cs="Times New Roman"/>
                 <w:noProof/>
                 <w:lang w:eastAsia="en-GB"/>
               </w:rPr>
@@ -1499,6 +1547,7 @@
             <w:r>
               <w:rPr>
                 <w:rStyle w:val="Hyperlink"/>
+                <w:rFonts w:ascii="Times New Roman" w:hAnsi="Times New Roman" w:cs="Times New Roman"/>
                 <w:noProof/>
               </w:rPr>
               <w:t xml:space="preserve">Appropriate graphs for the RQ </w:t>
@@ -1506,32 +1555,25 @@
             <w:r>
               <w:rPr>
                 <w:rStyle w:val="Hyperlink"/>
+                <w:rFonts w:ascii="Times New Roman" w:hAnsi="Times New Roman" w:cs="Times New Roman"/>
                 <w:i/>
                 <w:iCs/>
                 <w:noProof/>
-                <w:highlight w:val="yellow"/>
-              </w:rPr>
-              <w:t>output of an R script (NOT a screenshot)</w:t>
+              </w:rPr>
+              <w:t xml:space="preserve">output of an R script (NOT a screenshot) </w:t>
             </w:r>
             <w:r>
               <w:rPr>
                 <w:rStyle w:val="Hyperlink"/>
-                <w:i/>
-                <w:iCs/>
-                <w:noProof/>
-              </w:rPr>
-              <w:t xml:space="preserve"> </w:t>
+                <w:rFonts w:ascii="Times New Roman" w:hAnsi="Times New Roman" w:cs="Times New Roman"/>
+                <w:noProof/>
+              </w:rPr>
+              <w:t>(</w:t>
             </w:r>
             <w:r>
               <w:rPr>
                 <w:rStyle w:val="Hyperlink"/>
-                <w:noProof/>
-              </w:rPr>
-              <w:t>(</w:t>
-            </w:r>
-            <w:r>
-              <w:rPr>
-                <w:rStyle w:val="Hyperlink"/>
+                <w:rFonts w:ascii="Times New Roman" w:hAnsi="Times New Roman" w:cs="Times New Roman"/>
                 <w:b/>
                 <w:bCs/>
                 <w:noProof/>
@@ -1540,6 +1582,7 @@
             </w:r>
             <w:r>
               <w:rPr>
+                <w:rFonts w:ascii="Times New Roman" w:hAnsi="Times New Roman" w:cs="Times New Roman"/>
                 <w:noProof/>
                 <w:webHidden/>
               </w:rPr>
@@ -1547,6 +1590,7 @@
             </w:r>
             <w:r>
               <w:rPr>
+                <w:rFonts w:ascii="Times New Roman" w:hAnsi="Times New Roman" w:cs="Times New Roman"/>
                 <w:noProof/>
                 <w:webHidden/>
               </w:rPr>
@@ -1554,6 +1598,7 @@
             </w:r>
             <w:r>
               <w:rPr>
+                <w:rFonts w:ascii="Times New Roman" w:hAnsi="Times New Roman" w:cs="Times New Roman"/>
                 <w:noProof/>
                 <w:webHidden/>
               </w:rPr>
@@ -1561,12 +1606,14 @@
             </w:r>
             <w:r>
               <w:rPr>
-                <w:noProof/>
-                <w:webHidden/>
-              </w:rPr>
-            </w:r>
-            <w:r>
-              <w:rPr>
+                <w:rFonts w:ascii="Times New Roman" w:hAnsi="Times New Roman" w:cs="Times New Roman"/>
+                <w:noProof/>
+                <w:webHidden/>
+              </w:rPr>
+            </w:r>
+            <w:r>
+              <w:rPr>
+                <w:rFonts w:ascii="Times New Roman" w:hAnsi="Times New Roman" w:cs="Times New Roman"/>
                 <w:noProof/>
                 <w:webHidden/>
               </w:rPr>
@@ -1574,6 +1621,7 @@
             </w:r>
             <w:r>
               <w:rPr>
+                <w:rFonts w:ascii="Times New Roman" w:hAnsi="Times New Roman" w:cs="Times New Roman"/>
                 <w:noProof/>
                 <w:webHidden/>
               </w:rPr>
@@ -1581,6 +1629,7 @@
             </w:r>
             <w:r>
               <w:rPr>
+                <w:rFonts w:ascii="Times New Roman" w:hAnsi="Times New Roman" w:cs="Times New Roman"/>
                 <w:noProof/>
                 <w:webHidden/>
               </w:rPr>
@@ -1596,7 +1645,7 @@
               <w:tab w:val="right" w:leader="dot" w:pos="9016"/>
             </w:tabs>
             <w:rPr>
-              <w:rFonts w:eastAsiaTheme="minorEastAsia"/>
+              <w:rFonts w:ascii="Times New Roman" w:eastAsiaTheme="minorEastAsia" w:hAnsi="Times New Roman" w:cs="Times New Roman"/>
               <w:noProof/>
               <w:lang w:eastAsia="en-GB"/>
             </w:rPr>
@@ -1605,16 +1654,16 @@
             <w:r>
               <w:rPr>
                 <w:rStyle w:val="Hyperlink"/>
+                <w:rFonts w:ascii="Times New Roman" w:hAnsi="Times New Roman" w:cs="Times New Roman"/>
                 <w:i/>
                 <w:iCs/>
                 <w:noProof/>
-                <w:highlight w:val="yellow"/>
               </w:rPr>
               <w:t>3.2</w:t>
             </w:r>
             <w:r>
               <w:rPr>
-                <w:rFonts w:eastAsiaTheme="minorEastAsia"/>
+                <w:rFonts w:ascii="Times New Roman" w:eastAsiaTheme="minorEastAsia" w:hAnsi="Times New Roman" w:cs="Times New Roman"/>
                 <w:noProof/>
                 <w:lang w:eastAsia="en-GB"/>
               </w:rPr>
@@ -1623,6 +1672,7 @@
             <w:r>
               <w:rPr>
                 <w:rStyle w:val="Hyperlink"/>
+                <w:rFonts w:ascii="Times New Roman" w:hAnsi="Times New Roman" w:cs="Times New Roman"/>
                 <w:noProof/>
               </w:rPr>
               <w:t>Additional information relating to understanding the data (optional) (</w:t>
@@ -1630,6 +1680,7 @@
             <w:r>
               <w:rPr>
                 <w:rStyle w:val="Hyperlink"/>
+                <w:rFonts w:ascii="Times New Roman" w:hAnsi="Times New Roman" w:cs="Times New Roman"/>
                 <w:b/>
                 <w:bCs/>
                 <w:noProof/>
@@ -1639,6 +1690,7 @@
             <w:r>
               <w:rPr>
                 <w:rStyle w:val="Hyperlink"/>
+                <w:rFonts w:ascii="Times New Roman" w:hAnsi="Times New Roman" w:cs="Times New Roman"/>
                 <w:i/>
                 <w:iCs/>
                 <w:noProof/>
@@ -1648,24 +1700,16 @@
             <w:r>
               <w:rPr>
                 <w:rStyle w:val="Hyperlink"/>
+                <w:rFonts w:ascii="Times New Roman" w:hAnsi="Times New Roman" w:cs="Times New Roman"/>
                 <w:i/>
                 <w:iCs/>
                 <w:noProof/>
               </w:rPr>
-              <w:t xml:space="preserve"> </w:t>
-            </w:r>
-            <w:r>
-              <w:rPr>
-                <w:rStyle w:val="Hyperlink"/>
-                <w:i/>
-                <w:iCs/>
-                <w:noProof/>
-                <w:highlight w:val="yellow"/>
-              </w:rPr>
-              <w:t>Per plot: explain the purpose and insights.</w:t>
-            </w:r>
-            <w:r>
-              <w:rPr>
+              <w:t> Per plot: explain the purpose and insights.</w:t>
+            </w:r>
+            <w:r>
+              <w:rPr>
+                <w:rFonts w:ascii="Times New Roman" w:hAnsi="Times New Roman" w:cs="Times New Roman"/>
                 <w:noProof/>
                 <w:webHidden/>
               </w:rPr>
@@ -1673,6 +1717,7 @@
             </w:r>
             <w:r>
               <w:rPr>
+                <w:rFonts w:ascii="Times New Roman" w:hAnsi="Times New Roman" w:cs="Times New Roman"/>
                 <w:noProof/>
                 <w:webHidden/>
               </w:rPr>
@@ -1680,6 +1725,7 @@
             </w:r>
             <w:r>
               <w:rPr>
+                <w:rFonts w:ascii="Times New Roman" w:hAnsi="Times New Roman" w:cs="Times New Roman"/>
                 <w:noProof/>
                 <w:webHidden/>
               </w:rPr>
@@ -1687,12 +1733,14 @@
             </w:r>
             <w:r>
               <w:rPr>
-                <w:noProof/>
-                <w:webHidden/>
-              </w:rPr>
-            </w:r>
-            <w:r>
-              <w:rPr>
+                <w:rFonts w:ascii="Times New Roman" w:hAnsi="Times New Roman" w:cs="Times New Roman"/>
+                <w:noProof/>
+                <w:webHidden/>
+              </w:rPr>
+            </w:r>
+            <w:r>
+              <w:rPr>
+                <w:rFonts w:ascii="Times New Roman" w:hAnsi="Times New Roman" w:cs="Times New Roman"/>
                 <w:noProof/>
                 <w:webHidden/>
               </w:rPr>
@@ -1700,6 +1748,7 @@
             </w:r>
             <w:r>
               <w:rPr>
+                <w:rFonts w:ascii="Times New Roman" w:hAnsi="Times New Roman" w:cs="Times New Roman"/>
                 <w:noProof/>
                 <w:webHidden/>
               </w:rPr>
@@ -1707,6 +1756,7 @@
             </w:r>
             <w:r>
               <w:rPr>
+                <w:rFonts w:ascii="Times New Roman" w:hAnsi="Times New Roman" w:cs="Times New Roman"/>
                 <w:noProof/>
                 <w:webHidden/>
               </w:rPr>
@@ -1722,7 +1772,7 @@
               <w:tab w:val="right" w:leader="dot" w:pos="9016"/>
             </w:tabs>
             <w:rPr>
-              <w:rFonts w:eastAsiaTheme="minorEastAsia"/>
+              <w:rFonts w:ascii="Times New Roman" w:eastAsiaTheme="minorEastAsia" w:hAnsi="Times New Roman" w:cs="Times New Roman"/>
               <w:noProof/>
               <w:lang w:eastAsia="en-GB"/>
             </w:rPr>
@@ -1731,6 +1781,7 @@
             <w:r>
               <w:rPr>
                 <w:rStyle w:val="Hyperlink"/>
+                <w:rFonts w:ascii="Times New Roman" w:hAnsi="Times New Roman" w:cs="Times New Roman"/>
                 <w:i/>
                 <w:iCs/>
                 <w:noProof/>
@@ -1739,7 +1790,7 @@
             </w:r>
             <w:r>
               <w:rPr>
-                <w:rFonts w:eastAsiaTheme="minorEastAsia"/>
+                <w:rFonts w:ascii="Times New Roman" w:eastAsiaTheme="minorEastAsia" w:hAnsi="Times New Roman" w:cs="Times New Roman"/>
                 <w:noProof/>
                 <w:lang w:eastAsia="en-GB"/>
               </w:rPr>
@@ -1748,6 +1799,7 @@
             <w:r>
               <w:rPr>
                 <w:rStyle w:val="Hyperlink"/>
+                <w:rFonts w:ascii="Times New Roman" w:hAnsi="Times New Roman" w:cs="Times New Roman"/>
                 <w:noProof/>
               </w:rPr>
               <w:t>Useful information for the data understanding (</w:t>
@@ -1755,6 +1807,7 @@
             <w:r>
               <w:rPr>
                 <w:rStyle w:val="Hyperlink"/>
+                <w:rFonts w:ascii="Times New Roman" w:hAnsi="Times New Roman" w:cs="Times New Roman"/>
                 <w:b/>
                 <w:bCs/>
                 <w:noProof/>
@@ -1763,6 +1816,7 @@
             </w:r>
             <w:r>
               <w:rPr>
+                <w:rFonts w:ascii="Times New Roman" w:hAnsi="Times New Roman" w:cs="Times New Roman"/>
                 <w:noProof/>
                 <w:webHidden/>
               </w:rPr>
@@ -1770,6 +1824,7 @@
             </w:r>
             <w:r>
               <w:rPr>
+                <w:rFonts w:ascii="Times New Roman" w:hAnsi="Times New Roman" w:cs="Times New Roman"/>
                 <w:noProof/>
                 <w:webHidden/>
               </w:rPr>
@@ -1777,6 +1832,7 @@
             </w:r>
             <w:r>
               <w:rPr>
+                <w:rFonts w:ascii="Times New Roman" w:hAnsi="Times New Roman" w:cs="Times New Roman"/>
                 <w:noProof/>
                 <w:webHidden/>
               </w:rPr>
@@ -1784,12 +1840,14 @@
             </w:r>
             <w:r>
               <w:rPr>
-                <w:noProof/>
-                <w:webHidden/>
-              </w:rPr>
-            </w:r>
-            <w:r>
-              <w:rPr>
+                <w:rFonts w:ascii="Times New Roman" w:hAnsi="Times New Roman" w:cs="Times New Roman"/>
+                <w:noProof/>
+                <w:webHidden/>
+              </w:rPr>
+            </w:r>
+            <w:r>
+              <w:rPr>
+                <w:rFonts w:ascii="Times New Roman" w:hAnsi="Times New Roman" w:cs="Times New Roman"/>
                 <w:noProof/>
                 <w:webHidden/>
               </w:rPr>
@@ -1797,6 +1855,7 @@
             </w:r>
             <w:r>
               <w:rPr>
+                <w:rFonts w:ascii="Times New Roman" w:hAnsi="Times New Roman" w:cs="Times New Roman"/>
                 <w:noProof/>
                 <w:webHidden/>
               </w:rPr>
@@ -1804,6 +1863,7 @@
             </w:r>
             <w:r>
               <w:rPr>
+                <w:rFonts w:ascii="Times New Roman" w:hAnsi="Times New Roman" w:cs="Times New Roman"/>
                 <w:noProof/>
                 <w:webHidden/>
               </w:rPr>
@@ -1819,7 +1879,7 @@
               <w:tab w:val="right" w:leader="dot" w:pos="9016"/>
             </w:tabs>
             <w:rPr>
-              <w:rFonts w:eastAsiaTheme="minorEastAsia"/>
+              <w:rFonts w:ascii="Times New Roman" w:eastAsiaTheme="minorEastAsia" w:hAnsi="Times New Roman" w:cs="Times New Roman"/>
               <w:noProof/>
               <w:lang w:eastAsia="en-GB"/>
             </w:rPr>
@@ -1828,13 +1888,14 @@
             <w:r>
               <w:rPr>
                 <w:rStyle w:val="Hyperlink"/>
+                <w:rFonts w:ascii="Times New Roman" w:hAnsi="Times New Roman" w:cs="Times New Roman"/>
                 <w:noProof/>
               </w:rPr>
               <w:t>4</w:t>
             </w:r>
             <w:r>
               <w:rPr>
-                <w:rFonts w:eastAsiaTheme="minorEastAsia"/>
+                <w:rFonts w:ascii="Times New Roman" w:eastAsiaTheme="minorEastAsia" w:hAnsi="Times New Roman" w:cs="Times New Roman"/>
                 <w:noProof/>
                 <w:lang w:eastAsia="en-GB"/>
               </w:rPr>
@@ -1843,12 +1904,14 @@
             <w:r>
               <w:rPr>
                 <w:rStyle w:val="Hyperlink"/>
+                <w:rFonts w:ascii="Times New Roman" w:hAnsi="Times New Roman" w:cs="Times New Roman"/>
                 <w:noProof/>
               </w:rPr>
               <w:t>Analysis</w:t>
             </w:r>
             <w:r>
               <w:rPr>
+                <w:rFonts w:ascii="Times New Roman" w:hAnsi="Times New Roman" w:cs="Times New Roman"/>
                 <w:noProof/>
                 <w:webHidden/>
               </w:rPr>
@@ -1856,6 +1919,7 @@
             </w:r>
             <w:r>
               <w:rPr>
+                <w:rFonts w:ascii="Times New Roman" w:hAnsi="Times New Roman" w:cs="Times New Roman"/>
                 <w:noProof/>
                 <w:webHidden/>
               </w:rPr>
@@ -1863,6 +1927,7 @@
             </w:r>
             <w:r>
               <w:rPr>
+                <w:rFonts w:ascii="Times New Roman" w:hAnsi="Times New Roman" w:cs="Times New Roman"/>
                 <w:noProof/>
                 <w:webHidden/>
               </w:rPr>
@@ -1870,12 +1935,14 @@
             </w:r>
             <w:r>
               <w:rPr>
-                <w:noProof/>
-                <w:webHidden/>
-              </w:rPr>
-            </w:r>
-            <w:r>
-              <w:rPr>
+                <w:rFonts w:ascii="Times New Roman" w:hAnsi="Times New Roman" w:cs="Times New Roman"/>
+                <w:noProof/>
+                <w:webHidden/>
+              </w:rPr>
+            </w:r>
+            <w:r>
+              <w:rPr>
+                <w:rFonts w:ascii="Times New Roman" w:hAnsi="Times New Roman" w:cs="Times New Roman"/>
                 <w:noProof/>
                 <w:webHidden/>
               </w:rPr>
@@ -1883,6 +1950,7 @@
             </w:r>
             <w:r>
               <w:rPr>
+                <w:rFonts w:ascii="Times New Roman" w:hAnsi="Times New Roman" w:cs="Times New Roman"/>
                 <w:noProof/>
                 <w:webHidden/>
               </w:rPr>
@@ -1890,6 +1958,7 @@
             </w:r>
             <w:r>
               <w:rPr>
+                <w:rFonts w:ascii="Times New Roman" w:hAnsi="Times New Roman" w:cs="Times New Roman"/>
                 <w:noProof/>
                 <w:webHidden/>
               </w:rPr>
@@ -1905,7 +1974,7 @@
               <w:tab w:val="right" w:leader="dot" w:pos="9016"/>
             </w:tabs>
             <w:rPr>
-              <w:rFonts w:eastAsiaTheme="minorEastAsia"/>
+              <w:rFonts w:ascii="Times New Roman" w:eastAsiaTheme="minorEastAsia" w:hAnsi="Times New Roman" w:cs="Times New Roman"/>
               <w:noProof/>
               <w:lang w:eastAsia="en-GB"/>
             </w:rPr>
@@ -1914,6 +1983,7 @@
             <w:r>
               <w:rPr>
                 <w:rStyle w:val="Hyperlink"/>
+                <w:rFonts w:ascii="Times New Roman" w:hAnsi="Times New Roman" w:cs="Times New Roman"/>
                 <w:i/>
                 <w:iCs/>
                 <w:noProof/>
@@ -1922,7 +1992,7 @@
             </w:r>
             <w:r>
               <w:rPr>
-                <w:rFonts w:eastAsiaTheme="minorEastAsia"/>
+                <w:rFonts w:ascii="Times New Roman" w:eastAsiaTheme="minorEastAsia" w:hAnsi="Times New Roman" w:cs="Times New Roman"/>
                 <w:noProof/>
                 <w:lang w:eastAsia="en-GB"/>
               </w:rPr>
@@ -1931,6 +2001,7 @@
             <w:r>
               <w:rPr>
                 <w:rStyle w:val="Hyperlink"/>
+                <w:rFonts w:ascii="Times New Roman" w:hAnsi="Times New Roman" w:cs="Times New Roman"/>
                 <w:noProof/>
               </w:rPr>
               <w:t>Statistical test used to test the hypotheses and output (</w:t>
@@ -1938,6 +2009,7 @@
             <w:r>
               <w:rPr>
                 <w:rStyle w:val="Hyperlink"/>
+                <w:rFonts w:ascii="Times New Roman" w:hAnsi="Times New Roman" w:cs="Times New Roman"/>
                 <w:b/>
                 <w:bCs/>
                 <w:noProof/>
@@ -1946,6 +2018,7 @@
             </w:r>
             <w:r>
               <w:rPr>
+                <w:rFonts w:ascii="Times New Roman" w:hAnsi="Times New Roman" w:cs="Times New Roman"/>
                 <w:noProof/>
                 <w:webHidden/>
               </w:rPr>
@@ -1953,6 +2026,7 @@
             </w:r>
             <w:r>
               <w:rPr>
+                <w:rFonts w:ascii="Times New Roman" w:hAnsi="Times New Roman" w:cs="Times New Roman"/>
                 <w:noProof/>
                 <w:webHidden/>
               </w:rPr>
@@ -1960,6 +2034,7 @@
             </w:r>
             <w:r>
               <w:rPr>
+                <w:rFonts w:ascii="Times New Roman" w:hAnsi="Times New Roman" w:cs="Times New Roman"/>
                 <w:noProof/>
                 <w:webHidden/>
               </w:rPr>
@@ -1967,12 +2042,14 @@
             </w:r>
             <w:r>
               <w:rPr>
-                <w:noProof/>
-                <w:webHidden/>
-              </w:rPr>
-            </w:r>
-            <w:r>
-              <w:rPr>
+                <w:rFonts w:ascii="Times New Roman" w:hAnsi="Times New Roman" w:cs="Times New Roman"/>
+                <w:noProof/>
+                <w:webHidden/>
+              </w:rPr>
+            </w:r>
+            <w:r>
+              <w:rPr>
+                <w:rFonts w:ascii="Times New Roman" w:hAnsi="Times New Roman" w:cs="Times New Roman"/>
                 <w:noProof/>
                 <w:webHidden/>
               </w:rPr>
@@ -1980,6 +2057,7 @@
             </w:r>
             <w:r>
               <w:rPr>
+                <w:rFonts w:ascii="Times New Roman" w:hAnsi="Times New Roman" w:cs="Times New Roman"/>
                 <w:noProof/>
                 <w:webHidden/>
               </w:rPr>
@@ -1987,6 +2065,7 @@
             </w:r>
             <w:r>
               <w:rPr>
+                <w:rFonts w:ascii="Times New Roman" w:hAnsi="Times New Roman" w:cs="Times New Roman"/>
                 <w:noProof/>
                 <w:webHidden/>
               </w:rPr>
@@ -2002,7 +2081,7 @@
               <w:tab w:val="right" w:leader="dot" w:pos="9016"/>
             </w:tabs>
             <w:rPr>
-              <w:rFonts w:eastAsiaTheme="minorEastAsia"/>
+              <w:rFonts w:ascii="Times New Roman" w:eastAsiaTheme="minorEastAsia" w:hAnsi="Times New Roman" w:cs="Times New Roman"/>
               <w:noProof/>
               <w:lang w:eastAsia="en-GB"/>
             </w:rPr>
@@ -2011,16 +2090,16 @@
             <w:r>
               <w:rPr>
                 <w:rStyle w:val="Hyperlink"/>
+                <w:rFonts w:ascii="Times New Roman" w:hAnsi="Times New Roman" w:cs="Times New Roman"/>
                 <w:i/>
                 <w:iCs/>
                 <w:noProof/>
-                <w:highlight w:val="yellow"/>
               </w:rPr>
               <w:t>4.2</w:t>
             </w:r>
             <w:r>
               <w:rPr>
-                <w:rFonts w:eastAsiaTheme="minorEastAsia"/>
+                <w:rFonts w:ascii="Times New Roman" w:eastAsiaTheme="minorEastAsia" w:hAnsi="Times New Roman" w:cs="Times New Roman"/>
                 <w:noProof/>
                 <w:lang w:eastAsia="en-GB"/>
               </w:rPr>
@@ -2029,6 +2108,7 @@
             <w:r>
               <w:rPr>
                 <w:rStyle w:val="Hyperlink"/>
+                <w:rFonts w:ascii="Times New Roman" w:hAnsi="Times New Roman" w:cs="Times New Roman"/>
                 <w:noProof/>
               </w:rPr>
               <w:t>The null hypothesis is rejected /not rejected based on the p-value (</w:t>
@@ -2036,6 +2116,7 @@
             <w:r>
               <w:rPr>
                 <w:rStyle w:val="Hyperlink"/>
+                <w:rFonts w:ascii="Times New Roman" w:hAnsi="Times New Roman" w:cs="Times New Roman"/>
                 <w:b/>
                 <w:bCs/>
                 <w:noProof/>
@@ -2045,6 +2126,7 @@
             <w:r>
               <w:rPr>
                 <w:rStyle w:val="Hyperlink"/>
+                <w:rFonts w:ascii="Times New Roman" w:hAnsi="Times New Roman" w:cs="Times New Roman"/>
                 <w:noProof/>
               </w:rPr>
               <w:t xml:space="preserve"> </w:t>
@@ -2052,15 +2134,16 @@
             <w:r>
               <w:rPr>
                 <w:rStyle w:val="Hyperlink"/>
+                <w:rFonts w:ascii="Times New Roman" w:hAnsi="Times New Roman" w:cs="Times New Roman"/>
                 <w:i/>
                 <w:iCs/>
                 <w:noProof/>
-                <w:highlight w:val="yellow"/>
               </w:rPr>
               <w:t>(interpret the results)</w:t>
             </w:r>
             <w:r>
               <w:rPr>
+                <w:rFonts w:ascii="Times New Roman" w:hAnsi="Times New Roman" w:cs="Times New Roman"/>
                 <w:noProof/>
                 <w:webHidden/>
               </w:rPr>
@@ -2068,6 +2151,7 @@
             </w:r>
             <w:r>
               <w:rPr>
+                <w:rFonts w:ascii="Times New Roman" w:hAnsi="Times New Roman" w:cs="Times New Roman"/>
                 <w:noProof/>
                 <w:webHidden/>
               </w:rPr>
@@ -2075,6 +2159,7 @@
             </w:r>
             <w:r>
               <w:rPr>
+                <w:rFonts w:ascii="Times New Roman" w:hAnsi="Times New Roman" w:cs="Times New Roman"/>
                 <w:noProof/>
                 <w:webHidden/>
               </w:rPr>
@@ -2082,12 +2167,14 @@
             </w:r>
             <w:r>
               <w:rPr>
-                <w:noProof/>
-                <w:webHidden/>
-              </w:rPr>
-            </w:r>
-            <w:r>
-              <w:rPr>
+                <w:rFonts w:ascii="Times New Roman" w:hAnsi="Times New Roman" w:cs="Times New Roman"/>
+                <w:noProof/>
+                <w:webHidden/>
+              </w:rPr>
+            </w:r>
+            <w:r>
+              <w:rPr>
+                <w:rFonts w:ascii="Times New Roman" w:hAnsi="Times New Roman" w:cs="Times New Roman"/>
                 <w:noProof/>
                 <w:webHidden/>
               </w:rPr>
@@ -2095,6 +2182,7 @@
             </w:r>
             <w:r>
               <w:rPr>
+                <w:rFonts w:ascii="Times New Roman" w:hAnsi="Times New Roman" w:cs="Times New Roman"/>
                 <w:noProof/>
                 <w:webHidden/>
               </w:rPr>
@@ -2102,6 +2190,7 @@
             </w:r>
             <w:r>
               <w:rPr>
+                <w:rFonts w:ascii="Times New Roman" w:hAnsi="Times New Roman" w:cs="Times New Roman"/>
                 <w:noProof/>
                 <w:webHidden/>
               </w:rPr>
@@ -2117,7 +2206,7 @@
               <w:tab w:val="right" w:leader="dot" w:pos="9016"/>
             </w:tabs>
             <w:rPr>
-              <w:rFonts w:eastAsiaTheme="minorEastAsia"/>
+              <w:rFonts w:ascii="Times New Roman" w:eastAsiaTheme="minorEastAsia" w:hAnsi="Times New Roman" w:cs="Times New Roman"/>
               <w:noProof/>
               <w:lang w:eastAsia="en-GB"/>
             </w:rPr>
@@ -2126,13 +2215,14 @@
             <w:r>
               <w:rPr>
                 <w:rStyle w:val="Hyperlink"/>
+                <w:rFonts w:ascii="Times New Roman" w:hAnsi="Times New Roman" w:cs="Times New Roman"/>
                 <w:noProof/>
               </w:rPr>
               <w:t>5</w:t>
             </w:r>
             <w:r>
               <w:rPr>
-                <w:rFonts w:eastAsiaTheme="minorEastAsia"/>
+                <w:rFonts w:ascii="Times New Roman" w:eastAsiaTheme="minorEastAsia" w:hAnsi="Times New Roman" w:cs="Times New Roman"/>
                 <w:noProof/>
                 <w:lang w:eastAsia="en-GB"/>
               </w:rPr>
@@ -2141,12 +2231,14 @@
             <w:r>
               <w:rPr>
                 <w:rStyle w:val="Hyperlink"/>
+                <w:rFonts w:ascii="Times New Roman" w:hAnsi="Times New Roman" w:cs="Times New Roman"/>
                 <w:noProof/>
               </w:rPr>
               <w:t>Evaluation – group’s experience at 7COM1079</w:t>
             </w:r>
             <w:r>
               <w:rPr>
+                <w:rFonts w:ascii="Times New Roman" w:hAnsi="Times New Roman" w:cs="Times New Roman"/>
                 <w:noProof/>
                 <w:webHidden/>
               </w:rPr>
@@ -2154,6 +2246,7 @@
             </w:r>
             <w:r>
               <w:rPr>
+                <w:rFonts w:ascii="Times New Roman" w:hAnsi="Times New Roman" w:cs="Times New Roman"/>
                 <w:noProof/>
                 <w:webHidden/>
               </w:rPr>
@@ -2161,6 +2254,7 @@
             </w:r>
             <w:r>
               <w:rPr>
+                <w:rFonts w:ascii="Times New Roman" w:hAnsi="Times New Roman" w:cs="Times New Roman"/>
                 <w:noProof/>
                 <w:webHidden/>
               </w:rPr>
@@ -2168,12 +2262,14 @@
             </w:r>
             <w:r>
               <w:rPr>
-                <w:noProof/>
-                <w:webHidden/>
-              </w:rPr>
-            </w:r>
-            <w:r>
-              <w:rPr>
+                <w:rFonts w:ascii="Times New Roman" w:hAnsi="Times New Roman" w:cs="Times New Roman"/>
+                <w:noProof/>
+                <w:webHidden/>
+              </w:rPr>
+            </w:r>
+            <w:r>
+              <w:rPr>
+                <w:rFonts w:ascii="Times New Roman" w:hAnsi="Times New Roman" w:cs="Times New Roman"/>
                 <w:noProof/>
                 <w:webHidden/>
               </w:rPr>
@@ -2181,6 +2277,7 @@
             </w:r>
             <w:r>
               <w:rPr>
+                <w:rFonts w:ascii="Times New Roman" w:hAnsi="Times New Roman" w:cs="Times New Roman"/>
                 <w:noProof/>
                 <w:webHidden/>
               </w:rPr>
@@ -2188,6 +2285,7 @@
             </w:r>
             <w:r>
               <w:rPr>
+                <w:rFonts w:ascii="Times New Roman" w:hAnsi="Times New Roman" w:cs="Times New Roman"/>
                 <w:noProof/>
                 <w:webHidden/>
               </w:rPr>
@@ -2203,7 +2301,7 @@
               <w:tab w:val="right" w:leader="dot" w:pos="9016"/>
             </w:tabs>
             <w:rPr>
-              <w:rFonts w:eastAsiaTheme="minorEastAsia"/>
+              <w:rFonts w:ascii="Times New Roman" w:eastAsiaTheme="minorEastAsia" w:hAnsi="Times New Roman" w:cs="Times New Roman"/>
               <w:noProof/>
               <w:lang w:eastAsia="en-GB"/>
             </w:rPr>
@@ -2212,13 +2310,14 @@
             <w:r>
               <w:rPr>
                 <w:rStyle w:val="Hyperlink"/>
+                <w:rFonts w:ascii="Times New Roman" w:hAnsi="Times New Roman" w:cs="Times New Roman"/>
                 <w:noProof/>
               </w:rPr>
               <w:t>5.1</w:t>
             </w:r>
             <w:r>
               <w:rPr>
-                <w:rFonts w:eastAsiaTheme="minorEastAsia"/>
+                <w:rFonts w:ascii="Times New Roman" w:eastAsiaTheme="minorEastAsia" w:hAnsi="Times New Roman" w:cs="Times New Roman"/>
                 <w:noProof/>
                 <w:lang w:eastAsia="en-GB"/>
               </w:rPr>
@@ -2227,6 +2326,7 @@
             <w:r>
               <w:rPr>
                 <w:rStyle w:val="Hyperlink"/>
+                <w:rFonts w:ascii="Times New Roman" w:hAnsi="Times New Roman" w:cs="Times New Roman"/>
                 <w:noProof/>
               </w:rPr>
               <w:t xml:space="preserve">What went well </w:t>
@@ -2234,6 +2334,7 @@
             <w:r>
               <w:rPr>
                 <w:rStyle w:val="Hyperlink"/>
+                <w:rFonts w:ascii="Times New Roman" w:hAnsi="Times New Roman" w:cs="Times New Roman"/>
                 <w:b/>
                 <w:bCs/>
                 <w:noProof/>
@@ -2242,6 +2343,7 @@
             </w:r>
             <w:r>
               <w:rPr>
+                <w:rFonts w:ascii="Times New Roman" w:hAnsi="Times New Roman" w:cs="Times New Roman"/>
                 <w:noProof/>
                 <w:webHidden/>
               </w:rPr>
@@ -2249,6 +2351,7 @@
             </w:r>
             <w:r>
               <w:rPr>
+                <w:rFonts w:ascii="Times New Roman" w:hAnsi="Times New Roman" w:cs="Times New Roman"/>
                 <w:noProof/>
                 <w:webHidden/>
               </w:rPr>
@@ -2256,6 +2359,7 @@
             </w:r>
             <w:r>
               <w:rPr>
+                <w:rFonts w:ascii="Times New Roman" w:hAnsi="Times New Roman" w:cs="Times New Roman"/>
                 <w:noProof/>
                 <w:webHidden/>
               </w:rPr>
@@ -2263,12 +2367,14 @@
             </w:r>
             <w:r>
               <w:rPr>
-                <w:noProof/>
-                <w:webHidden/>
-              </w:rPr>
-            </w:r>
-            <w:r>
-              <w:rPr>
+                <w:rFonts w:ascii="Times New Roman" w:hAnsi="Times New Roman" w:cs="Times New Roman"/>
+                <w:noProof/>
+                <w:webHidden/>
+              </w:rPr>
+            </w:r>
+            <w:r>
+              <w:rPr>
+                <w:rFonts w:ascii="Times New Roman" w:hAnsi="Times New Roman" w:cs="Times New Roman"/>
                 <w:noProof/>
                 <w:webHidden/>
               </w:rPr>
@@ -2276,6 +2382,7 @@
             </w:r>
             <w:r>
               <w:rPr>
+                <w:rFonts w:ascii="Times New Roman" w:hAnsi="Times New Roman" w:cs="Times New Roman"/>
                 <w:noProof/>
                 <w:webHidden/>
               </w:rPr>
@@ -2283,6 +2390,7 @@
             </w:r>
             <w:r>
               <w:rPr>
+                <w:rFonts w:ascii="Times New Roman" w:hAnsi="Times New Roman" w:cs="Times New Roman"/>
                 <w:noProof/>
                 <w:webHidden/>
               </w:rPr>
@@ -2298,7 +2406,7 @@
               <w:tab w:val="right" w:leader="dot" w:pos="9016"/>
             </w:tabs>
             <w:rPr>
-              <w:rFonts w:eastAsiaTheme="minorEastAsia"/>
+              <w:rFonts w:ascii="Times New Roman" w:eastAsiaTheme="minorEastAsia" w:hAnsi="Times New Roman" w:cs="Times New Roman"/>
               <w:noProof/>
               <w:lang w:eastAsia="en-GB"/>
             </w:rPr>
@@ -2307,13 +2415,14 @@
             <w:r>
               <w:rPr>
                 <w:rStyle w:val="Hyperlink"/>
+                <w:rFonts w:ascii="Times New Roman" w:hAnsi="Times New Roman" w:cs="Times New Roman"/>
                 <w:noProof/>
               </w:rPr>
               <w:t>5.2</w:t>
             </w:r>
             <w:r>
               <w:rPr>
-                <w:rFonts w:eastAsiaTheme="minorEastAsia"/>
+                <w:rFonts w:ascii="Times New Roman" w:eastAsiaTheme="minorEastAsia" w:hAnsi="Times New Roman" w:cs="Times New Roman"/>
                 <w:noProof/>
                 <w:lang w:eastAsia="en-GB"/>
               </w:rPr>
@@ -2322,6 +2431,7 @@
             <w:r>
               <w:rPr>
                 <w:rStyle w:val="Hyperlink"/>
+                <w:rFonts w:ascii="Times New Roman" w:hAnsi="Times New Roman" w:cs="Times New Roman"/>
                 <w:noProof/>
               </w:rPr>
               <w:t xml:space="preserve">Points for improvement </w:t>
@@ -2329,6 +2439,7 @@
             <w:r>
               <w:rPr>
                 <w:rStyle w:val="Hyperlink"/>
+                <w:rFonts w:ascii="Times New Roman" w:hAnsi="Times New Roman" w:cs="Times New Roman"/>
                 <w:b/>
                 <w:bCs/>
                 <w:noProof/>
@@ -2337,6 +2448,7 @@
             </w:r>
             <w:r>
               <w:rPr>
+                <w:rFonts w:ascii="Times New Roman" w:hAnsi="Times New Roman" w:cs="Times New Roman"/>
                 <w:noProof/>
                 <w:webHidden/>
               </w:rPr>
@@ -2344,6 +2456,7 @@
             </w:r>
             <w:r>
               <w:rPr>
+                <w:rFonts w:ascii="Times New Roman" w:hAnsi="Times New Roman" w:cs="Times New Roman"/>
                 <w:noProof/>
                 <w:webHidden/>
               </w:rPr>
@@ -2351,6 +2464,7 @@
             </w:r>
             <w:r>
               <w:rPr>
+                <w:rFonts w:ascii="Times New Roman" w:hAnsi="Times New Roman" w:cs="Times New Roman"/>
                 <w:noProof/>
                 <w:webHidden/>
               </w:rPr>
@@ -2358,12 +2472,14 @@
             </w:r>
             <w:r>
               <w:rPr>
-                <w:noProof/>
-                <w:webHidden/>
-              </w:rPr>
-            </w:r>
-            <w:r>
-              <w:rPr>
+                <w:rFonts w:ascii="Times New Roman" w:hAnsi="Times New Roman" w:cs="Times New Roman"/>
+                <w:noProof/>
+                <w:webHidden/>
+              </w:rPr>
+            </w:r>
+            <w:r>
+              <w:rPr>
+                <w:rFonts w:ascii="Times New Roman" w:hAnsi="Times New Roman" w:cs="Times New Roman"/>
                 <w:noProof/>
                 <w:webHidden/>
               </w:rPr>
@@ -2371,6 +2487,7 @@
             </w:r>
             <w:r>
               <w:rPr>
+                <w:rFonts w:ascii="Times New Roman" w:hAnsi="Times New Roman" w:cs="Times New Roman"/>
                 <w:noProof/>
                 <w:webHidden/>
               </w:rPr>
@@ -2378,6 +2495,7 @@
             </w:r>
             <w:r>
               <w:rPr>
+                <w:rFonts w:ascii="Times New Roman" w:hAnsi="Times New Roman" w:cs="Times New Roman"/>
                 <w:noProof/>
                 <w:webHidden/>
               </w:rPr>
@@ -2393,7 +2511,7 @@
               <w:tab w:val="right" w:leader="dot" w:pos="9016"/>
             </w:tabs>
             <w:rPr>
-              <w:rFonts w:eastAsiaTheme="minorEastAsia"/>
+              <w:rFonts w:ascii="Times New Roman" w:eastAsiaTheme="minorEastAsia" w:hAnsi="Times New Roman" w:cs="Times New Roman"/>
               <w:noProof/>
               <w:lang w:eastAsia="en-GB"/>
             </w:rPr>
@@ -2402,13 +2520,14 @@
             <w:r>
               <w:rPr>
                 <w:rStyle w:val="Hyperlink"/>
+                <w:rFonts w:ascii="Times New Roman" w:hAnsi="Times New Roman" w:cs="Times New Roman"/>
                 <w:noProof/>
               </w:rPr>
               <w:t>5.3</w:t>
             </w:r>
             <w:r>
               <w:rPr>
-                <w:rFonts w:eastAsiaTheme="minorEastAsia"/>
+                <w:rFonts w:ascii="Times New Roman" w:eastAsiaTheme="minorEastAsia" w:hAnsi="Times New Roman" w:cs="Times New Roman"/>
                 <w:noProof/>
                 <w:lang w:eastAsia="en-GB"/>
               </w:rPr>
@@ -2417,6 +2536,7 @@
             <w:r>
               <w:rPr>
                 <w:rStyle w:val="Hyperlink"/>
+                <w:rFonts w:ascii="Times New Roman" w:hAnsi="Times New Roman" w:cs="Times New Roman"/>
                 <w:noProof/>
               </w:rPr>
               <w:t>Group’s time management (</w:t>
@@ -2424,6 +2544,7 @@
             <w:r>
               <w:rPr>
                 <w:rStyle w:val="Hyperlink"/>
+                <w:rFonts w:ascii="Times New Roman" w:hAnsi="Times New Roman" w:cs="Times New Roman"/>
                 <w:b/>
                 <w:noProof/>
               </w:rPr>
@@ -2431,6 +2552,7 @@
             </w:r>
             <w:r>
               <w:rPr>
+                <w:rFonts w:ascii="Times New Roman" w:hAnsi="Times New Roman" w:cs="Times New Roman"/>
                 <w:noProof/>
                 <w:webHidden/>
               </w:rPr>
@@ -2438,6 +2560,7 @@
             </w:r>
             <w:r>
               <w:rPr>
+                <w:rFonts w:ascii="Times New Roman" w:hAnsi="Times New Roman" w:cs="Times New Roman"/>
                 <w:noProof/>
                 <w:webHidden/>
               </w:rPr>
@@ -2445,6 +2568,7 @@
             </w:r>
             <w:r>
               <w:rPr>
+                <w:rFonts w:ascii="Times New Roman" w:hAnsi="Times New Roman" w:cs="Times New Roman"/>
                 <w:noProof/>
                 <w:webHidden/>
               </w:rPr>
@@ -2452,12 +2576,14 @@
             </w:r>
             <w:r>
               <w:rPr>
-                <w:noProof/>
-                <w:webHidden/>
-              </w:rPr>
-            </w:r>
-            <w:r>
-              <w:rPr>
+                <w:rFonts w:ascii="Times New Roman" w:hAnsi="Times New Roman" w:cs="Times New Roman"/>
+                <w:noProof/>
+                <w:webHidden/>
+              </w:rPr>
+            </w:r>
+            <w:r>
+              <w:rPr>
+                <w:rFonts w:ascii="Times New Roman" w:hAnsi="Times New Roman" w:cs="Times New Roman"/>
                 <w:noProof/>
                 <w:webHidden/>
               </w:rPr>
@@ -2465,6 +2591,7 @@
             </w:r>
             <w:r>
               <w:rPr>
+                <w:rFonts w:ascii="Times New Roman" w:hAnsi="Times New Roman" w:cs="Times New Roman"/>
                 <w:noProof/>
                 <w:webHidden/>
               </w:rPr>
@@ -2472,6 +2599,7 @@
             </w:r>
             <w:r>
               <w:rPr>
+                <w:rFonts w:ascii="Times New Roman" w:hAnsi="Times New Roman" w:cs="Times New Roman"/>
                 <w:noProof/>
                 <w:webHidden/>
               </w:rPr>
@@ -2487,7 +2615,7 @@
               <w:tab w:val="right" w:leader="dot" w:pos="9016"/>
             </w:tabs>
             <w:rPr>
-              <w:rFonts w:eastAsiaTheme="minorEastAsia"/>
+              <w:rFonts w:ascii="Times New Roman" w:eastAsiaTheme="minorEastAsia" w:hAnsi="Times New Roman" w:cs="Times New Roman"/>
               <w:noProof/>
               <w:lang w:eastAsia="en-GB"/>
             </w:rPr>
@@ -2496,13 +2624,14 @@
             <w:r>
               <w:rPr>
                 <w:rStyle w:val="Hyperlink"/>
+                <w:rFonts w:ascii="Times New Roman" w:hAnsi="Times New Roman" w:cs="Times New Roman"/>
                 <w:noProof/>
               </w:rPr>
               <w:t>5.4</w:t>
             </w:r>
             <w:r>
               <w:rPr>
-                <w:rFonts w:eastAsiaTheme="minorEastAsia"/>
+                <w:rFonts w:ascii="Times New Roman" w:eastAsiaTheme="minorEastAsia" w:hAnsi="Times New Roman" w:cs="Times New Roman"/>
                 <w:noProof/>
                 <w:lang w:eastAsia="en-GB"/>
               </w:rPr>
@@ -2511,6 +2640,7 @@
             <w:r>
               <w:rPr>
                 <w:rStyle w:val="Hyperlink"/>
+                <w:rFonts w:ascii="Times New Roman" w:hAnsi="Times New Roman" w:cs="Times New Roman"/>
                 <w:noProof/>
               </w:rPr>
               <w:t>Project’s overall judgement (</w:t>
@@ -2518,6 +2648,7 @@
             <w:r>
               <w:rPr>
                 <w:rStyle w:val="Hyperlink"/>
+                <w:rFonts w:ascii="Times New Roman" w:hAnsi="Times New Roman" w:cs="Times New Roman"/>
                 <w:b/>
                 <w:noProof/>
               </w:rPr>
@@ -2525,6 +2656,7 @@
             </w:r>
             <w:r>
               <w:rPr>
+                <w:rFonts w:ascii="Times New Roman" w:hAnsi="Times New Roman" w:cs="Times New Roman"/>
                 <w:noProof/>
                 <w:webHidden/>
               </w:rPr>
@@ -2532,6 +2664,7 @@
             </w:r>
             <w:r>
               <w:rPr>
+                <w:rFonts w:ascii="Times New Roman" w:hAnsi="Times New Roman" w:cs="Times New Roman"/>
                 <w:noProof/>
                 <w:webHidden/>
               </w:rPr>
@@ -2539,6 +2672,7 @@
             </w:r>
             <w:r>
               <w:rPr>
+                <w:rFonts w:ascii="Times New Roman" w:hAnsi="Times New Roman" w:cs="Times New Roman"/>
                 <w:noProof/>
                 <w:webHidden/>
               </w:rPr>
@@ -2546,12 +2680,14 @@
             </w:r>
             <w:r>
               <w:rPr>
-                <w:noProof/>
-                <w:webHidden/>
-              </w:rPr>
-            </w:r>
-            <w:r>
-              <w:rPr>
+                <w:rFonts w:ascii="Times New Roman" w:hAnsi="Times New Roman" w:cs="Times New Roman"/>
+                <w:noProof/>
+                <w:webHidden/>
+              </w:rPr>
+            </w:r>
+            <w:r>
+              <w:rPr>
+                <w:rFonts w:ascii="Times New Roman" w:hAnsi="Times New Roman" w:cs="Times New Roman"/>
                 <w:noProof/>
                 <w:webHidden/>
               </w:rPr>
@@ -2559,6 +2695,7 @@
             </w:r>
             <w:r>
               <w:rPr>
+                <w:rFonts w:ascii="Times New Roman" w:hAnsi="Times New Roman" w:cs="Times New Roman"/>
                 <w:noProof/>
                 <w:webHidden/>
               </w:rPr>
@@ -2566,6 +2703,7 @@
             </w:r>
             <w:r>
               <w:rPr>
+                <w:rFonts w:ascii="Times New Roman" w:hAnsi="Times New Roman" w:cs="Times New Roman"/>
                 <w:noProof/>
                 <w:webHidden/>
               </w:rPr>
@@ -2581,7 +2719,7 @@
               <w:tab w:val="right" w:leader="dot" w:pos="9016"/>
             </w:tabs>
             <w:rPr>
-              <w:rFonts w:eastAsiaTheme="minorEastAsia"/>
+              <w:rFonts w:ascii="Times New Roman" w:eastAsiaTheme="minorEastAsia" w:hAnsi="Times New Roman" w:cs="Times New Roman"/>
               <w:noProof/>
               <w:lang w:eastAsia="en-GB"/>
             </w:rPr>
@@ -2590,6 +2728,7 @@
             <w:r>
               <w:rPr>
                 <w:rStyle w:val="Hyperlink"/>
+                <w:rFonts w:ascii="Times New Roman" w:hAnsi="Times New Roman" w:cs="Times New Roman"/>
                 <w:b/>
                 <w:bCs/>
                 <w:noProof/>
@@ -2598,7 +2737,7 @@
             </w:r>
             <w:r>
               <w:rPr>
-                <w:rFonts w:eastAsiaTheme="minorEastAsia"/>
+                <w:rFonts w:ascii="Times New Roman" w:eastAsiaTheme="minorEastAsia" w:hAnsi="Times New Roman" w:cs="Times New Roman"/>
                 <w:noProof/>
                 <w:lang w:eastAsia="en-GB"/>
               </w:rPr>
@@ -2607,6 +2746,7 @@
             <w:r>
               <w:rPr>
                 <w:rStyle w:val="Hyperlink"/>
+                <w:rFonts w:ascii="Times New Roman" w:hAnsi="Times New Roman" w:cs="Times New Roman"/>
                 <w:i/>
                 <w:iCs/>
                 <w:noProof/>
@@ -2616,6 +2756,7 @@
             <w:r>
               <w:rPr>
                 <w:rStyle w:val="Hyperlink"/>
+                <w:rFonts w:ascii="Times New Roman" w:hAnsi="Times New Roman" w:cs="Times New Roman"/>
                 <w:noProof/>
               </w:rPr>
               <w:t xml:space="preserve"> </w:t>
@@ -2623,6 +2764,7 @@
             <w:r>
               <w:rPr>
                 <w:rStyle w:val="Hyperlink"/>
+                <w:rFonts w:ascii="Times New Roman" w:hAnsi="Times New Roman" w:cs="Times New Roman"/>
                 <w:b/>
                 <w:bCs/>
                 <w:noProof/>
@@ -2631,6 +2773,7 @@
             </w:r>
             <w:r>
               <w:rPr>
+                <w:rFonts w:ascii="Times New Roman" w:hAnsi="Times New Roman" w:cs="Times New Roman"/>
                 <w:noProof/>
                 <w:webHidden/>
               </w:rPr>
@@ -2638,6 +2781,7 @@
             </w:r>
             <w:r>
               <w:rPr>
+                <w:rFonts w:ascii="Times New Roman" w:hAnsi="Times New Roman" w:cs="Times New Roman"/>
                 <w:noProof/>
                 <w:webHidden/>
               </w:rPr>
@@ -2645,6 +2789,7 @@
             </w:r>
             <w:r>
               <w:rPr>
+                <w:rFonts w:ascii="Times New Roman" w:hAnsi="Times New Roman" w:cs="Times New Roman"/>
                 <w:noProof/>
                 <w:webHidden/>
               </w:rPr>
@@ -2652,12 +2797,14 @@
             </w:r>
             <w:r>
               <w:rPr>
-                <w:noProof/>
-                <w:webHidden/>
-              </w:rPr>
-            </w:r>
-            <w:r>
-              <w:rPr>
+                <w:rFonts w:ascii="Times New Roman" w:hAnsi="Times New Roman" w:cs="Times New Roman"/>
+                <w:noProof/>
+                <w:webHidden/>
+              </w:rPr>
+            </w:r>
+            <w:r>
+              <w:rPr>
+                <w:rFonts w:ascii="Times New Roman" w:hAnsi="Times New Roman" w:cs="Times New Roman"/>
                 <w:noProof/>
                 <w:webHidden/>
               </w:rPr>
@@ -2665,6 +2812,7 @@
             </w:r>
             <w:r>
               <w:rPr>
+                <w:rFonts w:ascii="Times New Roman" w:hAnsi="Times New Roman" w:cs="Times New Roman"/>
                 <w:noProof/>
                 <w:webHidden/>
               </w:rPr>
@@ -2672,6 +2820,7 @@
             </w:r>
             <w:r>
               <w:rPr>
+                <w:rFonts w:ascii="Times New Roman" w:hAnsi="Times New Roman" w:cs="Times New Roman"/>
                 <w:noProof/>
                 <w:webHidden/>
               </w:rPr>
@@ -2687,7 +2836,7 @@
               <w:tab w:val="right" w:leader="dot" w:pos="9016"/>
             </w:tabs>
             <w:rPr>
-              <w:rFonts w:eastAsiaTheme="minorEastAsia"/>
+              <w:rFonts w:ascii="Times New Roman" w:eastAsiaTheme="minorEastAsia" w:hAnsi="Times New Roman" w:cs="Times New Roman"/>
               <w:noProof/>
               <w:lang w:eastAsia="en-GB"/>
             </w:rPr>
@@ -2696,6 +2845,7 @@
             <w:r>
               <w:rPr>
                 <w:rStyle w:val="Hyperlink"/>
+                <w:rFonts w:ascii="Times New Roman" w:hAnsi="Times New Roman" w:cs="Times New Roman"/>
                 <w:b/>
                 <w:bCs/>
                 <w:noProof/>
@@ -2704,7 +2854,7 @@
             </w:r>
             <w:r>
               <w:rPr>
-                <w:rFonts w:eastAsiaTheme="minorEastAsia"/>
+                <w:rFonts w:ascii="Times New Roman" w:eastAsiaTheme="minorEastAsia" w:hAnsi="Times New Roman" w:cs="Times New Roman"/>
                 <w:noProof/>
                 <w:lang w:eastAsia="en-GB"/>
               </w:rPr>
@@ -2713,6 +2863,7 @@
             <w:r>
               <w:rPr>
                 <w:rStyle w:val="Hyperlink"/>
+                <w:rFonts w:ascii="Times New Roman" w:hAnsi="Times New Roman" w:cs="Times New Roman"/>
                 <w:noProof/>
               </w:rPr>
               <w:t xml:space="preserve">Comment on the GitHub log output </w:t>
@@ -2720,6 +2871,7 @@
             <w:r>
               <w:rPr>
                 <w:rStyle w:val="Hyperlink"/>
+                <w:rFonts w:ascii="Times New Roman" w:hAnsi="Times New Roman" w:cs="Times New Roman"/>
                 <w:b/>
                 <w:bCs/>
                 <w:noProof/>
@@ -2728,6 +2880,7 @@
             </w:r>
             <w:r>
               <w:rPr>
+                <w:rFonts w:ascii="Times New Roman" w:hAnsi="Times New Roman" w:cs="Times New Roman"/>
                 <w:noProof/>
                 <w:webHidden/>
               </w:rPr>
@@ -2735,6 +2888,7 @@
             </w:r>
             <w:r>
               <w:rPr>
+                <w:rFonts w:ascii="Times New Roman" w:hAnsi="Times New Roman" w:cs="Times New Roman"/>
                 <w:noProof/>
                 <w:webHidden/>
               </w:rPr>
@@ -2742,6 +2896,7 @@
             </w:r>
             <w:r>
               <w:rPr>
+                <w:rFonts w:ascii="Times New Roman" w:hAnsi="Times New Roman" w:cs="Times New Roman"/>
                 <w:noProof/>
                 <w:webHidden/>
               </w:rPr>
@@ -2749,12 +2904,14 @@
             </w:r>
             <w:r>
               <w:rPr>
-                <w:noProof/>
-                <w:webHidden/>
-              </w:rPr>
-            </w:r>
-            <w:r>
-              <w:rPr>
+                <w:rFonts w:ascii="Times New Roman" w:hAnsi="Times New Roman" w:cs="Times New Roman"/>
+                <w:noProof/>
+                <w:webHidden/>
+              </w:rPr>
+            </w:r>
+            <w:r>
+              <w:rPr>
+                <w:rFonts w:ascii="Times New Roman" w:hAnsi="Times New Roman" w:cs="Times New Roman"/>
                 <w:noProof/>
                 <w:webHidden/>
               </w:rPr>
@@ -2762,6 +2919,7 @@
             </w:r>
             <w:r>
               <w:rPr>
+                <w:rFonts w:ascii="Times New Roman" w:hAnsi="Times New Roman" w:cs="Times New Roman"/>
                 <w:noProof/>
                 <w:webHidden/>
               </w:rPr>
@@ -2769,6 +2927,7 @@
             </w:r>
             <w:r>
               <w:rPr>
+                <w:rFonts w:ascii="Times New Roman" w:hAnsi="Times New Roman" w:cs="Times New Roman"/>
                 <w:noProof/>
                 <w:webHidden/>
               </w:rPr>
@@ -2784,7 +2943,7 @@
               <w:tab w:val="right" w:leader="dot" w:pos="9016"/>
             </w:tabs>
             <w:rPr>
-              <w:rFonts w:eastAsiaTheme="minorEastAsia"/>
+              <w:rFonts w:ascii="Times New Roman" w:eastAsiaTheme="minorEastAsia" w:hAnsi="Times New Roman" w:cs="Times New Roman"/>
               <w:noProof/>
               <w:lang w:eastAsia="en-GB"/>
             </w:rPr>
@@ -2793,13 +2952,14 @@
             <w:r>
               <w:rPr>
                 <w:rStyle w:val="Hyperlink"/>
+                <w:rFonts w:ascii="Times New Roman" w:hAnsi="Times New Roman" w:cs="Times New Roman"/>
                 <w:noProof/>
               </w:rPr>
               <w:t>6</w:t>
             </w:r>
             <w:r>
               <w:rPr>
-                <w:rFonts w:eastAsiaTheme="minorEastAsia"/>
+                <w:rFonts w:ascii="Times New Roman" w:eastAsiaTheme="minorEastAsia" w:hAnsi="Times New Roman" w:cs="Times New Roman"/>
                 <w:noProof/>
                 <w:lang w:eastAsia="en-GB"/>
               </w:rPr>
@@ -2808,12 +2968,14 @@
             <w:r>
               <w:rPr>
                 <w:rStyle w:val="Hyperlink"/>
+                <w:rFonts w:ascii="Times New Roman" w:hAnsi="Times New Roman" w:cs="Times New Roman"/>
                 <w:noProof/>
               </w:rPr>
               <w:t>Conclusions</w:t>
             </w:r>
             <w:r>
               <w:rPr>
+                <w:rFonts w:ascii="Times New Roman" w:hAnsi="Times New Roman" w:cs="Times New Roman"/>
                 <w:noProof/>
                 <w:webHidden/>
               </w:rPr>
@@ -2821,6 +2983,7 @@
             </w:r>
             <w:r>
               <w:rPr>
+                <w:rFonts w:ascii="Times New Roman" w:hAnsi="Times New Roman" w:cs="Times New Roman"/>
                 <w:noProof/>
                 <w:webHidden/>
               </w:rPr>
@@ -2828,6 +2991,7 @@
             </w:r>
             <w:r>
               <w:rPr>
+                <w:rFonts w:ascii="Times New Roman" w:hAnsi="Times New Roman" w:cs="Times New Roman"/>
                 <w:noProof/>
                 <w:webHidden/>
               </w:rPr>
@@ -2835,12 +2999,14 @@
             </w:r>
             <w:r>
               <w:rPr>
-                <w:noProof/>
-                <w:webHidden/>
-              </w:rPr>
-            </w:r>
-            <w:r>
-              <w:rPr>
+                <w:rFonts w:ascii="Times New Roman" w:hAnsi="Times New Roman" w:cs="Times New Roman"/>
+                <w:noProof/>
+                <w:webHidden/>
+              </w:rPr>
+            </w:r>
+            <w:r>
+              <w:rPr>
+                <w:rFonts w:ascii="Times New Roman" w:hAnsi="Times New Roman" w:cs="Times New Roman"/>
                 <w:noProof/>
                 <w:webHidden/>
               </w:rPr>
@@ -2848,6 +3014,7 @@
             </w:r>
             <w:r>
               <w:rPr>
+                <w:rFonts w:ascii="Times New Roman" w:hAnsi="Times New Roman" w:cs="Times New Roman"/>
                 <w:noProof/>
                 <w:webHidden/>
               </w:rPr>
@@ -2855,6 +3022,7 @@
             </w:r>
             <w:r>
               <w:rPr>
+                <w:rFonts w:ascii="Times New Roman" w:hAnsi="Times New Roman" w:cs="Times New Roman"/>
                 <w:noProof/>
                 <w:webHidden/>
               </w:rPr>
@@ -2870,7 +3038,7 @@
               <w:tab w:val="right" w:leader="dot" w:pos="9016"/>
             </w:tabs>
             <w:rPr>
-              <w:rFonts w:eastAsiaTheme="minorEastAsia"/>
+              <w:rFonts w:ascii="Times New Roman" w:eastAsiaTheme="minorEastAsia" w:hAnsi="Times New Roman" w:cs="Times New Roman"/>
               <w:noProof/>
               <w:lang w:eastAsia="en-GB"/>
             </w:rPr>
@@ -2879,13 +3047,14 @@
             <w:r>
               <w:rPr>
                 <w:rStyle w:val="Hyperlink"/>
+                <w:rFonts w:ascii="Times New Roman" w:hAnsi="Times New Roman" w:cs="Times New Roman"/>
                 <w:noProof/>
               </w:rPr>
               <w:t>6.1</w:t>
             </w:r>
             <w:r>
               <w:rPr>
-                <w:rFonts w:eastAsiaTheme="minorEastAsia"/>
+                <w:rFonts w:ascii="Times New Roman" w:eastAsiaTheme="minorEastAsia" w:hAnsi="Times New Roman" w:cs="Times New Roman"/>
                 <w:noProof/>
                 <w:lang w:eastAsia="en-GB"/>
               </w:rPr>
@@ -2894,6 +3063,7 @@
             <w:r>
               <w:rPr>
                 <w:rStyle w:val="Hyperlink"/>
+                <w:rFonts w:ascii="Times New Roman" w:hAnsi="Times New Roman" w:cs="Times New Roman"/>
                 <w:noProof/>
               </w:rPr>
               <w:t>Results explained (</w:t>
@@ -2901,6 +3071,7 @@
             <w:r>
               <w:rPr>
                 <w:rStyle w:val="Hyperlink"/>
+                <w:rFonts w:ascii="Times New Roman" w:hAnsi="Times New Roman" w:cs="Times New Roman"/>
                 <w:b/>
                 <w:bCs/>
                 <w:noProof/>
@@ -2909,6 +3080,7 @@
             </w:r>
             <w:r>
               <w:rPr>
+                <w:rFonts w:ascii="Times New Roman" w:hAnsi="Times New Roman" w:cs="Times New Roman"/>
                 <w:noProof/>
                 <w:webHidden/>
               </w:rPr>
@@ -2916,6 +3088,7 @@
             </w:r>
             <w:r>
               <w:rPr>
+                <w:rFonts w:ascii="Times New Roman" w:hAnsi="Times New Roman" w:cs="Times New Roman"/>
                 <w:noProof/>
                 <w:webHidden/>
               </w:rPr>
@@ -2923,6 +3096,7 @@
             </w:r>
             <w:r>
               <w:rPr>
+                <w:rFonts w:ascii="Times New Roman" w:hAnsi="Times New Roman" w:cs="Times New Roman"/>
                 <w:noProof/>
                 <w:webHidden/>
               </w:rPr>
@@ -2930,12 +3104,14 @@
             </w:r>
             <w:r>
               <w:rPr>
-                <w:noProof/>
-                <w:webHidden/>
-              </w:rPr>
-            </w:r>
-            <w:r>
-              <w:rPr>
+                <w:rFonts w:ascii="Times New Roman" w:hAnsi="Times New Roman" w:cs="Times New Roman"/>
+                <w:noProof/>
+                <w:webHidden/>
+              </w:rPr>
+            </w:r>
+            <w:r>
+              <w:rPr>
+                <w:rFonts w:ascii="Times New Roman" w:hAnsi="Times New Roman" w:cs="Times New Roman"/>
                 <w:noProof/>
                 <w:webHidden/>
               </w:rPr>
@@ -2943,6 +3119,7 @@
             </w:r>
             <w:r>
               <w:rPr>
+                <w:rFonts w:ascii="Times New Roman" w:hAnsi="Times New Roman" w:cs="Times New Roman"/>
                 <w:noProof/>
                 <w:webHidden/>
               </w:rPr>
@@ -2950,6 +3127,7 @@
             </w:r>
             <w:r>
               <w:rPr>
+                <w:rFonts w:ascii="Times New Roman" w:hAnsi="Times New Roman" w:cs="Times New Roman"/>
                 <w:noProof/>
                 <w:webHidden/>
               </w:rPr>
@@ -2965,7 +3143,7 @@
               <w:tab w:val="right" w:leader="dot" w:pos="9016"/>
             </w:tabs>
             <w:rPr>
-              <w:rFonts w:eastAsiaTheme="minorEastAsia"/>
+              <w:rFonts w:ascii="Times New Roman" w:eastAsiaTheme="minorEastAsia" w:hAnsi="Times New Roman" w:cs="Times New Roman"/>
               <w:noProof/>
               <w:lang w:eastAsia="en-GB"/>
             </w:rPr>
@@ -2974,6 +3152,7 @@
             <w:r>
               <w:rPr>
                 <w:rStyle w:val="Hyperlink"/>
+                <w:rFonts w:ascii="Times New Roman" w:hAnsi="Times New Roman" w:cs="Times New Roman"/>
                 <w:b/>
                 <w:bCs/>
                 <w:noProof/>
@@ -2982,7 +3161,7 @@
             </w:r>
             <w:r>
               <w:rPr>
-                <w:rFonts w:eastAsiaTheme="minorEastAsia"/>
+                <w:rFonts w:ascii="Times New Roman" w:eastAsiaTheme="minorEastAsia" w:hAnsi="Times New Roman" w:cs="Times New Roman"/>
                 <w:noProof/>
                 <w:lang w:eastAsia="en-GB"/>
               </w:rPr>
@@ -2991,6 +3170,7 @@
             <w:r>
               <w:rPr>
                 <w:rStyle w:val="Hyperlink"/>
+                <w:rFonts w:ascii="Times New Roman" w:hAnsi="Times New Roman" w:cs="Times New Roman"/>
                 <w:noProof/>
               </w:rPr>
               <w:t>Interpretation of the results (</w:t>
@@ -2998,6 +3178,7 @@
             <w:r>
               <w:rPr>
                 <w:rStyle w:val="Hyperlink"/>
+                <w:rFonts w:ascii="Times New Roman" w:hAnsi="Times New Roman" w:cs="Times New Roman"/>
                 <w:b/>
                 <w:bCs/>
                 <w:noProof/>
@@ -3006,6 +3187,7 @@
             </w:r>
             <w:r>
               <w:rPr>
+                <w:rFonts w:ascii="Times New Roman" w:hAnsi="Times New Roman" w:cs="Times New Roman"/>
                 <w:noProof/>
                 <w:webHidden/>
               </w:rPr>
@@ -3013,6 +3195,7 @@
             </w:r>
             <w:r>
               <w:rPr>
+                <w:rFonts w:ascii="Times New Roman" w:hAnsi="Times New Roman" w:cs="Times New Roman"/>
                 <w:noProof/>
                 <w:webHidden/>
               </w:rPr>
@@ -3020,6 +3203,7 @@
             </w:r>
             <w:r>
               <w:rPr>
+                <w:rFonts w:ascii="Times New Roman" w:hAnsi="Times New Roman" w:cs="Times New Roman"/>
                 <w:noProof/>
                 <w:webHidden/>
               </w:rPr>
@@ -3027,12 +3211,14 @@
             </w:r>
             <w:r>
               <w:rPr>
-                <w:noProof/>
-                <w:webHidden/>
-              </w:rPr>
-            </w:r>
-            <w:r>
-              <w:rPr>
+                <w:rFonts w:ascii="Times New Roman" w:hAnsi="Times New Roman" w:cs="Times New Roman"/>
+                <w:noProof/>
+                <w:webHidden/>
+              </w:rPr>
+            </w:r>
+            <w:r>
+              <w:rPr>
+                <w:rFonts w:ascii="Times New Roman" w:hAnsi="Times New Roman" w:cs="Times New Roman"/>
                 <w:noProof/>
                 <w:webHidden/>
               </w:rPr>
@@ -3040,6 +3226,7 @@
             </w:r>
             <w:r>
               <w:rPr>
+                <w:rFonts w:ascii="Times New Roman" w:hAnsi="Times New Roman" w:cs="Times New Roman"/>
                 <w:noProof/>
                 <w:webHidden/>
               </w:rPr>
@@ -3047,6 +3234,7 @@
             </w:r>
             <w:r>
               <w:rPr>
+                <w:rFonts w:ascii="Times New Roman" w:hAnsi="Times New Roman" w:cs="Times New Roman"/>
                 <w:noProof/>
                 <w:webHidden/>
               </w:rPr>
@@ -3062,7 +3250,7 @@
               <w:tab w:val="right" w:leader="dot" w:pos="9016"/>
             </w:tabs>
             <w:rPr>
-              <w:rFonts w:eastAsiaTheme="minorEastAsia"/>
+              <w:rFonts w:ascii="Times New Roman" w:eastAsiaTheme="minorEastAsia" w:hAnsi="Times New Roman" w:cs="Times New Roman"/>
               <w:noProof/>
               <w:lang w:eastAsia="en-GB"/>
             </w:rPr>
@@ -3071,13 +3259,14 @@
             <w:r>
               <w:rPr>
                 <w:rStyle w:val="Hyperlink"/>
+                <w:rFonts w:ascii="Times New Roman" w:hAnsi="Times New Roman" w:cs="Times New Roman"/>
                 <w:noProof/>
               </w:rPr>
               <w:t>6.3</w:t>
             </w:r>
             <w:r>
               <w:rPr>
-                <w:rFonts w:eastAsiaTheme="minorEastAsia"/>
+                <w:rFonts w:ascii="Times New Roman" w:eastAsiaTheme="minorEastAsia" w:hAnsi="Times New Roman" w:cs="Times New Roman"/>
                 <w:noProof/>
                 <w:lang w:eastAsia="en-GB"/>
               </w:rPr>
@@ -3086,6 +3275,7 @@
             <w:r>
               <w:rPr>
                 <w:rStyle w:val="Hyperlink"/>
+                <w:rFonts w:ascii="Times New Roman" w:hAnsi="Times New Roman" w:cs="Times New Roman"/>
                 <w:noProof/>
               </w:rPr>
               <w:t>Reasons and/or implications for future work, limitations of your study (</w:t>
@@ -3093,6 +3283,7 @@
             <w:r>
               <w:rPr>
                 <w:rStyle w:val="Hyperlink"/>
+                <w:rFonts w:ascii="Times New Roman" w:hAnsi="Times New Roman" w:cs="Times New Roman"/>
                 <w:b/>
                 <w:bCs/>
                 <w:noProof/>
@@ -3101,6 +3292,7 @@
             </w:r>
             <w:r>
               <w:rPr>
+                <w:rFonts w:ascii="Times New Roman" w:hAnsi="Times New Roman" w:cs="Times New Roman"/>
                 <w:noProof/>
                 <w:webHidden/>
               </w:rPr>
@@ -3108,6 +3300,7 @@
             </w:r>
             <w:r>
               <w:rPr>
+                <w:rFonts w:ascii="Times New Roman" w:hAnsi="Times New Roman" w:cs="Times New Roman"/>
                 <w:noProof/>
                 <w:webHidden/>
               </w:rPr>
@@ -3115,6 +3308,7 @@
             </w:r>
             <w:r>
               <w:rPr>
+                <w:rFonts w:ascii="Times New Roman" w:hAnsi="Times New Roman" w:cs="Times New Roman"/>
                 <w:noProof/>
                 <w:webHidden/>
               </w:rPr>
@@ -3122,12 +3316,14 @@
             </w:r>
             <w:r>
               <w:rPr>
-                <w:noProof/>
-                <w:webHidden/>
-              </w:rPr>
-            </w:r>
-            <w:r>
-              <w:rPr>
+                <w:rFonts w:ascii="Times New Roman" w:hAnsi="Times New Roman" w:cs="Times New Roman"/>
+                <w:noProof/>
+                <w:webHidden/>
+              </w:rPr>
+            </w:r>
+            <w:r>
+              <w:rPr>
+                <w:rFonts w:ascii="Times New Roman" w:hAnsi="Times New Roman" w:cs="Times New Roman"/>
                 <w:noProof/>
                 <w:webHidden/>
               </w:rPr>
@@ -3135,6 +3331,7 @@
             </w:r>
             <w:r>
               <w:rPr>
+                <w:rFonts w:ascii="Times New Roman" w:hAnsi="Times New Roman" w:cs="Times New Roman"/>
                 <w:noProof/>
                 <w:webHidden/>
               </w:rPr>
@@ -3142,6 +3339,7 @@
             </w:r>
             <w:r>
               <w:rPr>
+                <w:rFonts w:ascii="Times New Roman" w:hAnsi="Times New Roman" w:cs="Times New Roman"/>
                 <w:noProof/>
                 <w:webHidden/>
               </w:rPr>
@@ -3157,7 +3355,7 @@
               <w:tab w:val="right" w:leader="dot" w:pos="9016"/>
             </w:tabs>
             <w:rPr>
-              <w:rFonts w:eastAsiaTheme="minorEastAsia"/>
+              <w:rFonts w:ascii="Times New Roman" w:eastAsiaTheme="minorEastAsia" w:hAnsi="Times New Roman" w:cs="Times New Roman"/>
               <w:noProof/>
               <w:lang w:eastAsia="en-GB"/>
             </w:rPr>
@@ -3166,6 +3364,7 @@
             <w:r>
               <w:rPr>
                 <w:rStyle w:val="Hyperlink"/>
+                <w:rFonts w:ascii="Times New Roman" w:hAnsi="Times New Roman" w:cs="Times New Roman"/>
                 <w:bCs/>
                 <w:iCs/>
                 <w:noProof/>
@@ -3174,7 +3373,7 @@
             </w:r>
             <w:r>
               <w:rPr>
-                <w:rFonts w:eastAsiaTheme="minorEastAsia"/>
+                <w:rFonts w:ascii="Times New Roman" w:eastAsiaTheme="minorEastAsia" w:hAnsi="Times New Roman" w:cs="Times New Roman"/>
                 <w:noProof/>
                 <w:lang w:eastAsia="en-GB"/>
               </w:rPr>
@@ -3183,12 +3382,14 @@
             <w:r>
               <w:rPr>
                 <w:rStyle w:val="Hyperlink"/>
+                <w:rFonts w:ascii="Times New Roman" w:hAnsi="Times New Roman" w:cs="Times New Roman"/>
                 <w:noProof/>
               </w:rPr>
               <w:t>Reference list</w:t>
             </w:r>
             <w:r>
               <w:rPr>
+                <w:rFonts w:ascii="Times New Roman" w:hAnsi="Times New Roman" w:cs="Times New Roman"/>
                 <w:noProof/>
                 <w:webHidden/>
               </w:rPr>
@@ -3196,6 +3397,7 @@
             </w:r>
             <w:r>
               <w:rPr>
+                <w:rFonts w:ascii="Times New Roman" w:hAnsi="Times New Roman" w:cs="Times New Roman"/>
                 <w:noProof/>
                 <w:webHidden/>
               </w:rPr>
@@ -3203,6 +3405,7 @@
             </w:r>
             <w:r>
               <w:rPr>
+                <w:rFonts w:ascii="Times New Roman" w:hAnsi="Times New Roman" w:cs="Times New Roman"/>
                 <w:noProof/>
                 <w:webHidden/>
               </w:rPr>
@@ -3210,12 +3413,14 @@
             </w:r>
             <w:r>
               <w:rPr>
-                <w:noProof/>
-                <w:webHidden/>
-              </w:rPr>
-            </w:r>
-            <w:r>
-              <w:rPr>
+                <w:rFonts w:ascii="Times New Roman" w:hAnsi="Times New Roman" w:cs="Times New Roman"/>
+                <w:noProof/>
+                <w:webHidden/>
+              </w:rPr>
+            </w:r>
+            <w:r>
+              <w:rPr>
+                <w:rFonts w:ascii="Times New Roman" w:hAnsi="Times New Roman" w:cs="Times New Roman"/>
                 <w:noProof/>
                 <w:webHidden/>
               </w:rPr>
@@ -3223,6 +3428,7 @@
             </w:r>
             <w:r>
               <w:rPr>
+                <w:rFonts w:ascii="Times New Roman" w:hAnsi="Times New Roman" w:cs="Times New Roman"/>
                 <w:noProof/>
                 <w:webHidden/>
               </w:rPr>
@@ -3230,6 +3436,7 @@
             </w:r>
             <w:r>
               <w:rPr>
+                <w:rFonts w:ascii="Times New Roman" w:hAnsi="Times New Roman" w:cs="Times New Roman"/>
                 <w:noProof/>
                 <w:webHidden/>
               </w:rPr>
@@ -3245,7 +3452,7 @@
               <w:tab w:val="right" w:leader="dot" w:pos="9016"/>
             </w:tabs>
             <w:rPr>
-              <w:rFonts w:eastAsiaTheme="minorEastAsia"/>
+              <w:rFonts w:ascii="Times New Roman" w:eastAsiaTheme="minorEastAsia" w:hAnsi="Times New Roman" w:cs="Times New Roman"/>
               <w:noProof/>
               <w:lang w:eastAsia="en-GB"/>
             </w:rPr>
@@ -3254,13 +3461,14 @@
             <w:r>
               <w:rPr>
                 <w:rStyle w:val="Hyperlink"/>
+                <w:rFonts w:ascii="Times New Roman" w:hAnsi="Times New Roman" w:cs="Times New Roman"/>
                 <w:noProof/>
               </w:rPr>
               <w:t>8</w:t>
             </w:r>
             <w:r>
               <w:rPr>
-                <w:rFonts w:eastAsiaTheme="minorEastAsia"/>
+                <w:rFonts w:ascii="Times New Roman" w:eastAsiaTheme="minorEastAsia" w:hAnsi="Times New Roman" w:cs="Times New Roman"/>
                 <w:noProof/>
                 <w:lang w:eastAsia="en-GB"/>
               </w:rPr>
@@ -3269,6 +3477,7 @@
             <w:r>
               <w:rPr>
                 <w:rStyle w:val="Hyperlink"/>
+                <w:rFonts w:ascii="Times New Roman" w:hAnsi="Times New Roman" w:cs="Times New Roman"/>
                 <w:noProof/>
               </w:rPr>
               <w:t>Appendice</w:t>
@@ -3283,6 +3492,7 @@
             </w:r>
             <w:r>
               <w:rPr>
+                <w:rFonts w:ascii="Times New Roman" w:hAnsi="Times New Roman" w:cs="Times New Roman"/>
                 <w:noProof/>
                 <w:webHidden/>
               </w:rPr>
@@ -3290,6 +3500,7 @@
             </w:r>
             <w:r>
               <w:rPr>
+                <w:rFonts w:ascii="Times New Roman" w:hAnsi="Times New Roman" w:cs="Times New Roman"/>
                 <w:noProof/>
                 <w:webHidden/>
               </w:rPr>
@@ -3297,6 +3508,7 @@
             </w:r>
             <w:r>
               <w:rPr>
+                <w:rFonts w:ascii="Times New Roman" w:hAnsi="Times New Roman" w:cs="Times New Roman"/>
                 <w:noProof/>
                 <w:webHidden/>
               </w:rPr>
@@ -3304,12 +3516,14 @@
             </w:r>
             <w:r>
               <w:rPr>
-                <w:noProof/>
-                <w:webHidden/>
-              </w:rPr>
-            </w:r>
-            <w:r>
-              <w:rPr>
+                <w:rFonts w:ascii="Times New Roman" w:hAnsi="Times New Roman" w:cs="Times New Roman"/>
+                <w:noProof/>
+                <w:webHidden/>
+              </w:rPr>
+            </w:r>
+            <w:r>
+              <w:rPr>
+                <w:rFonts w:ascii="Times New Roman" w:hAnsi="Times New Roman" w:cs="Times New Roman"/>
                 <w:noProof/>
                 <w:webHidden/>
               </w:rPr>
@@ -3317,6 +3531,7 @@
             </w:r>
             <w:r>
               <w:rPr>
+                <w:rFonts w:ascii="Times New Roman" w:hAnsi="Times New Roman" w:cs="Times New Roman"/>
                 <w:noProof/>
                 <w:webHidden/>
               </w:rPr>
@@ -3324,6 +3539,7 @@
             </w:r>
             <w:r>
               <w:rPr>
+                <w:rFonts w:ascii="Times New Roman" w:hAnsi="Times New Roman" w:cs="Times New Roman"/>
                 <w:noProof/>
                 <w:webHidden/>
               </w:rPr>
@@ -3339,7 +3555,7 @@
               <w:tab w:val="right" w:leader="dot" w:pos="9016"/>
             </w:tabs>
             <w:rPr>
-              <w:rFonts w:eastAsiaTheme="minorEastAsia"/>
+              <w:rFonts w:ascii="Times New Roman" w:eastAsiaTheme="minorEastAsia" w:hAnsi="Times New Roman" w:cs="Times New Roman"/>
               <w:noProof/>
               <w:lang w:eastAsia="en-GB"/>
             </w:rPr>
@@ -3348,13 +3564,14 @@
             <w:r>
               <w:rPr>
                 <w:rStyle w:val="Hyperlink"/>
+                <w:rFonts w:ascii="Times New Roman" w:hAnsi="Times New Roman" w:cs="Times New Roman"/>
                 <w:noProof/>
               </w:rPr>
               <w:t>A.</w:t>
             </w:r>
             <w:r>
               <w:rPr>
-                <w:rFonts w:eastAsiaTheme="minorEastAsia"/>
+                <w:rFonts w:ascii="Times New Roman" w:eastAsiaTheme="minorEastAsia" w:hAnsi="Times New Roman" w:cs="Times New Roman"/>
                 <w:noProof/>
                 <w:lang w:eastAsia="en-GB"/>
               </w:rPr>
@@ -3363,6 +3580,7 @@
             <w:r>
               <w:rPr>
                 <w:rStyle w:val="Hyperlink"/>
+                <w:rFonts w:ascii="Times New Roman" w:hAnsi="Times New Roman" w:cs="Times New Roman"/>
                 <w:noProof/>
               </w:rPr>
               <w:t xml:space="preserve">R code used for analysis and visualisation </w:t>
@@ -3370,6 +3588,7 @@
             <w:r>
               <w:rPr>
                 <w:rStyle w:val="Hyperlink"/>
+                <w:rFonts w:ascii="Times New Roman" w:hAnsi="Times New Roman" w:cs="Times New Roman"/>
                 <w:b/>
                 <w:bCs/>
                 <w:i/>
@@ -3381,12 +3600,14 @@
             <w:r>
               <w:rPr>
                 <w:rStyle w:val="Hyperlink"/>
+                <w:rFonts w:ascii="Times New Roman" w:hAnsi="Times New Roman" w:cs="Times New Roman"/>
                 <w:noProof/>
               </w:rPr>
               <w:t>Analysis.R code with the appropriate statistics to test the hypotheses.</w:t>
             </w:r>
             <w:r>
               <w:rPr>
+                <w:rFonts w:ascii="Times New Roman" w:hAnsi="Times New Roman" w:cs="Times New Roman"/>
                 <w:noProof/>
                 <w:webHidden/>
               </w:rPr>
@@ -3394,6 +3615,7 @@
             </w:r>
             <w:r>
               <w:rPr>
+                <w:rFonts w:ascii="Times New Roman" w:hAnsi="Times New Roman" w:cs="Times New Roman"/>
                 <w:noProof/>
                 <w:webHidden/>
               </w:rPr>
@@ -3401,6 +3623,7 @@
             </w:r>
             <w:r>
               <w:rPr>
+                <w:rFonts w:ascii="Times New Roman" w:hAnsi="Times New Roman" w:cs="Times New Roman"/>
                 <w:noProof/>
                 <w:webHidden/>
               </w:rPr>
@@ -3408,12 +3631,14 @@
             </w:r>
             <w:r>
               <w:rPr>
-                <w:noProof/>
-                <w:webHidden/>
-              </w:rPr>
-            </w:r>
-            <w:r>
-              <w:rPr>
+                <w:rFonts w:ascii="Times New Roman" w:hAnsi="Times New Roman" w:cs="Times New Roman"/>
+                <w:noProof/>
+                <w:webHidden/>
+              </w:rPr>
+            </w:r>
+            <w:r>
+              <w:rPr>
+                <w:rFonts w:ascii="Times New Roman" w:hAnsi="Times New Roman" w:cs="Times New Roman"/>
                 <w:noProof/>
                 <w:webHidden/>
               </w:rPr>
@@ -3421,6 +3646,7 @@
             </w:r>
             <w:r>
               <w:rPr>
+                <w:rFonts w:ascii="Times New Roman" w:hAnsi="Times New Roman" w:cs="Times New Roman"/>
                 <w:noProof/>
                 <w:webHidden/>
               </w:rPr>
@@ -3428,6 +3654,7 @@
             </w:r>
             <w:r>
               <w:rPr>
+                <w:rFonts w:ascii="Times New Roman" w:hAnsi="Times New Roman" w:cs="Times New Roman"/>
                 <w:noProof/>
                 <w:webHidden/>
               </w:rPr>
@@ -3443,7 +3670,7 @@
               <w:tab w:val="right" w:leader="dot" w:pos="9016"/>
             </w:tabs>
             <w:rPr>
-              <w:rFonts w:eastAsiaTheme="minorEastAsia"/>
+              <w:rFonts w:ascii="Times New Roman" w:eastAsiaTheme="minorEastAsia" w:hAnsi="Times New Roman" w:cs="Times New Roman"/>
               <w:noProof/>
               <w:lang w:eastAsia="en-GB"/>
             </w:rPr>
@@ -3459,7 +3686,7 @@
             </w:r>
             <w:r>
               <w:rPr>
-                <w:rFonts w:eastAsiaTheme="minorEastAsia"/>
+                <w:rFonts w:ascii="Times New Roman" w:eastAsiaTheme="minorEastAsia" w:hAnsi="Times New Roman" w:cs="Times New Roman"/>
                 <w:noProof/>
                 <w:lang w:eastAsia="en-GB"/>
               </w:rPr>
@@ -3468,6 +3695,7 @@
             <w:r>
               <w:rPr>
                 <w:rStyle w:val="Hyperlink"/>
+                <w:rFonts w:ascii="Times New Roman" w:hAnsi="Times New Roman" w:cs="Times New Roman"/>
                 <w:noProof/>
               </w:rPr>
               <w:t>GitHub log output</w:t>
@@ -3482,6 +3710,7 @@
             </w:r>
             <w:r>
               <w:rPr>
+                <w:rFonts w:ascii="Times New Roman" w:hAnsi="Times New Roman" w:cs="Times New Roman"/>
                 <w:noProof/>
                 <w:webHidden/>
               </w:rPr>
@@ -3489,6 +3718,7 @@
             </w:r>
             <w:r>
               <w:rPr>
+                <w:rFonts w:ascii="Times New Roman" w:hAnsi="Times New Roman" w:cs="Times New Roman"/>
                 <w:noProof/>
                 <w:webHidden/>
               </w:rPr>
@@ -3496,6 +3726,7 @@
             </w:r>
             <w:r>
               <w:rPr>
+                <w:rFonts w:ascii="Times New Roman" w:hAnsi="Times New Roman" w:cs="Times New Roman"/>
                 <w:noProof/>
                 <w:webHidden/>
               </w:rPr>
@@ -3503,12 +3734,14 @@
             </w:r>
             <w:r>
               <w:rPr>
-                <w:noProof/>
-                <w:webHidden/>
-              </w:rPr>
-            </w:r>
-            <w:r>
-              <w:rPr>
+                <w:rFonts w:ascii="Times New Roman" w:hAnsi="Times New Roman" w:cs="Times New Roman"/>
+                <w:noProof/>
+                <w:webHidden/>
+              </w:rPr>
+            </w:r>
+            <w:r>
+              <w:rPr>
+                <w:rFonts w:ascii="Times New Roman" w:hAnsi="Times New Roman" w:cs="Times New Roman"/>
                 <w:noProof/>
                 <w:webHidden/>
               </w:rPr>
@@ -3516,6 +3749,7 @@
             </w:r>
             <w:r>
               <w:rPr>
+                <w:rFonts w:ascii="Times New Roman" w:hAnsi="Times New Roman" w:cs="Times New Roman"/>
                 <w:noProof/>
                 <w:webHidden/>
               </w:rPr>
@@ -3523,6 +3757,7 @@
             </w:r>
             <w:r>
               <w:rPr>
+                <w:rFonts w:ascii="Times New Roman" w:hAnsi="Times New Roman" w:cs="Times New Roman"/>
                 <w:noProof/>
                 <w:webHidden/>
               </w:rPr>
@@ -3533,6 +3768,7 @@
         <w:p>
           <w:r>
             <w:rPr>
+              <w:rFonts w:ascii="Times New Roman" w:hAnsi="Times New Roman" w:cs="Times New Roman"/>
               <w:b/>
               <w:bCs/>
               <w:noProof/>
@@ -4012,6 +4248,30 @@
     </w:p>
     <w:p>
       <w:pPr>
+        <w:pStyle w:val="ListParagraph"/>
+        <w:ind w:left="1440" w:hanging="720"/>
+        <w:rPr>
+          <w:rFonts w:ascii="Times New Roman" w:eastAsia="Times New Roman" w:hAnsi="Times New Roman" w:cs="Times New Roman"/>
+          <w:i/>
+          <w:iCs/>
+          <w:highlight w:val="yellow"/>
+        </w:rPr>
+      </w:pPr>
+    </w:p>
+    <w:p>
+      <w:pPr>
+        <w:pStyle w:val="ListParagraph"/>
+        <w:ind w:left="1440" w:hanging="720"/>
+        <w:rPr>
+          <w:rFonts w:ascii="Times New Roman" w:eastAsia="Times New Roman" w:hAnsi="Times New Roman" w:cs="Times New Roman"/>
+          <w:i/>
+          <w:iCs/>
+          <w:highlight w:val="yellow"/>
+        </w:rPr>
+      </w:pPr>
+    </w:p>
+    <w:p>
+      <w:pPr>
         <w:pStyle w:val="Heading1"/>
         <w:numPr>
           <w:ilvl w:val="0"/>
@@ -4030,6 +4290,7 @@
           <w:sz w:val="24"/>
           <w:szCs w:val="24"/>
         </w:rPr>
+        <w:lastRenderedPageBreak/>
         <w:t>Introduction</w:t>
       </w:r>
       <w:bookmarkEnd w:id="1"/>
@@ -4246,7 +4507,6 @@
         </w:rPr>
         <w:t xml:space="preserve">, </w:t>
       </w:r>
-      <w:proofErr w:type="spellStart"/>
       <w:r>
         <w:rPr>
           <w:rFonts w:ascii="Times New Roman" w:eastAsiaTheme="majorEastAsia" w:hAnsi="Times New Roman" w:cs="Times New Roman"/>
@@ -4254,7 +4514,6 @@
         </w:rPr>
         <w:t>Color</w:t>
       </w:r>
-      <w:proofErr w:type="spellEnd"/>
       <w:r>
         <w:rPr>
           <w:rFonts w:ascii="Times New Roman" w:eastAsiaTheme="majorEastAsia" w:hAnsi="Times New Roman" w:cs="Times New Roman"/>
@@ -4262,7 +4521,6 @@
         </w:rPr>
         <w:t xml:space="preserve">, </w:t>
       </w:r>
-      <w:proofErr w:type="spellStart"/>
       <w:r>
         <w:rPr>
           <w:rFonts w:ascii="Times New Roman" w:eastAsiaTheme="majorEastAsia" w:hAnsi="Times New Roman" w:cs="Times New Roman"/>
@@ -4270,7 +4528,6 @@
         </w:rPr>
         <w:t>Fuel_Type</w:t>
       </w:r>
-      <w:proofErr w:type="spellEnd"/>
       <w:r>
         <w:rPr>
           <w:rFonts w:ascii="Times New Roman" w:eastAsiaTheme="majorEastAsia" w:hAnsi="Times New Roman" w:cs="Times New Roman"/>
@@ -4313,7 +4570,6 @@
         </w:rPr>
         <w:t xml:space="preserve"> </w:t>
       </w:r>
-      <w:proofErr w:type="spellStart"/>
       <w:r>
         <w:rPr>
           <w:rFonts w:ascii="Times New Roman" w:eastAsiaTheme="majorEastAsia" w:hAnsi="Times New Roman" w:cs="Times New Roman"/>
@@ -4321,7 +4577,6 @@
         </w:rPr>
         <w:t>Engine_Size_L</w:t>
       </w:r>
-      <w:proofErr w:type="spellEnd"/>
       <w:r>
         <w:rPr>
           <w:rFonts w:ascii="Times New Roman" w:eastAsiaTheme="majorEastAsia" w:hAnsi="Times New Roman" w:cs="Times New Roman"/>
@@ -4336,7 +4591,6 @@
         </w:rPr>
         <w:t xml:space="preserve"> </w:t>
       </w:r>
-      <w:proofErr w:type="spellStart"/>
       <w:r>
         <w:rPr>
           <w:rFonts w:ascii="Times New Roman" w:eastAsiaTheme="majorEastAsia" w:hAnsi="Times New Roman" w:cs="Times New Roman"/>
@@ -4344,7 +4598,6 @@
         </w:rPr>
         <w:t>Mileage_KM</w:t>
       </w:r>
-      <w:proofErr w:type="spellEnd"/>
       <w:r>
         <w:rPr>
           <w:rFonts w:ascii="Times New Roman" w:eastAsiaTheme="majorEastAsia" w:hAnsi="Times New Roman" w:cs="Times New Roman"/>
@@ -4352,7 +4605,6 @@
         </w:rPr>
         <w:t xml:space="preserve">, </w:t>
       </w:r>
-      <w:proofErr w:type="spellStart"/>
       <w:r>
         <w:rPr>
           <w:rFonts w:ascii="Times New Roman" w:eastAsiaTheme="majorEastAsia" w:hAnsi="Times New Roman" w:cs="Times New Roman"/>
@@ -4360,7 +4612,6 @@
         </w:rPr>
         <w:t>Price_USD</w:t>
       </w:r>
-      <w:proofErr w:type="spellEnd"/>
       <w:r>
         <w:rPr>
           <w:rFonts w:ascii="Times New Roman" w:eastAsiaTheme="majorEastAsia" w:hAnsi="Times New Roman" w:cs="Times New Roman"/>
@@ -4382,7 +4633,6 @@
         </w:rPr>
         <w:t xml:space="preserve"> </w:t>
       </w:r>
-      <w:proofErr w:type="spellStart"/>
       <w:r>
         <w:rPr>
           <w:rFonts w:ascii="Times New Roman" w:eastAsiaTheme="majorEastAsia" w:hAnsi="Times New Roman" w:cs="Times New Roman"/>
@@ -4390,7 +4640,6 @@
         </w:rPr>
         <w:t>Sales_Volume</w:t>
       </w:r>
-      <w:proofErr w:type="spellEnd"/>
       <w:r>
         <w:rPr>
           <w:rFonts w:ascii="Times New Roman" w:eastAsiaTheme="majorEastAsia" w:hAnsi="Times New Roman" w:cs="Times New Roman"/>
@@ -4398,7 +4647,6 @@
         </w:rPr>
         <w:t xml:space="preserve">, </w:t>
       </w:r>
-      <w:proofErr w:type="spellStart"/>
       <w:r>
         <w:rPr>
           <w:rFonts w:ascii="Times New Roman" w:eastAsiaTheme="majorEastAsia" w:hAnsi="Times New Roman" w:cs="Times New Roman"/>
@@ -4406,7 +4654,6 @@
         </w:rPr>
         <w:t>Sales_Classification</w:t>
       </w:r>
-      <w:proofErr w:type="spellEnd"/>
       <w:r>
         <w:rPr>
           <w:rFonts w:ascii="Times New Roman" w:eastAsiaTheme="majorEastAsia" w:hAnsi="Times New Roman" w:cs="Times New Roman"/>
@@ -5273,6 +5520,7 @@
           <w:sz w:val="24"/>
           <w:szCs w:val="24"/>
         </w:rPr>
+        <w:lastRenderedPageBreak/>
         <w:t>Additional information relating to understanding the data (optional)</w:t>
       </w:r>
       <w:r>
@@ -5513,103 +5761,17 @@
     <w:p>
       <w:pPr>
         <w:pStyle w:val="ListParagraph"/>
-        <w:numPr>
-          <w:ilvl w:val="0"/>
-          <w:numId w:val="4"/>
-        </w:numPr>
-        <w:rPr>
-          <w:rFonts w:ascii="Times New Roman" w:eastAsia="Times New Roman" w:hAnsi="Times New Roman" w:cs="Times New Roman"/>
-          <w:i/>
-          <w:iCs/>
-          <w:highlight w:val="yellow"/>
-        </w:rPr>
-      </w:pPr>
-      <w:r>
-        <w:rPr>
-          <w:rFonts w:ascii="Times New Roman" w:eastAsia="Times New Roman" w:hAnsi="Times New Roman" w:cs="Times New Roman"/>
-          <w:i/>
-          <w:iCs/>
-          <w:highlight w:val="yellow"/>
-        </w:rPr>
-        <w:t>E</w:t>
-      </w:r>
-      <w:r>
-        <w:rPr>
-          <w:rFonts w:ascii="Times New Roman" w:eastAsia="Times New Roman" w:hAnsi="Times New Roman" w:cs="Times New Roman"/>
-          <w:i/>
-          <w:iCs/>
-          <w:highlight w:val="yellow"/>
-        </w:rPr>
-        <w:t xml:space="preserve">xplain the choice of </w:t>
-      </w:r>
-      <w:r>
-        <w:rPr>
-          <w:rFonts w:ascii="Times New Roman" w:eastAsia="Times New Roman" w:hAnsi="Times New Roman" w:cs="Times New Roman"/>
-          <w:i/>
-          <w:iCs/>
-          <w:highlight w:val="yellow"/>
-        </w:rPr>
-        <w:t xml:space="preserve">the </w:t>
-      </w:r>
-      <w:r>
-        <w:rPr>
-          <w:rFonts w:ascii="Times New Roman" w:eastAsia="Times New Roman" w:hAnsi="Times New Roman" w:cs="Times New Roman"/>
-          <w:i/>
-          <w:iCs/>
-          <w:highlight w:val="yellow"/>
-        </w:rPr>
-        <w:t xml:space="preserve">statistical </w:t>
-      </w:r>
-      <w:r>
-        <w:rPr>
-          <w:rFonts w:ascii="Times New Roman" w:eastAsia="Times New Roman" w:hAnsi="Times New Roman" w:cs="Times New Roman"/>
-          <w:i/>
-          <w:iCs/>
-          <w:highlight w:val="yellow"/>
-        </w:rPr>
-        <w:t>test.</w:t>
-      </w:r>
-      <w:r>
-        <w:rPr>
-          <w:rFonts w:ascii="Times New Roman" w:eastAsia="Times New Roman" w:hAnsi="Times New Roman" w:cs="Times New Roman"/>
-          <w:i/>
-          <w:iCs/>
-        </w:rPr>
-        <w:t xml:space="preserve"> </w:t>
-      </w:r>
-    </w:p>
-    <w:p>
-      <w:pPr>
-        <w:pStyle w:val="ListParagraph"/>
-        <w:numPr>
-          <w:ilvl w:val="0"/>
-          <w:numId w:val="4"/>
-        </w:numPr>
-        <w:rPr>
-          <w:rFonts w:ascii="Times New Roman" w:eastAsia="Times New Roman" w:hAnsi="Times New Roman" w:cs="Times New Roman"/>
-          <w:i/>
-          <w:iCs/>
-          <w:highlight w:val="yellow"/>
-        </w:rPr>
-      </w:pPr>
-      <w:r>
-        <w:rPr>
-          <w:rFonts w:ascii="Times New Roman" w:eastAsia="Times New Roman" w:hAnsi="Times New Roman" w:cs="Times New Roman"/>
-          <w:i/>
-          <w:iCs/>
-          <w:highlight w:val="yellow"/>
-        </w:rPr>
-        <w:t>Make sure the test is appropriate for the RQ and data.</w:t>
-      </w:r>
-    </w:p>
-    <w:p>
-      <w:pPr>
-        <w:pStyle w:val="ListParagraph"/>
-        <w:ind w:left="1440" w:hanging="720"/>
-        <w:rPr>
-          <w:rFonts w:ascii="Times New Roman" w:eastAsia="Times New Roman" w:hAnsi="Times New Roman" w:cs="Times New Roman"/>
-        </w:rPr>
-      </w:pPr>
+        <w:ind w:left="1134"/>
+        <w:rPr>
+          <w:rFonts w:ascii="Times New Roman" w:eastAsia="Times New Roman" w:hAnsi="Times New Roman" w:cs="Times New Roman"/>
+        </w:rPr>
+      </w:pPr>
+      <w:r>
+        <w:rPr>
+          <w:rFonts w:ascii="Times New Roman" w:eastAsia="Times New Roman" w:hAnsi="Times New Roman" w:cs="Times New Roman"/>
+        </w:rPr>
+        <w:t>We used the Chi-squared test to assess whether BMW car model sales proportions differ between Asia and Africa from 2010 to 2024. This test is suitable because our research question involves categorical data (models and regions) and examines whether observed frequencies deviate from expected ones. Using the contingency table of Region × Model, the test produced a chi-squared statistic of 9.784 with 10 degrees of freedom, providing the basis for our statistical analysis.</w:t>
+      </w:r>
     </w:p>
     <w:p>
       <w:pPr>
@@ -5620,11 +5782,8 @@
         </w:numPr>
         <w:rPr>
           <w:rFonts w:ascii="Times New Roman" w:hAnsi="Times New Roman" w:cs="Times New Roman"/>
-          <w:i/>
-          <w:iCs/>
-          <w:sz w:val="24"/>
-          <w:szCs w:val="24"/>
-          <w:highlight w:val="yellow"/>
+          <w:sz w:val="24"/>
+          <w:szCs w:val="24"/>
         </w:rPr>
       </w:pPr>
       <w:bookmarkStart w:id="15" w:name="_Toc215910305"/>
@@ -5672,18 +5831,35 @@
         </w:rPr>
         <w:t xml:space="preserve"> </w:t>
       </w:r>
-      <w:r>
-        <w:rPr>
-          <w:rFonts w:ascii="Times New Roman" w:hAnsi="Times New Roman" w:cs="Times New Roman"/>
-          <w:i/>
-          <w:iCs/>
-          <w:sz w:val="24"/>
-          <w:szCs w:val="24"/>
-          <w:highlight w:val="yellow"/>
-        </w:rPr>
-        <w:t>(interpret the results)</w:t>
-      </w:r>
       <w:bookmarkEnd w:id="15"/>
+    </w:p>
+    <w:p>
+      <w:pPr>
+        <w:ind w:left="1080"/>
+        <w:rPr>
+          <w:rFonts w:ascii="Times New Roman" w:hAnsi="Times New Roman" w:cs="Times New Roman"/>
+        </w:rPr>
+      </w:pPr>
+      <w:r>
+        <w:rPr>
+          <w:rFonts w:ascii="Times New Roman" w:hAnsi="Times New Roman" w:cs="Times New Roman"/>
+        </w:rPr>
+        <w:t>The chi</w:t>
+      </w:r>
+      <w:r>
+        <w:rPr>
+          <w:rFonts w:ascii="Times New Roman" w:hAnsi="Times New Roman" w:cs="Times New Roman"/>
+        </w:rPr>
+        <w:noBreakHyphen/>
+        <w:t>squared test produced a p</w:t>
+      </w:r>
+      <w:r>
+        <w:rPr>
+          <w:rFonts w:ascii="Times New Roman" w:hAnsi="Times New Roman" w:cs="Times New Roman"/>
+        </w:rPr>
+        <w:noBreakHyphen/>
+        <w:t>value of 0.4596, which is greater than the conventional significance threshold of 0.05. As a result, we fail to reject the null hypothesis. This means that the observed differences in proportions of BMW car model sales between Asia and Africa from 2010 to 2024 are not statistically significant. Although the stacked bar chart shows some variation in distribution across models, these differences could be due to random variation rather than a true regional effect. Therefore, we conclude that BMW model preferences appear broadly similar across the two regions during this period.</w:t>
+      </w:r>
     </w:p>
     <w:p>
       <w:pPr>
@@ -5741,6 +5917,8 @@
         </w:numPr>
         <w:rPr>
           <w:rFonts w:ascii="Times New Roman" w:hAnsi="Times New Roman" w:cs="Times New Roman"/>
+          <w:b/>
+          <w:bCs/>
           <w:sz w:val="24"/>
           <w:szCs w:val="24"/>
         </w:rPr>
@@ -6253,6 +6431,7 @@
           <w:iCs/>
           <w:highlight w:val="yellow"/>
         </w:rPr>
+        <w:lastRenderedPageBreak/>
         <w:t>Commit Message:</w:t>
       </w:r>
       <w:r>
@@ -6625,6 +6804,7 @@
           <w:docPart w:val="DefaultPlaceholder_-1854013440"/>
         </w:placeholder>
       </w:sdtPr>
+      <w:sdtEndPr/>
       <w:sdtContent>
         <w:p>
           <w:pPr>
@@ -6798,23 +6978,13 @@
         </w:rPr>
         <w:t xml:space="preserve"> count)</w:t>
       </w:r>
-      <w:proofErr w:type="spellStart"/>
-      <w:r>
-        <w:rPr>
-          <w:rFonts w:ascii="Times New Roman" w:hAnsi="Times New Roman" w:cs="Times New Roman"/>
-          <w:sz w:val="24"/>
-          <w:szCs w:val="24"/>
-        </w:rPr>
-        <w:t>Analysis.R</w:t>
-      </w:r>
-      <w:proofErr w:type="spellEnd"/>
-      <w:r>
-        <w:rPr>
-          <w:rFonts w:ascii="Times New Roman" w:hAnsi="Times New Roman" w:cs="Times New Roman"/>
-          <w:sz w:val="24"/>
-          <w:szCs w:val="24"/>
-        </w:rPr>
-        <w:t xml:space="preserve"> code with the appropriate statistics to test the hypotheses.</w:t>
+      <w:r>
+        <w:rPr>
+          <w:rFonts w:ascii="Times New Roman" w:hAnsi="Times New Roman" w:cs="Times New Roman"/>
+          <w:sz w:val="24"/>
+          <w:szCs w:val="24"/>
+        </w:rPr>
+        <w:t>Analysis.R code with the appropriate statistics to test the hypotheses.</w:t>
       </w:r>
       <w:bookmarkEnd w:id="29"/>
       <w:r>
@@ -7013,6 +7183,11 @@
         <w:docPartUnique/>
       </w:docPartObj>
     </w:sdtPr>
+    <w:sdtEndPr>
+      <w:rPr>
+        <w:rStyle w:val="PageNumber"/>
+      </w:rPr>
+    </w:sdtEndPr>
     <w:sdtContent>
       <w:p>
         <w:pPr>
@@ -7065,6 +7240,11 @@
         <w:docPartUnique/>
       </w:docPartObj>
     </w:sdtPr>
+    <w:sdtEndPr>
+      <w:rPr>
+        <w:rStyle w:val="PageNumber"/>
+      </w:rPr>
+    </w:sdtEndPr>
     <w:sdtContent>
       <w:p>
         <w:pPr>
@@ -10417,7 +10597,6 @@
     <w:sig w:usb0="20000287" w:usb1="00000003" w:usb2="00000000" w:usb3="00000000" w:csb0="0000019F" w:csb1="00000000"/>
   </w:font>
   <w:font w:name="Yu Gothic Light">
-    <w:altName w:val="游ゴシック Light"/>
     <w:panose1 w:val="020B0300000000000000"/>
     <w:charset w:val="80"/>
     <w:family w:val="swiss"/>
@@ -10490,6 +10669,7 @@
     <w:rsid w:val="00764961"/>
     <w:rsid w:val="007807EE"/>
     <w:rsid w:val="00BA78EF"/>
+    <w:rsid w:val="00BB24F1"/>
     <w:rsid w:val="00BD47A6"/>
     <w:rsid w:val="00ED4340"/>
   </w:rsids>

--- a/7COM1079_Final report_template.docx
+++ b/7COM1079_Final report_template.docx
@@ -683,7 +683,7 @@
                 <w:noProof/>
                 <w:webHidden/>
               </w:rPr>
-              <w:t>3</w:t>
+              <w:t>4</w:t>
             </w:r>
             <w:r>
               <w:rPr>
@@ -778,7 +778,7 @@
                 <w:noProof/>
                 <w:webHidden/>
               </w:rPr>
-              <w:t>3</w:t>
+              <w:t>4</w:t>
             </w:r>
             <w:r>
               <w:rPr>
@@ -882,7 +882,7 @@
                 <w:noProof/>
                 <w:webHidden/>
               </w:rPr>
-              <w:t>3</w:t>
+              <w:t>4</w:t>
             </w:r>
             <w:r>
               <w:rPr>
@@ -1407,7 +1407,7 @@
                 <w:noProof/>
                 <w:webHidden/>
               </w:rPr>
-              <w:t>4</w:t>
+              <w:t>5</w:t>
             </w:r>
             <w:r>
               <w:rPr>
@@ -1502,7 +1502,7 @@
                 <w:noProof/>
                 <w:webHidden/>
               </w:rPr>
-              <w:t>4</w:t>
+              <w:t>5</w:t>
             </w:r>
             <w:r>
               <w:rPr>
@@ -1625,7 +1625,7 @@
                 <w:noProof/>
                 <w:webHidden/>
               </w:rPr>
-              <w:t>4</w:t>
+              <w:t>5</w:t>
             </w:r>
             <w:r>
               <w:rPr>
@@ -1752,7 +1752,7 @@
                 <w:noProof/>
                 <w:webHidden/>
               </w:rPr>
-              <w:t>4</w:t>
+              <w:t>5</w:t>
             </w:r>
             <w:r>
               <w:rPr>
@@ -1859,7 +1859,7 @@
                 <w:noProof/>
                 <w:webHidden/>
               </w:rPr>
-              <w:t>4</w:t>
+              <w:t>5</w:t>
             </w:r>
             <w:r>
               <w:rPr>
@@ -2281,7 +2281,7 @@
                 <w:noProof/>
                 <w:webHidden/>
               </w:rPr>
-              <w:t>5</w:t>
+              <w:t>6</w:t>
             </w:r>
             <w:r>
               <w:rPr>
@@ -2386,7 +2386,7 @@
                 <w:noProof/>
                 <w:webHidden/>
               </w:rPr>
-              <w:t>5</w:t>
+              <w:t>6</w:t>
             </w:r>
             <w:r>
               <w:rPr>
@@ -2491,7 +2491,7 @@
                 <w:noProof/>
                 <w:webHidden/>
               </w:rPr>
-              <w:t>5</w:t>
+              <w:t>6</w:t>
             </w:r>
             <w:r>
               <w:rPr>
@@ -2595,7 +2595,7 @@
                 <w:noProof/>
                 <w:webHidden/>
               </w:rPr>
-              <w:t>5</w:t>
+              <w:t>6</w:t>
             </w:r>
             <w:r>
               <w:rPr>
@@ -2699,7 +2699,7 @@
                 <w:noProof/>
                 <w:webHidden/>
               </w:rPr>
-              <w:t>5</w:t>
+              <w:t>6</w:t>
             </w:r>
             <w:r>
               <w:rPr>
@@ -2816,7 +2816,7 @@
                 <w:noProof/>
                 <w:webHidden/>
               </w:rPr>
-              <w:t>5</w:t>
+              <w:t>6</w:t>
             </w:r>
             <w:r>
               <w:rPr>
@@ -2923,7 +2923,7 @@
                 <w:noProof/>
                 <w:webHidden/>
               </w:rPr>
-              <w:t>5</w:t>
+              <w:t>6</w:t>
             </w:r>
             <w:r>
               <w:rPr>
@@ -3535,7 +3535,7 @@
                 <w:noProof/>
                 <w:webHidden/>
               </w:rPr>
-              <w:t>6</w:t>
+              <w:t>7</w:t>
             </w:r>
             <w:r>
               <w:rPr>
@@ -3650,7 +3650,7 @@
                 <w:noProof/>
                 <w:webHidden/>
               </w:rPr>
-              <w:t>6</w:t>
+              <w:t>7</w:t>
             </w:r>
             <w:r>
               <w:rPr>
@@ -3753,7 +3753,7 @@
                 <w:noProof/>
                 <w:webHidden/>
               </w:rPr>
-              <w:t>6</w:t>
+              <w:t>7</w:t>
             </w:r>
             <w:r>
               <w:rPr>
@@ -4442,182 +4442,193 @@
           <w:rFonts w:ascii="Times New Roman" w:eastAsiaTheme="majorEastAsia" w:hAnsi="Times New Roman" w:cs="Times New Roman"/>
           <w:color w:val="000000" w:themeColor="text1"/>
         </w:rPr>
-        <w:t>BMW sales data (2010-2024) (1)</w:t>
+        <w:t>BMW sales data (2010-2024)</w:t>
       </w:r>
       <w:r>
         <w:rPr>
           <w:rFonts w:ascii="Times New Roman" w:eastAsiaTheme="majorEastAsia" w:hAnsi="Times New Roman" w:cs="Times New Roman"/>
           <w:color w:val="000000" w:themeColor="text1"/>
         </w:rPr>
-        <w:t>.csv</w:t>
+        <w:t xml:space="preserve"> </w:t>
       </w:r>
       <w:r>
         <w:rPr>
           <w:rFonts w:ascii="Times New Roman" w:eastAsiaTheme="majorEastAsia" w:hAnsi="Times New Roman" w:cs="Times New Roman"/>
           <w:color w:val="000000" w:themeColor="text1"/>
         </w:rPr>
-        <w:t xml:space="preserve"> </w:t>
+        <w:t xml:space="preserve">which contains worldwide BMW used car sales data. It includes 11 columns—such as </w:t>
       </w:r>
       <w:r>
         <w:rPr>
           <w:rFonts w:ascii="Times New Roman" w:eastAsiaTheme="majorEastAsia" w:hAnsi="Times New Roman" w:cs="Times New Roman"/>
           <w:color w:val="000000" w:themeColor="text1"/>
         </w:rPr>
-        <w:t xml:space="preserve">which contains worldwide BMW used car sales data. It includes 11 columns—such as </w:t>
+        <w:t>Model</w:t>
       </w:r>
       <w:r>
         <w:rPr>
           <w:rFonts w:ascii="Times New Roman" w:eastAsiaTheme="majorEastAsia" w:hAnsi="Times New Roman" w:cs="Times New Roman"/>
           <w:color w:val="000000" w:themeColor="text1"/>
         </w:rPr>
-        <w:t>Model</w:t>
+        <w:t xml:space="preserve">, </w:t>
       </w:r>
       <w:r>
         <w:rPr>
           <w:rFonts w:ascii="Times New Roman" w:eastAsiaTheme="majorEastAsia" w:hAnsi="Times New Roman" w:cs="Times New Roman"/>
           <w:color w:val="000000" w:themeColor="text1"/>
         </w:rPr>
-        <w:t xml:space="preserve">, </w:t>
+        <w:t>Year</w:t>
       </w:r>
       <w:r>
         <w:rPr>
           <w:rFonts w:ascii="Times New Roman" w:eastAsiaTheme="majorEastAsia" w:hAnsi="Times New Roman" w:cs="Times New Roman"/>
           <w:color w:val="000000" w:themeColor="text1"/>
         </w:rPr>
-        <w:t>Year</w:t>
+        <w:t xml:space="preserve">, </w:t>
       </w:r>
       <w:r>
         <w:rPr>
           <w:rFonts w:ascii="Times New Roman" w:eastAsiaTheme="majorEastAsia" w:hAnsi="Times New Roman" w:cs="Times New Roman"/>
           <w:color w:val="000000" w:themeColor="text1"/>
         </w:rPr>
-        <w:t xml:space="preserve">, </w:t>
+        <w:t>Region</w:t>
       </w:r>
       <w:r>
         <w:rPr>
           <w:rFonts w:ascii="Times New Roman" w:eastAsiaTheme="majorEastAsia" w:hAnsi="Times New Roman" w:cs="Times New Roman"/>
           <w:color w:val="000000" w:themeColor="text1"/>
         </w:rPr>
-        <w:t>Region</w:t>
-      </w:r>
+        <w:t xml:space="preserve">, </w:t>
+      </w:r>
+      <w:proofErr w:type="spellStart"/>
       <w:r>
         <w:rPr>
           <w:rFonts w:ascii="Times New Roman" w:eastAsiaTheme="majorEastAsia" w:hAnsi="Times New Roman" w:cs="Times New Roman"/>
           <w:color w:val="000000" w:themeColor="text1"/>
         </w:rPr>
-        <w:t xml:space="preserve">, </w:t>
-      </w:r>
+        <w:t>Color</w:t>
+      </w:r>
+      <w:proofErr w:type="spellEnd"/>
       <w:r>
         <w:rPr>
           <w:rFonts w:ascii="Times New Roman" w:eastAsiaTheme="majorEastAsia" w:hAnsi="Times New Roman" w:cs="Times New Roman"/>
           <w:color w:val="000000" w:themeColor="text1"/>
         </w:rPr>
-        <w:t>Color</w:t>
-      </w:r>
+        <w:t xml:space="preserve">, </w:t>
+      </w:r>
+      <w:proofErr w:type="spellStart"/>
       <w:r>
         <w:rPr>
           <w:rFonts w:ascii="Times New Roman" w:eastAsiaTheme="majorEastAsia" w:hAnsi="Times New Roman" w:cs="Times New Roman"/>
           <w:color w:val="000000" w:themeColor="text1"/>
         </w:rPr>
-        <w:t xml:space="preserve">, </w:t>
-      </w:r>
+        <w:t>Fuel_Type</w:t>
+      </w:r>
+      <w:proofErr w:type="spellEnd"/>
       <w:r>
         <w:rPr>
           <w:rFonts w:ascii="Times New Roman" w:eastAsiaTheme="majorEastAsia" w:hAnsi="Times New Roman" w:cs="Times New Roman"/>
           <w:color w:val="000000" w:themeColor="text1"/>
         </w:rPr>
-        <w:t>Fuel_Type</w:t>
+        <w:t>,</w:t>
       </w:r>
       <w:r>
         <w:rPr>
           <w:rFonts w:ascii="Times New Roman" w:eastAsiaTheme="majorEastAsia" w:hAnsi="Times New Roman" w:cs="Times New Roman"/>
           <w:color w:val="000000" w:themeColor="text1"/>
         </w:rPr>
-        <w:t>,</w:t>
+        <w:t xml:space="preserve"> </w:t>
       </w:r>
       <w:r>
         <w:rPr>
           <w:rFonts w:ascii="Times New Roman" w:eastAsiaTheme="majorEastAsia" w:hAnsi="Times New Roman" w:cs="Times New Roman"/>
           <w:color w:val="000000" w:themeColor="text1"/>
         </w:rPr>
-        <w:t xml:space="preserve"> </w:t>
+        <w:t>Transmission</w:t>
       </w:r>
       <w:r>
         <w:rPr>
           <w:rFonts w:ascii="Times New Roman" w:eastAsiaTheme="majorEastAsia" w:hAnsi="Times New Roman" w:cs="Times New Roman"/>
           <w:color w:val="000000" w:themeColor="text1"/>
         </w:rPr>
-        <w:t>Transmission</w:t>
+        <w:t>,</w:t>
       </w:r>
       <w:r>
         <w:rPr>
           <w:rFonts w:ascii="Times New Roman" w:eastAsiaTheme="majorEastAsia" w:hAnsi="Times New Roman" w:cs="Times New Roman"/>
           <w:color w:val="000000" w:themeColor="text1"/>
         </w:rPr>
-        <w:t>,</w:t>
-      </w:r>
+        <w:t xml:space="preserve"> </w:t>
+      </w:r>
+      <w:proofErr w:type="spellStart"/>
       <w:r>
         <w:rPr>
           <w:rFonts w:ascii="Times New Roman" w:eastAsiaTheme="majorEastAsia" w:hAnsi="Times New Roman" w:cs="Times New Roman"/>
           <w:color w:val="000000" w:themeColor="text1"/>
         </w:rPr>
-        <w:tab/>
-      </w:r>
+        <w:t>Engine_Size_L</w:t>
+      </w:r>
+      <w:proofErr w:type="spellEnd"/>
       <w:r>
         <w:rPr>
           <w:rFonts w:ascii="Times New Roman" w:eastAsiaTheme="majorEastAsia" w:hAnsi="Times New Roman" w:cs="Times New Roman"/>
           <w:color w:val="000000" w:themeColor="text1"/>
         </w:rPr>
-        <w:t xml:space="preserve"> </w:t>
+        <w:t>,</w:t>
       </w:r>
       <w:r>
         <w:rPr>
           <w:rFonts w:ascii="Times New Roman" w:eastAsiaTheme="majorEastAsia" w:hAnsi="Times New Roman" w:cs="Times New Roman"/>
           <w:color w:val="000000" w:themeColor="text1"/>
         </w:rPr>
-        <w:t>Engine_Size_L</w:t>
-      </w:r>
+        <w:t xml:space="preserve"> </w:t>
+      </w:r>
+      <w:proofErr w:type="spellStart"/>
       <w:r>
         <w:rPr>
           <w:rFonts w:ascii="Times New Roman" w:eastAsiaTheme="majorEastAsia" w:hAnsi="Times New Roman" w:cs="Times New Roman"/>
           <w:color w:val="000000" w:themeColor="text1"/>
         </w:rPr>
-        <w:t>,</w:t>
-      </w:r>
+        <w:t>Mileage_KM</w:t>
+      </w:r>
+      <w:proofErr w:type="spellEnd"/>
       <w:r>
         <w:rPr>
           <w:rFonts w:ascii="Times New Roman" w:eastAsiaTheme="majorEastAsia" w:hAnsi="Times New Roman" w:cs="Times New Roman"/>
           <w:color w:val="000000" w:themeColor="text1"/>
         </w:rPr>
-        <w:t xml:space="preserve"> </w:t>
-      </w:r>
+        <w:t xml:space="preserve">, </w:t>
+      </w:r>
+      <w:proofErr w:type="spellStart"/>
       <w:r>
         <w:rPr>
           <w:rFonts w:ascii="Times New Roman" w:eastAsiaTheme="majorEastAsia" w:hAnsi="Times New Roman" w:cs="Times New Roman"/>
           <w:color w:val="000000" w:themeColor="text1"/>
         </w:rPr>
-        <w:t>Mileage_KM</w:t>
-      </w:r>
+        <w:t>Price_</w:t>
+      </w:r>
+      <w:proofErr w:type="gramStart"/>
       <w:r>
         <w:rPr>
           <w:rFonts w:ascii="Times New Roman" w:eastAsiaTheme="majorEastAsia" w:hAnsi="Times New Roman" w:cs="Times New Roman"/>
           <w:color w:val="000000" w:themeColor="text1"/>
         </w:rPr>
-        <w:t xml:space="preserve">, </w:t>
-      </w:r>
+        <w:t>USD</w:t>
+      </w:r>
+      <w:proofErr w:type="spellEnd"/>
       <w:r>
         <w:rPr>
           <w:rFonts w:ascii="Times New Roman" w:eastAsiaTheme="majorEastAsia" w:hAnsi="Times New Roman" w:cs="Times New Roman"/>
           <w:color w:val="000000" w:themeColor="text1"/>
         </w:rPr>
-        <w:t>Price_USD</w:t>
+        <w:t>,</w:t>
       </w:r>
       <w:r>
         <w:rPr>
           <w:rFonts w:ascii="Times New Roman" w:eastAsiaTheme="majorEastAsia" w:hAnsi="Times New Roman" w:cs="Times New Roman"/>
           <w:color w:val="000000" w:themeColor="text1"/>
         </w:rPr>
-        <w:t>,</w:t>
+        <w:t xml:space="preserve"> </w:t>
       </w:r>
       <w:r>
         <w:rPr>
@@ -4626,20 +4637,23 @@
         </w:rPr>
         <w:t xml:space="preserve"> </w:t>
       </w:r>
+      <w:proofErr w:type="spellStart"/>
       <w:r>
         <w:rPr>
           <w:rFonts w:ascii="Times New Roman" w:eastAsiaTheme="majorEastAsia" w:hAnsi="Times New Roman" w:cs="Times New Roman"/>
           <w:color w:val="000000" w:themeColor="text1"/>
         </w:rPr>
-        <w:t xml:space="preserve"> </w:t>
-      </w:r>
+        <w:t>Sales</w:t>
+      </w:r>
+      <w:proofErr w:type="gramEnd"/>
       <w:r>
         <w:rPr>
           <w:rFonts w:ascii="Times New Roman" w:eastAsiaTheme="majorEastAsia" w:hAnsi="Times New Roman" w:cs="Times New Roman"/>
           <w:color w:val="000000" w:themeColor="text1"/>
         </w:rPr>
-        <w:t>Sales_Volume</w:t>
-      </w:r>
+        <w:t>_Volume</w:t>
+      </w:r>
+      <w:proofErr w:type="spellEnd"/>
       <w:r>
         <w:rPr>
           <w:rFonts w:ascii="Times New Roman" w:eastAsiaTheme="majorEastAsia" w:hAnsi="Times New Roman" w:cs="Times New Roman"/>
@@ -4647,6 +4661,7 @@
         </w:rPr>
         <w:t xml:space="preserve">, </w:t>
       </w:r>
+      <w:proofErr w:type="spellStart"/>
       <w:r>
         <w:rPr>
           <w:rFonts w:ascii="Times New Roman" w:eastAsiaTheme="majorEastAsia" w:hAnsi="Times New Roman" w:cs="Times New Roman"/>
@@ -4654,6 +4669,7 @@
         </w:rPr>
         <w:t>Sales_Classification</w:t>
       </w:r>
+      <w:proofErr w:type="spellEnd"/>
       <w:r>
         <w:rPr>
           <w:rFonts w:ascii="Times New Roman" w:eastAsiaTheme="majorEastAsia" w:hAnsi="Times New Roman" w:cs="Times New Roman"/>
@@ -4895,99 +4911,473 @@
     </w:p>
     <w:p>
       <w:pPr>
-        <w:ind w:left="862"/>
-        <w:rPr>
-          <w:rFonts w:ascii="Times New Roman" w:eastAsia="Times New Roman" w:hAnsi="Times New Roman" w:cs="Times New Roman"/>
-        </w:rPr>
-      </w:pPr>
-      <w:r>
-        <w:rPr>
-          <w:rFonts w:ascii="Times New Roman" w:eastAsia="Times New Roman" w:hAnsi="Times New Roman" w:cs="Times New Roman"/>
-          <w:i/>
-          <w:highlight w:val="yellow"/>
-        </w:rPr>
-        <w:t>Was the data set used for some research papers?</w:t>
-      </w:r>
-      <w:r>
-        <w:rPr>
-          <w:rFonts w:ascii="Times New Roman" w:eastAsia="Times New Roman" w:hAnsi="Times New Roman" w:cs="Times New Roman"/>
-          <w:highlight w:val="yellow"/>
+        <w:ind w:left="1582"/>
+        <w:jc w:val="both"/>
+        <w:rPr>
+          <w:rFonts w:ascii="Times New Roman" w:hAnsi="Times New Roman" w:cs="Times New Roman"/>
+        </w:rPr>
+      </w:pPr>
+      <w:r>
+        <w:rPr>
+          <w:rFonts w:ascii="Times New Roman" w:hAnsi="Times New Roman" w:cs="Times New Roman"/>
+        </w:rPr>
+        <w:t>Our dataset is about BMW car sales data worldwide from 2010 to 2024.</w:t>
+      </w:r>
+      <w:r>
+        <w:rPr>
+          <w:rFonts w:ascii="Times New Roman" w:hAnsi="Times New Roman" w:cs="Times New Roman"/>
         </w:rPr>
         <w:t xml:space="preserve"> </w:t>
       </w:r>
       <w:r>
         <w:rPr>
-          <w:rFonts w:ascii="Times New Roman" w:eastAsia="Times New Roman" w:hAnsi="Times New Roman" w:cs="Times New Roman"/>
-          <w:i/>
-          <w:iCs/>
-          <w:highlight w:val="yellow"/>
-        </w:rPr>
-        <w:t>Summarise and</w:t>
-      </w:r>
-      <w:r>
-        <w:rPr>
-          <w:rFonts w:ascii="Times New Roman" w:eastAsia="Times New Roman" w:hAnsi="Times New Roman" w:cs="Times New Roman"/>
-          <w:highlight w:val="yellow"/>
+          <w:rFonts w:ascii="Times New Roman" w:hAnsi="Times New Roman" w:cs="Times New Roman"/>
+        </w:rPr>
+        <w:t xml:space="preserve">There are data about used and new cars. </w:t>
+      </w:r>
+      <w:r>
+        <w:rPr>
+          <w:rFonts w:ascii="Times New Roman" w:hAnsi="Times New Roman" w:cs="Times New Roman"/>
+        </w:rPr>
+        <w:t xml:space="preserve">Though this </w:t>
+      </w:r>
+      <w:r>
+        <w:rPr>
+          <w:rFonts w:ascii="Times New Roman" w:hAnsi="Times New Roman" w:cs="Times New Roman"/>
+        </w:rPr>
+        <w:t xml:space="preserve">dataset </w:t>
+      </w:r>
+      <w:r>
+        <w:rPr>
+          <w:rFonts w:ascii="Times New Roman" w:hAnsi="Times New Roman" w:cs="Times New Roman"/>
+        </w:rPr>
+        <w:t xml:space="preserve">isn’t directly used for any academic paper’s but there are several </w:t>
+      </w:r>
+      <w:r>
+        <w:rPr>
+          <w:rFonts w:ascii="Times New Roman" w:hAnsi="Times New Roman" w:cs="Times New Roman"/>
+        </w:rPr>
+        <w:t xml:space="preserve">academic papers which related to our topic. </w:t>
+      </w:r>
+    </w:p>
+    <w:p>
+      <w:pPr>
+        <w:ind w:left="1582"/>
+        <w:jc w:val="both"/>
+        <w:rPr>
+          <w:rFonts w:ascii="Times New Roman" w:hAnsi="Times New Roman" w:cs="Times New Roman"/>
+        </w:rPr>
+      </w:pPr>
+    </w:p>
+    <w:p>
+      <w:pPr>
+        <w:ind w:left="1582"/>
+        <w:jc w:val="both"/>
+        <w:rPr>
+          <w:rFonts w:ascii="Times New Roman" w:hAnsi="Times New Roman" w:cs="Times New Roman"/>
+        </w:rPr>
+      </w:pPr>
+      <w:r>
+        <w:rPr>
+          <w:rFonts w:ascii="Times New Roman" w:hAnsi="Times New Roman" w:cs="Times New Roman"/>
+        </w:rPr>
+        <w:t>“</w:t>
+      </w:r>
+      <w:r>
+        <w:rPr>
+          <w:rFonts w:ascii="Times New Roman" w:hAnsi="Times New Roman" w:cs="Times New Roman"/>
+        </w:rPr>
+        <w:t>T</w:t>
+      </w:r>
+      <w:r>
+        <w:rPr>
+          <w:rFonts w:ascii="Times New Roman" w:hAnsi="Times New Roman" w:cs="Times New Roman"/>
+        </w:rPr>
+        <w:t>he study</w:t>
+      </w:r>
+      <w:r>
+        <w:rPr>
+          <w:rFonts w:ascii="Times New Roman" w:hAnsi="Times New Roman" w:cs="Times New Roman"/>
         </w:rPr>
         <w:t xml:space="preserve"> </w:t>
       </w:r>
       <w:r>
         <w:rPr>
-          <w:rFonts w:ascii="Times New Roman" w:eastAsia="Times New Roman" w:hAnsi="Times New Roman" w:cs="Times New Roman"/>
-          <w:i/>
-          <w:highlight w:val="yellow"/>
-        </w:rPr>
-        <w:t>r</w:t>
-      </w:r>
-      <w:r>
-        <w:rPr>
-          <w:rFonts w:ascii="Times New Roman" w:eastAsia="Times New Roman" w:hAnsi="Times New Roman" w:cs="Times New Roman"/>
-          <w:i/>
-          <w:highlight w:val="yellow"/>
-        </w:rPr>
-        <w:t>eference at least 3 relevant research papers to your topic / DS</w:t>
-      </w:r>
-      <w:r>
-        <w:rPr>
-          <w:rFonts w:ascii="Times New Roman" w:eastAsia="Times New Roman" w:hAnsi="Times New Roman" w:cs="Times New Roman"/>
-          <w:i/>
-          <w:highlight w:val="yellow"/>
+          <w:rFonts w:ascii="Times New Roman" w:hAnsi="Times New Roman" w:cs="Times New Roman"/>
+        </w:rPr>
+        <w:t>on</w:t>
+      </w:r>
+      <w:r>
+        <w:rPr>
+          <w:rFonts w:ascii="Times New Roman" w:hAnsi="Times New Roman" w:cs="Times New Roman"/>
+        </w:rPr>
+        <w:t xml:space="preserve"> </w:t>
+      </w:r>
+      <w:r>
+        <w:rPr>
+          <w:rFonts w:ascii="Times New Roman" w:hAnsi="Times New Roman" w:cs="Times New Roman"/>
+        </w:rPr>
+        <w:t xml:space="preserve">understanding consumer satisfaction in </w:t>
+      </w:r>
+      <w:r>
+        <w:rPr>
+          <w:rFonts w:ascii="Times New Roman" w:hAnsi="Times New Roman" w:cs="Times New Roman"/>
+        </w:rPr>
+        <w:t>BMW</w:t>
+      </w:r>
+      <w:r>
+        <w:rPr>
+          <w:rFonts w:ascii="Times New Roman" w:hAnsi="Times New Roman" w:cs="Times New Roman"/>
+        </w:rPr>
+        <w:t xml:space="preserve"> cars” this paper </w:t>
+      </w:r>
+      <w:r>
+        <w:rPr>
+          <w:rFonts w:ascii="Times New Roman" w:hAnsi="Times New Roman" w:cs="Times New Roman"/>
+        </w:rPr>
+        <w:t>addresses highly competitive trend on automotive industry and</w:t>
+      </w:r>
+      <w:r>
+        <w:rPr>
+          <w:rFonts w:ascii="Times New Roman" w:hAnsi="Times New Roman" w:cs="Times New Roman"/>
+        </w:rPr>
+        <w:t xml:space="preserve"> how</w:t>
+      </w:r>
+      <w:r>
+        <w:rPr>
+          <w:rFonts w:ascii="Times New Roman" w:hAnsi="Times New Roman" w:cs="Times New Roman"/>
+        </w:rPr>
+        <w:t xml:space="preserve"> BMW</w:t>
+      </w:r>
+      <w:r>
+        <w:rPr>
+          <w:rFonts w:ascii="Times New Roman" w:hAnsi="Times New Roman" w:cs="Times New Roman"/>
+        </w:rPr>
+        <w:t xml:space="preserve"> cars</w:t>
+      </w:r>
+      <w:r>
+        <w:rPr>
+          <w:rFonts w:ascii="Times New Roman" w:hAnsi="Times New Roman" w:cs="Times New Roman"/>
+        </w:rPr>
+        <w:t xml:space="preserve"> </w:t>
+      </w:r>
+      <w:r>
+        <w:rPr>
+          <w:rFonts w:ascii="Times New Roman" w:hAnsi="Times New Roman" w:cs="Times New Roman"/>
+        </w:rPr>
+        <w:t xml:space="preserve">maintained </w:t>
+      </w:r>
+      <w:r>
+        <w:rPr>
+          <w:rFonts w:ascii="Times New Roman" w:hAnsi="Times New Roman" w:cs="Times New Roman"/>
+        </w:rPr>
+        <w:t>it</w:t>
+      </w:r>
+      <w:r>
+        <w:rPr>
+          <w:rFonts w:ascii="Times New Roman" w:hAnsi="Times New Roman" w:cs="Times New Roman"/>
+        </w:rPr>
+        <w:t>s</w:t>
+      </w:r>
+      <w:r>
+        <w:rPr>
+          <w:rFonts w:ascii="Times New Roman" w:hAnsi="Times New Roman" w:cs="Times New Roman"/>
+        </w:rPr>
+        <w:t xml:space="preserve"> leadership at market</w:t>
+      </w:r>
+      <w:r>
+        <w:rPr>
+          <w:rFonts w:ascii="Times New Roman" w:hAnsi="Times New Roman" w:cs="Times New Roman"/>
+        </w:rPr>
+        <w:t xml:space="preserve">. In this paper the authors </w:t>
+      </w:r>
+      <w:r>
+        <w:rPr>
+          <w:rFonts w:ascii="Times New Roman" w:hAnsi="Times New Roman" w:cs="Times New Roman"/>
+        </w:rPr>
+        <w:t>applied a survey-based methodology and collected data on consumer preferences, chooses, willingness to spend and motivations to buy specific interests.</w:t>
+      </w:r>
+      <w:r>
+        <w:rPr>
+          <w:rFonts w:ascii="Times New Roman" w:hAnsi="Times New Roman" w:cs="Times New Roman"/>
+        </w:rPr>
+        <w:t xml:space="preserve"> </w:t>
+      </w:r>
+    </w:p>
+    <w:p>
+      <w:pPr>
+        <w:ind w:left="1582"/>
+        <w:jc w:val="both"/>
+        <w:rPr>
+          <w:rFonts w:ascii="Times New Roman" w:hAnsi="Times New Roman" w:cs="Times New Roman"/>
+        </w:rPr>
+      </w:pPr>
+    </w:p>
+    <w:p>
+      <w:pPr>
+        <w:ind w:left="1582"/>
+        <w:jc w:val="both"/>
+        <w:rPr>
+          <w:rFonts w:ascii="Times New Roman" w:hAnsi="Times New Roman" w:cs="Times New Roman"/>
+        </w:rPr>
+      </w:pPr>
+      <w:r>
+        <w:rPr>
+          <w:rFonts w:ascii="Times New Roman" w:hAnsi="Times New Roman" w:cs="Times New Roman"/>
+        </w:rPr>
+        <w:t>“</w:t>
+      </w:r>
+      <w:r>
+        <w:rPr>
+          <w:rFonts w:ascii="Times New Roman" w:hAnsi="Times New Roman" w:cs="Times New Roman"/>
+        </w:rPr>
+        <w:t>BMW Electric Vehicles Transition and Future Market</w:t>
+      </w:r>
+      <w:r>
+        <w:rPr>
+          <w:rFonts w:ascii="Times New Roman" w:hAnsi="Times New Roman" w:cs="Times New Roman"/>
+        </w:rPr>
+        <w:t xml:space="preserve">” </w:t>
+      </w:r>
+      <w:r>
+        <w:rPr>
+          <w:rFonts w:ascii="Times New Roman" w:hAnsi="Times New Roman" w:cs="Times New Roman"/>
+        </w:rPr>
+        <w:t xml:space="preserve">this </w:t>
+      </w:r>
+      <w:r>
+        <w:rPr>
+          <w:rFonts w:ascii="Times New Roman" w:hAnsi="Times New Roman" w:cs="Times New Roman"/>
+        </w:rPr>
+        <w:t xml:space="preserve">concerned BMW’s </w:t>
+      </w:r>
+      <w:r>
+        <w:rPr>
+          <w:rFonts w:ascii="Times New Roman" w:hAnsi="Times New Roman" w:cs="Times New Roman"/>
+        </w:rPr>
+        <w:t>strategic shift toward</w:t>
+      </w:r>
+      <w:r>
+        <w:rPr>
+          <w:rFonts w:ascii="Times New Roman" w:hAnsi="Times New Roman" w:cs="Times New Roman"/>
+        </w:rPr>
+        <w:t>s</w:t>
+      </w:r>
+      <w:r>
+        <w:rPr>
+          <w:rFonts w:ascii="Times New Roman" w:hAnsi="Times New Roman" w:cs="Times New Roman"/>
+        </w:rPr>
+        <w:t xml:space="preserve"> </w:t>
+      </w:r>
+      <w:r>
+        <w:rPr>
+          <w:rFonts w:ascii="Times New Roman" w:hAnsi="Times New Roman" w:cs="Times New Roman"/>
+        </w:rPr>
+        <w:t>hybrid and electric powered cars</w:t>
+      </w:r>
+      <w:r>
+        <w:rPr>
+          <w:rFonts w:ascii="Times New Roman" w:hAnsi="Times New Roman" w:cs="Times New Roman"/>
+        </w:rPr>
+        <w:t xml:space="preserve"> and its </w:t>
+      </w:r>
+      <w:r>
+        <w:rPr>
+          <w:rFonts w:ascii="Times New Roman" w:hAnsi="Times New Roman" w:cs="Times New Roman"/>
+        </w:rPr>
+        <w:t xml:space="preserve">market </w:t>
+      </w:r>
+      <w:r>
+        <w:rPr>
+          <w:rFonts w:ascii="Times New Roman" w:hAnsi="Times New Roman" w:cs="Times New Roman"/>
+        </w:rPr>
+        <w:t>implications.</w:t>
+      </w:r>
+      <w:r>
+        <w:rPr>
+          <w:rFonts w:ascii="Times New Roman" w:hAnsi="Times New Roman" w:cs="Times New Roman"/>
+        </w:rPr>
+        <w:t xml:space="preserve"> W</w:t>
+      </w:r>
+      <w:r>
+        <w:rPr>
+          <w:rFonts w:ascii="Times New Roman" w:hAnsi="Times New Roman" w:cs="Times New Roman"/>
+        </w:rPr>
+        <w:t>hich effect</w:t>
+      </w:r>
+      <w:r>
+        <w:rPr>
+          <w:rFonts w:ascii="Times New Roman" w:hAnsi="Times New Roman" w:cs="Times New Roman"/>
+        </w:rPr>
+        <w:t>s</w:t>
+      </w:r>
+      <w:r>
+        <w:rPr>
+          <w:rFonts w:ascii="Times New Roman" w:hAnsi="Times New Roman" w:cs="Times New Roman"/>
+        </w:rPr>
+        <w:t xml:space="preserve"> their market at several region like China and parts of Africa. </w:t>
+      </w:r>
+      <w:r>
+        <w:rPr>
+          <w:rFonts w:ascii="Times New Roman" w:hAnsi="Times New Roman" w:cs="Times New Roman"/>
+        </w:rPr>
+        <w:t>BMW</w:t>
+      </w:r>
+      <w:r>
+        <w:rPr>
+          <w:rFonts w:ascii="Times New Roman" w:hAnsi="Times New Roman" w:cs="Times New Roman"/>
+        </w:rPr>
+        <w:t xml:space="preserve"> group is showed their</w:t>
+      </w:r>
+      <w:r>
+        <w:rPr>
+          <w:rFonts w:ascii="Times New Roman" w:hAnsi="Times New Roman" w:cs="Times New Roman"/>
+        </w:rPr>
+        <w:t xml:space="preserve"> technological capabilities</w:t>
+      </w:r>
+      <w:r>
+        <w:rPr>
+          <w:rFonts w:ascii="Times New Roman" w:hAnsi="Times New Roman" w:cs="Times New Roman"/>
+        </w:rPr>
+        <w:t xml:space="preserve"> by </w:t>
+      </w:r>
+      <w:r>
+        <w:rPr>
+          <w:rFonts w:ascii="Times New Roman" w:hAnsi="Times New Roman" w:cs="Times New Roman"/>
+        </w:rPr>
+        <w:t>produc</w:t>
+      </w:r>
+      <w:r>
+        <w:rPr>
+          <w:rFonts w:ascii="Times New Roman" w:hAnsi="Times New Roman" w:cs="Times New Roman"/>
+        </w:rPr>
+        <w:t xml:space="preserve">ing </w:t>
+      </w:r>
+      <w:r>
+        <w:rPr>
+          <w:rFonts w:ascii="Times New Roman" w:hAnsi="Times New Roman" w:cs="Times New Roman"/>
+        </w:rPr>
+        <w:t>classic models like the 3 series and M series, which</w:t>
+      </w:r>
+      <w:r>
+        <w:rPr>
+          <w:rFonts w:ascii="Times New Roman" w:hAnsi="Times New Roman" w:cs="Times New Roman"/>
+        </w:rPr>
+        <w:t xml:space="preserve"> proved </w:t>
+      </w:r>
+      <w:r>
+        <w:rPr>
+          <w:rFonts w:ascii="Times New Roman" w:hAnsi="Times New Roman" w:cs="Times New Roman"/>
+        </w:rPr>
+        <w:t>their leadership in performance and safety precision</w:t>
+      </w:r>
+      <w:r>
+        <w:rPr>
+          <w:rFonts w:ascii="Times New Roman" w:hAnsi="Times New Roman" w:cs="Times New Roman"/>
         </w:rPr>
         <w:t>.</w:t>
       </w:r>
-      <w:r>
-        <w:rPr>
-          <w:rFonts w:ascii="Times New Roman" w:eastAsia="Times New Roman" w:hAnsi="Times New Roman" w:cs="Times New Roman"/>
-          <w:i/>
-          <w:highlight w:val="yellow"/>
-        </w:rPr>
-        <w:t xml:space="preserve"> See </w:t>
-      </w:r>
-      <w:hyperlink r:id="rId8" w:history="1">
-        <w:r>
-          <w:rPr>
-            <w:rStyle w:val="Hyperlink"/>
-            <w:rFonts w:ascii="Times New Roman" w:eastAsia="Times New Roman" w:hAnsi="Times New Roman" w:cs="Times New Roman"/>
-            <w:i/>
-            <w:highlight w:val="yellow"/>
-          </w:rPr>
-          <w:t>https://herts.instructure.com/courses/61421/modules</w:t>
-        </w:r>
-      </w:hyperlink>
-      <w:r>
-        <w:rPr>
-          <w:rFonts w:ascii="Times New Roman" w:eastAsia="Times New Roman" w:hAnsi="Times New Roman" w:cs="Times New Roman"/>
-          <w:i/>
-          <w:highlight w:val="yellow"/>
-        </w:rPr>
-        <w:t xml:space="preserve"> for writing.</w:t>
-      </w:r>
-      <w:r>
-        <w:rPr>
-          <w:rFonts w:ascii="Times New Roman" w:eastAsia="Times New Roman" w:hAnsi="Times New Roman" w:cs="Times New Roman"/>
-          <w:i/>
+    </w:p>
+    <w:p>
+      <w:pPr>
+        <w:ind w:left="1582"/>
+        <w:jc w:val="both"/>
+        <w:rPr>
+          <w:rFonts w:ascii="Times New Roman" w:hAnsi="Times New Roman" w:cs="Times New Roman"/>
+        </w:rPr>
+      </w:pPr>
+    </w:p>
+    <w:p>
+      <w:pPr>
+        <w:ind w:left="1582"/>
+        <w:jc w:val="both"/>
+        <w:rPr>
+          <w:rFonts w:ascii="Times New Roman" w:hAnsi="Times New Roman" w:cs="Times New Roman"/>
+        </w:rPr>
+      </w:pPr>
+      <w:r>
+        <w:rPr>
+          <w:rFonts w:ascii="Times New Roman" w:hAnsi="Times New Roman" w:cs="Times New Roman"/>
+        </w:rPr>
+        <w:t>“Customer segmentation issues and strategies for an automobile dealership</w:t>
+      </w:r>
+      <w:r>
+        <w:rPr>
+          <w:rFonts w:ascii="Times New Roman" w:hAnsi="Times New Roman" w:cs="Times New Roman"/>
         </w:rPr>
         <w:t xml:space="preserve"> </w:t>
+      </w:r>
+      <w:r>
+        <w:rPr>
+          <w:rFonts w:ascii="Times New Roman" w:hAnsi="Times New Roman" w:cs="Times New Roman"/>
+        </w:rPr>
+        <w:t>with two clustering techniques” this paper applied two algorithms (</w:t>
+      </w:r>
+      <w:r>
+        <w:rPr>
+          <w:rFonts w:ascii="Times New Roman" w:hAnsi="Times New Roman" w:cs="Times New Roman"/>
+        </w:rPr>
+        <w:t>k-means</w:t>
+      </w:r>
+      <w:r>
+        <w:rPr>
+          <w:rFonts w:ascii="Times New Roman" w:hAnsi="Times New Roman" w:cs="Times New Roman"/>
+        </w:rPr>
+        <w:t xml:space="preserve"> </w:t>
+      </w:r>
+      <w:r>
+        <w:rPr>
+          <w:rFonts w:ascii="Times New Roman" w:hAnsi="Times New Roman" w:cs="Times New Roman"/>
+        </w:rPr>
+        <w:t>and expectation maximization</w:t>
+      </w:r>
+      <w:r>
+        <w:rPr>
+          <w:rFonts w:ascii="Times New Roman" w:hAnsi="Times New Roman" w:cs="Times New Roman"/>
+        </w:rPr>
+        <w:t>)</w:t>
+      </w:r>
+      <w:r>
+        <w:rPr>
+          <w:rFonts w:ascii="Times New Roman" w:hAnsi="Times New Roman" w:cs="Times New Roman"/>
+        </w:rPr>
+        <w:t xml:space="preserve"> to identify</w:t>
+      </w:r>
+      <w:r>
+        <w:rPr>
+          <w:rFonts w:ascii="Times New Roman" w:hAnsi="Times New Roman" w:cs="Times New Roman"/>
+        </w:rPr>
+        <w:t xml:space="preserve"> relationship </w:t>
+      </w:r>
+      <w:r>
+        <w:rPr>
+          <w:rFonts w:ascii="Times New Roman" w:hAnsi="Times New Roman" w:cs="Times New Roman"/>
+        </w:rPr>
+        <w:t>between consumers</w:t>
+      </w:r>
+      <w:r>
+        <w:rPr>
+          <w:rFonts w:ascii="Times New Roman" w:hAnsi="Times New Roman" w:cs="Times New Roman"/>
+        </w:rPr>
+        <w:t xml:space="preserve"> and their satisfaction with new models and illustrates dealer behaviour. </w:t>
+      </w:r>
+    </w:p>
+    <w:p>
+      <w:pPr>
+        <w:rPr>
+          <w:rFonts w:ascii="Times New Roman" w:hAnsi="Times New Roman" w:cs="Times New Roman"/>
+        </w:rPr>
+      </w:pPr>
+    </w:p>
+    <w:p>
+      <w:pPr>
+        <w:jc w:val="both"/>
+        <w:rPr>
+          <w:rFonts w:ascii="Times New Roman" w:hAnsi="Times New Roman" w:cs="Times New Roman"/>
+        </w:rPr>
+      </w:pPr>
+      <w:r>
+        <w:t xml:space="preserve">                                </w:t>
       </w:r>
     </w:p>
     <w:p>
@@ -5010,6 +5400,7 @@
           <w:sz w:val="24"/>
           <w:szCs w:val="24"/>
         </w:rPr>
+        <w:lastRenderedPageBreak/>
         <w:t>Why RQ is of interest (research gap and future directions according to the literature)</w:t>
       </w:r>
       <w:r>
@@ -5102,27 +5493,6 @@
       <w:r>
         <w:rPr>
           <w:rFonts w:ascii="Times New Roman" w:hAnsi="Times New Roman" w:cs="Times New Roman"/>
-          <w:i/>
-          <w:iCs/>
-          <w:sz w:val="24"/>
-          <w:szCs w:val="24"/>
-          <w:highlight w:val="yellow"/>
-        </w:rPr>
-        <w:t>output of an R script (NOT a screenshot)</w:t>
-      </w:r>
-      <w:r>
-        <w:rPr>
-          <w:rFonts w:ascii="Times New Roman" w:hAnsi="Times New Roman" w:cs="Times New Roman"/>
-          <w:i/>
-          <w:iCs/>
-          <w:sz w:val="24"/>
-          <w:szCs w:val="24"/>
-        </w:rPr>
-        <w:t xml:space="preserve"> </w:t>
-      </w:r>
-      <w:r>
-        <w:rPr>
-          <w:rFonts w:ascii="Times New Roman" w:hAnsi="Times New Roman" w:cs="Times New Roman"/>
           <w:sz w:val="24"/>
           <w:szCs w:val="24"/>
         </w:rPr>
@@ -5149,342 +5519,8 @@
       </w:r>
     </w:p>
     <w:p>
-      <w:pPr>
-        <w:rPr>
-          <w:rFonts w:ascii="Times New Roman" w:eastAsia="Times New Roman" w:hAnsi="Times New Roman" w:cs="Times New Roman"/>
-          <w:i/>
-          <w:iCs/>
-          <w:highlight w:val="yellow"/>
-        </w:rPr>
-      </w:pPr>
-      <w:r>
-        <w:rPr>
-          <w:rFonts w:ascii="Times New Roman" w:eastAsia="Times New Roman" w:hAnsi="Times New Roman" w:cs="Times New Roman"/>
-          <w:i/>
-          <w:iCs/>
-          <w:highlight w:val="yellow"/>
-        </w:rPr>
-        <w:t>E</w:t>
-      </w:r>
-      <w:r>
-        <w:rPr>
-          <w:rFonts w:ascii="Times New Roman" w:eastAsia="Times New Roman" w:hAnsi="Times New Roman" w:cs="Times New Roman"/>
-          <w:i/>
-          <w:iCs/>
-          <w:highlight w:val="yellow"/>
-        </w:rPr>
-        <w:t>xplain the choice of</w:t>
-      </w:r>
-      <w:r>
-        <w:rPr>
-          <w:rFonts w:ascii="Times New Roman" w:eastAsia="Times New Roman" w:hAnsi="Times New Roman" w:cs="Times New Roman"/>
-          <w:i/>
-          <w:iCs/>
-          <w:highlight w:val="yellow"/>
-        </w:rPr>
-        <w:t xml:space="preserve"> the</w:t>
-      </w:r>
-      <w:r>
-        <w:rPr>
-          <w:rFonts w:ascii="Times New Roman" w:eastAsia="Times New Roman" w:hAnsi="Times New Roman" w:cs="Times New Roman"/>
-          <w:i/>
-          <w:iCs/>
-          <w:highlight w:val="yellow"/>
-        </w:rPr>
-        <w:t xml:space="preserve"> plot</w:t>
-      </w:r>
-      <w:r>
-        <w:rPr>
-          <w:rFonts w:ascii="Times New Roman" w:eastAsia="Times New Roman" w:hAnsi="Times New Roman" w:cs="Times New Roman"/>
-          <w:i/>
-          <w:iCs/>
-          <w:highlight w:val="yellow"/>
-        </w:rPr>
-        <w:t>.</w:t>
-      </w:r>
-    </w:p>
-    <w:p>
-      <w:pPr>
-        <w:rPr>
-          <w:rFonts w:ascii="Times New Roman" w:eastAsia="Times New Roman" w:hAnsi="Times New Roman" w:cs="Times New Roman"/>
-          <w:i/>
-          <w:iCs/>
-          <w:highlight w:val="yellow"/>
-        </w:rPr>
-      </w:pPr>
-      <w:r>
-        <w:rPr>
-          <w:rFonts w:ascii="Times New Roman" w:eastAsia="Times New Roman" w:hAnsi="Times New Roman" w:cs="Times New Roman"/>
-          <w:i/>
-          <w:iCs/>
-          <w:highlight w:val="yellow"/>
-        </w:rPr>
-        <w:t xml:space="preserve">Include your main plot relevant to the RQ type. </w:t>
-      </w:r>
-    </w:p>
-    <w:p>
-      <w:pPr>
-        <w:rPr>
-          <w:rFonts w:ascii="Times New Roman" w:eastAsia="Times New Roman" w:hAnsi="Times New Roman" w:cs="Times New Roman"/>
-          <w:i/>
-          <w:iCs/>
-          <w:highlight w:val="yellow"/>
-        </w:rPr>
-      </w:pPr>
-      <w:r>
-        <w:rPr>
-          <w:rFonts w:ascii="Times New Roman" w:hAnsi="Times New Roman" w:cs="Times New Roman"/>
-          <w:i/>
-          <w:iCs/>
-          <w:color w:val="273540"/>
-          <w:highlight w:val="yellow"/>
-          <w:shd w:val="clear" w:color="auto" w:fill="FFFFFF"/>
-        </w:rPr>
-        <w:t>Include histogram or contingency table</w:t>
-      </w:r>
-      <w:r>
-        <w:rPr>
-          <w:rFonts w:ascii="Times New Roman" w:hAnsi="Times New Roman" w:cs="Times New Roman"/>
-          <w:i/>
-          <w:iCs/>
-          <w:color w:val="273540"/>
-          <w:highlight w:val="yellow"/>
-          <w:shd w:val="clear" w:color="auto" w:fill="FFFFFF"/>
-        </w:rPr>
-        <w:t xml:space="preserve"> (think what is suitable)</w:t>
-      </w:r>
-      <w:r>
-        <w:rPr>
-          <w:rFonts w:ascii="Times New Roman" w:hAnsi="Times New Roman" w:cs="Times New Roman"/>
-          <w:i/>
-          <w:iCs/>
-          <w:color w:val="273540"/>
-          <w:highlight w:val="yellow"/>
-          <w:shd w:val="clear" w:color="auto" w:fill="FFFFFF"/>
-        </w:rPr>
-        <w:t xml:space="preserve"> in addition to the main plot</w:t>
-      </w:r>
-      <w:r>
-        <w:rPr>
-          <w:rFonts w:ascii="Times New Roman" w:hAnsi="Times New Roman" w:cs="Times New Roman"/>
-          <w:i/>
-          <w:iCs/>
-          <w:color w:val="273540"/>
-          <w:highlight w:val="yellow"/>
-        </w:rPr>
-        <w:t>.</w:t>
-      </w:r>
-    </w:p>
-    <w:p>
-      <w:pPr>
-        <w:rPr>
-          <w:rFonts w:ascii="Times New Roman" w:eastAsia="Times New Roman" w:hAnsi="Times New Roman" w:cs="Times New Roman"/>
-          <w:i/>
-          <w:highlight w:val="yellow"/>
-        </w:rPr>
-      </w:pPr>
-      <w:r>
-        <w:rPr>
-          <w:rFonts w:ascii="Times New Roman" w:eastAsia="Times New Roman" w:hAnsi="Times New Roman" w:cs="Times New Roman"/>
-          <w:i/>
-          <w:highlight w:val="yellow"/>
-        </w:rPr>
-        <w:t>A</w:t>
-      </w:r>
-      <w:r>
-        <w:rPr>
-          <w:rFonts w:ascii="Times New Roman" w:eastAsia="Times New Roman" w:hAnsi="Times New Roman" w:cs="Times New Roman"/>
-          <w:i/>
-          <w:highlight w:val="yellow"/>
-        </w:rPr>
-        <w:t>nything on the plot from R is not counted towards word count limit</w:t>
-      </w:r>
-      <w:r>
-        <w:rPr>
-          <w:rFonts w:ascii="Times New Roman" w:eastAsia="Times New Roman" w:hAnsi="Times New Roman" w:cs="Times New Roman"/>
-          <w:i/>
-          <w:highlight w:val="yellow"/>
-        </w:rPr>
-        <w:t xml:space="preserve"> (e.g. legend, axes titles, name). </w:t>
-      </w:r>
-    </w:p>
-    <w:p>
-      <w:pPr>
-        <w:rPr>
-          <w:rFonts w:ascii="Times New Roman" w:eastAsia="Times New Roman" w:hAnsi="Times New Roman" w:cs="Times New Roman"/>
-          <w:i/>
-          <w:highlight w:val="yellow"/>
-        </w:rPr>
-      </w:pPr>
-      <w:r>
-        <w:rPr>
-          <w:rFonts w:ascii="Times New Roman" w:eastAsia="Times New Roman" w:hAnsi="Times New Roman" w:cs="Times New Roman"/>
-          <w:i/>
-          <w:highlight w:val="yellow"/>
-        </w:rPr>
-        <w:t xml:space="preserve">Make sure that the plot </w:t>
-      </w:r>
-      <w:r>
-        <w:rPr>
-          <w:rFonts w:ascii="Times New Roman" w:eastAsia="Times New Roman" w:hAnsi="Times New Roman" w:cs="Times New Roman"/>
-          <w:i/>
-          <w:highlight w:val="yellow"/>
-        </w:rPr>
-        <w:t xml:space="preserve">is </w:t>
-      </w:r>
-      <w:r>
-        <w:rPr>
-          <w:rFonts w:ascii="Times New Roman" w:eastAsia="Times New Roman" w:hAnsi="Times New Roman" w:cs="Times New Roman"/>
-          <w:i/>
-          <w:highlight w:val="yellow"/>
-        </w:rPr>
-        <w:t>from output of an R script (NOT a screenshot</w:t>
-      </w:r>
-      <w:r>
-        <w:rPr>
-          <w:rFonts w:ascii="Times New Roman" w:eastAsia="Times New Roman" w:hAnsi="Times New Roman" w:cs="Times New Roman"/>
-          <w:i/>
-          <w:highlight w:val="yellow"/>
-        </w:rPr>
-        <w:t>)</w:t>
-      </w:r>
-      <w:r>
-        <w:rPr>
-          <w:rFonts w:ascii="Times New Roman" w:eastAsia="Times New Roman" w:hAnsi="Times New Roman" w:cs="Times New Roman"/>
-          <w:i/>
-          <w:highlight w:val="yellow"/>
-        </w:rPr>
-        <w:t>.</w:t>
-      </w:r>
-    </w:p>
-    <w:p>
-      <w:pPr>
-        <w:rPr>
-          <w:rFonts w:ascii="Times New Roman" w:eastAsia="Times New Roman" w:hAnsi="Times New Roman" w:cs="Times New Roman"/>
-          <w:i/>
-          <w:highlight w:val="yellow"/>
-        </w:rPr>
-      </w:pPr>
-      <w:r>
-        <w:rPr>
-          <w:rFonts w:ascii="Times New Roman" w:eastAsia="Times New Roman" w:hAnsi="Times New Roman" w:cs="Times New Roman"/>
-          <w:i/>
-          <w:highlight w:val="yellow"/>
-        </w:rPr>
-        <w:t xml:space="preserve">Make sure that the </w:t>
-      </w:r>
-      <w:r>
-        <w:rPr>
-          <w:rFonts w:ascii="Times New Roman" w:eastAsia="Times New Roman" w:hAnsi="Times New Roman" w:cs="Times New Roman"/>
-          <w:i/>
-          <w:highlight w:val="yellow"/>
-        </w:rPr>
-        <w:t>plot</w:t>
-      </w:r>
-      <w:r>
-        <w:rPr>
-          <w:rFonts w:ascii="Times New Roman" w:eastAsia="Times New Roman" w:hAnsi="Times New Roman" w:cs="Times New Roman"/>
-          <w:i/>
-          <w:highlight w:val="yellow"/>
-        </w:rPr>
-        <w:t xml:space="preserve"> </w:t>
-      </w:r>
-      <w:r>
-        <w:rPr>
-          <w:rFonts w:ascii="Times New Roman" w:eastAsia="Times New Roman" w:hAnsi="Times New Roman" w:cs="Times New Roman"/>
-          <w:i/>
-          <w:highlight w:val="yellow"/>
-        </w:rPr>
-        <w:t>has</w:t>
-      </w:r>
-      <w:r>
-        <w:rPr>
-          <w:rFonts w:ascii="Times New Roman" w:eastAsia="Times New Roman" w:hAnsi="Times New Roman" w:cs="Times New Roman"/>
-          <w:i/>
-          <w:highlight w:val="yellow"/>
-        </w:rPr>
-        <w:t xml:space="preserve"> a caption or title, X and Y-axis labels</w:t>
-      </w:r>
-      <w:r>
-        <w:rPr>
-          <w:rFonts w:ascii="Times New Roman" w:eastAsia="Times New Roman" w:hAnsi="Times New Roman" w:cs="Times New Roman"/>
-          <w:i/>
-          <w:highlight w:val="yellow"/>
-        </w:rPr>
-        <w:t xml:space="preserve"> with units where appropriate</w:t>
-      </w:r>
-      <w:r>
-        <w:rPr>
-          <w:rFonts w:ascii="Times New Roman" w:eastAsia="Times New Roman" w:hAnsi="Times New Roman" w:cs="Times New Roman"/>
-          <w:i/>
-          <w:highlight w:val="yellow"/>
-        </w:rPr>
-        <w:t>,</w:t>
-      </w:r>
-      <w:r>
-        <w:rPr>
-          <w:rFonts w:ascii="Times New Roman" w:eastAsia="Times New Roman" w:hAnsi="Times New Roman" w:cs="Times New Roman"/>
-          <w:i/>
-          <w:highlight w:val="yellow"/>
-        </w:rPr>
-        <w:t xml:space="preserve"> and legend</w:t>
-      </w:r>
-      <w:r>
-        <w:rPr>
-          <w:rFonts w:ascii="Times New Roman" w:eastAsia="Times New Roman" w:hAnsi="Times New Roman" w:cs="Times New Roman"/>
-          <w:i/>
-          <w:highlight w:val="yellow"/>
-        </w:rPr>
-        <w:t>.</w:t>
-      </w:r>
-    </w:p>
-    <w:p>
-      <w:pPr>
-        <w:rPr>
-          <w:rFonts w:ascii="Times New Roman" w:eastAsia="Times New Roman" w:hAnsi="Times New Roman" w:cs="Times New Roman"/>
-          <w:i/>
-          <w:highlight w:val="yellow"/>
-        </w:rPr>
-      </w:pPr>
-      <w:r>
-        <w:rPr>
-          <w:rFonts w:ascii="Times New Roman" w:eastAsia="Times New Roman" w:hAnsi="Times New Roman" w:cs="Times New Roman"/>
-          <w:i/>
-          <w:highlight w:val="yellow"/>
-        </w:rPr>
-        <w:t>Make sure the title or caption and axis labels</w:t>
-      </w:r>
-      <w:r>
-        <w:rPr>
-          <w:rFonts w:ascii="Times New Roman" w:eastAsia="Times New Roman" w:hAnsi="Times New Roman" w:cs="Times New Roman"/>
-          <w:i/>
-          <w:highlight w:val="yellow"/>
-        </w:rPr>
-        <w:t xml:space="preserve"> are</w:t>
-      </w:r>
-      <w:r>
-        <w:rPr>
-          <w:rFonts w:ascii="Times New Roman" w:eastAsia="Times New Roman" w:hAnsi="Times New Roman" w:cs="Times New Roman"/>
-          <w:i/>
-          <w:highlight w:val="yellow"/>
-        </w:rPr>
-        <w:t xml:space="preserve"> informative</w:t>
-      </w:r>
-      <w:r>
-        <w:rPr>
-          <w:rFonts w:ascii="Times New Roman" w:eastAsia="Times New Roman" w:hAnsi="Times New Roman" w:cs="Times New Roman"/>
-          <w:i/>
-          <w:highlight w:val="yellow"/>
-        </w:rPr>
-        <w:t xml:space="preserve"> and written in English</w:t>
-      </w:r>
-      <w:r>
-        <w:rPr>
-          <w:rFonts w:ascii="Times New Roman" w:eastAsia="Times New Roman" w:hAnsi="Times New Roman" w:cs="Times New Roman"/>
-          <w:i/>
-          <w:highlight w:val="yellow"/>
-        </w:rPr>
-        <w:t>.</w:t>
+      <w:r>
+        <w:t xml:space="preserve">                     </w:t>
       </w:r>
     </w:p>
     <w:p>
@@ -5492,8 +5528,6 @@
         <w:pStyle w:val="ListParagraph"/>
         <w:rPr>
           <w:rFonts w:ascii="Times New Roman" w:eastAsia="Times New Roman" w:hAnsi="Times New Roman" w:cs="Times New Roman"/>
-          <w:i/>
-          <w:iCs/>
         </w:rPr>
       </w:pPr>
     </w:p>
@@ -5520,7 +5554,6 @@
           <w:sz w:val="24"/>
           <w:szCs w:val="24"/>
         </w:rPr>
-        <w:lastRenderedPageBreak/>
         <w:t>Additional information relating to understanding the data (optional)</w:t>
       </w:r>
       <w:r>
@@ -5762,15 +5795,28 @@
       <w:pPr>
         <w:pStyle w:val="ListParagraph"/>
         <w:ind w:left="1134"/>
-        <w:rPr>
-          <w:rFonts w:ascii="Times New Roman" w:eastAsia="Times New Roman" w:hAnsi="Times New Roman" w:cs="Times New Roman"/>
-        </w:rPr>
-      </w:pPr>
-      <w:r>
-        <w:rPr>
-          <w:rFonts w:ascii="Times New Roman" w:eastAsia="Times New Roman" w:hAnsi="Times New Roman" w:cs="Times New Roman"/>
-        </w:rPr>
-        <w:t>We used the Chi-squared test to assess whether BMW car model sales proportions differ between Asia and Africa from 2010 to 2024. This test is suitable because our research question involves categorical data (models and regions) and examines whether observed frequencies deviate from expected ones. Using the contingency table of Region × Model, the test produced a chi-squared statistic of 9.784 with 10 degrees of freedom, providing the basis for our statistical analysis.</w:t>
+        <w:jc w:val="both"/>
+        <w:rPr>
+          <w:rFonts w:ascii="Times New Roman" w:eastAsia="Times New Roman" w:hAnsi="Times New Roman" w:cs="Times New Roman"/>
+        </w:rPr>
+      </w:pPr>
+      <w:r>
+        <w:rPr>
+          <w:rFonts w:ascii="Times New Roman" w:eastAsia="Times New Roman" w:hAnsi="Times New Roman" w:cs="Times New Roman"/>
+        </w:rPr>
+        <w:t xml:space="preserve">We used the Chi-squared test to assess whether BMW car model sales proportions differ between Asia and Africa from 2010 to 2024. This test is suitable because our research question involves categorical data (models and regions) and examines whether observed frequencies deviate from expected ones. Using the contingency table of </w:t>
+      </w:r>
+      <w:r>
+        <w:rPr>
+          <w:rFonts w:ascii="Times New Roman" w:eastAsia="Times New Roman" w:hAnsi="Times New Roman" w:cs="Times New Roman"/>
+        </w:rPr>
+        <w:t>region</w:t>
+      </w:r>
+      <w:r>
+        <w:rPr>
+          <w:rFonts w:ascii="Times New Roman" w:eastAsia="Times New Roman" w:hAnsi="Times New Roman" w:cs="Times New Roman"/>
+        </w:rPr>
+        <w:t xml:space="preserve"> × Model, the test produced a chi-squared statistic of 9.784 with 10 degrees of freedom, providing the basis for our statistical analysis.</w:t>
       </w:r>
     </w:p>
     <w:p>
@@ -5836,6 +5882,7 @@
     <w:p>
       <w:pPr>
         <w:ind w:left="1080"/>
+        <w:jc w:val="both"/>
         <w:rPr>
           <w:rFonts w:ascii="Times New Roman" w:hAnsi="Times New Roman" w:cs="Times New Roman"/>
         </w:rPr>
@@ -5896,6 +5943,7 @@
           <w:sz w:val="24"/>
           <w:szCs w:val="24"/>
         </w:rPr>
+        <w:lastRenderedPageBreak/>
         <w:t>Evaluation</w:t>
       </w:r>
       <w:r>
@@ -6431,7 +6479,6 @@
           <w:iCs/>
           <w:highlight w:val="yellow"/>
         </w:rPr>
-        <w:lastRenderedPageBreak/>
         <w:t>Commit Message:</w:t>
       </w:r>
       <w:r>
@@ -6804,8 +6851,66 @@
           <w:docPart w:val="DefaultPlaceholder_-1854013440"/>
         </w:placeholder>
       </w:sdtPr>
-      <w:sdtEndPr/>
       <w:sdtContent>
+        <w:p>
+          <w:pPr>
+            <w:ind w:left="709"/>
+            <w:divId w:val="1995179844"/>
+            <w:rPr>
+              <w:rFonts w:ascii="Times New Roman" w:eastAsia="Times New Roman" w:hAnsi="Times New Roman" w:cs="Times New Roman"/>
+              <w:color w:val="000000"/>
+            </w:rPr>
+          </w:pPr>
+          <w:r>
+            <w:rPr>
+              <w:rFonts w:ascii="Times New Roman" w:eastAsia="Times New Roman" w:hAnsi="Times New Roman" w:cs="Times New Roman"/>
+              <w:color w:val="000000"/>
+            </w:rPr>
+            <w:t xml:space="preserve">Sun, Z. (2024) ‘Research on factors affecting second-hand car </w:t>
+          </w:r>
+          <w:proofErr w:type="gramStart"/>
+          <w:r>
+            <w:rPr>
+              <w:rFonts w:ascii="Times New Roman" w:eastAsia="Times New Roman" w:hAnsi="Times New Roman" w:cs="Times New Roman"/>
+              <w:color w:val="000000"/>
+            </w:rPr>
+            <w:t>market prices’</w:t>
+          </w:r>
+          <w:proofErr w:type="gramEnd"/>
+          <w:r>
+            <w:rPr>
+              <w:rFonts w:ascii="Times New Roman" w:eastAsia="Times New Roman" w:hAnsi="Times New Roman" w:cs="Times New Roman"/>
+              <w:color w:val="000000"/>
+            </w:rPr>
+            <w:t xml:space="preserve">. Available at: </w:t>
+          </w:r>
+          <w:hyperlink r:id="rId8" w:history="1">
+            <w:r>
+              <w:rPr>
+                <w:rStyle w:val="Hyperlink"/>
+                <w:rFonts w:ascii="Times New Roman" w:eastAsia="Times New Roman" w:hAnsi="Times New Roman" w:cs="Times New Roman"/>
+              </w:rPr>
+              <w:t>https://doi.org/10.54254/2753-8818/36/20240532</w:t>
+            </w:r>
+          </w:hyperlink>
+          <w:r>
+            <w:rPr>
+              <w:rFonts w:ascii="Times New Roman" w:eastAsia="Times New Roman" w:hAnsi="Times New Roman" w:cs="Times New Roman"/>
+              <w:color w:val="000000"/>
+            </w:rPr>
+            <w:t>.</w:t>
+          </w:r>
+        </w:p>
+        <w:p>
+          <w:pPr>
+            <w:ind w:left="709"/>
+            <w:divId w:val="1995179844"/>
+            <w:rPr>
+              <w:rFonts w:ascii="Times New Roman" w:eastAsia="Times New Roman" w:hAnsi="Times New Roman" w:cs="Times New Roman"/>
+              <w:color w:val="000000"/>
+            </w:rPr>
+          </w:pPr>
+        </w:p>
         <w:p>
           <w:pPr>
             <w:ind w:left="709"/>
@@ -6817,19 +6922,13 @@
               <w14:ligatures w14:val="none"/>
             </w:rPr>
           </w:pPr>
-          <w:r>
-            <w:rPr>
-              <w:rFonts w:ascii="Times New Roman" w:eastAsia="Times New Roman" w:hAnsi="Times New Roman" w:cs="Times New Roman"/>
-              <w:color w:val="000000"/>
-            </w:rPr>
-            <w:t>Sun, Z. (2024) ‘Research on factors affecting second-hand car market prices’. Available at: https://doi.org/10.54254/2753-8818/36/20240532.</w:t>
-          </w:r>
         </w:p>
         <w:p>
           <w:pPr>
             <w:ind w:left="720"/>
             <w:rPr>
               <w:rFonts w:ascii="Times New Roman" w:eastAsia="Times New Roman" w:hAnsi="Times New Roman" w:cs="Times New Roman"/>
+              <w:color w:val="000000"/>
             </w:rPr>
           </w:pPr>
           <w:r>
@@ -6840,6 +6939,14 @@
             <w:t> </w:t>
           </w:r>
         </w:p>
+        <w:p>
+          <w:pPr>
+            <w:ind w:left="720"/>
+            <w:rPr>
+              <w:rFonts w:ascii="Times New Roman" w:eastAsia="Times New Roman" w:hAnsi="Times New Roman" w:cs="Times New Roman"/>
+            </w:rPr>
+          </w:pPr>
+        </w:p>
       </w:sdtContent>
     </w:sdt>
     <w:p>
@@ -6872,6 +6979,7 @@
           <w:sz w:val="24"/>
           <w:szCs w:val="24"/>
         </w:rPr>
+        <w:lastRenderedPageBreak/>
         <w:t>Appendice</w:t>
       </w:r>
       <w:r>
@@ -6976,15 +7084,39 @@
           <w:sz w:val="24"/>
           <w:szCs w:val="24"/>
         </w:rPr>
-        <w:t xml:space="preserve"> count)</w:t>
-      </w:r>
-      <w:r>
-        <w:rPr>
-          <w:rFonts w:ascii="Times New Roman" w:hAnsi="Times New Roman" w:cs="Times New Roman"/>
-          <w:sz w:val="24"/>
-          <w:szCs w:val="24"/>
-        </w:rPr>
-        <w:t>Analysis.R code with the appropriate statistics to test the hypotheses.</w:t>
+        <w:t xml:space="preserve"> </w:t>
+      </w:r>
+      <w:proofErr w:type="gramStart"/>
+      <w:r>
+        <w:rPr>
+          <w:rFonts w:ascii="Times New Roman" w:hAnsi="Times New Roman" w:cs="Times New Roman"/>
+          <w:b/>
+          <w:bCs/>
+          <w:i/>
+          <w:iCs/>
+          <w:sz w:val="24"/>
+          <w:szCs w:val="24"/>
+        </w:rPr>
+        <w:t>count)</w:t>
+      </w:r>
+      <w:proofErr w:type="spellStart"/>
+      <w:r>
+        <w:rPr>
+          <w:rFonts w:ascii="Times New Roman" w:hAnsi="Times New Roman" w:cs="Times New Roman"/>
+          <w:sz w:val="24"/>
+          <w:szCs w:val="24"/>
+        </w:rPr>
+        <w:t>Analysis.R</w:t>
+      </w:r>
+      <w:proofErr w:type="spellEnd"/>
+      <w:proofErr w:type="gramEnd"/>
+      <w:r>
+        <w:rPr>
+          <w:rFonts w:ascii="Times New Roman" w:hAnsi="Times New Roman" w:cs="Times New Roman"/>
+          <w:sz w:val="24"/>
+          <w:szCs w:val="24"/>
+        </w:rPr>
+        <w:t xml:space="preserve"> code with the appropriate statistics to test the hypotheses.</w:t>
       </w:r>
       <w:bookmarkEnd w:id="29"/>
       <w:r>
@@ -7183,11 +7315,6 @@
         <w:docPartUnique/>
       </w:docPartObj>
     </w:sdtPr>
-    <w:sdtEndPr>
-      <w:rPr>
-        <w:rStyle w:val="PageNumber"/>
-      </w:rPr>
-    </w:sdtEndPr>
     <w:sdtContent>
       <w:p>
         <w:pPr>
@@ -7240,11 +7367,6 @@
         <w:docPartUnique/>
       </w:docPartObj>
     </w:sdtPr>
-    <w:sdtEndPr>
-      <w:rPr>
-        <w:rStyle w:val="PageNumber"/>
-      </w:rPr>
-    </w:sdtEndPr>
     <w:sdtContent>
       <w:p>
         <w:pPr>
@@ -10545,6 +10667,17 @@
       <w:color w:val="666666"/>
     </w:rPr>
   </w:style>
+  <w:style w:type="paragraph" w:styleId="NormalWeb">
+    <w:name w:val="Normal (Web)"/>
+    <w:basedOn w:val="Normal"/>
+    <w:uiPriority w:val="99"/>
+    <w:semiHidden/>
+    <w:unhideWhenUsed/>
+    <w:rsid w:val="009D5328"/>
+    <w:rPr>
+      <w:rFonts w:ascii="Times New Roman" w:hAnsi="Times New Roman" w:cs="Times New Roman"/>
+    </w:rPr>
+  </w:style>
 </w:styles>
 </file>
 
@@ -10664,7 +10797,9 @@
   </w:compat>
   <w:rsids>
     <w:rsidRoot w:val="0015584D"/>
+    <w:rsid w:val="000543D5"/>
     <w:rsid w:val="0015584D"/>
+    <w:rsid w:val="003B41D1"/>
     <w:rsid w:val="00673211"/>
     <w:rsid w:val="00764961"/>
     <w:rsid w:val="007807EE"/>

--- a/7COM1079_Final report_template.docx
+++ b/7COM1079_Final report_template.docx
@@ -1,6 +1,6 @@
 
 <file path=word/document.xml><?xml version="1.0" encoding="utf-8"?>
-<w:document xmlns:wpc="http://schemas.microsoft.com/office/word/2010/wordprocessingCanvas" xmlns:cx="http://schemas.microsoft.com/office/drawing/2014/chartex" xmlns:cx1="http://schemas.microsoft.com/office/drawing/2015/9/8/chartex" xmlns:cx2="http://schemas.microsoft.com/office/drawing/2015/10/21/chartex" xmlns:cx3="http://schemas.microsoft.com/office/drawing/2016/5/9/chartex" xmlns:cx4="http://schemas.microsoft.com/office/drawing/2016/5/10/chartex" xmlns:cx5="http://schemas.microsoft.com/office/drawing/2016/5/11/chartex" xmlns:cx6="http://schemas.microsoft.com/office/drawing/2016/5/12/chartex" xmlns:cx7="http://schemas.microsoft.com/office/drawing/2016/5/13/chartex" xmlns:cx8="http://schemas.microsoft.com/office/drawing/2016/5/14/chartex" xmlns:mc="http://schemas.openxmlformats.org/markup-compatibility/2006" xmlns:aink="http://schemas.microsoft.com/office/drawing/2016/ink" xmlns:am3d="http://schemas.microsoft.com/office/drawing/2017/model3d" xmlns:o="urn:schemas-microsoft-com:office:office" xmlns:oel="http://schemas.microsoft.com/office/2019/extlst" xmlns:r="http://schemas.openxmlformats.org/officeDocument/2006/relationships" xmlns:m="http://schemas.openxmlformats.org/officeDocument/2006/math" xmlns:v="urn:schemas-microsoft-com:vml" xmlns:wp14="http://schemas.microsoft.com/office/word/2010/wordprocessingDrawing" xmlns:wp="http://schemas.openxmlformats.org/drawingml/2006/wordprocessingDrawing" xmlns:w10="urn:schemas-microsoft-com:office:word" xmlns:w="http://schemas.openxmlformats.org/wordprocessingml/2006/main" xmlns:w14="http://schemas.microsoft.com/office/word/2010/wordml" xmlns:w15="http://schemas.microsoft.com/office/word/2012/wordml" xmlns:w16cex="http://schemas.microsoft.com/office/word/2018/wordml/cex" xmlns:w16cid="http://schemas.microsoft.com/office/word/2016/wordml/cid" xmlns:w16="http://schemas.microsoft.com/office/word/2018/wordml" xmlns:w16du="http://schemas.microsoft.com/office/word/2023/wordml/word16du" xmlns:w16sdtdh="http://schemas.microsoft.com/office/word/2020/wordml/sdtdatahash" xmlns:w16sdtfl="http://schemas.microsoft.com/office/word/2024/wordml/sdtformatlock" xmlns:w16se="http://schemas.microsoft.com/office/word/2015/wordml/symex" xmlns:wpg="http://schemas.microsoft.com/office/word/2010/wordprocessingGroup" xmlns:wpi="http://schemas.microsoft.com/office/word/2010/wordprocessingInk" xmlns:wne="http://schemas.microsoft.com/office/word/2006/wordml" xmlns:wps="http://schemas.microsoft.com/office/word/2010/wordprocessingShape" mc:Ignorable="w14 w15 w16se w16cid w16 w16cex w16sdtdh w16sdtfl w16du wp14">
+<w:document xmlns:wpc="http://schemas.microsoft.com/office/word/2010/wordprocessingCanvas" xmlns:cx="http://schemas.microsoft.com/office/drawing/2014/chartex" xmlns:cx1="http://schemas.microsoft.com/office/drawing/2015/9/8/chartex" xmlns:cx2="http://schemas.microsoft.com/office/drawing/2015/10/21/chartex" xmlns:cx3="http://schemas.microsoft.com/office/drawing/2016/5/9/chartex" xmlns:cx4="http://schemas.microsoft.com/office/drawing/2016/5/10/chartex" xmlns:cx5="http://schemas.microsoft.com/office/drawing/2016/5/11/chartex" xmlns:cx6="http://schemas.microsoft.com/office/drawing/2016/5/12/chartex" xmlns:cx7="http://schemas.microsoft.com/office/drawing/2016/5/13/chartex" xmlns:cx8="http://schemas.microsoft.com/office/drawing/2016/5/14/chartex" xmlns:mc="http://schemas.openxmlformats.org/markup-compatibility/2006" xmlns:aink="http://schemas.microsoft.com/office/drawing/2016/ink" xmlns:am3d="http://schemas.microsoft.com/office/drawing/2017/model3d" xmlns:o="urn:schemas-microsoft-com:office:office" xmlns:oel="http://schemas.microsoft.com/office/2019/extlst" xmlns:r="http://schemas.openxmlformats.org/officeDocument/2006/relationships" xmlns:m="http://schemas.openxmlformats.org/officeDocument/2006/math" xmlns:v="urn:schemas-microsoft-com:vml" xmlns:wp14="http://schemas.microsoft.com/office/word/2010/wordprocessingDrawing" xmlns:wp="http://schemas.openxmlformats.org/drawingml/2006/wordprocessingDrawing" xmlns:w10="urn:schemas-microsoft-com:office:word" xmlns:w="http://schemas.openxmlformats.org/wordprocessingml/2006/main" xmlns:w14="http://schemas.microsoft.com/office/word/2010/wordml" xmlns:w15="http://schemas.microsoft.com/office/word/2012/wordml" xmlns:w16cex="http://schemas.microsoft.com/office/word/2018/wordml/cex" xmlns:w16cid="http://schemas.microsoft.com/office/word/2016/wordml/cid" xmlns:w16="http://schemas.microsoft.com/office/word/2018/wordml" xmlns:w16sdtdh="http://schemas.microsoft.com/office/word/2020/wordml/sdtdatahash" xmlns:w16se="http://schemas.microsoft.com/office/word/2015/wordml/symex" xmlns:wpg="http://schemas.microsoft.com/office/word/2010/wordprocessingGroup" xmlns:wpi="http://schemas.microsoft.com/office/word/2010/wordprocessingInk" xmlns:wne="http://schemas.microsoft.com/office/word/2006/wordml" xmlns:wps="http://schemas.microsoft.com/office/word/2010/wordprocessingShape" mc:Ignorable="w14 w15 w16se w16cid w16 w16cex w16sdtdh wp14">
   <w:body>
     <w:p>
       <w:pPr>
@@ -4787,6 +4787,17 @@
     </w:p>
     <w:p>
       <w:pPr>
+        <w:ind w:left="1080"/>
+      </w:pPr>
+      <w:r>
+        <w:rPr>
+          <w:rFonts w:ascii="Times New Roman" w:eastAsiaTheme="majorEastAsia" w:hAnsi="Times New Roman" w:cs="Times New Roman"/>
+        </w:rPr>
+        <w:t>Is there a difference in proportions of sales of BMW car models between Asia and Africa from 2010 to 2024?</w:t>
+      </w:r>
+    </w:p>
+    <w:p>
+      <w:pPr>
         <w:pStyle w:val="Heading2"/>
         <w:numPr>
           <w:ilvl w:val="1"/>
@@ -4794,30 +4805,75 @@
         </w:numPr>
         <w:rPr>
           <w:rFonts w:ascii="Times New Roman" w:hAnsi="Times New Roman" w:cs="Times New Roman"/>
-          <w:sz w:val="24"/>
-          <w:szCs w:val="24"/>
-        </w:rPr>
-      </w:pPr>
-      <w:bookmarkStart w:id="5" w:name="_Toc215910295"/>
-      <w:r>
-        <w:rPr>
-          <w:rFonts w:ascii="Times New Roman" w:hAnsi="Times New Roman" w:cs="Times New Roman"/>
-          <w:sz w:val="24"/>
-          <w:szCs w:val="24"/>
-        </w:rPr>
-        <w:t xml:space="preserve">Null hypothesis and alternative hypothesis (H0/H1) </w:t>
-      </w:r>
-      <w:r>
-        <w:rPr>
-          <w:rFonts w:ascii="Times New Roman" w:hAnsi="Times New Roman" w:cs="Times New Roman"/>
           <w:b/>
           <w:bCs/>
           <w:sz w:val="24"/>
           <w:szCs w:val="24"/>
         </w:rPr>
+      </w:pPr>
+      <w:bookmarkStart w:id="5" w:name="_Toc215910295"/>
+      <w:r>
+        <w:rPr>
+          <w:rFonts w:ascii="Times New Roman" w:hAnsi="Times New Roman" w:cs="Times New Roman"/>
+          <w:sz w:val="24"/>
+          <w:szCs w:val="24"/>
+        </w:rPr>
+        <w:t xml:space="preserve">Null hypothesis and alternative hypothesis (H0/H1) </w:t>
+      </w:r>
+      <w:r>
+        <w:rPr>
+          <w:rFonts w:ascii="Times New Roman" w:hAnsi="Times New Roman" w:cs="Times New Roman"/>
+          <w:b/>
+          <w:bCs/>
+          <w:sz w:val="24"/>
+          <w:szCs w:val="24"/>
+        </w:rPr>
         <w:t>(100 words)</w:t>
       </w:r>
       <w:bookmarkEnd w:id="5"/>
+    </w:p>
+    <w:p>
+      <w:pPr>
+        <w:ind w:left="1080"/>
+        <w:rPr>
+          <w:rFonts w:ascii="Times New Roman" w:eastAsiaTheme="majorEastAsia" w:hAnsi="Times New Roman" w:cs="Times New Roman"/>
+        </w:rPr>
+      </w:pPr>
+      <w:r>
+        <w:rPr>
+          <w:rFonts w:ascii="Times New Roman" w:eastAsiaTheme="majorEastAsia" w:hAnsi="Times New Roman" w:cs="Times New Roman"/>
+        </w:rPr>
+        <w:t>Null Hypothesis:</w:t>
+      </w:r>
+    </w:p>
+    <w:p>
+      <w:pPr>
+        <w:ind w:left="1080"/>
+      </w:pPr>
+      <w:r>
+        <w:t>There is no difference in the proportions of BMW car model sales between Asia and Africa from 2010 to 2024</w:t>
+      </w:r>
+    </w:p>
+    <w:p>
+      <w:pPr>
+        <w:ind w:left="1080"/>
+      </w:pPr>
+    </w:p>
+    <w:p>
+      <w:pPr>
+        <w:ind w:left="1080"/>
+      </w:pPr>
+      <w:r>
+        <w:t>Alternate Hypothesis:</w:t>
+      </w:r>
+    </w:p>
+    <w:p>
+      <w:pPr>
+        <w:ind w:left="1080"/>
+      </w:pPr>
+      <w:r>
+        <w:t>There is a significant difference in the proportions of BMW car model sales between Asia and Africa from 2010 to 2024</w:t>
+      </w:r>
     </w:p>
     <w:p>
       <w:pPr>
@@ -5149,13 +5205,19 @@
         <w:rPr>
           <w:rFonts w:ascii="Times New Roman" w:hAnsi="Times New Roman" w:cs="Times New Roman"/>
         </w:rPr>
-        <w:t xml:space="preserve">concerned BMW’s </w:t>
-      </w:r>
-      <w:r>
-        <w:rPr>
-          <w:rFonts w:ascii="Times New Roman" w:hAnsi="Times New Roman" w:cs="Times New Roman"/>
-        </w:rPr>
-        <w:t>strategic shift toward</w:t>
+        <w:t>concerned BMW’s strategic shift towards hybrid and electric powered cars and its market implications.</w:t>
+      </w:r>
+      <w:r>
+        <w:rPr>
+          <w:rFonts w:ascii="Times New Roman" w:hAnsi="Times New Roman" w:cs="Times New Roman"/>
+        </w:rPr>
+        <w:t xml:space="preserve"> W</w:t>
+      </w:r>
+      <w:r>
+        <w:rPr>
+          <w:rFonts w:ascii="Times New Roman" w:hAnsi="Times New Roman" w:cs="Times New Roman"/>
+        </w:rPr>
+        <w:t>hich effect</w:t>
       </w:r>
       <w:r>
         <w:rPr>
@@ -5167,115 +5229,14 @@
         <w:rPr>
           <w:rFonts w:ascii="Times New Roman" w:hAnsi="Times New Roman" w:cs="Times New Roman"/>
         </w:rPr>
-        <w:t xml:space="preserve"> </w:t>
-      </w:r>
-      <w:r>
-        <w:rPr>
-          <w:rFonts w:ascii="Times New Roman" w:hAnsi="Times New Roman" w:cs="Times New Roman"/>
-        </w:rPr>
-        <w:t>hybrid and electric powered cars</w:t>
-      </w:r>
-      <w:r>
-        <w:rPr>
-          <w:rFonts w:ascii="Times New Roman" w:hAnsi="Times New Roman" w:cs="Times New Roman"/>
-        </w:rPr>
-        <w:t xml:space="preserve"> and its </w:t>
-      </w:r>
-      <w:r>
-        <w:rPr>
-          <w:rFonts w:ascii="Times New Roman" w:hAnsi="Times New Roman" w:cs="Times New Roman"/>
-        </w:rPr>
-        <w:t xml:space="preserve">market </w:t>
-      </w:r>
-      <w:r>
-        <w:rPr>
-          <w:rFonts w:ascii="Times New Roman" w:hAnsi="Times New Roman" w:cs="Times New Roman"/>
-        </w:rPr>
-        <w:t>implications.</w:t>
-      </w:r>
-      <w:r>
-        <w:rPr>
-          <w:rFonts w:ascii="Times New Roman" w:hAnsi="Times New Roman" w:cs="Times New Roman"/>
-        </w:rPr>
-        <w:t xml:space="preserve"> W</w:t>
-      </w:r>
-      <w:r>
-        <w:rPr>
-          <w:rFonts w:ascii="Times New Roman" w:hAnsi="Times New Roman" w:cs="Times New Roman"/>
-        </w:rPr>
-        <w:t>hich effect</w:t>
-      </w:r>
-      <w:r>
-        <w:rPr>
-          <w:rFonts w:ascii="Times New Roman" w:hAnsi="Times New Roman" w:cs="Times New Roman"/>
-        </w:rPr>
-        <w:t>s</w:t>
-      </w:r>
-      <w:r>
-        <w:rPr>
-          <w:rFonts w:ascii="Times New Roman" w:hAnsi="Times New Roman" w:cs="Times New Roman"/>
-        </w:rPr>
-        <w:t xml:space="preserve"> their market at several region like China and parts of Africa. </w:t>
-      </w:r>
-      <w:r>
-        <w:rPr>
-          <w:rFonts w:ascii="Times New Roman" w:hAnsi="Times New Roman" w:cs="Times New Roman"/>
-        </w:rPr>
-        <w:t>BMW</w:t>
-      </w:r>
-      <w:r>
-        <w:rPr>
-          <w:rFonts w:ascii="Times New Roman" w:hAnsi="Times New Roman" w:cs="Times New Roman"/>
-        </w:rPr>
-        <w:t xml:space="preserve"> group is showed their</w:t>
-      </w:r>
-      <w:r>
-        <w:rPr>
-          <w:rFonts w:ascii="Times New Roman" w:hAnsi="Times New Roman" w:cs="Times New Roman"/>
-        </w:rPr>
-        <w:t xml:space="preserve"> technological capabilities</w:t>
-      </w:r>
-      <w:r>
-        <w:rPr>
-          <w:rFonts w:ascii="Times New Roman" w:hAnsi="Times New Roman" w:cs="Times New Roman"/>
-        </w:rPr>
-        <w:t xml:space="preserve"> by </w:t>
-      </w:r>
-      <w:r>
-        <w:rPr>
-          <w:rFonts w:ascii="Times New Roman" w:hAnsi="Times New Roman" w:cs="Times New Roman"/>
-        </w:rPr>
-        <w:t>produc</w:t>
-      </w:r>
-      <w:r>
-        <w:rPr>
-          <w:rFonts w:ascii="Times New Roman" w:hAnsi="Times New Roman" w:cs="Times New Roman"/>
-        </w:rPr>
-        <w:t xml:space="preserve">ing </w:t>
-      </w:r>
-      <w:r>
-        <w:rPr>
-          <w:rFonts w:ascii="Times New Roman" w:hAnsi="Times New Roman" w:cs="Times New Roman"/>
-        </w:rPr>
-        <w:t>classic models like the 3 series and M series, which</w:t>
-      </w:r>
-      <w:r>
-        <w:rPr>
-          <w:rFonts w:ascii="Times New Roman" w:hAnsi="Times New Roman" w:cs="Times New Roman"/>
-        </w:rPr>
-        <w:t xml:space="preserve"> proved </w:t>
-      </w:r>
-      <w:r>
-        <w:rPr>
-          <w:rFonts w:ascii="Times New Roman" w:hAnsi="Times New Roman" w:cs="Times New Roman"/>
-        </w:rPr>
-        <w:t>their leadership in performance and safety precision</w:t>
-      </w:r>
-      <w:r>
-        <w:rPr>
-          <w:rFonts w:ascii="Times New Roman" w:hAnsi="Times New Roman" w:cs="Times New Roman"/>
-        </w:rPr>
-        <w:t>.</w:t>
+        <w:t xml:space="preserve"> their market at several region like China and parts </w:t>
+      </w:r>
+      <w:r>
+        <w:rPr>
+          <w:rFonts w:ascii="Times New Roman" w:hAnsi="Times New Roman" w:cs="Times New Roman"/>
+        </w:rPr>
+        <w:lastRenderedPageBreak/>
+        <w:t>of Africa. BMW group is showed their technological capabilities by producing classic models like the 3 series and M series, which proved their leadership in performance and safety precision.</w:t>
       </w:r>
     </w:p>
     <w:p>
@@ -5323,13 +5284,7 @@
         <w:rPr>
           <w:rFonts w:ascii="Times New Roman" w:hAnsi="Times New Roman" w:cs="Times New Roman"/>
         </w:rPr>
-        <w:t xml:space="preserve"> </w:t>
-      </w:r>
-      <w:r>
-        <w:rPr>
-          <w:rFonts w:ascii="Times New Roman" w:hAnsi="Times New Roman" w:cs="Times New Roman"/>
-        </w:rPr>
-        <w:t>and expectation maximization</w:t>
+        <w:t xml:space="preserve"> and expectation maximization</w:t>
       </w:r>
       <w:r>
         <w:rPr>
@@ -5400,7 +5355,6 @@
           <w:sz w:val="24"/>
           <w:szCs w:val="24"/>
         </w:rPr>
-        <w:lastRenderedPageBreak/>
         <w:t>Why RQ is of interest (research gap and future directions according to the literature)</w:t>
       </w:r>
       <w:r>
@@ -7281,7 +7235,7 @@
 </file>
 
 <file path=word/endnotes.xml><?xml version="1.0" encoding="utf-8"?>
-<w:endnotes xmlns:wpc="http://schemas.microsoft.com/office/word/2010/wordprocessingCanvas" xmlns:cx="http://schemas.microsoft.com/office/drawing/2014/chartex" xmlns:cx1="http://schemas.microsoft.com/office/drawing/2015/9/8/chartex" xmlns:cx2="http://schemas.microsoft.com/office/drawing/2015/10/21/chartex" xmlns:cx3="http://schemas.microsoft.com/office/drawing/2016/5/9/chartex" xmlns:cx4="http://schemas.microsoft.com/office/drawing/2016/5/10/chartex" xmlns:cx5="http://schemas.microsoft.com/office/drawing/2016/5/11/chartex" xmlns:cx6="http://schemas.microsoft.com/office/drawing/2016/5/12/chartex" xmlns:cx7="http://schemas.microsoft.com/office/drawing/2016/5/13/chartex" xmlns:cx8="http://schemas.microsoft.com/office/drawing/2016/5/14/chartex" xmlns:mc="http://schemas.openxmlformats.org/markup-compatibility/2006" xmlns:aink="http://schemas.microsoft.com/office/drawing/2016/ink" xmlns:am3d="http://schemas.microsoft.com/office/drawing/2017/model3d" xmlns:o="urn:schemas-microsoft-com:office:office" xmlns:oel="http://schemas.microsoft.com/office/2019/extlst" xmlns:r="http://schemas.openxmlformats.org/officeDocument/2006/relationships" xmlns:m="http://schemas.openxmlformats.org/officeDocument/2006/math" xmlns:v="urn:schemas-microsoft-com:vml" xmlns:wp14="http://schemas.microsoft.com/office/word/2010/wordprocessingDrawing" xmlns:wp="http://schemas.openxmlformats.org/drawingml/2006/wordprocessingDrawing" xmlns:w10="urn:schemas-microsoft-com:office:word" xmlns:w="http://schemas.openxmlformats.org/wordprocessingml/2006/main" xmlns:w14="http://schemas.microsoft.com/office/word/2010/wordml" xmlns:w15="http://schemas.microsoft.com/office/word/2012/wordml" xmlns:w16cex="http://schemas.microsoft.com/office/word/2018/wordml/cex" xmlns:w16cid="http://schemas.microsoft.com/office/word/2016/wordml/cid" xmlns:w16="http://schemas.microsoft.com/office/word/2018/wordml" xmlns:w16du="http://schemas.microsoft.com/office/word/2023/wordml/word16du" xmlns:w16sdtdh="http://schemas.microsoft.com/office/word/2020/wordml/sdtdatahash" xmlns:w16sdtfl="http://schemas.microsoft.com/office/word/2024/wordml/sdtformatlock" xmlns:w16se="http://schemas.microsoft.com/office/word/2015/wordml/symex" xmlns:wpg="http://schemas.microsoft.com/office/word/2010/wordprocessingGroup" xmlns:wpi="http://schemas.microsoft.com/office/word/2010/wordprocessingInk" xmlns:wne="http://schemas.microsoft.com/office/word/2006/wordml" xmlns:wps="http://schemas.microsoft.com/office/word/2010/wordprocessingShape" mc:Ignorable="w14 w15 w16se w16cid w16 w16cex w16sdtdh w16sdtfl w16du wp14">
+<w:endnotes xmlns:wpc="http://schemas.microsoft.com/office/word/2010/wordprocessingCanvas" xmlns:cx="http://schemas.microsoft.com/office/drawing/2014/chartex" xmlns:cx1="http://schemas.microsoft.com/office/drawing/2015/9/8/chartex" xmlns:cx2="http://schemas.microsoft.com/office/drawing/2015/10/21/chartex" xmlns:cx3="http://schemas.microsoft.com/office/drawing/2016/5/9/chartex" xmlns:cx4="http://schemas.microsoft.com/office/drawing/2016/5/10/chartex" xmlns:cx5="http://schemas.microsoft.com/office/drawing/2016/5/11/chartex" xmlns:cx6="http://schemas.microsoft.com/office/drawing/2016/5/12/chartex" xmlns:cx7="http://schemas.microsoft.com/office/drawing/2016/5/13/chartex" xmlns:cx8="http://schemas.microsoft.com/office/drawing/2016/5/14/chartex" xmlns:mc="http://schemas.openxmlformats.org/markup-compatibility/2006" xmlns:aink="http://schemas.microsoft.com/office/drawing/2016/ink" xmlns:am3d="http://schemas.microsoft.com/office/drawing/2017/model3d" xmlns:o="urn:schemas-microsoft-com:office:office" xmlns:oel="http://schemas.microsoft.com/office/2019/extlst" xmlns:r="http://schemas.openxmlformats.org/officeDocument/2006/relationships" xmlns:m="http://schemas.openxmlformats.org/officeDocument/2006/math" xmlns:v="urn:schemas-microsoft-com:vml" xmlns:wp14="http://schemas.microsoft.com/office/word/2010/wordprocessingDrawing" xmlns:wp="http://schemas.openxmlformats.org/drawingml/2006/wordprocessingDrawing" xmlns:w10="urn:schemas-microsoft-com:office:word" xmlns:w="http://schemas.openxmlformats.org/wordprocessingml/2006/main" xmlns:w14="http://schemas.microsoft.com/office/word/2010/wordml" xmlns:w15="http://schemas.microsoft.com/office/word/2012/wordml" xmlns:w16cex="http://schemas.microsoft.com/office/word/2018/wordml/cex" xmlns:w16cid="http://schemas.microsoft.com/office/word/2016/wordml/cid" xmlns:w16="http://schemas.microsoft.com/office/word/2018/wordml" xmlns:w16sdtdh="http://schemas.microsoft.com/office/word/2020/wordml/sdtdatahash" xmlns:w16se="http://schemas.microsoft.com/office/word/2015/wordml/symex" xmlns:wpg="http://schemas.microsoft.com/office/word/2010/wordprocessingGroup" xmlns:wpi="http://schemas.microsoft.com/office/word/2010/wordprocessingInk" xmlns:wne="http://schemas.microsoft.com/office/word/2006/wordml" xmlns:wps="http://schemas.microsoft.com/office/word/2010/wordprocessingShape" mc:Ignorable="w14 w15 w16se w16cid w16 w16cex w16sdtdh wp14">
   <w:endnote w:type="separator" w:id="-1">
     <w:p>
       <w:r>
@@ -7303,7 +7257,7 @@
 </file>
 
 <file path=word/footer1.xml><?xml version="1.0" encoding="utf-8"?>
-<w:ftr xmlns:wpc="http://schemas.microsoft.com/office/word/2010/wordprocessingCanvas" xmlns:cx="http://schemas.microsoft.com/office/drawing/2014/chartex" xmlns:cx1="http://schemas.microsoft.com/office/drawing/2015/9/8/chartex" xmlns:cx2="http://schemas.microsoft.com/office/drawing/2015/10/21/chartex" xmlns:cx3="http://schemas.microsoft.com/office/drawing/2016/5/9/chartex" xmlns:cx4="http://schemas.microsoft.com/office/drawing/2016/5/10/chartex" xmlns:cx5="http://schemas.microsoft.com/office/drawing/2016/5/11/chartex" xmlns:cx6="http://schemas.microsoft.com/office/drawing/2016/5/12/chartex" xmlns:cx7="http://schemas.microsoft.com/office/drawing/2016/5/13/chartex" xmlns:cx8="http://schemas.microsoft.com/office/drawing/2016/5/14/chartex" xmlns:mc="http://schemas.openxmlformats.org/markup-compatibility/2006" xmlns:aink="http://schemas.microsoft.com/office/drawing/2016/ink" xmlns:am3d="http://schemas.microsoft.com/office/drawing/2017/model3d" xmlns:o="urn:schemas-microsoft-com:office:office" xmlns:oel="http://schemas.microsoft.com/office/2019/extlst" xmlns:r="http://schemas.openxmlformats.org/officeDocument/2006/relationships" xmlns:m="http://schemas.openxmlformats.org/officeDocument/2006/math" xmlns:v="urn:schemas-microsoft-com:vml" xmlns:wp14="http://schemas.microsoft.com/office/word/2010/wordprocessingDrawing" xmlns:wp="http://schemas.openxmlformats.org/drawingml/2006/wordprocessingDrawing" xmlns:w10="urn:schemas-microsoft-com:office:word" xmlns:w="http://schemas.openxmlformats.org/wordprocessingml/2006/main" xmlns:w14="http://schemas.microsoft.com/office/word/2010/wordml" xmlns:w15="http://schemas.microsoft.com/office/word/2012/wordml" xmlns:w16cex="http://schemas.microsoft.com/office/word/2018/wordml/cex" xmlns:w16cid="http://schemas.microsoft.com/office/word/2016/wordml/cid" xmlns:w16="http://schemas.microsoft.com/office/word/2018/wordml" xmlns:w16du="http://schemas.microsoft.com/office/word/2023/wordml/word16du" xmlns:w16sdtdh="http://schemas.microsoft.com/office/word/2020/wordml/sdtdatahash" xmlns:w16sdtfl="http://schemas.microsoft.com/office/word/2024/wordml/sdtformatlock" xmlns:w16se="http://schemas.microsoft.com/office/word/2015/wordml/symex" xmlns:wpg="http://schemas.microsoft.com/office/word/2010/wordprocessingGroup" xmlns:wpi="http://schemas.microsoft.com/office/word/2010/wordprocessingInk" xmlns:wne="http://schemas.microsoft.com/office/word/2006/wordml" xmlns:wps="http://schemas.microsoft.com/office/word/2010/wordprocessingShape" mc:Ignorable="w14 w15 w16se w16cid w16 w16cex w16sdtdh w16sdtfl w16du wp14">
+<w:ftr xmlns:wpc="http://schemas.microsoft.com/office/word/2010/wordprocessingCanvas" xmlns:cx="http://schemas.microsoft.com/office/drawing/2014/chartex" xmlns:cx1="http://schemas.microsoft.com/office/drawing/2015/9/8/chartex" xmlns:cx2="http://schemas.microsoft.com/office/drawing/2015/10/21/chartex" xmlns:cx3="http://schemas.microsoft.com/office/drawing/2016/5/9/chartex" xmlns:cx4="http://schemas.microsoft.com/office/drawing/2016/5/10/chartex" xmlns:cx5="http://schemas.microsoft.com/office/drawing/2016/5/11/chartex" xmlns:cx6="http://schemas.microsoft.com/office/drawing/2016/5/12/chartex" xmlns:cx7="http://schemas.microsoft.com/office/drawing/2016/5/13/chartex" xmlns:cx8="http://schemas.microsoft.com/office/drawing/2016/5/14/chartex" xmlns:mc="http://schemas.openxmlformats.org/markup-compatibility/2006" xmlns:aink="http://schemas.microsoft.com/office/drawing/2016/ink" xmlns:am3d="http://schemas.microsoft.com/office/drawing/2017/model3d" xmlns:o="urn:schemas-microsoft-com:office:office" xmlns:oel="http://schemas.microsoft.com/office/2019/extlst" xmlns:r="http://schemas.openxmlformats.org/officeDocument/2006/relationships" xmlns:m="http://schemas.openxmlformats.org/officeDocument/2006/math" xmlns:v="urn:schemas-microsoft-com:vml" xmlns:wp14="http://schemas.microsoft.com/office/word/2010/wordprocessingDrawing" xmlns:wp="http://schemas.openxmlformats.org/drawingml/2006/wordprocessingDrawing" xmlns:w10="urn:schemas-microsoft-com:office:word" xmlns:w="http://schemas.openxmlformats.org/wordprocessingml/2006/main" xmlns:w14="http://schemas.microsoft.com/office/word/2010/wordml" xmlns:w15="http://schemas.microsoft.com/office/word/2012/wordml" xmlns:w16cex="http://schemas.microsoft.com/office/word/2018/wordml/cex" xmlns:w16cid="http://schemas.microsoft.com/office/word/2016/wordml/cid" xmlns:w16="http://schemas.microsoft.com/office/word/2018/wordml" xmlns:w16sdtdh="http://schemas.microsoft.com/office/word/2020/wordml/sdtdatahash" xmlns:w16se="http://schemas.microsoft.com/office/word/2015/wordml/symex" xmlns:wpg="http://schemas.microsoft.com/office/word/2010/wordprocessingGroup" xmlns:wpi="http://schemas.microsoft.com/office/word/2010/wordprocessingInk" xmlns:wne="http://schemas.microsoft.com/office/word/2006/wordml" xmlns:wps="http://schemas.microsoft.com/office/word/2010/wordprocessingShape" mc:Ignorable="w14 w15 w16se w16cid w16 w16cex w16sdtdh wp14">
   <w:sdt>
     <w:sdtPr>
       <w:rPr>
@@ -7355,7 +7309,7 @@
 </file>
 
 <file path=word/footer2.xml><?xml version="1.0" encoding="utf-8"?>
-<w:ftr xmlns:wpc="http://schemas.microsoft.com/office/word/2010/wordprocessingCanvas" xmlns:cx="http://schemas.microsoft.com/office/drawing/2014/chartex" xmlns:cx1="http://schemas.microsoft.com/office/drawing/2015/9/8/chartex" xmlns:cx2="http://schemas.microsoft.com/office/drawing/2015/10/21/chartex" xmlns:cx3="http://schemas.microsoft.com/office/drawing/2016/5/9/chartex" xmlns:cx4="http://schemas.microsoft.com/office/drawing/2016/5/10/chartex" xmlns:cx5="http://schemas.microsoft.com/office/drawing/2016/5/11/chartex" xmlns:cx6="http://schemas.microsoft.com/office/drawing/2016/5/12/chartex" xmlns:cx7="http://schemas.microsoft.com/office/drawing/2016/5/13/chartex" xmlns:cx8="http://schemas.microsoft.com/office/drawing/2016/5/14/chartex" xmlns:mc="http://schemas.openxmlformats.org/markup-compatibility/2006" xmlns:aink="http://schemas.microsoft.com/office/drawing/2016/ink" xmlns:am3d="http://schemas.microsoft.com/office/drawing/2017/model3d" xmlns:o="urn:schemas-microsoft-com:office:office" xmlns:oel="http://schemas.microsoft.com/office/2019/extlst" xmlns:r="http://schemas.openxmlformats.org/officeDocument/2006/relationships" xmlns:m="http://schemas.openxmlformats.org/officeDocument/2006/math" xmlns:v="urn:schemas-microsoft-com:vml" xmlns:wp14="http://schemas.microsoft.com/office/word/2010/wordprocessingDrawing" xmlns:wp="http://schemas.openxmlformats.org/drawingml/2006/wordprocessingDrawing" xmlns:w10="urn:schemas-microsoft-com:office:word" xmlns:w="http://schemas.openxmlformats.org/wordprocessingml/2006/main" xmlns:w14="http://schemas.microsoft.com/office/word/2010/wordml" xmlns:w15="http://schemas.microsoft.com/office/word/2012/wordml" xmlns:w16cex="http://schemas.microsoft.com/office/word/2018/wordml/cex" xmlns:w16cid="http://schemas.microsoft.com/office/word/2016/wordml/cid" xmlns:w16="http://schemas.microsoft.com/office/word/2018/wordml" xmlns:w16du="http://schemas.microsoft.com/office/word/2023/wordml/word16du" xmlns:w16sdtdh="http://schemas.microsoft.com/office/word/2020/wordml/sdtdatahash" xmlns:w16sdtfl="http://schemas.microsoft.com/office/word/2024/wordml/sdtformatlock" xmlns:w16se="http://schemas.microsoft.com/office/word/2015/wordml/symex" xmlns:wpg="http://schemas.microsoft.com/office/word/2010/wordprocessingGroup" xmlns:wpi="http://schemas.microsoft.com/office/word/2010/wordprocessingInk" xmlns:wne="http://schemas.microsoft.com/office/word/2006/wordml" xmlns:wps="http://schemas.microsoft.com/office/word/2010/wordprocessingShape" mc:Ignorable="w14 w15 w16se w16cid w16 w16cex w16sdtdh w16sdtfl w16du wp14">
+<w:ftr xmlns:wpc="http://schemas.microsoft.com/office/word/2010/wordprocessingCanvas" xmlns:cx="http://schemas.microsoft.com/office/drawing/2014/chartex" xmlns:cx1="http://schemas.microsoft.com/office/drawing/2015/9/8/chartex" xmlns:cx2="http://schemas.microsoft.com/office/drawing/2015/10/21/chartex" xmlns:cx3="http://schemas.microsoft.com/office/drawing/2016/5/9/chartex" xmlns:cx4="http://schemas.microsoft.com/office/drawing/2016/5/10/chartex" xmlns:cx5="http://schemas.microsoft.com/office/drawing/2016/5/11/chartex" xmlns:cx6="http://schemas.microsoft.com/office/drawing/2016/5/12/chartex" xmlns:cx7="http://schemas.microsoft.com/office/drawing/2016/5/13/chartex" xmlns:cx8="http://schemas.microsoft.com/office/drawing/2016/5/14/chartex" xmlns:mc="http://schemas.openxmlformats.org/markup-compatibility/2006" xmlns:aink="http://schemas.microsoft.com/office/drawing/2016/ink" xmlns:am3d="http://schemas.microsoft.com/office/drawing/2017/model3d" xmlns:o="urn:schemas-microsoft-com:office:office" xmlns:oel="http://schemas.microsoft.com/office/2019/extlst" xmlns:r="http://schemas.openxmlformats.org/officeDocument/2006/relationships" xmlns:m="http://schemas.openxmlformats.org/officeDocument/2006/math" xmlns:v="urn:schemas-microsoft-com:vml" xmlns:wp14="http://schemas.microsoft.com/office/word/2010/wordprocessingDrawing" xmlns:wp="http://schemas.openxmlformats.org/drawingml/2006/wordprocessingDrawing" xmlns:w10="urn:schemas-microsoft-com:office:word" xmlns:w="http://schemas.openxmlformats.org/wordprocessingml/2006/main" xmlns:w14="http://schemas.microsoft.com/office/word/2010/wordml" xmlns:w15="http://schemas.microsoft.com/office/word/2012/wordml" xmlns:w16cex="http://schemas.microsoft.com/office/word/2018/wordml/cex" xmlns:w16cid="http://schemas.microsoft.com/office/word/2016/wordml/cid" xmlns:w16="http://schemas.microsoft.com/office/word/2018/wordml" xmlns:w16sdtdh="http://schemas.microsoft.com/office/word/2020/wordml/sdtdatahash" xmlns:w16se="http://schemas.microsoft.com/office/word/2015/wordml/symex" xmlns:wpg="http://schemas.microsoft.com/office/word/2010/wordprocessingGroup" xmlns:wpi="http://schemas.microsoft.com/office/word/2010/wordprocessingInk" xmlns:wne="http://schemas.microsoft.com/office/word/2006/wordml" xmlns:wps="http://schemas.microsoft.com/office/word/2010/wordprocessingShape" mc:Ignorable="w14 w15 w16se w16cid w16 w16cex w16sdtdh wp14">
   <w:sdt>
     <w:sdtPr>
       <w:rPr>
@@ -7420,7 +7374,7 @@
 </file>
 
 <file path=word/footnotes.xml><?xml version="1.0" encoding="utf-8"?>
-<w:footnotes xmlns:wpc="http://schemas.microsoft.com/office/word/2010/wordprocessingCanvas" xmlns:cx="http://schemas.microsoft.com/office/drawing/2014/chartex" xmlns:cx1="http://schemas.microsoft.com/office/drawing/2015/9/8/chartex" xmlns:cx2="http://schemas.microsoft.com/office/drawing/2015/10/21/chartex" xmlns:cx3="http://schemas.microsoft.com/office/drawing/2016/5/9/chartex" xmlns:cx4="http://schemas.microsoft.com/office/drawing/2016/5/10/chartex" xmlns:cx5="http://schemas.microsoft.com/office/drawing/2016/5/11/chartex" xmlns:cx6="http://schemas.microsoft.com/office/drawing/2016/5/12/chartex" xmlns:cx7="http://schemas.microsoft.com/office/drawing/2016/5/13/chartex" xmlns:cx8="http://schemas.microsoft.com/office/drawing/2016/5/14/chartex" xmlns:mc="http://schemas.openxmlformats.org/markup-compatibility/2006" xmlns:aink="http://schemas.microsoft.com/office/drawing/2016/ink" xmlns:am3d="http://schemas.microsoft.com/office/drawing/2017/model3d" xmlns:o="urn:schemas-microsoft-com:office:office" xmlns:oel="http://schemas.microsoft.com/office/2019/extlst" xmlns:r="http://schemas.openxmlformats.org/officeDocument/2006/relationships" xmlns:m="http://schemas.openxmlformats.org/officeDocument/2006/math" xmlns:v="urn:schemas-microsoft-com:vml" xmlns:wp14="http://schemas.microsoft.com/office/word/2010/wordprocessingDrawing" xmlns:wp="http://schemas.openxmlformats.org/drawingml/2006/wordprocessingDrawing" xmlns:w10="urn:schemas-microsoft-com:office:word" xmlns:w="http://schemas.openxmlformats.org/wordprocessingml/2006/main" xmlns:w14="http://schemas.microsoft.com/office/word/2010/wordml" xmlns:w15="http://schemas.microsoft.com/office/word/2012/wordml" xmlns:w16cex="http://schemas.microsoft.com/office/word/2018/wordml/cex" xmlns:w16cid="http://schemas.microsoft.com/office/word/2016/wordml/cid" xmlns:w16="http://schemas.microsoft.com/office/word/2018/wordml" xmlns:w16du="http://schemas.microsoft.com/office/word/2023/wordml/word16du" xmlns:w16sdtdh="http://schemas.microsoft.com/office/word/2020/wordml/sdtdatahash" xmlns:w16sdtfl="http://schemas.microsoft.com/office/word/2024/wordml/sdtformatlock" xmlns:w16se="http://schemas.microsoft.com/office/word/2015/wordml/symex" xmlns:wpg="http://schemas.microsoft.com/office/word/2010/wordprocessingGroup" xmlns:wpi="http://schemas.microsoft.com/office/word/2010/wordprocessingInk" xmlns:wne="http://schemas.microsoft.com/office/word/2006/wordml" xmlns:wps="http://schemas.microsoft.com/office/word/2010/wordprocessingShape" mc:Ignorable="w14 w15 w16se w16cid w16 w16cex w16sdtdh w16sdtfl w16du wp14">
+<w:footnotes xmlns:wpc="http://schemas.microsoft.com/office/word/2010/wordprocessingCanvas" xmlns:cx="http://schemas.microsoft.com/office/drawing/2014/chartex" xmlns:cx1="http://schemas.microsoft.com/office/drawing/2015/9/8/chartex" xmlns:cx2="http://schemas.microsoft.com/office/drawing/2015/10/21/chartex" xmlns:cx3="http://schemas.microsoft.com/office/drawing/2016/5/9/chartex" xmlns:cx4="http://schemas.microsoft.com/office/drawing/2016/5/10/chartex" xmlns:cx5="http://schemas.microsoft.com/office/drawing/2016/5/11/chartex" xmlns:cx6="http://schemas.microsoft.com/office/drawing/2016/5/12/chartex" xmlns:cx7="http://schemas.microsoft.com/office/drawing/2016/5/13/chartex" xmlns:cx8="http://schemas.microsoft.com/office/drawing/2016/5/14/chartex" xmlns:mc="http://schemas.openxmlformats.org/markup-compatibility/2006" xmlns:aink="http://schemas.microsoft.com/office/drawing/2016/ink" xmlns:am3d="http://schemas.microsoft.com/office/drawing/2017/model3d" xmlns:o="urn:schemas-microsoft-com:office:office" xmlns:oel="http://schemas.microsoft.com/office/2019/extlst" xmlns:r="http://schemas.openxmlformats.org/officeDocument/2006/relationships" xmlns:m="http://schemas.openxmlformats.org/officeDocument/2006/math" xmlns:v="urn:schemas-microsoft-com:vml" xmlns:wp14="http://schemas.microsoft.com/office/word/2010/wordprocessingDrawing" xmlns:wp="http://schemas.openxmlformats.org/drawingml/2006/wordprocessingDrawing" xmlns:w10="urn:schemas-microsoft-com:office:word" xmlns:w="http://schemas.openxmlformats.org/wordprocessingml/2006/main" xmlns:w14="http://schemas.microsoft.com/office/word/2010/wordml" xmlns:w15="http://schemas.microsoft.com/office/word/2012/wordml" xmlns:w16cex="http://schemas.microsoft.com/office/word/2018/wordml/cex" xmlns:w16cid="http://schemas.microsoft.com/office/word/2016/wordml/cid" xmlns:w16="http://schemas.microsoft.com/office/word/2018/wordml" xmlns:w16sdtdh="http://schemas.microsoft.com/office/word/2020/wordml/sdtdatahash" xmlns:w16se="http://schemas.microsoft.com/office/word/2015/wordml/symex" xmlns:wpg="http://schemas.microsoft.com/office/word/2010/wordprocessingGroup" xmlns:wpi="http://schemas.microsoft.com/office/word/2010/wordprocessingInk" xmlns:wne="http://schemas.microsoft.com/office/word/2006/wordml" xmlns:wps="http://schemas.microsoft.com/office/word/2010/wordprocessingShape" mc:Ignorable="w14 w15 w16se w16cid w16 w16cex w16sdtdh wp14">
   <w:footnote w:type="separator" w:id="-1">
     <w:p>
       <w:r>
@@ -7450,7 +7404,7 @@
 </file>
 
 <file path=word/numbering.xml><?xml version="1.0" encoding="utf-8"?>
-<w:numbering xmlns:wpc="http://schemas.microsoft.com/office/word/2010/wordprocessingCanvas" xmlns:cx="http://schemas.microsoft.com/office/drawing/2014/chartex" xmlns:cx1="http://schemas.microsoft.com/office/drawing/2015/9/8/chartex" xmlns:cx2="http://schemas.microsoft.com/office/drawing/2015/10/21/chartex" xmlns:cx3="http://schemas.microsoft.com/office/drawing/2016/5/9/chartex" xmlns:cx4="http://schemas.microsoft.com/office/drawing/2016/5/10/chartex" xmlns:cx5="http://schemas.microsoft.com/office/drawing/2016/5/11/chartex" xmlns:cx6="http://schemas.microsoft.com/office/drawing/2016/5/12/chartex" xmlns:cx7="http://schemas.microsoft.com/office/drawing/2016/5/13/chartex" xmlns:cx8="http://schemas.microsoft.com/office/drawing/2016/5/14/chartex" xmlns:mc="http://schemas.openxmlformats.org/markup-compatibility/2006" xmlns:aink="http://schemas.microsoft.com/office/drawing/2016/ink" xmlns:am3d="http://schemas.microsoft.com/office/drawing/2017/model3d" xmlns:o="urn:schemas-microsoft-com:office:office" xmlns:oel="http://schemas.microsoft.com/office/2019/extlst" xmlns:r="http://schemas.openxmlformats.org/officeDocument/2006/relationships" xmlns:m="http://schemas.openxmlformats.org/officeDocument/2006/math" xmlns:v="urn:schemas-microsoft-com:vml" xmlns:wp14="http://schemas.microsoft.com/office/word/2010/wordprocessingDrawing" xmlns:wp="http://schemas.openxmlformats.org/drawingml/2006/wordprocessingDrawing" xmlns:w10="urn:schemas-microsoft-com:office:word" xmlns:w="http://schemas.openxmlformats.org/wordprocessingml/2006/main" xmlns:w14="http://schemas.microsoft.com/office/word/2010/wordml" xmlns:w15="http://schemas.microsoft.com/office/word/2012/wordml" xmlns:w16cex="http://schemas.microsoft.com/office/word/2018/wordml/cex" xmlns:w16cid="http://schemas.microsoft.com/office/word/2016/wordml/cid" xmlns:w16="http://schemas.microsoft.com/office/word/2018/wordml" xmlns:w16du="http://schemas.microsoft.com/office/word/2023/wordml/word16du" xmlns:w16sdtdh="http://schemas.microsoft.com/office/word/2020/wordml/sdtdatahash" xmlns:w16sdtfl="http://schemas.microsoft.com/office/word/2024/wordml/sdtformatlock" xmlns:w16se="http://schemas.microsoft.com/office/word/2015/wordml/symex" xmlns:wpg="http://schemas.microsoft.com/office/word/2010/wordprocessingGroup" xmlns:wpi="http://schemas.microsoft.com/office/word/2010/wordprocessingInk" xmlns:wne="http://schemas.microsoft.com/office/word/2006/wordml" xmlns:wps="http://schemas.microsoft.com/office/word/2010/wordprocessingShape" mc:Ignorable="w14 w15 w16se w16cid w16 w16cex w16sdtdh w16sdtfl w16du wp14">
+<w:numbering xmlns:wpc="http://schemas.microsoft.com/office/word/2010/wordprocessingCanvas" xmlns:cx="http://schemas.microsoft.com/office/drawing/2014/chartex" xmlns:cx1="http://schemas.microsoft.com/office/drawing/2015/9/8/chartex" xmlns:cx2="http://schemas.microsoft.com/office/drawing/2015/10/21/chartex" xmlns:cx3="http://schemas.microsoft.com/office/drawing/2016/5/9/chartex" xmlns:cx4="http://schemas.microsoft.com/office/drawing/2016/5/10/chartex" xmlns:cx5="http://schemas.microsoft.com/office/drawing/2016/5/11/chartex" xmlns:cx6="http://schemas.microsoft.com/office/drawing/2016/5/12/chartex" xmlns:cx7="http://schemas.microsoft.com/office/drawing/2016/5/13/chartex" xmlns:cx8="http://schemas.microsoft.com/office/drawing/2016/5/14/chartex" xmlns:mc="http://schemas.openxmlformats.org/markup-compatibility/2006" xmlns:aink="http://schemas.microsoft.com/office/drawing/2016/ink" xmlns:am3d="http://schemas.microsoft.com/office/drawing/2017/model3d" xmlns:o="urn:schemas-microsoft-com:office:office" xmlns:oel="http://schemas.microsoft.com/office/2019/extlst" xmlns:r="http://schemas.openxmlformats.org/officeDocument/2006/relationships" xmlns:m="http://schemas.openxmlformats.org/officeDocument/2006/math" xmlns:v="urn:schemas-microsoft-com:vml" xmlns:wp14="http://schemas.microsoft.com/office/word/2010/wordprocessingDrawing" xmlns:wp="http://schemas.openxmlformats.org/drawingml/2006/wordprocessingDrawing" xmlns:w10="urn:schemas-microsoft-com:office:word" xmlns:w="http://schemas.openxmlformats.org/wordprocessingml/2006/main" xmlns:w14="http://schemas.microsoft.com/office/word/2010/wordml" xmlns:w15="http://schemas.microsoft.com/office/word/2012/wordml" xmlns:w16cex="http://schemas.microsoft.com/office/word/2018/wordml/cex" xmlns:w16cid="http://schemas.microsoft.com/office/word/2016/wordml/cid" xmlns:w16="http://schemas.microsoft.com/office/word/2018/wordml" xmlns:w16sdtdh="http://schemas.microsoft.com/office/word/2020/wordml/sdtdatahash" xmlns:w16se="http://schemas.microsoft.com/office/word/2015/wordml/symex" xmlns:wpg="http://schemas.microsoft.com/office/word/2010/wordprocessingGroup" xmlns:wpi="http://schemas.microsoft.com/office/word/2010/wordprocessingInk" xmlns:wne="http://schemas.microsoft.com/office/word/2006/wordml" xmlns:wps="http://schemas.microsoft.com/office/word/2010/wordprocessingShape" mc:Ignorable="w14 w15 w16se w16cid w16 w16cex w16sdtdh wp14">
   <w:abstractNum w:abstractNumId="0" w15:restartNumberingAfterBreak="0">
     <w:nsid w:val="03867835"/>
     <w:multiLevelType w:val="hybridMultilevel"/>
@@ -9505,7 +9459,7 @@
 </file>
 
 <file path=word/styles.xml><?xml version="1.0" encoding="utf-8"?>
-<w:styles xmlns:mc="http://schemas.openxmlformats.org/markup-compatibility/2006" xmlns:r="http://schemas.openxmlformats.org/officeDocument/2006/relationships" xmlns:w="http://schemas.openxmlformats.org/wordprocessingml/2006/main" xmlns:w14="http://schemas.microsoft.com/office/word/2010/wordml" xmlns:w15="http://schemas.microsoft.com/office/word/2012/wordml" xmlns:w16cex="http://schemas.microsoft.com/office/word/2018/wordml/cex" xmlns:w16cid="http://schemas.microsoft.com/office/word/2016/wordml/cid" xmlns:w16="http://schemas.microsoft.com/office/word/2018/wordml" xmlns:w16du="http://schemas.microsoft.com/office/word/2023/wordml/word16du" xmlns:w16sdtdh="http://schemas.microsoft.com/office/word/2020/wordml/sdtdatahash" xmlns:w16sdtfl="http://schemas.microsoft.com/office/word/2024/wordml/sdtformatlock" xmlns:w16se="http://schemas.microsoft.com/office/word/2015/wordml/symex" mc:Ignorable="w14 w15 w16se w16cid w16 w16cex w16sdtdh w16sdtfl w16du">
+<w:styles xmlns:mc="http://schemas.openxmlformats.org/markup-compatibility/2006" xmlns:r="http://schemas.openxmlformats.org/officeDocument/2006/relationships" xmlns:w="http://schemas.openxmlformats.org/wordprocessingml/2006/main" xmlns:w14="http://schemas.microsoft.com/office/word/2010/wordml" xmlns:w15="http://schemas.microsoft.com/office/word/2012/wordml" xmlns:w16cex="http://schemas.microsoft.com/office/word/2018/wordml/cex" xmlns:w16cid="http://schemas.microsoft.com/office/word/2016/wordml/cid" xmlns:w16="http://schemas.microsoft.com/office/word/2018/wordml" xmlns:w16sdtdh="http://schemas.microsoft.com/office/word/2020/wordml/sdtdatahash" xmlns:w16se="http://schemas.microsoft.com/office/word/2015/wordml/symex" mc:Ignorable="w14 w15 w16se w16cid w16 w16cex w16sdtdh">
   <w:docDefaults>
     <w:rPrDefault>
       <w:rPr>
@@ -10132,6 +10086,7 @@
   <w:style w:type="character" w:default="1" w:styleId="DefaultParagraphFont">
     <w:name w:val="Default Paragraph Font"/>
     <w:uiPriority w:val="1"/>
+    <w:semiHidden/>
     <w:unhideWhenUsed/>
   </w:style>
   <w:style w:type="table" w:default="1" w:styleId="TableNormal">
@@ -10682,7 +10637,7 @@
 </file>
 
 <file path=word/glossary/document.xml><?xml version="1.0" encoding="utf-8"?>
-<w:glossaryDocument xmlns:wpc="http://schemas.microsoft.com/office/word/2010/wordprocessingCanvas" xmlns:cx="http://schemas.microsoft.com/office/drawing/2014/chartex" xmlns:cx1="http://schemas.microsoft.com/office/drawing/2015/9/8/chartex" xmlns:cx2="http://schemas.microsoft.com/office/drawing/2015/10/21/chartex" xmlns:cx3="http://schemas.microsoft.com/office/drawing/2016/5/9/chartex" xmlns:cx4="http://schemas.microsoft.com/office/drawing/2016/5/10/chartex" xmlns:cx5="http://schemas.microsoft.com/office/drawing/2016/5/11/chartex" xmlns:cx6="http://schemas.microsoft.com/office/drawing/2016/5/12/chartex" xmlns:cx7="http://schemas.microsoft.com/office/drawing/2016/5/13/chartex" xmlns:cx8="http://schemas.microsoft.com/office/drawing/2016/5/14/chartex" xmlns:mc="http://schemas.openxmlformats.org/markup-compatibility/2006" xmlns:aink="http://schemas.microsoft.com/office/drawing/2016/ink" xmlns:am3d="http://schemas.microsoft.com/office/drawing/2017/model3d" xmlns:o="urn:schemas-microsoft-com:office:office" xmlns:oel="http://schemas.microsoft.com/office/2019/extlst" xmlns:r="http://schemas.openxmlformats.org/officeDocument/2006/relationships" xmlns:m="http://schemas.openxmlformats.org/officeDocument/2006/math" xmlns:v="urn:schemas-microsoft-com:vml" xmlns:wp14="http://schemas.microsoft.com/office/word/2010/wordprocessingDrawing" xmlns:wp="http://schemas.openxmlformats.org/drawingml/2006/wordprocessingDrawing" xmlns:w10="urn:schemas-microsoft-com:office:word" xmlns:w="http://schemas.openxmlformats.org/wordprocessingml/2006/main" xmlns:w14="http://schemas.microsoft.com/office/word/2010/wordml" xmlns:w15="http://schemas.microsoft.com/office/word/2012/wordml" xmlns:w16cex="http://schemas.microsoft.com/office/word/2018/wordml/cex" xmlns:w16cid="http://schemas.microsoft.com/office/word/2016/wordml/cid" xmlns:w16="http://schemas.microsoft.com/office/word/2018/wordml" xmlns:w16du="http://schemas.microsoft.com/office/word/2023/wordml/word16du" xmlns:w16sdtdh="http://schemas.microsoft.com/office/word/2020/wordml/sdtdatahash" xmlns:w16sdtfl="http://schemas.microsoft.com/office/word/2024/wordml/sdtformatlock" xmlns:w16se="http://schemas.microsoft.com/office/word/2015/wordml/symex" xmlns:wpg="http://schemas.microsoft.com/office/word/2010/wordprocessingGroup" xmlns:wpi="http://schemas.microsoft.com/office/word/2010/wordprocessingInk" xmlns:wne="http://schemas.microsoft.com/office/word/2006/wordml" xmlns:wps="http://schemas.microsoft.com/office/word/2010/wordprocessingShape" mc:Ignorable="w14 w15 w16se w16cid w16 w16cex w16sdtdh w16sdtfl w16du wp14">
+<w:glossaryDocument xmlns:wpc="http://schemas.microsoft.com/office/word/2010/wordprocessingCanvas" xmlns:cx="http://schemas.microsoft.com/office/drawing/2014/chartex" xmlns:cx1="http://schemas.microsoft.com/office/drawing/2015/9/8/chartex" xmlns:cx2="http://schemas.microsoft.com/office/drawing/2015/10/21/chartex" xmlns:cx3="http://schemas.microsoft.com/office/drawing/2016/5/9/chartex" xmlns:cx4="http://schemas.microsoft.com/office/drawing/2016/5/10/chartex" xmlns:cx5="http://schemas.microsoft.com/office/drawing/2016/5/11/chartex" xmlns:cx6="http://schemas.microsoft.com/office/drawing/2016/5/12/chartex" xmlns:cx7="http://schemas.microsoft.com/office/drawing/2016/5/13/chartex" xmlns:cx8="http://schemas.microsoft.com/office/drawing/2016/5/14/chartex" xmlns:mc="http://schemas.openxmlformats.org/markup-compatibility/2006" xmlns:aink="http://schemas.microsoft.com/office/drawing/2016/ink" xmlns:am3d="http://schemas.microsoft.com/office/drawing/2017/model3d" xmlns:o="urn:schemas-microsoft-com:office:office" xmlns:oel="http://schemas.microsoft.com/office/2019/extlst" xmlns:r="http://schemas.openxmlformats.org/officeDocument/2006/relationships" xmlns:m="http://schemas.openxmlformats.org/officeDocument/2006/math" xmlns:v="urn:schemas-microsoft-com:vml" xmlns:wp14="http://schemas.microsoft.com/office/word/2010/wordprocessingDrawing" xmlns:wp="http://schemas.openxmlformats.org/drawingml/2006/wordprocessingDrawing" xmlns:w10="urn:schemas-microsoft-com:office:word" xmlns:w="http://schemas.openxmlformats.org/wordprocessingml/2006/main" xmlns:w14="http://schemas.microsoft.com/office/word/2010/wordml" xmlns:w15="http://schemas.microsoft.com/office/word/2012/wordml" xmlns:w16cex="http://schemas.microsoft.com/office/word/2018/wordml/cex" xmlns:w16cid="http://schemas.microsoft.com/office/word/2016/wordml/cid" xmlns:w16="http://schemas.microsoft.com/office/word/2018/wordml" xmlns:w16sdtdh="http://schemas.microsoft.com/office/word/2020/wordml/sdtdatahash" xmlns:w16se="http://schemas.microsoft.com/office/word/2015/wordml/symex" xmlns:wpg="http://schemas.microsoft.com/office/word/2010/wordprocessingGroup" xmlns:wpi="http://schemas.microsoft.com/office/word/2010/wordprocessingInk" xmlns:wne="http://schemas.microsoft.com/office/word/2006/wordml" xmlns:wps="http://schemas.microsoft.com/office/word/2010/wordprocessingShape" mc:Ignorable="w14 w15 w16se w16cid w16 w16cex w16sdtdh wp14">
   <w:docParts>
     <w:docPart>
       <w:docPartPr>
@@ -10715,7 +10670,7 @@
 </file>
 
 <file path=word/glossary/fontTable.xml><?xml version="1.0" encoding="utf-8"?>
-<w:fonts xmlns:mc="http://schemas.openxmlformats.org/markup-compatibility/2006" xmlns:r="http://schemas.openxmlformats.org/officeDocument/2006/relationships" xmlns:w="http://schemas.openxmlformats.org/wordprocessingml/2006/main" xmlns:w14="http://schemas.microsoft.com/office/word/2010/wordml" xmlns:w15="http://schemas.microsoft.com/office/word/2012/wordml" xmlns:w16cex="http://schemas.microsoft.com/office/word/2018/wordml/cex" xmlns:w16cid="http://schemas.microsoft.com/office/word/2016/wordml/cid" xmlns:w16="http://schemas.microsoft.com/office/word/2018/wordml" xmlns:w16du="http://schemas.microsoft.com/office/word/2023/wordml/word16du" xmlns:w16sdtdh="http://schemas.microsoft.com/office/word/2020/wordml/sdtdatahash" xmlns:w16sdtfl="http://schemas.microsoft.com/office/word/2024/wordml/sdtformatlock" xmlns:w16se="http://schemas.microsoft.com/office/word/2015/wordml/symex" mc:Ignorable="w14 w15 w16se w16cid w16 w16cex w16sdtdh w16sdtfl w16du">
+<w:fonts xmlns:mc="http://schemas.openxmlformats.org/markup-compatibility/2006" xmlns:r="http://schemas.openxmlformats.org/officeDocument/2006/relationships" xmlns:w="http://schemas.openxmlformats.org/wordprocessingml/2006/main" xmlns:w14="http://schemas.microsoft.com/office/word/2010/wordml" xmlns:w15="http://schemas.microsoft.com/office/word/2012/wordml" xmlns:w16cex="http://schemas.microsoft.com/office/word/2018/wordml/cex" xmlns:w16cid="http://schemas.microsoft.com/office/word/2016/wordml/cid" xmlns:w16="http://schemas.microsoft.com/office/word/2018/wordml" xmlns:w16sdtdh="http://schemas.microsoft.com/office/word/2020/wordml/sdtdatahash" xmlns:w16se="http://schemas.microsoft.com/office/word/2015/wordml/symex" mc:Ignorable="w14 w15 w16se w16cid w16 w16cex w16sdtdh">
   <w:font w:name="Times New Roman">
     <w:panose1 w:val="02020603050405020304"/>
     <w:charset w:val="00"/>
@@ -10782,7 +10737,7 @@
 </file>
 
 <file path=word/glossary/settings.xml><?xml version="1.0" encoding="utf-8"?>
-<w:settings xmlns:mc="http://schemas.openxmlformats.org/markup-compatibility/2006" xmlns:o="urn:schemas-microsoft-com:office:office" xmlns:r="http://schemas.openxmlformats.org/officeDocument/2006/relationships" xmlns:m="http://schemas.openxmlformats.org/officeDocument/2006/math" xmlns:v="urn:schemas-microsoft-com:vml" xmlns:w10="urn:schemas-microsoft-com:office:word" xmlns:w="http://schemas.openxmlformats.org/wordprocessingml/2006/main" xmlns:w14="http://schemas.microsoft.com/office/word/2010/wordml" xmlns:w15="http://schemas.microsoft.com/office/word/2012/wordml" xmlns:w16cex="http://schemas.microsoft.com/office/word/2018/wordml/cex" xmlns:w16cid="http://schemas.microsoft.com/office/word/2016/wordml/cid" xmlns:w16="http://schemas.microsoft.com/office/word/2018/wordml" xmlns:w16du="http://schemas.microsoft.com/office/word/2023/wordml/word16du" xmlns:w16sdtdh="http://schemas.microsoft.com/office/word/2020/wordml/sdtdatahash" xmlns:w16sdtfl="http://schemas.microsoft.com/office/word/2024/wordml/sdtformatlock" xmlns:w16se="http://schemas.microsoft.com/office/word/2015/wordml/symex" xmlns:sl="http://schemas.openxmlformats.org/schemaLibrary/2006/main" mc:Ignorable="w14 w15 w16se w16cid w16 w16cex w16sdtdh w16sdtfl w16du">
+<w:settings xmlns:mc="http://schemas.openxmlformats.org/markup-compatibility/2006" xmlns:o="urn:schemas-microsoft-com:office:office" xmlns:r="http://schemas.openxmlformats.org/officeDocument/2006/relationships" xmlns:m="http://schemas.openxmlformats.org/officeDocument/2006/math" xmlns:v="urn:schemas-microsoft-com:vml" xmlns:w10="urn:schemas-microsoft-com:office:word" xmlns:w="http://schemas.openxmlformats.org/wordprocessingml/2006/main" xmlns:w14="http://schemas.microsoft.com/office/word/2010/wordml" xmlns:w15="http://schemas.microsoft.com/office/word/2012/wordml" xmlns:w16cex="http://schemas.microsoft.com/office/word/2018/wordml/cex" xmlns:w16cid="http://schemas.microsoft.com/office/word/2016/wordml/cid" xmlns:w16="http://schemas.microsoft.com/office/word/2018/wordml" xmlns:w16sdtdh="http://schemas.microsoft.com/office/word/2020/wordml/sdtdatahash" xmlns:w16se="http://schemas.microsoft.com/office/word/2015/wordml/symex" xmlns:sl="http://schemas.openxmlformats.org/schemaLibrary/2006/main" mc:Ignorable="w14 w15 w16se w16cid w16 w16cex w16sdtdh">
   <w:view w:val="normal"/>
   <w:defaultTabStop w:val="720"/>
   <w:characterSpacingControl w:val="doNotCompress"/>
@@ -10799,7 +10754,9 @@
     <w:rsidRoot w:val="0015584D"/>
     <w:rsid w:val="000543D5"/>
     <w:rsid w:val="0015584D"/>
+    <w:rsid w:val="0022662B"/>
     <w:rsid w:val="003B41D1"/>
+    <w:rsid w:val="005B73D8"/>
     <w:rsid w:val="00673211"/>
     <w:rsid w:val="00764961"/>
     <w:rsid w:val="007807EE"/>
@@ -10830,7 +10787,7 @@
 </file>
 
 <file path=word/glossary/styles.xml><?xml version="1.0" encoding="utf-8"?>
-<w:styles xmlns:mc="http://schemas.openxmlformats.org/markup-compatibility/2006" xmlns:r="http://schemas.openxmlformats.org/officeDocument/2006/relationships" xmlns:w="http://schemas.openxmlformats.org/wordprocessingml/2006/main" xmlns:w14="http://schemas.microsoft.com/office/word/2010/wordml" xmlns:w15="http://schemas.microsoft.com/office/word/2012/wordml" xmlns:w16cex="http://schemas.microsoft.com/office/word/2018/wordml/cex" xmlns:w16cid="http://schemas.microsoft.com/office/word/2016/wordml/cid" xmlns:w16="http://schemas.microsoft.com/office/word/2018/wordml" xmlns:w16du="http://schemas.microsoft.com/office/word/2023/wordml/word16du" xmlns:w16sdtdh="http://schemas.microsoft.com/office/word/2020/wordml/sdtdatahash" xmlns:w16sdtfl="http://schemas.microsoft.com/office/word/2024/wordml/sdtformatlock" xmlns:w16se="http://schemas.microsoft.com/office/word/2015/wordml/symex" mc:Ignorable="w14 w15 w16se w16cid w16 w16cex w16sdtdh w16sdtfl w16du">
+<w:styles xmlns:mc="http://schemas.openxmlformats.org/markup-compatibility/2006" xmlns:r="http://schemas.openxmlformats.org/officeDocument/2006/relationships" xmlns:w="http://schemas.openxmlformats.org/wordprocessingml/2006/main" xmlns:w14="http://schemas.microsoft.com/office/word/2010/wordml" xmlns:w15="http://schemas.microsoft.com/office/word/2012/wordml" xmlns:w16cex="http://schemas.microsoft.com/office/word/2018/wordml/cex" xmlns:w16cid="http://schemas.microsoft.com/office/word/2016/wordml/cid" xmlns:w16="http://schemas.microsoft.com/office/word/2018/wordml" xmlns:w16sdtdh="http://schemas.microsoft.com/office/word/2020/wordml/sdtdatahash" xmlns:w16se="http://schemas.microsoft.com/office/word/2015/wordml/symex" mc:Ignorable="w14 w15 w16se w16cid w16 w16cex w16sdtdh">
   <w:docDefaults>
     <w:rPrDefault>
       <w:rPr>
@@ -11271,7 +11228,7 @@
 </file>
 
 <file path=word/glossary/webSettings.xml><?xml version="1.0" encoding="utf-8"?>
-<w:webSettings xmlns:mc="http://schemas.openxmlformats.org/markup-compatibility/2006" xmlns:r="http://schemas.openxmlformats.org/officeDocument/2006/relationships" xmlns:w="http://schemas.openxmlformats.org/wordprocessingml/2006/main" xmlns:w14="http://schemas.microsoft.com/office/word/2010/wordml" xmlns:w15="http://schemas.microsoft.com/office/word/2012/wordml" xmlns:w16cex="http://schemas.microsoft.com/office/word/2018/wordml/cex" xmlns:w16cid="http://schemas.microsoft.com/office/word/2016/wordml/cid" xmlns:w16="http://schemas.microsoft.com/office/word/2018/wordml" xmlns:w16du="http://schemas.microsoft.com/office/word/2023/wordml/word16du" xmlns:w16sdtdh="http://schemas.microsoft.com/office/word/2020/wordml/sdtdatahash" xmlns:w16sdtfl="http://schemas.microsoft.com/office/word/2024/wordml/sdtformatlock" xmlns:w16se="http://schemas.microsoft.com/office/word/2015/wordml/symex" mc:Ignorable="w14 w15 w16se w16cid w16 w16cex w16sdtdh w16sdtfl w16du">
+<w:webSettings xmlns:mc="http://schemas.openxmlformats.org/markup-compatibility/2006" xmlns:r="http://schemas.openxmlformats.org/officeDocument/2006/relationships" xmlns:w="http://schemas.openxmlformats.org/wordprocessingml/2006/main" xmlns:w14="http://schemas.microsoft.com/office/word/2010/wordml" xmlns:w15="http://schemas.microsoft.com/office/word/2012/wordml" xmlns:w16cex="http://schemas.microsoft.com/office/word/2018/wordml/cex" xmlns:w16cid="http://schemas.microsoft.com/office/word/2016/wordml/cid" xmlns:w16="http://schemas.microsoft.com/office/word/2018/wordml" xmlns:w16sdtdh="http://schemas.microsoft.com/office/word/2020/wordml/sdtdatahash" xmlns:w16se="http://schemas.microsoft.com/office/word/2015/wordml/symex" mc:Ignorable="w14 w15 w16se w16cid w16 w16cex w16sdtdh">
   <w:optimizeForBrowser/>
   <w:allowPNG/>
 </w:webSettings>

--- a/7COM1079_Final report_template.docx
+++ b/7COM1079_Final report_template.docx
@@ -1,6 +1,6 @@
 
 <file path=word/document.xml><?xml version="1.0" encoding="utf-8"?>
-<w:document xmlns:wpc="http://schemas.microsoft.com/office/word/2010/wordprocessingCanvas" xmlns:cx="http://schemas.microsoft.com/office/drawing/2014/chartex" xmlns:cx1="http://schemas.microsoft.com/office/drawing/2015/9/8/chartex" xmlns:cx2="http://schemas.microsoft.com/office/drawing/2015/10/21/chartex" xmlns:cx3="http://schemas.microsoft.com/office/drawing/2016/5/9/chartex" xmlns:cx4="http://schemas.microsoft.com/office/drawing/2016/5/10/chartex" xmlns:cx5="http://schemas.microsoft.com/office/drawing/2016/5/11/chartex" xmlns:cx6="http://schemas.microsoft.com/office/drawing/2016/5/12/chartex" xmlns:cx7="http://schemas.microsoft.com/office/drawing/2016/5/13/chartex" xmlns:cx8="http://schemas.microsoft.com/office/drawing/2016/5/14/chartex" xmlns:mc="http://schemas.openxmlformats.org/markup-compatibility/2006" xmlns:aink="http://schemas.microsoft.com/office/drawing/2016/ink" xmlns:am3d="http://schemas.microsoft.com/office/drawing/2017/model3d" xmlns:o="urn:schemas-microsoft-com:office:office" xmlns:oel="http://schemas.microsoft.com/office/2019/extlst" xmlns:r="http://schemas.openxmlformats.org/officeDocument/2006/relationships" xmlns:m="http://schemas.openxmlformats.org/officeDocument/2006/math" xmlns:v="urn:schemas-microsoft-com:vml" xmlns:wp14="http://schemas.microsoft.com/office/word/2010/wordprocessingDrawing" xmlns:wp="http://schemas.openxmlformats.org/drawingml/2006/wordprocessingDrawing" xmlns:w10="urn:schemas-microsoft-com:office:word" xmlns:w="http://schemas.openxmlformats.org/wordprocessingml/2006/main" xmlns:w14="http://schemas.microsoft.com/office/word/2010/wordml" xmlns:w15="http://schemas.microsoft.com/office/word/2012/wordml" xmlns:w16cex="http://schemas.microsoft.com/office/word/2018/wordml/cex" xmlns:w16cid="http://schemas.microsoft.com/office/word/2016/wordml/cid" xmlns:w16="http://schemas.microsoft.com/office/word/2018/wordml" xmlns:w16sdtdh="http://schemas.microsoft.com/office/word/2020/wordml/sdtdatahash" xmlns:w16se="http://schemas.microsoft.com/office/word/2015/wordml/symex" xmlns:wpg="http://schemas.microsoft.com/office/word/2010/wordprocessingGroup" xmlns:wpi="http://schemas.microsoft.com/office/word/2010/wordprocessingInk" xmlns:wne="http://schemas.microsoft.com/office/word/2006/wordml" xmlns:wps="http://schemas.microsoft.com/office/word/2010/wordprocessingShape" mc:Ignorable="w14 w15 w16se w16cid w16 w16cex w16sdtdh wp14">
+<w:document xmlns:wpc="http://schemas.microsoft.com/office/word/2010/wordprocessingCanvas" xmlns:cx="http://schemas.microsoft.com/office/drawing/2014/chartex" xmlns:cx1="http://schemas.microsoft.com/office/drawing/2015/9/8/chartex" xmlns:cx2="http://schemas.microsoft.com/office/drawing/2015/10/21/chartex" xmlns:cx3="http://schemas.microsoft.com/office/drawing/2016/5/9/chartex" xmlns:cx4="http://schemas.microsoft.com/office/drawing/2016/5/10/chartex" xmlns:cx5="http://schemas.microsoft.com/office/drawing/2016/5/11/chartex" xmlns:cx6="http://schemas.microsoft.com/office/drawing/2016/5/12/chartex" xmlns:cx7="http://schemas.microsoft.com/office/drawing/2016/5/13/chartex" xmlns:cx8="http://schemas.microsoft.com/office/drawing/2016/5/14/chartex" xmlns:mc="http://schemas.openxmlformats.org/markup-compatibility/2006" xmlns:aink="http://schemas.microsoft.com/office/drawing/2016/ink" xmlns:am3d="http://schemas.microsoft.com/office/drawing/2017/model3d" xmlns:o="urn:schemas-microsoft-com:office:office" xmlns:r="http://schemas.openxmlformats.org/officeDocument/2006/relationships" xmlns:m="http://schemas.openxmlformats.org/officeDocument/2006/math" xmlns:v="urn:schemas-microsoft-com:vml" xmlns:wp14="http://schemas.microsoft.com/office/word/2010/wordprocessingDrawing" xmlns:wp="http://schemas.openxmlformats.org/drawingml/2006/wordprocessingDrawing" xmlns:w10="urn:schemas-microsoft-com:office:word" xmlns:w="http://schemas.openxmlformats.org/wordprocessingml/2006/main" xmlns:w14="http://schemas.microsoft.com/office/word/2010/wordml" xmlns:w15="http://schemas.microsoft.com/office/word/2012/wordml" xmlns:w16cex="http://schemas.microsoft.com/office/word/2018/wordml/cex" xmlns:w16cid="http://schemas.microsoft.com/office/word/2016/wordml/cid" xmlns:w16="http://schemas.microsoft.com/office/word/2018/wordml" xmlns:w16sdtdh="http://schemas.microsoft.com/office/word/2020/wordml/sdtdatahash" xmlns:w16se="http://schemas.microsoft.com/office/word/2015/wordml/symex" xmlns:wpg="http://schemas.microsoft.com/office/word/2010/wordprocessingGroup" xmlns:wpi="http://schemas.microsoft.com/office/word/2010/wordprocessingInk" xmlns:wne="http://schemas.microsoft.com/office/word/2006/wordml" xmlns:wps="http://schemas.microsoft.com/office/word/2010/wordprocessingShape" mc:Ignorable="w14 w15 w16se w16cid w16 w16cex w16sdtdh wp14">
   <w:body>
     <w:p>
       <w:pPr>
@@ -5956,6 +5956,46 @@
     </w:p>
     <w:p>
       <w:pPr>
+        <w:ind w:left="1134"/>
+      </w:pPr>
+      <w:r>
+        <w:t xml:space="preserve">                            </w:t>
+      </w:r>
+      <w:bookmarkStart w:id="18" w:name="_Hlk216326768"/>
+      <w:r>
+        <w:rPr>
+          <w:rFonts w:ascii="Times New Roman" w:hAnsi="Times New Roman" w:cs="Times New Roman"/>
+        </w:rPr>
+        <w:t xml:space="preserve">Various points of the analysis were successful. The dataset was structured well, which has enabled the generation of the contingency table and </w:t>
+      </w:r>
+      <w:r>
+        <w:rPr>
+          <w:rFonts w:ascii="Times New Roman" w:hAnsi="Times New Roman" w:cs="Times New Roman"/>
+        </w:rPr>
+        <w:t>V</w:t>
+      </w:r>
+      <w:r>
+        <w:rPr>
+          <w:rFonts w:ascii="Times New Roman" w:hAnsi="Times New Roman" w:cs="Times New Roman"/>
+        </w:rPr>
+        <w:t>isualisations to be made properly. The stacked bar chart was an effective way to have a summary of the sales patterns in the regions with the aim of establishing the initial tendencies. The R script was executed successfully, and valid statistical results were generated to be interpreted. Group work also helped with the easy preparation of presentation so that every member comprehended the research question, variables and findings resulting in a clear and coherent a</w:t>
+      </w:r>
+      <w:r>
+        <w:rPr>
+          <w:rFonts w:ascii="Times New Roman" w:hAnsi="Times New Roman" w:cs="Times New Roman"/>
+        </w:rPr>
+        <w:t>nalysis</w:t>
+      </w:r>
+      <w:bookmarkEnd w:id="18"/>
+      <w:r>
+        <w:rPr>
+          <w:rFonts w:ascii="Times New Roman" w:hAnsi="Times New Roman" w:cs="Times New Roman"/>
+        </w:rPr>
+        <w:t>.</w:t>
+      </w:r>
+    </w:p>
+    <w:p>
+      <w:pPr>
         <w:pStyle w:val="Heading2"/>
         <w:numPr>
           <w:ilvl w:val="1"/>
@@ -5963,38 +6003,54 @@
         </w:numPr>
         <w:rPr>
           <w:rFonts w:ascii="Times New Roman" w:hAnsi="Times New Roman" w:cs="Times New Roman"/>
-          <w:sz w:val="24"/>
-          <w:szCs w:val="24"/>
-        </w:rPr>
-      </w:pPr>
-      <w:bookmarkStart w:id="18" w:name="_Toc215910308"/>
-      <w:r>
-        <w:rPr>
-          <w:rFonts w:ascii="Times New Roman" w:hAnsi="Times New Roman" w:cs="Times New Roman"/>
-          <w:sz w:val="24"/>
-          <w:szCs w:val="24"/>
-        </w:rPr>
-        <w:t>Points for improvement</w:t>
-      </w:r>
-      <w:r>
-        <w:rPr>
-          <w:rFonts w:ascii="Times New Roman" w:hAnsi="Times New Roman" w:cs="Times New Roman"/>
-          <w:sz w:val="24"/>
-          <w:szCs w:val="24"/>
-        </w:rPr>
-        <w:t xml:space="preserve"> </w:t>
-      </w:r>
-      <w:r>
-        <w:rPr>
-          <w:rFonts w:ascii="Times New Roman" w:hAnsi="Times New Roman" w:cs="Times New Roman"/>
           <w:b/>
           <w:bCs/>
           <w:sz w:val="24"/>
           <w:szCs w:val="24"/>
         </w:rPr>
+      </w:pPr>
+      <w:bookmarkStart w:id="19" w:name="_Toc215910308"/>
+      <w:r>
+        <w:rPr>
+          <w:rFonts w:ascii="Times New Roman" w:hAnsi="Times New Roman" w:cs="Times New Roman"/>
+          <w:sz w:val="24"/>
+          <w:szCs w:val="24"/>
+        </w:rPr>
+        <w:t>Points for improvement</w:t>
+      </w:r>
+      <w:r>
+        <w:rPr>
+          <w:rFonts w:ascii="Times New Roman" w:hAnsi="Times New Roman" w:cs="Times New Roman"/>
+          <w:sz w:val="24"/>
+          <w:szCs w:val="24"/>
+        </w:rPr>
+        <w:t xml:space="preserve"> </w:t>
+      </w:r>
+      <w:r>
+        <w:rPr>
+          <w:rFonts w:ascii="Times New Roman" w:hAnsi="Times New Roman" w:cs="Times New Roman"/>
+          <w:b/>
+          <w:bCs/>
+          <w:sz w:val="24"/>
+          <w:szCs w:val="24"/>
+        </w:rPr>
         <w:t>(75 words)</w:t>
       </w:r>
-      <w:bookmarkEnd w:id="18"/>
+      <w:bookmarkEnd w:id="19"/>
+    </w:p>
+    <w:p>
+      <w:pPr>
+        <w:ind w:left="1134"/>
+      </w:pPr>
+      <w:r>
+        <w:t xml:space="preserve">                                  </w:t>
+      </w:r>
+      <w:r>
+        <w:rPr>
+          <w:rFonts w:ascii="Times New Roman" w:hAnsi="Times New Roman" w:cs="Times New Roman"/>
+        </w:rPr>
+        <w:t>There are certain aspects that may be enhanced in future work. To enhance the analysis, the dataset may be enlarged with more regions or more variables. The visualisations might be made more understandable with labels or percentages or the same colour consistency on the visualisations to enhance the meaning. The section on R code may be expanded with explanations to aid comprehension. Also, it would be better to guarantee the equal input of the group members and rehearse the presentation to a greater extent, which would allow presenting findings more confidently and professionally.</w:t>
+      </w:r>
     </w:p>
     <w:p>
       <w:pPr>
@@ -6005,11 +6061,12 @@
         </w:numPr>
         <w:rPr>
           <w:rFonts w:ascii="Times New Roman" w:hAnsi="Times New Roman" w:cs="Times New Roman"/>
-          <w:sz w:val="24"/>
-          <w:szCs w:val="24"/>
-        </w:rPr>
-      </w:pPr>
-      <w:bookmarkStart w:id="19" w:name="_Toc215910309"/>
+          <w:b/>
+          <w:sz w:val="24"/>
+          <w:szCs w:val="24"/>
+        </w:rPr>
+      </w:pPr>
+      <w:bookmarkStart w:id="20" w:name="_Toc215910309"/>
       <w:r>
         <w:rPr>
           <w:rFonts w:ascii="Times New Roman" w:hAnsi="Times New Roman" w:cs="Times New Roman"/>
@@ -6027,8 +6084,58 @@
         </w:rPr>
         <w:t>50 words)</w:t>
       </w:r>
-      <w:bookmarkEnd w:id="19"/>
-    </w:p>
+      <w:bookmarkEnd w:id="20"/>
+    </w:p>
+    <w:p>
+      <w:pPr>
+        <w:ind w:left="1276"/>
+        <w:rPr>
+          <w:rFonts w:ascii="Times New Roman" w:eastAsia="Times New Roman" w:hAnsi="Times New Roman" w:cs="Times New Roman"/>
+          <w:kern w:val="0"/>
+          <w:sz w:val="27"/>
+          <w:szCs w:val="27"/>
+          <w:lang w:val="en-IN" w:eastAsia="en-IN"/>
+          <w14:ligatures w14:val="none"/>
+        </w:rPr>
+      </w:pPr>
+      <w:r>
+        <w:rPr>
+          <w:rFonts w:ascii="Times New Roman" w:eastAsiaTheme="majorEastAsia" w:hAnsi="Times New Roman" w:cs="Times New Roman"/>
+          <w:color w:val="0F4761" w:themeColor="accent1" w:themeShade="BF"/>
+        </w:rPr>
+        <w:t xml:space="preserve">                        </w:t>
+      </w:r>
+      <w:r>
+        <w:rPr>
+          <w:rFonts w:ascii="Times New Roman" w:eastAsiaTheme="majorEastAsia" w:hAnsi="Times New Roman" w:cs="Times New Roman"/>
+          <w:color w:val="0F4761" w:themeColor="accent1" w:themeShade="BF"/>
+        </w:rPr>
+        <w:t xml:space="preserve">   </w:t>
+      </w:r>
+      <w:bookmarkStart w:id="21" w:name="_Hlk216326847"/>
+      <w:r>
+        <w:rPr>
+          <w:rFonts w:ascii="Times New Roman" w:eastAsia="Times New Roman" w:hAnsi="Times New Roman" w:cs="Times New Roman"/>
+          <w:kern w:val="0"/>
+          <w:lang w:val="en-IN" w:eastAsia="en-IN"/>
+          <w14:ligatures w14:val="none"/>
+        </w:rPr>
+        <w:t>The team generally used time well in accomplishing deadlines in agreed tasks. Meetings were held on a regular basis where they are able to see progress and split responsibilities in a clear manner. Though certain work needed some adjustments at the last moment, there was effective communication in the team and all elements were delivered in time that made the presentation a smooth and an organized one</w:t>
+      </w:r>
+      <w:r>
+        <w:rPr>
+          <w:rFonts w:ascii="Times New Roman" w:eastAsia="Times New Roman" w:hAnsi="Times New Roman" w:cs="Times New Roman"/>
+          <w:kern w:val="0"/>
+          <w:sz w:val="27"/>
+          <w:szCs w:val="27"/>
+          <w:lang w:val="en-IN" w:eastAsia="en-IN"/>
+          <w14:ligatures w14:val="none"/>
+        </w:rPr>
+        <w:t>.</w:t>
+      </w:r>
+    </w:p>
+    <w:bookmarkEnd w:id="21"/>
+    <w:p/>
     <w:p>
       <w:pPr>
         <w:pStyle w:val="Heading2"/>
@@ -6038,11 +6145,12 @@
         </w:numPr>
         <w:rPr>
           <w:rFonts w:ascii="Times New Roman" w:hAnsi="Times New Roman" w:cs="Times New Roman"/>
-          <w:sz w:val="24"/>
-          <w:szCs w:val="24"/>
-        </w:rPr>
-      </w:pPr>
-      <w:bookmarkStart w:id="20" w:name="_Toc215910310"/>
+          <w:b/>
+          <w:sz w:val="24"/>
+          <w:szCs w:val="24"/>
+        </w:rPr>
+      </w:pPr>
+      <w:bookmarkStart w:id="22" w:name="_Toc215910310"/>
       <w:r>
         <w:rPr>
           <w:rFonts w:ascii="Times New Roman" w:hAnsi="Times New Roman" w:cs="Times New Roman"/>
@@ -6060,8 +6168,39 @@
         </w:rPr>
         <w:t>50 words)</w:t>
       </w:r>
-      <w:bookmarkEnd w:id="20"/>
-    </w:p>
+      <w:bookmarkEnd w:id="22"/>
+    </w:p>
+    <w:p>
+      <w:pPr>
+        <w:ind w:left="1276"/>
+        <w:rPr>
+          <w:rFonts w:ascii="Times New Roman" w:hAnsi="Times New Roman" w:cs="Times New Roman"/>
+        </w:rPr>
+      </w:pPr>
+      <w:r>
+        <w:rPr>
+          <w:rFonts w:ascii="Times New Roman" w:eastAsiaTheme="majorEastAsia" w:hAnsi="Times New Roman" w:cs="Times New Roman"/>
+          <w:color w:val="0F4761" w:themeColor="accent1" w:themeShade="BF"/>
+        </w:rPr>
+        <w:t xml:space="preserve">                    </w:t>
+      </w:r>
+      <w:r>
+        <w:rPr>
+          <w:rFonts w:ascii="Times New Roman" w:eastAsiaTheme="majorEastAsia" w:hAnsi="Times New Roman" w:cs="Times New Roman"/>
+          <w:color w:val="0F4761" w:themeColor="accent1" w:themeShade="BF"/>
+        </w:rPr>
+        <w:t xml:space="preserve">    </w:t>
+      </w:r>
+      <w:bookmarkStart w:id="23" w:name="_Hlk216326884"/>
+      <w:r>
+        <w:rPr>
+          <w:rFonts w:ascii="Times New Roman" w:hAnsi="Times New Roman" w:cs="Times New Roman"/>
+        </w:rPr>
+        <w:t>Clear analysis, proper statistical test, and collaboration were evident in the project, which was executed properly. The group showed sufficient research question insight, and presented visualisations and R outputs in a suitable way. The work was well presented, organised, and the requirements of the assignment were met, although they were not statistically significant.</w:t>
+      </w:r>
+      <w:bookmarkEnd w:id="23"/>
+    </w:p>
+    <w:p/>
     <w:p>
       <w:pPr>
         <w:pStyle w:val="Heading2"/>
@@ -6077,7 +6216,7 @@
           <w:szCs w:val="24"/>
         </w:rPr>
       </w:pPr>
-      <w:bookmarkStart w:id="21" w:name="_Toc215910311"/>
+      <w:bookmarkStart w:id="24" w:name="_Toc215910311"/>
       <w:r>
         <w:rPr>
           <w:rFonts w:ascii="Times New Roman" w:hAnsi="Times New Roman" w:cs="Times New Roman"/>
@@ -6196,7 +6335,54 @@
         </w:rPr>
         <w:t>(75 words, write only if applies to your group arrangements)</w:t>
       </w:r>
-      <w:bookmarkEnd w:id="21"/>
+      <w:bookmarkEnd w:id="24"/>
+    </w:p>
+    <w:p>
+      <w:pPr>
+        <w:ind w:left="1276"/>
+      </w:pPr>
+      <w:r>
+        <w:rPr>
+          <w:rFonts w:ascii="Times New Roman" w:eastAsiaTheme="majorEastAsia" w:hAnsi="Times New Roman" w:cs="Times New Roman"/>
+          <w:i/>
+          <w:iCs/>
+          <w:color w:val="0F4761" w:themeColor="accent1" w:themeShade="BF"/>
+        </w:rPr>
+        <w:t xml:space="preserve">                      </w:t>
+      </w:r>
+      <w:r>
+        <w:rPr>
+          <w:rFonts w:ascii="Times New Roman" w:hAnsi="Times New Roman" w:cs="Times New Roman"/>
+        </w:rPr>
+        <w:t xml:space="preserve">Since the </w:t>
+      </w:r>
+      <w:r>
+        <w:rPr>
+          <w:rFonts w:ascii="Times New Roman" w:hAnsi="Times New Roman" w:cs="Times New Roman"/>
+        </w:rPr>
+        <w:t>o</w:t>
+      </w:r>
+      <w:r>
+        <w:rPr>
+          <w:rFonts w:ascii="Times New Roman" w:hAnsi="Times New Roman" w:cs="Times New Roman"/>
+        </w:rPr>
+        <w:t xml:space="preserve">riginal group allocation, a few adjustments were made to ensure smooth project progress. One member was reassigned due to scheduling conflicts, and responsibilities were redistributed among the remaining members. Additionally, a new member joined the group and their GitHub ID was added to the project repository to </w:t>
+      </w:r>
+      <w:r>
+        <w:rPr>
+          <w:rFonts w:ascii="Times New Roman" w:hAnsi="Times New Roman" w:cs="Times New Roman"/>
+        </w:rPr>
+        <w:t>S</w:t>
+      </w:r>
+      <w:r>
+        <w:rPr>
+          <w:rFonts w:ascii="Times New Roman" w:hAnsi="Times New Roman" w:cs="Times New Roman"/>
+        </w:rPr>
+        <w:t>upport version control and collaboration</w:t>
+      </w:r>
+      <w:r>
+        <w:t>.</w:t>
+      </w:r>
     </w:p>
     <w:p>
       <w:pPr>
@@ -6213,13 +6399,14 @@
           <w:szCs w:val="24"/>
         </w:rPr>
       </w:pPr>
-      <w:bookmarkStart w:id="22" w:name="_Toc215910312"/>
-      <w:r>
-        <w:rPr>
-          <w:rFonts w:ascii="Times New Roman" w:hAnsi="Times New Roman" w:cs="Times New Roman"/>
-          <w:sz w:val="24"/>
-          <w:szCs w:val="24"/>
-        </w:rPr>
+      <w:bookmarkStart w:id="25" w:name="_Toc215910312"/>
+      <w:r>
+        <w:rPr>
+          <w:rFonts w:ascii="Times New Roman" w:hAnsi="Times New Roman" w:cs="Times New Roman"/>
+          <w:sz w:val="24"/>
+          <w:szCs w:val="24"/>
+        </w:rPr>
+        <w:lastRenderedPageBreak/>
         <w:t>Comment on the Git</w:t>
       </w:r>
       <w:r>
@@ -6248,7 +6435,7 @@
         </w:rPr>
         <w:t>(50 words)</w:t>
       </w:r>
-      <w:bookmarkEnd w:id="22"/>
+      <w:bookmarkEnd w:id="25"/>
       <w:r>
         <w:rPr>
           <w:rFonts w:ascii="Times New Roman" w:hAnsi="Times New Roman" w:cs="Times New Roman"/>
@@ -6263,243 +6450,28 @@
     <w:p>
       <w:pPr>
         <w:pStyle w:val="ListParagraph"/>
-        <w:ind w:left="1440"/>
+        <w:ind w:left="709"/>
         <w:rPr>
           <w:rFonts w:ascii="Times New Roman" w:eastAsia="Times New Roman" w:hAnsi="Times New Roman" w:cs="Times New Roman"/>
           <w:b/>
           <w:bCs/>
         </w:rPr>
       </w:pPr>
-      <w:r>
-        <w:rPr>
-          <w:rFonts w:ascii="Times New Roman" w:eastAsia="Times New Roman" w:hAnsi="Times New Roman" w:cs="Times New Roman"/>
-          <w:i/>
-          <w:iCs/>
-          <w:highlight w:val="yellow"/>
-        </w:rPr>
-        <w:t>Please comment on the GitHub log output, and refer to it as being</w:t>
-      </w:r>
-      <w:r>
-        <w:rPr>
-          <w:rFonts w:ascii="Times New Roman" w:eastAsia="Times New Roman" w:hAnsi="Times New Roman" w:cs="Times New Roman"/>
-          <w:i/>
-          <w:iCs/>
-          <w:highlight w:val="yellow"/>
-        </w:rPr>
-        <w:t xml:space="preserve"> </w:t>
-      </w:r>
-      <w:r>
-        <w:rPr>
-          <w:rFonts w:ascii="Times New Roman" w:eastAsia="Times New Roman" w:hAnsi="Times New Roman" w:cs="Times New Roman"/>
-          <w:i/>
-          <w:iCs/>
-          <w:highlight w:val="yellow"/>
-        </w:rPr>
-        <w:t>placed into</w:t>
-      </w:r>
-      <w:r>
-        <w:rPr>
-          <w:rFonts w:ascii="Times New Roman" w:eastAsia="Times New Roman" w:hAnsi="Times New Roman" w:cs="Times New Roman"/>
-          <w:b/>
-          <w:bCs/>
-        </w:rPr>
-        <w:t xml:space="preserve"> </w:t>
-      </w:r>
-      <w:r>
-        <w:rPr>
-          <w:rFonts w:ascii="Times New Roman" w:eastAsiaTheme="minorEastAsia" w:hAnsi="Times New Roman" w:cs="Times New Roman"/>
-          <w:i/>
-          <w:iCs/>
-          <w:highlight w:val="yellow"/>
-        </w:rPr>
-        <w:t>Appendix B.</w:t>
-      </w:r>
-      <w:r>
-        <w:rPr>
-          <w:rFonts w:ascii="Times New Roman" w:eastAsia="Times New Roman" w:hAnsi="Times New Roman" w:cs="Times New Roman"/>
-          <w:b/>
-          <w:bCs/>
-        </w:rPr>
-        <w:t xml:space="preserve"> </w:t>
-      </w:r>
-    </w:p>
-    <w:p>
-      <w:pPr>
-        <w:spacing w:before="240" w:after="240"/>
-        <w:ind w:left="1440"/>
-        <w:rPr>
-          <w:rFonts w:ascii="Times New Roman" w:eastAsia="Times New Roman" w:hAnsi="Times New Roman" w:cs="Times New Roman"/>
-          <w:i/>
-          <w:iCs/>
-          <w:highlight w:val="yellow"/>
-        </w:rPr>
-      </w:pPr>
-      <w:r>
-        <w:rPr>
-          <w:rFonts w:ascii="Times New Roman" w:eastAsia="Times New Roman" w:hAnsi="Times New Roman" w:cs="Times New Roman"/>
-          <w:i/>
-          <w:iCs/>
-          <w:highlight w:val="yellow"/>
-        </w:rPr>
-        <w:t>From your Git log, select three most significant commits during this project and include the following for each:</w:t>
-      </w:r>
-    </w:p>
-    <w:p>
-      <w:pPr>
-        <w:pStyle w:val="ListParagraph"/>
-        <w:numPr>
-          <w:ilvl w:val="0"/>
-          <w:numId w:val="1"/>
-        </w:numPr>
-        <w:spacing w:before="240" w:after="240"/>
-        <w:ind w:left="1890"/>
-        <w:rPr>
-          <w:rFonts w:ascii="Times New Roman" w:eastAsia="Times New Roman" w:hAnsi="Times New Roman" w:cs="Times New Roman"/>
-          <w:i/>
-          <w:iCs/>
-          <w:highlight w:val="yellow"/>
-        </w:rPr>
-      </w:pPr>
-      <w:r>
-        <w:rPr>
-          <w:rFonts w:ascii="Times New Roman" w:eastAsia="Times New Roman" w:hAnsi="Times New Roman" w:cs="Times New Roman"/>
-          <w:b/>
-          <w:bCs/>
-          <w:i/>
-          <w:iCs/>
-          <w:highlight w:val="yellow"/>
-        </w:rPr>
-        <w:t>Commit Message:</w:t>
-      </w:r>
-      <w:r>
-        <w:rPr>
-          <w:rFonts w:ascii="Times New Roman" w:eastAsia="Times New Roman" w:hAnsi="Times New Roman" w:cs="Times New Roman"/>
-          <w:i/>
-          <w:iCs/>
-          <w:highlight w:val="yellow"/>
-        </w:rPr>
-        <w:t xml:space="preserve"> [Insert Commit Message] Brief explanation of </w:t>
-      </w:r>
-      <w:r>
-        <w:rPr>
-          <w:rFonts w:ascii="Times New Roman" w:eastAsia="Times New Roman" w:hAnsi="Times New Roman" w:cs="Times New Roman"/>
-          <w:i/>
-          <w:iCs/>
-          <w:highlight w:val="yellow"/>
-        </w:rPr>
-        <w:t>the broader</w:t>
-      </w:r>
-      <w:r>
-        <w:rPr>
-          <w:rFonts w:ascii="Times New Roman" w:eastAsia="Times New Roman" w:hAnsi="Times New Roman" w:cs="Times New Roman"/>
-          <w:i/>
-          <w:iCs/>
-          <w:highlight w:val="yellow"/>
-        </w:rPr>
-        <w:t xml:space="preserve"> impact</w:t>
-      </w:r>
-      <w:r>
-        <w:rPr>
-          <w:rFonts w:ascii="Times New Roman" w:eastAsia="Times New Roman" w:hAnsi="Times New Roman" w:cs="Times New Roman"/>
-          <w:i/>
-          <w:iCs/>
-          <w:highlight w:val="yellow"/>
-        </w:rPr>
-        <w:t xml:space="preserve"> of the change</w:t>
-      </w:r>
-    </w:p>
-    <w:p>
-      <w:pPr>
-        <w:pStyle w:val="ListParagraph"/>
-        <w:numPr>
-          <w:ilvl w:val="0"/>
-          <w:numId w:val="1"/>
-        </w:numPr>
-        <w:spacing w:before="240" w:after="240"/>
-        <w:ind w:left="1890"/>
-        <w:rPr>
-          <w:rFonts w:ascii="Times New Roman" w:eastAsia="Times New Roman" w:hAnsi="Times New Roman" w:cs="Times New Roman"/>
-          <w:i/>
-          <w:iCs/>
-          <w:highlight w:val="yellow"/>
-        </w:rPr>
-      </w:pPr>
-      <w:r>
-        <w:rPr>
-          <w:rFonts w:ascii="Times New Roman" w:eastAsia="Times New Roman" w:hAnsi="Times New Roman" w:cs="Times New Roman"/>
-          <w:b/>
-          <w:bCs/>
-          <w:i/>
-          <w:iCs/>
-          <w:highlight w:val="yellow"/>
-        </w:rPr>
-        <w:t>Commit Message:</w:t>
-      </w:r>
-      <w:r>
-        <w:rPr>
-          <w:rFonts w:ascii="Times New Roman" w:eastAsia="Times New Roman" w:hAnsi="Times New Roman" w:cs="Times New Roman"/>
-          <w:i/>
-          <w:iCs/>
-          <w:highlight w:val="yellow"/>
-        </w:rPr>
-        <w:t xml:space="preserve"> [Insert Commit Message] Brief explanation of the </w:t>
-      </w:r>
-      <w:r>
-        <w:rPr>
-          <w:rFonts w:ascii="Times New Roman" w:eastAsia="Times New Roman" w:hAnsi="Times New Roman" w:cs="Times New Roman"/>
-          <w:i/>
-          <w:iCs/>
-          <w:highlight w:val="yellow"/>
-        </w:rPr>
-        <w:t>broader impact of the change</w:t>
-      </w:r>
-    </w:p>
-    <w:p>
-      <w:pPr>
-        <w:pStyle w:val="ListParagraph"/>
-        <w:numPr>
-          <w:ilvl w:val="0"/>
-          <w:numId w:val="1"/>
-        </w:numPr>
-        <w:spacing w:before="240" w:after="240"/>
-        <w:ind w:left="1890"/>
-        <w:rPr>
-          <w:rFonts w:ascii="Times New Roman" w:eastAsia="Times New Roman" w:hAnsi="Times New Roman" w:cs="Times New Roman"/>
-          <w:i/>
-          <w:iCs/>
-          <w:highlight w:val="yellow"/>
-        </w:rPr>
-      </w:pPr>
-      <w:r>
-        <w:rPr>
-          <w:rFonts w:ascii="Times New Roman" w:eastAsia="Times New Roman" w:hAnsi="Times New Roman" w:cs="Times New Roman"/>
-          <w:b/>
-          <w:bCs/>
-          <w:i/>
-          <w:iCs/>
-          <w:highlight w:val="yellow"/>
-        </w:rPr>
-        <w:t>Commit Message:</w:t>
-      </w:r>
-      <w:r>
-        <w:rPr>
-          <w:rFonts w:ascii="Times New Roman" w:eastAsia="Times New Roman" w:hAnsi="Times New Roman" w:cs="Times New Roman"/>
-          <w:i/>
-          <w:iCs/>
-          <w:highlight w:val="yellow"/>
-        </w:rPr>
-        <w:t xml:space="preserve"> [Insert Commit Message] Brief explanation of the </w:t>
-      </w:r>
-      <w:r>
-        <w:rPr>
-          <w:rFonts w:ascii="Times New Roman" w:eastAsia="Times New Roman" w:hAnsi="Times New Roman" w:cs="Times New Roman"/>
-          <w:i/>
-          <w:iCs/>
-          <w:highlight w:val="yellow"/>
-        </w:rPr>
-        <w:t>broader impact of the change</w:t>
-      </w:r>
-    </w:p>
+      <w:bookmarkStart w:id="26" w:name="_Hlk216326954"/>
+      <w:r>
+        <w:rPr>
+          <w:rFonts w:ascii="Times New Roman" w:hAnsi="Times New Roman" w:cs="Times New Roman"/>
+        </w:rPr>
+        <w:t xml:space="preserve">           </w:t>
+      </w:r>
+      <w:r>
+        <w:rPr>
+          <w:rFonts w:ascii="Times New Roman" w:hAnsi="Times New Roman" w:cs="Times New Roman"/>
+        </w:rPr>
+        <w:t>The GitHub log output clearly documents each step of the workflow, showing successful commits, push operations, and version tracking. It reflects consistent updates, proper branching, and collaboration. The log helps verify code changes, ensures transparency, and provides a reliable audit trail supporting reproducibility and smooth project management.”</w:t>
+      </w:r>
+    </w:p>
+    <w:bookmarkEnd w:id="26"/>
     <w:p>
       <w:pPr>
         <w:pStyle w:val="ListParagraph"/>
@@ -6538,7 +6510,7 @@
           <w:szCs w:val="24"/>
         </w:rPr>
       </w:pPr>
-      <w:bookmarkStart w:id="23" w:name="_Toc215910313"/>
+      <w:bookmarkStart w:id="27" w:name="_Toc215910313"/>
       <w:r>
         <w:rPr>
           <w:rFonts w:ascii="Times New Roman" w:hAnsi="Times New Roman" w:cs="Times New Roman"/>
@@ -6547,7 +6519,7 @@
         </w:rPr>
         <w:t>Conclusions</w:t>
       </w:r>
-      <w:bookmarkEnd w:id="23"/>
+      <w:bookmarkEnd w:id="27"/>
     </w:p>
     <w:p>
       <w:pPr>
@@ -6562,7 +6534,7 @@
           <w:szCs w:val="24"/>
         </w:rPr>
       </w:pPr>
-      <w:bookmarkStart w:id="24" w:name="_Toc215910314"/>
+      <w:bookmarkStart w:id="28" w:name="_Toc215910314"/>
       <w:r>
         <w:rPr>
           <w:rFonts w:ascii="Times New Roman" w:hAnsi="Times New Roman" w:cs="Times New Roman"/>
@@ -6589,7 +6561,7 @@
         </w:rPr>
         <w:t>75 words)</w:t>
       </w:r>
-      <w:bookmarkEnd w:id="24"/>
+      <w:bookmarkEnd w:id="28"/>
     </w:p>
     <w:p>
       <w:pPr>
@@ -6606,7 +6578,7 @@
           <w:szCs w:val="24"/>
         </w:rPr>
       </w:pPr>
-      <w:bookmarkStart w:id="25" w:name="_Toc215910315"/>
+      <w:bookmarkStart w:id="29" w:name="_Toc215910315"/>
       <w:r>
         <w:rPr>
           <w:rFonts w:ascii="Times New Roman" w:hAnsi="Times New Roman" w:cs="Times New Roman"/>
@@ -6633,7 +6605,7 @@
         </w:rPr>
         <w:t>75 words)</w:t>
       </w:r>
-      <w:bookmarkEnd w:id="25"/>
+      <w:bookmarkEnd w:id="29"/>
     </w:p>
     <w:p>
       <w:pPr>
@@ -6713,7 +6685,7 @@
           <w:szCs w:val="24"/>
         </w:rPr>
       </w:pPr>
-      <w:bookmarkStart w:id="26" w:name="_Toc215910316"/>
+      <w:bookmarkStart w:id="30" w:name="_Toc215910316"/>
       <w:r>
         <w:rPr>
           <w:rFonts w:ascii="Times New Roman" w:hAnsi="Times New Roman" w:cs="Times New Roman"/>
@@ -6740,7 +6712,7 @@
         </w:rPr>
         <w:t>50 words)</w:t>
       </w:r>
-      <w:bookmarkEnd w:id="26"/>
+      <w:bookmarkEnd w:id="30"/>
     </w:p>
     <w:p>
       <w:pPr>
@@ -6773,7 +6745,7 @@
           <w:szCs w:val="24"/>
         </w:rPr>
       </w:pPr>
-      <w:bookmarkStart w:id="27" w:name="_Toc215910317"/>
+      <w:bookmarkStart w:id="31" w:name="_Toc215910317"/>
       <w:r>
         <w:rPr>
           <w:rStyle w:val="Heading1Char"/>
@@ -6783,7 +6755,7 @@
         </w:rPr>
         <w:t>Reference list</w:t>
       </w:r>
-      <w:bookmarkEnd w:id="27"/>
+      <w:bookmarkEnd w:id="31"/>
       <w:r>
         <w:rPr>
           <w:rFonts w:ascii="Times New Roman" w:eastAsia="Times New Roman" w:hAnsi="Times New Roman" w:cs="Times New Roman"/>
@@ -6805,6 +6777,7 @@
           <w:docPart w:val="DefaultPlaceholder_-1854013440"/>
         </w:placeholder>
       </w:sdtPr>
+      <w:sdtEndPr/>
       <w:sdtContent>
         <w:p>
           <w:pPr>
@@ -6820,7 +6793,7 @@
               <w:rFonts w:ascii="Times New Roman" w:eastAsia="Times New Roman" w:hAnsi="Times New Roman" w:cs="Times New Roman"/>
               <w:color w:val="000000"/>
             </w:rPr>
-            <w:t xml:space="preserve">Sun, Z. (2024) ‘Research on factors affecting second-hand car </w:t>
+            <w:t xml:space="preserve">Sun, Z. (2024) ‘Research on factors affecting second-hand car market </w:t>
           </w:r>
           <w:proofErr w:type="gramStart"/>
           <w:r>
@@ -6828,7 +6801,7 @@
               <w:rFonts w:ascii="Times New Roman" w:eastAsia="Times New Roman" w:hAnsi="Times New Roman" w:cs="Times New Roman"/>
               <w:color w:val="000000"/>
             </w:rPr>
-            <w:t>market prices’</w:t>
+            <w:t>prices’</w:t>
           </w:r>
           <w:proofErr w:type="gramEnd"/>
           <w:r>
@@ -6925,7 +6898,7 @@
           <w:szCs w:val="24"/>
         </w:rPr>
       </w:pPr>
-      <w:bookmarkStart w:id="28" w:name="_Toc215910318"/>
+      <w:bookmarkStart w:id="32" w:name="_Toc215910318"/>
       <w:r>
         <w:rPr>
           <w:rStyle w:val="Heading1Char"/>
@@ -6933,7 +6906,6 @@
           <w:sz w:val="24"/>
           <w:szCs w:val="24"/>
         </w:rPr>
-        <w:lastRenderedPageBreak/>
         <w:t>Appendice</w:t>
       </w:r>
       <w:r>
@@ -6944,7 +6916,7 @@
         </w:rPr>
         <w:t>s</w:t>
       </w:r>
-      <w:bookmarkEnd w:id="28"/>
+      <w:bookmarkEnd w:id="32"/>
       <w:r>
         <w:rPr>
           <w:rFonts w:ascii="Times New Roman" w:eastAsia="Times New Roman" w:hAnsi="Times New Roman" w:cs="Times New Roman"/>
@@ -6963,7 +6935,7 @@
           <w:szCs w:val="24"/>
         </w:rPr>
       </w:pPr>
-      <w:bookmarkStart w:id="29" w:name="_Toc215910319"/>
+      <w:bookmarkStart w:id="33" w:name="_Toc215910319"/>
       <w:r>
         <w:rPr>
           <w:rFonts w:ascii="Times New Roman" w:hAnsi="Times New Roman" w:cs="Times New Roman"/>
@@ -7072,7 +7044,7 @@
         </w:rPr>
         <w:t xml:space="preserve"> code with the appropriate statistics to test the hypotheses.</w:t>
       </w:r>
-      <w:bookmarkEnd w:id="29"/>
+      <w:bookmarkEnd w:id="33"/>
       <w:r>
         <w:rPr>
           <w:rFonts w:ascii="Times New Roman" w:hAnsi="Times New Roman" w:cs="Times New Roman"/>
@@ -7168,7 +7140,7 @@
           <w:szCs w:val="24"/>
         </w:rPr>
       </w:pPr>
-      <w:bookmarkStart w:id="30" w:name="_Toc215910320"/>
+      <w:bookmarkStart w:id="34" w:name="_Toc215910320"/>
       <w:r>
         <w:rPr>
           <w:rStyle w:val="Heading2Char"/>
@@ -7204,7 +7176,7 @@
         </w:rPr>
         <w:t>.</w:t>
       </w:r>
-      <w:bookmarkEnd w:id="30"/>
+      <w:bookmarkEnd w:id="34"/>
       <w:r>
         <w:rPr>
           <w:rFonts w:ascii="Times New Roman" w:eastAsia="Times New Roman" w:hAnsi="Times New Roman" w:cs="Times New Roman"/>
@@ -7235,7 +7207,7 @@
 </file>
 
 <file path=word/endnotes.xml><?xml version="1.0" encoding="utf-8"?>
-<w:endnotes xmlns:wpc="http://schemas.microsoft.com/office/word/2010/wordprocessingCanvas" xmlns:cx="http://schemas.microsoft.com/office/drawing/2014/chartex" xmlns:cx1="http://schemas.microsoft.com/office/drawing/2015/9/8/chartex" xmlns:cx2="http://schemas.microsoft.com/office/drawing/2015/10/21/chartex" xmlns:cx3="http://schemas.microsoft.com/office/drawing/2016/5/9/chartex" xmlns:cx4="http://schemas.microsoft.com/office/drawing/2016/5/10/chartex" xmlns:cx5="http://schemas.microsoft.com/office/drawing/2016/5/11/chartex" xmlns:cx6="http://schemas.microsoft.com/office/drawing/2016/5/12/chartex" xmlns:cx7="http://schemas.microsoft.com/office/drawing/2016/5/13/chartex" xmlns:cx8="http://schemas.microsoft.com/office/drawing/2016/5/14/chartex" xmlns:mc="http://schemas.openxmlformats.org/markup-compatibility/2006" xmlns:aink="http://schemas.microsoft.com/office/drawing/2016/ink" xmlns:am3d="http://schemas.microsoft.com/office/drawing/2017/model3d" xmlns:o="urn:schemas-microsoft-com:office:office" xmlns:oel="http://schemas.microsoft.com/office/2019/extlst" xmlns:r="http://schemas.openxmlformats.org/officeDocument/2006/relationships" xmlns:m="http://schemas.openxmlformats.org/officeDocument/2006/math" xmlns:v="urn:schemas-microsoft-com:vml" xmlns:wp14="http://schemas.microsoft.com/office/word/2010/wordprocessingDrawing" xmlns:wp="http://schemas.openxmlformats.org/drawingml/2006/wordprocessingDrawing" xmlns:w10="urn:schemas-microsoft-com:office:word" xmlns:w="http://schemas.openxmlformats.org/wordprocessingml/2006/main" xmlns:w14="http://schemas.microsoft.com/office/word/2010/wordml" xmlns:w15="http://schemas.microsoft.com/office/word/2012/wordml" xmlns:w16cex="http://schemas.microsoft.com/office/word/2018/wordml/cex" xmlns:w16cid="http://schemas.microsoft.com/office/word/2016/wordml/cid" xmlns:w16="http://schemas.microsoft.com/office/word/2018/wordml" xmlns:w16sdtdh="http://schemas.microsoft.com/office/word/2020/wordml/sdtdatahash" xmlns:w16se="http://schemas.microsoft.com/office/word/2015/wordml/symex" xmlns:wpg="http://schemas.microsoft.com/office/word/2010/wordprocessingGroup" xmlns:wpi="http://schemas.microsoft.com/office/word/2010/wordprocessingInk" xmlns:wne="http://schemas.microsoft.com/office/word/2006/wordml" xmlns:wps="http://schemas.microsoft.com/office/word/2010/wordprocessingShape" mc:Ignorable="w14 w15 w16se w16cid w16 w16cex w16sdtdh wp14">
+<w:endnotes xmlns:wpc="http://schemas.microsoft.com/office/word/2010/wordprocessingCanvas" xmlns:cx="http://schemas.microsoft.com/office/drawing/2014/chartex" xmlns:cx1="http://schemas.microsoft.com/office/drawing/2015/9/8/chartex" xmlns:cx2="http://schemas.microsoft.com/office/drawing/2015/10/21/chartex" xmlns:cx3="http://schemas.microsoft.com/office/drawing/2016/5/9/chartex" xmlns:cx4="http://schemas.microsoft.com/office/drawing/2016/5/10/chartex" xmlns:cx5="http://schemas.microsoft.com/office/drawing/2016/5/11/chartex" xmlns:cx6="http://schemas.microsoft.com/office/drawing/2016/5/12/chartex" xmlns:cx7="http://schemas.microsoft.com/office/drawing/2016/5/13/chartex" xmlns:cx8="http://schemas.microsoft.com/office/drawing/2016/5/14/chartex" xmlns:mc="http://schemas.openxmlformats.org/markup-compatibility/2006" xmlns:aink="http://schemas.microsoft.com/office/drawing/2016/ink" xmlns:am3d="http://schemas.microsoft.com/office/drawing/2017/model3d" xmlns:o="urn:schemas-microsoft-com:office:office" xmlns:r="http://schemas.openxmlformats.org/officeDocument/2006/relationships" xmlns:m="http://schemas.openxmlformats.org/officeDocument/2006/math" xmlns:v="urn:schemas-microsoft-com:vml" xmlns:wp14="http://schemas.microsoft.com/office/word/2010/wordprocessingDrawing" xmlns:wp="http://schemas.openxmlformats.org/drawingml/2006/wordprocessingDrawing" xmlns:w10="urn:schemas-microsoft-com:office:word" xmlns:w="http://schemas.openxmlformats.org/wordprocessingml/2006/main" xmlns:w14="http://schemas.microsoft.com/office/word/2010/wordml" xmlns:w15="http://schemas.microsoft.com/office/word/2012/wordml" xmlns:w16cex="http://schemas.microsoft.com/office/word/2018/wordml/cex" xmlns:w16cid="http://schemas.microsoft.com/office/word/2016/wordml/cid" xmlns:w16="http://schemas.microsoft.com/office/word/2018/wordml" xmlns:w16sdtdh="http://schemas.microsoft.com/office/word/2020/wordml/sdtdatahash" xmlns:w16se="http://schemas.microsoft.com/office/word/2015/wordml/symex" xmlns:wpg="http://schemas.microsoft.com/office/word/2010/wordprocessingGroup" xmlns:wpi="http://schemas.microsoft.com/office/word/2010/wordprocessingInk" xmlns:wne="http://schemas.microsoft.com/office/word/2006/wordml" xmlns:wps="http://schemas.microsoft.com/office/word/2010/wordprocessingShape" mc:Ignorable="w14 w15 w16se w16cid w16 w16cex w16sdtdh wp14">
   <w:endnote w:type="separator" w:id="-1">
     <w:p>
       <w:r>
@@ -7257,7 +7229,7 @@
 </file>
 
 <file path=word/footer1.xml><?xml version="1.0" encoding="utf-8"?>
-<w:ftr xmlns:wpc="http://schemas.microsoft.com/office/word/2010/wordprocessingCanvas" xmlns:cx="http://schemas.microsoft.com/office/drawing/2014/chartex" xmlns:cx1="http://schemas.microsoft.com/office/drawing/2015/9/8/chartex" xmlns:cx2="http://schemas.microsoft.com/office/drawing/2015/10/21/chartex" xmlns:cx3="http://schemas.microsoft.com/office/drawing/2016/5/9/chartex" xmlns:cx4="http://schemas.microsoft.com/office/drawing/2016/5/10/chartex" xmlns:cx5="http://schemas.microsoft.com/office/drawing/2016/5/11/chartex" xmlns:cx6="http://schemas.microsoft.com/office/drawing/2016/5/12/chartex" xmlns:cx7="http://schemas.microsoft.com/office/drawing/2016/5/13/chartex" xmlns:cx8="http://schemas.microsoft.com/office/drawing/2016/5/14/chartex" xmlns:mc="http://schemas.openxmlformats.org/markup-compatibility/2006" xmlns:aink="http://schemas.microsoft.com/office/drawing/2016/ink" xmlns:am3d="http://schemas.microsoft.com/office/drawing/2017/model3d" xmlns:o="urn:schemas-microsoft-com:office:office" xmlns:oel="http://schemas.microsoft.com/office/2019/extlst" xmlns:r="http://schemas.openxmlformats.org/officeDocument/2006/relationships" xmlns:m="http://schemas.openxmlformats.org/officeDocument/2006/math" xmlns:v="urn:schemas-microsoft-com:vml" xmlns:wp14="http://schemas.microsoft.com/office/word/2010/wordprocessingDrawing" xmlns:wp="http://schemas.openxmlformats.org/drawingml/2006/wordprocessingDrawing" xmlns:w10="urn:schemas-microsoft-com:office:word" xmlns:w="http://schemas.openxmlformats.org/wordprocessingml/2006/main" xmlns:w14="http://schemas.microsoft.com/office/word/2010/wordml" xmlns:w15="http://schemas.microsoft.com/office/word/2012/wordml" xmlns:w16cex="http://schemas.microsoft.com/office/word/2018/wordml/cex" xmlns:w16cid="http://schemas.microsoft.com/office/word/2016/wordml/cid" xmlns:w16="http://schemas.microsoft.com/office/word/2018/wordml" xmlns:w16sdtdh="http://schemas.microsoft.com/office/word/2020/wordml/sdtdatahash" xmlns:w16se="http://schemas.microsoft.com/office/word/2015/wordml/symex" xmlns:wpg="http://schemas.microsoft.com/office/word/2010/wordprocessingGroup" xmlns:wpi="http://schemas.microsoft.com/office/word/2010/wordprocessingInk" xmlns:wne="http://schemas.microsoft.com/office/word/2006/wordml" xmlns:wps="http://schemas.microsoft.com/office/word/2010/wordprocessingShape" mc:Ignorable="w14 w15 w16se w16cid w16 w16cex w16sdtdh wp14">
+<w:ftr xmlns:wpc="http://schemas.microsoft.com/office/word/2010/wordprocessingCanvas" xmlns:cx="http://schemas.microsoft.com/office/drawing/2014/chartex" xmlns:cx1="http://schemas.microsoft.com/office/drawing/2015/9/8/chartex" xmlns:cx2="http://schemas.microsoft.com/office/drawing/2015/10/21/chartex" xmlns:cx3="http://schemas.microsoft.com/office/drawing/2016/5/9/chartex" xmlns:cx4="http://schemas.microsoft.com/office/drawing/2016/5/10/chartex" xmlns:cx5="http://schemas.microsoft.com/office/drawing/2016/5/11/chartex" xmlns:cx6="http://schemas.microsoft.com/office/drawing/2016/5/12/chartex" xmlns:cx7="http://schemas.microsoft.com/office/drawing/2016/5/13/chartex" xmlns:cx8="http://schemas.microsoft.com/office/drawing/2016/5/14/chartex" xmlns:mc="http://schemas.openxmlformats.org/markup-compatibility/2006" xmlns:aink="http://schemas.microsoft.com/office/drawing/2016/ink" xmlns:am3d="http://schemas.microsoft.com/office/drawing/2017/model3d" xmlns:o="urn:schemas-microsoft-com:office:office" xmlns:r="http://schemas.openxmlformats.org/officeDocument/2006/relationships" xmlns:m="http://schemas.openxmlformats.org/officeDocument/2006/math" xmlns:v="urn:schemas-microsoft-com:vml" xmlns:wp14="http://schemas.microsoft.com/office/word/2010/wordprocessingDrawing" xmlns:wp="http://schemas.openxmlformats.org/drawingml/2006/wordprocessingDrawing" xmlns:w10="urn:schemas-microsoft-com:office:word" xmlns:w="http://schemas.openxmlformats.org/wordprocessingml/2006/main" xmlns:w14="http://schemas.microsoft.com/office/word/2010/wordml" xmlns:w15="http://schemas.microsoft.com/office/word/2012/wordml" xmlns:w16cex="http://schemas.microsoft.com/office/word/2018/wordml/cex" xmlns:w16cid="http://schemas.microsoft.com/office/word/2016/wordml/cid" xmlns:w16="http://schemas.microsoft.com/office/word/2018/wordml" xmlns:w16sdtdh="http://schemas.microsoft.com/office/word/2020/wordml/sdtdatahash" xmlns:w16se="http://schemas.microsoft.com/office/word/2015/wordml/symex" xmlns:wpg="http://schemas.microsoft.com/office/word/2010/wordprocessingGroup" xmlns:wpi="http://schemas.microsoft.com/office/word/2010/wordprocessingInk" xmlns:wne="http://schemas.microsoft.com/office/word/2006/wordml" xmlns:wps="http://schemas.microsoft.com/office/word/2010/wordprocessingShape" mc:Ignorable="w14 w15 w16se w16cid w16 w16cex w16sdtdh wp14">
   <w:sdt>
     <w:sdtPr>
       <w:rPr>
@@ -7269,6 +7241,11 @@
         <w:docPartUnique/>
       </w:docPartObj>
     </w:sdtPr>
+    <w:sdtEndPr>
+      <w:rPr>
+        <w:rStyle w:val="PageNumber"/>
+      </w:rPr>
+    </w:sdtEndPr>
     <w:sdtContent>
       <w:p>
         <w:pPr>
@@ -7309,7 +7286,7 @@
 </file>
 
 <file path=word/footer2.xml><?xml version="1.0" encoding="utf-8"?>
-<w:ftr xmlns:wpc="http://schemas.microsoft.com/office/word/2010/wordprocessingCanvas" xmlns:cx="http://schemas.microsoft.com/office/drawing/2014/chartex" xmlns:cx1="http://schemas.microsoft.com/office/drawing/2015/9/8/chartex" xmlns:cx2="http://schemas.microsoft.com/office/drawing/2015/10/21/chartex" xmlns:cx3="http://schemas.microsoft.com/office/drawing/2016/5/9/chartex" xmlns:cx4="http://schemas.microsoft.com/office/drawing/2016/5/10/chartex" xmlns:cx5="http://schemas.microsoft.com/office/drawing/2016/5/11/chartex" xmlns:cx6="http://schemas.microsoft.com/office/drawing/2016/5/12/chartex" xmlns:cx7="http://schemas.microsoft.com/office/drawing/2016/5/13/chartex" xmlns:cx8="http://schemas.microsoft.com/office/drawing/2016/5/14/chartex" xmlns:mc="http://schemas.openxmlformats.org/markup-compatibility/2006" xmlns:aink="http://schemas.microsoft.com/office/drawing/2016/ink" xmlns:am3d="http://schemas.microsoft.com/office/drawing/2017/model3d" xmlns:o="urn:schemas-microsoft-com:office:office" xmlns:oel="http://schemas.microsoft.com/office/2019/extlst" xmlns:r="http://schemas.openxmlformats.org/officeDocument/2006/relationships" xmlns:m="http://schemas.openxmlformats.org/officeDocument/2006/math" xmlns:v="urn:schemas-microsoft-com:vml" xmlns:wp14="http://schemas.microsoft.com/office/word/2010/wordprocessingDrawing" xmlns:wp="http://schemas.openxmlformats.org/drawingml/2006/wordprocessingDrawing" xmlns:w10="urn:schemas-microsoft-com:office:word" xmlns:w="http://schemas.openxmlformats.org/wordprocessingml/2006/main" xmlns:w14="http://schemas.microsoft.com/office/word/2010/wordml" xmlns:w15="http://schemas.microsoft.com/office/word/2012/wordml" xmlns:w16cex="http://schemas.microsoft.com/office/word/2018/wordml/cex" xmlns:w16cid="http://schemas.microsoft.com/office/word/2016/wordml/cid" xmlns:w16="http://schemas.microsoft.com/office/word/2018/wordml" xmlns:w16sdtdh="http://schemas.microsoft.com/office/word/2020/wordml/sdtdatahash" xmlns:w16se="http://schemas.microsoft.com/office/word/2015/wordml/symex" xmlns:wpg="http://schemas.microsoft.com/office/word/2010/wordprocessingGroup" xmlns:wpi="http://schemas.microsoft.com/office/word/2010/wordprocessingInk" xmlns:wne="http://schemas.microsoft.com/office/word/2006/wordml" xmlns:wps="http://schemas.microsoft.com/office/word/2010/wordprocessingShape" mc:Ignorable="w14 w15 w16se w16cid w16 w16cex w16sdtdh wp14">
+<w:ftr xmlns:wpc="http://schemas.microsoft.com/office/word/2010/wordprocessingCanvas" xmlns:cx="http://schemas.microsoft.com/office/drawing/2014/chartex" xmlns:cx1="http://schemas.microsoft.com/office/drawing/2015/9/8/chartex" xmlns:cx2="http://schemas.microsoft.com/office/drawing/2015/10/21/chartex" xmlns:cx3="http://schemas.microsoft.com/office/drawing/2016/5/9/chartex" xmlns:cx4="http://schemas.microsoft.com/office/drawing/2016/5/10/chartex" xmlns:cx5="http://schemas.microsoft.com/office/drawing/2016/5/11/chartex" xmlns:cx6="http://schemas.microsoft.com/office/drawing/2016/5/12/chartex" xmlns:cx7="http://schemas.microsoft.com/office/drawing/2016/5/13/chartex" xmlns:cx8="http://schemas.microsoft.com/office/drawing/2016/5/14/chartex" xmlns:mc="http://schemas.openxmlformats.org/markup-compatibility/2006" xmlns:aink="http://schemas.microsoft.com/office/drawing/2016/ink" xmlns:am3d="http://schemas.microsoft.com/office/drawing/2017/model3d" xmlns:o="urn:schemas-microsoft-com:office:office" xmlns:r="http://schemas.openxmlformats.org/officeDocument/2006/relationships" xmlns:m="http://schemas.openxmlformats.org/officeDocument/2006/math" xmlns:v="urn:schemas-microsoft-com:vml" xmlns:wp14="http://schemas.microsoft.com/office/word/2010/wordprocessingDrawing" xmlns:wp="http://schemas.openxmlformats.org/drawingml/2006/wordprocessingDrawing" xmlns:w10="urn:schemas-microsoft-com:office:word" xmlns:w="http://schemas.openxmlformats.org/wordprocessingml/2006/main" xmlns:w14="http://schemas.microsoft.com/office/word/2010/wordml" xmlns:w15="http://schemas.microsoft.com/office/word/2012/wordml" xmlns:w16cex="http://schemas.microsoft.com/office/word/2018/wordml/cex" xmlns:w16cid="http://schemas.microsoft.com/office/word/2016/wordml/cid" xmlns:w16="http://schemas.microsoft.com/office/word/2018/wordml" xmlns:w16sdtdh="http://schemas.microsoft.com/office/word/2020/wordml/sdtdatahash" xmlns:w16se="http://schemas.microsoft.com/office/word/2015/wordml/symex" xmlns:wpg="http://schemas.microsoft.com/office/word/2010/wordprocessingGroup" xmlns:wpi="http://schemas.microsoft.com/office/word/2010/wordprocessingInk" xmlns:wne="http://schemas.microsoft.com/office/word/2006/wordml" xmlns:wps="http://schemas.microsoft.com/office/word/2010/wordprocessingShape" mc:Ignorable="w14 w15 w16se w16cid w16 w16cex w16sdtdh wp14">
   <w:sdt>
     <w:sdtPr>
       <w:rPr>
@@ -7321,6 +7298,11 @@
         <w:docPartUnique/>
       </w:docPartObj>
     </w:sdtPr>
+    <w:sdtEndPr>
+      <w:rPr>
+        <w:rStyle w:val="PageNumber"/>
+      </w:rPr>
+    </w:sdtEndPr>
     <w:sdtContent>
       <w:p>
         <w:pPr>
@@ -7374,7 +7356,7 @@
 </file>
 
 <file path=word/footnotes.xml><?xml version="1.0" encoding="utf-8"?>
-<w:footnotes xmlns:wpc="http://schemas.microsoft.com/office/word/2010/wordprocessingCanvas" xmlns:cx="http://schemas.microsoft.com/office/drawing/2014/chartex" xmlns:cx1="http://schemas.microsoft.com/office/drawing/2015/9/8/chartex" xmlns:cx2="http://schemas.microsoft.com/office/drawing/2015/10/21/chartex" xmlns:cx3="http://schemas.microsoft.com/office/drawing/2016/5/9/chartex" xmlns:cx4="http://schemas.microsoft.com/office/drawing/2016/5/10/chartex" xmlns:cx5="http://schemas.microsoft.com/office/drawing/2016/5/11/chartex" xmlns:cx6="http://schemas.microsoft.com/office/drawing/2016/5/12/chartex" xmlns:cx7="http://schemas.microsoft.com/office/drawing/2016/5/13/chartex" xmlns:cx8="http://schemas.microsoft.com/office/drawing/2016/5/14/chartex" xmlns:mc="http://schemas.openxmlformats.org/markup-compatibility/2006" xmlns:aink="http://schemas.microsoft.com/office/drawing/2016/ink" xmlns:am3d="http://schemas.microsoft.com/office/drawing/2017/model3d" xmlns:o="urn:schemas-microsoft-com:office:office" xmlns:oel="http://schemas.microsoft.com/office/2019/extlst" xmlns:r="http://schemas.openxmlformats.org/officeDocument/2006/relationships" xmlns:m="http://schemas.openxmlformats.org/officeDocument/2006/math" xmlns:v="urn:schemas-microsoft-com:vml" xmlns:wp14="http://schemas.microsoft.com/office/word/2010/wordprocessingDrawing" xmlns:wp="http://schemas.openxmlformats.org/drawingml/2006/wordprocessingDrawing" xmlns:w10="urn:schemas-microsoft-com:office:word" xmlns:w="http://schemas.openxmlformats.org/wordprocessingml/2006/main" xmlns:w14="http://schemas.microsoft.com/office/word/2010/wordml" xmlns:w15="http://schemas.microsoft.com/office/word/2012/wordml" xmlns:w16cex="http://schemas.microsoft.com/office/word/2018/wordml/cex" xmlns:w16cid="http://schemas.microsoft.com/office/word/2016/wordml/cid" xmlns:w16="http://schemas.microsoft.com/office/word/2018/wordml" xmlns:w16sdtdh="http://schemas.microsoft.com/office/word/2020/wordml/sdtdatahash" xmlns:w16se="http://schemas.microsoft.com/office/word/2015/wordml/symex" xmlns:wpg="http://schemas.microsoft.com/office/word/2010/wordprocessingGroup" xmlns:wpi="http://schemas.microsoft.com/office/word/2010/wordprocessingInk" xmlns:wne="http://schemas.microsoft.com/office/word/2006/wordml" xmlns:wps="http://schemas.microsoft.com/office/word/2010/wordprocessingShape" mc:Ignorable="w14 w15 w16se w16cid w16 w16cex w16sdtdh wp14">
+<w:footnotes xmlns:wpc="http://schemas.microsoft.com/office/word/2010/wordprocessingCanvas" xmlns:cx="http://schemas.microsoft.com/office/drawing/2014/chartex" xmlns:cx1="http://schemas.microsoft.com/office/drawing/2015/9/8/chartex" xmlns:cx2="http://schemas.microsoft.com/office/drawing/2015/10/21/chartex" xmlns:cx3="http://schemas.microsoft.com/office/drawing/2016/5/9/chartex" xmlns:cx4="http://schemas.microsoft.com/office/drawing/2016/5/10/chartex" xmlns:cx5="http://schemas.microsoft.com/office/drawing/2016/5/11/chartex" xmlns:cx6="http://schemas.microsoft.com/office/drawing/2016/5/12/chartex" xmlns:cx7="http://schemas.microsoft.com/office/drawing/2016/5/13/chartex" xmlns:cx8="http://schemas.microsoft.com/office/drawing/2016/5/14/chartex" xmlns:mc="http://schemas.openxmlformats.org/markup-compatibility/2006" xmlns:aink="http://schemas.microsoft.com/office/drawing/2016/ink" xmlns:am3d="http://schemas.microsoft.com/office/drawing/2017/model3d" xmlns:o="urn:schemas-microsoft-com:office:office" xmlns:r="http://schemas.openxmlformats.org/officeDocument/2006/relationships" xmlns:m="http://schemas.openxmlformats.org/officeDocument/2006/math" xmlns:v="urn:schemas-microsoft-com:vml" xmlns:wp14="http://schemas.microsoft.com/office/word/2010/wordprocessingDrawing" xmlns:wp="http://schemas.openxmlformats.org/drawingml/2006/wordprocessingDrawing" xmlns:w10="urn:schemas-microsoft-com:office:word" xmlns:w="http://schemas.openxmlformats.org/wordprocessingml/2006/main" xmlns:w14="http://schemas.microsoft.com/office/word/2010/wordml" xmlns:w15="http://schemas.microsoft.com/office/word/2012/wordml" xmlns:w16cex="http://schemas.microsoft.com/office/word/2018/wordml/cex" xmlns:w16cid="http://schemas.microsoft.com/office/word/2016/wordml/cid" xmlns:w16="http://schemas.microsoft.com/office/word/2018/wordml" xmlns:w16sdtdh="http://schemas.microsoft.com/office/word/2020/wordml/sdtdatahash" xmlns:w16se="http://schemas.microsoft.com/office/word/2015/wordml/symex" xmlns:wpg="http://schemas.microsoft.com/office/word/2010/wordprocessingGroup" xmlns:wpi="http://schemas.microsoft.com/office/word/2010/wordprocessingInk" xmlns:wne="http://schemas.microsoft.com/office/word/2006/wordml" xmlns:wps="http://schemas.microsoft.com/office/word/2010/wordprocessingShape" mc:Ignorable="w14 w15 w16se w16cid w16 w16cex w16sdtdh wp14">
   <w:footnote w:type="separator" w:id="-1">
     <w:p>
       <w:r>
@@ -7404,7 +7386,7 @@
 </file>
 
 <file path=word/numbering.xml><?xml version="1.0" encoding="utf-8"?>
-<w:numbering xmlns:wpc="http://schemas.microsoft.com/office/word/2010/wordprocessingCanvas" xmlns:cx="http://schemas.microsoft.com/office/drawing/2014/chartex" xmlns:cx1="http://schemas.microsoft.com/office/drawing/2015/9/8/chartex" xmlns:cx2="http://schemas.microsoft.com/office/drawing/2015/10/21/chartex" xmlns:cx3="http://schemas.microsoft.com/office/drawing/2016/5/9/chartex" xmlns:cx4="http://schemas.microsoft.com/office/drawing/2016/5/10/chartex" xmlns:cx5="http://schemas.microsoft.com/office/drawing/2016/5/11/chartex" xmlns:cx6="http://schemas.microsoft.com/office/drawing/2016/5/12/chartex" xmlns:cx7="http://schemas.microsoft.com/office/drawing/2016/5/13/chartex" xmlns:cx8="http://schemas.microsoft.com/office/drawing/2016/5/14/chartex" xmlns:mc="http://schemas.openxmlformats.org/markup-compatibility/2006" xmlns:aink="http://schemas.microsoft.com/office/drawing/2016/ink" xmlns:am3d="http://schemas.microsoft.com/office/drawing/2017/model3d" xmlns:o="urn:schemas-microsoft-com:office:office" xmlns:oel="http://schemas.microsoft.com/office/2019/extlst" xmlns:r="http://schemas.openxmlformats.org/officeDocument/2006/relationships" xmlns:m="http://schemas.openxmlformats.org/officeDocument/2006/math" xmlns:v="urn:schemas-microsoft-com:vml" xmlns:wp14="http://schemas.microsoft.com/office/word/2010/wordprocessingDrawing" xmlns:wp="http://schemas.openxmlformats.org/drawingml/2006/wordprocessingDrawing" xmlns:w10="urn:schemas-microsoft-com:office:word" xmlns:w="http://schemas.openxmlformats.org/wordprocessingml/2006/main" xmlns:w14="http://schemas.microsoft.com/office/word/2010/wordml" xmlns:w15="http://schemas.microsoft.com/office/word/2012/wordml" xmlns:w16cex="http://schemas.microsoft.com/office/word/2018/wordml/cex" xmlns:w16cid="http://schemas.microsoft.com/office/word/2016/wordml/cid" xmlns:w16="http://schemas.microsoft.com/office/word/2018/wordml" xmlns:w16sdtdh="http://schemas.microsoft.com/office/word/2020/wordml/sdtdatahash" xmlns:w16se="http://schemas.microsoft.com/office/word/2015/wordml/symex" xmlns:wpg="http://schemas.microsoft.com/office/word/2010/wordprocessingGroup" xmlns:wpi="http://schemas.microsoft.com/office/word/2010/wordprocessingInk" xmlns:wne="http://schemas.microsoft.com/office/word/2006/wordml" xmlns:wps="http://schemas.microsoft.com/office/word/2010/wordprocessingShape" mc:Ignorable="w14 w15 w16se w16cid w16 w16cex w16sdtdh wp14">
+<w:numbering xmlns:wpc="http://schemas.microsoft.com/office/word/2010/wordprocessingCanvas" xmlns:cx="http://schemas.microsoft.com/office/drawing/2014/chartex" xmlns:cx1="http://schemas.microsoft.com/office/drawing/2015/9/8/chartex" xmlns:cx2="http://schemas.microsoft.com/office/drawing/2015/10/21/chartex" xmlns:cx3="http://schemas.microsoft.com/office/drawing/2016/5/9/chartex" xmlns:cx4="http://schemas.microsoft.com/office/drawing/2016/5/10/chartex" xmlns:cx5="http://schemas.microsoft.com/office/drawing/2016/5/11/chartex" xmlns:cx6="http://schemas.microsoft.com/office/drawing/2016/5/12/chartex" xmlns:cx7="http://schemas.microsoft.com/office/drawing/2016/5/13/chartex" xmlns:cx8="http://schemas.microsoft.com/office/drawing/2016/5/14/chartex" xmlns:mc="http://schemas.openxmlformats.org/markup-compatibility/2006" xmlns:aink="http://schemas.microsoft.com/office/drawing/2016/ink" xmlns:am3d="http://schemas.microsoft.com/office/drawing/2017/model3d" xmlns:o="urn:schemas-microsoft-com:office:office" xmlns:r="http://schemas.openxmlformats.org/officeDocument/2006/relationships" xmlns:m="http://schemas.openxmlformats.org/officeDocument/2006/math" xmlns:v="urn:schemas-microsoft-com:vml" xmlns:wp14="http://schemas.microsoft.com/office/word/2010/wordprocessingDrawing" xmlns:wp="http://schemas.openxmlformats.org/drawingml/2006/wordprocessingDrawing" xmlns:w10="urn:schemas-microsoft-com:office:word" xmlns:w="http://schemas.openxmlformats.org/wordprocessingml/2006/main" xmlns:w14="http://schemas.microsoft.com/office/word/2010/wordml" xmlns:w15="http://schemas.microsoft.com/office/word/2012/wordml" xmlns:w16cex="http://schemas.microsoft.com/office/word/2018/wordml/cex" xmlns:w16cid="http://schemas.microsoft.com/office/word/2016/wordml/cid" xmlns:w16="http://schemas.microsoft.com/office/word/2018/wordml" xmlns:w16sdtdh="http://schemas.microsoft.com/office/word/2020/wordml/sdtdatahash" xmlns:w16se="http://schemas.microsoft.com/office/word/2015/wordml/symex" xmlns:wpg="http://schemas.microsoft.com/office/word/2010/wordprocessingGroup" xmlns:wpi="http://schemas.microsoft.com/office/word/2010/wordprocessingInk" xmlns:wne="http://schemas.microsoft.com/office/word/2006/wordml" xmlns:wps="http://schemas.microsoft.com/office/word/2010/wordprocessingShape" mc:Ignorable="w14 w15 w16se w16cid w16 w16cex w16sdtdh wp14">
   <w:abstractNum w:abstractNumId="0" w15:restartNumberingAfterBreak="0">
     <w:nsid w:val="03867835"/>
     <w:multiLevelType w:val="hybridMultilevel"/>
@@ -9394,64 +9376,64 @@
       </w:rPr>
     </w:lvl>
   </w:abstractNum>
-  <w:num w:numId="1" w16cid:durableId="439304008">
+  <w:num w:numId="1">
     <w:abstractNumId w:val="0"/>
   </w:num>
-  <w:num w:numId="2" w16cid:durableId="2006858979">
+  <w:num w:numId="2">
     <w:abstractNumId w:val="15"/>
   </w:num>
-  <w:num w:numId="3" w16cid:durableId="1430350645">
+  <w:num w:numId="3">
     <w:abstractNumId w:val="8"/>
   </w:num>
-  <w:num w:numId="4" w16cid:durableId="609823634">
+  <w:num w:numId="4">
     <w:abstractNumId w:val="5"/>
   </w:num>
-  <w:num w:numId="5" w16cid:durableId="1595891774">
+  <w:num w:numId="5">
     <w:abstractNumId w:val="6"/>
   </w:num>
-  <w:num w:numId="6" w16cid:durableId="266351746">
+  <w:num w:numId="6">
     <w:abstractNumId w:val="19"/>
   </w:num>
-  <w:num w:numId="7" w16cid:durableId="1358778646">
+  <w:num w:numId="7">
     <w:abstractNumId w:val="9"/>
   </w:num>
-  <w:num w:numId="8" w16cid:durableId="489949334">
+  <w:num w:numId="8">
     <w:abstractNumId w:val="1"/>
   </w:num>
-  <w:num w:numId="9" w16cid:durableId="929509237">
+  <w:num w:numId="9">
     <w:abstractNumId w:val="16"/>
   </w:num>
-  <w:num w:numId="10" w16cid:durableId="1293363781">
+  <w:num w:numId="10">
     <w:abstractNumId w:val="13"/>
   </w:num>
-  <w:num w:numId="11" w16cid:durableId="1757433908">
+  <w:num w:numId="11">
     <w:abstractNumId w:val="7"/>
   </w:num>
-  <w:num w:numId="12" w16cid:durableId="231308127">
+  <w:num w:numId="12">
     <w:abstractNumId w:val="11"/>
   </w:num>
-  <w:num w:numId="13" w16cid:durableId="1847669388">
+  <w:num w:numId="13">
     <w:abstractNumId w:val="18"/>
   </w:num>
-  <w:num w:numId="14" w16cid:durableId="1972978642">
+  <w:num w:numId="14">
     <w:abstractNumId w:val="12"/>
   </w:num>
-  <w:num w:numId="15" w16cid:durableId="2126343953">
+  <w:num w:numId="15">
     <w:abstractNumId w:val="4"/>
   </w:num>
-  <w:num w:numId="16" w16cid:durableId="1680430845">
+  <w:num w:numId="16">
     <w:abstractNumId w:val="17"/>
   </w:num>
-  <w:num w:numId="17" w16cid:durableId="31077824">
+  <w:num w:numId="17">
     <w:abstractNumId w:val="10"/>
   </w:num>
-  <w:num w:numId="18" w16cid:durableId="2071608949">
+  <w:num w:numId="18">
     <w:abstractNumId w:val="14"/>
   </w:num>
-  <w:num w:numId="19" w16cid:durableId="465707913">
+  <w:num w:numId="19">
     <w:abstractNumId w:val="3"/>
   </w:num>
-  <w:num w:numId="20" w16cid:durableId="195587729">
+  <w:num w:numId="20">
     <w:abstractNumId w:val="2"/>
   </w:num>
   <w:numIdMacAtCleanup w:val="12"/>
@@ -10637,7 +10619,7 @@
 </file>
 
 <file path=word/glossary/document.xml><?xml version="1.0" encoding="utf-8"?>
-<w:glossaryDocument xmlns:wpc="http://schemas.microsoft.com/office/word/2010/wordprocessingCanvas" xmlns:cx="http://schemas.microsoft.com/office/drawing/2014/chartex" xmlns:cx1="http://schemas.microsoft.com/office/drawing/2015/9/8/chartex" xmlns:cx2="http://schemas.microsoft.com/office/drawing/2015/10/21/chartex" xmlns:cx3="http://schemas.microsoft.com/office/drawing/2016/5/9/chartex" xmlns:cx4="http://schemas.microsoft.com/office/drawing/2016/5/10/chartex" xmlns:cx5="http://schemas.microsoft.com/office/drawing/2016/5/11/chartex" xmlns:cx6="http://schemas.microsoft.com/office/drawing/2016/5/12/chartex" xmlns:cx7="http://schemas.microsoft.com/office/drawing/2016/5/13/chartex" xmlns:cx8="http://schemas.microsoft.com/office/drawing/2016/5/14/chartex" xmlns:mc="http://schemas.openxmlformats.org/markup-compatibility/2006" xmlns:aink="http://schemas.microsoft.com/office/drawing/2016/ink" xmlns:am3d="http://schemas.microsoft.com/office/drawing/2017/model3d" xmlns:o="urn:schemas-microsoft-com:office:office" xmlns:oel="http://schemas.microsoft.com/office/2019/extlst" xmlns:r="http://schemas.openxmlformats.org/officeDocument/2006/relationships" xmlns:m="http://schemas.openxmlformats.org/officeDocument/2006/math" xmlns:v="urn:schemas-microsoft-com:vml" xmlns:wp14="http://schemas.microsoft.com/office/word/2010/wordprocessingDrawing" xmlns:wp="http://schemas.openxmlformats.org/drawingml/2006/wordprocessingDrawing" xmlns:w10="urn:schemas-microsoft-com:office:word" xmlns:w="http://schemas.openxmlformats.org/wordprocessingml/2006/main" xmlns:w14="http://schemas.microsoft.com/office/word/2010/wordml" xmlns:w15="http://schemas.microsoft.com/office/word/2012/wordml" xmlns:w16cex="http://schemas.microsoft.com/office/word/2018/wordml/cex" xmlns:w16cid="http://schemas.microsoft.com/office/word/2016/wordml/cid" xmlns:w16="http://schemas.microsoft.com/office/word/2018/wordml" xmlns:w16sdtdh="http://schemas.microsoft.com/office/word/2020/wordml/sdtdatahash" xmlns:w16se="http://schemas.microsoft.com/office/word/2015/wordml/symex" xmlns:wpg="http://schemas.microsoft.com/office/word/2010/wordprocessingGroup" xmlns:wpi="http://schemas.microsoft.com/office/word/2010/wordprocessingInk" xmlns:wne="http://schemas.microsoft.com/office/word/2006/wordml" xmlns:wps="http://schemas.microsoft.com/office/word/2010/wordprocessingShape" mc:Ignorable="w14 w15 w16se w16cid w16 w16cex w16sdtdh wp14">
+<w:glossaryDocument xmlns:wpc="http://schemas.microsoft.com/office/word/2010/wordprocessingCanvas" xmlns:cx="http://schemas.microsoft.com/office/drawing/2014/chartex" xmlns:cx1="http://schemas.microsoft.com/office/drawing/2015/9/8/chartex" xmlns:cx2="http://schemas.microsoft.com/office/drawing/2015/10/21/chartex" xmlns:cx3="http://schemas.microsoft.com/office/drawing/2016/5/9/chartex" xmlns:cx4="http://schemas.microsoft.com/office/drawing/2016/5/10/chartex" xmlns:cx5="http://schemas.microsoft.com/office/drawing/2016/5/11/chartex" xmlns:cx6="http://schemas.microsoft.com/office/drawing/2016/5/12/chartex" xmlns:cx7="http://schemas.microsoft.com/office/drawing/2016/5/13/chartex" xmlns:cx8="http://schemas.microsoft.com/office/drawing/2016/5/14/chartex" xmlns:mc="http://schemas.openxmlformats.org/markup-compatibility/2006" xmlns:aink="http://schemas.microsoft.com/office/drawing/2016/ink" xmlns:am3d="http://schemas.microsoft.com/office/drawing/2017/model3d" xmlns:o="urn:schemas-microsoft-com:office:office" xmlns:r="http://schemas.openxmlformats.org/officeDocument/2006/relationships" xmlns:m="http://schemas.openxmlformats.org/officeDocument/2006/math" xmlns:v="urn:schemas-microsoft-com:vml" xmlns:wp14="http://schemas.microsoft.com/office/word/2010/wordprocessingDrawing" xmlns:wp="http://schemas.openxmlformats.org/drawingml/2006/wordprocessingDrawing" xmlns:w10="urn:schemas-microsoft-com:office:word" xmlns:w="http://schemas.openxmlformats.org/wordprocessingml/2006/main" xmlns:w14="http://schemas.microsoft.com/office/word/2010/wordml" xmlns:w15="http://schemas.microsoft.com/office/word/2012/wordml" xmlns:w16cex="http://schemas.microsoft.com/office/word/2018/wordml/cex" xmlns:w16cid="http://schemas.microsoft.com/office/word/2016/wordml/cid" xmlns:w16="http://schemas.microsoft.com/office/word/2018/wordml" xmlns:w16sdtdh="http://schemas.microsoft.com/office/word/2020/wordml/sdtdatahash" xmlns:w16se="http://schemas.microsoft.com/office/word/2015/wordml/symex" xmlns:wpg="http://schemas.microsoft.com/office/word/2010/wordprocessingGroup" xmlns:wpi="http://schemas.microsoft.com/office/word/2010/wordprocessingInk" xmlns:wne="http://schemas.microsoft.com/office/word/2006/wordml" xmlns:wps="http://schemas.microsoft.com/office/word/2010/wordprocessingShape" mc:Ignorable="w14 w15 w16se w16cid w16 w16cex w16sdtdh wp14">
   <w:docParts>
     <w:docPart>
       <w:docPartPr>
@@ -10679,12 +10661,14 @@
     <w:sig w:usb0="E0002EFF" w:usb1="C000785B" w:usb2="00000009" w:usb3="00000000" w:csb0="000001FF" w:csb1="00000000"/>
   </w:font>
   <w:font w:name="Aptos Display">
+    <w:altName w:val="Calibri"/>
     <w:charset w:val="00"/>
     <w:family w:val="swiss"/>
     <w:pitch w:val="variable"/>
     <w:sig w:usb0="20000287" w:usb1="00000003" w:usb2="00000000" w:usb3="00000000" w:csb0="0000019F" w:csb1="00000000"/>
   </w:font>
   <w:font w:name="Yu Gothic Light">
+    <w:altName w:val="游ゴシック Light"/>
     <w:panose1 w:val="020B0300000000000000"/>
     <w:charset w:val="80"/>
     <w:family w:val="swiss"/>
@@ -10713,6 +10697,7 @@
     <w:sig w:usb0="00000000" w:usb1="10000000" w:usb2="00000000" w:usb3="00000000" w:csb0="80000000" w:csb1="00000000"/>
   </w:font>
   <w:font w:name="Aptos">
+    <w:altName w:val="Calibri"/>
     <w:charset w:val="00"/>
     <w:family w:val="swiss"/>
     <w:pitch w:val="variable"/>
@@ -10732,6 +10717,20 @@
     <w:family w:val="swiss"/>
     <w:pitch w:val="variable"/>
     <w:sig w:usb0="E00002FF" w:usb1="2AC7FDFF" w:usb2="00000016" w:usb3="00000000" w:csb0="0002009F" w:csb1="00000000"/>
+  </w:font>
+  <w:font w:name="Calibri">
+    <w:panose1 w:val="020F0502020204030204"/>
+    <w:charset w:val="00"/>
+    <w:family w:val="swiss"/>
+    <w:pitch w:val="variable"/>
+    <w:sig w:usb0="E4002EFF" w:usb1="C000247B" w:usb2="00000009" w:usb3="00000000" w:csb0="000001FF" w:csb1="00000000"/>
+  </w:font>
+  <w:font w:name="Calibri Light">
+    <w:panose1 w:val="020F0302020204030204"/>
+    <w:charset w:val="00"/>
+    <w:family w:val="swiss"/>
+    <w:pitch w:val="variable"/>
+    <w:sig w:usb0="E4002EFF" w:usb1="C000247B" w:usb2="00000009" w:usb3="00000000" w:csb0="000001FF" w:csb1="00000000"/>
   </w:font>
 </w:fonts>
 </file>
@@ -10760,6 +10759,7 @@
     <w:rsid w:val="00673211"/>
     <w:rsid w:val="00764961"/>
     <w:rsid w:val="007807EE"/>
+    <w:rsid w:val="00B65674"/>
     <w:rsid w:val="00BA78EF"/>
     <w:rsid w:val="00BB24F1"/>
     <w:rsid w:val="00BD47A6"/>

--- a/7COM1079_Final report_template.docx
+++ b/7COM1079_Final report_template.docx
@@ -1,6 +1,6 @@
 
 <file path=word/document.xml><?xml version="1.0" encoding="utf-8"?>
-<w:document xmlns:wpc="http://schemas.microsoft.com/office/word/2010/wordprocessingCanvas" xmlns:cx="http://schemas.microsoft.com/office/drawing/2014/chartex" xmlns:cx1="http://schemas.microsoft.com/office/drawing/2015/9/8/chartex" xmlns:cx2="http://schemas.microsoft.com/office/drawing/2015/10/21/chartex" xmlns:cx3="http://schemas.microsoft.com/office/drawing/2016/5/9/chartex" xmlns:cx4="http://schemas.microsoft.com/office/drawing/2016/5/10/chartex" xmlns:cx5="http://schemas.microsoft.com/office/drawing/2016/5/11/chartex" xmlns:cx6="http://schemas.microsoft.com/office/drawing/2016/5/12/chartex" xmlns:cx7="http://schemas.microsoft.com/office/drawing/2016/5/13/chartex" xmlns:cx8="http://schemas.microsoft.com/office/drawing/2016/5/14/chartex" xmlns:mc="http://schemas.openxmlformats.org/markup-compatibility/2006" xmlns:aink="http://schemas.microsoft.com/office/drawing/2016/ink" xmlns:am3d="http://schemas.microsoft.com/office/drawing/2017/model3d" xmlns:o="urn:schemas-microsoft-com:office:office" xmlns:r="http://schemas.openxmlformats.org/officeDocument/2006/relationships" xmlns:m="http://schemas.openxmlformats.org/officeDocument/2006/math" xmlns:v="urn:schemas-microsoft-com:vml" xmlns:wp14="http://schemas.microsoft.com/office/word/2010/wordprocessingDrawing" xmlns:wp="http://schemas.openxmlformats.org/drawingml/2006/wordprocessingDrawing" xmlns:w10="urn:schemas-microsoft-com:office:word" xmlns:w="http://schemas.openxmlformats.org/wordprocessingml/2006/main" xmlns:w14="http://schemas.microsoft.com/office/word/2010/wordml" xmlns:w15="http://schemas.microsoft.com/office/word/2012/wordml" xmlns:w16cex="http://schemas.microsoft.com/office/word/2018/wordml/cex" xmlns:w16cid="http://schemas.microsoft.com/office/word/2016/wordml/cid" xmlns:w16="http://schemas.microsoft.com/office/word/2018/wordml" xmlns:w16sdtdh="http://schemas.microsoft.com/office/word/2020/wordml/sdtdatahash" xmlns:w16se="http://schemas.microsoft.com/office/word/2015/wordml/symex" xmlns:wpg="http://schemas.microsoft.com/office/word/2010/wordprocessingGroup" xmlns:wpi="http://schemas.microsoft.com/office/word/2010/wordprocessingInk" xmlns:wne="http://schemas.microsoft.com/office/word/2006/wordml" xmlns:wps="http://schemas.microsoft.com/office/word/2010/wordprocessingShape" mc:Ignorable="w14 w15 w16se w16cid w16 w16cex w16sdtdh wp14">
+<w:document xmlns:wpc="http://schemas.microsoft.com/office/word/2010/wordprocessingCanvas" xmlns:cx="http://schemas.microsoft.com/office/drawing/2014/chartex" xmlns:cx1="http://schemas.microsoft.com/office/drawing/2015/9/8/chartex" xmlns:cx2="http://schemas.microsoft.com/office/drawing/2015/10/21/chartex" xmlns:cx3="http://schemas.microsoft.com/office/drawing/2016/5/9/chartex" xmlns:cx4="http://schemas.microsoft.com/office/drawing/2016/5/10/chartex" xmlns:cx5="http://schemas.microsoft.com/office/drawing/2016/5/11/chartex" xmlns:cx6="http://schemas.microsoft.com/office/drawing/2016/5/12/chartex" xmlns:cx7="http://schemas.microsoft.com/office/drawing/2016/5/13/chartex" xmlns:cx8="http://schemas.microsoft.com/office/drawing/2016/5/14/chartex" xmlns:mc="http://schemas.openxmlformats.org/markup-compatibility/2006" xmlns:aink="http://schemas.microsoft.com/office/drawing/2016/ink" xmlns:am3d="http://schemas.microsoft.com/office/drawing/2017/model3d" xmlns:o="urn:schemas-microsoft-com:office:office" xmlns:oel="http://schemas.microsoft.com/office/2019/extlst" xmlns:r="http://schemas.openxmlformats.org/officeDocument/2006/relationships" xmlns:m="http://schemas.openxmlformats.org/officeDocument/2006/math" xmlns:v="urn:schemas-microsoft-com:vml" xmlns:wp14="http://schemas.microsoft.com/office/word/2010/wordprocessingDrawing" xmlns:wp="http://schemas.openxmlformats.org/drawingml/2006/wordprocessingDrawing" xmlns:w10="urn:schemas-microsoft-com:office:word" xmlns:w="http://schemas.openxmlformats.org/wordprocessingml/2006/main" xmlns:w14="http://schemas.microsoft.com/office/word/2010/wordml" xmlns:w15="http://schemas.microsoft.com/office/word/2012/wordml" xmlns:w16cex="http://schemas.microsoft.com/office/word/2018/wordml/cex" xmlns:w16cid="http://schemas.microsoft.com/office/word/2016/wordml/cid" xmlns:w16="http://schemas.microsoft.com/office/word/2018/wordml" xmlns:w16du="http://schemas.microsoft.com/office/word/2023/wordml/word16du" xmlns:w16sdtdh="http://schemas.microsoft.com/office/word/2020/wordml/sdtdatahash" xmlns:w16sdtfl="http://schemas.microsoft.com/office/word/2024/wordml/sdtformatlock" xmlns:w16se="http://schemas.microsoft.com/office/word/2015/wordml/symex" xmlns:wpg="http://schemas.microsoft.com/office/word/2010/wordprocessingGroup" xmlns:wpi="http://schemas.microsoft.com/office/word/2010/wordprocessingInk" xmlns:wne="http://schemas.microsoft.com/office/word/2006/wordml" xmlns:wps="http://schemas.microsoft.com/office/word/2010/wordprocessingShape" mc:Ignorable="w14 w15 w16se w16cid w16 w16cex w16sdtdh w16sdtfl w16du wp14">
   <w:body>
     <w:p>
       <w:pPr>
@@ -4605,23 +4605,22 @@
           <w:rFonts w:ascii="Times New Roman" w:eastAsiaTheme="majorEastAsia" w:hAnsi="Times New Roman" w:cs="Times New Roman"/>
           <w:color w:val="000000" w:themeColor="text1"/>
         </w:rPr>
-        <w:t>Price_</w:t>
-      </w:r>
-      <w:proofErr w:type="gramStart"/>
+        <w:t>Price_USD</w:t>
+      </w:r>
+      <w:proofErr w:type="spellEnd"/>
       <w:r>
         <w:rPr>
           <w:rFonts w:ascii="Times New Roman" w:eastAsiaTheme="majorEastAsia" w:hAnsi="Times New Roman" w:cs="Times New Roman"/>
           <w:color w:val="000000" w:themeColor="text1"/>
         </w:rPr>
-        <w:t>USD</w:t>
-      </w:r>
-      <w:proofErr w:type="spellEnd"/>
+        <w:t>,</w:t>
+      </w:r>
       <w:r>
         <w:rPr>
           <w:rFonts w:ascii="Times New Roman" w:eastAsiaTheme="majorEastAsia" w:hAnsi="Times New Roman" w:cs="Times New Roman"/>
           <w:color w:val="000000" w:themeColor="text1"/>
         </w:rPr>
-        <w:t>,</w:t>
+        <w:t xml:space="preserve"> </w:t>
       </w:r>
       <w:r>
         <w:rPr>
@@ -4630,28 +4629,13 @@
         </w:rPr>
         <w:t xml:space="preserve"> </w:t>
       </w:r>
+      <w:proofErr w:type="spellStart"/>
       <w:r>
         <w:rPr>
           <w:rFonts w:ascii="Times New Roman" w:eastAsiaTheme="majorEastAsia" w:hAnsi="Times New Roman" w:cs="Times New Roman"/>
           <w:color w:val="000000" w:themeColor="text1"/>
         </w:rPr>
-        <w:t xml:space="preserve"> </w:t>
-      </w:r>
-      <w:proofErr w:type="spellStart"/>
-      <w:r>
-        <w:rPr>
-          <w:rFonts w:ascii="Times New Roman" w:eastAsiaTheme="majorEastAsia" w:hAnsi="Times New Roman" w:cs="Times New Roman"/>
-          <w:color w:val="000000" w:themeColor="text1"/>
-        </w:rPr>
-        <w:t>Sales</w:t>
-      </w:r>
-      <w:proofErr w:type="gramEnd"/>
-      <w:r>
-        <w:rPr>
-          <w:rFonts w:ascii="Times New Roman" w:eastAsiaTheme="majorEastAsia" w:hAnsi="Times New Roman" w:cs="Times New Roman"/>
-          <w:color w:val="000000" w:themeColor="text1"/>
-        </w:rPr>
-        <w:t>_Volume</w:t>
+        <w:t>Sales_Volume</w:t>
       </w:r>
       <w:proofErr w:type="spellEnd"/>
       <w:r>
@@ -4750,38 +4734,7 @@
           <w:sz w:val="24"/>
           <w:szCs w:val="24"/>
         </w:rPr>
-        <w:t xml:space="preserve">. </w:t>
-      </w:r>
-      <w:r>
-        <w:rPr>
-          <w:rFonts w:ascii="Times New Roman" w:hAnsi="Times New Roman" w:cs="Times New Roman"/>
-          <w:i/>
-          <w:iCs/>
-          <w:sz w:val="24"/>
-          <w:szCs w:val="24"/>
-          <w:highlight w:val="yellow"/>
-        </w:rPr>
-        <w:t>State your RQ</w:t>
-      </w:r>
-      <w:r>
-        <w:rPr>
-          <w:rFonts w:ascii="Times New Roman" w:hAnsi="Times New Roman" w:cs="Times New Roman"/>
-          <w:i/>
-          <w:iCs/>
-          <w:sz w:val="24"/>
-          <w:szCs w:val="24"/>
-        </w:rPr>
-        <w:t xml:space="preserve"> </w:t>
-      </w:r>
-      <w:r>
-        <w:rPr>
-          <w:rFonts w:ascii="Times New Roman" w:hAnsi="Times New Roman" w:cs="Times New Roman"/>
-          <w:b/>
-          <w:bCs/>
-          <w:sz w:val="24"/>
-          <w:szCs w:val="24"/>
-        </w:rPr>
-        <w:t>(50 words)</w:t>
+        <w:t>. (50 words)</w:t>
       </w:r>
       <w:bookmarkEnd w:id="4"/>
     </w:p>
@@ -6103,14 +6056,7 @@
           <w:rFonts w:ascii="Times New Roman" w:eastAsiaTheme="majorEastAsia" w:hAnsi="Times New Roman" w:cs="Times New Roman"/>
           <w:color w:val="0F4761" w:themeColor="accent1" w:themeShade="BF"/>
         </w:rPr>
-        <w:t xml:space="preserve">                        </w:t>
-      </w:r>
-      <w:r>
-        <w:rPr>
-          <w:rFonts w:ascii="Times New Roman" w:eastAsiaTheme="majorEastAsia" w:hAnsi="Times New Roman" w:cs="Times New Roman"/>
-          <w:color w:val="0F4761" w:themeColor="accent1" w:themeShade="BF"/>
-        </w:rPr>
-        <w:t xml:space="preserve">   </w:t>
+        <w:t xml:space="preserve">                           </w:t>
       </w:r>
       <w:bookmarkStart w:id="21" w:name="_Hlk216326847"/>
       <w:r>
@@ -6451,51 +6397,263 @@
       <w:pPr>
         <w:pStyle w:val="ListParagraph"/>
         <w:ind w:left="709"/>
-        <w:rPr>
-          <w:rFonts w:ascii="Times New Roman" w:eastAsia="Times New Roman" w:hAnsi="Times New Roman" w:cs="Times New Roman"/>
+      </w:pPr>
+      <w:bookmarkStart w:id="26" w:name="_Hlk216326954"/>
+      <w:r>
+        <w:rPr>
+          <w:rFonts w:ascii="Times New Roman" w:hAnsi="Times New Roman" w:cs="Times New Roman"/>
+        </w:rPr>
+        <w:t xml:space="preserve">         </w:t>
+      </w:r>
+      <w:r>
+        <w:t xml:space="preserve">The complete Git log for this project, showing all commits including author, date, and message, is included in </w:t>
+      </w:r>
+      <w:r>
+        <w:rPr>
           <w:b/>
           <w:bCs/>
         </w:rPr>
-      </w:pPr>
-      <w:bookmarkStart w:id="26" w:name="_Hlk216326954"/>
-      <w:r>
-        <w:rPr>
-          <w:rFonts w:ascii="Times New Roman" w:hAnsi="Times New Roman" w:cs="Times New Roman"/>
-        </w:rPr>
-        <w:t xml:space="preserve">           </w:t>
-      </w:r>
-      <w:r>
-        <w:rPr>
-          <w:rFonts w:ascii="Times New Roman" w:hAnsi="Times New Roman" w:cs="Times New Roman"/>
-        </w:rPr>
-        <w:t>The GitHub log output clearly documents each step of the workflow, showing successful commits, push operations, and version tracking. It reflects consistent updates, proper branching, and collaboration. The log helps verify code changes, ensures transparency, and provides a reliable audit trail supporting reproducibility and smooth project management.”</w:t>
-      </w:r>
-    </w:p>
-    <w:bookmarkEnd w:id="26"/>
+        <w:t>Appendix B</w:t>
+      </w:r>
+      <w:r>
+        <w:t>. The log provides a detailed record of the development process and decisions made during the project.</w:t>
+      </w:r>
+    </w:p>
     <w:p>
       <w:pPr>
         <w:pStyle w:val="ListParagraph"/>
-        <w:ind w:left="1080"/>
-        <w:rPr>
-          <w:rFonts w:ascii="Times New Roman" w:eastAsia="Times New Roman" w:hAnsi="Times New Roman" w:cs="Times New Roman"/>
+        <w:ind w:left="709"/>
+        <w:rPr>
+          <w:rFonts w:ascii="Times New Roman" w:hAnsi="Times New Roman" w:cs="Times New Roman"/>
+        </w:rPr>
+      </w:pPr>
+      <w:r>
+        <w:rPr>
+          <w:rFonts w:ascii="Times New Roman" w:hAnsi="Times New Roman" w:cs="Times New Roman"/>
+        </w:rPr>
+        <w:t>From the Git log, the three most significant commits are:</w:t>
+      </w:r>
+    </w:p>
+    <w:p>
+      <w:pPr>
+        <w:pStyle w:val="ListParagraph"/>
+        <w:numPr>
+          <w:ilvl w:val="0"/>
+          <w:numId w:val="22"/>
+        </w:numPr>
+        <w:rPr>
+          <w:rFonts w:ascii="Times New Roman" w:hAnsi="Times New Roman" w:cs="Times New Roman"/>
+        </w:rPr>
+      </w:pPr>
+      <w:r>
+        <w:rPr>
+          <w:rFonts w:ascii="Times New Roman" w:hAnsi="Times New Roman" w:cs="Times New Roman"/>
+        </w:rPr>
+        <w:t>Commit message</w:t>
+      </w:r>
+      <w:r>
+        <w:t xml:space="preserve"> - </w:t>
+      </w:r>
+      <w:hyperlink r:id="rId8" w:tooltip="bmw_analysis.R" w:history="1">
+        <w:proofErr w:type="spellStart"/>
+        <w:r>
+          <w:rPr>
+            <w:rStyle w:val="Hyperlink"/>
+            <w:rFonts w:ascii="Times New Roman" w:hAnsi="Times New Roman" w:cs="Times New Roman"/>
+          </w:rPr>
+          <w:t>bmw_analysis.R</w:t>
+        </w:r>
+        <w:proofErr w:type="spellEnd"/>
+      </w:hyperlink>
+    </w:p>
+    <w:p>
+      <w:pPr>
+        <w:ind w:left="720"/>
+        <w:rPr>
+          <w:rFonts w:ascii="Times New Roman" w:hAnsi="Times New Roman" w:cs="Times New Roman"/>
+        </w:rPr>
+      </w:pPr>
+      <w:r>
+        <w:rPr>
+          <w:rFonts w:ascii="Times New Roman" w:hAnsi="Times New Roman" w:cs="Times New Roman"/>
           <w:b/>
           <w:bCs/>
         </w:rPr>
-      </w:pPr>
-    </w:p>
-    <w:p>
-      <w:pPr>
-        <w:ind w:left="1440"/>
-        <w:rPr>
-          <w:rFonts w:ascii="Times New Roman" w:eastAsia="Times New Roman" w:hAnsi="Times New Roman" w:cs="Times New Roman"/>
-        </w:rPr>
-      </w:pPr>
-      <w:r>
-        <w:rPr>
-          <w:rFonts w:ascii="Times New Roman" w:eastAsia="Times New Roman" w:hAnsi="Times New Roman" w:cs="Times New Roman"/>
+        <w:t>Impact:</w:t>
+      </w:r>
+      <w:r>
+        <w:rPr>
+          <w:rFonts w:ascii="Times New Roman" w:hAnsi="Times New Roman" w:cs="Times New Roman"/>
         </w:rPr>
         <w:t xml:space="preserve"> </w:t>
       </w:r>
+      <w:r>
+        <w:rPr>
+          <w:rFonts w:ascii="Times New Roman" w:hAnsi="Times New Roman" w:cs="Times New Roman"/>
+        </w:rPr>
+        <w:t xml:space="preserve">This commit includes the revised research question for the assigned </w:t>
+      </w:r>
+      <w:r>
+        <w:rPr>
+          <w:rFonts w:ascii="Times New Roman" w:hAnsi="Times New Roman" w:cs="Times New Roman"/>
+        </w:rPr>
+        <w:t xml:space="preserve">dataset,  </w:t>
+      </w:r>
+      <w:r>
+        <w:rPr>
+          <w:rFonts w:ascii="Times New Roman" w:hAnsi="Times New Roman" w:cs="Times New Roman"/>
+        </w:rPr>
+        <w:t xml:space="preserve"> </w:t>
+      </w:r>
+      <w:r>
+        <w:rPr>
+          <w:rFonts w:ascii="Times New Roman" w:hAnsi="Times New Roman" w:cs="Times New Roman"/>
+        </w:rPr>
+        <w:t>and the data visualization statistics have been incorporated into the R script.</w:t>
+      </w:r>
+    </w:p>
+    <w:p>
+      <w:pPr>
+        <w:pStyle w:val="ListParagraph"/>
+        <w:numPr>
+          <w:ilvl w:val="0"/>
+          <w:numId w:val="22"/>
+        </w:numPr>
+        <w:rPr>
+          <w:rFonts w:ascii="Times New Roman" w:hAnsi="Times New Roman" w:cs="Times New Roman"/>
+        </w:rPr>
+      </w:pPr>
+      <w:r>
+        <w:rPr>
+          <w:rFonts w:ascii="Times New Roman" w:hAnsi="Times New Roman" w:cs="Times New Roman"/>
+          <w:b/>
+          <w:bCs/>
+        </w:rPr>
+        <w:t>Commit Message:</w:t>
+      </w:r>
+      <w:r>
+        <w:rPr>
+          <w:rFonts w:ascii="Times New Roman" w:hAnsi="Times New Roman" w:cs="Times New Roman"/>
+        </w:rPr>
+        <w:t xml:space="preserve"> </w:t>
+      </w:r>
+      <w:hyperlink r:id="rId9" w:tooltip="The R code for the stacked bar chart visualization was added to the R script." w:history="1">
+        <w:r>
+          <w:rPr>
+            <w:rStyle w:val="Hyperlink"/>
+            <w:rFonts w:ascii="Times New Roman" w:hAnsi="Times New Roman" w:cs="Times New Roman"/>
+          </w:rPr>
+          <w:t>The R code for the stacked bar chart visualization was added to the R script.</w:t>
+        </w:r>
+      </w:hyperlink>
+      <w:r>
+        <w:rPr>
+          <w:rFonts w:ascii="Times New Roman" w:hAnsi="Times New Roman" w:cs="Times New Roman"/>
+        </w:rPr>
+        <w:br/>
+      </w:r>
+      <w:r>
+        <w:rPr>
+          <w:rFonts w:ascii="Times New Roman" w:hAnsi="Times New Roman" w:cs="Times New Roman"/>
+          <w:b/>
+          <w:bCs/>
+        </w:rPr>
+        <w:t>Impact:</w:t>
+      </w:r>
+      <w:r>
+        <w:rPr>
+          <w:rFonts w:ascii="Times New Roman" w:hAnsi="Times New Roman" w:cs="Times New Roman"/>
+        </w:rPr>
+        <w:t xml:space="preserve"> </w:t>
+      </w:r>
+      <w:r>
+        <w:rPr>
+          <w:rFonts w:ascii="Times New Roman" w:hAnsi="Times New Roman" w:cs="Times New Roman"/>
+        </w:rPr>
+        <w:t>This commit includes the addition of the R code for the stacked bar chart visualization in the R script.</w:t>
+      </w:r>
+    </w:p>
+    <w:p>
+      <w:pPr>
+        <w:pStyle w:val="ListParagraph"/>
+        <w:numPr>
+          <w:ilvl w:val="0"/>
+          <w:numId w:val="22"/>
+        </w:numPr>
+        <w:rPr>
+          <w:rFonts w:ascii="Times New Roman" w:hAnsi="Times New Roman" w:cs="Times New Roman"/>
+        </w:rPr>
+      </w:pPr>
+      <w:r>
+        <w:rPr>
+          <w:rFonts w:ascii="Times New Roman" w:hAnsi="Times New Roman" w:cs="Times New Roman"/>
+          <w:b/>
+          <w:bCs/>
+        </w:rPr>
+        <w:t>Commit Message:</w:t>
+      </w:r>
+      <w:r>
+        <w:rPr>
+          <w:rFonts w:ascii="Times New Roman" w:hAnsi="Times New Roman" w:cs="Times New Roman"/>
+        </w:rPr>
+        <w:t xml:space="preserve"> </w:t>
+      </w:r>
+      <w:hyperlink r:id="rId10" w:tooltip="Updated document" w:history="1">
+        <w:r>
+          <w:rPr>
+            <w:rStyle w:val="Hyperlink"/>
+            <w:rFonts w:ascii="Times New Roman" w:hAnsi="Times New Roman" w:cs="Times New Roman"/>
+          </w:rPr>
+          <w:t>Updated document</w:t>
+        </w:r>
+      </w:hyperlink>
+      <w:r>
+        <w:rPr>
+          <w:rFonts w:ascii="Times New Roman" w:hAnsi="Times New Roman" w:cs="Times New Roman"/>
+        </w:rPr>
+        <w:t xml:space="preserve"> </w:t>
+      </w:r>
+      <w:r>
+        <w:rPr>
+          <w:rFonts w:ascii="Times New Roman" w:hAnsi="Times New Roman" w:cs="Times New Roman"/>
+        </w:rPr>
+        <w:br/>
+      </w:r>
+      <w:r>
+        <w:rPr>
+          <w:rFonts w:ascii="Times New Roman" w:hAnsi="Times New Roman" w:cs="Times New Roman"/>
+          <w:b/>
+          <w:bCs/>
+        </w:rPr>
+        <w:t>Impact:</w:t>
+      </w:r>
+      <w:r>
+        <w:rPr>
+          <w:rFonts w:ascii="Times New Roman" w:hAnsi="Times New Roman" w:cs="Times New Roman"/>
+        </w:rPr>
+        <w:t xml:space="preserve"> This commit </w:t>
+      </w:r>
+      <w:r>
+        <w:rPr>
+          <w:rFonts w:ascii="Times New Roman" w:hAnsi="Times New Roman" w:cs="Times New Roman"/>
+        </w:rPr>
+        <w:t xml:space="preserve">has the </w:t>
+      </w:r>
+      <w:r>
+        <w:rPr>
+          <w:rFonts w:ascii="Times New Roman" w:hAnsi="Times New Roman" w:cs="Times New Roman"/>
+        </w:rPr>
+        <w:t>Research question of the allocated data set.</w:t>
+      </w:r>
+    </w:p>
+    <w:p>
+      <w:pPr>
+        <w:pStyle w:val="ListParagraph"/>
+        <w:ind w:left="709"/>
+        <w:rPr>
+          <w:rFonts w:ascii="Times New Roman" w:hAnsi="Times New Roman" w:cs="Times New Roman"/>
+        </w:rPr>
+      </w:pPr>
     </w:p>
     <w:p>
       <w:pPr>
@@ -6511,6 +6669,7 @@
         </w:rPr>
       </w:pPr>
       <w:bookmarkStart w:id="27" w:name="_Toc215910313"/>
+      <w:bookmarkEnd w:id="26"/>
       <w:r>
         <w:rPr>
           <w:rFonts w:ascii="Times New Roman" w:hAnsi="Times New Roman" w:cs="Times New Roman"/>
@@ -6793,25 +6952,9 @@
               <w:rFonts w:ascii="Times New Roman" w:eastAsia="Times New Roman" w:hAnsi="Times New Roman" w:cs="Times New Roman"/>
               <w:color w:val="000000"/>
             </w:rPr>
-            <w:t xml:space="preserve">Sun, Z. (2024) ‘Research on factors affecting second-hand car market </w:t>
+            <w:t xml:space="preserve">Sun, Z. (2024) ‘Research on factors affecting second-hand car market prices’. Available at: </w:t>
           </w:r>
-          <w:proofErr w:type="gramStart"/>
-          <w:r>
-            <w:rPr>
-              <w:rFonts w:ascii="Times New Roman" w:eastAsia="Times New Roman" w:hAnsi="Times New Roman" w:cs="Times New Roman"/>
-              <w:color w:val="000000"/>
-            </w:rPr>
-            <w:t>prices’</w:t>
-          </w:r>
-          <w:proofErr w:type="gramEnd"/>
-          <w:r>
-            <w:rPr>
-              <w:rFonts w:ascii="Times New Roman" w:eastAsia="Times New Roman" w:hAnsi="Times New Roman" w:cs="Times New Roman"/>
-              <w:color w:val="000000"/>
-            </w:rPr>
-            <w:t xml:space="preserve">. Available at: </w:t>
-          </w:r>
-          <w:hyperlink r:id="rId8" w:history="1">
+          <w:hyperlink r:id="rId11" w:history="1">
             <w:r>
               <w:rPr>
                 <w:rStyle w:val="Hyperlink"/>
@@ -7010,20 +7153,7 @@
           <w:sz w:val="24"/>
           <w:szCs w:val="24"/>
         </w:rPr>
-        <w:t xml:space="preserve"> </w:t>
-      </w:r>
-      <w:proofErr w:type="gramStart"/>
-      <w:r>
-        <w:rPr>
-          <w:rFonts w:ascii="Times New Roman" w:hAnsi="Times New Roman" w:cs="Times New Roman"/>
-          <w:b/>
-          <w:bCs/>
-          <w:i/>
-          <w:iCs/>
-          <w:sz w:val="24"/>
-          <w:szCs w:val="24"/>
-        </w:rPr>
-        <w:t>count)</w:t>
+        <w:t xml:space="preserve"> count)</w:t>
       </w:r>
       <w:proofErr w:type="spellStart"/>
       <w:r>
@@ -7035,7 +7165,6 @@
         <w:t>Analysis.R</w:t>
       </w:r>
       <w:proofErr w:type="spellEnd"/>
-      <w:proofErr w:type="gramEnd"/>
       <w:r>
         <w:rPr>
           <w:rFonts w:ascii="Times New Roman" w:hAnsi="Times New Roman" w:cs="Times New Roman"/>
@@ -7194,8 +7323,8 @@
       </w:pPr>
     </w:p>
     <w:sectPr>
-      <w:footerReference w:type="even" r:id="rId9"/>
-      <w:footerReference w:type="default" r:id="rId10"/>
+      <w:footerReference w:type="even" r:id="rId12"/>
+      <w:footerReference w:type="default" r:id="rId13"/>
       <w:pgSz w:w="11906" w:h="16838"/>
       <w:pgMar w:top="1440" w:right="1440" w:bottom="1440" w:left="1440" w:header="708" w:footer="708" w:gutter="0"/>
       <w:cols w:space="708"/>
@@ -7207,7 +7336,7 @@
 </file>
 
 <file path=word/endnotes.xml><?xml version="1.0" encoding="utf-8"?>
-<w:endnotes xmlns:wpc="http://schemas.microsoft.com/office/word/2010/wordprocessingCanvas" xmlns:cx="http://schemas.microsoft.com/office/drawing/2014/chartex" xmlns:cx1="http://schemas.microsoft.com/office/drawing/2015/9/8/chartex" xmlns:cx2="http://schemas.microsoft.com/office/drawing/2015/10/21/chartex" xmlns:cx3="http://schemas.microsoft.com/office/drawing/2016/5/9/chartex" xmlns:cx4="http://schemas.microsoft.com/office/drawing/2016/5/10/chartex" xmlns:cx5="http://schemas.microsoft.com/office/drawing/2016/5/11/chartex" xmlns:cx6="http://schemas.microsoft.com/office/drawing/2016/5/12/chartex" xmlns:cx7="http://schemas.microsoft.com/office/drawing/2016/5/13/chartex" xmlns:cx8="http://schemas.microsoft.com/office/drawing/2016/5/14/chartex" xmlns:mc="http://schemas.openxmlformats.org/markup-compatibility/2006" xmlns:aink="http://schemas.microsoft.com/office/drawing/2016/ink" xmlns:am3d="http://schemas.microsoft.com/office/drawing/2017/model3d" xmlns:o="urn:schemas-microsoft-com:office:office" xmlns:r="http://schemas.openxmlformats.org/officeDocument/2006/relationships" xmlns:m="http://schemas.openxmlformats.org/officeDocument/2006/math" xmlns:v="urn:schemas-microsoft-com:vml" xmlns:wp14="http://schemas.microsoft.com/office/word/2010/wordprocessingDrawing" xmlns:wp="http://schemas.openxmlformats.org/drawingml/2006/wordprocessingDrawing" xmlns:w10="urn:schemas-microsoft-com:office:word" xmlns:w="http://schemas.openxmlformats.org/wordprocessingml/2006/main" xmlns:w14="http://schemas.microsoft.com/office/word/2010/wordml" xmlns:w15="http://schemas.microsoft.com/office/word/2012/wordml" xmlns:w16cex="http://schemas.microsoft.com/office/word/2018/wordml/cex" xmlns:w16cid="http://schemas.microsoft.com/office/word/2016/wordml/cid" xmlns:w16="http://schemas.microsoft.com/office/word/2018/wordml" xmlns:w16sdtdh="http://schemas.microsoft.com/office/word/2020/wordml/sdtdatahash" xmlns:w16se="http://schemas.microsoft.com/office/word/2015/wordml/symex" xmlns:wpg="http://schemas.microsoft.com/office/word/2010/wordprocessingGroup" xmlns:wpi="http://schemas.microsoft.com/office/word/2010/wordprocessingInk" xmlns:wne="http://schemas.microsoft.com/office/word/2006/wordml" xmlns:wps="http://schemas.microsoft.com/office/word/2010/wordprocessingShape" mc:Ignorable="w14 w15 w16se w16cid w16 w16cex w16sdtdh wp14">
+<w:endnotes xmlns:wpc="http://schemas.microsoft.com/office/word/2010/wordprocessingCanvas" xmlns:cx="http://schemas.microsoft.com/office/drawing/2014/chartex" xmlns:cx1="http://schemas.microsoft.com/office/drawing/2015/9/8/chartex" xmlns:cx2="http://schemas.microsoft.com/office/drawing/2015/10/21/chartex" xmlns:cx3="http://schemas.microsoft.com/office/drawing/2016/5/9/chartex" xmlns:cx4="http://schemas.microsoft.com/office/drawing/2016/5/10/chartex" xmlns:cx5="http://schemas.microsoft.com/office/drawing/2016/5/11/chartex" xmlns:cx6="http://schemas.microsoft.com/office/drawing/2016/5/12/chartex" xmlns:cx7="http://schemas.microsoft.com/office/drawing/2016/5/13/chartex" xmlns:cx8="http://schemas.microsoft.com/office/drawing/2016/5/14/chartex" xmlns:mc="http://schemas.openxmlformats.org/markup-compatibility/2006" xmlns:aink="http://schemas.microsoft.com/office/drawing/2016/ink" xmlns:am3d="http://schemas.microsoft.com/office/drawing/2017/model3d" xmlns:o="urn:schemas-microsoft-com:office:office" xmlns:oel="http://schemas.microsoft.com/office/2019/extlst" xmlns:r="http://schemas.openxmlformats.org/officeDocument/2006/relationships" xmlns:m="http://schemas.openxmlformats.org/officeDocument/2006/math" xmlns:v="urn:schemas-microsoft-com:vml" xmlns:wp14="http://schemas.microsoft.com/office/word/2010/wordprocessingDrawing" xmlns:wp="http://schemas.openxmlformats.org/drawingml/2006/wordprocessingDrawing" xmlns:w10="urn:schemas-microsoft-com:office:word" xmlns:w="http://schemas.openxmlformats.org/wordprocessingml/2006/main" xmlns:w14="http://schemas.microsoft.com/office/word/2010/wordml" xmlns:w15="http://schemas.microsoft.com/office/word/2012/wordml" xmlns:w16cex="http://schemas.microsoft.com/office/word/2018/wordml/cex" xmlns:w16cid="http://schemas.microsoft.com/office/word/2016/wordml/cid" xmlns:w16="http://schemas.microsoft.com/office/word/2018/wordml" xmlns:w16du="http://schemas.microsoft.com/office/word/2023/wordml/word16du" xmlns:w16sdtdh="http://schemas.microsoft.com/office/word/2020/wordml/sdtdatahash" xmlns:w16sdtfl="http://schemas.microsoft.com/office/word/2024/wordml/sdtformatlock" xmlns:w16se="http://schemas.microsoft.com/office/word/2015/wordml/symex" xmlns:wpg="http://schemas.microsoft.com/office/word/2010/wordprocessingGroup" xmlns:wpi="http://schemas.microsoft.com/office/word/2010/wordprocessingInk" xmlns:wne="http://schemas.microsoft.com/office/word/2006/wordml" xmlns:wps="http://schemas.microsoft.com/office/word/2010/wordprocessingShape" mc:Ignorable="w14 w15 w16se w16cid w16 w16cex w16sdtdh w16sdtfl w16du wp14">
   <w:endnote w:type="separator" w:id="-1">
     <w:p>
       <w:r>
@@ -7229,7 +7358,7 @@
 </file>
 
 <file path=word/footer1.xml><?xml version="1.0" encoding="utf-8"?>
-<w:ftr xmlns:wpc="http://schemas.microsoft.com/office/word/2010/wordprocessingCanvas" xmlns:cx="http://schemas.microsoft.com/office/drawing/2014/chartex" xmlns:cx1="http://schemas.microsoft.com/office/drawing/2015/9/8/chartex" xmlns:cx2="http://schemas.microsoft.com/office/drawing/2015/10/21/chartex" xmlns:cx3="http://schemas.microsoft.com/office/drawing/2016/5/9/chartex" xmlns:cx4="http://schemas.microsoft.com/office/drawing/2016/5/10/chartex" xmlns:cx5="http://schemas.microsoft.com/office/drawing/2016/5/11/chartex" xmlns:cx6="http://schemas.microsoft.com/office/drawing/2016/5/12/chartex" xmlns:cx7="http://schemas.microsoft.com/office/drawing/2016/5/13/chartex" xmlns:cx8="http://schemas.microsoft.com/office/drawing/2016/5/14/chartex" xmlns:mc="http://schemas.openxmlformats.org/markup-compatibility/2006" xmlns:aink="http://schemas.microsoft.com/office/drawing/2016/ink" xmlns:am3d="http://schemas.microsoft.com/office/drawing/2017/model3d" xmlns:o="urn:schemas-microsoft-com:office:office" xmlns:r="http://schemas.openxmlformats.org/officeDocument/2006/relationships" xmlns:m="http://schemas.openxmlformats.org/officeDocument/2006/math" xmlns:v="urn:schemas-microsoft-com:vml" xmlns:wp14="http://schemas.microsoft.com/office/word/2010/wordprocessingDrawing" xmlns:wp="http://schemas.openxmlformats.org/drawingml/2006/wordprocessingDrawing" xmlns:w10="urn:schemas-microsoft-com:office:word" xmlns:w="http://schemas.openxmlformats.org/wordprocessingml/2006/main" xmlns:w14="http://schemas.microsoft.com/office/word/2010/wordml" xmlns:w15="http://schemas.microsoft.com/office/word/2012/wordml" xmlns:w16cex="http://schemas.microsoft.com/office/word/2018/wordml/cex" xmlns:w16cid="http://schemas.microsoft.com/office/word/2016/wordml/cid" xmlns:w16="http://schemas.microsoft.com/office/word/2018/wordml" xmlns:w16sdtdh="http://schemas.microsoft.com/office/word/2020/wordml/sdtdatahash" xmlns:w16se="http://schemas.microsoft.com/office/word/2015/wordml/symex" xmlns:wpg="http://schemas.microsoft.com/office/word/2010/wordprocessingGroup" xmlns:wpi="http://schemas.microsoft.com/office/word/2010/wordprocessingInk" xmlns:wne="http://schemas.microsoft.com/office/word/2006/wordml" xmlns:wps="http://schemas.microsoft.com/office/word/2010/wordprocessingShape" mc:Ignorable="w14 w15 w16se w16cid w16 w16cex w16sdtdh wp14">
+<w:ftr xmlns:wpc="http://schemas.microsoft.com/office/word/2010/wordprocessingCanvas" xmlns:cx="http://schemas.microsoft.com/office/drawing/2014/chartex" xmlns:cx1="http://schemas.microsoft.com/office/drawing/2015/9/8/chartex" xmlns:cx2="http://schemas.microsoft.com/office/drawing/2015/10/21/chartex" xmlns:cx3="http://schemas.microsoft.com/office/drawing/2016/5/9/chartex" xmlns:cx4="http://schemas.microsoft.com/office/drawing/2016/5/10/chartex" xmlns:cx5="http://schemas.microsoft.com/office/drawing/2016/5/11/chartex" xmlns:cx6="http://schemas.microsoft.com/office/drawing/2016/5/12/chartex" xmlns:cx7="http://schemas.microsoft.com/office/drawing/2016/5/13/chartex" xmlns:cx8="http://schemas.microsoft.com/office/drawing/2016/5/14/chartex" xmlns:mc="http://schemas.openxmlformats.org/markup-compatibility/2006" xmlns:aink="http://schemas.microsoft.com/office/drawing/2016/ink" xmlns:am3d="http://schemas.microsoft.com/office/drawing/2017/model3d" xmlns:o="urn:schemas-microsoft-com:office:office" xmlns:oel="http://schemas.microsoft.com/office/2019/extlst" xmlns:r="http://schemas.openxmlformats.org/officeDocument/2006/relationships" xmlns:m="http://schemas.openxmlformats.org/officeDocument/2006/math" xmlns:v="urn:schemas-microsoft-com:vml" xmlns:wp14="http://schemas.microsoft.com/office/word/2010/wordprocessingDrawing" xmlns:wp="http://schemas.openxmlformats.org/drawingml/2006/wordprocessingDrawing" xmlns:w10="urn:schemas-microsoft-com:office:word" xmlns:w="http://schemas.openxmlformats.org/wordprocessingml/2006/main" xmlns:w14="http://schemas.microsoft.com/office/word/2010/wordml" xmlns:w15="http://schemas.microsoft.com/office/word/2012/wordml" xmlns:w16cex="http://schemas.microsoft.com/office/word/2018/wordml/cex" xmlns:w16cid="http://schemas.microsoft.com/office/word/2016/wordml/cid" xmlns:w16="http://schemas.microsoft.com/office/word/2018/wordml" xmlns:w16du="http://schemas.microsoft.com/office/word/2023/wordml/word16du" xmlns:w16sdtdh="http://schemas.microsoft.com/office/word/2020/wordml/sdtdatahash" xmlns:w16sdtfl="http://schemas.microsoft.com/office/word/2024/wordml/sdtformatlock" xmlns:w16se="http://schemas.microsoft.com/office/word/2015/wordml/symex" xmlns:wpg="http://schemas.microsoft.com/office/word/2010/wordprocessingGroup" xmlns:wpi="http://schemas.microsoft.com/office/word/2010/wordprocessingInk" xmlns:wne="http://schemas.microsoft.com/office/word/2006/wordml" xmlns:wps="http://schemas.microsoft.com/office/word/2010/wordprocessingShape" mc:Ignorable="w14 w15 w16se w16cid w16 w16cex w16sdtdh w16sdtfl w16du wp14">
   <w:sdt>
     <w:sdtPr>
       <w:rPr>
@@ -7286,7 +7415,7 @@
 </file>
 
 <file path=word/footer2.xml><?xml version="1.0" encoding="utf-8"?>
-<w:ftr xmlns:wpc="http://schemas.microsoft.com/office/word/2010/wordprocessingCanvas" xmlns:cx="http://schemas.microsoft.com/office/drawing/2014/chartex" xmlns:cx1="http://schemas.microsoft.com/office/drawing/2015/9/8/chartex" xmlns:cx2="http://schemas.microsoft.com/office/drawing/2015/10/21/chartex" xmlns:cx3="http://schemas.microsoft.com/office/drawing/2016/5/9/chartex" xmlns:cx4="http://schemas.microsoft.com/office/drawing/2016/5/10/chartex" xmlns:cx5="http://schemas.microsoft.com/office/drawing/2016/5/11/chartex" xmlns:cx6="http://schemas.microsoft.com/office/drawing/2016/5/12/chartex" xmlns:cx7="http://schemas.microsoft.com/office/drawing/2016/5/13/chartex" xmlns:cx8="http://schemas.microsoft.com/office/drawing/2016/5/14/chartex" xmlns:mc="http://schemas.openxmlformats.org/markup-compatibility/2006" xmlns:aink="http://schemas.microsoft.com/office/drawing/2016/ink" xmlns:am3d="http://schemas.microsoft.com/office/drawing/2017/model3d" xmlns:o="urn:schemas-microsoft-com:office:office" xmlns:r="http://schemas.openxmlformats.org/officeDocument/2006/relationships" xmlns:m="http://schemas.openxmlformats.org/officeDocument/2006/math" xmlns:v="urn:schemas-microsoft-com:vml" xmlns:wp14="http://schemas.microsoft.com/office/word/2010/wordprocessingDrawing" xmlns:wp="http://schemas.openxmlformats.org/drawingml/2006/wordprocessingDrawing" xmlns:w10="urn:schemas-microsoft-com:office:word" xmlns:w="http://schemas.openxmlformats.org/wordprocessingml/2006/main" xmlns:w14="http://schemas.microsoft.com/office/word/2010/wordml" xmlns:w15="http://schemas.microsoft.com/office/word/2012/wordml" xmlns:w16cex="http://schemas.microsoft.com/office/word/2018/wordml/cex" xmlns:w16cid="http://schemas.microsoft.com/office/word/2016/wordml/cid" xmlns:w16="http://schemas.microsoft.com/office/word/2018/wordml" xmlns:w16sdtdh="http://schemas.microsoft.com/office/word/2020/wordml/sdtdatahash" xmlns:w16se="http://schemas.microsoft.com/office/word/2015/wordml/symex" xmlns:wpg="http://schemas.microsoft.com/office/word/2010/wordprocessingGroup" xmlns:wpi="http://schemas.microsoft.com/office/word/2010/wordprocessingInk" xmlns:wne="http://schemas.microsoft.com/office/word/2006/wordml" xmlns:wps="http://schemas.microsoft.com/office/word/2010/wordprocessingShape" mc:Ignorable="w14 w15 w16se w16cid w16 w16cex w16sdtdh wp14">
+<w:ftr xmlns:wpc="http://schemas.microsoft.com/office/word/2010/wordprocessingCanvas" xmlns:cx="http://schemas.microsoft.com/office/drawing/2014/chartex" xmlns:cx1="http://schemas.microsoft.com/office/drawing/2015/9/8/chartex" xmlns:cx2="http://schemas.microsoft.com/office/drawing/2015/10/21/chartex" xmlns:cx3="http://schemas.microsoft.com/office/drawing/2016/5/9/chartex" xmlns:cx4="http://schemas.microsoft.com/office/drawing/2016/5/10/chartex" xmlns:cx5="http://schemas.microsoft.com/office/drawing/2016/5/11/chartex" xmlns:cx6="http://schemas.microsoft.com/office/drawing/2016/5/12/chartex" xmlns:cx7="http://schemas.microsoft.com/office/drawing/2016/5/13/chartex" xmlns:cx8="http://schemas.microsoft.com/office/drawing/2016/5/14/chartex" xmlns:mc="http://schemas.openxmlformats.org/markup-compatibility/2006" xmlns:aink="http://schemas.microsoft.com/office/drawing/2016/ink" xmlns:am3d="http://schemas.microsoft.com/office/drawing/2017/model3d" xmlns:o="urn:schemas-microsoft-com:office:office" xmlns:oel="http://schemas.microsoft.com/office/2019/extlst" xmlns:r="http://schemas.openxmlformats.org/officeDocument/2006/relationships" xmlns:m="http://schemas.openxmlformats.org/officeDocument/2006/math" xmlns:v="urn:schemas-microsoft-com:vml" xmlns:wp14="http://schemas.microsoft.com/office/word/2010/wordprocessingDrawing" xmlns:wp="http://schemas.openxmlformats.org/drawingml/2006/wordprocessingDrawing" xmlns:w10="urn:schemas-microsoft-com:office:word" xmlns:w="http://schemas.openxmlformats.org/wordprocessingml/2006/main" xmlns:w14="http://schemas.microsoft.com/office/word/2010/wordml" xmlns:w15="http://schemas.microsoft.com/office/word/2012/wordml" xmlns:w16cex="http://schemas.microsoft.com/office/word/2018/wordml/cex" xmlns:w16cid="http://schemas.microsoft.com/office/word/2016/wordml/cid" xmlns:w16="http://schemas.microsoft.com/office/word/2018/wordml" xmlns:w16du="http://schemas.microsoft.com/office/word/2023/wordml/word16du" xmlns:w16sdtdh="http://schemas.microsoft.com/office/word/2020/wordml/sdtdatahash" xmlns:w16sdtfl="http://schemas.microsoft.com/office/word/2024/wordml/sdtformatlock" xmlns:w16se="http://schemas.microsoft.com/office/word/2015/wordml/symex" xmlns:wpg="http://schemas.microsoft.com/office/word/2010/wordprocessingGroup" xmlns:wpi="http://schemas.microsoft.com/office/word/2010/wordprocessingInk" xmlns:wne="http://schemas.microsoft.com/office/word/2006/wordml" xmlns:wps="http://schemas.microsoft.com/office/word/2010/wordprocessingShape" mc:Ignorable="w14 w15 w16se w16cid w16 w16cex w16sdtdh w16sdtfl w16du wp14">
   <w:sdt>
     <w:sdtPr>
       <w:rPr>
@@ -7356,7 +7485,7 @@
 </file>
 
 <file path=word/footnotes.xml><?xml version="1.0" encoding="utf-8"?>
-<w:footnotes xmlns:wpc="http://schemas.microsoft.com/office/word/2010/wordprocessingCanvas" xmlns:cx="http://schemas.microsoft.com/office/drawing/2014/chartex" xmlns:cx1="http://schemas.microsoft.com/office/drawing/2015/9/8/chartex" xmlns:cx2="http://schemas.microsoft.com/office/drawing/2015/10/21/chartex" xmlns:cx3="http://schemas.microsoft.com/office/drawing/2016/5/9/chartex" xmlns:cx4="http://schemas.microsoft.com/office/drawing/2016/5/10/chartex" xmlns:cx5="http://schemas.microsoft.com/office/drawing/2016/5/11/chartex" xmlns:cx6="http://schemas.microsoft.com/office/drawing/2016/5/12/chartex" xmlns:cx7="http://schemas.microsoft.com/office/drawing/2016/5/13/chartex" xmlns:cx8="http://schemas.microsoft.com/office/drawing/2016/5/14/chartex" xmlns:mc="http://schemas.openxmlformats.org/markup-compatibility/2006" xmlns:aink="http://schemas.microsoft.com/office/drawing/2016/ink" xmlns:am3d="http://schemas.microsoft.com/office/drawing/2017/model3d" xmlns:o="urn:schemas-microsoft-com:office:office" xmlns:r="http://schemas.openxmlformats.org/officeDocument/2006/relationships" xmlns:m="http://schemas.openxmlformats.org/officeDocument/2006/math" xmlns:v="urn:schemas-microsoft-com:vml" xmlns:wp14="http://schemas.microsoft.com/office/word/2010/wordprocessingDrawing" xmlns:wp="http://schemas.openxmlformats.org/drawingml/2006/wordprocessingDrawing" xmlns:w10="urn:schemas-microsoft-com:office:word" xmlns:w="http://schemas.openxmlformats.org/wordprocessingml/2006/main" xmlns:w14="http://schemas.microsoft.com/office/word/2010/wordml" xmlns:w15="http://schemas.microsoft.com/office/word/2012/wordml" xmlns:w16cex="http://schemas.microsoft.com/office/word/2018/wordml/cex" xmlns:w16cid="http://schemas.microsoft.com/office/word/2016/wordml/cid" xmlns:w16="http://schemas.microsoft.com/office/word/2018/wordml" xmlns:w16sdtdh="http://schemas.microsoft.com/office/word/2020/wordml/sdtdatahash" xmlns:w16se="http://schemas.microsoft.com/office/word/2015/wordml/symex" xmlns:wpg="http://schemas.microsoft.com/office/word/2010/wordprocessingGroup" xmlns:wpi="http://schemas.microsoft.com/office/word/2010/wordprocessingInk" xmlns:wne="http://schemas.microsoft.com/office/word/2006/wordml" xmlns:wps="http://schemas.microsoft.com/office/word/2010/wordprocessingShape" mc:Ignorable="w14 w15 w16se w16cid w16 w16cex w16sdtdh wp14">
+<w:footnotes xmlns:wpc="http://schemas.microsoft.com/office/word/2010/wordprocessingCanvas" xmlns:cx="http://schemas.microsoft.com/office/drawing/2014/chartex" xmlns:cx1="http://schemas.microsoft.com/office/drawing/2015/9/8/chartex" xmlns:cx2="http://schemas.microsoft.com/office/drawing/2015/10/21/chartex" xmlns:cx3="http://schemas.microsoft.com/office/drawing/2016/5/9/chartex" xmlns:cx4="http://schemas.microsoft.com/office/drawing/2016/5/10/chartex" xmlns:cx5="http://schemas.microsoft.com/office/drawing/2016/5/11/chartex" xmlns:cx6="http://schemas.microsoft.com/office/drawing/2016/5/12/chartex" xmlns:cx7="http://schemas.microsoft.com/office/drawing/2016/5/13/chartex" xmlns:cx8="http://schemas.microsoft.com/office/drawing/2016/5/14/chartex" xmlns:mc="http://schemas.openxmlformats.org/markup-compatibility/2006" xmlns:aink="http://schemas.microsoft.com/office/drawing/2016/ink" xmlns:am3d="http://schemas.microsoft.com/office/drawing/2017/model3d" xmlns:o="urn:schemas-microsoft-com:office:office" xmlns:oel="http://schemas.microsoft.com/office/2019/extlst" xmlns:r="http://schemas.openxmlformats.org/officeDocument/2006/relationships" xmlns:m="http://schemas.openxmlformats.org/officeDocument/2006/math" xmlns:v="urn:schemas-microsoft-com:vml" xmlns:wp14="http://schemas.microsoft.com/office/word/2010/wordprocessingDrawing" xmlns:wp="http://schemas.openxmlformats.org/drawingml/2006/wordprocessingDrawing" xmlns:w10="urn:schemas-microsoft-com:office:word" xmlns:w="http://schemas.openxmlformats.org/wordprocessingml/2006/main" xmlns:w14="http://schemas.microsoft.com/office/word/2010/wordml" xmlns:w15="http://schemas.microsoft.com/office/word/2012/wordml" xmlns:w16cex="http://schemas.microsoft.com/office/word/2018/wordml/cex" xmlns:w16cid="http://schemas.microsoft.com/office/word/2016/wordml/cid" xmlns:w16="http://schemas.microsoft.com/office/word/2018/wordml" xmlns:w16du="http://schemas.microsoft.com/office/word/2023/wordml/word16du" xmlns:w16sdtdh="http://schemas.microsoft.com/office/word/2020/wordml/sdtdatahash" xmlns:w16sdtfl="http://schemas.microsoft.com/office/word/2024/wordml/sdtformatlock" xmlns:w16se="http://schemas.microsoft.com/office/word/2015/wordml/symex" xmlns:wpg="http://schemas.microsoft.com/office/word/2010/wordprocessingGroup" xmlns:wpi="http://schemas.microsoft.com/office/word/2010/wordprocessingInk" xmlns:wne="http://schemas.microsoft.com/office/word/2006/wordml" xmlns:wps="http://schemas.microsoft.com/office/word/2010/wordprocessingShape" mc:Ignorable="w14 w15 w16se w16cid w16 w16cex w16sdtdh w16sdtfl w16du wp14">
   <w:footnote w:type="separator" w:id="-1">
     <w:p>
       <w:r>
@@ -7386,7 +7515,7 @@
 </file>
 
 <file path=word/numbering.xml><?xml version="1.0" encoding="utf-8"?>
-<w:numbering xmlns:wpc="http://schemas.microsoft.com/office/word/2010/wordprocessingCanvas" xmlns:cx="http://schemas.microsoft.com/office/drawing/2014/chartex" xmlns:cx1="http://schemas.microsoft.com/office/drawing/2015/9/8/chartex" xmlns:cx2="http://schemas.microsoft.com/office/drawing/2015/10/21/chartex" xmlns:cx3="http://schemas.microsoft.com/office/drawing/2016/5/9/chartex" xmlns:cx4="http://schemas.microsoft.com/office/drawing/2016/5/10/chartex" xmlns:cx5="http://schemas.microsoft.com/office/drawing/2016/5/11/chartex" xmlns:cx6="http://schemas.microsoft.com/office/drawing/2016/5/12/chartex" xmlns:cx7="http://schemas.microsoft.com/office/drawing/2016/5/13/chartex" xmlns:cx8="http://schemas.microsoft.com/office/drawing/2016/5/14/chartex" xmlns:mc="http://schemas.openxmlformats.org/markup-compatibility/2006" xmlns:aink="http://schemas.microsoft.com/office/drawing/2016/ink" xmlns:am3d="http://schemas.microsoft.com/office/drawing/2017/model3d" xmlns:o="urn:schemas-microsoft-com:office:office" xmlns:r="http://schemas.openxmlformats.org/officeDocument/2006/relationships" xmlns:m="http://schemas.openxmlformats.org/officeDocument/2006/math" xmlns:v="urn:schemas-microsoft-com:vml" xmlns:wp14="http://schemas.microsoft.com/office/word/2010/wordprocessingDrawing" xmlns:wp="http://schemas.openxmlformats.org/drawingml/2006/wordprocessingDrawing" xmlns:w10="urn:schemas-microsoft-com:office:word" xmlns:w="http://schemas.openxmlformats.org/wordprocessingml/2006/main" xmlns:w14="http://schemas.microsoft.com/office/word/2010/wordml" xmlns:w15="http://schemas.microsoft.com/office/word/2012/wordml" xmlns:w16cex="http://schemas.microsoft.com/office/word/2018/wordml/cex" xmlns:w16cid="http://schemas.microsoft.com/office/word/2016/wordml/cid" xmlns:w16="http://schemas.microsoft.com/office/word/2018/wordml" xmlns:w16sdtdh="http://schemas.microsoft.com/office/word/2020/wordml/sdtdatahash" xmlns:w16se="http://schemas.microsoft.com/office/word/2015/wordml/symex" xmlns:wpg="http://schemas.microsoft.com/office/word/2010/wordprocessingGroup" xmlns:wpi="http://schemas.microsoft.com/office/word/2010/wordprocessingInk" xmlns:wne="http://schemas.microsoft.com/office/word/2006/wordml" xmlns:wps="http://schemas.microsoft.com/office/word/2010/wordprocessingShape" mc:Ignorable="w14 w15 w16se w16cid w16 w16cex w16sdtdh wp14">
+<w:numbering xmlns:wpc="http://schemas.microsoft.com/office/word/2010/wordprocessingCanvas" xmlns:cx="http://schemas.microsoft.com/office/drawing/2014/chartex" xmlns:cx1="http://schemas.microsoft.com/office/drawing/2015/9/8/chartex" xmlns:cx2="http://schemas.microsoft.com/office/drawing/2015/10/21/chartex" xmlns:cx3="http://schemas.microsoft.com/office/drawing/2016/5/9/chartex" xmlns:cx4="http://schemas.microsoft.com/office/drawing/2016/5/10/chartex" xmlns:cx5="http://schemas.microsoft.com/office/drawing/2016/5/11/chartex" xmlns:cx6="http://schemas.microsoft.com/office/drawing/2016/5/12/chartex" xmlns:cx7="http://schemas.microsoft.com/office/drawing/2016/5/13/chartex" xmlns:cx8="http://schemas.microsoft.com/office/drawing/2016/5/14/chartex" xmlns:mc="http://schemas.openxmlformats.org/markup-compatibility/2006" xmlns:aink="http://schemas.microsoft.com/office/drawing/2016/ink" xmlns:am3d="http://schemas.microsoft.com/office/drawing/2017/model3d" xmlns:o="urn:schemas-microsoft-com:office:office" xmlns:oel="http://schemas.microsoft.com/office/2019/extlst" xmlns:r="http://schemas.openxmlformats.org/officeDocument/2006/relationships" xmlns:m="http://schemas.openxmlformats.org/officeDocument/2006/math" xmlns:v="urn:schemas-microsoft-com:vml" xmlns:wp14="http://schemas.microsoft.com/office/word/2010/wordprocessingDrawing" xmlns:wp="http://schemas.openxmlformats.org/drawingml/2006/wordprocessingDrawing" xmlns:w10="urn:schemas-microsoft-com:office:word" xmlns:w="http://schemas.openxmlformats.org/wordprocessingml/2006/main" xmlns:w14="http://schemas.microsoft.com/office/word/2010/wordml" xmlns:w15="http://schemas.microsoft.com/office/word/2012/wordml" xmlns:w16cex="http://schemas.microsoft.com/office/word/2018/wordml/cex" xmlns:w16cid="http://schemas.microsoft.com/office/word/2016/wordml/cid" xmlns:w16="http://schemas.microsoft.com/office/word/2018/wordml" xmlns:w16du="http://schemas.microsoft.com/office/word/2023/wordml/word16du" xmlns:w16sdtdh="http://schemas.microsoft.com/office/word/2020/wordml/sdtdatahash" xmlns:w16sdtfl="http://schemas.microsoft.com/office/word/2024/wordml/sdtformatlock" xmlns:w16se="http://schemas.microsoft.com/office/word/2015/wordml/symex" xmlns:wpg="http://schemas.microsoft.com/office/word/2010/wordprocessingGroup" xmlns:wpi="http://schemas.microsoft.com/office/word/2010/wordprocessingInk" xmlns:wne="http://schemas.microsoft.com/office/word/2006/wordml" xmlns:wps="http://schemas.microsoft.com/office/word/2010/wordprocessingShape" mc:Ignorable="w14 w15 w16se w16cid w16 w16cex w16sdtdh w16sdtfl w16du wp14">
   <w:abstractNum w:abstractNumId="0" w15:restartNumberingAfterBreak="0">
     <w:nsid w:val="03867835"/>
     <w:multiLevelType w:val="hybridMultilevel"/>
@@ -8597,6 +8726,119 @@
     </w:lvl>
   </w:abstractNum>
   <w:abstractNum w:abstractNumId="12" w15:restartNumberingAfterBreak="0">
+    <w:nsid w:val="4BCE5B0C"/>
+    <w:multiLevelType w:val="multilevel"/>
+    <w:tmpl w:val="6BB68F54"/>
+    <w:lvl w:ilvl="0">
+      <w:start w:val="1"/>
+      <w:numFmt w:val="decimal"/>
+      <w:lvlText w:val="%1."/>
+      <w:lvlJc w:val="left"/>
+      <w:pPr>
+        <w:tabs>
+          <w:tab w:val="num" w:pos="720"/>
+        </w:tabs>
+        <w:ind w:left="720" w:hanging="360"/>
+      </w:pPr>
+    </w:lvl>
+    <w:lvl w:ilvl="1" w:tentative="1">
+      <w:start w:val="1"/>
+      <w:numFmt w:val="decimal"/>
+      <w:lvlText w:val="%2."/>
+      <w:lvlJc w:val="left"/>
+      <w:pPr>
+        <w:tabs>
+          <w:tab w:val="num" w:pos="1440"/>
+        </w:tabs>
+        <w:ind w:left="1440" w:hanging="360"/>
+      </w:pPr>
+    </w:lvl>
+    <w:lvl w:ilvl="2" w:tentative="1">
+      <w:start w:val="1"/>
+      <w:numFmt w:val="decimal"/>
+      <w:lvlText w:val="%3."/>
+      <w:lvlJc w:val="left"/>
+      <w:pPr>
+        <w:tabs>
+          <w:tab w:val="num" w:pos="2160"/>
+        </w:tabs>
+        <w:ind w:left="2160" w:hanging="360"/>
+      </w:pPr>
+    </w:lvl>
+    <w:lvl w:ilvl="3" w:tentative="1">
+      <w:start w:val="1"/>
+      <w:numFmt w:val="decimal"/>
+      <w:lvlText w:val="%4."/>
+      <w:lvlJc w:val="left"/>
+      <w:pPr>
+        <w:tabs>
+          <w:tab w:val="num" w:pos="2880"/>
+        </w:tabs>
+        <w:ind w:left="2880" w:hanging="360"/>
+      </w:pPr>
+    </w:lvl>
+    <w:lvl w:ilvl="4" w:tentative="1">
+      <w:start w:val="1"/>
+      <w:numFmt w:val="decimal"/>
+      <w:lvlText w:val="%5."/>
+      <w:lvlJc w:val="left"/>
+      <w:pPr>
+        <w:tabs>
+          <w:tab w:val="num" w:pos="3600"/>
+        </w:tabs>
+        <w:ind w:left="3600" w:hanging="360"/>
+      </w:pPr>
+    </w:lvl>
+    <w:lvl w:ilvl="5" w:tentative="1">
+      <w:start w:val="1"/>
+      <w:numFmt w:val="decimal"/>
+      <w:lvlText w:val="%6."/>
+      <w:lvlJc w:val="left"/>
+      <w:pPr>
+        <w:tabs>
+          <w:tab w:val="num" w:pos="4320"/>
+        </w:tabs>
+        <w:ind w:left="4320" w:hanging="360"/>
+      </w:pPr>
+    </w:lvl>
+    <w:lvl w:ilvl="6" w:tentative="1">
+      <w:start w:val="1"/>
+      <w:numFmt w:val="decimal"/>
+      <w:lvlText w:val="%7."/>
+      <w:lvlJc w:val="left"/>
+      <w:pPr>
+        <w:tabs>
+          <w:tab w:val="num" w:pos="5040"/>
+        </w:tabs>
+        <w:ind w:left="5040" w:hanging="360"/>
+      </w:pPr>
+    </w:lvl>
+    <w:lvl w:ilvl="7" w:tentative="1">
+      <w:start w:val="1"/>
+      <w:numFmt w:val="decimal"/>
+      <w:lvlText w:val="%8."/>
+      <w:lvlJc w:val="left"/>
+      <w:pPr>
+        <w:tabs>
+          <w:tab w:val="num" w:pos="5760"/>
+        </w:tabs>
+        <w:ind w:left="5760" w:hanging="360"/>
+      </w:pPr>
+    </w:lvl>
+    <w:lvl w:ilvl="8" w:tentative="1">
+      <w:start w:val="1"/>
+      <w:numFmt w:val="decimal"/>
+      <w:lvlText w:val="%9."/>
+      <w:lvlJc w:val="left"/>
+      <w:pPr>
+        <w:tabs>
+          <w:tab w:val="num" w:pos="6480"/>
+        </w:tabs>
+        <w:ind w:left="6480" w:hanging="360"/>
+      </w:pPr>
+    </w:lvl>
+  </w:abstractNum>
+  <w:abstractNum w:abstractNumId="13" w15:restartNumberingAfterBreak="0">
     <w:nsid w:val="57193368"/>
     <w:multiLevelType w:val="hybridMultilevel"/>
     <w:tmpl w:val="9FC27AF2"/>
@@ -8687,7 +8929,7 @@
       </w:pPr>
     </w:lvl>
   </w:abstractNum>
-  <w:abstractNum w:abstractNumId="13" w15:restartNumberingAfterBreak="0">
+  <w:abstractNum w:abstractNumId="14" w15:restartNumberingAfterBreak="0">
     <w:nsid w:val="582D0B08"/>
     <w:multiLevelType w:val="multilevel"/>
     <w:tmpl w:val="F56CC84A"/>
@@ -8802,7 +9044,7 @@
       </w:rPr>
     </w:lvl>
   </w:abstractNum>
-  <w:abstractNum w:abstractNumId="14" w15:restartNumberingAfterBreak="0">
+  <w:abstractNum w:abstractNumId="15" w15:restartNumberingAfterBreak="0">
     <w:nsid w:val="5AE41D79"/>
     <w:multiLevelType w:val="hybridMultilevel"/>
     <w:tmpl w:val="BA1671E0"/>
@@ -8888,7 +9130,7 @@
       </w:pPr>
     </w:lvl>
   </w:abstractNum>
-  <w:abstractNum w:abstractNumId="15" w15:restartNumberingAfterBreak="0">
+  <w:abstractNum w:abstractNumId="16" w15:restartNumberingAfterBreak="0">
     <w:nsid w:val="64424843"/>
     <w:multiLevelType w:val="hybridMultilevel"/>
     <w:tmpl w:val="FFFFFFFF"/>
@@ -8974,7 +9216,7 @@
       </w:pPr>
     </w:lvl>
   </w:abstractNum>
-  <w:abstractNum w:abstractNumId="16" w15:restartNumberingAfterBreak="0">
+  <w:abstractNum w:abstractNumId="17" w15:restartNumberingAfterBreak="0">
     <w:nsid w:val="65302F03"/>
     <w:multiLevelType w:val="multilevel"/>
     <w:tmpl w:val="FFFFFFFF"/>
@@ -9060,7 +9302,7 @@
       </w:pPr>
     </w:lvl>
   </w:abstractNum>
-  <w:abstractNum w:abstractNumId="17" w15:restartNumberingAfterBreak="0">
+  <w:abstractNum w:abstractNumId="18" w15:restartNumberingAfterBreak="0">
     <w:nsid w:val="6A0B6387"/>
     <w:multiLevelType w:val="hybridMultilevel"/>
     <w:tmpl w:val="5036BB1E"/>
@@ -9150,7 +9392,7 @@
       </w:pPr>
     </w:lvl>
   </w:abstractNum>
-  <w:abstractNum w:abstractNumId="18" w15:restartNumberingAfterBreak="0">
+  <w:abstractNum w:abstractNumId="19" w15:restartNumberingAfterBreak="0">
     <w:nsid w:val="6C030B51"/>
     <w:multiLevelType w:val="hybridMultilevel"/>
     <w:tmpl w:val="92E62C52"/>
@@ -9263,7 +9505,7 @@
       </w:rPr>
     </w:lvl>
   </w:abstractNum>
-  <w:abstractNum w:abstractNumId="19" w15:restartNumberingAfterBreak="0">
+  <w:abstractNum w:abstractNumId="20" w15:restartNumberingAfterBreak="0">
     <w:nsid w:val="717456F8"/>
     <w:multiLevelType w:val="hybridMultilevel"/>
     <w:tmpl w:val="FFFFFFFF"/>
@@ -9376,72 +9618,191 @@
       </w:rPr>
     </w:lvl>
   </w:abstractNum>
-  <w:num w:numId="1">
+  <w:abstractNum w:abstractNumId="21" w15:restartNumberingAfterBreak="0">
+    <w:nsid w:val="73C653B3"/>
+    <w:multiLevelType w:val="hybridMultilevel"/>
+    <w:tmpl w:val="27B4A8DC"/>
+    <w:lvl w:ilvl="0" w:tplc="08090001">
+      <w:start w:val="1"/>
+      <w:numFmt w:val="bullet"/>
+      <w:lvlText w:val=""/>
+      <w:lvlJc w:val="left"/>
+      <w:pPr>
+        <w:ind w:left="720" w:hanging="360"/>
+      </w:pPr>
+      <w:rPr>
+        <w:rFonts w:ascii="Symbol" w:hAnsi="Symbol" w:hint="default"/>
+      </w:rPr>
+    </w:lvl>
+    <w:lvl w:ilvl="1" w:tplc="08090003">
+      <w:start w:val="1"/>
+      <w:numFmt w:val="bullet"/>
+      <w:lvlText w:val="o"/>
+      <w:lvlJc w:val="left"/>
+      <w:pPr>
+        <w:ind w:left="1440" w:hanging="360"/>
+      </w:pPr>
+      <w:rPr>
+        <w:rFonts w:ascii="Courier New" w:hAnsi="Courier New" w:cs="Courier New" w:hint="default"/>
+      </w:rPr>
+    </w:lvl>
+    <w:lvl w:ilvl="2" w:tplc="08090005" w:tentative="1">
+      <w:start w:val="1"/>
+      <w:numFmt w:val="bullet"/>
+      <w:lvlText w:val=""/>
+      <w:lvlJc w:val="left"/>
+      <w:pPr>
+        <w:ind w:left="2160" w:hanging="360"/>
+      </w:pPr>
+      <w:rPr>
+        <w:rFonts w:ascii="Wingdings" w:hAnsi="Wingdings" w:hint="default"/>
+      </w:rPr>
+    </w:lvl>
+    <w:lvl w:ilvl="3" w:tplc="08090001">
+      <w:start w:val="1"/>
+      <w:numFmt w:val="bullet"/>
+      <w:lvlText w:val=""/>
+      <w:lvlJc w:val="left"/>
+      <w:pPr>
+        <w:ind w:left="2880" w:hanging="360"/>
+      </w:pPr>
+      <w:rPr>
+        <w:rFonts w:ascii="Symbol" w:hAnsi="Symbol" w:hint="default"/>
+      </w:rPr>
+    </w:lvl>
+    <w:lvl w:ilvl="4" w:tplc="08090003" w:tentative="1">
+      <w:start w:val="1"/>
+      <w:numFmt w:val="bullet"/>
+      <w:lvlText w:val="o"/>
+      <w:lvlJc w:val="left"/>
+      <w:pPr>
+        <w:ind w:left="3600" w:hanging="360"/>
+      </w:pPr>
+      <w:rPr>
+        <w:rFonts w:ascii="Courier New" w:hAnsi="Courier New" w:cs="Courier New" w:hint="default"/>
+      </w:rPr>
+    </w:lvl>
+    <w:lvl w:ilvl="5" w:tplc="08090005" w:tentative="1">
+      <w:start w:val="1"/>
+      <w:numFmt w:val="bullet"/>
+      <w:lvlText w:val=""/>
+      <w:lvlJc w:val="left"/>
+      <w:pPr>
+        <w:ind w:left="4320" w:hanging="360"/>
+      </w:pPr>
+      <w:rPr>
+        <w:rFonts w:ascii="Wingdings" w:hAnsi="Wingdings" w:hint="default"/>
+      </w:rPr>
+    </w:lvl>
+    <w:lvl w:ilvl="6" w:tplc="08090001" w:tentative="1">
+      <w:start w:val="1"/>
+      <w:numFmt w:val="bullet"/>
+      <w:lvlText w:val=""/>
+      <w:lvlJc w:val="left"/>
+      <w:pPr>
+        <w:ind w:left="5040" w:hanging="360"/>
+      </w:pPr>
+      <w:rPr>
+        <w:rFonts w:ascii="Symbol" w:hAnsi="Symbol" w:hint="default"/>
+      </w:rPr>
+    </w:lvl>
+    <w:lvl w:ilvl="7" w:tplc="08090003" w:tentative="1">
+      <w:start w:val="1"/>
+      <w:numFmt w:val="bullet"/>
+      <w:lvlText w:val="o"/>
+      <w:lvlJc w:val="left"/>
+      <w:pPr>
+        <w:ind w:left="5760" w:hanging="360"/>
+      </w:pPr>
+      <w:rPr>
+        <w:rFonts w:ascii="Courier New" w:hAnsi="Courier New" w:cs="Courier New" w:hint="default"/>
+      </w:rPr>
+    </w:lvl>
+    <w:lvl w:ilvl="8" w:tplc="08090005" w:tentative="1">
+      <w:start w:val="1"/>
+      <w:numFmt w:val="bullet"/>
+      <w:lvlText w:val=""/>
+      <w:lvlJc w:val="left"/>
+      <w:pPr>
+        <w:ind w:left="6480" w:hanging="360"/>
+      </w:pPr>
+      <w:rPr>
+        <w:rFonts w:ascii="Wingdings" w:hAnsi="Wingdings" w:hint="default"/>
+      </w:rPr>
+    </w:lvl>
+  </w:abstractNum>
+  <w:num w:numId="1" w16cid:durableId="465196423">
     <w:abstractNumId w:val="0"/>
   </w:num>
-  <w:num w:numId="2">
+  <w:num w:numId="2" w16cid:durableId="1531918579">
+    <w:abstractNumId w:val="16"/>
+  </w:num>
+  <w:num w:numId="3" w16cid:durableId="672411973">
+    <w:abstractNumId w:val="8"/>
+  </w:num>
+  <w:num w:numId="4" w16cid:durableId="1566798530">
+    <w:abstractNumId w:val="5"/>
+  </w:num>
+  <w:num w:numId="5" w16cid:durableId="1683244980">
+    <w:abstractNumId w:val="6"/>
+  </w:num>
+  <w:num w:numId="6" w16cid:durableId="1690983580">
+    <w:abstractNumId w:val="20"/>
+  </w:num>
+  <w:num w:numId="7" w16cid:durableId="2144619651">
+    <w:abstractNumId w:val="9"/>
+  </w:num>
+  <w:num w:numId="8" w16cid:durableId="1455175086">
+    <w:abstractNumId w:val="1"/>
+  </w:num>
+  <w:num w:numId="9" w16cid:durableId="1066533679">
+    <w:abstractNumId w:val="17"/>
+  </w:num>
+  <w:num w:numId="10" w16cid:durableId="615329342">
+    <w:abstractNumId w:val="14"/>
+  </w:num>
+  <w:num w:numId="11" w16cid:durableId="1291204477">
+    <w:abstractNumId w:val="7"/>
+  </w:num>
+  <w:num w:numId="12" w16cid:durableId="1406495283">
+    <w:abstractNumId w:val="11"/>
+  </w:num>
+  <w:num w:numId="13" w16cid:durableId="280957278">
+    <w:abstractNumId w:val="19"/>
+  </w:num>
+  <w:num w:numId="14" w16cid:durableId="833958921">
+    <w:abstractNumId w:val="13"/>
+  </w:num>
+  <w:num w:numId="15" w16cid:durableId="1997953275">
+    <w:abstractNumId w:val="4"/>
+  </w:num>
+  <w:num w:numId="16" w16cid:durableId="768892086">
+    <w:abstractNumId w:val="18"/>
+  </w:num>
+  <w:num w:numId="17" w16cid:durableId="969285092">
+    <w:abstractNumId w:val="10"/>
+  </w:num>
+  <w:num w:numId="18" w16cid:durableId="905384700">
     <w:abstractNumId w:val="15"/>
   </w:num>
-  <w:num w:numId="3">
-    <w:abstractNumId w:val="8"/>
+  <w:num w:numId="19" w16cid:durableId="214899427">
+    <w:abstractNumId w:val="3"/>
   </w:num>
-  <w:num w:numId="4">
-    <w:abstractNumId w:val="5"/>
+  <w:num w:numId="20" w16cid:durableId="943656474">
+    <w:abstractNumId w:val="2"/>
   </w:num>
-  <w:num w:numId="5">
-    <w:abstractNumId w:val="6"/>
-  </w:num>
-  <w:num w:numId="6">
-    <w:abstractNumId w:val="19"/>
-  </w:num>
-  <w:num w:numId="7">
-    <w:abstractNumId w:val="9"/>
-  </w:num>
-  <w:num w:numId="8">
-    <w:abstractNumId w:val="1"/>
-  </w:num>
-  <w:num w:numId="9">
-    <w:abstractNumId w:val="16"/>
-  </w:num>
-  <w:num w:numId="10">
-    <w:abstractNumId w:val="13"/>
-  </w:num>
-  <w:num w:numId="11">
-    <w:abstractNumId w:val="7"/>
-  </w:num>
-  <w:num w:numId="12">
-    <w:abstractNumId w:val="11"/>
-  </w:num>
-  <w:num w:numId="13">
-    <w:abstractNumId w:val="18"/>
-  </w:num>
-  <w:num w:numId="14">
+  <w:num w:numId="21" w16cid:durableId="231934920">
     <w:abstractNumId w:val="12"/>
   </w:num>
-  <w:num w:numId="15">
-    <w:abstractNumId w:val="4"/>
-  </w:num>
-  <w:num w:numId="16">
-    <w:abstractNumId w:val="17"/>
-  </w:num>
-  <w:num w:numId="17">
-    <w:abstractNumId w:val="10"/>
-  </w:num>
-  <w:num w:numId="18">
-    <w:abstractNumId w:val="14"/>
-  </w:num>
-  <w:num w:numId="19">
-    <w:abstractNumId w:val="3"/>
-  </w:num>
-  <w:num w:numId="20">
-    <w:abstractNumId w:val="2"/>
+  <w:num w:numId="22" w16cid:durableId="1652824761">
+    <w:abstractNumId w:val="21"/>
   </w:num>
   <w:numIdMacAtCleanup w:val="12"/>
 </w:numbering>
 </file>
 
 <file path=word/styles.xml><?xml version="1.0" encoding="utf-8"?>
-<w:styles xmlns:mc="http://schemas.openxmlformats.org/markup-compatibility/2006" xmlns:r="http://schemas.openxmlformats.org/officeDocument/2006/relationships" xmlns:w="http://schemas.openxmlformats.org/wordprocessingml/2006/main" xmlns:w14="http://schemas.microsoft.com/office/word/2010/wordml" xmlns:w15="http://schemas.microsoft.com/office/word/2012/wordml" xmlns:w16cex="http://schemas.microsoft.com/office/word/2018/wordml/cex" xmlns:w16cid="http://schemas.microsoft.com/office/word/2016/wordml/cid" xmlns:w16="http://schemas.microsoft.com/office/word/2018/wordml" xmlns:w16sdtdh="http://schemas.microsoft.com/office/word/2020/wordml/sdtdatahash" xmlns:w16se="http://schemas.microsoft.com/office/word/2015/wordml/symex" mc:Ignorable="w14 w15 w16se w16cid w16 w16cex w16sdtdh">
+<w:styles xmlns:mc="http://schemas.openxmlformats.org/markup-compatibility/2006" xmlns:r="http://schemas.openxmlformats.org/officeDocument/2006/relationships" xmlns:w="http://schemas.openxmlformats.org/wordprocessingml/2006/main" xmlns:w14="http://schemas.microsoft.com/office/word/2010/wordml" xmlns:w15="http://schemas.microsoft.com/office/word/2012/wordml" xmlns:w16cex="http://schemas.microsoft.com/office/word/2018/wordml/cex" xmlns:w16cid="http://schemas.microsoft.com/office/word/2016/wordml/cid" xmlns:w16="http://schemas.microsoft.com/office/word/2018/wordml" xmlns:w16du="http://schemas.microsoft.com/office/word/2023/wordml/word16du" xmlns:w16sdtdh="http://schemas.microsoft.com/office/word/2020/wordml/sdtdatahash" xmlns:w16sdtfl="http://schemas.microsoft.com/office/word/2024/wordml/sdtformatlock" xmlns:w16se="http://schemas.microsoft.com/office/word/2015/wordml/symex" mc:Ignorable="w14 w15 w16se w16cid w16 w16cex w16sdtdh w16sdtfl w16du">
   <w:docDefaults>
     <w:rPrDefault>
       <w:rPr>
@@ -10068,7 +10429,6 @@
   <w:style w:type="character" w:default="1" w:styleId="DefaultParagraphFont">
     <w:name w:val="Default Paragraph Font"/>
     <w:uiPriority w:val="1"/>
-    <w:semiHidden/>
     <w:unhideWhenUsed/>
   </w:style>
   <w:style w:type="table" w:default="1" w:styleId="TableNormal">
@@ -10619,7 +10979,7 @@
 </file>
 
 <file path=word/glossary/document.xml><?xml version="1.0" encoding="utf-8"?>
-<w:glossaryDocument xmlns:wpc="http://schemas.microsoft.com/office/word/2010/wordprocessingCanvas" xmlns:cx="http://schemas.microsoft.com/office/drawing/2014/chartex" xmlns:cx1="http://schemas.microsoft.com/office/drawing/2015/9/8/chartex" xmlns:cx2="http://schemas.microsoft.com/office/drawing/2015/10/21/chartex" xmlns:cx3="http://schemas.microsoft.com/office/drawing/2016/5/9/chartex" xmlns:cx4="http://schemas.microsoft.com/office/drawing/2016/5/10/chartex" xmlns:cx5="http://schemas.microsoft.com/office/drawing/2016/5/11/chartex" xmlns:cx6="http://schemas.microsoft.com/office/drawing/2016/5/12/chartex" xmlns:cx7="http://schemas.microsoft.com/office/drawing/2016/5/13/chartex" xmlns:cx8="http://schemas.microsoft.com/office/drawing/2016/5/14/chartex" xmlns:mc="http://schemas.openxmlformats.org/markup-compatibility/2006" xmlns:aink="http://schemas.microsoft.com/office/drawing/2016/ink" xmlns:am3d="http://schemas.microsoft.com/office/drawing/2017/model3d" xmlns:o="urn:schemas-microsoft-com:office:office" xmlns:r="http://schemas.openxmlformats.org/officeDocument/2006/relationships" xmlns:m="http://schemas.openxmlformats.org/officeDocument/2006/math" xmlns:v="urn:schemas-microsoft-com:vml" xmlns:wp14="http://schemas.microsoft.com/office/word/2010/wordprocessingDrawing" xmlns:wp="http://schemas.openxmlformats.org/drawingml/2006/wordprocessingDrawing" xmlns:w10="urn:schemas-microsoft-com:office:word" xmlns:w="http://schemas.openxmlformats.org/wordprocessingml/2006/main" xmlns:w14="http://schemas.microsoft.com/office/word/2010/wordml" xmlns:w15="http://schemas.microsoft.com/office/word/2012/wordml" xmlns:w16cex="http://schemas.microsoft.com/office/word/2018/wordml/cex" xmlns:w16cid="http://schemas.microsoft.com/office/word/2016/wordml/cid" xmlns:w16="http://schemas.microsoft.com/office/word/2018/wordml" xmlns:w16sdtdh="http://schemas.microsoft.com/office/word/2020/wordml/sdtdatahash" xmlns:w16se="http://schemas.microsoft.com/office/word/2015/wordml/symex" xmlns:wpg="http://schemas.microsoft.com/office/word/2010/wordprocessingGroup" xmlns:wpi="http://schemas.microsoft.com/office/word/2010/wordprocessingInk" xmlns:wne="http://schemas.microsoft.com/office/word/2006/wordml" xmlns:wps="http://schemas.microsoft.com/office/word/2010/wordprocessingShape" mc:Ignorable="w14 w15 w16se w16cid w16 w16cex w16sdtdh wp14">
+<w:glossaryDocument xmlns:wpc="http://schemas.microsoft.com/office/word/2010/wordprocessingCanvas" xmlns:cx="http://schemas.microsoft.com/office/drawing/2014/chartex" xmlns:cx1="http://schemas.microsoft.com/office/drawing/2015/9/8/chartex" xmlns:cx2="http://schemas.microsoft.com/office/drawing/2015/10/21/chartex" xmlns:cx3="http://schemas.microsoft.com/office/drawing/2016/5/9/chartex" xmlns:cx4="http://schemas.microsoft.com/office/drawing/2016/5/10/chartex" xmlns:cx5="http://schemas.microsoft.com/office/drawing/2016/5/11/chartex" xmlns:cx6="http://schemas.microsoft.com/office/drawing/2016/5/12/chartex" xmlns:cx7="http://schemas.microsoft.com/office/drawing/2016/5/13/chartex" xmlns:cx8="http://schemas.microsoft.com/office/drawing/2016/5/14/chartex" xmlns:mc="http://schemas.openxmlformats.org/markup-compatibility/2006" xmlns:aink="http://schemas.microsoft.com/office/drawing/2016/ink" xmlns:am3d="http://schemas.microsoft.com/office/drawing/2017/model3d" xmlns:o="urn:schemas-microsoft-com:office:office" xmlns:oel="http://schemas.microsoft.com/office/2019/extlst" xmlns:r="http://schemas.openxmlformats.org/officeDocument/2006/relationships" xmlns:m="http://schemas.openxmlformats.org/officeDocument/2006/math" xmlns:v="urn:schemas-microsoft-com:vml" xmlns:wp14="http://schemas.microsoft.com/office/word/2010/wordprocessingDrawing" xmlns:wp="http://schemas.openxmlformats.org/drawingml/2006/wordprocessingDrawing" xmlns:w10="urn:schemas-microsoft-com:office:word" xmlns:w="http://schemas.openxmlformats.org/wordprocessingml/2006/main" xmlns:w14="http://schemas.microsoft.com/office/word/2010/wordml" xmlns:w15="http://schemas.microsoft.com/office/word/2012/wordml" xmlns:w16cex="http://schemas.microsoft.com/office/word/2018/wordml/cex" xmlns:w16cid="http://schemas.microsoft.com/office/word/2016/wordml/cid" xmlns:w16="http://schemas.microsoft.com/office/word/2018/wordml" xmlns:w16du="http://schemas.microsoft.com/office/word/2023/wordml/word16du" xmlns:w16sdtdh="http://schemas.microsoft.com/office/word/2020/wordml/sdtdatahash" xmlns:w16sdtfl="http://schemas.microsoft.com/office/word/2024/wordml/sdtformatlock" xmlns:w16se="http://schemas.microsoft.com/office/word/2015/wordml/symex" xmlns:wpg="http://schemas.microsoft.com/office/word/2010/wordprocessingGroup" xmlns:wpi="http://schemas.microsoft.com/office/word/2010/wordprocessingInk" xmlns:wne="http://schemas.microsoft.com/office/word/2006/wordml" xmlns:wps="http://schemas.microsoft.com/office/word/2010/wordprocessingShape" mc:Ignorable="w14 w15 w16se w16cid w16 w16cex w16sdtdh w16sdtfl w16du wp14">
   <w:docParts>
     <w:docPart>
       <w:docPartPr>
@@ -10652,7 +11012,7 @@
 </file>
 
 <file path=word/glossary/fontTable.xml><?xml version="1.0" encoding="utf-8"?>
-<w:fonts xmlns:mc="http://schemas.openxmlformats.org/markup-compatibility/2006" xmlns:r="http://schemas.openxmlformats.org/officeDocument/2006/relationships" xmlns:w="http://schemas.openxmlformats.org/wordprocessingml/2006/main" xmlns:w14="http://schemas.microsoft.com/office/word/2010/wordml" xmlns:w15="http://schemas.microsoft.com/office/word/2012/wordml" xmlns:w16cex="http://schemas.microsoft.com/office/word/2018/wordml/cex" xmlns:w16cid="http://schemas.microsoft.com/office/word/2016/wordml/cid" xmlns:w16="http://schemas.microsoft.com/office/word/2018/wordml" xmlns:w16sdtdh="http://schemas.microsoft.com/office/word/2020/wordml/sdtdatahash" xmlns:w16se="http://schemas.microsoft.com/office/word/2015/wordml/symex" mc:Ignorable="w14 w15 w16se w16cid w16 w16cex w16sdtdh">
+<w:fonts xmlns:mc="http://schemas.openxmlformats.org/markup-compatibility/2006" xmlns:r="http://schemas.openxmlformats.org/officeDocument/2006/relationships" xmlns:w="http://schemas.openxmlformats.org/wordprocessingml/2006/main" xmlns:w14="http://schemas.microsoft.com/office/word/2010/wordml" xmlns:w15="http://schemas.microsoft.com/office/word/2012/wordml" xmlns:w16cex="http://schemas.microsoft.com/office/word/2018/wordml/cex" xmlns:w16cid="http://schemas.microsoft.com/office/word/2016/wordml/cid" xmlns:w16="http://schemas.microsoft.com/office/word/2018/wordml" xmlns:w16du="http://schemas.microsoft.com/office/word/2023/wordml/word16du" xmlns:w16sdtdh="http://schemas.microsoft.com/office/word/2020/wordml/sdtdatahash" xmlns:w16sdtfl="http://schemas.microsoft.com/office/word/2024/wordml/sdtformatlock" xmlns:w16se="http://schemas.microsoft.com/office/word/2015/wordml/symex" mc:Ignorable="w14 w15 w16se w16cid w16 w16cex w16sdtdh w16sdtfl w16du">
   <w:font w:name="Times New Roman">
     <w:panose1 w:val="02020603050405020304"/>
     <w:charset w:val="00"/>
@@ -10661,14 +11021,12 @@
     <w:sig w:usb0="E0002EFF" w:usb1="C000785B" w:usb2="00000009" w:usb3="00000000" w:csb0="000001FF" w:csb1="00000000"/>
   </w:font>
   <w:font w:name="Aptos Display">
-    <w:altName w:val="Calibri"/>
     <w:charset w:val="00"/>
     <w:family w:val="swiss"/>
     <w:pitch w:val="variable"/>
     <w:sig w:usb0="20000287" w:usb1="00000003" w:usb2="00000000" w:usb3="00000000" w:csb0="0000019F" w:csb1="00000000"/>
   </w:font>
   <w:font w:name="Yu Gothic Light">
-    <w:altName w:val="游ゴシック Light"/>
     <w:panose1 w:val="020B0300000000000000"/>
     <w:charset w:val="80"/>
     <w:family w:val="swiss"/>
@@ -10697,7 +11055,6 @@
     <w:sig w:usb0="00000000" w:usb1="10000000" w:usb2="00000000" w:usb3="00000000" w:csb0="80000000" w:csb1="00000000"/>
   </w:font>
   <w:font w:name="Aptos">
-    <w:altName w:val="Calibri"/>
     <w:charset w:val="00"/>
     <w:family w:val="swiss"/>
     <w:pitch w:val="variable"/>
@@ -10718,25 +11075,11 @@
     <w:pitch w:val="variable"/>
     <w:sig w:usb0="E00002FF" w:usb1="2AC7FDFF" w:usb2="00000016" w:usb3="00000000" w:csb0="0002009F" w:csb1="00000000"/>
   </w:font>
-  <w:font w:name="Calibri">
-    <w:panose1 w:val="020F0502020204030204"/>
-    <w:charset w:val="00"/>
-    <w:family w:val="swiss"/>
-    <w:pitch w:val="variable"/>
-    <w:sig w:usb0="E4002EFF" w:usb1="C000247B" w:usb2="00000009" w:usb3="00000000" w:csb0="000001FF" w:csb1="00000000"/>
-  </w:font>
-  <w:font w:name="Calibri Light">
-    <w:panose1 w:val="020F0302020204030204"/>
-    <w:charset w:val="00"/>
-    <w:family w:val="swiss"/>
-    <w:pitch w:val="variable"/>
-    <w:sig w:usb0="E4002EFF" w:usb1="C000247B" w:usb2="00000009" w:usb3="00000000" w:csb0="000001FF" w:csb1="00000000"/>
-  </w:font>
 </w:fonts>
 </file>
 
 <file path=word/glossary/settings.xml><?xml version="1.0" encoding="utf-8"?>
-<w:settings xmlns:mc="http://schemas.openxmlformats.org/markup-compatibility/2006" xmlns:o="urn:schemas-microsoft-com:office:office" xmlns:r="http://schemas.openxmlformats.org/officeDocument/2006/relationships" xmlns:m="http://schemas.openxmlformats.org/officeDocument/2006/math" xmlns:v="urn:schemas-microsoft-com:vml" xmlns:w10="urn:schemas-microsoft-com:office:word" xmlns:w="http://schemas.openxmlformats.org/wordprocessingml/2006/main" xmlns:w14="http://schemas.microsoft.com/office/word/2010/wordml" xmlns:w15="http://schemas.microsoft.com/office/word/2012/wordml" xmlns:w16cex="http://schemas.microsoft.com/office/word/2018/wordml/cex" xmlns:w16cid="http://schemas.microsoft.com/office/word/2016/wordml/cid" xmlns:w16="http://schemas.microsoft.com/office/word/2018/wordml" xmlns:w16sdtdh="http://schemas.microsoft.com/office/word/2020/wordml/sdtdatahash" xmlns:w16se="http://schemas.microsoft.com/office/word/2015/wordml/symex" xmlns:sl="http://schemas.openxmlformats.org/schemaLibrary/2006/main" mc:Ignorable="w14 w15 w16se w16cid w16 w16cex w16sdtdh">
+<w:settings xmlns:mc="http://schemas.openxmlformats.org/markup-compatibility/2006" xmlns:o="urn:schemas-microsoft-com:office:office" xmlns:r="http://schemas.openxmlformats.org/officeDocument/2006/relationships" xmlns:m="http://schemas.openxmlformats.org/officeDocument/2006/math" xmlns:v="urn:schemas-microsoft-com:vml" xmlns:w10="urn:schemas-microsoft-com:office:word" xmlns:w="http://schemas.openxmlformats.org/wordprocessingml/2006/main" xmlns:w14="http://schemas.microsoft.com/office/word/2010/wordml" xmlns:w15="http://schemas.microsoft.com/office/word/2012/wordml" xmlns:w16cex="http://schemas.microsoft.com/office/word/2018/wordml/cex" xmlns:w16cid="http://schemas.microsoft.com/office/word/2016/wordml/cid" xmlns:w16="http://schemas.microsoft.com/office/word/2018/wordml" xmlns:w16du="http://schemas.microsoft.com/office/word/2023/wordml/word16du" xmlns:w16sdtdh="http://schemas.microsoft.com/office/word/2020/wordml/sdtdatahash" xmlns:w16sdtfl="http://schemas.microsoft.com/office/word/2024/wordml/sdtformatlock" xmlns:w16se="http://schemas.microsoft.com/office/word/2015/wordml/symex" xmlns:sl="http://schemas.openxmlformats.org/schemaLibrary/2006/main" mc:Ignorable="w14 w15 w16se w16cid w16 w16cex w16sdtdh w16sdtfl w16du">
   <w:view w:val="normal"/>
   <w:defaultTabStop w:val="720"/>
   <w:characterSpacingControl w:val="doNotCompress"/>
@@ -10759,6 +11102,7 @@
     <w:rsid w:val="00673211"/>
     <w:rsid w:val="00764961"/>
     <w:rsid w:val="007807EE"/>
+    <w:rsid w:val="00866EFE"/>
     <w:rsid w:val="00B65674"/>
     <w:rsid w:val="00BA78EF"/>
     <w:rsid w:val="00BB24F1"/>
@@ -10787,7 +11131,7 @@
 </file>
 
 <file path=word/glossary/styles.xml><?xml version="1.0" encoding="utf-8"?>
-<w:styles xmlns:mc="http://schemas.openxmlformats.org/markup-compatibility/2006" xmlns:r="http://schemas.openxmlformats.org/officeDocument/2006/relationships" xmlns:w="http://schemas.openxmlformats.org/wordprocessingml/2006/main" xmlns:w14="http://schemas.microsoft.com/office/word/2010/wordml" xmlns:w15="http://schemas.microsoft.com/office/word/2012/wordml" xmlns:w16cex="http://schemas.microsoft.com/office/word/2018/wordml/cex" xmlns:w16cid="http://schemas.microsoft.com/office/word/2016/wordml/cid" xmlns:w16="http://schemas.microsoft.com/office/word/2018/wordml" xmlns:w16sdtdh="http://schemas.microsoft.com/office/word/2020/wordml/sdtdatahash" xmlns:w16se="http://schemas.microsoft.com/office/word/2015/wordml/symex" mc:Ignorable="w14 w15 w16se w16cid w16 w16cex w16sdtdh">
+<w:styles xmlns:mc="http://schemas.openxmlformats.org/markup-compatibility/2006" xmlns:r="http://schemas.openxmlformats.org/officeDocument/2006/relationships" xmlns:w="http://schemas.openxmlformats.org/wordprocessingml/2006/main" xmlns:w14="http://schemas.microsoft.com/office/word/2010/wordml" xmlns:w15="http://schemas.microsoft.com/office/word/2012/wordml" xmlns:w16cex="http://schemas.microsoft.com/office/word/2018/wordml/cex" xmlns:w16cid="http://schemas.microsoft.com/office/word/2016/wordml/cid" xmlns:w16="http://schemas.microsoft.com/office/word/2018/wordml" xmlns:w16du="http://schemas.microsoft.com/office/word/2023/wordml/word16du" xmlns:w16sdtdh="http://schemas.microsoft.com/office/word/2020/wordml/sdtdatahash" xmlns:w16sdtfl="http://schemas.microsoft.com/office/word/2024/wordml/sdtformatlock" xmlns:w16se="http://schemas.microsoft.com/office/word/2015/wordml/symex" mc:Ignorable="w14 w15 w16se w16cid w16 w16cex w16sdtdh w16sdtfl w16du">
   <w:docDefaults>
     <w:rPrDefault>
       <w:rPr>
@@ -11228,7 +11572,7 @@
 </file>
 
 <file path=word/glossary/webSettings.xml><?xml version="1.0" encoding="utf-8"?>
-<w:webSettings xmlns:mc="http://schemas.openxmlformats.org/markup-compatibility/2006" xmlns:r="http://schemas.openxmlformats.org/officeDocument/2006/relationships" xmlns:w="http://schemas.openxmlformats.org/wordprocessingml/2006/main" xmlns:w14="http://schemas.microsoft.com/office/word/2010/wordml" xmlns:w15="http://schemas.microsoft.com/office/word/2012/wordml" xmlns:w16cex="http://schemas.microsoft.com/office/word/2018/wordml/cex" xmlns:w16cid="http://schemas.microsoft.com/office/word/2016/wordml/cid" xmlns:w16="http://schemas.microsoft.com/office/word/2018/wordml" xmlns:w16sdtdh="http://schemas.microsoft.com/office/word/2020/wordml/sdtdatahash" xmlns:w16se="http://schemas.microsoft.com/office/word/2015/wordml/symex" mc:Ignorable="w14 w15 w16se w16cid w16 w16cex w16sdtdh">
+<w:webSettings xmlns:mc="http://schemas.openxmlformats.org/markup-compatibility/2006" xmlns:r="http://schemas.openxmlformats.org/officeDocument/2006/relationships" xmlns:w="http://schemas.openxmlformats.org/wordprocessingml/2006/main" xmlns:w14="http://schemas.microsoft.com/office/word/2010/wordml" xmlns:w15="http://schemas.microsoft.com/office/word/2012/wordml" xmlns:w16cex="http://schemas.microsoft.com/office/word/2018/wordml/cex" xmlns:w16cid="http://schemas.microsoft.com/office/word/2016/wordml/cid" xmlns:w16="http://schemas.microsoft.com/office/word/2018/wordml" xmlns:w16du="http://schemas.microsoft.com/office/word/2023/wordml/word16du" xmlns:w16sdtdh="http://schemas.microsoft.com/office/word/2020/wordml/sdtdatahash" xmlns:w16sdtfl="http://schemas.microsoft.com/office/word/2024/wordml/sdtformatlock" xmlns:w16se="http://schemas.microsoft.com/office/word/2015/wordml/symex" mc:Ignorable="w14 w15 w16se w16cid w16 w16cex w16sdtdh w16sdtfl w16du">
   <w:optimizeForBrowser/>
   <w:allowPNG/>
 </w:webSettings>

--- a/7COM1079_Final report_template.docx
+++ b/7COM1079_Final report_template.docx
@@ -4126,13 +4126,7 @@
         <w:rPr>
           <w:rFonts w:ascii="Times New Roman" w:hAnsi="Times New Roman" w:cs="Times New Roman"/>
         </w:rPr>
-        <w:t xml:space="preserve"> </w:t>
-      </w:r>
-      <w:r>
-        <w:rPr>
-          <w:rFonts w:ascii="Times New Roman" w:hAnsi="Times New Roman" w:cs="Times New Roman"/>
-        </w:rPr>
-        <w:t>The global automotive industry is undergoing through rapid changes based on specific region customer’s need. For a huge and premium manufacturer like BMW it’s more important to know what is consumer’s preference in terms of vehicle segments (model) for fulfilling the targeted market strategies. Our research is about to analyse and compare the BMW car models strategies across two key emerging markets: Asia and Africa.</w:t>
+        <w:t xml:space="preserve"> The global automotive industry is undergoing through rapid changes based on specific region customer’s need. For a huge and premium manufacturer like BMW it’s more important to know what is consumer’s preference in terms of vehicle segments (model) for fulfilling the targeted market strategies. Our research is about to analyse and compare the BMW car models strategies across two key emerging markets: Asia and Africa.</w:t>
       </w:r>
     </w:p>
     <w:p>
@@ -5251,8 +5245,221 @@
       </w:r>
     </w:p>
     <w:p>
-      <w:r>
-        <w:t xml:space="preserve">                     </w:t>
+      <w:pPr>
+        <w:keepNext/>
+        <w:jc w:val="both"/>
+      </w:pPr>
+      <w:r>
+        <w:rPr>
+          <w:rFonts w:ascii="Times New Roman" w:hAnsi="Times New Roman" w:cs="Times New Roman"/>
+        </w:rPr>
+        <w:t xml:space="preserve">                </w:t>
+      </w:r>
+      <w:r>
+        <w:rPr>
+          <w:rFonts w:ascii="Times New Roman" w:hAnsi="Times New Roman" w:cs="Times New Roman"/>
+          <w:noProof/>
+          <w14:ligatures w14:val="none"/>
+        </w:rPr>
+        <w:drawing>
+          <wp:inline distT="0" distB="0" distL="0" distR="0" wp14:anchorId="0A09F386" wp14:editId="41078D0F">
+            <wp:extent cx="4912242" cy="1911346"/>
+            <wp:effectExtent l="0" t="0" r="3175" b="0"/>
+            <wp:docPr id="493262051" name="Picture 2" descr="A chart of a bar of car models&#10;&#10;AI-generated content may be incorrect."/>
+            <wp:cNvGraphicFramePr>
+              <a:graphicFrameLocks xmlns:a="http://schemas.openxmlformats.org/drawingml/2006/main" noChangeAspect="1"/>
+            </wp:cNvGraphicFramePr>
+            <a:graphic xmlns:a="http://schemas.openxmlformats.org/drawingml/2006/main">
+              <a:graphicData uri="http://schemas.openxmlformats.org/drawingml/2006/picture">
+                <pic:pic xmlns:pic="http://schemas.openxmlformats.org/drawingml/2006/picture">
+                  <pic:nvPicPr>
+                    <pic:cNvPr id="493262051" name="Picture 2" descr="A chart of a bar of car models&#10;&#10;AI-generated content may be incorrect."/>
+                    <pic:cNvPicPr/>
+                  </pic:nvPicPr>
+                  <pic:blipFill>
+                    <a:blip r:embed="rId8" cstate="print">
+                      <a:extLst>
+                        <a:ext uri="{28A0092B-C50C-407E-A947-70E740481C1C}">
+                          <a14:useLocalDpi xmlns:a14="http://schemas.microsoft.com/office/drawing/2010/main" val="0"/>
+                        </a:ext>
+                      </a:extLst>
+                    </a:blip>
+                    <a:stretch>
+                      <a:fillRect/>
+                    </a:stretch>
+                  </pic:blipFill>
+                  <pic:spPr>
+                    <a:xfrm>
+                      <a:off x="0" y="0"/>
+                      <a:ext cx="4951983" cy="1926809"/>
+                    </a:xfrm>
+                    <a:prstGeom prst="rect">
+                      <a:avLst/>
+                    </a:prstGeom>
+                  </pic:spPr>
+                </pic:pic>
+              </a:graphicData>
+            </a:graphic>
+          </wp:inline>
+        </w:drawing>
+      </w:r>
+    </w:p>
+    <w:p>
+      <w:pPr>
+        <w:pStyle w:val="Caption"/>
+        <w:jc w:val="both"/>
+        <w:rPr>
+          <w:rFonts w:ascii="Times New Roman" w:hAnsi="Times New Roman" w:cs="Times New Roman"/>
+          <w:b/>
+          <w:bCs/>
+          <w:sz w:val="20"/>
+          <w:szCs w:val="20"/>
+        </w:rPr>
+      </w:pPr>
+      <w:r>
+        <w:rPr>
+          <w:rFonts w:ascii="Times New Roman" w:hAnsi="Times New Roman" w:cs="Times New Roman"/>
+          <w:b/>
+          <w:bCs/>
+          <w:sz w:val="20"/>
+          <w:szCs w:val="20"/>
+        </w:rPr>
+        <w:t xml:space="preserve">                                                             </w:t>
+      </w:r>
+      <w:r>
+        <w:rPr>
+          <w:rFonts w:ascii="Times New Roman" w:hAnsi="Times New Roman" w:cs="Times New Roman"/>
+          <w:b/>
+          <w:bCs/>
+          <w:sz w:val="20"/>
+          <w:szCs w:val="20"/>
+        </w:rPr>
+        <w:t xml:space="preserve">Figure </w:t>
+      </w:r>
+      <w:r>
+        <w:rPr>
+          <w:rFonts w:ascii="Times New Roman" w:hAnsi="Times New Roman" w:cs="Times New Roman"/>
+          <w:b/>
+          <w:bCs/>
+          <w:sz w:val="20"/>
+          <w:szCs w:val="20"/>
+        </w:rPr>
+        <w:fldChar w:fldCharType="begin"/>
+      </w:r>
+      <w:r>
+        <w:rPr>
+          <w:rFonts w:ascii="Times New Roman" w:hAnsi="Times New Roman" w:cs="Times New Roman"/>
+          <w:b/>
+          <w:bCs/>
+          <w:sz w:val="20"/>
+          <w:szCs w:val="20"/>
+        </w:rPr>
+        <w:instrText xml:space="preserve"> SEQ Figure \* ARABIC </w:instrText>
+      </w:r>
+      <w:r>
+        <w:rPr>
+          <w:rFonts w:ascii="Times New Roman" w:hAnsi="Times New Roman" w:cs="Times New Roman"/>
+          <w:b/>
+          <w:bCs/>
+          <w:sz w:val="20"/>
+          <w:szCs w:val="20"/>
+        </w:rPr>
+        <w:fldChar w:fldCharType="separate"/>
+      </w:r>
+      <w:r>
+        <w:rPr>
+          <w:rFonts w:ascii="Times New Roman" w:hAnsi="Times New Roman" w:cs="Times New Roman"/>
+          <w:b/>
+          <w:bCs/>
+          <w:noProof/>
+          <w:sz w:val="20"/>
+          <w:szCs w:val="20"/>
+        </w:rPr>
+        <w:t>1</w:t>
+      </w:r>
+      <w:r>
+        <w:rPr>
+          <w:rFonts w:ascii="Times New Roman" w:hAnsi="Times New Roman" w:cs="Times New Roman"/>
+          <w:b/>
+          <w:bCs/>
+          <w:sz w:val="20"/>
+          <w:szCs w:val="20"/>
+        </w:rPr>
+        <w:fldChar w:fldCharType="end"/>
+      </w:r>
+      <w:r>
+        <w:rPr>
+          <w:rFonts w:ascii="Times New Roman" w:hAnsi="Times New Roman" w:cs="Times New Roman"/>
+          <w:b/>
+          <w:bCs/>
+          <w:sz w:val="20"/>
+          <w:szCs w:val="20"/>
+        </w:rPr>
+        <w:t>:Stacked bar of Asia vs Africa (model)</w:t>
+      </w:r>
+    </w:p>
+    <w:p>
+      <w:r>
+        <w:t xml:space="preserve">                  </w:t>
+      </w:r>
+    </w:p>
+    <w:p>
+      <w:pPr>
+        <w:jc w:val="both"/>
+        <w:rPr>
+          <w:rFonts w:ascii="Times New Roman" w:hAnsi="Times New Roman" w:cs="Times New Roman"/>
+        </w:rPr>
+      </w:pPr>
+      <w:r>
+        <w:t xml:space="preserve">                  </w:t>
+      </w:r>
+      <w:r>
+        <w:rPr>
+          <w:rFonts w:ascii="Times New Roman" w:hAnsi="Times New Roman" w:cs="Times New Roman"/>
+        </w:rPr>
+        <w:t>From the stacked bar we can say that most of the model’s data is equally distributed</w:t>
+      </w:r>
+    </w:p>
+    <w:p>
+      <w:pPr>
+        <w:jc w:val="both"/>
+        <w:rPr>
+          <w:rFonts w:ascii="Times New Roman" w:hAnsi="Times New Roman" w:cs="Times New Roman"/>
+        </w:rPr>
+      </w:pPr>
+      <w:r>
+        <w:rPr>
+          <w:rFonts w:ascii="Times New Roman" w:hAnsi="Times New Roman" w:cs="Times New Roman"/>
+        </w:rPr>
+        <w:t xml:space="preserve">              between Asia and Africa only 7 series is dominating at Asian automotive market. On</w:t>
+      </w:r>
+    </w:p>
+    <w:p>
+      <w:pPr>
+        <w:jc w:val="both"/>
+        <w:rPr>
+          <w:rFonts w:ascii="Times New Roman" w:hAnsi="Times New Roman" w:cs="Times New Roman"/>
+        </w:rPr>
+      </w:pPr>
+      <w:r>
+        <w:rPr>
+          <w:rFonts w:ascii="Times New Roman" w:hAnsi="Times New Roman" w:cs="Times New Roman"/>
+        </w:rPr>
+        <w:t xml:space="preserve">              other hand, X3 and 3 series slightly overtaken African market rather than Asian.</w:t>
+      </w:r>
+    </w:p>
+    <w:p>
+      <w:pPr>
+        <w:jc w:val="both"/>
+        <w:rPr>
+          <w:rFonts w:ascii="Times New Roman" w:hAnsi="Times New Roman" w:cs="Times New Roman"/>
+        </w:rPr>
+      </w:pPr>
+      <w:r>
+        <w:rPr>
+          <w:rFonts w:ascii="Times New Roman" w:hAnsi="Times New Roman" w:cs="Times New Roman"/>
+        </w:rPr>
+        <w:t xml:space="preserve"> </w:t>
       </w:r>
     </w:p>
     <w:p>
@@ -5276,7 +5483,6 @@
           <w:iCs/>
           <w:sz w:val="24"/>
           <w:szCs w:val="24"/>
-          <w:highlight w:val="yellow"/>
         </w:rPr>
       </w:pPr>
       <w:bookmarkStart w:id="11" w:name="_Toc215910301"/>
@@ -5318,18 +5524,973 @@
         </w:rPr>
         <w:t xml:space="preserve"> </w:t>
       </w:r>
-      <w:r>
-        <w:rPr>
-          <w:rFonts w:ascii="Times New Roman" w:hAnsi="Times New Roman" w:cs="Times New Roman"/>
-          <w:i/>
-          <w:iCs/>
+      <w:bookmarkEnd w:id="11"/>
+    </w:p>
+    <w:p>
+      <w:pPr>
+        <w:pStyle w:val="Heading2"/>
+        <w:numPr>
+          <w:ilvl w:val="0"/>
+          <w:numId w:val="0"/>
+        </w:numPr>
+      </w:pPr>
+      <w:r>
+        <w:t xml:space="preserve">         </w:t>
+      </w:r>
+    </w:p>
+    <w:p>
+      <w:pPr>
+        <w:pStyle w:val="Caption"/>
+        <w:rPr>
+          <w:rFonts w:ascii="Times New Roman" w:hAnsi="Times New Roman" w:cs="Times New Roman"/>
+          <w:b/>
+          <w:bCs/>
+          <w:sz w:val="20"/>
+          <w:szCs w:val="20"/>
+        </w:rPr>
+      </w:pPr>
+      <w:r>
+        <w:t xml:space="preserve">             </w:t>
+      </w:r>
+      <w:r>
+        <w:rPr>
+          <w:rFonts w:ascii="Times New Roman" w:hAnsi="Times New Roman" w:cs="Times New Roman"/>
+          <w:b/>
+          <w:bCs/>
+          <w:sz w:val="20"/>
+          <w:szCs w:val="20"/>
+        </w:rPr>
+        <w:t xml:space="preserve">Table </w:t>
+      </w:r>
+      <w:r>
+        <w:rPr>
+          <w:rFonts w:ascii="Times New Roman" w:hAnsi="Times New Roman" w:cs="Times New Roman"/>
+          <w:b/>
+          <w:bCs/>
+          <w:sz w:val="20"/>
+          <w:szCs w:val="20"/>
+        </w:rPr>
+        <w:fldChar w:fldCharType="begin"/>
+      </w:r>
+      <w:r>
+        <w:rPr>
+          <w:rFonts w:ascii="Times New Roman" w:hAnsi="Times New Roman" w:cs="Times New Roman"/>
+          <w:b/>
+          <w:bCs/>
+          <w:sz w:val="20"/>
+          <w:szCs w:val="20"/>
+        </w:rPr>
+        <w:instrText xml:space="preserve"> SEQ Table \* ARABIC </w:instrText>
+      </w:r>
+      <w:r>
+        <w:rPr>
+          <w:rFonts w:ascii="Times New Roman" w:hAnsi="Times New Roman" w:cs="Times New Roman"/>
+          <w:b/>
+          <w:bCs/>
+          <w:sz w:val="20"/>
+          <w:szCs w:val="20"/>
+        </w:rPr>
+        <w:fldChar w:fldCharType="separate"/>
+      </w:r>
+      <w:r>
+        <w:rPr>
+          <w:rFonts w:ascii="Times New Roman" w:hAnsi="Times New Roman" w:cs="Times New Roman"/>
+          <w:b/>
+          <w:bCs/>
+          <w:noProof/>
+          <w:sz w:val="20"/>
+          <w:szCs w:val="20"/>
+        </w:rPr>
+        <w:t>1</w:t>
+      </w:r>
+      <w:r>
+        <w:rPr>
+          <w:rFonts w:ascii="Times New Roman" w:hAnsi="Times New Roman" w:cs="Times New Roman"/>
+          <w:b/>
+          <w:bCs/>
+          <w:sz w:val="20"/>
+          <w:szCs w:val="20"/>
+        </w:rPr>
+        <w:fldChar w:fldCharType="end"/>
+      </w:r>
+      <w:r>
+        <w:rPr>
+          <w:rFonts w:ascii="Times New Roman" w:hAnsi="Times New Roman" w:cs="Times New Roman"/>
+          <w:b/>
+          <w:bCs/>
+          <w:sz w:val="20"/>
+          <w:szCs w:val="20"/>
+        </w:rPr>
+        <w:t>: Contingency table of BMW car models (Asia vs Africa)</w:t>
+      </w:r>
+      <w:r>
+        <w:rPr>
+          <w:rFonts w:ascii="Times New Roman" w:hAnsi="Times New Roman" w:cs="Times New Roman"/>
+          <w:b/>
+          <w:bCs/>
+          <w:sz w:val="20"/>
+          <w:szCs w:val="20"/>
+        </w:rPr>
+        <w:t xml:space="preserve">     </w:t>
+      </w:r>
+      <w:r>
+        <w:rPr>
+          <w:rFonts w:ascii="Times New Roman" w:eastAsiaTheme="majorEastAsia" w:hAnsi="Times New Roman" w:cs="Times New Roman"/>
+          <w:b/>
+          <w:bCs/>
+          <w:color w:val="0F4761" w:themeColor="accent1" w:themeShade="BF"/>
+          <w:sz w:val="20"/>
+          <w:szCs w:val="20"/>
+        </w:rPr>
+        <w:t xml:space="preserve">      </w:t>
+      </w:r>
+    </w:p>
+    <w:tbl>
+      <w:tblPr>
+        <w:tblStyle w:val="TableGrid"/>
+        <w:tblW w:w="9016" w:type="dxa"/>
+        <w:tblInd w:w="480" w:type="dxa"/>
+        <w:tblLook w:val="04A0" w:firstRow="1" w:lastRow="0" w:firstColumn="1" w:lastColumn="0" w:noHBand="0" w:noVBand="1"/>
+      </w:tblPr>
+      <w:tblGrid>
+        <w:gridCol w:w="829"/>
+        <w:gridCol w:w="803"/>
+        <w:gridCol w:w="803"/>
+        <w:gridCol w:w="803"/>
+        <w:gridCol w:w="721"/>
+        <w:gridCol w:w="721"/>
+        <w:gridCol w:w="722"/>
+        <w:gridCol w:w="722"/>
+        <w:gridCol w:w="723"/>
+        <w:gridCol w:w="723"/>
+        <w:gridCol w:w="723"/>
+        <w:gridCol w:w="723"/>
+      </w:tblGrid>
+      <w:tr>
+        <w:tc>
+          <w:tcPr>
+            <w:tcW w:w="829" w:type="dxa"/>
+          </w:tcPr>
+          <w:p>
+            <w:pPr>
+              <w:jc w:val="both"/>
+              <w:rPr>
+                <w:rFonts w:ascii="Times New Roman" w:hAnsi="Times New Roman" w:cs="Times New Roman"/>
+              </w:rPr>
+            </w:pPr>
+          </w:p>
+        </w:tc>
+        <w:tc>
+          <w:tcPr>
+            <w:tcW w:w="803" w:type="dxa"/>
+          </w:tcPr>
+          <w:p>
+            <w:pPr>
+              <w:jc w:val="both"/>
+              <w:rPr>
+                <w:rFonts w:ascii="Times New Roman" w:hAnsi="Times New Roman" w:cs="Times New Roman"/>
+              </w:rPr>
+            </w:pPr>
+            <w:r>
+              <w:rPr>
+                <w:rFonts w:ascii="Times New Roman" w:hAnsi="Times New Roman" w:cs="Times New Roman"/>
+              </w:rPr>
+              <w:t>3 Series</w:t>
+            </w:r>
+          </w:p>
+        </w:tc>
+        <w:tc>
+          <w:tcPr>
+            <w:tcW w:w="803" w:type="dxa"/>
+          </w:tcPr>
+          <w:p>
+            <w:pPr>
+              <w:jc w:val="both"/>
+              <w:rPr>
+                <w:rFonts w:ascii="Times New Roman" w:hAnsi="Times New Roman" w:cs="Times New Roman"/>
+              </w:rPr>
+            </w:pPr>
+            <w:r>
+              <w:rPr>
+                <w:rFonts w:ascii="Times New Roman" w:hAnsi="Times New Roman" w:cs="Times New Roman"/>
+              </w:rPr>
+              <w:t>5 Series</w:t>
+            </w:r>
+          </w:p>
+        </w:tc>
+        <w:tc>
+          <w:tcPr>
+            <w:tcW w:w="803" w:type="dxa"/>
+          </w:tcPr>
+          <w:p>
+            <w:pPr>
+              <w:jc w:val="both"/>
+              <w:rPr>
+                <w:rFonts w:ascii="Times New Roman" w:hAnsi="Times New Roman" w:cs="Times New Roman"/>
+              </w:rPr>
+            </w:pPr>
+            <w:r>
+              <w:rPr>
+                <w:rFonts w:ascii="Times New Roman" w:hAnsi="Times New Roman" w:cs="Times New Roman"/>
+              </w:rPr>
+              <w:t>7 Series</w:t>
+            </w:r>
+          </w:p>
+        </w:tc>
+        <w:tc>
+          <w:tcPr>
+            <w:tcW w:w="721" w:type="dxa"/>
+          </w:tcPr>
+          <w:p>
+            <w:pPr>
+              <w:jc w:val="both"/>
+              <w:rPr>
+                <w:rFonts w:ascii="Times New Roman" w:hAnsi="Times New Roman" w:cs="Times New Roman"/>
+              </w:rPr>
+            </w:pPr>
+            <w:r>
+              <w:rPr>
+                <w:rFonts w:ascii="Times New Roman" w:hAnsi="Times New Roman" w:cs="Times New Roman"/>
+              </w:rPr>
+              <w:t>I3</w:t>
+            </w:r>
+          </w:p>
+        </w:tc>
+        <w:tc>
+          <w:tcPr>
+            <w:tcW w:w="721" w:type="dxa"/>
+          </w:tcPr>
+          <w:p>
+            <w:pPr>
+              <w:jc w:val="both"/>
+              <w:rPr>
+                <w:rFonts w:ascii="Times New Roman" w:hAnsi="Times New Roman" w:cs="Times New Roman"/>
+              </w:rPr>
+            </w:pPr>
+            <w:r>
+              <w:rPr>
+                <w:rFonts w:ascii="Times New Roman" w:hAnsi="Times New Roman" w:cs="Times New Roman"/>
+              </w:rPr>
+              <w:t>I8</w:t>
+            </w:r>
+          </w:p>
+        </w:tc>
+        <w:tc>
+          <w:tcPr>
+            <w:tcW w:w="722" w:type="dxa"/>
+          </w:tcPr>
+          <w:p>
+            <w:pPr>
+              <w:jc w:val="both"/>
+              <w:rPr>
+                <w:rFonts w:ascii="Times New Roman" w:hAnsi="Times New Roman" w:cs="Times New Roman"/>
+              </w:rPr>
+            </w:pPr>
+            <w:r>
+              <w:rPr>
+                <w:rFonts w:ascii="Times New Roman" w:hAnsi="Times New Roman" w:cs="Times New Roman"/>
+              </w:rPr>
+              <w:t>M3</w:t>
+            </w:r>
+          </w:p>
+        </w:tc>
+        <w:tc>
+          <w:tcPr>
+            <w:tcW w:w="722" w:type="dxa"/>
+          </w:tcPr>
+          <w:p>
+            <w:pPr>
+              <w:jc w:val="both"/>
+              <w:rPr>
+                <w:rFonts w:ascii="Times New Roman" w:hAnsi="Times New Roman" w:cs="Times New Roman"/>
+              </w:rPr>
+            </w:pPr>
+            <w:r>
+              <w:rPr>
+                <w:rFonts w:ascii="Times New Roman" w:hAnsi="Times New Roman" w:cs="Times New Roman"/>
+              </w:rPr>
+              <w:t>M5</w:t>
+            </w:r>
+          </w:p>
+        </w:tc>
+        <w:tc>
+          <w:tcPr>
+            <w:tcW w:w="723" w:type="dxa"/>
+          </w:tcPr>
+          <w:p>
+            <w:pPr>
+              <w:jc w:val="both"/>
+              <w:rPr>
+                <w:rFonts w:ascii="Times New Roman" w:hAnsi="Times New Roman" w:cs="Times New Roman"/>
+              </w:rPr>
+            </w:pPr>
+            <w:r>
+              <w:rPr>
+                <w:rFonts w:ascii="Times New Roman" w:hAnsi="Times New Roman" w:cs="Times New Roman"/>
+              </w:rPr>
+              <w:t>X1</w:t>
+            </w:r>
+          </w:p>
+        </w:tc>
+        <w:tc>
+          <w:tcPr>
+            <w:tcW w:w="723" w:type="dxa"/>
+          </w:tcPr>
+          <w:p>
+            <w:pPr>
+              <w:jc w:val="both"/>
+              <w:rPr>
+                <w:rFonts w:ascii="Times New Roman" w:hAnsi="Times New Roman" w:cs="Times New Roman"/>
+              </w:rPr>
+            </w:pPr>
+            <w:r>
+              <w:rPr>
+                <w:rFonts w:ascii="Times New Roman" w:hAnsi="Times New Roman" w:cs="Times New Roman"/>
+              </w:rPr>
+              <w:t>X3</w:t>
+            </w:r>
+          </w:p>
+        </w:tc>
+        <w:tc>
+          <w:tcPr>
+            <w:tcW w:w="723" w:type="dxa"/>
+          </w:tcPr>
+          <w:p>
+            <w:pPr>
+              <w:jc w:val="both"/>
+              <w:rPr>
+                <w:rFonts w:ascii="Times New Roman" w:hAnsi="Times New Roman" w:cs="Times New Roman"/>
+              </w:rPr>
+            </w:pPr>
+            <w:r>
+              <w:rPr>
+                <w:rFonts w:ascii="Times New Roman" w:hAnsi="Times New Roman" w:cs="Times New Roman"/>
+              </w:rPr>
+              <w:t>X5</w:t>
+            </w:r>
+          </w:p>
+        </w:tc>
+        <w:tc>
+          <w:tcPr>
+            <w:tcW w:w="723" w:type="dxa"/>
+          </w:tcPr>
+          <w:p>
+            <w:pPr>
+              <w:jc w:val="both"/>
+              <w:rPr>
+                <w:rFonts w:ascii="Times New Roman" w:hAnsi="Times New Roman" w:cs="Times New Roman"/>
+              </w:rPr>
+            </w:pPr>
+            <w:r>
+              <w:rPr>
+                <w:rFonts w:ascii="Times New Roman" w:hAnsi="Times New Roman" w:cs="Times New Roman"/>
+              </w:rPr>
+              <w:t>X6</w:t>
+            </w:r>
+          </w:p>
+        </w:tc>
+      </w:tr>
+      <w:tr>
+        <w:tc>
+          <w:tcPr>
+            <w:tcW w:w="829" w:type="dxa"/>
+          </w:tcPr>
+          <w:p>
+            <w:pPr>
+              <w:jc w:val="both"/>
+              <w:rPr>
+                <w:rFonts w:ascii="Times New Roman" w:hAnsi="Times New Roman" w:cs="Times New Roman"/>
+              </w:rPr>
+            </w:pPr>
+            <w:r>
+              <w:rPr>
+                <w:rFonts w:ascii="Times New Roman" w:hAnsi="Times New Roman" w:cs="Times New Roman"/>
+              </w:rPr>
+              <w:t xml:space="preserve">Africa </w:t>
+            </w:r>
+          </w:p>
+        </w:tc>
+        <w:tc>
+          <w:tcPr>
+            <w:tcW w:w="803" w:type="dxa"/>
+          </w:tcPr>
+          <w:p>
+            <w:pPr>
+              <w:jc w:val="both"/>
+              <w:rPr>
+                <w:rFonts w:ascii="Times New Roman" w:hAnsi="Times New Roman" w:cs="Times New Roman"/>
+              </w:rPr>
+            </w:pPr>
+            <w:r>
+              <w:rPr>
+                <w:rFonts w:ascii="Times New Roman" w:hAnsi="Times New Roman" w:cs="Times New Roman"/>
+              </w:rPr>
+              <w:t>757</w:t>
+            </w:r>
+          </w:p>
+        </w:tc>
+        <w:tc>
+          <w:tcPr>
+            <w:tcW w:w="803" w:type="dxa"/>
+          </w:tcPr>
+          <w:p>
+            <w:pPr>
+              <w:jc w:val="both"/>
+              <w:rPr>
+                <w:rFonts w:ascii="Times New Roman" w:hAnsi="Times New Roman" w:cs="Times New Roman"/>
+              </w:rPr>
+            </w:pPr>
+            <w:r>
+              <w:rPr>
+                <w:rFonts w:ascii="Times New Roman" w:hAnsi="Times New Roman" w:cs="Times New Roman"/>
+              </w:rPr>
+              <w:t>789</w:t>
+            </w:r>
+          </w:p>
+        </w:tc>
+        <w:tc>
+          <w:tcPr>
+            <w:tcW w:w="803" w:type="dxa"/>
+          </w:tcPr>
+          <w:p>
+            <w:pPr>
+              <w:jc w:val="both"/>
+              <w:rPr>
+                <w:rFonts w:ascii="Times New Roman" w:hAnsi="Times New Roman" w:cs="Times New Roman"/>
+              </w:rPr>
+            </w:pPr>
+            <w:r>
+              <w:rPr>
+                <w:rFonts w:ascii="Times New Roman" w:hAnsi="Times New Roman" w:cs="Times New Roman"/>
+              </w:rPr>
+              <w:t>738</w:t>
+            </w:r>
+          </w:p>
+        </w:tc>
+        <w:tc>
+          <w:tcPr>
+            <w:tcW w:w="721" w:type="dxa"/>
+          </w:tcPr>
+          <w:p>
+            <w:pPr>
+              <w:jc w:val="both"/>
+              <w:rPr>
+                <w:rFonts w:ascii="Times New Roman" w:hAnsi="Times New Roman" w:cs="Times New Roman"/>
+              </w:rPr>
+            </w:pPr>
+            <w:r>
+              <w:rPr>
+                <w:rFonts w:ascii="Times New Roman" w:hAnsi="Times New Roman" w:cs="Times New Roman"/>
+              </w:rPr>
+              <w:t>783</w:t>
+            </w:r>
+          </w:p>
+        </w:tc>
+        <w:tc>
+          <w:tcPr>
+            <w:tcW w:w="721" w:type="dxa"/>
+          </w:tcPr>
+          <w:p>
+            <w:pPr>
+              <w:jc w:val="both"/>
+              <w:rPr>
+                <w:rFonts w:ascii="Times New Roman" w:hAnsi="Times New Roman" w:cs="Times New Roman"/>
+              </w:rPr>
+            </w:pPr>
+            <w:r>
+              <w:rPr>
+                <w:rFonts w:ascii="Times New Roman" w:hAnsi="Times New Roman" w:cs="Times New Roman"/>
+              </w:rPr>
+              <w:t>731</w:t>
+            </w:r>
+          </w:p>
+        </w:tc>
+        <w:tc>
+          <w:tcPr>
+            <w:tcW w:w="722" w:type="dxa"/>
+          </w:tcPr>
+          <w:p>
+            <w:pPr>
+              <w:jc w:val="both"/>
+              <w:rPr>
+                <w:rFonts w:ascii="Times New Roman" w:hAnsi="Times New Roman" w:cs="Times New Roman"/>
+              </w:rPr>
+            </w:pPr>
+            <w:r>
+              <w:rPr>
+                <w:rFonts w:ascii="Times New Roman" w:hAnsi="Times New Roman" w:cs="Times New Roman"/>
+              </w:rPr>
+              <w:t>694</w:t>
+            </w:r>
+          </w:p>
+        </w:tc>
+        <w:tc>
+          <w:tcPr>
+            <w:tcW w:w="722" w:type="dxa"/>
+          </w:tcPr>
+          <w:p>
+            <w:pPr>
+              <w:jc w:val="both"/>
+              <w:rPr>
+                <w:rFonts w:ascii="Times New Roman" w:hAnsi="Times New Roman" w:cs="Times New Roman"/>
+              </w:rPr>
+            </w:pPr>
+            <w:r>
+              <w:rPr>
+                <w:rFonts w:ascii="Times New Roman" w:hAnsi="Times New Roman" w:cs="Times New Roman"/>
+              </w:rPr>
+              <w:t>742</w:t>
+            </w:r>
+          </w:p>
+        </w:tc>
+        <w:tc>
+          <w:tcPr>
+            <w:tcW w:w="723" w:type="dxa"/>
+          </w:tcPr>
+          <w:p>
+            <w:pPr>
+              <w:jc w:val="both"/>
+              <w:rPr>
+                <w:rFonts w:ascii="Times New Roman" w:hAnsi="Times New Roman" w:cs="Times New Roman"/>
+              </w:rPr>
+            </w:pPr>
+            <w:r>
+              <w:rPr>
+                <w:rFonts w:ascii="Times New Roman" w:hAnsi="Times New Roman" w:cs="Times New Roman"/>
+              </w:rPr>
+              <w:t>768</w:t>
+            </w:r>
+          </w:p>
+        </w:tc>
+        <w:tc>
+          <w:tcPr>
+            <w:tcW w:w="723" w:type="dxa"/>
+          </w:tcPr>
+          <w:p>
+            <w:pPr>
+              <w:jc w:val="both"/>
+              <w:rPr>
+                <w:rFonts w:ascii="Times New Roman" w:hAnsi="Times New Roman" w:cs="Times New Roman"/>
+              </w:rPr>
+            </w:pPr>
+            <w:r>
+              <w:rPr>
+                <w:rFonts w:ascii="Times New Roman" w:hAnsi="Times New Roman" w:cs="Times New Roman"/>
+              </w:rPr>
+              <w:t>731</w:t>
+            </w:r>
+          </w:p>
+        </w:tc>
+        <w:tc>
+          <w:tcPr>
+            <w:tcW w:w="723" w:type="dxa"/>
+          </w:tcPr>
+          <w:p>
+            <w:pPr>
+              <w:jc w:val="both"/>
+              <w:rPr>
+                <w:rFonts w:ascii="Times New Roman" w:hAnsi="Times New Roman" w:cs="Times New Roman"/>
+              </w:rPr>
+            </w:pPr>
+            <w:r>
+              <w:rPr>
+                <w:rFonts w:ascii="Times New Roman" w:hAnsi="Times New Roman" w:cs="Times New Roman"/>
+              </w:rPr>
+              <w:t>779</w:t>
+            </w:r>
+          </w:p>
+        </w:tc>
+        <w:tc>
+          <w:tcPr>
+            <w:tcW w:w="723" w:type="dxa"/>
+          </w:tcPr>
+          <w:p>
+            <w:pPr>
+              <w:jc w:val="both"/>
+              <w:rPr>
+                <w:rFonts w:ascii="Times New Roman" w:hAnsi="Times New Roman" w:cs="Times New Roman"/>
+              </w:rPr>
+            </w:pPr>
+            <w:r>
+              <w:rPr>
+                <w:rFonts w:ascii="Times New Roman" w:hAnsi="Times New Roman" w:cs="Times New Roman"/>
+              </w:rPr>
+              <w:t>741</w:t>
+            </w:r>
+          </w:p>
+        </w:tc>
+      </w:tr>
+      <w:tr>
+        <w:tc>
+          <w:tcPr>
+            <w:tcW w:w="829" w:type="dxa"/>
+          </w:tcPr>
+          <w:p>
+            <w:pPr>
+              <w:jc w:val="both"/>
+              <w:rPr>
+                <w:rFonts w:ascii="Times New Roman" w:hAnsi="Times New Roman" w:cs="Times New Roman"/>
+              </w:rPr>
+            </w:pPr>
+            <w:r>
+              <w:rPr>
+                <w:rFonts w:ascii="Times New Roman" w:hAnsi="Times New Roman" w:cs="Times New Roman"/>
+              </w:rPr>
+              <w:t xml:space="preserve">Asia </w:t>
+            </w:r>
+          </w:p>
+        </w:tc>
+        <w:tc>
+          <w:tcPr>
+            <w:tcW w:w="803" w:type="dxa"/>
+          </w:tcPr>
+          <w:p>
+            <w:pPr>
+              <w:jc w:val="both"/>
+              <w:rPr>
+                <w:rFonts w:ascii="Times New Roman" w:hAnsi="Times New Roman" w:cs="Times New Roman"/>
+              </w:rPr>
+            </w:pPr>
+            <w:r>
+              <w:rPr>
+                <w:rFonts w:ascii="Times New Roman" w:hAnsi="Times New Roman" w:cs="Times New Roman"/>
+              </w:rPr>
+              <w:t>767</w:t>
+            </w:r>
+          </w:p>
+        </w:tc>
+        <w:tc>
+          <w:tcPr>
+            <w:tcW w:w="803" w:type="dxa"/>
+          </w:tcPr>
+          <w:p>
+            <w:pPr>
+              <w:jc w:val="both"/>
+              <w:rPr>
+                <w:rFonts w:ascii="Times New Roman" w:hAnsi="Times New Roman" w:cs="Times New Roman"/>
+              </w:rPr>
+            </w:pPr>
+            <w:r>
+              <w:rPr>
+                <w:rFonts w:ascii="Times New Roman" w:hAnsi="Times New Roman" w:cs="Times New Roman"/>
+              </w:rPr>
+              <w:t>787</w:t>
+            </w:r>
+          </w:p>
+        </w:tc>
+        <w:tc>
+          <w:tcPr>
+            <w:tcW w:w="803" w:type="dxa"/>
+          </w:tcPr>
+          <w:p>
+            <w:pPr>
+              <w:jc w:val="both"/>
+              <w:rPr>
+                <w:rFonts w:ascii="Times New Roman" w:hAnsi="Times New Roman" w:cs="Times New Roman"/>
+              </w:rPr>
+            </w:pPr>
+            <w:r>
+              <w:rPr>
+                <w:rFonts w:ascii="Times New Roman" w:hAnsi="Times New Roman" w:cs="Times New Roman"/>
+              </w:rPr>
+              <w:t>784</w:t>
+            </w:r>
+          </w:p>
+        </w:tc>
+        <w:tc>
+          <w:tcPr>
+            <w:tcW w:w="721" w:type="dxa"/>
+          </w:tcPr>
+          <w:p>
+            <w:pPr>
+              <w:jc w:val="both"/>
+              <w:rPr>
+                <w:rFonts w:ascii="Times New Roman" w:hAnsi="Times New Roman" w:cs="Times New Roman"/>
+              </w:rPr>
+            </w:pPr>
+            <w:r>
+              <w:rPr>
+                <w:rFonts w:ascii="Times New Roman" w:hAnsi="Times New Roman" w:cs="Times New Roman"/>
+              </w:rPr>
+              <w:t>734</w:t>
+            </w:r>
+          </w:p>
+        </w:tc>
+        <w:tc>
+          <w:tcPr>
+            <w:tcW w:w="721" w:type="dxa"/>
+          </w:tcPr>
+          <w:p>
+            <w:pPr>
+              <w:jc w:val="both"/>
+              <w:rPr>
+                <w:rFonts w:ascii="Times New Roman" w:hAnsi="Times New Roman" w:cs="Times New Roman"/>
+              </w:rPr>
+            </w:pPr>
+            <w:r>
+              <w:rPr>
+                <w:rFonts w:ascii="Times New Roman" w:hAnsi="Times New Roman" w:cs="Times New Roman"/>
+              </w:rPr>
+              <w:t>777</w:t>
+            </w:r>
+          </w:p>
+        </w:tc>
+        <w:tc>
+          <w:tcPr>
+            <w:tcW w:w="722" w:type="dxa"/>
+          </w:tcPr>
+          <w:p>
+            <w:pPr>
+              <w:jc w:val="both"/>
+              <w:rPr>
+                <w:rFonts w:ascii="Times New Roman" w:hAnsi="Times New Roman" w:cs="Times New Roman"/>
+              </w:rPr>
+            </w:pPr>
+            <w:r>
+              <w:rPr>
+                <w:rFonts w:ascii="Times New Roman" w:hAnsi="Times New Roman" w:cs="Times New Roman"/>
+              </w:rPr>
+              <w:t>779</w:t>
+            </w:r>
+          </w:p>
+        </w:tc>
+        <w:tc>
+          <w:tcPr>
+            <w:tcW w:w="722" w:type="dxa"/>
+          </w:tcPr>
+          <w:p>
+            <w:pPr>
+              <w:jc w:val="both"/>
+              <w:rPr>
+                <w:rFonts w:ascii="Times New Roman" w:hAnsi="Times New Roman" w:cs="Times New Roman"/>
+              </w:rPr>
+            </w:pPr>
+            <w:r>
+              <w:rPr>
+                <w:rFonts w:ascii="Times New Roman" w:hAnsi="Times New Roman" w:cs="Times New Roman"/>
+              </w:rPr>
+              <w:t>770</w:t>
+            </w:r>
+          </w:p>
+        </w:tc>
+        <w:tc>
+          <w:tcPr>
+            <w:tcW w:w="723" w:type="dxa"/>
+          </w:tcPr>
+          <w:p>
+            <w:pPr>
+              <w:jc w:val="both"/>
+              <w:rPr>
+                <w:rFonts w:ascii="Times New Roman" w:hAnsi="Times New Roman" w:cs="Times New Roman"/>
+              </w:rPr>
+            </w:pPr>
+            <w:r>
+              <w:rPr>
+                <w:rFonts w:ascii="Times New Roman" w:hAnsi="Times New Roman" w:cs="Times New Roman"/>
+              </w:rPr>
+              <w:t>816</w:t>
+            </w:r>
+          </w:p>
+        </w:tc>
+        <w:tc>
+          <w:tcPr>
+            <w:tcW w:w="723" w:type="dxa"/>
+          </w:tcPr>
+          <w:p>
+            <w:pPr>
+              <w:jc w:val="both"/>
+              <w:rPr>
+                <w:rFonts w:ascii="Times New Roman" w:hAnsi="Times New Roman" w:cs="Times New Roman"/>
+              </w:rPr>
+            </w:pPr>
+            <w:r>
+              <w:rPr>
+                <w:rFonts w:ascii="Times New Roman" w:hAnsi="Times New Roman" w:cs="Times New Roman"/>
+              </w:rPr>
+              <w:t>741</w:t>
+            </w:r>
+          </w:p>
+        </w:tc>
+        <w:tc>
+          <w:tcPr>
+            <w:tcW w:w="723" w:type="dxa"/>
+          </w:tcPr>
+          <w:p>
+            <w:pPr>
+              <w:jc w:val="both"/>
+              <w:rPr>
+                <w:rFonts w:ascii="Times New Roman" w:hAnsi="Times New Roman" w:cs="Times New Roman"/>
+              </w:rPr>
+            </w:pPr>
+            <w:r>
+              <w:rPr>
+                <w:rFonts w:ascii="Times New Roman" w:hAnsi="Times New Roman" w:cs="Times New Roman"/>
+              </w:rPr>
+              <w:t>746</w:t>
+            </w:r>
+          </w:p>
+        </w:tc>
+        <w:tc>
+          <w:tcPr>
+            <w:tcW w:w="723" w:type="dxa"/>
+          </w:tcPr>
+          <w:p>
+            <w:pPr>
+              <w:jc w:val="both"/>
+              <w:rPr>
+                <w:rFonts w:ascii="Times New Roman" w:hAnsi="Times New Roman" w:cs="Times New Roman"/>
+              </w:rPr>
+            </w:pPr>
+            <w:r>
+              <w:rPr>
+                <w:rFonts w:ascii="Times New Roman" w:hAnsi="Times New Roman" w:cs="Times New Roman"/>
+              </w:rPr>
+              <w:t>753</w:t>
+            </w:r>
+          </w:p>
+        </w:tc>
+      </w:tr>
+    </w:tbl>
+    <w:p>
+      <w:pPr>
+        <w:pStyle w:val="Caption"/>
+        <w:rPr>
+          <w:rFonts w:ascii="Times New Roman" w:hAnsi="Times New Roman" w:cs="Times New Roman"/>
+        </w:rPr>
+      </w:pPr>
+      <w:r>
+        <w:rPr>
+          <w:rFonts w:ascii="Times New Roman" w:hAnsi="Times New Roman" w:cs="Times New Roman"/>
+        </w:rPr>
+        <w:t xml:space="preserve">       </w:t>
+      </w:r>
+      <w:r>
+        <w:rPr>
+          <w:rFonts w:ascii="Times New Roman" w:hAnsi="Times New Roman" w:cs="Times New Roman"/>
+        </w:rPr>
+        <w:t xml:space="preserve">     </w:t>
+      </w:r>
+    </w:p>
+    <w:p>
+      <w:pPr>
+        <w:jc w:val="both"/>
+        <w:rPr>
+          <w:rFonts w:ascii="Times New Roman" w:hAnsi="Times New Roman" w:cs="Times New Roman"/>
+        </w:rPr>
+      </w:pPr>
+      <w:r>
+        <w:t xml:space="preserve">          </w:t>
+      </w:r>
+      <w:r>
+        <w:rPr>
+          <w:rFonts w:ascii="Times New Roman" w:hAnsi="Times New Roman" w:cs="Times New Roman"/>
+        </w:rPr>
+        <w:t>This contingency table represents clearer visualisation of which model</w:t>
+      </w:r>
+      <w:r>
+        <w:rPr>
+          <w:rFonts w:ascii="Times New Roman" w:hAnsi="Times New Roman" w:cs="Times New Roman"/>
+        </w:rPr>
+        <w:t xml:space="preserve"> is</w:t>
+      </w:r>
+      <w:r>
+        <w:rPr>
+          <w:rFonts w:ascii="Times New Roman" w:hAnsi="Times New Roman" w:cs="Times New Roman"/>
+        </w:rPr>
+        <w:t xml:space="preserve"> </w:t>
+      </w:r>
+      <w:r>
+        <w:rPr>
+          <w:rFonts w:ascii="Times New Roman" w:hAnsi="Times New Roman" w:cs="Times New Roman"/>
+        </w:rPr>
+        <w:t xml:space="preserve">preferable between Asia and Africa. 3 series, 7 series, </w:t>
+      </w:r>
+      <w:r>
+        <w:rPr>
+          <w:rFonts w:ascii="Times New Roman" w:hAnsi="Times New Roman" w:cs="Times New Roman"/>
+        </w:rPr>
+        <w:t>I</w:t>
+      </w:r>
+      <w:r>
+        <w:rPr>
+          <w:rFonts w:ascii="Times New Roman" w:hAnsi="Times New Roman" w:cs="Times New Roman"/>
+        </w:rPr>
+        <w:t>8, M3, M5, X1, X6 this model</w:t>
+      </w:r>
+      <w:r>
+        <w:rPr>
+          <w:rFonts w:ascii="Times New Roman" w:hAnsi="Times New Roman" w:cs="Times New Roman"/>
+        </w:rPr>
+        <w:t xml:space="preserve"> </w:t>
+      </w:r>
+      <w:r>
+        <w:rPr>
+          <w:rFonts w:ascii="Times New Roman" w:hAnsi="Times New Roman" w:cs="Times New Roman"/>
+        </w:rPr>
+        <w:t>slightly dominate</w:t>
+      </w:r>
+      <w:r>
+        <w:rPr>
+          <w:rFonts w:ascii="Times New Roman" w:hAnsi="Times New Roman" w:cs="Times New Roman"/>
+        </w:rPr>
+        <w:t>s</w:t>
+      </w:r>
+      <w:r>
+        <w:rPr>
+          <w:rFonts w:ascii="Times New Roman" w:hAnsi="Times New Roman" w:cs="Times New Roman"/>
+        </w:rPr>
+        <w:t xml:space="preserve"> Asian market than African. On the other hand, 5series, </w:t>
+      </w:r>
+      <w:r>
+        <w:rPr>
+          <w:rFonts w:ascii="Times New Roman" w:hAnsi="Times New Roman" w:cs="Times New Roman"/>
+        </w:rPr>
+        <w:t>I3, X5 this model is popular at African market.</w:t>
+      </w:r>
+    </w:p>
+    <w:p>
+      <w:pPr>
+        <w:jc w:val="both"/>
+        <w:rPr>
+          <w:rFonts w:ascii="Times New Roman" w:hAnsi="Times New Roman" w:cs="Times New Roman"/>
+        </w:rPr>
+      </w:pPr>
+      <w:r>
+        <w:rPr>
+          <w:rFonts w:ascii="Times New Roman" w:hAnsi="Times New Roman" w:cs="Times New Roman"/>
+        </w:rPr>
+        <w:t xml:space="preserve">         </w:t>
+      </w:r>
+    </w:p>
+    <w:p>
+      <w:pPr>
+        <w:jc w:val="both"/>
+        <w:rPr>
+          <w:rFonts w:ascii="Times New Roman" w:hAnsi="Times New Roman" w:cs="Times New Roman"/>
+        </w:rPr>
+      </w:pPr>
+      <w:r>
+        <w:rPr>
+          <w:rFonts w:ascii="Times New Roman" w:hAnsi="Times New Roman" w:cs="Times New Roman"/>
+        </w:rPr>
+        <w:t xml:space="preserve">         </w:t>
+      </w:r>
+    </w:p>
+    <w:p>
+      <w:pPr>
+        <w:pStyle w:val="Caption"/>
+        <w:rPr>
+          <w:rFonts w:ascii="Times New Roman" w:hAnsi="Times New Roman" w:cs="Times New Roman"/>
           <w:sz w:val="24"/>
           <w:szCs w:val="24"/>
-          <w:highlight w:val="yellow"/>
-        </w:rPr>
-        <w:t>Per plot: explain the purpose and insights.</w:t>
-      </w:r>
-      <w:bookmarkEnd w:id="11"/>
+        </w:rPr>
+      </w:pPr>
+      <w:r>
+        <w:rPr>
+          <w:rFonts w:ascii="Times New Roman" w:hAnsi="Times New Roman" w:cs="Times New Roman"/>
+        </w:rPr>
+        <w:t xml:space="preserve">                                                 </w:t>
+      </w:r>
     </w:p>
     <w:p>
       <w:pPr>
@@ -5378,35 +6539,48 @@
     <w:p>
       <w:pPr>
         <w:pStyle w:val="ListParagraph"/>
-        <w:numPr>
-          <w:ilvl w:val="0"/>
-          <w:numId w:val="6"/>
-        </w:numPr>
-        <w:ind w:left="1800"/>
-        <w:rPr>
-          <w:rFonts w:ascii="Times New Roman" w:eastAsia="Times New Roman" w:hAnsi="Times New Roman" w:cs="Times New Roman"/>
-          <w:i/>
-          <w:iCs/>
-          <w:highlight w:val="yellow"/>
-        </w:rPr>
-      </w:pPr>
-      <w:r>
-        <w:rPr>
-          <w:rFonts w:ascii="Times New Roman" w:eastAsia="Times New Roman" w:hAnsi="Times New Roman" w:cs="Times New Roman"/>
-          <w:i/>
-          <w:iCs/>
-          <w:highlight w:val="yellow"/>
-        </w:rPr>
-        <w:t>Summarise key observations from the plot.</w:t>
-      </w:r>
-    </w:p>
-    <w:p>
-      <w:pPr>
-        <w:pStyle w:val="ListParagraph"/>
-        <w:rPr>
-          <w:rFonts w:ascii="Times New Roman" w:eastAsia="Times New Roman" w:hAnsi="Times New Roman" w:cs="Times New Roman"/>
-        </w:rPr>
-      </w:pPr>
+        <w:ind w:left="1080"/>
+        <w:jc w:val="both"/>
+        <w:rPr>
+          <w:rFonts w:ascii="Times New Roman" w:eastAsia="Times New Roman" w:hAnsi="Times New Roman" w:cs="Times New Roman"/>
+        </w:rPr>
+      </w:pPr>
+      <w:r>
+        <w:rPr>
+          <w:rFonts w:ascii="Times New Roman" w:eastAsia="Times New Roman" w:hAnsi="Times New Roman" w:cs="Times New Roman"/>
+        </w:rPr>
+        <w:t>Through the visualisation of stacked bar and contingency table</w:t>
+      </w:r>
+      <w:r>
+        <w:rPr>
+          <w:rFonts w:ascii="Times New Roman" w:eastAsia="Times New Roman" w:hAnsi="Times New Roman" w:cs="Times New Roman"/>
+        </w:rPr>
+        <w:t xml:space="preserve"> </w:t>
+      </w:r>
+      <w:r>
+        <w:rPr>
+          <w:rFonts w:ascii="Times New Roman" w:eastAsia="Times New Roman" w:hAnsi="Times New Roman" w:cs="Times New Roman"/>
+        </w:rPr>
+        <w:t xml:space="preserve">clearly shows that almost every model data is equally distributed between these two regions. There is a slight </w:t>
+      </w:r>
+      <w:r>
+        <w:rPr>
+          <w:rFonts w:ascii="Times New Roman" w:eastAsia="Times New Roman" w:hAnsi="Times New Roman" w:cs="Times New Roman"/>
+        </w:rPr>
+        <w:t xml:space="preserve">of increasing (total 7 models) towards </w:t>
+      </w:r>
+      <w:r>
+        <w:rPr>
+          <w:rFonts w:ascii="Times New Roman" w:eastAsia="Times New Roman" w:hAnsi="Times New Roman" w:cs="Times New Roman"/>
+        </w:rPr>
+        <w:t>Asia</w:t>
+      </w:r>
+      <w:r>
+        <w:rPr>
+          <w:rFonts w:ascii="Times New Roman" w:eastAsia="Times New Roman" w:hAnsi="Times New Roman" w:cs="Times New Roman"/>
+        </w:rPr>
+        <w:t xml:space="preserve"> rather than Africa specially 7 series and M3.</w:t>
+      </w:r>
     </w:p>
     <w:p>
       <w:pPr>
@@ -6179,7 +7353,7 @@
       <w:r>
         <w:t xml:space="preserve"> - </w:t>
       </w:r>
-      <w:hyperlink r:id="rId8" w:tooltip="bmw_analysis.R" w:history="1">
+      <w:hyperlink r:id="rId9" w:tooltip="bmw_analysis.R" w:history="1">
         <w:proofErr w:type="spellStart"/>
         <w:r>
           <w:rPr>
@@ -6254,7 +7428,7 @@
         </w:rPr>
         <w:t xml:space="preserve"> </w:t>
       </w:r>
-      <w:hyperlink r:id="rId9" w:tooltip="The R code for the stacked bar chart visualization was added to the R script." w:history="1">
+      <w:hyperlink r:id="rId10" w:tooltip="The R code for the stacked bar chart visualization was added to the R script." w:history="1">
         <w:r>
           <w:rPr>
             <w:rStyle w:val="Hyperlink"/>
@@ -6310,7 +7484,7 @@
         </w:rPr>
         <w:t xml:space="preserve"> </w:t>
       </w:r>
-      <w:hyperlink r:id="rId10" w:tooltip="Updated document" w:history="1">
+      <w:hyperlink r:id="rId11" w:tooltip="Updated document" w:history="1">
         <w:r>
           <w:rPr>
             <w:rStyle w:val="Hyperlink"/>
@@ -6522,13 +7696,7 @@
         <w:rPr>
           <w:rFonts w:ascii="Times New Roman" w:eastAsia="Times New Roman" w:hAnsi="Times New Roman" w:cs="Times New Roman"/>
         </w:rPr>
-        <w:t xml:space="preserve"> </w:t>
-      </w:r>
-      <w:r>
-        <w:rPr>
-          <w:rFonts w:ascii="Times New Roman" w:eastAsia="Times New Roman" w:hAnsi="Times New Roman" w:cs="Times New Roman"/>
-        </w:rPr>
-        <w:t xml:space="preserve"> </w:t>
+        <w:t xml:space="preserve">  </w:t>
       </w:r>
       <w:r>
         <w:rPr>
@@ -6549,21 +7717,7 @@
           <w:rFonts w:ascii="Times New Roman" w:eastAsia="Calibri" w:hAnsi="Times New Roman" w:cs="Times New Roman"/>
           <w:lang w:val="en-US" w:eastAsia="zh-CN" w:bidi="ar"/>
         </w:rPr>
-        <w:t>important factors like pricing, fuel type, and customer segments. The data may also be uneven across years. Future research should explore these additional variables and use a more balanced dataset to reveal deeper patterns in BMW’s regional sales </w:t>
-      </w:r>
-      <w:r>
-        <w:rPr>
-          <w:rFonts w:ascii="Times New Roman" w:eastAsia="Calibri" w:hAnsi="Times New Roman" w:cs="Times New Roman"/>
-          <w:lang w:val="en-US" w:eastAsia="zh-CN" w:bidi="ar"/>
-        </w:rPr>
-        <w:t>behavior</w:t>
-      </w:r>
-      <w:r>
-        <w:rPr>
-          <w:rFonts w:ascii="Times New Roman" w:eastAsia="Calibri" w:hAnsi="Times New Roman" w:cs="Times New Roman"/>
-          <w:lang w:val="en-US" w:eastAsia="zh-CN" w:bidi="ar"/>
-        </w:rPr>
-        <w:t>.</w:t>
+        <w:t>important factors like pricing, fuel type, and customer segments. The data may also be uneven across years. Future research should explore these additional variables and use a more balanced dataset to reveal deeper patterns in BMW’s regional sales behavior.</w:t>
       </w:r>
     </w:p>
     <w:p>
@@ -7088,8 +8242,8 @@
       </w:pPr>
     </w:p>
     <w:sectPr>
-      <w:footerReference w:type="even" r:id="rId11"/>
-      <w:footerReference w:type="default" r:id="rId12"/>
+      <w:footerReference w:type="even" r:id="rId12"/>
+      <w:footerReference w:type="default" r:id="rId13"/>
       <w:pgSz w:w="11906" w:h="16838"/>
       <w:pgMar w:top="1440" w:right="1440" w:bottom="1440" w:left="1440" w:header="708" w:footer="708" w:gutter="0"/>
       <w:cols w:space="708"/>
@@ -8837,6 +9991,7 @@
   <w:style w:type="character" w:default="1" w:styleId="DefaultParagraphFont">
     <w:name w:val="Default Paragraph Font"/>
     <w:uiPriority w:val="1"/>
+    <w:semiHidden/>
     <w:unhideWhenUsed/>
   </w:style>
   <w:style w:type="table" w:default="1" w:styleId="TableNormal">
@@ -9358,6 +10513,284 @@
     <w:unhideWhenUsed/>
     <w:rsid w:val="0018260D"/>
   </w:style>
+  <w:style w:type="paragraph" w:styleId="Caption">
+    <w:name w:val="caption"/>
+    <w:basedOn w:val="Normal"/>
+    <w:next w:val="Normal"/>
+    <w:uiPriority w:val="35"/>
+    <w:unhideWhenUsed/>
+    <w:qFormat/>
+    <w:rsid w:val="00FC2D19"/>
+    <w:pPr>
+      <w:spacing w:after="200"/>
+    </w:pPr>
+    <w:rPr>
+      <w:i/>
+      <w:iCs/>
+      <w:color w:val="0E2841" w:themeColor="text2"/>
+      <w:sz w:val="18"/>
+      <w:szCs w:val="18"/>
+    </w:rPr>
+  </w:style>
+  <w:style w:type="table" w:styleId="TableGrid">
+    <w:name w:val="Table Grid"/>
+    <w:basedOn w:val="TableNormal"/>
+    <w:uiPriority w:val="39"/>
+    <w:rsid w:val="001601A4"/>
+    <w:tblPr>
+      <w:tblBorders>
+        <w:top w:val="single" w:sz="4" w:space="0" w:color="auto"/>
+        <w:left w:val="single" w:sz="4" w:space="0" w:color="auto"/>
+        <w:bottom w:val="single" w:sz="4" w:space="0" w:color="auto"/>
+        <w:right w:val="single" w:sz="4" w:space="0" w:color="auto"/>
+        <w:insideH w:val="single" w:sz="4" w:space="0" w:color="auto"/>
+        <w:insideV w:val="single" w:sz="4" w:space="0" w:color="auto"/>
+      </w:tblBorders>
+    </w:tblPr>
+  </w:style>
+  <w:style w:type="table" w:styleId="TableGridLight">
+    <w:name w:val="Grid Table Light"/>
+    <w:basedOn w:val="TableNormal"/>
+    <w:uiPriority w:val="40"/>
+    <w:rsid w:val="001601A4"/>
+    <w:tblPr>
+      <w:tblBorders>
+        <w:top w:val="single" w:sz="4" w:space="0" w:color="BFBFBF" w:themeColor="background1" w:themeShade="BF"/>
+        <w:left w:val="single" w:sz="4" w:space="0" w:color="BFBFBF" w:themeColor="background1" w:themeShade="BF"/>
+        <w:bottom w:val="single" w:sz="4" w:space="0" w:color="BFBFBF" w:themeColor="background1" w:themeShade="BF"/>
+        <w:right w:val="single" w:sz="4" w:space="0" w:color="BFBFBF" w:themeColor="background1" w:themeShade="BF"/>
+        <w:insideH w:val="single" w:sz="4" w:space="0" w:color="BFBFBF" w:themeColor="background1" w:themeShade="BF"/>
+        <w:insideV w:val="single" w:sz="4" w:space="0" w:color="BFBFBF" w:themeColor="background1" w:themeShade="BF"/>
+      </w:tblBorders>
+    </w:tblPr>
+  </w:style>
+  <w:style w:type="table" w:styleId="PlainTable1">
+    <w:name w:val="Plain Table 1"/>
+    <w:basedOn w:val="TableNormal"/>
+    <w:uiPriority w:val="41"/>
+    <w:rsid w:val="001601A4"/>
+    <w:tblPr>
+      <w:tblStyleRowBandSize w:val="1"/>
+      <w:tblStyleColBandSize w:val="1"/>
+      <w:tblBorders>
+        <w:top w:val="single" w:sz="4" w:space="0" w:color="BFBFBF" w:themeColor="background1" w:themeShade="BF"/>
+        <w:left w:val="single" w:sz="4" w:space="0" w:color="BFBFBF" w:themeColor="background1" w:themeShade="BF"/>
+        <w:bottom w:val="single" w:sz="4" w:space="0" w:color="BFBFBF" w:themeColor="background1" w:themeShade="BF"/>
+        <w:right w:val="single" w:sz="4" w:space="0" w:color="BFBFBF" w:themeColor="background1" w:themeShade="BF"/>
+        <w:insideH w:val="single" w:sz="4" w:space="0" w:color="BFBFBF" w:themeColor="background1" w:themeShade="BF"/>
+        <w:insideV w:val="single" w:sz="4" w:space="0" w:color="BFBFBF" w:themeColor="background1" w:themeShade="BF"/>
+      </w:tblBorders>
+    </w:tblPr>
+    <w:tblStylePr w:type="firstRow">
+      <w:rPr>
+        <w:b/>
+        <w:bCs/>
+      </w:rPr>
+    </w:tblStylePr>
+    <w:tblStylePr w:type="lastRow">
+      <w:rPr>
+        <w:b/>
+        <w:bCs/>
+      </w:rPr>
+      <w:tblPr/>
+      <w:tcPr>
+        <w:tcBorders>
+          <w:top w:val="double" w:sz="4" w:space="0" w:color="BFBFBF" w:themeColor="background1" w:themeShade="BF"/>
+        </w:tcBorders>
+      </w:tcPr>
+    </w:tblStylePr>
+    <w:tblStylePr w:type="firstCol">
+      <w:rPr>
+        <w:b/>
+        <w:bCs/>
+      </w:rPr>
+    </w:tblStylePr>
+    <w:tblStylePr w:type="lastCol">
+      <w:rPr>
+        <w:b/>
+        <w:bCs/>
+      </w:rPr>
+    </w:tblStylePr>
+    <w:tblStylePr w:type="band1Vert">
+      <w:tblPr/>
+      <w:tcPr>
+        <w:shd w:val="clear" w:color="auto" w:fill="F2F2F2" w:themeFill="background1" w:themeFillShade="F2"/>
+      </w:tcPr>
+    </w:tblStylePr>
+    <w:tblStylePr w:type="band1Horz">
+      <w:tblPr/>
+      <w:tcPr>
+        <w:shd w:val="clear" w:color="auto" w:fill="F2F2F2" w:themeFill="background1" w:themeFillShade="F2"/>
+      </w:tcPr>
+    </w:tblStylePr>
+  </w:style>
+  <w:style w:type="table" w:styleId="PlainTable3">
+    <w:name w:val="Plain Table 3"/>
+    <w:basedOn w:val="TableNormal"/>
+    <w:uiPriority w:val="43"/>
+    <w:rsid w:val="001601A4"/>
+    <w:tblPr>
+      <w:tblStyleRowBandSize w:val="1"/>
+      <w:tblStyleColBandSize w:val="1"/>
+    </w:tblPr>
+    <w:tblStylePr w:type="firstRow">
+      <w:rPr>
+        <w:b/>
+        <w:bCs/>
+        <w:caps/>
+      </w:rPr>
+      <w:tblPr/>
+      <w:tcPr>
+        <w:tcBorders>
+          <w:bottom w:val="single" w:sz="4" w:space="0" w:color="7F7F7F" w:themeColor="text1" w:themeTint="80"/>
+        </w:tcBorders>
+      </w:tcPr>
+    </w:tblStylePr>
+    <w:tblStylePr w:type="lastRow">
+      <w:rPr>
+        <w:b/>
+        <w:bCs/>
+        <w:caps/>
+      </w:rPr>
+      <w:tblPr/>
+      <w:tcPr>
+        <w:tcBorders>
+          <w:top w:val="nil"/>
+        </w:tcBorders>
+      </w:tcPr>
+    </w:tblStylePr>
+    <w:tblStylePr w:type="firstCol">
+      <w:rPr>
+        <w:b/>
+        <w:bCs/>
+        <w:caps/>
+      </w:rPr>
+      <w:tblPr/>
+      <w:tcPr>
+        <w:tcBorders>
+          <w:right w:val="single" w:sz="4" w:space="0" w:color="7F7F7F" w:themeColor="text1" w:themeTint="80"/>
+        </w:tcBorders>
+      </w:tcPr>
+    </w:tblStylePr>
+    <w:tblStylePr w:type="lastCol">
+      <w:rPr>
+        <w:b/>
+        <w:bCs/>
+        <w:caps/>
+      </w:rPr>
+      <w:tblPr/>
+      <w:tcPr>
+        <w:tcBorders>
+          <w:left w:val="nil"/>
+        </w:tcBorders>
+      </w:tcPr>
+    </w:tblStylePr>
+    <w:tblStylePr w:type="band1Vert">
+      <w:tblPr/>
+      <w:tcPr>
+        <w:shd w:val="clear" w:color="auto" w:fill="F2F2F2" w:themeFill="background1" w:themeFillShade="F2"/>
+      </w:tcPr>
+    </w:tblStylePr>
+    <w:tblStylePr w:type="band1Horz">
+      <w:tblPr/>
+      <w:tcPr>
+        <w:shd w:val="clear" w:color="auto" w:fill="F2F2F2" w:themeFill="background1" w:themeFillShade="F2"/>
+      </w:tcPr>
+    </w:tblStylePr>
+    <w:tblStylePr w:type="neCell">
+      <w:tblPr/>
+      <w:tcPr>
+        <w:tcBorders>
+          <w:left w:val="nil"/>
+        </w:tcBorders>
+      </w:tcPr>
+    </w:tblStylePr>
+    <w:tblStylePr w:type="nwCell">
+      <w:tblPr/>
+      <w:tcPr>
+        <w:tcBorders>
+          <w:right w:val="nil"/>
+        </w:tcBorders>
+      </w:tcPr>
+    </w:tblStylePr>
+  </w:style>
+  <w:style w:type="table" w:styleId="PlainTable2">
+    <w:name w:val="Plain Table 2"/>
+    <w:basedOn w:val="TableNormal"/>
+    <w:uiPriority w:val="42"/>
+    <w:rsid w:val="001601A4"/>
+    <w:tblPr>
+      <w:tblStyleRowBandSize w:val="1"/>
+      <w:tblStyleColBandSize w:val="1"/>
+      <w:tblBorders>
+        <w:top w:val="single" w:sz="4" w:space="0" w:color="7F7F7F" w:themeColor="text1" w:themeTint="80"/>
+        <w:bottom w:val="single" w:sz="4" w:space="0" w:color="7F7F7F" w:themeColor="text1" w:themeTint="80"/>
+      </w:tblBorders>
+    </w:tblPr>
+    <w:tblStylePr w:type="firstRow">
+      <w:rPr>
+        <w:b/>
+        <w:bCs/>
+      </w:rPr>
+      <w:tblPr/>
+      <w:tcPr>
+        <w:tcBorders>
+          <w:bottom w:val="single" w:sz="4" w:space="0" w:color="7F7F7F" w:themeColor="text1" w:themeTint="80"/>
+        </w:tcBorders>
+      </w:tcPr>
+    </w:tblStylePr>
+    <w:tblStylePr w:type="lastRow">
+      <w:rPr>
+        <w:b/>
+        <w:bCs/>
+      </w:rPr>
+      <w:tblPr/>
+      <w:tcPr>
+        <w:tcBorders>
+          <w:top w:val="single" w:sz="4" w:space="0" w:color="7F7F7F" w:themeColor="text1" w:themeTint="80"/>
+        </w:tcBorders>
+      </w:tcPr>
+    </w:tblStylePr>
+    <w:tblStylePr w:type="firstCol">
+      <w:rPr>
+        <w:b/>
+        <w:bCs/>
+      </w:rPr>
+    </w:tblStylePr>
+    <w:tblStylePr w:type="lastCol">
+      <w:rPr>
+        <w:b/>
+        <w:bCs/>
+      </w:rPr>
+    </w:tblStylePr>
+    <w:tblStylePr w:type="band1Vert">
+      <w:tblPr/>
+      <w:tcPr>
+        <w:tcBorders>
+          <w:left w:val="single" w:sz="4" w:space="0" w:color="7F7F7F" w:themeColor="text1" w:themeTint="80"/>
+          <w:right w:val="single" w:sz="4" w:space="0" w:color="7F7F7F" w:themeColor="text1" w:themeTint="80"/>
+        </w:tcBorders>
+      </w:tcPr>
+    </w:tblStylePr>
+    <w:tblStylePr w:type="band2Vert">
+      <w:tblPr/>
+      <w:tcPr>
+        <w:tcBorders>
+          <w:left w:val="single" w:sz="4" w:space="0" w:color="7F7F7F" w:themeColor="text1" w:themeTint="80"/>
+          <w:right w:val="single" w:sz="4" w:space="0" w:color="7F7F7F" w:themeColor="text1" w:themeTint="80"/>
+        </w:tcBorders>
+      </w:tcPr>
+    </w:tblStylePr>
+    <w:tblStylePr w:type="band1Horz">
+      <w:tblPr/>
+      <w:tcPr>
+        <w:tcBorders>
+          <w:top w:val="single" w:sz="4" w:space="0" w:color="7F7F7F" w:themeColor="text1" w:themeTint="80"/>
+          <w:bottom w:val="single" w:sz="4" w:space="0" w:color="7F7F7F" w:themeColor="text1" w:themeTint="80"/>
+        </w:tcBorders>
+      </w:tcPr>
+    </w:tblStylePr>
+  </w:style>
 </w:styles>
 </file>
 
@@ -9561,6 +10994,7 @@
     <w:rsid w:val="0015584D"/>
     <w:rsid w:val="0022662B"/>
     <w:rsid w:val="003B41D1"/>
+    <w:rsid w:val="00545668"/>
     <w:rsid w:val="005B73D8"/>
     <w:rsid w:val="00673211"/>
     <w:rsid w:val="00764961"/>
@@ -9574,6 +11008,7 @@
     <w:rsid w:val="00BD47A6"/>
     <w:rsid w:val="00BF1507"/>
     <w:rsid w:val="00C4165F"/>
+    <w:rsid w:val="00E077E9"/>
     <w:rsid w:val="00ED4340"/>
   </w:rsids>
   <m:mathPr>

--- a/7COM1079_Final report_template.docx
+++ b/7COM1079_Final report_template.docx
@@ -86,47 +86,89 @@
         <w:rPr>
           <w:rFonts w:ascii="Times New Roman" w:eastAsia="Times New Roman" w:hAnsi="Times New Roman" w:cs="Times New Roman"/>
         </w:rPr>
-        <w:t xml:space="preserve">Final report title: </w:t>
-      </w:r>
-    </w:p>
-    <w:p>
-      <w:pPr>
-        <w:rPr>
-          <w:rFonts w:ascii="Times New Roman" w:eastAsia="Times New Roman" w:hAnsi="Times New Roman" w:cs="Times New Roman"/>
-        </w:rPr>
-      </w:pPr>
-    </w:p>
-    <w:p>
-      <w:pPr>
-        <w:rPr>
-          <w:rFonts w:ascii="Times New Roman" w:eastAsia="Times New Roman" w:hAnsi="Times New Roman" w:cs="Times New Roman"/>
-        </w:rPr>
-      </w:pPr>
-      <w:r>
-        <w:rPr>
-          <w:rFonts w:ascii="Times New Roman" w:eastAsia="Times New Roman" w:hAnsi="Times New Roman" w:cs="Times New Roman"/>
-        </w:rPr>
-        <w:t>Group ID: group A 139</w:t>
-      </w:r>
-    </w:p>
-    <w:p>
-      <w:pPr>
-        <w:rPr>
-          <w:rFonts w:ascii="Times New Roman" w:eastAsia="Times New Roman" w:hAnsi="Times New Roman" w:cs="Times New Roman"/>
-        </w:rPr>
-      </w:pPr>
-    </w:p>
-    <w:p>
-      <w:pPr>
-        <w:rPr>
-          <w:rFonts w:ascii="Times New Roman" w:eastAsia="Times New Roman" w:hAnsi="Times New Roman" w:cs="Times New Roman"/>
-        </w:rPr>
-      </w:pPr>
-      <w:r>
-        <w:rPr>
-          <w:rFonts w:ascii="Times New Roman" w:eastAsia="Times New Roman" w:hAnsi="Times New Roman" w:cs="Times New Roman"/>
-        </w:rPr>
-        <w:t>Dataset number: ds352</w:t>
+        <w:t>Final report title:</w:t>
+      </w:r>
+      <w:r>
+        <w:rPr>
+          <w:rFonts w:ascii="Times New Roman" w:eastAsia="Times New Roman" w:hAnsi="Times New Roman" w:cs="Times New Roman"/>
+        </w:rPr>
+        <w:t xml:space="preserve"> </w:t>
+      </w:r>
+      <w:r>
+        <w:rPr>
+          <w:rFonts w:ascii="Times New Roman" w:eastAsia="Times New Roman" w:hAnsi="Times New Roman" w:cs="Times New Roman"/>
+          <w:b/>
+          <w:bCs/>
+        </w:rPr>
+        <w:t>Illustrates differences in BMW car model sales between Asia and Africa.</w:t>
+      </w:r>
+      <w:r>
+        <w:rPr>
+          <w:rFonts w:ascii="Times New Roman" w:eastAsia="Times New Roman" w:hAnsi="Times New Roman" w:cs="Times New Roman"/>
+        </w:rPr>
+        <w:t xml:space="preserve">  </w:t>
+      </w:r>
+      <w:r>
+        <w:rPr>
+          <w:rFonts w:ascii="Times New Roman" w:eastAsia="Times New Roman" w:hAnsi="Times New Roman" w:cs="Times New Roman"/>
+        </w:rPr>
+        <w:t xml:space="preserve"> </w:t>
+      </w:r>
+    </w:p>
+    <w:p>
+      <w:pPr>
+        <w:rPr>
+          <w:rFonts w:ascii="Times New Roman" w:eastAsia="Times New Roman" w:hAnsi="Times New Roman" w:cs="Times New Roman"/>
+        </w:rPr>
+      </w:pPr>
+    </w:p>
+    <w:p>
+      <w:pPr>
+        <w:rPr>
+          <w:rFonts w:ascii="Times New Roman" w:eastAsia="Times New Roman" w:hAnsi="Times New Roman" w:cs="Times New Roman"/>
+        </w:rPr>
+      </w:pPr>
+      <w:r>
+        <w:rPr>
+          <w:rFonts w:ascii="Times New Roman" w:eastAsia="Times New Roman" w:hAnsi="Times New Roman" w:cs="Times New Roman"/>
+        </w:rPr>
+        <w:t xml:space="preserve">Group ID: </w:t>
+      </w:r>
+      <w:r>
+        <w:rPr>
+          <w:rFonts w:ascii="Times New Roman" w:eastAsia="Times New Roman" w:hAnsi="Times New Roman" w:cs="Times New Roman"/>
+          <w:b/>
+          <w:bCs/>
+        </w:rPr>
+        <w:t>A 139</w:t>
+      </w:r>
+    </w:p>
+    <w:p>
+      <w:pPr>
+        <w:rPr>
+          <w:rFonts w:ascii="Times New Roman" w:eastAsia="Times New Roman" w:hAnsi="Times New Roman" w:cs="Times New Roman"/>
+        </w:rPr>
+      </w:pPr>
+    </w:p>
+    <w:p>
+      <w:pPr>
+        <w:rPr>
+          <w:rFonts w:ascii="Times New Roman" w:eastAsia="Times New Roman" w:hAnsi="Times New Roman" w:cs="Times New Roman"/>
+        </w:rPr>
+      </w:pPr>
+      <w:r>
+        <w:rPr>
+          <w:rFonts w:ascii="Times New Roman" w:eastAsia="Times New Roman" w:hAnsi="Times New Roman" w:cs="Times New Roman"/>
+        </w:rPr>
+        <w:t xml:space="preserve">Dataset number: </w:t>
+      </w:r>
+      <w:r>
+        <w:rPr>
+          <w:rFonts w:ascii="Times New Roman" w:eastAsia="Times New Roman" w:hAnsi="Times New Roman" w:cs="Times New Roman"/>
+          <w:b/>
+          <w:bCs/>
+        </w:rPr>
+        <w:t>ds352</w:t>
       </w:r>
     </w:p>
     <w:p>
@@ -498,7 +540,7 @@
               <w:tab w:val="right" w:leader="dot" w:pos="9016"/>
             </w:tabs>
             <w:rPr>
-              <w:rFonts w:ascii="Times New Roman" w:eastAsiaTheme="minorEastAsia" w:hAnsi="Times New Roman" w:cs="Times New Roman"/>
+              <w:rFonts w:eastAsiaTheme="minorEastAsia"/>
               <w:noProof/>
               <w:lang w:eastAsia="en-GB"/>
             </w:rPr>
@@ -521,7 +563,7 @@
             </w:rPr>
             <w:fldChar w:fldCharType="separate"/>
           </w:r>
-          <w:hyperlink w:anchor="_Toc215910291" w:history="1">
+          <w:hyperlink w:anchor="_Toc216424380" w:history="1">
             <w:r>
               <w:rPr>
                 <w:rStyle w:val="Hyperlink"/>
@@ -532,7 +574,7 @@
             </w:r>
             <w:r>
               <w:rPr>
-                <w:rFonts w:ascii="Times New Roman" w:eastAsiaTheme="minorEastAsia" w:hAnsi="Times New Roman" w:cs="Times New Roman"/>
+                <w:rFonts w:eastAsiaTheme="minorEastAsia"/>
                 <w:noProof/>
                 <w:lang w:eastAsia="en-GB"/>
               </w:rPr>
@@ -548,49 +590,49 @@
             </w:r>
             <w:r>
               <w:rPr>
-                <w:rFonts w:ascii="Times New Roman" w:hAnsi="Times New Roman" w:cs="Times New Roman"/>
-                <w:noProof/>
+                <w:noProof/>
+                <w:webHidden/>
               </w:rPr>
               <w:tab/>
             </w:r>
             <w:r>
               <w:rPr>
-                <w:rFonts w:ascii="Times New Roman" w:hAnsi="Times New Roman" w:cs="Times New Roman"/>
-                <w:noProof/>
+                <w:noProof/>
+                <w:webHidden/>
               </w:rPr>
               <w:fldChar w:fldCharType="begin"/>
             </w:r>
             <w:r>
               <w:rPr>
-                <w:rFonts w:ascii="Times New Roman" w:hAnsi="Times New Roman" w:cs="Times New Roman"/>
-                <w:noProof/>
-              </w:rPr>
-              <w:instrText xml:space="preserve"> PAGEREF _Toc215910291 \h </w:instrText>
-            </w:r>
-            <w:r>
-              <w:rPr>
-                <w:rFonts w:ascii="Times New Roman" w:hAnsi="Times New Roman" w:cs="Times New Roman"/>
-                <w:noProof/>
-              </w:rPr>
-            </w:r>
-            <w:r>
-              <w:rPr>
-                <w:rFonts w:ascii="Times New Roman" w:hAnsi="Times New Roman" w:cs="Times New Roman"/>
-                <w:noProof/>
+                <w:noProof/>
+                <w:webHidden/>
+              </w:rPr>
+              <w:instrText xml:space="preserve"> PAGEREF _Toc216424380 \h </w:instrText>
+            </w:r>
+            <w:r>
+              <w:rPr>
+                <w:noProof/>
+                <w:webHidden/>
+              </w:rPr>
+            </w:r>
+            <w:r>
+              <w:rPr>
+                <w:noProof/>
+                <w:webHidden/>
               </w:rPr>
               <w:fldChar w:fldCharType="separate"/>
             </w:r>
             <w:r>
               <w:rPr>
-                <w:rFonts w:ascii="Times New Roman" w:hAnsi="Times New Roman" w:cs="Times New Roman"/>
-                <w:noProof/>
+                <w:noProof/>
+                <w:webHidden/>
               </w:rPr>
               <w:t>4</w:t>
             </w:r>
             <w:r>
               <w:rPr>
-                <w:rFonts w:ascii="Times New Roman" w:hAnsi="Times New Roman" w:cs="Times New Roman"/>
-                <w:noProof/>
+                <w:noProof/>
+                <w:webHidden/>
               </w:rPr>
               <w:fldChar w:fldCharType="end"/>
             </w:r>
@@ -604,12 +646,12 @@
               <w:tab w:val="right" w:leader="dot" w:pos="9016"/>
             </w:tabs>
             <w:rPr>
-              <w:rFonts w:ascii="Times New Roman" w:eastAsiaTheme="minorEastAsia" w:hAnsi="Times New Roman" w:cs="Times New Roman"/>
+              <w:rFonts w:eastAsiaTheme="minorEastAsia"/>
               <w:noProof/>
               <w:lang w:eastAsia="en-GB"/>
             </w:rPr>
           </w:pPr>
-          <w:hyperlink w:anchor="_Toc215910292" w:history="1">
+          <w:hyperlink w:anchor="_Toc216424381" w:history="1">
             <w:r>
               <w:rPr>
                 <w:rStyle w:val="Hyperlink"/>
@@ -620,7 +662,7 @@
             </w:r>
             <w:r>
               <w:rPr>
-                <w:rFonts w:ascii="Times New Roman" w:eastAsiaTheme="minorEastAsia" w:hAnsi="Times New Roman" w:cs="Times New Roman"/>
+                <w:rFonts w:eastAsiaTheme="minorEastAsia"/>
                 <w:noProof/>
                 <w:lang w:eastAsia="en-GB"/>
               </w:rPr>
@@ -636,49 +678,49 @@
             </w:r>
             <w:r>
               <w:rPr>
-                <w:rFonts w:ascii="Times New Roman" w:hAnsi="Times New Roman" w:cs="Times New Roman"/>
-                <w:noProof/>
+                <w:noProof/>
+                <w:webHidden/>
               </w:rPr>
               <w:tab/>
             </w:r>
             <w:r>
               <w:rPr>
-                <w:rFonts w:ascii="Times New Roman" w:hAnsi="Times New Roman" w:cs="Times New Roman"/>
-                <w:noProof/>
+                <w:noProof/>
+                <w:webHidden/>
               </w:rPr>
               <w:fldChar w:fldCharType="begin"/>
             </w:r>
             <w:r>
               <w:rPr>
-                <w:rFonts w:ascii="Times New Roman" w:hAnsi="Times New Roman" w:cs="Times New Roman"/>
-                <w:noProof/>
-              </w:rPr>
-              <w:instrText xml:space="preserve"> PAGEREF _Toc215910292 \h </w:instrText>
-            </w:r>
-            <w:r>
-              <w:rPr>
-                <w:rFonts w:ascii="Times New Roman" w:hAnsi="Times New Roman" w:cs="Times New Roman"/>
-                <w:noProof/>
-              </w:rPr>
-            </w:r>
-            <w:r>
-              <w:rPr>
-                <w:rFonts w:ascii="Times New Roman" w:hAnsi="Times New Roman" w:cs="Times New Roman"/>
-                <w:noProof/>
+                <w:noProof/>
+                <w:webHidden/>
+              </w:rPr>
+              <w:instrText xml:space="preserve"> PAGEREF _Toc216424381 \h </w:instrText>
+            </w:r>
+            <w:r>
+              <w:rPr>
+                <w:noProof/>
+                <w:webHidden/>
+              </w:rPr>
+            </w:r>
+            <w:r>
+              <w:rPr>
+                <w:noProof/>
+                <w:webHidden/>
               </w:rPr>
               <w:fldChar w:fldCharType="separate"/>
             </w:r>
             <w:r>
               <w:rPr>
-                <w:rFonts w:ascii="Times New Roman" w:hAnsi="Times New Roman" w:cs="Times New Roman"/>
-                <w:noProof/>
+                <w:noProof/>
+                <w:webHidden/>
               </w:rPr>
               <w:t>4</w:t>
             </w:r>
             <w:r>
               <w:rPr>
-                <w:rFonts w:ascii="Times New Roman" w:hAnsi="Times New Roman" w:cs="Times New Roman"/>
-                <w:noProof/>
+                <w:noProof/>
+                <w:webHidden/>
               </w:rPr>
               <w:fldChar w:fldCharType="end"/>
             </w:r>
@@ -692,12 +734,12 @@
               <w:tab w:val="right" w:leader="dot" w:pos="9016"/>
             </w:tabs>
             <w:rPr>
-              <w:rFonts w:ascii="Times New Roman" w:eastAsiaTheme="minorEastAsia" w:hAnsi="Times New Roman" w:cs="Times New Roman"/>
+              <w:rFonts w:eastAsiaTheme="minorEastAsia"/>
               <w:noProof/>
               <w:lang w:eastAsia="en-GB"/>
             </w:rPr>
           </w:pPr>
-          <w:hyperlink w:anchor="_Toc215910293" w:history="1">
+          <w:hyperlink w:anchor="_Toc216424382" w:history="1">
             <w:r>
               <w:rPr>
                 <w:rStyle w:val="Hyperlink"/>
@@ -708,7 +750,7 @@
             </w:r>
             <w:r>
               <w:rPr>
-                <w:rFonts w:ascii="Times New Roman" w:eastAsiaTheme="minorEastAsia" w:hAnsi="Times New Roman" w:cs="Times New Roman"/>
+                <w:rFonts w:eastAsiaTheme="minorEastAsia"/>
                 <w:noProof/>
                 <w:lang w:eastAsia="en-GB"/>
               </w:rPr>
@@ -733,49 +775,49 @@
             </w:r>
             <w:r>
               <w:rPr>
-                <w:rFonts w:ascii="Times New Roman" w:hAnsi="Times New Roman" w:cs="Times New Roman"/>
-                <w:noProof/>
+                <w:noProof/>
+                <w:webHidden/>
               </w:rPr>
               <w:tab/>
             </w:r>
             <w:r>
               <w:rPr>
-                <w:rFonts w:ascii="Times New Roman" w:hAnsi="Times New Roman" w:cs="Times New Roman"/>
-                <w:noProof/>
+                <w:noProof/>
+                <w:webHidden/>
               </w:rPr>
               <w:fldChar w:fldCharType="begin"/>
             </w:r>
             <w:r>
               <w:rPr>
-                <w:rFonts w:ascii="Times New Roman" w:hAnsi="Times New Roman" w:cs="Times New Roman"/>
-                <w:noProof/>
-              </w:rPr>
-              <w:instrText xml:space="preserve"> PAGEREF _Toc215910293 \h </w:instrText>
-            </w:r>
-            <w:r>
-              <w:rPr>
-                <w:rFonts w:ascii="Times New Roman" w:hAnsi="Times New Roman" w:cs="Times New Roman"/>
-                <w:noProof/>
-              </w:rPr>
-            </w:r>
-            <w:r>
-              <w:rPr>
-                <w:rFonts w:ascii="Times New Roman" w:hAnsi="Times New Roman" w:cs="Times New Roman"/>
-                <w:noProof/>
+                <w:noProof/>
+                <w:webHidden/>
+              </w:rPr>
+              <w:instrText xml:space="preserve"> PAGEREF _Toc216424382 \h </w:instrText>
+            </w:r>
+            <w:r>
+              <w:rPr>
+                <w:noProof/>
+                <w:webHidden/>
+              </w:rPr>
+            </w:r>
+            <w:r>
+              <w:rPr>
+                <w:noProof/>
+                <w:webHidden/>
               </w:rPr>
               <w:fldChar w:fldCharType="separate"/>
             </w:r>
             <w:r>
               <w:rPr>
-                <w:rFonts w:ascii="Times New Roman" w:hAnsi="Times New Roman" w:cs="Times New Roman"/>
-                <w:noProof/>
+                <w:noProof/>
+                <w:webHidden/>
               </w:rPr>
               <w:t>4</w:t>
             </w:r>
             <w:r>
               <w:rPr>
-                <w:rFonts w:ascii="Times New Roman" w:hAnsi="Times New Roman" w:cs="Times New Roman"/>
-                <w:noProof/>
+                <w:noProof/>
+                <w:webHidden/>
               </w:rPr>
               <w:fldChar w:fldCharType="end"/>
             </w:r>
@@ -789,12 +831,12 @@
               <w:tab w:val="right" w:leader="dot" w:pos="9016"/>
             </w:tabs>
             <w:rPr>
-              <w:rFonts w:ascii="Times New Roman" w:eastAsiaTheme="minorEastAsia" w:hAnsi="Times New Roman" w:cs="Times New Roman"/>
+              <w:rFonts w:eastAsiaTheme="minorEastAsia"/>
               <w:noProof/>
               <w:lang w:eastAsia="en-GB"/>
             </w:rPr>
           </w:pPr>
-          <w:hyperlink w:anchor="_Toc215910294" w:history="1">
+          <w:hyperlink w:anchor="_Toc216424383" w:history="1">
             <w:r>
               <w:rPr>
                 <w:rStyle w:val="Hyperlink"/>
@@ -805,7 +847,7 @@
             </w:r>
             <w:r>
               <w:rPr>
-                <w:rFonts w:ascii="Times New Roman" w:eastAsiaTheme="minorEastAsia" w:hAnsi="Times New Roman" w:cs="Times New Roman"/>
+                <w:rFonts w:eastAsiaTheme="minorEastAsia"/>
                 <w:noProof/>
                 <w:lang w:eastAsia="en-GB"/>
               </w:rPr>
@@ -827,73 +869,53 @@
                 <w:bCs/>
                 <w:noProof/>
               </w:rPr>
-              <w:t xml:space="preserve">(50 words). </w:t>
-            </w:r>
-            <w:r>
-              <w:rPr>
-                <w:rStyle w:val="Hyperlink"/>
-                <w:rFonts w:ascii="Times New Roman" w:hAnsi="Times New Roman" w:cs="Times New Roman"/>
-                <w:i/>
-                <w:iCs/>
-                <w:noProof/>
-              </w:rPr>
-              <w:t xml:space="preserve">State your RQ </w:t>
-            </w:r>
-            <w:r>
-              <w:rPr>
-                <w:rStyle w:val="Hyperlink"/>
-                <w:rFonts w:ascii="Times New Roman" w:hAnsi="Times New Roman" w:cs="Times New Roman"/>
-                <w:b/>
-                <w:bCs/>
-                <w:noProof/>
-              </w:rPr>
-              <w:t>(50 words)</w:t>
-            </w:r>
-            <w:r>
-              <w:rPr>
-                <w:rFonts w:ascii="Times New Roman" w:hAnsi="Times New Roman" w:cs="Times New Roman"/>
-                <w:noProof/>
+              <w:t>(50 words). (50 words)</w:t>
+            </w:r>
+            <w:r>
+              <w:rPr>
+                <w:noProof/>
+                <w:webHidden/>
               </w:rPr>
               <w:tab/>
             </w:r>
             <w:r>
               <w:rPr>
-                <w:rFonts w:ascii="Times New Roman" w:hAnsi="Times New Roman" w:cs="Times New Roman"/>
-                <w:noProof/>
+                <w:noProof/>
+                <w:webHidden/>
               </w:rPr>
               <w:fldChar w:fldCharType="begin"/>
             </w:r>
             <w:r>
               <w:rPr>
-                <w:rFonts w:ascii="Times New Roman" w:hAnsi="Times New Roman" w:cs="Times New Roman"/>
-                <w:noProof/>
-              </w:rPr>
-              <w:instrText xml:space="preserve"> PAGEREF _Toc215910294 \h </w:instrText>
-            </w:r>
-            <w:r>
-              <w:rPr>
-                <w:rFonts w:ascii="Times New Roman" w:hAnsi="Times New Roman" w:cs="Times New Roman"/>
-                <w:noProof/>
-              </w:rPr>
-            </w:r>
-            <w:r>
-              <w:rPr>
-                <w:rFonts w:ascii="Times New Roman" w:hAnsi="Times New Roman" w:cs="Times New Roman"/>
-                <w:noProof/>
+                <w:noProof/>
+                <w:webHidden/>
+              </w:rPr>
+              <w:instrText xml:space="preserve"> PAGEREF _Toc216424383 \h </w:instrText>
+            </w:r>
+            <w:r>
+              <w:rPr>
+                <w:noProof/>
+                <w:webHidden/>
+              </w:rPr>
+            </w:r>
+            <w:r>
+              <w:rPr>
+                <w:noProof/>
+                <w:webHidden/>
               </w:rPr>
               <w:fldChar w:fldCharType="separate"/>
             </w:r>
             <w:r>
               <w:rPr>
-                <w:rFonts w:ascii="Times New Roman" w:hAnsi="Times New Roman" w:cs="Times New Roman"/>
-                <w:noProof/>
+                <w:noProof/>
+                <w:webHidden/>
               </w:rPr>
               <w:t>4</w:t>
             </w:r>
             <w:r>
               <w:rPr>
-                <w:rFonts w:ascii="Times New Roman" w:hAnsi="Times New Roman" w:cs="Times New Roman"/>
-                <w:noProof/>
+                <w:noProof/>
+                <w:webHidden/>
               </w:rPr>
               <w:fldChar w:fldCharType="end"/>
             </w:r>
@@ -907,12 +929,12 @@
               <w:tab w:val="right" w:leader="dot" w:pos="9016"/>
             </w:tabs>
             <w:rPr>
-              <w:rFonts w:ascii="Times New Roman" w:eastAsiaTheme="minorEastAsia" w:hAnsi="Times New Roman" w:cs="Times New Roman"/>
+              <w:rFonts w:eastAsiaTheme="minorEastAsia"/>
               <w:noProof/>
               <w:lang w:eastAsia="en-GB"/>
             </w:rPr>
           </w:pPr>
-          <w:hyperlink w:anchor="_Toc215910295" w:history="1">
+          <w:hyperlink w:anchor="_Toc216424384" w:history="1">
             <w:r>
               <w:rPr>
                 <w:rStyle w:val="Hyperlink"/>
@@ -923,7 +945,7 @@
             </w:r>
             <w:r>
               <w:rPr>
-                <w:rFonts w:ascii="Times New Roman" w:eastAsiaTheme="minorEastAsia" w:hAnsi="Times New Roman" w:cs="Times New Roman"/>
+                <w:rFonts w:eastAsiaTheme="minorEastAsia"/>
                 <w:noProof/>
                 <w:lang w:eastAsia="en-GB"/>
               </w:rPr>
@@ -949,49 +971,49 @@
             </w:r>
             <w:r>
               <w:rPr>
-                <w:rFonts w:ascii="Times New Roman" w:hAnsi="Times New Roman" w:cs="Times New Roman"/>
-                <w:noProof/>
+                <w:noProof/>
+                <w:webHidden/>
               </w:rPr>
               <w:tab/>
             </w:r>
             <w:r>
               <w:rPr>
-                <w:rFonts w:ascii="Times New Roman" w:hAnsi="Times New Roman" w:cs="Times New Roman"/>
-                <w:noProof/>
+                <w:noProof/>
+                <w:webHidden/>
               </w:rPr>
               <w:fldChar w:fldCharType="begin"/>
             </w:r>
             <w:r>
               <w:rPr>
-                <w:rFonts w:ascii="Times New Roman" w:hAnsi="Times New Roman" w:cs="Times New Roman"/>
-                <w:noProof/>
-              </w:rPr>
-              <w:instrText xml:space="preserve"> PAGEREF _Toc215910295 \h </w:instrText>
-            </w:r>
-            <w:r>
-              <w:rPr>
-                <w:rFonts w:ascii="Times New Roman" w:hAnsi="Times New Roman" w:cs="Times New Roman"/>
-                <w:noProof/>
-              </w:rPr>
-            </w:r>
-            <w:r>
-              <w:rPr>
-                <w:rFonts w:ascii="Times New Roman" w:hAnsi="Times New Roman" w:cs="Times New Roman"/>
-                <w:noProof/>
+                <w:noProof/>
+                <w:webHidden/>
+              </w:rPr>
+              <w:instrText xml:space="preserve"> PAGEREF _Toc216424384 \h </w:instrText>
+            </w:r>
+            <w:r>
+              <w:rPr>
+                <w:noProof/>
+                <w:webHidden/>
+              </w:rPr>
+            </w:r>
+            <w:r>
+              <w:rPr>
+                <w:noProof/>
+                <w:webHidden/>
               </w:rPr>
               <w:fldChar w:fldCharType="separate"/>
             </w:r>
             <w:r>
               <w:rPr>
-                <w:rFonts w:ascii="Times New Roman" w:hAnsi="Times New Roman" w:cs="Times New Roman"/>
-                <w:noProof/>
+                <w:noProof/>
+                <w:webHidden/>
               </w:rPr>
               <w:t>4</w:t>
             </w:r>
             <w:r>
               <w:rPr>
-                <w:rFonts w:ascii="Times New Roman" w:hAnsi="Times New Roman" w:cs="Times New Roman"/>
-                <w:noProof/>
+                <w:noProof/>
+                <w:webHidden/>
               </w:rPr>
               <w:fldChar w:fldCharType="end"/>
             </w:r>
@@ -1005,12 +1027,12 @@
               <w:tab w:val="right" w:leader="dot" w:pos="9016"/>
             </w:tabs>
             <w:rPr>
-              <w:rFonts w:ascii="Times New Roman" w:eastAsiaTheme="minorEastAsia" w:hAnsi="Times New Roman" w:cs="Times New Roman"/>
+              <w:rFonts w:eastAsiaTheme="minorEastAsia"/>
               <w:noProof/>
               <w:lang w:eastAsia="en-GB"/>
             </w:rPr>
           </w:pPr>
-          <w:hyperlink w:anchor="_Toc215910296" w:history="1">
+          <w:hyperlink w:anchor="_Toc216424385" w:history="1">
             <w:r>
               <w:rPr>
                 <w:rStyle w:val="Hyperlink"/>
@@ -1021,7 +1043,7 @@
             </w:r>
             <w:r>
               <w:rPr>
-                <w:rFonts w:ascii="Times New Roman" w:eastAsiaTheme="minorEastAsia" w:hAnsi="Times New Roman" w:cs="Times New Roman"/>
+                <w:rFonts w:eastAsiaTheme="minorEastAsia"/>
                 <w:noProof/>
                 <w:lang w:eastAsia="en-GB"/>
               </w:rPr>
@@ -1037,49 +1059,49 @@
             </w:r>
             <w:r>
               <w:rPr>
-                <w:rFonts w:ascii="Times New Roman" w:hAnsi="Times New Roman" w:cs="Times New Roman"/>
-                <w:noProof/>
+                <w:noProof/>
+                <w:webHidden/>
               </w:rPr>
               <w:tab/>
             </w:r>
             <w:r>
               <w:rPr>
-                <w:rFonts w:ascii="Times New Roman" w:hAnsi="Times New Roman" w:cs="Times New Roman"/>
-                <w:noProof/>
+                <w:noProof/>
+                <w:webHidden/>
               </w:rPr>
               <w:fldChar w:fldCharType="begin"/>
             </w:r>
             <w:r>
               <w:rPr>
-                <w:rFonts w:ascii="Times New Roman" w:hAnsi="Times New Roman" w:cs="Times New Roman"/>
-                <w:noProof/>
-              </w:rPr>
-              <w:instrText xml:space="preserve"> PAGEREF _Toc215910296 \h </w:instrText>
-            </w:r>
-            <w:r>
-              <w:rPr>
-                <w:rFonts w:ascii="Times New Roman" w:hAnsi="Times New Roman" w:cs="Times New Roman"/>
-                <w:noProof/>
-              </w:rPr>
-            </w:r>
-            <w:r>
-              <w:rPr>
-                <w:rFonts w:ascii="Times New Roman" w:hAnsi="Times New Roman" w:cs="Times New Roman"/>
-                <w:noProof/>
+                <w:noProof/>
+                <w:webHidden/>
+              </w:rPr>
+              <w:instrText xml:space="preserve"> PAGEREF _Toc216424385 \h </w:instrText>
+            </w:r>
+            <w:r>
+              <w:rPr>
+                <w:noProof/>
+                <w:webHidden/>
+              </w:rPr>
+            </w:r>
+            <w:r>
+              <w:rPr>
+                <w:noProof/>
+                <w:webHidden/>
               </w:rPr>
               <w:fldChar w:fldCharType="separate"/>
             </w:r>
             <w:r>
               <w:rPr>
-                <w:rFonts w:ascii="Times New Roman" w:hAnsi="Times New Roman" w:cs="Times New Roman"/>
-                <w:noProof/>
+                <w:noProof/>
+                <w:webHidden/>
               </w:rPr>
               <w:t>4</w:t>
             </w:r>
             <w:r>
               <w:rPr>
-                <w:rFonts w:ascii="Times New Roman" w:hAnsi="Times New Roman" w:cs="Times New Roman"/>
-                <w:noProof/>
+                <w:noProof/>
+                <w:webHidden/>
               </w:rPr>
               <w:fldChar w:fldCharType="end"/>
             </w:r>
@@ -1093,12 +1115,12 @@
               <w:tab w:val="right" w:leader="dot" w:pos="9016"/>
             </w:tabs>
             <w:rPr>
-              <w:rFonts w:ascii="Times New Roman" w:eastAsiaTheme="minorEastAsia" w:hAnsi="Times New Roman" w:cs="Times New Roman"/>
+              <w:rFonts w:eastAsiaTheme="minorEastAsia"/>
               <w:noProof/>
               <w:lang w:eastAsia="en-GB"/>
             </w:rPr>
           </w:pPr>
-          <w:hyperlink w:anchor="_Toc215910297" w:history="1">
+          <w:hyperlink w:anchor="_Toc216424386" w:history="1">
             <w:r>
               <w:rPr>
                 <w:rStyle w:val="Hyperlink"/>
@@ -1109,7 +1131,7 @@
             </w:r>
             <w:r>
               <w:rPr>
-                <w:rFonts w:ascii="Times New Roman" w:eastAsiaTheme="minorEastAsia" w:hAnsi="Times New Roman" w:cs="Times New Roman"/>
+                <w:rFonts w:eastAsiaTheme="minorEastAsia"/>
                 <w:noProof/>
                 <w:lang w:eastAsia="en-GB"/>
               </w:rPr>
@@ -1135,49 +1157,49 @@
             </w:r>
             <w:r>
               <w:rPr>
-                <w:rFonts w:ascii="Times New Roman" w:hAnsi="Times New Roman" w:cs="Times New Roman"/>
-                <w:noProof/>
+                <w:noProof/>
+                <w:webHidden/>
               </w:rPr>
               <w:tab/>
             </w:r>
             <w:r>
               <w:rPr>
-                <w:rFonts w:ascii="Times New Roman" w:hAnsi="Times New Roman" w:cs="Times New Roman"/>
-                <w:noProof/>
+                <w:noProof/>
+                <w:webHidden/>
               </w:rPr>
               <w:fldChar w:fldCharType="begin"/>
             </w:r>
             <w:r>
               <w:rPr>
-                <w:rFonts w:ascii="Times New Roman" w:hAnsi="Times New Roman" w:cs="Times New Roman"/>
-                <w:noProof/>
-              </w:rPr>
-              <w:instrText xml:space="preserve"> PAGEREF _Toc215910297 \h </w:instrText>
-            </w:r>
-            <w:r>
-              <w:rPr>
-                <w:rFonts w:ascii="Times New Roman" w:hAnsi="Times New Roman" w:cs="Times New Roman"/>
-                <w:noProof/>
-              </w:rPr>
-            </w:r>
-            <w:r>
-              <w:rPr>
-                <w:rFonts w:ascii="Times New Roman" w:hAnsi="Times New Roman" w:cs="Times New Roman"/>
-                <w:noProof/>
+                <w:noProof/>
+                <w:webHidden/>
+              </w:rPr>
+              <w:instrText xml:space="preserve"> PAGEREF _Toc216424386 \h </w:instrText>
+            </w:r>
+            <w:r>
+              <w:rPr>
+                <w:noProof/>
+                <w:webHidden/>
+              </w:rPr>
+            </w:r>
+            <w:r>
+              <w:rPr>
+                <w:noProof/>
+                <w:webHidden/>
               </w:rPr>
               <w:fldChar w:fldCharType="separate"/>
             </w:r>
             <w:r>
               <w:rPr>
-                <w:rFonts w:ascii="Times New Roman" w:hAnsi="Times New Roman" w:cs="Times New Roman"/>
-                <w:noProof/>
+                <w:noProof/>
+                <w:webHidden/>
               </w:rPr>
               <w:t>4</w:t>
             </w:r>
             <w:r>
               <w:rPr>
-                <w:rFonts w:ascii="Times New Roman" w:hAnsi="Times New Roman" w:cs="Times New Roman"/>
-                <w:noProof/>
+                <w:noProof/>
+                <w:webHidden/>
               </w:rPr>
               <w:fldChar w:fldCharType="end"/>
             </w:r>
@@ -1191,12 +1213,12 @@
               <w:tab w:val="right" w:leader="dot" w:pos="9016"/>
             </w:tabs>
             <w:rPr>
-              <w:rFonts w:ascii="Times New Roman" w:eastAsiaTheme="minorEastAsia" w:hAnsi="Times New Roman" w:cs="Times New Roman"/>
+              <w:rFonts w:eastAsiaTheme="minorEastAsia"/>
               <w:noProof/>
               <w:lang w:eastAsia="en-GB"/>
             </w:rPr>
           </w:pPr>
-          <w:hyperlink w:anchor="_Toc215910298" w:history="1">
+          <w:hyperlink w:anchor="_Toc216424387" w:history="1">
             <w:r>
               <w:rPr>
                 <w:rStyle w:val="Hyperlink"/>
@@ -1207,7 +1229,7 @@
             </w:r>
             <w:r>
               <w:rPr>
-                <w:rFonts w:ascii="Times New Roman" w:eastAsiaTheme="minorEastAsia" w:hAnsi="Times New Roman" w:cs="Times New Roman"/>
+                <w:rFonts w:eastAsiaTheme="minorEastAsia"/>
                 <w:noProof/>
                 <w:lang w:eastAsia="en-GB"/>
               </w:rPr>
@@ -1223,49 +1245,49 @@
             </w:r>
             <w:r>
               <w:rPr>
-                <w:rFonts w:ascii="Times New Roman" w:hAnsi="Times New Roman" w:cs="Times New Roman"/>
-                <w:noProof/>
+                <w:noProof/>
+                <w:webHidden/>
               </w:rPr>
               <w:tab/>
             </w:r>
             <w:r>
               <w:rPr>
-                <w:rFonts w:ascii="Times New Roman" w:hAnsi="Times New Roman" w:cs="Times New Roman"/>
-                <w:noProof/>
+                <w:noProof/>
+                <w:webHidden/>
               </w:rPr>
               <w:fldChar w:fldCharType="begin"/>
             </w:r>
             <w:r>
               <w:rPr>
-                <w:rFonts w:ascii="Times New Roman" w:hAnsi="Times New Roman" w:cs="Times New Roman"/>
-                <w:noProof/>
-              </w:rPr>
-              <w:instrText xml:space="preserve"> PAGEREF _Toc215910298 \h </w:instrText>
-            </w:r>
-            <w:r>
-              <w:rPr>
-                <w:rFonts w:ascii="Times New Roman" w:hAnsi="Times New Roman" w:cs="Times New Roman"/>
-                <w:noProof/>
-              </w:rPr>
-            </w:r>
-            <w:r>
-              <w:rPr>
-                <w:rFonts w:ascii="Times New Roman" w:hAnsi="Times New Roman" w:cs="Times New Roman"/>
-                <w:noProof/>
+                <w:noProof/>
+                <w:webHidden/>
+              </w:rPr>
+              <w:instrText xml:space="preserve"> PAGEREF _Toc216424387 \h </w:instrText>
+            </w:r>
+            <w:r>
+              <w:rPr>
+                <w:noProof/>
+                <w:webHidden/>
+              </w:rPr>
+            </w:r>
+            <w:r>
+              <w:rPr>
+                <w:noProof/>
+                <w:webHidden/>
               </w:rPr>
               <w:fldChar w:fldCharType="separate"/>
             </w:r>
             <w:r>
               <w:rPr>
-                <w:rFonts w:ascii="Times New Roman" w:hAnsi="Times New Roman" w:cs="Times New Roman"/>
-                <w:noProof/>
+                <w:noProof/>
+                <w:webHidden/>
               </w:rPr>
               <w:t>5</w:t>
             </w:r>
             <w:r>
               <w:rPr>
-                <w:rFonts w:ascii="Times New Roman" w:hAnsi="Times New Roman" w:cs="Times New Roman"/>
-                <w:noProof/>
+                <w:noProof/>
+                <w:webHidden/>
               </w:rPr>
               <w:fldChar w:fldCharType="end"/>
             </w:r>
@@ -1279,12 +1301,12 @@
               <w:tab w:val="right" w:leader="dot" w:pos="9016"/>
             </w:tabs>
             <w:rPr>
-              <w:rFonts w:ascii="Times New Roman" w:eastAsiaTheme="minorEastAsia" w:hAnsi="Times New Roman" w:cs="Times New Roman"/>
+              <w:rFonts w:eastAsiaTheme="minorEastAsia"/>
               <w:noProof/>
               <w:lang w:eastAsia="en-GB"/>
             </w:rPr>
           </w:pPr>
-          <w:hyperlink w:anchor="_Toc215910299" w:history="1">
+          <w:hyperlink w:anchor="_Toc216424388" w:history="1">
             <w:r>
               <w:rPr>
                 <w:rStyle w:val="Hyperlink"/>
@@ -1295,7 +1317,7 @@
             </w:r>
             <w:r>
               <w:rPr>
-                <w:rFonts w:ascii="Times New Roman" w:eastAsiaTheme="minorEastAsia" w:hAnsi="Times New Roman" w:cs="Times New Roman"/>
+                <w:rFonts w:eastAsiaTheme="minorEastAsia"/>
                 <w:noProof/>
                 <w:lang w:eastAsia="en-GB"/>
               </w:rPr>
@@ -1311,49 +1333,49 @@
             </w:r>
             <w:r>
               <w:rPr>
-                <w:rFonts w:ascii="Times New Roman" w:hAnsi="Times New Roman" w:cs="Times New Roman"/>
-                <w:noProof/>
+                <w:noProof/>
+                <w:webHidden/>
               </w:rPr>
               <w:tab/>
             </w:r>
             <w:r>
               <w:rPr>
-                <w:rFonts w:ascii="Times New Roman" w:hAnsi="Times New Roman" w:cs="Times New Roman"/>
-                <w:noProof/>
+                <w:noProof/>
+                <w:webHidden/>
               </w:rPr>
               <w:fldChar w:fldCharType="begin"/>
             </w:r>
             <w:r>
               <w:rPr>
-                <w:rFonts w:ascii="Times New Roman" w:hAnsi="Times New Roman" w:cs="Times New Roman"/>
-                <w:noProof/>
-              </w:rPr>
-              <w:instrText xml:space="preserve"> PAGEREF _Toc215910299 \h </w:instrText>
-            </w:r>
-            <w:r>
-              <w:rPr>
-                <w:rFonts w:ascii="Times New Roman" w:hAnsi="Times New Roman" w:cs="Times New Roman"/>
-                <w:noProof/>
-              </w:rPr>
-            </w:r>
-            <w:r>
-              <w:rPr>
-                <w:rFonts w:ascii="Times New Roman" w:hAnsi="Times New Roman" w:cs="Times New Roman"/>
-                <w:noProof/>
+                <w:noProof/>
+                <w:webHidden/>
+              </w:rPr>
+              <w:instrText xml:space="preserve"> PAGEREF _Toc216424388 \h </w:instrText>
+            </w:r>
+            <w:r>
+              <w:rPr>
+                <w:noProof/>
+                <w:webHidden/>
+              </w:rPr>
+            </w:r>
+            <w:r>
+              <w:rPr>
+                <w:noProof/>
+                <w:webHidden/>
               </w:rPr>
               <w:fldChar w:fldCharType="separate"/>
             </w:r>
             <w:r>
               <w:rPr>
-                <w:rFonts w:ascii="Times New Roman" w:hAnsi="Times New Roman" w:cs="Times New Roman"/>
-                <w:noProof/>
-              </w:rPr>
-              <w:t>5</w:t>
-            </w:r>
-            <w:r>
-              <w:rPr>
-                <w:rFonts w:ascii="Times New Roman" w:hAnsi="Times New Roman" w:cs="Times New Roman"/>
-                <w:noProof/>
+                <w:noProof/>
+                <w:webHidden/>
+              </w:rPr>
+              <w:t>6</w:t>
+            </w:r>
+            <w:r>
+              <w:rPr>
+                <w:noProof/>
+                <w:webHidden/>
               </w:rPr>
               <w:fldChar w:fldCharType="end"/>
             </w:r>
@@ -1367,12 +1389,12 @@
               <w:tab w:val="right" w:leader="dot" w:pos="9016"/>
             </w:tabs>
             <w:rPr>
-              <w:rFonts w:ascii="Times New Roman" w:eastAsiaTheme="minorEastAsia" w:hAnsi="Times New Roman" w:cs="Times New Roman"/>
+              <w:rFonts w:eastAsiaTheme="minorEastAsia"/>
               <w:noProof/>
               <w:lang w:eastAsia="en-GB"/>
             </w:rPr>
           </w:pPr>
-          <w:hyperlink w:anchor="_Toc215910300" w:history="1">
+          <w:hyperlink w:anchor="_Toc216424389" w:history="1">
             <w:r>
               <w:rPr>
                 <w:rStyle w:val="Hyperlink"/>
@@ -1383,7 +1405,7 @@
             </w:r>
             <w:r>
               <w:rPr>
-                <w:rFonts w:ascii="Times New Roman" w:eastAsiaTheme="minorEastAsia" w:hAnsi="Times New Roman" w:cs="Times New Roman"/>
+                <w:rFonts w:eastAsiaTheme="minorEastAsia"/>
                 <w:noProof/>
                 <w:lang w:eastAsia="en-GB"/>
               </w:rPr>
@@ -1395,25 +1417,7 @@
                 <w:rFonts w:ascii="Times New Roman" w:hAnsi="Times New Roman" w:cs="Times New Roman"/>
                 <w:noProof/>
               </w:rPr>
-              <w:t xml:space="preserve">Appropriate graphs for the RQ </w:t>
-            </w:r>
-            <w:r>
-              <w:rPr>
-                <w:rStyle w:val="Hyperlink"/>
-                <w:rFonts w:ascii="Times New Roman" w:hAnsi="Times New Roman" w:cs="Times New Roman"/>
-                <w:i/>
-                <w:iCs/>
-                <w:noProof/>
-              </w:rPr>
-              <w:t xml:space="preserve">output of an R script (NOT a screenshot) </w:t>
-            </w:r>
-            <w:r>
-              <w:rPr>
-                <w:rStyle w:val="Hyperlink"/>
-                <w:rFonts w:ascii="Times New Roman" w:hAnsi="Times New Roman" w:cs="Times New Roman"/>
-                <w:noProof/>
-              </w:rPr>
-              <w:t>(</w:t>
+              <w:t>Appropriate graphs for the RQ (</w:t>
             </w:r>
             <w:r>
               <w:rPr>
@@ -1427,49 +1431,49 @@
             </w:r>
             <w:r>
               <w:rPr>
-                <w:rFonts w:ascii="Times New Roman" w:hAnsi="Times New Roman" w:cs="Times New Roman"/>
-                <w:noProof/>
+                <w:noProof/>
+                <w:webHidden/>
               </w:rPr>
               <w:tab/>
             </w:r>
             <w:r>
               <w:rPr>
-                <w:rFonts w:ascii="Times New Roman" w:hAnsi="Times New Roman" w:cs="Times New Roman"/>
-                <w:noProof/>
+                <w:noProof/>
+                <w:webHidden/>
               </w:rPr>
               <w:fldChar w:fldCharType="begin"/>
             </w:r>
             <w:r>
               <w:rPr>
-                <w:rFonts w:ascii="Times New Roman" w:hAnsi="Times New Roman" w:cs="Times New Roman"/>
-                <w:noProof/>
-              </w:rPr>
-              <w:instrText xml:space="preserve"> PAGEREF _Toc215910300 \h </w:instrText>
-            </w:r>
-            <w:r>
-              <w:rPr>
-                <w:rFonts w:ascii="Times New Roman" w:hAnsi="Times New Roman" w:cs="Times New Roman"/>
-                <w:noProof/>
-              </w:rPr>
-            </w:r>
-            <w:r>
-              <w:rPr>
-                <w:rFonts w:ascii="Times New Roman" w:hAnsi="Times New Roman" w:cs="Times New Roman"/>
-                <w:noProof/>
+                <w:noProof/>
+                <w:webHidden/>
+              </w:rPr>
+              <w:instrText xml:space="preserve"> PAGEREF _Toc216424389 \h </w:instrText>
+            </w:r>
+            <w:r>
+              <w:rPr>
+                <w:noProof/>
+                <w:webHidden/>
+              </w:rPr>
+            </w:r>
+            <w:r>
+              <w:rPr>
+                <w:noProof/>
+                <w:webHidden/>
               </w:rPr>
               <w:fldChar w:fldCharType="separate"/>
             </w:r>
             <w:r>
               <w:rPr>
-                <w:rFonts w:ascii="Times New Roman" w:hAnsi="Times New Roman" w:cs="Times New Roman"/>
-                <w:noProof/>
-              </w:rPr>
-              <w:t>5</w:t>
-            </w:r>
-            <w:r>
-              <w:rPr>
-                <w:rFonts w:ascii="Times New Roman" w:hAnsi="Times New Roman" w:cs="Times New Roman"/>
-                <w:noProof/>
+                <w:noProof/>
+                <w:webHidden/>
+              </w:rPr>
+              <w:t>6</w:t>
+            </w:r>
+            <w:r>
+              <w:rPr>
+                <w:noProof/>
+                <w:webHidden/>
               </w:rPr>
               <w:fldChar w:fldCharType="end"/>
             </w:r>
@@ -1483,12 +1487,12 @@
               <w:tab w:val="right" w:leader="dot" w:pos="9016"/>
             </w:tabs>
             <w:rPr>
-              <w:rFonts w:ascii="Times New Roman" w:eastAsiaTheme="minorEastAsia" w:hAnsi="Times New Roman" w:cs="Times New Roman"/>
+              <w:rFonts w:eastAsiaTheme="minorEastAsia"/>
               <w:noProof/>
               <w:lang w:eastAsia="en-GB"/>
             </w:rPr>
           </w:pPr>
-          <w:hyperlink w:anchor="_Toc215910301" w:history="1">
+          <w:hyperlink w:anchor="_Toc216424390" w:history="1">
             <w:r>
               <w:rPr>
                 <w:rStyle w:val="Hyperlink"/>
@@ -1501,7 +1505,7 @@
             </w:r>
             <w:r>
               <w:rPr>
-                <w:rFonts w:ascii="Times New Roman" w:eastAsiaTheme="minorEastAsia" w:hAnsi="Times New Roman" w:cs="Times New Roman"/>
+                <w:rFonts w:eastAsiaTheme="minorEastAsia"/>
                 <w:noProof/>
                 <w:lang w:eastAsia="en-GB"/>
               </w:rPr>
@@ -1543,53 +1547,53 @@
                 <w:iCs/>
                 <w:noProof/>
               </w:rPr>
-              <w:t> Per plot: explain the purpose and insights.</w:t>
-            </w:r>
-            <w:r>
-              <w:rPr>
-                <w:rFonts w:ascii="Times New Roman" w:hAnsi="Times New Roman" w:cs="Times New Roman"/>
-                <w:noProof/>
+              <w:t></w:t>
+            </w:r>
+            <w:r>
+              <w:rPr>
+                <w:noProof/>
+                <w:webHidden/>
               </w:rPr>
               <w:tab/>
             </w:r>
             <w:r>
               <w:rPr>
-                <w:rFonts w:ascii="Times New Roman" w:hAnsi="Times New Roman" w:cs="Times New Roman"/>
-                <w:noProof/>
+                <w:noProof/>
+                <w:webHidden/>
               </w:rPr>
               <w:fldChar w:fldCharType="begin"/>
             </w:r>
             <w:r>
               <w:rPr>
-                <w:rFonts w:ascii="Times New Roman" w:hAnsi="Times New Roman" w:cs="Times New Roman"/>
-                <w:noProof/>
-              </w:rPr>
-              <w:instrText xml:space="preserve"> PAGEREF _Toc215910301 \h </w:instrText>
-            </w:r>
-            <w:r>
-              <w:rPr>
-                <w:rFonts w:ascii="Times New Roman" w:hAnsi="Times New Roman" w:cs="Times New Roman"/>
-                <w:noProof/>
-              </w:rPr>
-            </w:r>
-            <w:r>
-              <w:rPr>
-                <w:rFonts w:ascii="Times New Roman" w:hAnsi="Times New Roman" w:cs="Times New Roman"/>
-                <w:noProof/>
+                <w:noProof/>
+                <w:webHidden/>
+              </w:rPr>
+              <w:instrText xml:space="preserve"> PAGEREF _Toc216424390 \h </w:instrText>
+            </w:r>
+            <w:r>
+              <w:rPr>
+                <w:noProof/>
+                <w:webHidden/>
+              </w:rPr>
+            </w:r>
+            <w:r>
+              <w:rPr>
+                <w:noProof/>
+                <w:webHidden/>
               </w:rPr>
               <w:fldChar w:fldCharType="separate"/>
             </w:r>
             <w:r>
               <w:rPr>
-                <w:rFonts w:ascii="Times New Roman" w:hAnsi="Times New Roman" w:cs="Times New Roman"/>
-                <w:noProof/>
-              </w:rPr>
-              <w:t>5</w:t>
-            </w:r>
-            <w:r>
-              <w:rPr>
-                <w:rFonts w:ascii="Times New Roman" w:hAnsi="Times New Roman" w:cs="Times New Roman"/>
-                <w:noProof/>
+                <w:noProof/>
+                <w:webHidden/>
+              </w:rPr>
+              <w:t>6</w:t>
+            </w:r>
+            <w:r>
+              <w:rPr>
+                <w:noProof/>
+                <w:webHidden/>
               </w:rPr>
               <w:fldChar w:fldCharType="end"/>
             </w:r>
@@ -1603,12 +1607,12 @@
               <w:tab w:val="right" w:leader="dot" w:pos="9016"/>
             </w:tabs>
             <w:rPr>
-              <w:rFonts w:ascii="Times New Roman" w:eastAsiaTheme="minorEastAsia" w:hAnsi="Times New Roman" w:cs="Times New Roman"/>
+              <w:rFonts w:eastAsiaTheme="minorEastAsia"/>
               <w:noProof/>
               <w:lang w:eastAsia="en-GB"/>
             </w:rPr>
           </w:pPr>
-          <w:hyperlink w:anchor="_Toc215910302" w:history="1">
+          <w:hyperlink w:anchor="_Toc216424391" w:history="1">
             <w:r>
               <w:rPr>
                 <w:rStyle w:val="Hyperlink"/>
@@ -1621,7 +1625,7 @@
             </w:r>
             <w:r>
               <w:rPr>
-                <w:rFonts w:ascii="Times New Roman" w:eastAsiaTheme="minorEastAsia" w:hAnsi="Times New Roman" w:cs="Times New Roman"/>
+                <w:rFonts w:eastAsiaTheme="minorEastAsia"/>
                 <w:noProof/>
                 <w:lang w:eastAsia="en-GB"/>
               </w:rPr>
@@ -1647,49 +1651,49 @@
             </w:r>
             <w:r>
               <w:rPr>
-                <w:rFonts w:ascii="Times New Roman" w:hAnsi="Times New Roman" w:cs="Times New Roman"/>
-                <w:noProof/>
+                <w:noProof/>
+                <w:webHidden/>
               </w:rPr>
               <w:tab/>
             </w:r>
             <w:r>
               <w:rPr>
-                <w:rFonts w:ascii="Times New Roman" w:hAnsi="Times New Roman" w:cs="Times New Roman"/>
-                <w:noProof/>
+                <w:noProof/>
+                <w:webHidden/>
               </w:rPr>
               <w:fldChar w:fldCharType="begin"/>
             </w:r>
             <w:r>
               <w:rPr>
-                <w:rFonts w:ascii="Times New Roman" w:hAnsi="Times New Roman" w:cs="Times New Roman"/>
-                <w:noProof/>
-              </w:rPr>
-              <w:instrText xml:space="preserve"> PAGEREF _Toc215910302 \h </w:instrText>
-            </w:r>
-            <w:r>
-              <w:rPr>
-                <w:rFonts w:ascii="Times New Roman" w:hAnsi="Times New Roman" w:cs="Times New Roman"/>
-                <w:noProof/>
-              </w:rPr>
-            </w:r>
-            <w:r>
-              <w:rPr>
-                <w:rFonts w:ascii="Times New Roman" w:hAnsi="Times New Roman" w:cs="Times New Roman"/>
-                <w:noProof/>
+                <w:noProof/>
+                <w:webHidden/>
+              </w:rPr>
+              <w:instrText xml:space="preserve"> PAGEREF _Toc216424391 \h </w:instrText>
+            </w:r>
+            <w:r>
+              <w:rPr>
+                <w:noProof/>
+                <w:webHidden/>
+              </w:rPr>
+            </w:r>
+            <w:r>
+              <w:rPr>
+                <w:noProof/>
+                <w:webHidden/>
               </w:rPr>
               <w:fldChar w:fldCharType="separate"/>
             </w:r>
             <w:r>
               <w:rPr>
-                <w:rFonts w:ascii="Times New Roman" w:hAnsi="Times New Roman" w:cs="Times New Roman"/>
-                <w:noProof/>
-              </w:rPr>
-              <w:t>5</w:t>
-            </w:r>
-            <w:r>
-              <w:rPr>
-                <w:rFonts w:ascii="Times New Roman" w:hAnsi="Times New Roman" w:cs="Times New Roman"/>
-                <w:noProof/>
+                <w:noProof/>
+                <w:webHidden/>
+              </w:rPr>
+              <w:t>6</w:t>
+            </w:r>
+            <w:r>
+              <w:rPr>
+                <w:noProof/>
+                <w:webHidden/>
               </w:rPr>
               <w:fldChar w:fldCharType="end"/>
             </w:r>
@@ -1703,12 +1707,12 @@
               <w:tab w:val="right" w:leader="dot" w:pos="9016"/>
             </w:tabs>
             <w:rPr>
-              <w:rFonts w:ascii="Times New Roman" w:eastAsiaTheme="minorEastAsia" w:hAnsi="Times New Roman" w:cs="Times New Roman"/>
+              <w:rFonts w:eastAsiaTheme="minorEastAsia"/>
               <w:noProof/>
               <w:lang w:eastAsia="en-GB"/>
             </w:rPr>
           </w:pPr>
-          <w:hyperlink w:anchor="_Toc215910303" w:history="1">
+          <w:hyperlink w:anchor="_Toc216424392" w:history="1">
             <w:r>
               <w:rPr>
                 <w:rStyle w:val="Hyperlink"/>
@@ -1719,7 +1723,7 @@
             </w:r>
             <w:r>
               <w:rPr>
-                <w:rFonts w:ascii="Times New Roman" w:eastAsiaTheme="minorEastAsia" w:hAnsi="Times New Roman" w:cs="Times New Roman"/>
+                <w:rFonts w:eastAsiaTheme="minorEastAsia"/>
                 <w:noProof/>
                 <w:lang w:eastAsia="en-GB"/>
               </w:rPr>
@@ -1735,49 +1739,49 @@
             </w:r>
             <w:r>
               <w:rPr>
-                <w:rFonts w:ascii="Times New Roman" w:hAnsi="Times New Roman" w:cs="Times New Roman"/>
-                <w:noProof/>
+                <w:noProof/>
+                <w:webHidden/>
               </w:rPr>
               <w:tab/>
             </w:r>
             <w:r>
               <w:rPr>
-                <w:rFonts w:ascii="Times New Roman" w:hAnsi="Times New Roman" w:cs="Times New Roman"/>
-                <w:noProof/>
+                <w:noProof/>
+                <w:webHidden/>
               </w:rPr>
               <w:fldChar w:fldCharType="begin"/>
             </w:r>
             <w:r>
               <w:rPr>
-                <w:rFonts w:ascii="Times New Roman" w:hAnsi="Times New Roman" w:cs="Times New Roman"/>
-                <w:noProof/>
-              </w:rPr>
-              <w:instrText xml:space="preserve"> PAGEREF _Toc215910303 \h </w:instrText>
-            </w:r>
-            <w:r>
-              <w:rPr>
-                <w:rFonts w:ascii="Times New Roman" w:hAnsi="Times New Roman" w:cs="Times New Roman"/>
-                <w:noProof/>
-              </w:rPr>
-            </w:r>
-            <w:r>
-              <w:rPr>
-                <w:rFonts w:ascii="Times New Roman" w:hAnsi="Times New Roman" w:cs="Times New Roman"/>
-                <w:noProof/>
+                <w:noProof/>
+                <w:webHidden/>
+              </w:rPr>
+              <w:instrText xml:space="preserve"> PAGEREF _Toc216424392 \h </w:instrText>
+            </w:r>
+            <w:r>
+              <w:rPr>
+                <w:noProof/>
+                <w:webHidden/>
+              </w:rPr>
+            </w:r>
+            <w:r>
+              <w:rPr>
+                <w:noProof/>
+                <w:webHidden/>
               </w:rPr>
               <w:fldChar w:fldCharType="separate"/>
             </w:r>
             <w:r>
               <w:rPr>
-                <w:rFonts w:ascii="Times New Roman" w:hAnsi="Times New Roman" w:cs="Times New Roman"/>
-                <w:noProof/>
-              </w:rPr>
-              <w:t>5</w:t>
-            </w:r>
-            <w:r>
-              <w:rPr>
-                <w:rFonts w:ascii="Times New Roman" w:hAnsi="Times New Roman" w:cs="Times New Roman"/>
-                <w:noProof/>
+                <w:noProof/>
+                <w:webHidden/>
+              </w:rPr>
+              <w:t>7</w:t>
+            </w:r>
+            <w:r>
+              <w:rPr>
+                <w:noProof/>
+                <w:webHidden/>
               </w:rPr>
               <w:fldChar w:fldCharType="end"/>
             </w:r>
@@ -1791,12 +1795,12 @@
               <w:tab w:val="right" w:leader="dot" w:pos="9016"/>
             </w:tabs>
             <w:rPr>
-              <w:rFonts w:ascii="Times New Roman" w:eastAsiaTheme="minorEastAsia" w:hAnsi="Times New Roman" w:cs="Times New Roman"/>
+              <w:rFonts w:eastAsiaTheme="minorEastAsia"/>
               <w:noProof/>
               <w:lang w:eastAsia="en-GB"/>
             </w:rPr>
           </w:pPr>
-          <w:hyperlink w:anchor="_Toc215910304" w:history="1">
+          <w:hyperlink w:anchor="_Toc216424393" w:history="1">
             <w:r>
               <w:rPr>
                 <w:rStyle w:val="Hyperlink"/>
@@ -1809,7 +1813,7 @@
             </w:r>
             <w:r>
               <w:rPr>
-                <w:rFonts w:ascii="Times New Roman" w:eastAsiaTheme="minorEastAsia" w:hAnsi="Times New Roman" w:cs="Times New Roman"/>
+                <w:rFonts w:eastAsiaTheme="minorEastAsia"/>
                 <w:noProof/>
                 <w:lang w:eastAsia="en-GB"/>
               </w:rPr>
@@ -1835,49 +1839,49 @@
             </w:r>
             <w:r>
               <w:rPr>
-                <w:rFonts w:ascii="Times New Roman" w:hAnsi="Times New Roman" w:cs="Times New Roman"/>
-                <w:noProof/>
+                <w:noProof/>
+                <w:webHidden/>
               </w:rPr>
               <w:tab/>
             </w:r>
             <w:r>
               <w:rPr>
-                <w:rFonts w:ascii="Times New Roman" w:hAnsi="Times New Roman" w:cs="Times New Roman"/>
-                <w:noProof/>
+                <w:noProof/>
+                <w:webHidden/>
               </w:rPr>
               <w:fldChar w:fldCharType="begin"/>
             </w:r>
             <w:r>
               <w:rPr>
-                <w:rFonts w:ascii="Times New Roman" w:hAnsi="Times New Roman" w:cs="Times New Roman"/>
-                <w:noProof/>
-              </w:rPr>
-              <w:instrText xml:space="preserve"> PAGEREF _Toc215910304 \h </w:instrText>
-            </w:r>
-            <w:r>
-              <w:rPr>
-                <w:rFonts w:ascii="Times New Roman" w:hAnsi="Times New Roman" w:cs="Times New Roman"/>
-                <w:noProof/>
-              </w:rPr>
-            </w:r>
-            <w:r>
-              <w:rPr>
-                <w:rFonts w:ascii="Times New Roman" w:hAnsi="Times New Roman" w:cs="Times New Roman"/>
-                <w:noProof/>
+                <w:noProof/>
+                <w:webHidden/>
+              </w:rPr>
+              <w:instrText xml:space="preserve"> PAGEREF _Toc216424393 \h </w:instrText>
+            </w:r>
+            <w:r>
+              <w:rPr>
+                <w:noProof/>
+                <w:webHidden/>
+              </w:rPr>
+            </w:r>
+            <w:r>
+              <w:rPr>
+                <w:noProof/>
+                <w:webHidden/>
               </w:rPr>
               <w:fldChar w:fldCharType="separate"/>
             </w:r>
             <w:r>
               <w:rPr>
-                <w:rFonts w:ascii="Times New Roman" w:hAnsi="Times New Roman" w:cs="Times New Roman"/>
-                <w:noProof/>
-              </w:rPr>
-              <w:t>5</w:t>
-            </w:r>
-            <w:r>
-              <w:rPr>
-                <w:rFonts w:ascii="Times New Roman" w:hAnsi="Times New Roman" w:cs="Times New Roman"/>
-                <w:noProof/>
+                <w:noProof/>
+                <w:webHidden/>
+              </w:rPr>
+              <w:t>7</w:t>
+            </w:r>
+            <w:r>
+              <w:rPr>
+                <w:noProof/>
+                <w:webHidden/>
               </w:rPr>
               <w:fldChar w:fldCharType="end"/>
             </w:r>
@@ -1891,25 +1895,23 @@
               <w:tab w:val="right" w:leader="dot" w:pos="9016"/>
             </w:tabs>
             <w:rPr>
-              <w:rFonts w:ascii="Times New Roman" w:eastAsiaTheme="minorEastAsia" w:hAnsi="Times New Roman" w:cs="Times New Roman"/>
+              <w:rFonts w:eastAsiaTheme="minorEastAsia"/>
               <w:noProof/>
               <w:lang w:eastAsia="en-GB"/>
             </w:rPr>
           </w:pPr>
-          <w:hyperlink w:anchor="_Toc215910305" w:history="1">
+          <w:hyperlink w:anchor="_Toc216424394" w:history="1">
             <w:r>
               <w:rPr>
                 <w:rStyle w:val="Hyperlink"/>
                 <w:rFonts w:ascii="Times New Roman" w:hAnsi="Times New Roman" w:cs="Times New Roman"/>
-                <w:i/>
-                <w:iCs/>
                 <w:noProof/>
               </w:rPr>
               <w:t>4.2</w:t>
             </w:r>
             <w:r>
               <w:rPr>
-                <w:rFonts w:ascii="Times New Roman" w:eastAsiaTheme="minorEastAsia" w:hAnsi="Times New Roman" w:cs="Times New Roman"/>
+                <w:rFonts w:eastAsiaTheme="minorEastAsia"/>
                 <w:noProof/>
                 <w:lang w:eastAsia="en-GB"/>
               </w:rPr>
@@ -1935,67 +1937,49 @@
             </w:r>
             <w:r>
               <w:rPr>
-                <w:rStyle w:val="Hyperlink"/>
-                <w:rFonts w:ascii="Times New Roman" w:hAnsi="Times New Roman" w:cs="Times New Roman"/>
-                <w:noProof/>
-              </w:rPr>
-              <w:t xml:space="preserve"> </w:t>
-            </w:r>
-            <w:r>
-              <w:rPr>
-                <w:rStyle w:val="Hyperlink"/>
-                <w:rFonts w:ascii="Times New Roman" w:hAnsi="Times New Roman" w:cs="Times New Roman"/>
-                <w:i/>
-                <w:iCs/>
-                <w:noProof/>
-              </w:rPr>
-              <w:t>(interpret the results)</w:t>
-            </w:r>
-            <w:r>
-              <w:rPr>
-                <w:rFonts w:ascii="Times New Roman" w:hAnsi="Times New Roman" w:cs="Times New Roman"/>
-                <w:noProof/>
+                <w:noProof/>
+                <w:webHidden/>
               </w:rPr>
               <w:tab/>
             </w:r>
             <w:r>
               <w:rPr>
-                <w:rFonts w:ascii="Times New Roman" w:hAnsi="Times New Roman" w:cs="Times New Roman"/>
-                <w:noProof/>
+                <w:noProof/>
+                <w:webHidden/>
               </w:rPr>
               <w:fldChar w:fldCharType="begin"/>
             </w:r>
             <w:r>
               <w:rPr>
-                <w:rFonts w:ascii="Times New Roman" w:hAnsi="Times New Roman" w:cs="Times New Roman"/>
-                <w:noProof/>
-              </w:rPr>
-              <w:instrText xml:space="preserve"> PAGEREF _Toc215910305 \h </w:instrText>
-            </w:r>
-            <w:r>
-              <w:rPr>
-                <w:rFonts w:ascii="Times New Roman" w:hAnsi="Times New Roman" w:cs="Times New Roman"/>
-                <w:noProof/>
-              </w:rPr>
-            </w:r>
-            <w:r>
-              <w:rPr>
-                <w:rFonts w:ascii="Times New Roman" w:hAnsi="Times New Roman" w:cs="Times New Roman"/>
-                <w:noProof/>
+                <w:noProof/>
+                <w:webHidden/>
+              </w:rPr>
+              <w:instrText xml:space="preserve"> PAGEREF _Toc216424394 \h </w:instrText>
+            </w:r>
+            <w:r>
+              <w:rPr>
+                <w:noProof/>
+                <w:webHidden/>
+              </w:rPr>
+            </w:r>
+            <w:r>
+              <w:rPr>
+                <w:noProof/>
+                <w:webHidden/>
               </w:rPr>
               <w:fldChar w:fldCharType="separate"/>
             </w:r>
             <w:r>
               <w:rPr>
-                <w:rFonts w:ascii="Times New Roman" w:hAnsi="Times New Roman" w:cs="Times New Roman"/>
-                <w:noProof/>
-              </w:rPr>
-              <w:t>5</w:t>
-            </w:r>
-            <w:r>
-              <w:rPr>
-                <w:rFonts w:ascii="Times New Roman" w:hAnsi="Times New Roman" w:cs="Times New Roman"/>
-                <w:noProof/>
+                <w:noProof/>
+                <w:webHidden/>
+              </w:rPr>
+              <w:t>7</w:t>
+            </w:r>
+            <w:r>
+              <w:rPr>
+                <w:noProof/>
+                <w:webHidden/>
               </w:rPr>
               <w:fldChar w:fldCharType="end"/>
             </w:r>
@@ -2009,12 +1993,12 @@
               <w:tab w:val="right" w:leader="dot" w:pos="9016"/>
             </w:tabs>
             <w:rPr>
-              <w:rFonts w:ascii="Times New Roman" w:eastAsiaTheme="minorEastAsia" w:hAnsi="Times New Roman" w:cs="Times New Roman"/>
+              <w:rFonts w:eastAsiaTheme="minorEastAsia"/>
               <w:noProof/>
               <w:lang w:eastAsia="en-GB"/>
             </w:rPr>
           </w:pPr>
-          <w:hyperlink w:anchor="_Toc215910306" w:history="1">
+          <w:hyperlink w:anchor="_Toc216424395" w:history="1">
             <w:r>
               <w:rPr>
                 <w:rStyle w:val="Hyperlink"/>
@@ -2025,7 +2009,7 @@
             </w:r>
             <w:r>
               <w:rPr>
-                <w:rFonts w:ascii="Times New Roman" w:eastAsiaTheme="minorEastAsia" w:hAnsi="Times New Roman" w:cs="Times New Roman"/>
+                <w:rFonts w:eastAsiaTheme="minorEastAsia"/>
                 <w:noProof/>
                 <w:lang w:eastAsia="en-GB"/>
               </w:rPr>
@@ -2041,49 +2025,49 @@
             </w:r>
             <w:r>
               <w:rPr>
-                <w:rFonts w:ascii="Times New Roman" w:hAnsi="Times New Roman" w:cs="Times New Roman"/>
-                <w:noProof/>
+                <w:noProof/>
+                <w:webHidden/>
               </w:rPr>
               <w:tab/>
             </w:r>
             <w:r>
               <w:rPr>
-                <w:rFonts w:ascii="Times New Roman" w:hAnsi="Times New Roman" w:cs="Times New Roman"/>
-                <w:noProof/>
+                <w:noProof/>
+                <w:webHidden/>
               </w:rPr>
               <w:fldChar w:fldCharType="begin"/>
             </w:r>
             <w:r>
               <w:rPr>
-                <w:rFonts w:ascii="Times New Roman" w:hAnsi="Times New Roman" w:cs="Times New Roman"/>
-                <w:noProof/>
-              </w:rPr>
-              <w:instrText xml:space="preserve"> PAGEREF _Toc215910306 \h </w:instrText>
-            </w:r>
-            <w:r>
-              <w:rPr>
-                <w:rFonts w:ascii="Times New Roman" w:hAnsi="Times New Roman" w:cs="Times New Roman"/>
-                <w:noProof/>
-              </w:rPr>
-            </w:r>
-            <w:r>
-              <w:rPr>
-                <w:rFonts w:ascii="Times New Roman" w:hAnsi="Times New Roman" w:cs="Times New Roman"/>
-                <w:noProof/>
+                <w:noProof/>
+                <w:webHidden/>
+              </w:rPr>
+              <w:instrText xml:space="preserve"> PAGEREF _Toc216424395 \h </w:instrText>
+            </w:r>
+            <w:r>
+              <w:rPr>
+                <w:noProof/>
+                <w:webHidden/>
+              </w:rPr>
+            </w:r>
+            <w:r>
+              <w:rPr>
+                <w:noProof/>
+                <w:webHidden/>
               </w:rPr>
               <w:fldChar w:fldCharType="separate"/>
             </w:r>
             <w:r>
               <w:rPr>
-                <w:rFonts w:ascii="Times New Roman" w:hAnsi="Times New Roman" w:cs="Times New Roman"/>
-                <w:noProof/>
-              </w:rPr>
-              <w:t>6</w:t>
-            </w:r>
-            <w:r>
-              <w:rPr>
-                <w:rFonts w:ascii="Times New Roman" w:hAnsi="Times New Roman" w:cs="Times New Roman"/>
-                <w:noProof/>
+                <w:noProof/>
+                <w:webHidden/>
+              </w:rPr>
+              <w:t>7</w:t>
+            </w:r>
+            <w:r>
+              <w:rPr>
+                <w:noProof/>
+                <w:webHidden/>
               </w:rPr>
               <w:fldChar w:fldCharType="end"/>
             </w:r>
@@ -2097,36 +2081,12 @@
               <w:tab w:val="right" w:leader="dot" w:pos="9016"/>
             </w:tabs>
             <w:rPr>
-              <w:rFonts w:ascii="Times New Roman" w:eastAsiaTheme="minorEastAsia" w:hAnsi="Times New Roman" w:cs="Times New Roman"/>
+              <w:rFonts w:eastAsiaTheme="minorEastAsia"/>
               <w:noProof/>
               <w:lang w:eastAsia="en-GB"/>
             </w:rPr>
           </w:pPr>
-          <w:hyperlink w:anchor="_Toc215910307" w:history="1">
-            <w:r>
-              <w:rPr>
-                <w:rStyle w:val="Hyperlink"/>
-                <w:rFonts w:ascii="Times New Roman" w:hAnsi="Times New Roman" w:cs="Times New Roman"/>
-                <w:noProof/>
-              </w:rPr>
-              <w:t>5.1</w:t>
-            </w:r>
-            <w:r>
-              <w:rPr>
-                <w:rFonts w:ascii="Times New Roman" w:eastAsiaTheme="minorEastAsia" w:hAnsi="Times New Roman" w:cs="Times New Roman"/>
-                <w:noProof/>
-                <w:lang w:eastAsia="en-GB"/>
-              </w:rPr>
-              <w:tab/>
-            </w:r>
-            <w:r>
-              <w:rPr>
-                <w:rStyle w:val="Hyperlink"/>
-                <w:rFonts w:ascii="Times New Roman" w:hAnsi="Times New Roman" w:cs="Times New Roman"/>
-                <w:noProof/>
-              </w:rPr>
-              <w:t xml:space="preserve">What went well </w:t>
-            </w:r>
+          <w:hyperlink w:anchor="_Toc216424396" w:history="1">
             <w:r>
               <w:rPr>
                 <w:rStyle w:val="Hyperlink"/>
@@ -2135,53 +2095,79 @@
                 <w:bCs/>
                 <w:noProof/>
               </w:rPr>
+              <w:t>5.1</w:t>
+            </w:r>
+            <w:r>
+              <w:rPr>
+                <w:rFonts w:eastAsiaTheme="minorEastAsia"/>
+                <w:noProof/>
+                <w:lang w:eastAsia="en-GB"/>
+              </w:rPr>
+              <w:tab/>
+            </w:r>
+            <w:r>
+              <w:rPr>
+                <w:rStyle w:val="Hyperlink"/>
+                <w:rFonts w:ascii="Times New Roman" w:hAnsi="Times New Roman" w:cs="Times New Roman"/>
+                <w:noProof/>
+              </w:rPr>
+              <w:t xml:space="preserve">What went well </w:t>
+            </w:r>
+            <w:r>
+              <w:rPr>
+                <w:rStyle w:val="Hyperlink"/>
+                <w:rFonts w:ascii="Times New Roman" w:hAnsi="Times New Roman" w:cs="Times New Roman"/>
+                <w:b/>
+                <w:bCs/>
+                <w:noProof/>
+              </w:rPr>
               <w:t>(75 words)</w:t>
             </w:r>
             <w:r>
               <w:rPr>
-                <w:rFonts w:ascii="Times New Roman" w:hAnsi="Times New Roman" w:cs="Times New Roman"/>
-                <w:noProof/>
+                <w:noProof/>
+                <w:webHidden/>
               </w:rPr>
               <w:tab/>
             </w:r>
             <w:r>
               <w:rPr>
-                <w:rFonts w:ascii="Times New Roman" w:hAnsi="Times New Roman" w:cs="Times New Roman"/>
-                <w:noProof/>
+                <w:noProof/>
+                <w:webHidden/>
               </w:rPr>
               <w:fldChar w:fldCharType="begin"/>
             </w:r>
             <w:r>
               <w:rPr>
-                <w:rFonts w:ascii="Times New Roman" w:hAnsi="Times New Roman" w:cs="Times New Roman"/>
-                <w:noProof/>
-              </w:rPr>
-              <w:instrText xml:space="preserve"> PAGEREF _Toc215910307 \h </w:instrText>
-            </w:r>
-            <w:r>
-              <w:rPr>
-                <w:rFonts w:ascii="Times New Roman" w:hAnsi="Times New Roman" w:cs="Times New Roman"/>
-                <w:noProof/>
-              </w:rPr>
-            </w:r>
-            <w:r>
-              <w:rPr>
-                <w:rFonts w:ascii="Times New Roman" w:hAnsi="Times New Roman" w:cs="Times New Roman"/>
-                <w:noProof/>
+                <w:noProof/>
+                <w:webHidden/>
+              </w:rPr>
+              <w:instrText xml:space="preserve"> PAGEREF _Toc216424396 \h </w:instrText>
+            </w:r>
+            <w:r>
+              <w:rPr>
+                <w:noProof/>
+                <w:webHidden/>
+              </w:rPr>
+            </w:r>
+            <w:r>
+              <w:rPr>
+                <w:noProof/>
+                <w:webHidden/>
               </w:rPr>
               <w:fldChar w:fldCharType="separate"/>
             </w:r>
             <w:r>
               <w:rPr>
-                <w:rFonts w:ascii="Times New Roman" w:hAnsi="Times New Roman" w:cs="Times New Roman"/>
-                <w:noProof/>
-              </w:rPr>
-              <w:t>6</w:t>
-            </w:r>
-            <w:r>
-              <w:rPr>
-                <w:rFonts w:ascii="Times New Roman" w:hAnsi="Times New Roman" w:cs="Times New Roman"/>
-                <w:noProof/>
+                <w:noProof/>
+                <w:webHidden/>
+              </w:rPr>
+              <w:t>7</w:t>
+            </w:r>
+            <w:r>
+              <w:rPr>
+                <w:noProof/>
+                <w:webHidden/>
               </w:rPr>
               <w:fldChar w:fldCharType="end"/>
             </w:r>
@@ -2195,36 +2181,12 @@
               <w:tab w:val="right" w:leader="dot" w:pos="9016"/>
             </w:tabs>
             <w:rPr>
-              <w:rFonts w:ascii="Times New Roman" w:eastAsiaTheme="minorEastAsia" w:hAnsi="Times New Roman" w:cs="Times New Roman"/>
+              <w:rFonts w:eastAsiaTheme="minorEastAsia"/>
               <w:noProof/>
               <w:lang w:eastAsia="en-GB"/>
             </w:rPr>
           </w:pPr>
-          <w:hyperlink w:anchor="_Toc215910308" w:history="1">
-            <w:r>
-              <w:rPr>
-                <w:rStyle w:val="Hyperlink"/>
-                <w:rFonts w:ascii="Times New Roman" w:hAnsi="Times New Roman" w:cs="Times New Roman"/>
-                <w:noProof/>
-              </w:rPr>
-              <w:t>5.2</w:t>
-            </w:r>
-            <w:r>
-              <w:rPr>
-                <w:rFonts w:ascii="Times New Roman" w:eastAsiaTheme="minorEastAsia" w:hAnsi="Times New Roman" w:cs="Times New Roman"/>
-                <w:noProof/>
-                <w:lang w:eastAsia="en-GB"/>
-              </w:rPr>
-              <w:tab/>
-            </w:r>
-            <w:r>
-              <w:rPr>
-                <w:rStyle w:val="Hyperlink"/>
-                <w:rFonts w:ascii="Times New Roman" w:hAnsi="Times New Roman" w:cs="Times New Roman"/>
-                <w:noProof/>
-              </w:rPr>
-              <w:t xml:space="preserve">Points for improvement </w:t>
-            </w:r>
+          <w:hyperlink w:anchor="_Toc216424397" w:history="1">
             <w:r>
               <w:rPr>
                 <w:rStyle w:val="Hyperlink"/>
@@ -2233,53 +2195,79 @@
                 <w:bCs/>
                 <w:noProof/>
               </w:rPr>
+              <w:t>5.2</w:t>
+            </w:r>
+            <w:r>
+              <w:rPr>
+                <w:rFonts w:eastAsiaTheme="minorEastAsia"/>
+                <w:noProof/>
+                <w:lang w:eastAsia="en-GB"/>
+              </w:rPr>
+              <w:tab/>
+            </w:r>
+            <w:r>
+              <w:rPr>
+                <w:rStyle w:val="Hyperlink"/>
+                <w:rFonts w:ascii="Times New Roman" w:hAnsi="Times New Roman" w:cs="Times New Roman"/>
+                <w:noProof/>
+              </w:rPr>
+              <w:t xml:space="preserve">Points for improvement </w:t>
+            </w:r>
+            <w:r>
+              <w:rPr>
+                <w:rStyle w:val="Hyperlink"/>
+                <w:rFonts w:ascii="Times New Roman" w:hAnsi="Times New Roman" w:cs="Times New Roman"/>
+                <w:b/>
+                <w:bCs/>
+                <w:noProof/>
+              </w:rPr>
               <w:t>(75 words)</w:t>
             </w:r>
             <w:r>
               <w:rPr>
-                <w:rFonts w:ascii="Times New Roman" w:hAnsi="Times New Roman" w:cs="Times New Roman"/>
-                <w:noProof/>
+                <w:noProof/>
+                <w:webHidden/>
               </w:rPr>
               <w:tab/>
             </w:r>
             <w:r>
               <w:rPr>
-                <w:rFonts w:ascii="Times New Roman" w:hAnsi="Times New Roman" w:cs="Times New Roman"/>
-                <w:noProof/>
+                <w:noProof/>
+                <w:webHidden/>
               </w:rPr>
               <w:fldChar w:fldCharType="begin"/>
             </w:r>
             <w:r>
               <w:rPr>
-                <w:rFonts w:ascii="Times New Roman" w:hAnsi="Times New Roman" w:cs="Times New Roman"/>
-                <w:noProof/>
-              </w:rPr>
-              <w:instrText xml:space="preserve"> PAGEREF _Toc215910308 \h </w:instrText>
-            </w:r>
-            <w:r>
-              <w:rPr>
-                <w:rFonts w:ascii="Times New Roman" w:hAnsi="Times New Roman" w:cs="Times New Roman"/>
-                <w:noProof/>
-              </w:rPr>
-            </w:r>
-            <w:r>
-              <w:rPr>
-                <w:rFonts w:ascii="Times New Roman" w:hAnsi="Times New Roman" w:cs="Times New Roman"/>
-                <w:noProof/>
+                <w:noProof/>
+                <w:webHidden/>
+              </w:rPr>
+              <w:instrText xml:space="preserve"> PAGEREF _Toc216424397 \h </w:instrText>
+            </w:r>
+            <w:r>
+              <w:rPr>
+                <w:noProof/>
+                <w:webHidden/>
+              </w:rPr>
+            </w:r>
+            <w:r>
+              <w:rPr>
+                <w:noProof/>
+                <w:webHidden/>
               </w:rPr>
               <w:fldChar w:fldCharType="separate"/>
             </w:r>
             <w:r>
               <w:rPr>
-                <w:rFonts w:ascii="Times New Roman" w:hAnsi="Times New Roman" w:cs="Times New Roman"/>
-                <w:noProof/>
-              </w:rPr>
-              <w:t>6</w:t>
-            </w:r>
-            <w:r>
-              <w:rPr>
-                <w:rFonts w:ascii="Times New Roman" w:hAnsi="Times New Roman" w:cs="Times New Roman"/>
-                <w:noProof/>
+                <w:noProof/>
+                <w:webHidden/>
+              </w:rPr>
+              <w:t>7</w:t>
+            </w:r>
+            <w:r>
+              <w:rPr>
+                <w:noProof/>
+                <w:webHidden/>
               </w:rPr>
               <w:fldChar w:fldCharType="end"/>
             </w:r>
@@ -2293,23 +2281,24 @@
               <w:tab w:val="right" w:leader="dot" w:pos="9016"/>
             </w:tabs>
             <w:rPr>
-              <w:rFonts w:ascii="Times New Roman" w:eastAsiaTheme="minorEastAsia" w:hAnsi="Times New Roman" w:cs="Times New Roman"/>
+              <w:rFonts w:eastAsiaTheme="minorEastAsia"/>
               <w:noProof/>
               <w:lang w:eastAsia="en-GB"/>
             </w:rPr>
           </w:pPr>
-          <w:hyperlink w:anchor="_Toc215910309" w:history="1">
+          <w:hyperlink w:anchor="_Toc216424398" w:history="1">
             <w:r>
               <w:rPr>
                 <w:rStyle w:val="Hyperlink"/>
                 <w:rFonts w:ascii="Times New Roman" w:hAnsi="Times New Roman" w:cs="Times New Roman"/>
+                <w:b/>
                 <w:noProof/>
               </w:rPr>
               <w:t>5.3</w:t>
             </w:r>
             <w:r>
               <w:rPr>
-                <w:rFonts w:ascii="Times New Roman" w:eastAsiaTheme="minorEastAsia" w:hAnsi="Times New Roman" w:cs="Times New Roman"/>
+                <w:rFonts w:eastAsiaTheme="minorEastAsia"/>
                 <w:noProof/>
                 <w:lang w:eastAsia="en-GB"/>
               </w:rPr>
@@ -2334,49 +2323,49 @@
             </w:r>
             <w:r>
               <w:rPr>
-                <w:rFonts w:ascii="Times New Roman" w:hAnsi="Times New Roman" w:cs="Times New Roman"/>
-                <w:noProof/>
+                <w:noProof/>
+                <w:webHidden/>
               </w:rPr>
               <w:tab/>
             </w:r>
             <w:r>
               <w:rPr>
-                <w:rFonts w:ascii="Times New Roman" w:hAnsi="Times New Roman" w:cs="Times New Roman"/>
-                <w:noProof/>
+                <w:noProof/>
+                <w:webHidden/>
               </w:rPr>
               <w:fldChar w:fldCharType="begin"/>
             </w:r>
             <w:r>
               <w:rPr>
-                <w:rFonts w:ascii="Times New Roman" w:hAnsi="Times New Roman" w:cs="Times New Roman"/>
-                <w:noProof/>
-              </w:rPr>
-              <w:instrText xml:space="preserve"> PAGEREF _Toc215910309 \h </w:instrText>
-            </w:r>
-            <w:r>
-              <w:rPr>
-                <w:rFonts w:ascii="Times New Roman" w:hAnsi="Times New Roman" w:cs="Times New Roman"/>
-                <w:noProof/>
-              </w:rPr>
-            </w:r>
-            <w:r>
-              <w:rPr>
-                <w:rFonts w:ascii="Times New Roman" w:hAnsi="Times New Roman" w:cs="Times New Roman"/>
-                <w:noProof/>
+                <w:noProof/>
+                <w:webHidden/>
+              </w:rPr>
+              <w:instrText xml:space="preserve"> PAGEREF _Toc216424398 \h </w:instrText>
+            </w:r>
+            <w:r>
+              <w:rPr>
+                <w:noProof/>
+                <w:webHidden/>
+              </w:rPr>
+            </w:r>
+            <w:r>
+              <w:rPr>
+                <w:noProof/>
+                <w:webHidden/>
               </w:rPr>
               <w:fldChar w:fldCharType="separate"/>
             </w:r>
             <w:r>
               <w:rPr>
-                <w:rFonts w:ascii="Times New Roman" w:hAnsi="Times New Roman" w:cs="Times New Roman"/>
-                <w:noProof/>
-              </w:rPr>
-              <w:t>6</w:t>
-            </w:r>
-            <w:r>
-              <w:rPr>
-                <w:rFonts w:ascii="Times New Roman" w:hAnsi="Times New Roman" w:cs="Times New Roman"/>
-                <w:noProof/>
+                <w:noProof/>
+                <w:webHidden/>
+              </w:rPr>
+              <w:t>7</w:t>
+            </w:r>
+            <w:r>
+              <w:rPr>
+                <w:noProof/>
+                <w:webHidden/>
               </w:rPr>
               <w:fldChar w:fldCharType="end"/>
             </w:r>
@@ -2390,23 +2379,24 @@
               <w:tab w:val="right" w:leader="dot" w:pos="9016"/>
             </w:tabs>
             <w:rPr>
-              <w:rFonts w:ascii="Times New Roman" w:eastAsiaTheme="minorEastAsia" w:hAnsi="Times New Roman" w:cs="Times New Roman"/>
+              <w:rFonts w:eastAsiaTheme="minorEastAsia"/>
               <w:noProof/>
               <w:lang w:eastAsia="en-GB"/>
             </w:rPr>
           </w:pPr>
-          <w:hyperlink w:anchor="_Toc215910310" w:history="1">
+          <w:hyperlink w:anchor="_Toc216424399" w:history="1">
             <w:r>
               <w:rPr>
                 <w:rStyle w:val="Hyperlink"/>
                 <w:rFonts w:ascii="Times New Roman" w:hAnsi="Times New Roman" w:cs="Times New Roman"/>
+                <w:b/>
                 <w:noProof/>
               </w:rPr>
               <w:t>5.4</w:t>
             </w:r>
             <w:r>
               <w:rPr>
-                <w:rFonts w:ascii="Times New Roman" w:eastAsiaTheme="minorEastAsia" w:hAnsi="Times New Roman" w:cs="Times New Roman"/>
+                <w:rFonts w:eastAsiaTheme="minorEastAsia"/>
                 <w:noProof/>
                 <w:lang w:eastAsia="en-GB"/>
               </w:rPr>
@@ -2431,49 +2421,49 @@
             </w:r>
             <w:r>
               <w:rPr>
-                <w:rFonts w:ascii="Times New Roman" w:hAnsi="Times New Roman" w:cs="Times New Roman"/>
-                <w:noProof/>
+                <w:noProof/>
+                <w:webHidden/>
               </w:rPr>
               <w:tab/>
             </w:r>
             <w:r>
               <w:rPr>
-                <w:rFonts w:ascii="Times New Roman" w:hAnsi="Times New Roman" w:cs="Times New Roman"/>
-                <w:noProof/>
+                <w:noProof/>
+                <w:webHidden/>
               </w:rPr>
               <w:fldChar w:fldCharType="begin"/>
             </w:r>
             <w:r>
               <w:rPr>
-                <w:rFonts w:ascii="Times New Roman" w:hAnsi="Times New Roman" w:cs="Times New Roman"/>
-                <w:noProof/>
-              </w:rPr>
-              <w:instrText xml:space="preserve"> PAGEREF _Toc215910310 \h </w:instrText>
-            </w:r>
-            <w:r>
-              <w:rPr>
-                <w:rFonts w:ascii="Times New Roman" w:hAnsi="Times New Roman" w:cs="Times New Roman"/>
-                <w:noProof/>
-              </w:rPr>
-            </w:r>
-            <w:r>
-              <w:rPr>
-                <w:rFonts w:ascii="Times New Roman" w:hAnsi="Times New Roman" w:cs="Times New Roman"/>
-                <w:noProof/>
+                <w:noProof/>
+                <w:webHidden/>
+              </w:rPr>
+              <w:instrText xml:space="preserve"> PAGEREF _Toc216424399 \h </w:instrText>
+            </w:r>
+            <w:r>
+              <w:rPr>
+                <w:noProof/>
+                <w:webHidden/>
+              </w:rPr>
+            </w:r>
+            <w:r>
+              <w:rPr>
+                <w:noProof/>
+                <w:webHidden/>
               </w:rPr>
               <w:fldChar w:fldCharType="separate"/>
             </w:r>
             <w:r>
               <w:rPr>
-                <w:rFonts w:ascii="Times New Roman" w:hAnsi="Times New Roman" w:cs="Times New Roman"/>
-                <w:noProof/>
-              </w:rPr>
-              <w:t>6</w:t>
-            </w:r>
-            <w:r>
-              <w:rPr>
-                <w:rFonts w:ascii="Times New Roman" w:hAnsi="Times New Roman" w:cs="Times New Roman"/>
-                <w:noProof/>
+                <w:noProof/>
+                <w:webHidden/>
+              </w:rPr>
+              <w:t>7</w:t>
+            </w:r>
+            <w:r>
+              <w:rPr>
+                <w:noProof/>
+                <w:webHidden/>
               </w:rPr>
               <w:fldChar w:fldCharType="end"/>
             </w:r>
@@ -2487,12 +2477,12 @@
               <w:tab w:val="right" w:leader="dot" w:pos="9016"/>
             </w:tabs>
             <w:rPr>
-              <w:rFonts w:ascii="Times New Roman" w:eastAsiaTheme="minorEastAsia" w:hAnsi="Times New Roman" w:cs="Times New Roman"/>
+              <w:rFonts w:eastAsiaTheme="minorEastAsia"/>
               <w:noProof/>
               <w:lang w:eastAsia="en-GB"/>
             </w:rPr>
           </w:pPr>
-          <w:hyperlink w:anchor="_Toc215910311" w:history="1">
+          <w:hyperlink w:anchor="_Toc216424400" w:history="1">
             <w:r>
               <w:rPr>
                 <w:rStyle w:val="Hyperlink"/>
@@ -2505,7 +2495,7 @@
             </w:r>
             <w:r>
               <w:rPr>
-                <w:rFonts w:ascii="Times New Roman" w:eastAsiaTheme="minorEastAsia" w:hAnsi="Times New Roman" w:cs="Times New Roman"/>
+                <w:rFonts w:eastAsiaTheme="minorEastAsia"/>
                 <w:noProof/>
                 <w:lang w:eastAsia="en-GB"/>
               </w:rPr>
@@ -2541,49 +2531,49 @@
             </w:r>
             <w:r>
               <w:rPr>
-                <w:rFonts w:ascii="Times New Roman" w:hAnsi="Times New Roman" w:cs="Times New Roman"/>
-                <w:noProof/>
+                <w:noProof/>
+                <w:webHidden/>
               </w:rPr>
               <w:tab/>
             </w:r>
             <w:r>
               <w:rPr>
-                <w:rFonts w:ascii="Times New Roman" w:hAnsi="Times New Roman" w:cs="Times New Roman"/>
-                <w:noProof/>
+                <w:noProof/>
+                <w:webHidden/>
               </w:rPr>
               <w:fldChar w:fldCharType="begin"/>
             </w:r>
             <w:r>
               <w:rPr>
-                <w:rFonts w:ascii="Times New Roman" w:hAnsi="Times New Roman" w:cs="Times New Roman"/>
-                <w:noProof/>
-              </w:rPr>
-              <w:instrText xml:space="preserve"> PAGEREF _Toc215910311 \h </w:instrText>
-            </w:r>
-            <w:r>
-              <w:rPr>
-                <w:rFonts w:ascii="Times New Roman" w:hAnsi="Times New Roman" w:cs="Times New Roman"/>
-                <w:noProof/>
-              </w:rPr>
-            </w:r>
-            <w:r>
-              <w:rPr>
-                <w:rFonts w:ascii="Times New Roman" w:hAnsi="Times New Roman" w:cs="Times New Roman"/>
-                <w:noProof/>
+                <w:noProof/>
+                <w:webHidden/>
+              </w:rPr>
+              <w:instrText xml:space="preserve"> PAGEREF _Toc216424400 \h </w:instrText>
+            </w:r>
+            <w:r>
+              <w:rPr>
+                <w:noProof/>
+                <w:webHidden/>
+              </w:rPr>
+            </w:r>
+            <w:r>
+              <w:rPr>
+                <w:noProof/>
+                <w:webHidden/>
               </w:rPr>
               <w:fldChar w:fldCharType="separate"/>
             </w:r>
             <w:r>
               <w:rPr>
-                <w:rFonts w:ascii="Times New Roman" w:hAnsi="Times New Roman" w:cs="Times New Roman"/>
-                <w:noProof/>
-              </w:rPr>
-              <w:t>6</w:t>
-            </w:r>
-            <w:r>
-              <w:rPr>
-                <w:rFonts w:ascii="Times New Roman" w:hAnsi="Times New Roman" w:cs="Times New Roman"/>
-                <w:noProof/>
+                <w:noProof/>
+                <w:webHidden/>
+              </w:rPr>
+              <w:t>8</w:t>
+            </w:r>
+            <w:r>
+              <w:rPr>
+                <w:noProof/>
+                <w:webHidden/>
               </w:rPr>
               <w:fldChar w:fldCharType="end"/>
             </w:r>
@@ -2597,12 +2587,12 @@
               <w:tab w:val="right" w:leader="dot" w:pos="9016"/>
             </w:tabs>
             <w:rPr>
-              <w:rFonts w:ascii="Times New Roman" w:eastAsiaTheme="minorEastAsia" w:hAnsi="Times New Roman" w:cs="Times New Roman"/>
+              <w:rFonts w:eastAsiaTheme="minorEastAsia"/>
               <w:noProof/>
               <w:lang w:eastAsia="en-GB"/>
             </w:rPr>
           </w:pPr>
-          <w:hyperlink w:anchor="_Toc215910312" w:history="1">
+          <w:hyperlink w:anchor="_Toc216424401" w:history="1">
             <w:r>
               <w:rPr>
                 <w:rStyle w:val="Hyperlink"/>
@@ -2615,7 +2605,7 @@
             </w:r>
             <w:r>
               <w:rPr>
-                <w:rFonts w:ascii="Times New Roman" w:eastAsiaTheme="minorEastAsia" w:hAnsi="Times New Roman" w:cs="Times New Roman"/>
+                <w:rFonts w:eastAsiaTheme="minorEastAsia"/>
                 <w:noProof/>
                 <w:lang w:eastAsia="en-GB"/>
               </w:rPr>
@@ -2641,49 +2631,49 @@
             </w:r>
             <w:r>
               <w:rPr>
-                <w:rFonts w:ascii="Times New Roman" w:hAnsi="Times New Roman" w:cs="Times New Roman"/>
-                <w:noProof/>
+                <w:noProof/>
+                <w:webHidden/>
               </w:rPr>
               <w:tab/>
             </w:r>
             <w:r>
               <w:rPr>
-                <w:rFonts w:ascii="Times New Roman" w:hAnsi="Times New Roman" w:cs="Times New Roman"/>
-                <w:noProof/>
+                <w:noProof/>
+                <w:webHidden/>
               </w:rPr>
               <w:fldChar w:fldCharType="begin"/>
             </w:r>
             <w:r>
               <w:rPr>
-                <w:rFonts w:ascii="Times New Roman" w:hAnsi="Times New Roman" w:cs="Times New Roman"/>
-                <w:noProof/>
-              </w:rPr>
-              <w:instrText xml:space="preserve"> PAGEREF _Toc215910312 \h </w:instrText>
-            </w:r>
-            <w:r>
-              <w:rPr>
-                <w:rFonts w:ascii="Times New Roman" w:hAnsi="Times New Roman" w:cs="Times New Roman"/>
-                <w:noProof/>
-              </w:rPr>
-            </w:r>
-            <w:r>
-              <w:rPr>
-                <w:rFonts w:ascii="Times New Roman" w:hAnsi="Times New Roman" w:cs="Times New Roman"/>
-                <w:noProof/>
+                <w:noProof/>
+                <w:webHidden/>
+              </w:rPr>
+              <w:instrText xml:space="preserve"> PAGEREF _Toc216424401 \h </w:instrText>
+            </w:r>
+            <w:r>
+              <w:rPr>
+                <w:noProof/>
+                <w:webHidden/>
+              </w:rPr>
+            </w:r>
+            <w:r>
+              <w:rPr>
+                <w:noProof/>
+                <w:webHidden/>
               </w:rPr>
               <w:fldChar w:fldCharType="separate"/>
             </w:r>
             <w:r>
               <w:rPr>
-                <w:rFonts w:ascii="Times New Roman" w:hAnsi="Times New Roman" w:cs="Times New Roman"/>
-                <w:noProof/>
-              </w:rPr>
-              <w:t>7</w:t>
-            </w:r>
-            <w:r>
-              <w:rPr>
-                <w:rFonts w:ascii="Times New Roman" w:hAnsi="Times New Roman" w:cs="Times New Roman"/>
-                <w:noProof/>
+                <w:noProof/>
+                <w:webHidden/>
+              </w:rPr>
+              <w:t>8</w:t>
+            </w:r>
+            <w:r>
+              <w:rPr>
+                <w:noProof/>
+                <w:webHidden/>
               </w:rPr>
               <w:fldChar w:fldCharType="end"/>
             </w:r>
@@ -2697,12 +2687,12 @@
               <w:tab w:val="right" w:leader="dot" w:pos="9016"/>
             </w:tabs>
             <w:rPr>
-              <w:rFonts w:ascii="Times New Roman" w:eastAsiaTheme="minorEastAsia" w:hAnsi="Times New Roman" w:cs="Times New Roman"/>
+              <w:rFonts w:eastAsiaTheme="minorEastAsia"/>
               <w:noProof/>
               <w:lang w:eastAsia="en-GB"/>
             </w:rPr>
           </w:pPr>
-          <w:hyperlink w:anchor="_Toc215910313" w:history="1">
+          <w:hyperlink w:anchor="_Toc216424402" w:history="1">
             <w:r>
               <w:rPr>
                 <w:rStyle w:val="Hyperlink"/>
@@ -2713,7 +2703,7 @@
             </w:r>
             <w:r>
               <w:rPr>
-                <w:rFonts w:ascii="Times New Roman" w:eastAsiaTheme="minorEastAsia" w:hAnsi="Times New Roman" w:cs="Times New Roman"/>
+                <w:rFonts w:eastAsiaTheme="minorEastAsia"/>
                 <w:noProof/>
                 <w:lang w:eastAsia="en-GB"/>
               </w:rPr>
@@ -2729,49 +2719,49 @@
             </w:r>
             <w:r>
               <w:rPr>
-                <w:rFonts w:ascii="Times New Roman" w:hAnsi="Times New Roman" w:cs="Times New Roman"/>
-                <w:noProof/>
+                <w:noProof/>
+                <w:webHidden/>
               </w:rPr>
               <w:tab/>
             </w:r>
             <w:r>
               <w:rPr>
-                <w:rFonts w:ascii="Times New Roman" w:hAnsi="Times New Roman" w:cs="Times New Roman"/>
-                <w:noProof/>
+                <w:noProof/>
+                <w:webHidden/>
               </w:rPr>
               <w:fldChar w:fldCharType="begin"/>
             </w:r>
             <w:r>
               <w:rPr>
-                <w:rFonts w:ascii="Times New Roman" w:hAnsi="Times New Roman" w:cs="Times New Roman"/>
-                <w:noProof/>
-              </w:rPr>
-              <w:instrText xml:space="preserve"> PAGEREF _Toc215910313 \h </w:instrText>
-            </w:r>
-            <w:r>
-              <w:rPr>
-                <w:rFonts w:ascii="Times New Roman" w:hAnsi="Times New Roman" w:cs="Times New Roman"/>
-                <w:noProof/>
-              </w:rPr>
-            </w:r>
-            <w:r>
-              <w:rPr>
-                <w:rFonts w:ascii="Times New Roman" w:hAnsi="Times New Roman" w:cs="Times New Roman"/>
-                <w:noProof/>
+                <w:noProof/>
+                <w:webHidden/>
+              </w:rPr>
+              <w:instrText xml:space="preserve"> PAGEREF _Toc216424402 \h </w:instrText>
+            </w:r>
+            <w:r>
+              <w:rPr>
+                <w:noProof/>
+                <w:webHidden/>
+              </w:rPr>
+            </w:r>
+            <w:r>
+              <w:rPr>
+                <w:noProof/>
+                <w:webHidden/>
               </w:rPr>
               <w:fldChar w:fldCharType="separate"/>
             </w:r>
             <w:r>
               <w:rPr>
-                <w:rFonts w:ascii="Times New Roman" w:hAnsi="Times New Roman" w:cs="Times New Roman"/>
-                <w:noProof/>
-              </w:rPr>
-              <w:t>7</w:t>
-            </w:r>
-            <w:r>
-              <w:rPr>
-                <w:rFonts w:ascii="Times New Roman" w:hAnsi="Times New Roman" w:cs="Times New Roman"/>
-                <w:noProof/>
+                <w:noProof/>
+                <w:webHidden/>
+              </w:rPr>
+              <w:t>8</w:t>
+            </w:r>
+            <w:r>
+              <w:rPr>
+                <w:noProof/>
+                <w:webHidden/>
               </w:rPr>
               <w:fldChar w:fldCharType="end"/>
             </w:r>
@@ -2785,36 +2775,12 @@
               <w:tab w:val="right" w:leader="dot" w:pos="9016"/>
             </w:tabs>
             <w:rPr>
-              <w:rFonts w:ascii="Times New Roman" w:eastAsiaTheme="minorEastAsia" w:hAnsi="Times New Roman" w:cs="Times New Roman"/>
+              <w:rFonts w:eastAsiaTheme="minorEastAsia"/>
               <w:noProof/>
               <w:lang w:eastAsia="en-GB"/>
             </w:rPr>
           </w:pPr>
-          <w:hyperlink w:anchor="_Toc215910314" w:history="1">
-            <w:r>
-              <w:rPr>
-                <w:rStyle w:val="Hyperlink"/>
-                <w:rFonts w:ascii="Times New Roman" w:hAnsi="Times New Roman" w:cs="Times New Roman"/>
-                <w:noProof/>
-              </w:rPr>
-              <w:t>6.1</w:t>
-            </w:r>
-            <w:r>
-              <w:rPr>
-                <w:rFonts w:ascii="Times New Roman" w:eastAsiaTheme="minorEastAsia" w:hAnsi="Times New Roman" w:cs="Times New Roman"/>
-                <w:noProof/>
-                <w:lang w:eastAsia="en-GB"/>
-              </w:rPr>
-              <w:tab/>
-            </w:r>
-            <w:r>
-              <w:rPr>
-                <w:rStyle w:val="Hyperlink"/>
-                <w:rFonts w:ascii="Times New Roman" w:hAnsi="Times New Roman" w:cs="Times New Roman"/>
-                <w:noProof/>
-              </w:rPr>
-              <w:t>Results explained (</w:t>
-            </w:r>
+          <w:hyperlink w:anchor="_Toc216424403" w:history="1">
             <w:r>
               <w:rPr>
                 <w:rStyle w:val="Hyperlink"/>
@@ -2823,53 +2789,79 @@
                 <w:bCs/>
                 <w:noProof/>
               </w:rPr>
+              <w:t>6.1</w:t>
+            </w:r>
+            <w:r>
+              <w:rPr>
+                <w:rFonts w:eastAsiaTheme="minorEastAsia"/>
+                <w:noProof/>
+                <w:lang w:eastAsia="en-GB"/>
+              </w:rPr>
+              <w:tab/>
+            </w:r>
+            <w:r>
+              <w:rPr>
+                <w:rStyle w:val="Hyperlink"/>
+                <w:rFonts w:ascii="Times New Roman" w:hAnsi="Times New Roman" w:cs="Times New Roman"/>
+                <w:noProof/>
+              </w:rPr>
+              <w:t>Results explained (</w:t>
+            </w:r>
+            <w:r>
+              <w:rPr>
+                <w:rStyle w:val="Hyperlink"/>
+                <w:rFonts w:ascii="Times New Roman" w:hAnsi="Times New Roman" w:cs="Times New Roman"/>
+                <w:b/>
+                <w:bCs/>
+                <w:noProof/>
+              </w:rPr>
               <w:t>75 words)</w:t>
             </w:r>
             <w:r>
               <w:rPr>
-                <w:rFonts w:ascii="Times New Roman" w:hAnsi="Times New Roman" w:cs="Times New Roman"/>
-                <w:noProof/>
+                <w:noProof/>
+                <w:webHidden/>
               </w:rPr>
               <w:tab/>
             </w:r>
             <w:r>
               <w:rPr>
-                <w:rFonts w:ascii="Times New Roman" w:hAnsi="Times New Roman" w:cs="Times New Roman"/>
-                <w:noProof/>
+                <w:noProof/>
+                <w:webHidden/>
               </w:rPr>
               <w:fldChar w:fldCharType="begin"/>
             </w:r>
             <w:r>
               <w:rPr>
-                <w:rFonts w:ascii="Times New Roman" w:hAnsi="Times New Roman" w:cs="Times New Roman"/>
-                <w:noProof/>
-              </w:rPr>
-              <w:instrText xml:space="preserve"> PAGEREF _Toc215910314 \h </w:instrText>
-            </w:r>
-            <w:r>
-              <w:rPr>
-                <w:rFonts w:ascii="Times New Roman" w:hAnsi="Times New Roman" w:cs="Times New Roman"/>
-                <w:noProof/>
-              </w:rPr>
-            </w:r>
-            <w:r>
-              <w:rPr>
-                <w:rFonts w:ascii="Times New Roman" w:hAnsi="Times New Roman" w:cs="Times New Roman"/>
-                <w:noProof/>
+                <w:noProof/>
+                <w:webHidden/>
+              </w:rPr>
+              <w:instrText xml:space="preserve"> PAGEREF _Toc216424403 \h </w:instrText>
+            </w:r>
+            <w:r>
+              <w:rPr>
+                <w:noProof/>
+                <w:webHidden/>
+              </w:rPr>
+            </w:r>
+            <w:r>
+              <w:rPr>
+                <w:noProof/>
+                <w:webHidden/>
               </w:rPr>
               <w:fldChar w:fldCharType="separate"/>
             </w:r>
             <w:r>
               <w:rPr>
-                <w:rFonts w:ascii="Times New Roman" w:hAnsi="Times New Roman" w:cs="Times New Roman"/>
-                <w:noProof/>
-              </w:rPr>
-              <w:t>7</w:t>
-            </w:r>
-            <w:r>
-              <w:rPr>
-                <w:rFonts w:ascii="Times New Roman" w:hAnsi="Times New Roman" w:cs="Times New Roman"/>
-                <w:noProof/>
+                <w:noProof/>
+                <w:webHidden/>
+              </w:rPr>
+              <w:t>8</w:t>
+            </w:r>
+            <w:r>
+              <w:rPr>
+                <w:noProof/>
+                <w:webHidden/>
               </w:rPr>
               <w:fldChar w:fldCharType="end"/>
             </w:r>
@@ -2883,12 +2875,12 @@
               <w:tab w:val="right" w:leader="dot" w:pos="9016"/>
             </w:tabs>
             <w:rPr>
-              <w:rFonts w:ascii="Times New Roman" w:eastAsiaTheme="minorEastAsia" w:hAnsi="Times New Roman" w:cs="Times New Roman"/>
+              <w:rFonts w:eastAsiaTheme="minorEastAsia"/>
               <w:noProof/>
               <w:lang w:eastAsia="en-GB"/>
             </w:rPr>
           </w:pPr>
-          <w:hyperlink w:anchor="_Toc215910315" w:history="1">
+          <w:hyperlink w:anchor="_Toc216424404" w:history="1">
             <w:r>
               <w:rPr>
                 <w:rStyle w:val="Hyperlink"/>
@@ -2901,7 +2893,7 @@
             </w:r>
             <w:r>
               <w:rPr>
-                <w:rFonts w:ascii="Times New Roman" w:eastAsiaTheme="minorEastAsia" w:hAnsi="Times New Roman" w:cs="Times New Roman"/>
+                <w:rFonts w:eastAsiaTheme="minorEastAsia"/>
                 <w:noProof/>
                 <w:lang w:eastAsia="en-GB"/>
               </w:rPr>
@@ -2927,49 +2919,49 @@
             </w:r>
             <w:r>
               <w:rPr>
-                <w:rFonts w:ascii="Times New Roman" w:hAnsi="Times New Roman" w:cs="Times New Roman"/>
-                <w:noProof/>
+                <w:noProof/>
+                <w:webHidden/>
               </w:rPr>
               <w:tab/>
             </w:r>
             <w:r>
               <w:rPr>
-                <w:rFonts w:ascii="Times New Roman" w:hAnsi="Times New Roman" w:cs="Times New Roman"/>
-                <w:noProof/>
+                <w:noProof/>
+                <w:webHidden/>
               </w:rPr>
               <w:fldChar w:fldCharType="begin"/>
             </w:r>
             <w:r>
               <w:rPr>
-                <w:rFonts w:ascii="Times New Roman" w:hAnsi="Times New Roman" w:cs="Times New Roman"/>
-                <w:noProof/>
-              </w:rPr>
-              <w:instrText xml:space="preserve"> PAGEREF _Toc215910315 \h </w:instrText>
-            </w:r>
-            <w:r>
-              <w:rPr>
-                <w:rFonts w:ascii="Times New Roman" w:hAnsi="Times New Roman" w:cs="Times New Roman"/>
-                <w:noProof/>
-              </w:rPr>
-            </w:r>
-            <w:r>
-              <w:rPr>
-                <w:rFonts w:ascii="Times New Roman" w:hAnsi="Times New Roman" w:cs="Times New Roman"/>
-                <w:noProof/>
+                <w:noProof/>
+                <w:webHidden/>
+              </w:rPr>
+              <w:instrText xml:space="preserve"> PAGEREF _Toc216424404 \h </w:instrText>
+            </w:r>
+            <w:r>
+              <w:rPr>
+                <w:noProof/>
+                <w:webHidden/>
+              </w:rPr>
+            </w:r>
+            <w:r>
+              <w:rPr>
+                <w:noProof/>
+                <w:webHidden/>
               </w:rPr>
               <w:fldChar w:fldCharType="separate"/>
             </w:r>
             <w:r>
               <w:rPr>
-                <w:rFonts w:ascii="Times New Roman" w:hAnsi="Times New Roman" w:cs="Times New Roman"/>
-                <w:noProof/>
-              </w:rPr>
-              <w:t>7</w:t>
-            </w:r>
-            <w:r>
-              <w:rPr>
-                <w:rFonts w:ascii="Times New Roman" w:hAnsi="Times New Roman" w:cs="Times New Roman"/>
-                <w:noProof/>
+                <w:noProof/>
+                <w:webHidden/>
+              </w:rPr>
+              <w:t>8</w:t>
+            </w:r>
+            <w:r>
+              <w:rPr>
+                <w:noProof/>
+                <w:webHidden/>
               </w:rPr>
               <w:fldChar w:fldCharType="end"/>
             </w:r>
@@ -2983,12 +2975,12 @@
               <w:tab w:val="right" w:leader="dot" w:pos="9016"/>
             </w:tabs>
             <w:rPr>
-              <w:rFonts w:ascii="Times New Roman" w:eastAsiaTheme="minorEastAsia" w:hAnsi="Times New Roman" w:cs="Times New Roman"/>
+              <w:rFonts w:eastAsiaTheme="minorEastAsia"/>
               <w:noProof/>
               <w:lang w:eastAsia="en-GB"/>
             </w:rPr>
           </w:pPr>
-          <w:hyperlink w:anchor="_Toc215910316" w:history="1">
+          <w:hyperlink w:anchor="_Toc216424405" w:history="1">
             <w:r>
               <w:rPr>
                 <w:rStyle w:val="Hyperlink"/>
@@ -2999,7 +2991,7 @@
             </w:r>
             <w:r>
               <w:rPr>
-                <w:rFonts w:ascii="Times New Roman" w:eastAsiaTheme="minorEastAsia" w:hAnsi="Times New Roman" w:cs="Times New Roman"/>
+                <w:rFonts w:eastAsiaTheme="minorEastAsia"/>
                 <w:noProof/>
                 <w:lang w:eastAsia="en-GB"/>
               </w:rPr>
@@ -3025,49 +3017,49 @@
             </w:r>
             <w:r>
               <w:rPr>
-                <w:rFonts w:ascii="Times New Roman" w:hAnsi="Times New Roman" w:cs="Times New Roman"/>
-                <w:noProof/>
+                <w:noProof/>
+                <w:webHidden/>
               </w:rPr>
               <w:tab/>
             </w:r>
             <w:r>
               <w:rPr>
-                <w:rFonts w:ascii="Times New Roman" w:hAnsi="Times New Roman" w:cs="Times New Roman"/>
-                <w:noProof/>
+                <w:noProof/>
+                <w:webHidden/>
               </w:rPr>
               <w:fldChar w:fldCharType="begin"/>
             </w:r>
             <w:r>
               <w:rPr>
-                <w:rFonts w:ascii="Times New Roman" w:hAnsi="Times New Roman" w:cs="Times New Roman"/>
-                <w:noProof/>
-              </w:rPr>
-              <w:instrText xml:space="preserve"> PAGEREF _Toc215910316 \h </w:instrText>
-            </w:r>
-            <w:r>
-              <w:rPr>
-                <w:rFonts w:ascii="Times New Roman" w:hAnsi="Times New Roman" w:cs="Times New Roman"/>
-                <w:noProof/>
-              </w:rPr>
-            </w:r>
-            <w:r>
-              <w:rPr>
-                <w:rFonts w:ascii="Times New Roman" w:hAnsi="Times New Roman" w:cs="Times New Roman"/>
-                <w:noProof/>
+                <w:noProof/>
+                <w:webHidden/>
+              </w:rPr>
+              <w:instrText xml:space="preserve"> PAGEREF _Toc216424405 \h </w:instrText>
+            </w:r>
+            <w:r>
+              <w:rPr>
+                <w:noProof/>
+                <w:webHidden/>
+              </w:rPr>
+            </w:r>
+            <w:r>
+              <w:rPr>
+                <w:noProof/>
+                <w:webHidden/>
               </w:rPr>
               <w:fldChar w:fldCharType="separate"/>
             </w:r>
             <w:r>
               <w:rPr>
-                <w:rFonts w:ascii="Times New Roman" w:hAnsi="Times New Roman" w:cs="Times New Roman"/>
-                <w:noProof/>
-              </w:rPr>
-              <w:t>7</w:t>
-            </w:r>
-            <w:r>
-              <w:rPr>
-                <w:rFonts w:ascii="Times New Roman" w:hAnsi="Times New Roman" w:cs="Times New Roman"/>
-                <w:noProof/>
+                <w:noProof/>
+                <w:webHidden/>
+              </w:rPr>
+              <w:t>8</w:t>
+            </w:r>
+            <w:r>
+              <w:rPr>
+                <w:noProof/>
+                <w:webHidden/>
               </w:rPr>
               <w:fldChar w:fldCharType="end"/>
             </w:r>
@@ -3081,16 +3073,15 @@
               <w:tab w:val="right" w:leader="dot" w:pos="9016"/>
             </w:tabs>
             <w:rPr>
-              <w:rFonts w:ascii="Times New Roman" w:eastAsiaTheme="minorEastAsia" w:hAnsi="Times New Roman" w:cs="Times New Roman"/>
+              <w:rFonts w:eastAsiaTheme="minorEastAsia"/>
               <w:noProof/>
               <w:lang w:eastAsia="en-GB"/>
             </w:rPr>
           </w:pPr>
-          <w:hyperlink w:anchor="_Toc215910317" w:history="1">
+          <w:hyperlink w:anchor="_Toc216424406" w:history="1">
             <w:r>
               <w:rPr>
                 <w:rStyle w:val="Hyperlink"/>
-                <w:rFonts w:ascii="Times New Roman" w:hAnsi="Times New Roman" w:cs="Times New Roman"/>
                 <w:bCs/>
                 <w:iCs/>
                 <w:noProof/>
@@ -3099,7 +3090,7 @@
             </w:r>
             <w:r>
               <w:rPr>
-                <w:rFonts w:ascii="Times New Roman" w:eastAsiaTheme="minorEastAsia" w:hAnsi="Times New Roman" w:cs="Times New Roman"/>
+                <w:rFonts w:eastAsiaTheme="minorEastAsia"/>
                 <w:noProof/>
                 <w:lang w:eastAsia="en-GB"/>
               </w:rPr>
@@ -3115,49 +3106,49 @@
             </w:r>
             <w:r>
               <w:rPr>
-                <w:rFonts w:ascii="Times New Roman" w:hAnsi="Times New Roman" w:cs="Times New Roman"/>
-                <w:noProof/>
+                <w:noProof/>
+                <w:webHidden/>
               </w:rPr>
               <w:tab/>
             </w:r>
             <w:r>
               <w:rPr>
-                <w:rFonts w:ascii="Times New Roman" w:hAnsi="Times New Roman" w:cs="Times New Roman"/>
-                <w:noProof/>
+                <w:noProof/>
+                <w:webHidden/>
               </w:rPr>
               <w:fldChar w:fldCharType="begin"/>
             </w:r>
             <w:r>
               <w:rPr>
-                <w:rFonts w:ascii="Times New Roman" w:hAnsi="Times New Roman" w:cs="Times New Roman"/>
-                <w:noProof/>
-              </w:rPr>
-              <w:instrText xml:space="preserve"> PAGEREF _Toc215910317 \h </w:instrText>
-            </w:r>
-            <w:r>
-              <w:rPr>
-                <w:rFonts w:ascii="Times New Roman" w:hAnsi="Times New Roman" w:cs="Times New Roman"/>
-                <w:noProof/>
-              </w:rPr>
-            </w:r>
-            <w:r>
-              <w:rPr>
-                <w:rFonts w:ascii="Times New Roman" w:hAnsi="Times New Roman" w:cs="Times New Roman"/>
-                <w:noProof/>
+                <w:noProof/>
+                <w:webHidden/>
+              </w:rPr>
+              <w:instrText xml:space="preserve"> PAGEREF _Toc216424406 \h </w:instrText>
+            </w:r>
+            <w:r>
+              <w:rPr>
+                <w:noProof/>
+                <w:webHidden/>
+              </w:rPr>
+            </w:r>
+            <w:r>
+              <w:rPr>
+                <w:noProof/>
+                <w:webHidden/>
               </w:rPr>
               <w:fldChar w:fldCharType="separate"/>
             </w:r>
             <w:r>
               <w:rPr>
-                <w:rFonts w:ascii="Times New Roman" w:hAnsi="Times New Roman" w:cs="Times New Roman"/>
-                <w:noProof/>
-              </w:rPr>
-              <w:t>7</w:t>
-            </w:r>
-            <w:r>
-              <w:rPr>
-                <w:rFonts w:ascii="Times New Roman" w:hAnsi="Times New Roman" w:cs="Times New Roman"/>
-                <w:noProof/>
+                <w:noProof/>
+                <w:webHidden/>
+              </w:rPr>
+              <w:t>8</w:t>
+            </w:r>
+            <w:r>
+              <w:rPr>
+                <w:noProof/>
+                <w:webHidden/>
               </w:rPr>
               <w:fldChar w:fldCharType="end"/>
             </w:r>
@@ -3171,23 +3162,22 @@
               <w:tab w:val="right" w:leader="dot" w:pos="9016"/>
             </w:tabs>
             <w:rPr>
-              <w:rFonts w:ascii="Times New Roman" w:eastAsiaTheme="minorEastAsia" w:hAnsi="Times New Roman" w:cs="Times New Roman"/>
+              <w:rFonts w:eastAsiaTheme="minorEastAsia"/>
               <w:noProof/>
               <w:lang w:eastAsia="en-GB"/>
             </w:rPr>
           </w:pPr>
-          <w:hyperlink w:anchor="_Toc215910318" w:history="1">
+          <w:hyperlink w:anchor="_Toc216424407" w:history="1">
             <w:r>
               <w:rPr>
                 <w:rStyle w:val="Hyperlink"/>
-                <w:rFonts w:ascii="Times New Roman" w:hAnsi="Times New Roman" w:cs="Times New Roman"/>
                 <w:noProof/>
               </w:rPr>
               <w:t>8</w:t>
             </w:r>
             <w:r>
               <w:rPr>
-                <w:rFonts w:ascii="Times New Roman" w:eastAsiaTheme="minorEastAsia" w:hAnsi="Times New Roman" w:cs="Times New Roman"/>
+                <w:rFonts w:eastAsiaTheme="minorEastAsia"/>
                 <w:noProof/>
                 <w:lang w:eastAsia="en-GB"/>
               </w:rPr>
@@ -3211,49 +3201,49 @@
             </w:r>
             <w:r>
               <w:rPr>
-                <w:rFonts w:ascii="Times New Roman" w:hAnsi="Times New Roman" w:cs="Times New Roman"/>
-                <w:noProof/>
+                <w:noProof/>
+                <w:webHidden/>
               </w:rPr>
               <w:tab/>
             </w:r>
             <w:r>
               <w:rPr>
-                <w:rFonts w:ascii="Times New Roman" w:hAnsi="Times New Roman" w:cs="Times New Roman"/>
-                <w:noProof/>
+                <w:noProof/>
+                <w:webHidden/>
               </w:rPr>
               <w:fldChar w:fldCharType="begin"/>
             </w:r>
             <w:r>
               <w:rPr>
-                <w:rFonts w:ascii="Times New Roman" w:hAnsi="Times New Roman" w:cs="Times New Roman"/>
-                <w:noProof/>
-              </w:rPr>
-              <w:instrText xml:space="preserve"> PAGEREF _Toc215910318 \h </w:instrText>
-            </w:r>
-            <w:r>
-              <w:rPr>
-                <w:rFonts w:ascii="Times New Roman" w:hAnsi="Times New Roman" w:cs="Times New Roman"/>
-                <w:noProof/>
-              </w:rPr>
-            </w:r>
-            <w:r>
-              <w:rPr>
-                <w:rFonts w:ascii="Times New Roman" w:hAnsi="Times New Roman" w:cs="Times New Roman"/>
-                <w:noProof/>
+                <w:noProof/>
+                <w:webHidden/>
+              </w:rPr>
+              <w:instrText xml:space="preserve"> PAGEREF _Toc216424407 \h </w:instrText>
+            </w:r>
+            <w:r>
+              <w:rPr>
+                <w:noProof/>
+                <w:webHidden/>
+              </w:rPr>
+            </w:r>
+            <w:r>
+              <w:rPr>
+                <w:noProof/>
+                <w:webHidden/>
               </w:rPr>
               <w:fldChar w:fldCharType="separate"/>
             </w:r>
             <w:r>
               <w:rPr>
-                <w:rFonts w:ascii="Times New Roman" w:hAnsi="Times New Roman" w:cs="Times New Roman"/>
-                <w:noProof/>
-              </w:rPr>
-              <w:t>8</w:t>
-            </w:r>
-            <w:r>
-              <w:rPr>
-                <w:rFonts w:ascii="Times New Roman" w:hAnsi="Times New Roman" w:cs="Times New Roman"/>
-                <w:noProof/>
+                <w:noProof/>
+                <w:webHidden/>
+              </w:rPr>
+              <w:t>9</w:t>
+            </w:r>
+            <w:r>
+              <w:rPr>
+                <w:noProof/>
+                <w:webHidden/>
               </w:rPr>
               <w:fldChar w:fldCharType="end"/>
             </w:r>
@@ -3267,12 +3257,12 @@
               <w:tab w:val="right" w:leader="dot" w:pos="9016"/>
             </w:tabs>
             <w:rPr>
-              <w:rFonts w:ascii="Times New Roman" w:eastAsiaTheme="minorEastAsia" w:hAnsi="Times New Roman" w:cs="Times New Roman"/>
+              <w:rFonts w:eastAsiaTheme="minorEastAsia"/>
               <w:noProof/>
               <w:lang w:eastAsia="en-GB"/>
             </w:rPr>
           </w:pPr>
-          <w:hyperlink w:anchor="_Toc215910319" w:history="1">
+          <w:hyperlink w:anchor="_Toc216424408" w:history="1">
             <w:r>
               <w:rPr>
                 <w:rStyle w:val="Hyperlink"/>
@@ -3283,7 +3273,7 @@
             </w:r>
             <w:r>
               <w:rPr>
-                <w:rFonts w:ascii="Times New Roman" w:eastAsiaTheme="minorEastAsia" w:hAnsi="Times New Roman" w:cs="Times New Roman"/>
+                <w:rFonts w:eastAsiaTheme="minorEastAsia"/>
                 <w:noProof/>
                 <w:lang w:eastAsia="en-GB"/>
               </w:rPr>
@@ -3295,73 +3285,53 @@
                 <w:rFonts w:ascii="Times New Roman" w:hAnsi="Times New Roman" w:cs="Times New Roman"/>
                 <w:noProof/>
               </w:rPr>
-              <w:t xml:space="preserve">R code used for analysis and visualisation </w:t>
-            </w:r>
-            <w:r>
-              <w:rPr>
-                <w:rStyle w:val="Hyperlink"/>
-                <w:rFonts w:ascii="Times New Roman" w:hAnsi="Times New Roman" w:cs="Times New Roman"/>
-                <w:b/>
-                <w:bCs/>
-                <w:i/>
-                <w:iCs/>
-                <w:noProof/>
-              </w:rPr>
-              <w:t>(not included in the word count)</w:t>
-            </w:r>
-            <w:r>
-              <w:rPr>
-                <w:rStyle w:val="Hyperlink"/>
-                <w:rFonts w:ascii="Times New Roman" w:hAnsi="Times New Roman" w:cs="Times New Roman"/>
-                <w:noProof/>
-              </w:rPr>
-              <w:t>Analysis.R code with the appropriate statistics to test the hypotheses.</w:t>
-            </w:r>
-            <w:r>
-              <w:rPr>
-                <w:rFonts w:ascii="Times New Roman" w:hAnsi="Times New Roman" w:cs="Times New Roman"/>
-                <w:noProof/>
+              <w:t>R code used for analysis and visualisation Analysis.R code with the appropriate statistics to test the hypotheses.</w:t>
+            </w:r>
+            <w:r>
+              <w:rPr>
+                <w:noProof/>
+                <w:webHidden/>
               </w:rPr>
               <w:tab/>
             </w:r>
             <w:r>
               <w:rPr>
-                <w:rFonts w:ascii="Times New Roman" w:hAnsi="Times New Roman" w:cs="Times New Roman"/>
-                <w:noProof/>
+                <w:noProof/>
+                <w:webHidden/>
               </w:rPr>
               <w:fldChar w:fldCharType="begin"/>
             </w:r>
             <w:r>
               <w:rPr>
-                <w:rFonts w:ascii="Times New Roman" w:hAnsi="Times New Roman" w:cs="Times New Roman"/>
-                <w:noProof/>
-              </w:rPr>
-              <w:instrText xml:space="preserve"> PAGEREF _Toc215910319 \h </w:instrText>
-            </w:r>
-            <w:r>
-              <w:rPr>
-                <w:rFonts w:ascii="Times New Roman" w:hAnsi="Times New Roman" w:cs="Times New Roman"/>
-                <w:noProof/>
-              </w:rPr>
-            </w:r>
-            <w:r>
-              <w:rPr>
-                <w:rFonts w:ascii="Times New Roman" w:hAnsi="Times New Roman" w:cs="Times New Roman"/>
-                <w:noProof/>
+                <w:noProof/>
+                <w:webHidden/>
+              </w:rPr>
+              <w:instrText xml:space="preserve"> PAGEREF _Toc216424408 \h </w:instrText>
+            </w:r>
+            <w:r>
+              <w:rPr>
+                <w:noProof/>
+                <w:webHidden/>
+              </w:rPr>
+            </w:r>
+            <w:r>
+              <w:rPr>
+                <w:noProof/>
+                <w:webHidden/>
               </w:rPr>
               <w:fldChar w:fldCharType="separate"/>
             </w:r>
             <w:r>
               <w:rPr>
-                <w:rFonts w:ascii="Times New Roman" w:hAnsi="Times New Roman" w:cs="Times New Roman"/>
-                <w:noProof/>
-              </w:rPr>
-              <w:t>8</w:t>
-            </w:r>
-            <w:r>
-              <w:rPr>
-                <w:rFonts w:ascii="Times New Roman" w:hAnsi="Times New Roman" w:cs="Times New Roman"/>
-                <w:noProof/>
+                <w:noProof/>
+                <w:webHidden/>
+              </w:rPr>
+              <w:t>9</w:t>
+            </w:r>
+            <w:r>
+              <w:rPr>
+                <w:noProof/>
+                <w:webHidden/>
               </w:rPr>
               <w:fldChar w:fldCharType="end"/>
             </w:r>
@@ -3375,12 +3345,12 @@
               <w:tab w:val="right" w:leader="dot" w:pos="9016"/>
             </w:tabs>
             <w:rPr>
-              <w:rFonts w:ascii="Times New Roman" w:eastAsiaTheme="minorEastAsia" w:hAnsi="Times New Roman" w:cs="Times New Roman"/>
+              <w:rFonts w:eastAsiaTheme="minorEastAsia"/>
               <w:noProof/>
               <w:lang w:eastAsia="en-GB"/>
             </w:rPr>
           </w:pPr>
-          <w:hyperlink w:anchor="_Toc215910320" w:history="1">
+          <w:hyperlink w:anchor="_Toc216424409" w:history="1">
             <w:r>
               <w:rPr>
                 <w:rStyle w:val="Hyperlink"/>
@@ -3391,7 +3361,7 @@
             </w:r>
             <w:r>
               <w:rPr>
-                <w:rFonts w:ascii="Times New Roman" w:eastAsiaTheme="minorEastAsia" w:hAnsi="Times New Roman" w:cs="Times New Roman"/>
+                <w:rFonts w:eastAsiaTheme="minorEastAsia"/>
                 <w:noProof/>
                 <w:lang w:eastAsia="en-GB"/>
               </w:rPr>
@@ -3415,49 +3385,49 @@
             </w:r>
             <w:r>
               <w:rPr>
-                <w:rFonts w:ascii="Times New Roman" w:hAnsi="Times New Roman" w:cs="Times New Roman"/>
-                <w:noProof/>
+                <w:noProof/>
+                <w:webHidden/>
               </w:rPr>
               <w:tab/>
             </w:r>
             <w:r>
               <w:rPr>
-                <w:rFonts w:ascii="Times New Roman" w:hAnsi="Times New Roman" w:cs="Times New Roman"/>
-                <w:noProof/>
+                <w:noProof/>
+                <w:webHidden/>
               </w:rPr>
               <w:fldChar w:fldCharType="begin"/>
             </w:r>
             <w:r>
               <w:rPr>
-                <w:rFonts w:ascii="Times New Roman" w:hAnsi="Times New Roman" w:cs="Times New Roman"/>
-                <w:noProof/>
-              </w:rPr>
-              <w:instrText xml:space="preserve"> PAGEREF _Toc215910320 \h </w:instrText>
-            </w:r>
-            <w:r>
-              <w:rPr>
-                <w:rFonts w:ascii="Times New Roman" w:hAnsi="Times New Roman" w:cs="Times New Roman"/>
-                <w:noProof/>
-              </w:rPr>
-            </w:r>
-            <w:r>
-              <w:rPr>
-                <w:rFonts w:ascii="Times New Roman" w:hAnsi="Times New Roman" w:cs="Times New Roman"/>
-                <w:noProof/>
+                <w:noProof/>
+                <w:webHidden/>
+              </w:rPr>
+              <w:instrText xml:space="preserve"> PAGEREF _Toc216424409 \h </w:instrText>
+            </w:r>
+            <w:r>
+              <w:rPr>
+                <w:noProof/>
+                <w:webHidden/>
+              </w:rPr>
+            </w:r>
+            <w:r>
+              <w:rPr>
+                <w:noProof/>
+                <w:webHidden/>
               </w:rPr>
               <w:fldChar w:fldCharType="separate"/>
             </w:r>
             <w:r>
               <w:rPr>
-                <w:rFonts w:ascii="Times New Roman" w:hAnsi="Times New Roman" w:cs="Times New Roman"/>
-                <w:noProof/>
-              </w:rPr>
-              <w:t>8</w:t>
-            </w:r>
-            <w:r>
-              <w:rPr>
-                <w:rFonts w:ascii="Times New Roman" w:hAnsi="Times New Roman" w:cs="Times New Roman"/>
-                <w:noProof/>
+                <w:noProof/>
+                <w:webHidden/>
+              </w:rPr>
+              <w:t>10</w:t>
+            </w:r>
+            <w:r>
+              <w:rPr>
+                <w:noProof/>
+                <w:webHidden/>
               </w:rPr>
               <w:fldChar w:fldCharType="end"/>
             </w:r>
@@ -3980,7 +3950,7 @@
           <w:szCs w:val="24"/>
         </w:rPr>
       </w:pPr>
-      <w:bookmarkStart w:id="1" w:name="_Toc215910291"/>
+      <w:bookmarkStart w:id="1" w:name="_Toc216424380"/>
       <w:r>
         <w:rPr>
           <w:rFonts w:ascii="Times New Roman" w:hAnsi="Times New Roman" w:cs="Times New Roman"/>
@@ -4005,7 +3975,7 @@
           <w:szCs w:val="24"/>
         </w:rPr>
       </w:pPr>
-      <w:bookmarkStart w:id="2" w:name="_Toc215910292"/>
+      <w:bookmarkStart w:id="2" w:name="_Toc216424381"/>
       <w:r>
         <w:rPr>
           <w:rFonts w:ascii="Times New Roman" w:hAnsi="Times New Roman" w:cs="Times New Roman"/>
@@ -4151,7 +4121,7 @@
           <w:szCs w:val="24"/>
         </w:rPr>
       </w:pPr>
-      <w:bookmarkStart w:id="3" w:name="_Toc215910293"/>
+      <w:bookmarkStart w:id="3" w:name="_Toc216424382"/>
       <w:r>
         <w:rPr>
           <w:rFonts w:ascii="Times New Roman" w:hAnsi="Times New Roman" w:cs="Times New Roman"/>
@@ -4280,39 +4250,23 @@
           <w:rFonts w:ascii="Times New Roman" w:eastAsiaTheme="majorEastAsia" w:hAnsi="Times New Roman" w:cs="Times New Roman"/>
           <w:color w:val="000000" w:themeColor="text1"/>
         </w:rPr>
-        <w:t>Price_</w:t>
-      </w:r>
-      <w:proofErr w:type="gramStart"/>
+        <w:t>Price_USD</w:t>
+      </w:r>
+      <w:proofErr w:type="spellEnd"/>
       <w:r>
         <w:rPr>
           <w:rFonts w:ascii="Times New Roman" w:eastAsiaTheme="majorEastAsia" w:hAnsi="Times New Roman" w:cs="Times New Roman"/>
           <w:color w:val="000000" w:themeColor="text1"/>
         </w:rPr>
-        <w:t>USD</w:t>
-      </w:r>
-      <w:proofErr w:type="spellEnd"/>
+        <w:t xml:space="preserve">, </w:t>
+      </w:r>
+      <w:proofErr w:type="spellStart"/>
       <w:r>
         <w:rPr>
           <w:rFonts w:ascii="Times New Roman" w:eastAsiaTheme="majorEastAsia" w:hAnsi="Times New Roman" w:cs="Times New Roman"/>
           <w:color w:val="000000" w:themeColor="text1"/>
         </w:rPr>
-        <w:t xml:space="preserve">,  </w:t>
-      </w:r>
-      <w:proofErr w:type="spellStart"/>
-      <w:r>
-        <w:rPr>
-          <w:rFonts w:ascii="Times New Roman" w:eastAsiaTheme="majorEastAsia" w:hAnsi="Times New Roman" w:cs="Times New Roman"/>
-          <w:color w:val="000000" w:themeColor="text1"/>
-        </w:rPr>
-        <w:t>Sales</w:t>
-      </w:r>
-      <w:proofErr w:type="gramEnd"/>
-      <w:r>
-        <w:rPr>
-          <w:rFonts w:ascii="Times New Roman" w:eastAsiaTheme="majorEastAsia" w:hAnsi="Times New Roman" w:cs="Times New Roman"/>
-          <w:color w:val="000000" w:themeColor="text1"/>
-        </w:rPr>
-        <w:t>_Volume</w:t>
+        <w:t>Sales_Volume</w:t>
       </w:r>
       <w:proofErr w:type="spellEnd"/>
       <w:r>
@@ -4368,7 +4322,7 @@
           <w:szCs w:val="24"/>
         </w:rPr>
       </w:pPr>
-      <w:bookmarkStart w:id="4" w:name="_Toc215910294"/>
+      <w:bookmarkStart w:id="4" w:name="_Toc216424383"/>
       <w:r>
         <w:rPr>
           <w:rFonts w:ascii="Times New Roman" w:hAnsi="Times New Roman" w:cs="Times New Roman"/>
@@ -4415,7 +4369,7 @@
           <w:szCs w:val="24"/>
         </w:rPr>
       </w:pPr>
-      <w:bookmarkStart w:id="5" w:name="_Toc215910295"/>
+      <w:bookmarkStart w:id="5" w:name="_Toc216424384"/>
       <w:r>
         <w:rPr>
           <w:rFonts w:ascii="Times New Roman" w:hAnsi="Times New Roman" w:cs="Times New Roman"/>
@@ -4555,7 +4509,7 @@
           <w:szCs w:val="24"/>
         </w:rPr>
       </w:pPr>
-      <w:bookmarkStart w:id="6" w:name="_Toc215910296"/>
+      <w:bookmarkStart w:id="6" w:name="_Toc216424385"/>
       <w:r>
         <w:rPr>
           <w:rFonts w:ascii="Times New Roman" w:hAnsi="Times New Roman" w:cs="Times New Roman"/>
@@ -4581,7 +4535,7 @@
           <w:szCs w:val="24"/>
         </w:rPr>
       </w:pPr>
-      <w:bookmarkStart w:id="7" w:name="_Toc215910297"/>
+      <w:bookmarkStart w:id="7" w:name="_Toc216424386"/>
       <w:r>
         <w:rPr>
           <w:rFonts w:ascii="Times New Roman" w:hAnsi="Times New Roman" w:cs="Times New Roman"/>
@@ -4883,7 +4837,7 @@
           <w:szCs w:val="24"/>
         </w:rPr>
       </w:pPr>
-      <w:bookmarkStart w:id="8" w:name="_Toc215910298"/>
+      <w:bookmarkStart w:id="8" w:name="_Toc216424387"/>
       <w:r>
         <w:rPr>
           <w:rFonts w:ascii="Times New Roman" w:hAnsi="Times New Roman" w:cs="Times New Roman"/>
@@ -4950,14 +4904,12 @@
         </w:rPr>
         <w:t xml:space="preserve">and Africa </w:t>
       </w:r>
-      <w:proofErr w:type="gramStart"/>
-      <w:r>
-        <w:rPr>
-          <w:rFonts w:ascii="Times New Roman" w:hAnsi="Times New Roman" w:cs="Times New Roman"/>
-        </w:rPr>
-        <w:t>is</w:t>
-      </w:r>
-      <w:proofErr w:type="gramEnd"/>
+      <w:r>
+        <w:rPr>
+          <w:rFonts w:ascii="Times New Roman" w:hAnsi="Times New Roman" w:cs="Times New Roman"/>
+        </w:rPr>
+        <w:t>are</w:t>
+      </w:r>
       <w:r>
         <w:rPr>
           <w:rFonts w:ascii="Times New Roman" w:hAnsi="Times New Roman" w:cs="Times New Roman"/>
@@ -5191,7 +5143,7 @@
           <w:szCs w:val="24"/>
         </w:rPr>
       </w:pPr>
-      <w:bookmarkStart w:id="9" w:name="_Toc215910299"/>
+      <w:bookmarkStart w:id="9" w:name="_Toc216424388"/>
       <w:r>
         <w:rPr>
           <w:rFonts w:ascii="Times New Roman" w:hAnsi="Times New Roman" w:cs="Times New Roman"/>
@@ -5215,7 +5167,7 @@
           <w:szCs w:val="24"/>
         </w:rPr>
       </w:pPr>
-      <w:bookmarkStart w:id="10" w:name="_Toc215910300"/>
+      <w:bookmarkStart w:id="10" w:name="_Toc216424389"/>
       <w:r>
         <w:rPr>
           <w:rFonts w:ascii="Times New Roman" w:hAnsi="Times New Roman" w:cs="Times New Roman"/>
@@ -5262,7 +5214,7 @@
           <w14:ligatures w14:val="none"/>
         </w:rPr>
         <w:drawing>
-          <wp:inline distT="0" distB="0" distL="0" distR="0" wp14:anchorId="0A09F386" wp14:editId="41078D0F">
+          <wp:inline distT="0" distB="0" distL="0" distR="0" wp14:anchorId="0A09F386" wp14:editId="23010A0F">
             <wp:extent cx="4912242" cy="1911346"/>
             <wp:effectExtent l="0" t="0" r="3175" b="0"/>
             <wp:docPr id="493262051" name="Picture 2" descr="A chart of a bar of car models&#10;&#10;AI-generated content may be incorrect."/>
@@ -5485,7 +5437,7 @@
           <w:szCs w:val="24"/>
         </w:rPr>
       </w:pPr>
-      <w:bookmarkStart w:id="11" w:name="_Toc215910301"/>
+      <w:bookmarkStart w:id="11" w:name="_Toc216424390"/>
       <w:r>
         <w:rPr>
           <w:rFonts w:ascii="Times New Roman" w:hAnsi="Times New Roman" w:cs="Times New Roman"/>
@@ -5522,9 +5474,19 @@
           <w:sz w:val="24"/>
           <w:szCs w:val="24"/>
         </w:rPr>
-        <w:t xml:space="preserve"> </w:t>
+        <w:t></w:t>
       </w:r>
       <w:bookmarkEnd w:id="11"/>
+      <w:r>
+        <w:rPr>
+          <w:rFonts w:ascii="Times New Roman" w:hAnsi="Times New Roman" w:cs="Times New Roman"/>
+          <w:i/>
+          <w:iCs/>
+          <w:sz w:val="24"/>
+          <w:szCs w:val="24"/>
+        </w:rPr>
+        <w:t xml:space="preserve"> </w:t>
+      </w:r>
     </w:p>
     <w:p>
       <w:pPr>
@@ -6507,7 +6469,7 @@
           <w:szCs w:val="24"/>
         </w:rPr>
       </w:pPr>
-      <w:bookmarkStart w:id="12" w:name="_Toc215910302"/>
+      <w:bookmarkStart w:id="12" w:name="_Toc216424391"/>
       <w:r>
         <w:rPr>
           <w:rFonts w:ascii="Times New Roman" w:hAnsi="Times New Roman" w:cs="Times New Roman"/>
@@ -6609,7 +6571,7 @@
           <w:szCs w:val="24"/>
         </w:rPr>
       </w:pPr>
-      <w:bookmarkStart w:id="13" w:name="_Toc215910303"/>
+      <w:bookmarkStart w:id="13" w:name="_Toc216424392"/>
       <w:r>
         <w:rPr>
           <w:rFonts w:ascii="Times New Roman" w:hAnsi="Times New Roman" w:cs="Times New Roman"/>
@@ -6636,7 +6598,7 @@
           <w:szCs w:val="24"/>
         </w:rPr>
       </w:pPr>
-      <w:bookmarkStart w:id="14" w:name="_Toc215910304"/>
+      <w:bookmarkStart w:id="14" w:name="_Toc216424393"/>
       <w:r>
         <w:rPr>
           <w:rFonts w:ascii="Times New Roman" w:hAnsi="Times New Roman" w:cs="Times New Roman"/>
@@ -6694,7 +6656,7 @@
           <w:szCs w:val="24"/>
         </w:rPr>
       </w:pPr>
-      <w:bookmarkStart w:id="15" w:name="_Toc215910305"/>
+      <w:bookmarkStart w:id="15" w:name="_Toc216424394"/>
       <w:r>
         <w:rPr>
           <w:rFonts w:ascii="Times New Roman" w:hAnsi="Times New Roman" w:cs="Times New Roman"/>
@@ -6713,6 +6675,7 @@
         </w:rPr>
         <w:t>100 words)</w:t>
       </w:r>
+      <w:bookmarkEnd w:id="15"/>
       <w:r>
         <w:rPr>
           <w:rFonts w:ascii="Times New Roman" w:hAnsi="Times New Roman" w:cs="Times New Roman"/>
@@ -6721,7 +6684,6 @@
         </w:rPr>
         <w:t xml:space="preserve"> </w:t>
       </w:r>
-      <w:bookmarkEnd w:id="15"/>
     </w:p>
     <w:p>
       <w:pPr>
@@ -6735,21 +6697,152 @@
         <w:rPr>
           <w:rFonts w:ascii="Times New Roman" w:hAnsi="Times New Roman" w:cs="Times New Roman"/>
         </w:rPr>
-        <w:t>The chi</w:t>
+        <w:t xml:space="preserve">We got </w:t>
+      </w:r>
+      <w:r>
+        <w:rPr>
+          <w:rFonts w:ascii="Times New Roman" w:hAnsi="Times New Roman" w:cs="Times New Roman"/>
+        </w:rPr>
+        <w:t>p</w:t>
       </w:r>
       <w:r>
         <w:rPr>
           <w:rFonts w:ascii="Times New Roman" w:hAnsi="Times New Roman" w:cs="Times New Roman"/>
         </w:rPr>
         <w:noBreakHyphen/>
-        <w:t>squared test produced a p</w:t>
-      </w:r>
-      <w:r>
-        <w:rPr>
-          <w:rFonts w:ascii="Times New Roman" w:hAnsi="Times New Roman" w:cs="Times New Roman"/>
-        </w:rPr>
-        <w:noBreakHyphen/>
-        <w:t>value of 0.4596, which is greater than the conventional significance threshold of 0.05. As a result, we fail to reject the null hypothesis. This means that the observed differences in proportions of BMW car model sales between Asia and Africa from 2010 to 2024 are not statistically significant. Although the stacked bar chart shows some variation in distribution across models, these differences could be due to random variation rather than a true regional effect. Therefore, we conclude that BMW model preferences appear broadly similar across the two regions during this period.</w:t>
+        <w:t>value of 0.4596</w:t>
+      </w:r>
+      <w:r>
+        <w:rPr>
+          <w:rFonts w:ascii="Times New Roman" w:hAnsi="Times New Roman" w:cs="Times New Roman"/>
+        </w:rPr>
+        <w:t xml:space="preserve"> through chi-square test</w:t>
+      </w:r>
+      <w:r>
+        <w:rPr>
+          <w:rFonts w:ascii="Times New Roman" w:hAnsi="Times New Roman" w:cs="Times New Roman"/>
+        </w:rPr>
+        <w:t>, which is greater than the conventional significance threshold of 0.05.</w:t>
+      </w:r>
+      <w:r>
+        <w:rPr>
+          <w:rFonts w:ascii="Times New Roman" w:hAnsi="Times New Roman" w:cs="Times New Roman"/>
+        </w:rPr>
+        <w:t xml:space="preserve"> So</w:t>
+      </w:r>
+      <w:r>
+        <w:rPr>
+          <w:rFonts w:ascii="Times New Roman" w:hAnsi="Times New Roman" w:cs="Times New Roman"/>
+        </w:rPr>
+        <w:t>, we fail</w:t>
+      </w:r>
+      <w:r>
+        <w:rPr>
+          <w:rFonts w:ascii="Times New Roman" w:hAnsi="Times New Roman" w:cs="Times New Roman"/>
+        </w:rPr>
+        <w:t>ed</w:t>
+      </w:r>
+      <w:r>
+        <w:rPr>
+          <w:rFonts w:ascii="Times New Roman" w:hAnsi="Times New Roman" w:cs="Times New Roman"/>
+        </w:rPr>
+        <w:t xml:space="preserve"> to reject the null hypothesis. Th</w:t>
+      </w:r>
+      <w:r>
+        <w:rPr>
+          <w:rFonts w:ascii="Times New Roman" w:hAnsi="Times New Roman" w:cs="Times New Roman"/>
+        </w:rPr>
+        <w:t>at</w:t>
+      </w:r>
+      <w:r>
+        <w:rPr>
+          <w:rFonts w:ascii="Times New Roman" w:hAnsi="Times New Roman" w:cs="Times New Roman"/>
+        </w:rPr>
+        <w:t xml:space="preserve"> means</w:t>
+      </w:r>
+      <w:r>
+        <w:rPr>
+          <w:rFonts w:ascii="Times New Roman" w:hAnsi="Times New Roman" w:cs="Times New Roman"/>
+        </w:rPr>
+        <w:t xml:space="preserve"> </w:t>
+      </w:r>
+      <w:r>
+        <w:rPr>
+          <w:rFonts w:ascii="Times New Roman" w:hAnsi="Times New Roman" w:cs="Times New Roman"/>
+        </w:rPr>
+        <w:t>the observed differences in proportions of BMW car model</w:t>
+      </w:r>
+      <w:r>
+        <w:rPr>
+          <w:rFonts w:ascii="Times New Roman" w:hAnsi="Times New Roman" w:cs="Times New Roman"/>
+        </w:rPr>
+        <w:t xml:space="preserve">s </w:t>
+      </w:r>
+      <w:r>
+        <w:rPr>
+          <w:rFonts w:ascii="Times New Roman" w:hAnsi="Times New Roman" w:cs="Times New Roman"/>
+        </w:rPr>
+        <w:t>between Asia and Africa from 2010 to 2024 are not statistically significant. Although the stacked bar chart shows some</w:t>
+      </w:r>
+      <w:r>
+        <w:rPr>
+          <w:rFonts w:ascii="Times New Roman" w:hAnsi="Times New Roman" w:cs="Times New Roman"/>
+        </w:rPr>
+        <w:t xml:space="preserve"> change</w:t>
+      </w:r>
+      <w:r>
+        <w:rPr>
+          <w:rFonts w:ascii="Times New Roman" w:hAnsi="Times New Roman" w:cs="Times New Roman"/>
+        </w:rPr>
+        <w:t xml:space="preserve"> in</w:t>
+      </w:r>
+      <w:r>
+        <w:rPr>
+          <w:rFonts w:ascii="Times New Roman" w:hAnsi="Times New Roman" w:cs="Times New Roman"/>
+        </w:rPr>
+        <w:t xml:space="preserve"> data</w:t>
+      </w:r>
+      <w:r>
+        <w:rPr>
+          <w:rFonts w:ascii="Times New Roman" w:hAnsi="Times New Roman" w:cs="Times New Roman"/>
+        </w:rPr>
+        <w:t xml:space="preserve"> distribution across models,</w:t>
+      </w:r>
+      <w:r>
+        <w:rPr>
+          <w:rFonts w:ascii="Times New Roman" w:hAnsi="Times New Roman" w:cs="Times New Roman"/>
+        </w:rPr>
+        <w:t xml:space="preserve"> but the </w:t>
+      </w:r>
+      <w:r>
+        <w:rPr>
+          <w:rFonts w:ascii="Times New Roman" w:hAnsi="Times New Roman" w:cs="Times New Roman"/>
+        </w:rPr>
+        <w:t>differences</w:t>
+      </w:r>
+      <w:r>
+        <w:rPr>
+          <w:rFonts w:ascii="Times New Roman" w:hAnsi="Times New Roman" w:cs="Times New Roman"/>
+        </w:rPr>
+        <w:t xml:space="preserve"> is very less that it can be negotiable</w:t>
+      </w:r>
+      <w:r>
+        <w:rPr>
+          <w:rFonts w:ascii="Times New Roman" w:hAnsi="Times New Roman" w:cs="Times New Roman"/>
+        </w:rPr>
+        <w:t>. Therefore, we conclude that BMW model preferences appear broadly similar across the two regions</w:t>
+      </w:r>
+      <w:r>
+        <w:rPr>
+          <w:rFonts w:ascii="Times New Roman" w:hAnsi="Times New Roman" w:cs="Times New Roman"/>
+        </w:rPr>
+        <w:t xml:space="preserve"> from 2010 to 2024</w:t>
+      </w:r>
+      <w:r>
+        <w:rPr>
+          <w:rFonts w:ascii="Times New Roman" w:hAnsi="Times New Roman" w:cs="Times New Roman"/>
+        </w:rPr>
+        <w:t>.</w:t>
       </w:r>
     </w:p>
     <w:p>
@@ -6779,7 +6872,7 @@
           <w:szCs w:val="24"/>
         </w:rPr>
       </w:pPr>
-      <w:bookmarkStart w:id="16" w:name="_Toc215910306"/>
+      <w:bookmarkStart w:id="16" w:name="_Toc216424395"/>
       <w:r>
         <w:rPr>
           <w:rStyle w:val="Heading1Char"/>
@@ -6814,7 +6907,7 @@
           <w:szCs w:val="24"/>
         </w:rPr>
       </w:pPr>
-      <w:bookmarkStart w:id="17" w:name="_Toc215910307"/>
+      <w:bookmarkStart w:id="17" w:name="_Toc216424396"/>
       <w:r>
         <w:rPr>
           <w:rFonts w:ascii="Times New Roman" w:hAnsi="Times New Roman" w:cs="Times New Roman"/>
@@ -6845,7 +6938,79 @@
         <w:rPr>
           <w:rFonts w:ascii="Times New Roman" w:hAnsi="Times New Roman" w:cs="Times New Roman"/>
         </w:rPr>
-        <w:t>Various points of the analysis were successful. The dataset was structured well, which has enabled the generation of the contingency table and Visualisations to be made properly. The stacked bar chart was an effective way to have a summary of the sales patterns in the regions with the aim of establishing the initial tendencies. The R script was executed successfully, and valid statistical results were generated to be interpreted. Group work also helped with the easy preparation of presentation so that every member comprehended the research question, variables and findings resulting in a clear and coherent analysis</w:t>
+        <w:t>Various points of the analysis were successful.</w:t>
+      </w:r>
+      <w:r>
+        <w:rPr>
+          <w:rFonts w:ascii="Times New Roman" w:hAnsi="Times New Roman" w:cs="Times New Roman"/>
+        </w:rPr>
+        <w:t xml:space="preserve"> The</w:t>
+      </w:r>
+      <w:r>
+        <w:rPr>
+          <w:rFonts w:ascii="Times New Roman" w:hAnsi="Times New Roman" w:cs="Times New Roman"/>
+        </w:rPr>
+        <w:t xml:space="preserve"> generation of the contingency table and Visualisations</w:t>
+      </w:r>
+      <w:r>
+        <w:rPr>
+          <w:rFonts w:ascii="Times New Roman" w:hAnsi="Times New Roman" w:cs="Times New Roman"/>
+        </w:rPr>
+        <w:t xml:space="preserve"> executed</w:t>
+      </w:r>
+      <w:r>
+        <w:rPr>
+          <w:rFonts w:ascii="Times New Roman" w:hAnsi="Times New Roman" w:cs="Times New Roman"/>
+        </w:rPr>
+        <w:t xml:space="preserve"> properly. The stacked bar chart was an effective way to have a summary of the</w:t>
+      </w:r>
+      <w:r>
+        <w:rPr>
+          <w:rFonts w:ascii="Times New Roman" w:hAnsi="Times New Roman" w:cs="Times New Roman"/>
+        </w:rPr>
+        <w:t xml:space="preserve"> sales of various models </w:t>
+      </w:r>
+      <w:r>
+        <w:rPr>
+          <w:rFonts w:ascii="Times New Roman" w:hAnsi="Times New Roman" w:cs="Times New Roman"/>
+        </w:rPr>
+        <w:t>with the aim of establishing the</w:t>
+      </w:r>
+      <w:r>
+        <w:rPr>
+          <w:rFonts w:ascii="Times New Roman" w:hAnsi="Times New Roman" w:cs="Times New Roman"/>
+        </w:rPr>
+        <w:t xml:space="preserve"> consumer’s car buying </w:t>
+      </w:r>
+      <w:r>
+        <w:rPr>
+          <w:rFonts w:ascii="Times New Roman" w:hAnsi="Times New Roman" w:cs="Times New Roman"/>
+        </w:rPr>
+        <w:t>tendenc</w:t>
+      </w:r>
+      <w:r>
+        <w:rPr>
+          <w:rFonts w:ascii="Times New Roman" w:hAnsi="Times New Roman" w:cs="Times New Roman"/>
+        </w:rPr>
+        <w:t>y</w:t>
+      </w:r>
+      <w:r>
+        <w:rPr>
+          <w:rFonts w:ascii="Times New Roman" w:hAnsi="Times New Roman" w:cs="Times New Roman"/>
+        </w:rPr>
+        <w:t>.</w:t>
+      </w:r>
+      <w:r>
+        <w:rPr>
+          <w:rFonts w:ascii="Times New Roman" w:hAnsi="Times New Roman" w:cs="Times New Roman"/>
+        </w:rPr>
+        <w:t xml:space="preserve"> </w:t>
+      </w:r>
+      <w:r>
+        <w:rPr>
+          <w:rFonts w:ascii="Times New Roman" w:hAnsi="Times New Roman" w:cs="Times New Roman"/>
+        </w:rPr>
+        <w:t>Group work also helped with the easy preparation of presentation so that every member comprehended the research question, variables and findings resulting in a clear and coherent analysis</w:t>
       </w:r>
       <w:bookmarkEnd w:id="18"/>
       <w:r>
@@ -6870,7 +7035,7 @@
           <w:szCs w:val="24"/>
         </w:rPr>
       </w:pPr>
-      <w:bookmarkStart w:id="19" w:name="_Toc215910308"/>
+      <w:bookmarkStart w:id="19" w:name="_Toc216424397"/>
       <w:r>
         <w:rPr>
           <w:rFonts w:ascii="Times New Roman" w:hAnsi="Times New Roman" w:cs="Times New Roman"/>
@@ -6900,7 +7065,85 @@
         <w:rPr>
           <w:rFonts w:ascii="Times New Roman" w:hAnsi="Times New Roman" w:cs="Times New Roman"/>
         </w:rPr>
-        <w:t>There are certain aspects that may be enhanced in future work. To enhance the analysis, the dataset may be enlarged with more regions or more variables. The visualisations might be made more understandable with labels or percentages or the same colour consistency on the visualisations to enhance the meaning. The section on R code may be expanded with explanations to aid comprehension. Also, it would be better to guarantee the equal input of the group members and rehearse the presentation to a greater extent, which would allow presenting findings more confidently and professionally.</w:t>
+        <w:t>There are certain aspects that may be enhanced in future work. To enhance the analysis, the dataset may be enlarged with more regions or more variables.</w:t>
+      </w:r>
+      <w:r>
+        <w:rPr>
+          <w:rFonts w:ascii="Times New Roman" w:hAnsi="Times New Roman" w:cs="Times New Roman"/>
+        </w:rPr>
+        <w:t xml:space="preserve"> If the dataset contains variations at data than</w:t>
+      </w:r>
+      <w:r>
+        <w:rPr>
+          <w:rFonts w:ascii="Times New Roman" w:hAnsi="Times New Roman" w:cs="Times New Roman"/>
+        </w:rPr>
+        <w:t xml:space="preserve"> </w:t>
+      </w:r>
+      <w:r>
+        <w:rPr>
+          <w:rFonts w:ascii="Times New Roman" w:hAnsi="Times New Roman" w:cs="Times New Roman"/>
+        </w:rPr>
+        <w:t>t</w:t>
+      </w:r>
+      <w:r>
+        <w:rPr>
+          <w:rFonts w:ascii="Times New Roman" w:hAnsi="Times New Roman" w:cs="Times New Roman"/>
+        </w:rPr>
+        <w:t xml:space="preserve">he visualisations </w:t>
+      </w:r>
+      <w:r>
+        <w:rPr>
+          <w:rFonts w:ascii="Times New Roman" w:hAnsi="Times New Roman" w:cs="Times New Roman"/>
+        </w:rPr>
+        <w:t>could</w:t>
+      </w:r>
+      <w:r>
+        <w:rPr>
+          <w:rFonts w:ascii="Times New Roman" w:hAnsi="Times New Roman" w:cs="Times New Roman"/>
+        </w:rPr>
+        <w:t xml:space="preserve"> be</w:t>
+      </w:r>
+      <w:r>
+        <w:rPr>
+          <w:rFonts w:ascii="Times New Roman" w:hAnsi="Times New Roman" w:cs="Times New Roman"/>
+        </w:rPr>
+        <w:t xml:space="preserve"> </w:t>
+      </w:r>
+      <w:r>
+        <w:rPr>
+          <w:rFonts w:ascii="Times New Roman" w:hAnsi="Times New Roman" w:cs="Times New Roman"/>
+        </w:rPr>
+        <w:t>more understandable with labels</w:t>
+      </w:r>
+      <w:r>
+        <w:rPr>
+          <w:rFonts w:ascii="Times New Roman" w:hAnsi="Times New Roman" w:cs="Times New Roman"/>
+        </w:rPr>
+        <w:t xml:space="preserve"> </w:t>
+      </w:r>
+      <w:r>
+        <w:rPr>
+          <w:rFonts w:ascii="Times New Roman" w:hAnsi="Times New Roman" w:cs="Times New Roman"/>
+        </w:rPr>
+        <w:t>or the same colour consistency</w:t>
+      </w:r>
+      <w:r>
+        <w:rPr>
+          <w:rFonts w:ascii="Times New Roman" w:hAnsi="Times New Roman" w:cs="Times New Roman"/>
+        </w:rPr>
+        <w:t xml:space="preserve"> </w:t>
+      </w:r>
+      <w:r>
+        <w:rPr>
+          <w:rFonts w:ascii="Times New Roman" w:hAnsi="Times New Roman" w:cs="Times New Roman"/>
+        </w:rPr>
+        <w:t>to enhance the meaning</w:t>
+      </w:r>
+      <w:r>
+        <w:rPr>
+          <w:rFonts w:ascii="Times New Roman" w:hAnsi="Times New Roman" w:cs="Times New Roman"/>
+        </w:rPr>
+        <w:t>. For clear visualisations more graphs can be added by us such as group-bar which could be presented visible comparisons between two regions.</w:t>
       </w:r>
     </w:p>
     <w:p>
@@ -6917,7 +7160,7 @@
           <w:szCs w:val="24"/>
         </w:rPr>
       </w:pPr>
-      <w:bookmarkStart w:id="20" w:name="_Toc215910309"/>
+      <w:bookmarkStart w:id="20" w:name="_Toc216424398"/>
       <w:r>
         <w:rPr>
           <w:rFonts w:ascii="Times New Roman" w:hAnsi="Times New Roman" w:cs="Times New Roman"/>
@@ -6960,7 +7203,6 @@
         </w:rPr>
         <w:t xml:space="preserve">The team </w:t>
       </w:r>
-      <w:proofErr w:type="gramStart"/>
       <w:r>
         <w:rPr>
           <w:rFonts w:ascii="Times New Roman" w:eastAsia="Times New Roman" w:hAnsi="Times New Roman" w:cs="Times New Roman"/>
@@ -6968,9 +7210,8 @@
           <w:lang w:val="en-IN" w:eastAsia="en-IN"/>
           <w14:ligatures w14:val="none"/>
         </w:rPr>
-        <w:t>generally used</w:t>
-      </w:r>
-      <w:proofErr w:type="gramEnd"/>
+        <w:t>used</w:t>
+      </w:r>
       <w:r>
         <w:rPr>
           <w:rFonts w:ascii="Times New Roman" w:eastAsia="Times New Roman" w:hAnsi="Times New Roman" w:cs="Times New Roman"/>
@@ -6978,9 +7219,8 @@
           <w:lang w:val="en-IN" w:eastAsia="en-IN"/>
           <w14:ligatures w14:val="none"/>
         </w:rPr>
-        <w:t xml:space="preserve"> time well in accomplishing deadlines in agreed tasks. Meetings </w:t>
-      </w:r>
-      <w:proofErr w:type="gramStart"/>
+        <w:t xml:space="preserve"> time well in accomplishing deadlines in agreed tasks.</w:t>
+      </w:r>
       <w:r>
         <w:rPr>
           <w:rFonts w:ascii="Times New Roman" w:eastAsia="Times New Roman" w:hAnsi="Times New Roman" w:cs="Times New Roman"/>
@@ -6988,9 +7228,8 @@
           <w:lang w:val="en-IN" w:eastAsia="en-IN"/>
           <w14:ligatures w14:val="none"/>
         </w:rPr>
-        <w:t>were held</w:t>
-      </w:r>
-      <w:proofErr w:type="gramEnd"/>
+        <w:t xml:space="preserve"> Team m</w:t>
+      </w:r>
       <w:r>
         <w:rPr>
           <w:rFonts w:ascii="Times New Roman" w:eastAsia="Times New Roman" w:hAnsi="Times New Roman" w:cs="Times New Roman"/>
@@ -6998,9 +7237,8 @@
           <w:lang w:val="en-IN" w:eastAsia="en-IN"/>
           <w14:ligatures w14:val="none"/>
         </w:rPr>
-        <w:t xml:space="preserve"> on a regular basis where they </w:t>
-      </w:r>
-      <w:proofErr w:type="gramStart"/>
+        <w:t>eetings</w:t>
+      </w:r>
       <w:r>
         <w:rPr>
           <w:rFonts w:ascii="Times New Roman" w:eastAsia="Times New Roman" w:hAnsi="Times New Roman" w:cs="Times New Roman"/>
@@ -7008,9 +7246,8 @@
           <w:lang w:val="en-IN" w:eastAsia="en-IN"/>
           <w14:ligatures w14:val="none"/>
         </w:rPr>
-        <w:t>are able to</w:t>
-      </w:r>
-      <w:proofErr w:type="gramEnd"/>
+        <w:t xml:space="preserve"> </w:t>
+      </w:r>
       <w:r>
         <w:rPr>
           <w:rFonts w:ascii="Times New Roman" w:eastAsia="Times New Roman" w:hAnsi="Times New Roman" w:cs="Times New Roman"/>
@@ -7018,9 +7255,8 @@
           <w:lang w:val="en-IN" w:eastAsia="en-IN"/>
           <w14:ligatures w14:val="none"/>
         </w:rPr>
-        <w:t xml:space="preserve"> see progress and split responsibilities in a clear manner. Though certain work needed </w:t>
-      </w:r>
-      <w:proofErr w:type="gramStart"/>
+        <w:t xml:space="preserve">held on a regular </w:t>
+      </w:r>
       <w:r>
         <w:rPr>
           <w:rFonts w:ascii="Times New Roman" w:eastAsia="Times New Roman" w:hAnsi="Times New Roman" w:cs="Times New Roman"/>
@@ -7028,9 +7264,8 @@
           <w:lang w:val="en-IN" w:eastAsia="en-IN"/>
           <w14:ligatures w14:val="none"/>
         </w:rPr>
-        <w:t>some</w:t>
-      </w:r>
-      <w:proofErr w:type="gramEnd"/>
+        <w:t xml:space="preserve">basis, and we discussed everything about this research </w:t>
+      </w:r>
       <w:r>
         <w:rPr>
           <w:rFonts w:ascii="Times New Roman" w:eastAsia="Times New Roman" w:hAnsi="Times New Roman" w:cs="Times New Roman"/>
@@ -7038,8 +7273,9 @@
           <w:lang w:val="en-IN" w:eastAsia="en-IN"/>
           <w14:ligatures w14:val="none"/>
         </w:rPr>
-        <w:t xml:space="preserve"> adjustments at the last moment, there was effective communication in the </w:t>
-      </w:r>
+        <w:t xml:space="preserve">and split responsibilities in a clear manner. Though certain work needed </w:t>
+      </w:r>
+      <w:proofErr w:type="gramStart"/>
       <w:r>
         <w:rPr>
           <w:rFonts w:ascii="Times New Roman" w:eastAsia="Times New Roman" w:hAnsi="Times New Roman" w:cs="Times New Roman"/>
@@ -7047,8 +7283,9 @@
           <w:lang w:val="en-IN" w:eastAsia="en-IN"/>
           <w14:ligatures w14:val="none"/>
         </w:rPr>
-        <w:t>team,</w:t>
-      </w:r>
+        <w:t>some</w:t>
+      </w:r>
+      <w:proofErr w:type="gramEnd"/>
       <w:r>
         <w:rPr>
           <w:rFonts w:ascii="Times New Roman" w:eastAsia="Times New Roman" w:hAnsi="Times New Roman" w:cs="Times New Roman"/>
@@ -7056,9 +7293,8 @@
           <w:lang w:val="en-IN" w:eastAsia="en-IN"/>
           <w14:ligatures w14:val="none"/>
         </w:rPr>
-        <w:t xml:space="preserve"> and all elements </w:t>
-      </w:r>
-      <w:proofErr w:type="gramStart"/>
+        <w:t xml:space="preserve"> adjustments at the last moment, there was effective communication in the </w:t>
+      </w:r>
       <w:r>
         <w:rPr>
           <w:rFonts w:ascii="Times New Roman" w:eastAsia="Times New Roman" w:hAnsi="Times New Roman" w:cs="Times New Roman"/>
@@ -7066,24 +7302,12 @@
           <w:lang w:val="en-IN" w:eastAsia="en-IN"/>
           <w14:ligatures w14:val="none"/>
         </w:rPr>
-        <w:t>were delivered</w:t>
-      </w:r>
-      <w:proofErr w:type="gramEnd"/>
+        <w:t>team</w:t>
+      </w:r>
       <w:r>
         <w:rPr>
           <w:rFonts w:ascii="Times New Roman" w:eastAsia="Times New Roman" w:hAnsi="Times New Roman" w:cs="Times New Roman"/>
           <w:kern w:val="0"/>
-          <w:lang w:val="en-IN" w:eastAsia="en-IN"/>
-          <w14:ligatures w14:val="none"/>
-        </w:rPr>
-        <w:t xml:space="preserve"> in time that made the presentation a smooth and an organized one</w:t>
-      </w:r>
-      <w:r>
-        <w:rPr>
-          <w:rFonts w:ascii="Times New Roman" w:eastAsia="Times New Roman" w:hAnsi="Times New Roman" w:cs="Times New Roman"/>
-          <w:kern w:val="0"/>
-          <w:sz w:val="27"/>
-          <w:szCs w:val="27"/>
           <w:lang w:val="en-IN" w:eastAsia="en-IN"/>
           <w14:ligatures w14:val="none"/>
         </w:rPr>
@@ -7106,7 +7330,7 @@
           <w:szCs w:val="24"/>
         </w:rPr>
       </w:pPr>
-      <w:bookmarkStart w:id="22" w:name="_Toc215910310"/>
+      <w:bookmarkStart w:id="22" w:name="_Toc216424399"/>
       <w:r>
         <w:rPr>
           <w:rFonts w:ascii="Times New Roman" w:hAnsi="Times New Roman" w:cs="Times New Roman"/>
@@ -7151,7 +7375,26 @@
         <w:rPr>
           <w:rFonts w:ascii="Times New Roman" w:hAnsi="Times New Roman" w:cs="Times New Roman"/>
         </w:rPr>
-        <w:t>and presented visualisations and R outputs in a suitable way. The work was well presented, organised, and the requirements of the assignment were met, although they were not statistically significant.</w:t>
+        <w:t>and presented visualisations and R outputs in a suitable way.</w:t>
+      </w:r>
+      <w:r>
+        <w:rPr>
+          <w:rFonts w:ascii="Times New Roman" w:hAnsi="Times New Roman" w:cs="Times New Roman"/>
+        </w:rPr>
+        <w:t xml:space="preserve"> T</w:t>
+      </w:r>
+      <w:r>
+        <w:rPr>
+          <w:rFonts w:ascii="Times New Roman" w:hAnsi="Times New Roman" w:cs="Times New Roman"/>
+        </w:rPr>
+        <w:t xml:space="preserve">he </w:t>
+      </w:r>
+      <w:r>
+        <w:rPr>
+          <w:rFonts w:ascii="Times New Roman" w:hAnsi="Times New Roman" w:cs="Times New Roman"/>
+        </w:rPr>
+        <w:lastRenderedPageBreak/>
+        <w:t>requirements of the assignment were met, although they were not statistically significant.</w:t>
       </w:r>
       <w:bookmarkEnd w:id="23"/>
     </w:p>
@@ -7171,7 +7414,7 @@
           <w:szCs w:val="24"/>
         </w:rPr>
       </w:pPr>
-      <w:bookmarkStart w:id="24" w:name="_Toc215910311"/>
+      <w:bookmarkStart w:id="24" w:name="_Toc216424400"/>
       <w:r>
         <w:rPr>
           <w:rFonts w:ascii="Times New Roman" w:hAnsi="Times New Roman" w:cs="Times New Roman"/>
@@ -7201,33 +7444,6 @@
         <w:t>(75 words, write only if applies to your group arrangements)</w:t>
       </w:r>
       <w:bookmarkEnd w:id="24"/>
-    </w:p>
-    <w:p>
-      <w:pPr>
-        <w:ind w:left="1276"/>
-        <w:jc w:val="both"/>
-      </w:pPr>
-      <w:r>
-        <w:rPr>
-          <w:rFonts w:ascii="Times New Roman" w:hAnsi="Times New Roman" w:cs="Times New Roman"/>
-        </w:rPr>
-        <w:t xml:space="preserve">Since the original group allocation, a few adjustments were made to ensure smooth project progress. One member was reassigned due to scheduling conflicts, and responsibilities were redistributed among the remaining members. Additionally, a new member joined the </w:t>
-      </w:r>
-      <w:r>
-        <w:rPr>
-          <w:rFonts w:ascii="Times New Roman" w:hAnsi="Times New Roman" w:cs="Times New Roman"/>
-        </w:rPr>
-        <w:t>group,</w:t>
-      </w:r>
-      <w:r>
-        <w:rPr>
-          <w:rFonts w:ascii="Times New Roman" w:hAnsi="Times New Roman" w:cs="Times New Roman"/>
-        </w:rPr>
-        <w:t xml:space="preserve"> and their GitHub ID was added to the project repository to Support version control and collaboration</w:t>
-      </w:r>
-      <w:r>
-        <w:t>.</w:t>
-      </w:r>
     </w:p>
     <w:p>
       <w:pPr>
@@ -7244,7 +7460,7 @@
           <w:szCs w:val="24"/>
         </w:rPr>
       </w:pPr>
-      <w:bookmarkStart w:id="25" w:name="_Toc215910312"/>
+      <w:bookmarkStart w:id="25" w:name="_Toc216424401"/>
       <w:r>
         <w:rPr>
           <w:rFonts w:ascii="Times New Roman" w:hAnsi="Times New Roman" w:cs="Times New Roman"/>
@@ -7289,7 +7505,27 @@
         <w:rPr>
           <w:rFonts w:ascii="Times New Roman" w:hAnsi="Times New Roman" w:cs="Times New Roman"/>
         </w:rPr>
-        <w:t xml:space="preserve">The complete Git log for this project, showing all commits including author, date, and message, is included in </w:t>
+        <w:t xml:space="preserve">The complete Git log for this project, showing all commits including author, </w:t>
+      </w:r>
+      <w:proofErr w:type="gramStart"/>
+      <w:r>
+        <w:rPr>
+          <w:rFonts w:ascii="Times New Roman" w:hAnsi="Times New Roman" w:cs="Times New Roman"/>
+        </w:rPr>
+        <w:t xml:space="preserve">date, </w:t>
+      </w:r>
+      <w:r>
+        <w:rPr>
+          <w:rFonts w:ascii="Times New Roman" w:hAnsi="Times New Roman" w:cs="Times New Roman"/>
+        </w:rPr>
+        <w:t xml:space="preserve">  </w:t>
+      </w:r>
+      <w:proofErr w:type="gramEnd"/>
+      <w:r>
+        <w:rPr>
+          <w:rFonts w:ascii="Times New Roman" w:hAnsi="Times New Roman" w:cs="Times New Roman"/>
+        </w:rPr>
+        <w:t xml:space="preserve">and message, is included in </w:t>
       </w:r>
       <w:r>
         <w:rPr>
@@ -7308,216 +7544,22 @@
     </w:p>
     <w:p>
       <w:pPr>
-        <w:pStyle w:val="ListParagraph"/>
-        <w:ind w:left="709"/>
         <w:jc w:val="both"/>
         <w:rPr>
           <w:rFonts w:ascii="Times New Roman" w:hAnsi="Times New Roman" w:cs="Times New Roman"/>
         </w:rPr>
       </w:pPr>
-    </w:p>
-    <w:p>
-      <w:pPr>
-        <w:pStyle w:val="ListParagraph"/>
-        <w:ind w:left="709"/>
-        <w:jc w:val="both"/>
-        <w:rPr>
-          <w:rFonts w:ascii="Times New Roman" w:hAnsi="Times New Roman" w:cs="Times New Roman"/>
-        </w:rPr>
-      </w:pPr>
+      <w:r>
+        <w:rPr>
+          <w:rFonts w:ascii="Times New Roman" w:hAnsi="Times New Roman" w:cs="Times New Roman"/>
+        </w:rPr>
+        <w:t xml:space="preserve">            </w:t>
+      </w:r>
       <w:r>
         <w:rPr>
           <w:rFonts w:ascii="Times New Roman" w:hAnsi="Times New Roman" w:cs="Times New Roman"/>
         </w:rPr>
         <w:t>From the Git log, the three most significant commits are:</w:t>
-      </w:r>
-    </w:p>
-    <w:p>
-      <w:pPr>
-        <w:pStyle w:val="ListParagraph"/>
-        <w:numPr>
-          <w:ilvl w:val="0"/>
-          <w:numId w:val="7"/>
-        </w:numPr>
-        <w:jc w:val="both"/>
-        <w:rPr>
-          <w:rFonts w:ascii="Times New Roman" w:hAnsi="Times New Roman" w:cs="Times New Roman"/>
-        </w:rPr>
-      </w:pPr>
-      <w:r>
-        <w:rPr>
-          <w:rFonts w:ascii="Times New Roman" w:hAnsi="Times New Roman" w:cs="Times New Roman"/>
-        </w:rPr>
-        <w:t>Commit message</w:t>
-      </w:r>
-      <w:r>
-        <w:t xml:space="preserve"> - </w:t>
-      </w:r>
-      <w:hyperlink r:id="rId9" w:tooltip="bmw_analysis.R" w:history="1">
-        <w:proofErr w:type="spellStart"/>
-        <w:r>
-          <w:rPr>
-            <w:rStyle w:val="Hyperlink"/>
-            <w:rFonts w:ascii="Times New Roman" w:hAnsi="Times New Roman" w:cs="Times New Roman"/>
-          </w:rPr>
-          <w:t>bmw_analysis.R</w:t>
-        </w:r>
-        <w:proofErr w:type="spellEnd"/>
-      </w:hyperlink>
-    </w:p>
-    <w:p>
-      <w:pPr>
-        <w:ind w:left="720"/>
-        <w:jc w:val="both"/>
-        <w:rPr>
-          <w:rFonts w:ascii="Times New Roman" w:hAnsi="Times New Roman" w:cs="Times New Roman"/>
-        </w:rPr>
-      </w:pPr>
-      <w:r>
-        <w:rPr>
-          <w:rFonts w:ascii="Times New Roman" w:hAnsi="Times New Roman" w:cs="Times New Roman"/>
-          <w:b/>
-          <w:bCs/>
-        </w:rPr>
-        <w:t>Impact:</w:t>
-      </w:r>
-      <w:r>
-        <w:rPr>
-          <w:rFonts w:ascii="Times New Roman" w:hAnsi="Times New Roman" w:cs="Times New Roman"/>
-        </w:rPr>
-        <w:t xml:space="preserve"> This commit includes the revised research question for the assigned </w:t>
-      </w:r>
-      <w:proofErr w:type="gramStart"/>
-      <w:r>
-        <w:rPr>
-          <w:rFonts w:ascii="Times New Roman" w:hAnsi="Times New Roman" w:cs="Times New Roman"/>
-        </w:rPr>
-        <w:t>dataset,  and</w:t>
-      </w:r>
-      <w:proofErr w:type="gramEnd"/>
-      <w:r>
-        <w:rPr>
-          <w:rFonts w:ascii="Times New Roman" w:hAnsi="Times New Roman" w:cs="Times New Roman"/>
-        </w:rPr>
-        <w:t xml:space="preserve"> the data visualization statistics have been incorporated into the R script.</w:t>
-      </w:r>
-    </w:p>
-    <w:p>
-      <w:pPr>
-        <w:pStyle w:val="ListParagraph"/>
-        <w:numPr>
-          <w:ilvl w:val="0"/>
-          <w:numId w:val="7"/>
-        </w:numPr>
-        <w:jc w:val="both"/>
-        <w:rPr>
-          <w:rFonts w:ascii="Times New Roman" w:hAnsi="Times New Roman" w:cs="Times New Roman"/>
-        </w:rPr>
-      </w:pPr>
-      <w:r>
-        <w:rPr>
-          <w:rFonts w:ascii="Times New Roman" w:hAnsi="Times New Roman" w:cs="Times New Roman"/>
-          <w:b/>
-          <w:bCs/>
-        </w:rPr>
-        <w:t>Commit Message:</w:t>
-      </w:r>
-      <w:r>
-        <w:rPr>
-          <w:rFonts w:ascii="Times New Roman" w:hAnsi="Times New Roman" w:cs="Times New Roman"/>
-        </w:rPr>
-        <w:t xml:space="preserve"> </w:t>
-      </w:r>
-      <w:hyperlink r:id="rId10" w:tooltip="The R code for the stacked bar chart visualization was added to the R script." w:history="1">
-        <w:r>
-          <w:rPr>
-            <w:rStyle w:val="Hyperlink"/>
-            <w:rFonts w:ascii="Times New Roman" w:hAnsi="Times New Roman" w:cs="Times New Roman"/>
-          </w:rPr>
-          <w:t>The R code for the stacked bar chart visualization was added to the R script.</w:t>
-        </w:r>
-      </w:hyperlink>
-      <w:r>
-        <w:rPr>
-          <w:rFonts w:ascii="Times New Roman" w:hAnsi="Times New Roman" w:cs="Times New Roman"/>
-        </w:rPr>
-        <w:br/>
-      </w:r>
-      <w:r>
-        <w:rPr>
-          <w:rFonts w:ascii="Times New Roman" w:hAnsi="Times New Roman" w:cs="Times New Roman"/>
-          <w:b/>
-          <w:bCs/>
-        </w:rPr>
-        <w:t>Impact:</w:t>
-      </w:r>
-      <w:r>
-        <w:rPr>
-          <w:rFonts w:ascii="Times New Roman" w:hAnsi="Times New Roman" w:cs="Times New Roman"/>
-        </w:rPr>
-        <w:t xml:space="preserve"> This commit includes the addition of the R code for the stacked bar chart visualization in the R script.</w:t>
-      </w:r>
-    </w:p>
-    <w:p>
-      <w:pPr>
-        <w:pStyle w:val="ListParagraph"/>
-        <w:numPr>
-          <w:ilvl w:val="0"/>
-          <w:numId w:val="7"/>
-        </w:numPr>
-        <w:jc w:val="both"/>
-        <w:rPr>
-          <w:rFonts w:ascii="Times New Roman" w:hAnsi="Times New Roman" w:cs="Times New Roman"/>
-        </w:rPr>
-      </w:pPr>
-      <w:r>
-        <w:rPr>
-          <w:rFonts w:ascii="Times New Roman" w:hAnsi="Times New Roman" w:cs="Times New Roman"/>
-          <w:b/>
-          <w:bCs/>
-        </w:rPr>
-        <w:t>Commit Message:</w:t>
-      </w:r>
-      <w:r>
-        <w:rPr>
-          <w:rFonts w:ascii="Times New Roman" w:hAnsi="Times New Roman" w:cs="Times New Roman"/>
-        </w:rPr>
-        <w:t xml:space="preserve"> </w:t>
-      </w:r>
-      <w:hyperlink r:id="rId11" w:tooltip="Updated document" w:history="1">
-        <w:r>
-          <w:rPr>
-            <w:rStyle w:val="Hyperlink"/>
-            <w:rFonts w:ascii="Times New Roman" w:hAnsi="Times New Roman" w:cs="Times New Roman"/>
-          </w:rPr>
-          <w:t>Updated document</w:t>
-        </w:r>
-      </w:hyperlink>
-      <w:r>
-        <w:rPr>
-          <w:rFonts w:ascii="Times New Roman" w:hAnsi="Times New Roman" w:cs="Times New Roman"/>
-        </w:rPr>
-        <w:t xml:space="preserve"> </w:t>
-      </w:r>
-      <w:r>
-        <w:rPr>
-          <w:rFonts w:ascii="Times New Roman" w:hAnsi="Times New Roman" w:cs="Times New Roman"/>
-        </w:rPr>
-        <w:br/>
-      </w:r>
-      <w:r>
-        <w:rPr>
-          <w:rFonts w:ascii="Times New Roman" w:hAnsi="Times New Roman" w:cs="Times New Roman"/>
-          <w:b/>
-          <w:bCs/>
-        </w:rPr>
-        <w:t>Impact:</w:t>
-      </w:r>
-      <w:r>
-        <w:rPr>
-          <w:rFonts w:ascii="Times New Roman" w:hAnsi="Times New Roman" w:cs="Times New Roman"/>
-        </w:rPr>
-        <w:t xml:space="preserve"> This commit has the Research question of the allocated data set.</w:t>
       </w:r>
     </w:p>
     <w:p>
@@ -7542,7 +7584,7 @@
           <w:szCs w:val="24"/>
         </w:rPr>
       </w:pPr>
-      <w:bookmarkStart w:id="27" w:name="_Toc215910313"/>
+      <w:bookmarkStart w:id="27" w:name="_Toc216424402"/>
       <w:bookmarkEnd w:id="26"/>
       <w:r>
         <w:rPr>
@@ -7563,30 +7605,77 @@
         </w:numPr>
         <w:rPr>
           <w:rFonts w:ascii="Times New Roman" w:hAnsi="Times New Roman" w:cs="Times New Roman"/>
-          <w:sz w:val="24"/>
-          <w:szCs w:val="24"/>
-        </w:rPr>
-      </w:pPr>
-      <w:bookmarkStart w:id="28" w:name="_Toc215910314"/>
-      <w:r>
-        <w:rPr>
-          <w:rFonts w:ascii="Times New Roman" w:hAnsi="Times New Roman" w:cs="Times New Roman"/>
-          <w:sz w:val="24"/>
-          <w:szCs w:val="24"/>
-        </w:rPr>
-        <w:t>Results explained (</w:t>
-      </w:r>
-      <w:r>
-        <w:rPr>
-          <w:rFonts w:ascii="Times New Roman" w:hAnsi="Times New Roman" w:cs="Times New Roman"/>
           <w:b/>
           <w:bCs/>
           <w:sz w:val="24"/>
           <w:szCs w:val="24"/>
         </w:rPr>
+      </w:pPr>
+      <w:bookmarkStart w:id="28" w:name="_Toc216424403"/>
+      <w:r>
+        <w:rPr>
+          <w:rFonts w:ascii="Times New Roman" w:hAnsi="Times New Roman" w:cs="Times New Roman"/>
+          <w:sz w:val="24"/>
+          <w:szCs w:val="24"/>
+        </w:rPr>
+        <w:t>Results explained (</w:t>
+      </w:r>
+      <w:r>
+        <w:rPr>
+          <w:rFonts w:ascii="Times New Roman" w:hAnsi="Times New Roman" w:cs="Times New Roman"/>
+          <w:b/>
+          <w:bCs/>
+          <w:sz w:val="24"/>
+          <w:szCs w:val="24"/>
+        </w:rPr>
         <w:t>75 words)</w:t>
       </w:r>
       <w:bookmarkEnd w:id="28"/>
+    </w:p>
+    <w:p>
+      <w:pPr>
+        <w:ind w:left="1080"/>
+        <w:jc w:val="both"/>
+        <w:rPr>
+          <w:rFonts w:ascii="Times New Roman" w:hAnsi="Times New Roman" w:cs="Times New Roman"/>
+        </w:rPr>
+      </w:pPr>
+      <w:r>
+        <w:rPr>
+          <w:rFonts w:ascii="Times New Roman" w:hAnsi="Times New Roman" w:cs="Times New Roman"/>
+        </w:rPr>
+        <w:t>As we got p-value &gt; 0.05, that’s means we failed to reject the null hypothesis. So</w:t>
+      </w:r>
+      <w:r>
+        <w:rPr>
+          <w:rFonts w:ascii="Times New Roman" w:hAnsi="Times New Roman" w:cs="Times New Roman"/>
+        </w:rPr>
+        <w:t>,</w:t>
+      </w:r>
+      <w:r>
+        <w:rPr>
+          <w:rFonts w:ascii="Times New Roman" w:hAnsi="Times New Roman" w:cs="Times New Roman"/>
+        </w:rPr>
+        <w:t xml:space="preserve"> there isn’t a significant difference in proportions of car models between Asia and Africa. The dataset contains huge data of 50,000 but the problem was that all data is </w:t>
+      </w:r>
+      <w:r>
+        <w:rPr>
+          <w:rFonts w:ascii="Times New Roman" w:hAnsi="Times New Roman" w:cs="Times New Roman"/>
+        </w:rPr>
+        <w:t>uniformly</w:t>
+      </w:r>
+      <w:r>
+        <w:rPr>
+          <w:rFonts w:ascii="Times New Roman" w:hAnsi="Times New Roman" w:cs="Times New Roman"/>
+        </w:rPr>
+        <w:t xml:space="preserve"> </w:t>
+      </w:r>
+      <w:r>
+        <w:rPr>
+          <w:rFonts w:ascii="Times New Roman" w:hAnsi="Times New Roman" w:cs="Times New Roman"/>
+        </w:rPr>
+        <w:t>distributed for that reason we got that type of results. So almost every model is equally preferred by Asian and African consumers.</w:t>
+      </w:r>
     </w:p>
     <w:p>
       <w:pPr>
@@ -7603,7 +7692,7 @@
           <w:szCs w:val="24"/>
         </w:rPr>
       </w:pPr>
-      <w:bookmarkStart w:id="29" w:name="_Toc215910315"/>
+      <w:bookmarkStart w:id="29" w:name="_Toc216424404"/>
       <w:r>
         <w:rPr>
           <w:rFonts w:ascii="Times New Roman" w:hAnsi="Times New Roman" w:cs="Times New Roman"/>
@@ -7639,7 +7728,21 @@
           <w:rFonts w:ascii="Times New Roman" w:eastAsia="Calibri" w:hAnsi="Times New Roman" w:cs="Times New Roman"/>
           <w:lang w:val="en-US" w:bidi="ar"/>
         </w:rPr>
-        <w:t>The results show that BMW model sales in Asia and Africa follow very similar patterns, so our research question is answered by saying there is no real difference between the two regions. This suggests that people in both markets prefer BMW models in almost the same way. Overall, it means BMW’s existing model range already fits both regions well, and separate regional strategies based on model popularity may not be necessary.</w:t>
+        <w:t xml:space="preserve">The results show that BMW model sales in Asia and Africa follow very similar patterns, so our research question is answered by saying there is no </w:t>
+      </w:r>
+      <w:r>
+        <w:rPr>
+          <w:rFonts w:ascii="Times New Roman" w:eastAsia="Calibri" w:hAnsi="Times New Roman" w:cs="Times New Roman"/>
+          <w:lang w:val="en-US" w:bidi="ar"/>
+        </w:rPr>
+        <w:t>significant</w:t>
+      </w:r>
+      <w:r>
+        <w:rPr>
+          <w:rFonts w:ascii="Times New Roman" w:eastAsia="Calibri" w:hAnsi="Times New Roman" w:cs="Times New Roman"/>
+          <w:lang w:val="en-US" w:bidi="ar"/>
+        </w:rPr>
+        <w:t xml:space="preserve"> difference between the two regions. This suggests that people in both markets prefer BMW models in almost the same way. Overall, it means BMW’s existing model range already fits both regions well, and separate regional strategies based on model popularity may not be necessary.</w:t>
       </w:r>
       <w:r>
         <w:rPr>
@@ -7661,14 +7764,13 @@
           <w:szCs w:val="24"/>
         </w:rPr>
       </w:pPr>
-      <w:bookmarkStart w:id="30" w:name="_Toc215910316"/>
+      <w:bookmarkStart w:id="30" w:name="_Toc216424405"/>
       <w:r>
         <w:rPr>
           <w:rFonts w:ascii="Times New Roman" w:hAnsi="Times New Roman" w:cs="Times New Roman"/>
           <w:sz w:val="24"/>
           <w:szCs w:val="24"/>
         </w:rPr>
-        <w:lastRenderedPageBreak/>
         <w:t>Reasons and/or implications for future work, limitations of your study (</w:t>
       </w:r>
       <w:r>
@@ -7686,38 +7788,132 @@
     <w:p>
       <w:pPr>
         <w:spacing w:after="160" w:line="256" w:lineRule="auto"/>
-        <w:ind w:left="720"/>
+        <w:ind w:left="1080"/>
         <w:jc w:val="both"/>
-        <w:rPr>
-          <w:rFonts w:ascii="Times New Roman" w:eastAsia="Times New Roman" w:hAnsi="Times New Roman" w:cs="Times New Roman"/>
-        </w:rPr>
-      </w:pPr>
-      <w:r>
-        <w:rPr>
-          <w:rFonts w:ascii="Times New Roman" w:eastAsia="Times New Roman" w:hAnsi="Times New Roman" w:cs="Times New Roman"/>
-        </w:rPr>
-        <w:t xml:space="preserve">  </w:t>
-      </w:r>
-      <w:r>
         <w:rPr>
           <w:rFonts w:ascii="Times New Roman" w:eastAsia="Calibri" w:hAnsi="Times New Roman" w:cs="Times New Roman"/>
           <w:lang w:val="en-US" w:eastAsia="zh-CN" w:bidi="ar"/>
         </w:rPr>
-        <w:t xml:space="preserve">Our study is limited because it focused only on regions and models, leaving out </w:t>
+      </w:pPr>
+      <w:r>
+        <w:rPr>
+          <w:rFonts w:ascii="Times New Roman" w:eastAsia="Calibri" w:hAnsi="Times New Roman" w:cs="Times New Roman"/>
+          <w:b/>
+          <w:bCs/>
+          <w:lang w:val="en-US" w:eastAsia="zh-CN" w:bidi="ar"/>
+        </w:rPr>
+        <w:t>Future work:</w:t>
+      </w:r>
+      <w:r>
+        <w:rPr>
+          <w:rFonts w:ascii="Times New Roman" w:eastAsia="Calibri" w:hAnsi="Times New Roman" w:cs="Times New Roman"/>
+          <w:b/>
+          <w:bCs/>
+          <w:lang w:val="en-US" w:eastAsia="zh-CN" w:bidi="ar"/>
+        </w:rPr>
+        <w:t xml:space="preserve"> </w:t>
       </w:r>
       <w:r>
         <w:rPr>
           <w:rFonts w:ascii="Times New Roman" w:eastAsia="Calibri" w:hAnsi="Times New Roman" w:cs="Times New Roman"/>
           <w:lang w:val="en-US" w:eastAsia="zh-CN" w:bidi="ar"/>
         </w:rPr>
-        <w:t xml:space="preserve">  </w:t>
+        <w:t xml:space="preserve">Future </w:t>
       </w:r>
       <w:r>
         <w:rPr>
           <w:rFonts w:ascii="Times New Roman" w:eastAsia="Calibri" w:hAnsi="Times New Roman" w:cs="Times New Roman"/>
           <w:lang w:val="en-US" w:eastAsia="zh-CN" w:bidi="ar"/>
         </w:rPr>
-        <w:t>important factors like pricing, fuel type, and customer segments. The data may also be uneven across years. Future research should explore these additional variables and use a more balanced dataset to reveal deeper patterns in BMW’s regional sales behavior.</w:t>
+        <w:t>research should explore these additional variables and use a more balanced dataset to reveal deeper patterns in BMW’s regional sales behavior.</w:t>
+      </w:r>
+    </w:p>
+    <w:p>
+      <w:pPr>
+        <w:spacing w:after="160" w:line="256" w:lineRule="auto"/>
+        <w:ind w:left="1080"/>
+        <w:jc w:val="both"/>
+        <w:rPr>
+          <w:rFonts w:ascii="Times New Roman" w:eastAsia="Times New Roman" w:hAnsi="Times New Roman" w:cs="Times New Roman"/>
+        </w:rPr>
+      </w:pPr>
+      <w:r>
+        <w:rPr>
+          <w:rFonts w:ascii="Times New Roman" w:eastAsia="Times New Roman" w:hAnsi="Times New Roman" w:cs="Times New Roman"/>
+          <w:b/>
+          <w:bCs/>
+        </w:rPr>
+        <w:t>Limitations:</w:t>
+      </w:r>
+      <w:r>
+        <w:rPr>
+          <w:rFonts w:ascii="Times New Roman" w:eastAsia="Times New Roman" w:hAnsi="Times New Roman" w:cs="Times New Roman"/>
+          <w:b/>
+          <w:bCs/>
+        </w:rPr>
+        <w:t xml:space="preserve"> </w:t>
+      </w:r>
+      <w:r>
+        <w:rPr>
+          <w:rFonts w:ascii="Times New Roman" w:eastAsia="Times New Roman" w:hAnsi="Times New Roman" w:cs="Times New Roman"/>
+        </w:rPr>
+        <w:t>Our dataset has uniform data and</w:t>
+      </w:r>
+      <w:r>
+        <w:rPr>
+          <w:rFonts w:ascii="Times New Roman" w:eastAsia="Times New Roman" w:hAnsi="Times New Roman" w:cs="Times New Roman"/>
+        </w:rPr>
+        <w:t xml:space="preserve"> </w:t>
+      </w:r>
+      <w:r>
+        <w:rPr>
+          <w:rFonts w:ascii="Times New Roman" w:eastAsia="Times New Roman" w:hAnsi="Times New Roman" w:cs="Times New Roman"/>
+        </w:rPr>
+        <w:t>sales</w:t>
+      </w:r>
+      <w:r>
+        <w:rPr>
+          <w:rFonts w:ascii="Times New Roman" w:eastAsia="Times New Roman" w:hAnsi="Times New Roman" w:cs="Times New Roman"/>
+        </w:rPr>
+        <w:t xml:space="preserve"> </w:t>
+      </w:r>
+      <w:proofErr w:type="gramStart"/>
+      <w:r>
+        <w:rPr>
+          <w:rFonts w:ascii="Times New Roman" w:eastAsia="Times New Roman" w:hAnsi="Times New Roman" w:cs="Times New Roman"/>
+        </w:rPr>
+        <w:t>volume</w:t>
+      </w:r>
+      <w:proofErr w:type="gramEnd"/>
+      <w:r>
+        <w:rPr>
+          <w:rFonts w:ascii="Times New Roman" w:eastAsia="Times New Roman" w:hAnsi="Times New Roman" w:cs="Times New Roman"/>
+        </w:rPr>
+        <w:t xml:space="preserve"> </w:t>
+      </w:r>
+      <w:r>
+        <w:rPr>
+          <w:rFonts w:ascii="Times New Roman" w:eastAsia="Times New Roman" w:hAnsi="Times New Roman" w:cs="Times New Roman"/>
+        </w:rPr>
+        <w:t>and</w:t>
+      </w:r>
+      <w:r>
+        <w:rPr>
+          <w:rFonts w:ascii="Times New Roman" w:eastAsia="Times New Roman" w:hAnsi="Times New Roman" w:cs="Times New Roman"/>
+        </w:rPr>
+        <w:t xml:space="preserve"> </w:t>
+      </w:r>
+      <w:r>
+        <w:rPr>
+          <w:rFonts w:ascii="Times New Roman" w:eastAsia="Times New Roman" w:hAnsi="Times New Roman" w:cs="Times New Roman"/>
+        </w:rPr>
+        <w:t>classification features description wasn’t given properly</w:t>
+      </w:r>
+      <w:r>
+        <w:rPr>
+          <w:rFonts w:ascii="Times New Roman" w:eastAsia="Times New Roman" w:hAnsi="Times New Roman" w:cs="Times New Roman"/>
+        </w:rPr>
+        <w:t xml:space="preserve"> for that reason we couldn’t extract more insightful information.</w:t>
       </w:r>
     </w:p>
     <w:p>
@@ -7737,7 +7933,7 @@
           <w:szCs w:val="24"/>
         </w:rPr>
       </w:pPr>
-      <w:bookmarkStart w:id="31" w:name="_Toc215910317"/>
+      <w:bookmarkStart w:id="31" w:name="_Toc216424406"/>
       <w:r>
         <w:rPr>
           <w:rStyle w:val="Heading1Char"/>
@@ -7786,8 +7982,8 @@
             <w:ind w:left="720" w:hanging="720"/>
             <w:jc w:val="both"/>
             <w:rPr>
-              <w:rFonts w:ascii="Times New Roman" w:eastAsia="Times New Roman" w:hAnsi="Times New Roman" w:cs="Times New Roman"/>
-              <w:color w:val="000000"/>
+              <w:rFonts w:ascii="Times New Roman" w:hAnsi="Times New Roman" w:cs="Times New Roman"/>
+              <w:noProof/>
             </w:rPr>
           </w:pPr>
           <w:r>
@@ -7842,6 +8038,7 @@
             <w:t xml:space="preserve"> (pp. 723-733). doi:10.2991/978-94-6463-770-0_81</w:t>
           </w:r>
         </w:p>
+        <w:p/>
         <w:p>
           <w:pPr>
             <w:pStyle w:val="Bibliography"/>
@@ -7872,7 +8069,15 @@
               <w:rFonts w:ascii="Times New Roman" w:hAnsi="Times New Roman" w:cs="Times New Roman"/>
               <w:noProof/>
             </w:rPr>
-            <w:t>, 1908–1922. Retrieved from https://www.irjweb.com/THE%20STUDY%20ON%20UNDERSTANDING%20CONSUMER%20SATISFACTION%20IN%20BMW%20CARS.pdf</w:t>
+            <w:t xml:space="preserve">, 1908–1922. Retrieved from </w:t>
+          </w:r>
+          <w:r>
+            <w:rPr>
+              <w:rFonts w:ascii="Times New Roman" w:hAnsi="Times New Roman" w:cs="Times New Roman"/>
+              <w:noProof/>
+            </w:rPr>
+            <w:lastRenderedPageBreak/>
+            <w:t>https://www.irjweb.com/THE%20STUDY%20ON%20UNDERSTANDING%20CONSUMER%20SATISFACTION%20IN%20BMW%20CARS.pdf</w:t>
           </w:r>
         </w:p>
         <w:p>
@@ -8020,7 +8225,7 @@
           <w:szCs w:val="24"/>
         </w:rPr>
       </w:pPr>
-      <w:bookmarkStart w:id="32" w:name="_Toc215910318"/>
+      <w:bookmarkStart w:id="32" w:name="_Toc216424407"/>
       <w:r>
         <w:rPr>
           <w:rStyle w:val="Heading1Char"/>
@@ -8057,193 +8262,1932 @@
           <w:szCs w:val="24"/>
         </w:rPr>
       </w:pPr>
-      <w:bookmarkStart w:id="33" w:name="_Toc215910319"/>
+      <w:bookmarkStart w:id="33" w:name="_Toc216424408"/>
       <w:r>
         <w:rPr>
           <w:rFonts w:ascii="Times New Roman" w:hAnsi="Times New Roman" w:cs="Times New Roman"/>
           <w:sz w:val="24"/>
           <w:szCs w:val="24"/>
         </w:rPr>
-        <w:t xml:space="preserve">R code used for analysis and visualisation </w:t>
-      </w:r>
-      <w:r>
-        <w:rPr>
-          <w:rFonts w:ascii="Times New Roman" w:hAnsi="Times New Roman" w:cs="Times New Roman"/>
-          <w:b/>
-          <w:bCs/>
-          <w:i/>
-          <w:iCs/>
+        <w:t>R code used for analysis and visualisation</w:t>
+      </w:r>
+      <w:r>
+        <w:rPr>
+          <w:rFonts w:ascii="Times New Roman" w:hAnsi="Times New Roman" w:cs="Times New Roman"/>
           <w:sz w:val="24"/>
           <w:szCs w:val="24"/>
         </w:rPr>
-        <w:t xml:space="preserve">(not included in the word </w:t>
-      </w:r>
-      <w:proofErr w:type="gramStart"/>
-      <w:r>
-        <w:rPr>
-          <w:rFonts w:ascii="Times New Roman" w:hAnsi="Times New Roman" w:cs="Times New Roman"/>
-          <w:b/>
-          <w:bCs/>
-          <w:i/>
-          <w:iCs/>
+        <w:t xml:space="preserve"> </w:t>
+      </w:r>
+      <w:proofErr w:type="spellStart"/>
+      <w:r>
+        <w:rPr>
+          <w:rFonts w:ascii="Times New Roman" w:hAnsi="Times New Roman" w:cs="Times New Roman"/>
           <w:sz w:val="24"/>
           <w:szCs w:val="24"/>
         </w:rPr>
-        <w:t>count)</w:t>
-      </w:r>
-      <w:proofErr w:type="spellStart"/>
+        <w:t>Analysis.R</w:t>
+      </w:r>
+      <w:proofErr w:type="spellEnd"/>
       <w:r>
         <w:rPr>
           <w:rFonts w:ascii="Times New Roman" w:hAnsi="Times New Roman" w:cs="Times New Roman"/>
           <w:sz w:val="24"/>
           <w:szCs w:val="24"/>
         </w:rPr>
-        <w:t>Analysis.R</w:t>
+        <w:t xml:space="preserve"> code with the appropriate statistics to test the hypotheses.</w:t>
+      </w:r>
+      <w:bookmarkEnd w:id="33"/>
+      <w:r>
+        <w:rPr>
+          <w:rFonts w:ascii="Times New Roman" w:hAnsi="Times New Roman" w:cs="Times New Roman"/>
+          <w:sz w:val="24"/>
+          <w:szCs w:val="24"/>
+        </w:rPr>
+        <w:t xml:space="preserve"> </w:t>
+      </w:r>
+    </w:p>
+    <w:p>
+      <w:pPr>
+        <w:jc w:val="both"/>
+        <w:rPr>
+          <w:rFonts w:ascii="Times New Roman" w:hAnsi="Times New Roman" w:cs="Times New Roman"/>
+        </w:rPr>
+      </w:pPr>
+      <w:r>
+        <w:rPr>
+          <w:rFonts w:ascii="Times New Roman" w:hAnsi="Times New Roman" w:cs="Times New Roman"/>
+        </w:rPr>
+        <w:t xml:space="preserve"> </w:t>
+      </w:r>
+      <w:r>
+        <w:rPr>
+          <w:rFonts w:ascii="Times New Roman" w:hAnsi="Times New Roman" w:cs="Times New Roman"/>
+        </w:rPr>
+        <w:t># 7COM1079 - Team Research &amp; Development</w:t>
+      </w:r>
+    </w:p>
+    <w:p>
+      <w:pPr>
+        <w:jc w:val="both"/>
+        <w:rPr>
+          <w:rFonts w:ascii="Times New Roman" w:hAnsi="Times New Roman" w:cs="Times New Roman"/>
+        </w:rPr>
+      </w:pPr>
+      <w:r>
+        <w:rPr>
+          <w:rFonts w:ascii="Times New Roman" w:hAnsi="Times New Roman" w:cs="Times New Roman"/>
+        </w:rPr>
+        <w:t># Group A_</w:t>
+      </w:r>
+      <w:proofErr w:type="gramStart"/>
+      <w:r>
+        <w:rPr>
+          <w:rFonts w:ascii="Times New Roman" w:hAnsi="Times New Roman" w:cs="Times New Roman"/>
+        </w:rPr>
+        <w:t>139  |</w:t>
+      </w:r>
+      <w:proofErr w:type="gramEnd"/>
+      <w:r>
+        <w:rPr>
+          <w:rFonts w:ascii="Times New Roman" w:hAnsi="Times New Roman" w:cs="Times New Roman"/>
+        </w:rPr>
+        <w:t xml:space="preserve">  BMW Worldwide Sales Project</w:t>
+      </w:r>
+    </w:p>
+    <w:p>
+      <w:pPr>
+        <w:jc w:val="both"/>
+        <w:rPr>
+          <w:rFonts w:ascii="Times New Roman" w:hAnsi="Times New Roman" w:cs="Times New Roman"/>
+        </w:rPr>
+      </w:pPr>
+      <w:r>
+        <w:rPr>
+          <w:rFonts w:ascii="Times New Roman" w:hAnsi="Times New Roman" w:cs="Times New Roman"/>
+        </w:rPr>
+        <w:t xml:space="preserve"># Research </w:t>
+      </w:r>
+      <w:proofErr w:type="gramStart"/>
+      <w:r>
+        <w:rPr>
+          <w:rFonts w:ascii="Times New Roman" w:hAnsi="Times New Roman" w:cs="Times New Roman"/>
+        </w:rPr>
+        <w:t>Question(</w:t>
+      </w:r>
+      <w:proofErr w:type="gramEnd"/>
+      <w:r>
+        <w:rPr>
+          <w:rFonts w:ascii="Times New Roman" w:hAnsi="Times New Roman" w:cs="Times New Roman"/>
+        </w:rPr>
+        <w:t>RQ3):</w:t>
+      </w:r>
+    </w:p>
+    <w:p>
+      <w:pPr>
+        <w:jc w:val="both"/>
+        <w:rPr>
+          <w:rFonts w:ascii="Times New Roman" w:hAnsi="Times New Roman" w:cs="Times New Roman"/>
+        </w:rPr>
+      </w:pPr>
+      <w:r>
+        <w:rPr>
+          <w:rFonts w:ascii="Times New Roman" w:hAnsi="Times New Roman" w:cs="Times New Roman"/>
+        </w:rPr>
+        <w:t xml:space="preserve"># "Is there a difference in proportions of sales of BMW car models </w:t>
+      </w:r>
+    </w:p>
+    <w:p>
+      <w:pPr>
+        <w:jc w:val="both"/>
+        <w:rPr>
+          <w:rFonts w:ascii="Times New Roman" w:hAnsi="Times New Roman" w:cs="Times New Roman"/>
+        </w:rPr>
+      </w:pPr>
+      <w:r>
+        <w:rPr>
+          <w:rFonts w:ascii="Times New Roman" w:hAnsi="Times New Roman" w:cs="Times New Roman"/>
+        </w:rPr>
+        <w:t>#  between Asia and Africa from 2010 to 2024?"</w:t>
+      </w:r>
+    </w:p>
+    <w:p>
+      <w:pPr>
+        <w:jc w:val="both"/>
+        <w:rPr>
+          <w:rFonts w:ascii="Times New Roman" w:hAnsi="Times New Roman" w:cs="Times New Roman"/>
+        </w:rPr>
+      </w:pPr>
+    </w:p>
+    <w:p>
+      <w:pPr>
+        <w:jc w:val="both"/>
+        <w:rPr>
+          <w:rFonts w:ascii="Times New Roman" w:hAnsi="Times New Roman" w:cs="Times New Roman"/>
+        </w:rPr>
+      </w:pPr>
+      <w:r>
+        <w:rPr>
+          <w:rFonts w:ascii="Times New Roman" w:hAnsi="Times New Roman" w:cs="Times New Roman"/>
+        </w:rPr>
+        <w:t># Load libraries</w:t>
+      </w:r>
+    </w:p>
+    <w:p>
+      <w:pPr>
+        <w:jc w:val="both"/>
+        <w:rPr>
+          <w:rFonts w:ascii="Times New Roman" w:hAnsi="Times New Roman" w:cs="Times New Roman"/>
+        </w:rPr>
+      </w:pPr>
+      <w:r>
+        <w:rPr>
+          <w:rFonts w:ascii="Times New Roman" w:hAnsi="Times New Roman" w:cs="Times New Roman"/>
+        </w:rPr>
+        <w:t>library(</w:t>
+      </w:r>
+      <w:proofErr w:type="spellStart"/>
+      <w:r>
+        <w:rPr>
+          <w:rFonts w:ascii="Times New Roman" w:hAnsi="Times New Roman" w:cs="Times New Roman"/>
+        </w:rPr>
+        <w:t>readr</w:t>
+      </w:r>
+      <w:proofErr w:type="spellEnd"/>
+      <w:r>
+        <w:rPr>
+          <w:rFonts w:ascii="Times New Roman" w:hAnsi="Times New Roman" w:cs="Times New Roman"/>
+        </w:rPr>
+        <w:t>)</w:t>
+      </w:r>
+    </w:p>
+    <w:p>
+      <w:pPr>
+        <w:jc w:val="both"/>
+        <w:rPr>
+          <w:rFonts w:ascii="Times New Roman" w:hAnsi="Times New Roman" w:cs="Times New Roman"/>
+        </w:rPr>
+      </w:pPr>
+      <w:r>
+        <w:rPr>
+          <w:rFonts w:ascii="Times New Roman" w:hAnsi="Times New Roman" w:cs="Times New Roman"/>
+        </w:rPr>
+        <w:t>library(</w:t>
+      </w:r>
+      <w:proofErr w:type="spellStart"/>
+      <w:r>
+        <w:rPr>
+          <w:rFonts w:ascii="Times New Roman" w:hAnsi="Times New Roman" w:cs="Times New Roman"/>
+        </w:rPr>
+        <w:t>tidyverse</w:t>
+      </w:r>
+      <w:proofErr w:type="spellEnd"/>
+      <w:r>
+        <w:rPr>
+          <w:rFonts w:ascii="Times New Roman" w:hAnsi="Times New Roman" w:cs="Times New Roman"/>
+        </w:rPr>
+        <w:t>)</w:t>
+      </w:r>
+    </w:p>
+    <w:p>
+      <w:pPr>
+        <w:jc w:val="both"/>
+        <w:rPr>
+          <w:rFonts w:ascii="Times New Roman" w:hAnsi="Times New Roman" w:cs="Times New Roman"/>
+        </w:rPr>
+      </w:pPr>
+      <w:r>
+        <w:rPr>
+          <w:rFonts w:ascii="Times New Roman" w:hAnsi="Times New Roman" w:cs="Times New Roman"/>
+        </w:rPr>
+        <w:t>library(</w:t>
+      </w:r>
+      <w:proofErr w:type="spellStart"/>
+      <w:r>
+        <w:rPr>
+          <w:rFonts w:ascii="Times New Roman" w:hAnsi="Times New Roman" w:cs="Times New Roman"/>
+        </w:rPr>
+        <w:t>tibble</w:t>
+      </w:r>
+      <w:proofErr w:type="spellEnd"/>
+      <w:r>
+        <w:rPr>
+          <w:rFonts w:ascii="Times New Roman" w:hAnsi="Times New Roman" w:cs="Times New Roman"/>
+        </w:rPr>
+        <w:t>)</w:t>
+      </w:r>
+    </w:p>
+    <w:p>
+      <w:pPr>
+        <w:jc w:val="both"/>
+        <w:rPr>
+          <w:rFonts w:ascii="Times New Roman" w:hAnsi="Times New Roman" w:cs="Times New Roman"/>
+        </w:rPr>
+      </w:pPr>
+    </w:p>
+    <w:p>
+      <w:pPr>
+        <w:jc w:val="both"/>
+        <w:rPr>
+          <w:rFonts w:ascii="Times New Roman" w:hAnsi="Times New Roman" w:cs="Times New Roman"/>
+        </w:rPr>
+      </w:pPr>
+      <w:r>
+        <w:rPr>
+          <w:rFonts w:ascii="Times New Roman" w:hAnsi="Times New Roman" w:cs="Times New Roman"/>
+        </w:rPr>
+        <w:t>#Load the BMW dataset</w:t>
+      </w:r>
+    </w:p>
+    <w:p>
+      <w:pPr>
+        <w:jc w:val="both"/>
+        <w:rPr>
+          <w:rFonts w:ascii="Times New Roman" w:hAnsi="Times New Roman" w:cs="Times New Roman"/>
+        </w:rPr>
+      </w:pPr>
+      <w:r>
+        <w:rPr>
+          <w:rFonts w:ascii="Times New Roman" w:hAnsi="Times New Roman" w:cs="Times New Roman"/>
+        </w:rPr>
+        <w:t xml:space="preserve">BMW_sales_data_2010_2024_1_ &lt;- </w:t>
+      </w:r>
+      <w:proofErr w:type="spellStart"/>
+      <w:r>
+        <w:rPr>
+          <w:rFonts w:ascii="Times New Roman" w:hAnsi="Times New Roman" w:cs="Times New Roman"/>
+        </w:rPr>
+        <w:t>read_</w:t>
+      </w:r>
+      <w:proofErr w:type="gramStart"/>
+      <w:r>
+        <w:rPr>
+          <w:rFonts w:ascii="Times New Roman" w:hAnsi="Times New Roman" w:cs="Times New Roman"/>
+        </w:rPr>
+        <w:t>csv</w:t>
+      </w:r>
+      <w:proofErr w:type="spellEnd"/>
+      <w:r>
+        <w:rPr>
+          <w:rFonts w:ascii="Times New Roman" w:hAnsi="Times New Roman" w:cs="Times New Roman"/>
+        </w:rPr>
+        <w:t>(</w:t>
+      </w:r>
+      <w:proofErr w:type="gramEnd"/>
+      <w:r>
+        <w:rPr>
+          <w:rFonts w:ascii="Times New Roman" w:hAnsi="Times New Roman" w:cs="Times New Roman"/>
+        </w:rPr>
+        <w:t>"BMW sales data (2010-2024) (1).csv")</w:t>
+      </w:r>
+    </w:p>
+    <w:p>
+      <w:pPr>
+        <w:jc w:val="both"/>
+        <w:rPr>
+          <w:rFonts w:ascii="Times New Roman" w:hAnsi="Times New Roman" w:cs="Times New Roman"/>
+        </w:rPr>
+      </w:pPr>
+    </w:p>
+    <w:p>
+      <w:pPr>
+        <w:jc w:val="both"/>
+        <w:rPr>
+          <w:rFonts w:ascii="Times New Roman" w:hAnsi="Times New Roman" w:cs="Times New Roman"/>
+        </w:rPr>
+      </w:pPr>
+      <w:r>
+        <w:rPr>
+          <w:rFonts w:ascii="Times New Roman" w:hAnsi="Times New Roman" w:cs="Times New Roman"/>
+        </w:rPr>
+        <w:t xml:space="preserve"># </w:t>
+      </w:r>
+      <w:proofErr w:type="gramStart"/>
+      <w:r>
+        <w:rPr>
+          <w:rFonts w:ascii="Times New Roman" w:hAnsi="Times New Roman" w:cs="Times New Roman"/>
+        </w:rPr>
+        <w:t>understand</w:t>
+      </w:r>
+      <w:proofErr w:type="gramEnd"/>
+      <w:r>
+        <w:rPr>
+          <w:rFonts w:ascii="Times New Roman" w:hAnsi="Times New Roman" w:cs="Times New Roman"/>
+        </w:rPr>
+        <w:t xml:space="preserve"> dataset</w:t>
+      </w:r>
+    </w:p>
+    <w:p>
+      <w:pPr>
+        <w:jc w:val="both"/>
+        <w:rPr>
+          <w:rFonts w:ascii="Times New Roman" w:hAnsi="Times New Roman" w:cs="Times New Roman"/>
+        </w:rPr>
+      </w:pPr>
+      <w:proofErr w:type="gramStart"/>
+      <w:r>
+        <w:rPr>
+          <w:rFonts w:ascii="Times New Roman" w:hAnsi="Times New Roman" w:cs="Times New Roman"/>
+        </w:rPr>
+        <w:t>View(</w:t>
+      </w:r>
+      <w:proofErr w:type="gramEnd"/>
+      <w:r>
+        <w:rPr>
+          <w:rFonts w:ascii="Times New Roman" w:hAnsi="Times New Roman" w:cs="Times New Roman"/>
+        </w:rPr>
+        <w:t>BMW_sales_data_2010_2024_1_)</w:t>
+      </w:r>
+    </w:p>
+    <w:p>
+      <w:pPr>
+        <w:jc w:val="both"/>
+        <w:rPr>
+          <w:rFonts w:ascii="Times New Roman" w:hAnsi="Times New Roman" w:cs="Times New Roman"/>
+        </w:rPr>
+      </w:pPr>
+      <w:r>
+        <w:rPr>
+          <w:rFonts w:ascii="Times New Roman" w:hAnsi="Times New Roman" w:cs="Times New Roman"/>
+        </w:rPr>
+        <w:t>print(</w:t>
+      </w:r>
+      <w:proofErr w:type="spellStart"/>
+      <w:proofErr w:type="gramStart"/>
+      <w:r>
+        <w:rPr>
+          <w:rFonts w:ascii="Times New Roman" w:hAnsi="Times New Roman" w:cs="Times New Roman"/>
+        </w:rPr>
+        <w:t>colnames</w:t>
+      </w:r>
+      <w:proofErr w:type="spellEnd"/>
+      <w:r>
+        <w:rPr>
+          <w:rFonts w:ascii="Times New Roman" w:hAnsi="Times New Roman" w:cs="Times New Roman"/>
+        </w:rPr>
+        <w:t>(</w:t>
+      </w:r>
+      <w:proofErr w:type="gramEnd"/>
+      <w:r>
+        <w:rPr>
+          <w:rFonts w:ascii="Times New Roman" w:hAnsi="Times New Roman" w:cs="Times New Roman"/>
+        </w:rPr>
+        <w:t>BMW_sales_data_2010_2024_1_))</w:t>
+      </w:r>
+    </w:p>
+    <w:p>
+      <w:pPr>
+        <w:jc w:val="both"/>
+        <w:rPr>
+          <w:rFonts w:ascii="Times New Roman" w:hAnsi="Times New Roman" w:cs="Times New Roman"/>
+        </w:rPr>
+      </w:pPr>
+      <w:proofErr w:type="spellStart"/>
+      <w:proofErr w:type="gramStart"/>
+      <w:r>
+        <w:rPr>
+          <w:rFonts w:ascii="Times New Roman" w:hAnsi="Times New Roman" w:cs="Times New Roman"/>
+        </w:rPr>
+        <w:t>nrow</w:t>
+      </w:r>
+      <w:proofErr w:type="spellEnd"/>
+      <w:r>
+        <w:rPr>
+          <w:rFonts w:ascii="Times New Roman" w:hAnsi="Times New Roman" w:cs="Times New Roman"/>
+        </w:rPr>
+        <w:t>(</w:t>
+      </w:r>
+      <w:proofErr w:type="gramEnd"/>
+      <w:r>
+        <w:rPr>
+          <w:rFonts w:ascii="Times New Roman" w:hAnsi="Times New Roman" w:cs="Times New Roman"/>
+        </w:rPr>
+        <w:t>BMW_sales_data_2010_2024_1_)</w:t>
+      </w:r>
+    </w:p>
+    <w:p>
+      <w:pPr>
+        <w:jc w:val="both"/>
+        <w:rPr>
+          <w:rFonts w:ascii="Times New Roman" w:hAnsi="Times New Roman" w:cs="Times New Roman"/>
+        </w:rPr>
+      </w:pPr>
+      <w:r>
+        <w:rPr>
+          <w:rFonts w:ascii="Times New Roman" w:hAnsi="Times New Roman" w:cs="Times New Roman"/>
+        </w:rPr>
+        <w:t>print(</w:t>
+      </w:r>
+      <w:proofErr w:type="gramStart"/>
+      <w:r>
+        <w:rPr>
+          <w:rFonts w:ascii="Times New Roman" w:hAnsi="Times New Roman" w:cs="Times New Roman"/>
+        </w:rPr>
+        <w:t>head(</w:t>
+      </w:r>
+      <w:proofErr w:type="gramEnd"/>
+      <w:r>
+        <w:rPr>
+          <w:rFonts w:ascii="Times New Roman" w:hAnsi="Times New Roman" w:cs="Times New Roman"/>
+        </w:rPr>
+        <w:t>BMW_sales_data_2010_2024_1_))</w:t>
+      </w:r>
+    </w:p>
+    <w:p>
+      <w:pPr>
+        <w:jc w:val="both"/>
+        <w:rPr>
+          <w:rFonts w:ascii="Times New Roman" w:hAnsi="Times New Roman" w:cs="Times New Roman"/>
+        </w:rPr>
+      </w:pPr>
+    </w:p>
+    <w:p>
+      <w:pPr>
+        <w:jc w:val="both"/>
+        <w:rPr>
+          <w:rFonts w:ascii="Times New Roman" w:hAnsi="Times New Roman" w:cs="Times New Roman"/>
+        </w:rPr>
+      </w:pPr>
+      <w:r>
+        <w:rPr>
+          <w:rFonts w:ascii="Times New Roman" w:hAnsi="Times New Roman" w:cs="Times New Roman"/>
+        </w:rPr>
+        <w:t>print(</w:t>
+      </w:r>
+      <w:proofErr w:type="gramStart"/>
+      <w:r>
+        <w:rPr>
+          <w:rFonts w:ascii="Times New Roman" w:hAnsi="Times New Roman" w:cs="Times New Roman"/>
+        </w:rPr>
+        <w:t>glimpse(</w:t>
+      </w:r>
+      <w:proofErr w:type="gramEnd"/>
+      <w:r>
+        <w:rPr>
+          <w:rFonts w:ascii="Times New Roman" w:hAnsi="Times New Roman" w:cs="Times New Roman"/>
+        </w:rPr>
+        <w:t>BMW_sales_data_2010_2024_1_))</w:t>
+      </w:r>
+    </w:p>
+    <w:p>
+      <w:pPr>
+        <w:jc w:val="both"/>
+        <w:rPr>
+          <w:rFonts w:ascii="Times New Roman" w:hAnsi="Times New Roman" w:cs="Times New Roman"/>
+        </w:rPr>
+      </w:pPr>
+      <w:proofErr w:type="gramStart"/>
+      <w:r>
+        <w:rPr>
+          <w:rFonts w:ascii="Times New Roman" w:hAnsi="Times New Roman" w:cs="Times New Roman"/>
+        </w:rPr>
+        <w:t>summary(</w:t>
+      </w:r>
+      <w:proofErr w:type="gramEnd"/>
+      <w:r>
+        <w:rPr>
+          <w:rFonts w:ascii="Times New Roman" w:hAnsi="Times New Roman" w:cs="Times New Roman"/>
+        </w:rPr>
+        <w:t>BMW_sales_data_2010_2024_1_$Engine_Size_L)</w:t>
+      </w:r>
+    </w:p>
+    <w:p>
+      <w:pPr>
+        <w:jc w:val="both"/>
+        <w:rPr>
+          <w:rFonts w:ascii="Times New Roman" w:hAnsi="Times New Roman" w:cs="Times New Roman"/>
+        </w:rPr>
+      </w:pPr>
+      <w:proofErr w:type="gramStart"/>
+      <w:r>
+        <w:rPr>
+          <w:rFonts w:ascii="Times New Roman" w:hAnsi="Times New Roman" w:cs="Times New Roman"/>
+        </w:rPr>
+        <w:t>summary(</w:t>
+      </w:r>
+      <w:proofErr w:type="gramEnd"/>
+      <w:r>
+        <w:rPr>
+          <w:rFonts w:ascii="Times New Roman" w:hAnsi="Times New Roman" w:cs="Times New Roman"/>
+        </w:rPr>
+        <w:t>BMW_sales_data_2010_2024_1_$Mileage_KM)</w:t>
+      </w:r>
+    </w:p>
+    <w:p>
+      <w:pPr>
+        <w:jc w:val="both"/>
+        <w:rPr>
+          <w:rFonts w:ascii="Times New Roman" w:hAnsi="Times New Roman" w:cs="Times New Roman"/>
+        </w:rPr>
+      </w:pPr>
+      <w:proofErr w:type="gramStart"/>
+      <w:r>
+        <w:rPr>
+          <w:rFonts w:ascii="Times New Roman" w:hAnsi="Times New Roman" w:cs="Times New Roman"/>
+        </w:rPr>
+        <w:t>summary(</w:t>
+      </w:r>
+      <w:proofErr w:type="gramEnd"/>
+      <w:r>
+        <w:rPr>
+          <w:rFonts w:ascii="Times New Roman" w:hAnsi="Times New Roman" w:cs="Times New Roman"/>
+        </w:rPr>
+        <w:t>BMW_sales_data_2010_2024_1_$Price_USD)</w:t>
+      </w:r>
+    </w:p>
+    <w:p>
+      <w:pPr>
+        <w:jc w:val="both"/>
+        <w:rPr>
+          <w:rFonts w:ascii="Times New Roman" w:hAnsi="Times New Roman" w:cs="Times New Roman"/>
+        </w:rPr>
+      </w:pPr>
+      <w:proofErr w:type="gramStart"/>
+      <w:r>
+        <w:rPr>
+          <w:rFonts w:ascii="Times New Roman" w:hAnsi="Times New Roman" w:cs="Times New Roman"/>
+        </w:rPr>
+        <w:t>summary(</w:t>
+      </w:r>
+      <w:proofErr w:type="gramEnd"/>
+      <w:r>
+        <w:rPr>
+          <w:rFonts w:ascii="Times New Roman" w:hAnsi="Times New Roman" w:cs="Times New Roman"/>
+        </w:rPr>
+        <w:t>BMW_sales_data_2010_2024_1_$Sales_Volume)</w:t>
+      </w:r>
+    </w:p>
+    <w:p>
+      <w:pPr>
+        <w:jc w:val="both"/>
+        <w:rPr>
+          <w:rFonts w:ascii="Times New Roman" w:hAnsi="Times New Roman" w:cs="Times New Roman"/>
+        </w:rPr>
+      </w:pPr>
+    </w:p>
+    <w:p>
+      <w:pPr>
+        <w:jc w:val="both"/>
+        <w:rPr>
+          <w:rFonts w:ascii="Times New Roman" w:hAnsi="Times New Roman" w:cs="Times New Roman"/>
+        </w:rPr>
+      </w:pPr>
+    </w:p>
+    <w:p>
+      <w:pPr>
+        <w:jc w:val="both"/>
+        <w:rPr>
+          <w:rFonts w:ascii="Times New Roman" w:hAnsi="Times New Roman" w:cs="Times New Roman"/>
+        </w:rPr>
+      </w:pPr>
+      <w:r>
+        <w:rPr>
+          <w:rFonts w:ascii="Times New Roman" w:hAnsi="Times New Roman" w:cs="Times New Roman"/>
+        </w:rPr>
+        <w:t>#data cleaning</w:t>
+      </w:r>
+    </w:p>
+    <w:p>
+      <w:pPr>
+        <w:jc w:val="both"/>
+        <w:rPr>
+          <w:rFonts w:ascii="Times New Roman" w:hAnsi="Times New Roman" w:cs="Times New Roman"/>
+        </w:rPr>
+      </w:pPr>
+      <w:r>
+        <w:rPr>
+          <w:rFonts w:ascii="Times New Roman" w:hAnsi="Times New Roman" w:cs="Times New Roman"/>
+        </w:rPr>
+        <w:t>#</w:t>
+      </w:r>
+      <w:proofErr w:type="gramStart"/>
+      <w:r>
+        <w:rPr>
+          <w:rFonts w:ascii="Times New Roman" w:hAnsi="Times New Roman" w:cs="Times New Roman"/>
+        </w:rPr>
+        <w:t>check</w:t>
+      </w:r>
+      <w:proofErr w:type="gramEnd"/>
+      <w:r>
+        <w:rPr>
+          <w:rFonts w:ascii="Times New Roman" w:hAnsi="Times New Roman" w:cs="Times New Roman"/>
+        </w:rPr>
+        <w:t xml:space="preserve"> any NA in the data set and display the count </w:t>
+      </w:r>
+    </w:p>
+    <w:p>
+      <w:pPr>
+        <w:jc w:val="both"/>
+        <w:rPr>
+          <w:rFonts w:ascii="Times New Roman" w:hAnsi="Times New Roman" w:cs="Times New Roman"/>
+        </w:rPr>
+      </w:pPr>
+      <w:proofErr w:type="spellStart"/>
+      <w:r>
+        <w:rPr>
+          <w:rFonts w:ascii="Times New Roman" w:hAnsi="Times New Roman" w:cs="Times New Roman"/>
+        </w:rPr>
+        <w:lastRenderedPageBreak/>
+        <w:t>nrow</w:t>
+      </w:r>
+      <w:proofErr w:type="spellEnd"/>
+      <w:r>
+        <w:rPr>
+          <w:rFonts w:ascii="Times New Roman" w:hAnsi="Times New Roman" w:cs="Times New Roman"/>
+        </w:rPr>
+        <w:t>(</w:t>
+      </w:r>
+      <w:proofErr w:type="gramStart"/>
+      <w:r>
+        <w:rPr>
+          <w:rFonts w:ascii="Times New Roman" w:hAnsi="Times New Roman" w:cs="Times New Roman"/>
+        </w:rPr>
+        <w:t>is.na(</w:t>
+      </w:r>
+      <w:proofErr w:type="gramEnd"/>
+      <w:r>
+        <w:rPr>
+          <w:rFonts w:ascii="Times New Roman" w:hAnsi="Times New Roman" w:cs="Times New Roman"/>
+        </w:rPr>
+        <w:t>BMW_sales_data_2010_2024_1_))</w:t>
+      </w:r>
+    </w:p>
+    <w:p>
+      <w:pPr>
+        <w:jc w:val="both"/>
+        <w:rPr>
+          <w:rFonts w:ascii="Times New Roman" w:hAnsi="Times New Roman" w:cs="Times New Roman"/>
+        </w:rPr>
+      </w:pPr>
+    </w:p>
+    <w:p>
+      <w:pPr>
+        <w:jc w:val="both"/>
+        <w:rPr>
+          <w:rFonts w:ascii="Times New Roman" w:hAnsi="Times New Roman" w:cs="Times New Roman"/>
+        </w:rPr>
+      </w:pPr>
+      <w:r>
+        <w:rPr>
+          <w:rFonts w:ascii="Times New Roman" w:hAnsi="Times New Roman" w:cs="Times New Roman"/>
+        </w:rPr>
+        <w:t>#distribution of data</w:t>
+      </w:r>
+    </w:p>
+    <w:p>
+      <w:pPr>
+        <w:jc w:val="both"/>
+        <w:rPr>
+          <w:rFonts w:ascii="Times New Roman" w:hAnsi="Times New Roman" w:cs="Times New Roman"/>
+        </w:rPr>
+      </w:pPr>
+      <w:r>
+        <w:rPr>
+          <w:rFonts w:ascii="Times New Roman" w:hAnsi="Times New Roman" w:cs="Times New Roman"/>
+        </w:rPr>
+        <w:t xml:space="preserve"># </w:t>
+      </w:r>
+      <w:proofErr w:type="spellStart"/>
+      <w:r>
+        <w:rPr>
+          <w:rFonts w:ascii="Times New Roman" w:hAnsi="Times New Roman" w:cs="Times New Roman"/>
+        </w:rPr>
+        <w:t>Price_USD</w:t>
+      </w:r>
+      <w:proofErr w:type="spellEnd"/>
+      <w:r>
+        <w:rPr>
+          <w:rFonts w:ascii="Times New Roman" w:hAnsi="Times New Roman" w:cs="Times New Roman"/>
+        </w:rPr>
+        <w:t xml:space="preserve">, </w:t>
+      </w:r>
+      <w:proofErr w:type="spellStart"/>
+      <w:r>
+        <w:rPr>
+          <w:rFonts w:ascii="Times New Roman" w:hAnsi="Times New Roman" w:cs="Times New Roman"/>
+        </w:rPr>
+        <w:t>Sales_Volume</w:t>
+      </w:r>
+      <w:proofErr w:type="spellEnd"/>
+      <w:r>
+        <w:rPr>
+          <w:rFonts w:ascii="Times New Roman" w:hAnsi="Times New Roman" w:cs="Times New Roman"/>
+        </w:rPr>
+        <w:t xml:space="preserve">, </w:t>
+      </w:r>
+      <w:proofErr w:type="spellStart"/>
+      <w:r>
+        <w:rPr>
+          <w:rFonts w:ascii="Times New Roman" w:hAnsi="Times New Roman" w:cs="Times New Roman"/>
+        </w:rPr>
+        <w:t>Mileage_KM</w:t>
+      </w:r>
+      <w:proofErr w:type="spellEnd"/>
+      <w:r>
+        <w:rPr>
+          <w:rFonts w:ascii="Times New Roman" w:hAnsi="Times New Roman" w:cs="Times New Roman"/>
+        </w:rPr>
+        <w:t xml:space="preserve">, </w:t>
+      </w:r>
+      <w:proofErr w:type="spellStart"/>
+      <w:r>
+        <w:rPr>
+          <w:rFonts w:ascii="Times New Roman" w:hAnsi="Times New Roman" w:cs="Times New Roman"/>
+        </w:rPr>
+        <w:t>Engine_Size_L</w:t>
+      </w:r>
+      <w:proofErr w:type="spellEnd"/>
+      <w:r>
+        <w:rPr>
+          <w:rFonts w:ascii="Times New Roman" w:hAnsi="Times New Roman" w:cs="Times New Roman"/>
+        </w:rPr>
+        <w:t xml:space="preserve"> are continuous variables of our dataset.</w:t>
+      </w:r>
+    </w:p>
+    <w:p>
+      <w:pPr>
+        <w:jc w:val="both"/>
+        <w:rPr>
+          <w:rFonts w:ascii="Times New Roman" w:hAnsi="Times New Roman" w:cs="Times New Roman"/>
+        </w:rPr>
+      </w:pPr>
+      <w:proofErr w:type="gramStart"/>
+      <w:r>
+        <w:rPr>
+          <w:rFonts w:ascii="Times New Roman" w:hAnsi="Times New Roman" w:cs="Times New Roman"/>
+        </w:rPr>
+        <w:t>hist(</w:t>
+      </w:r>
+      <w:proofErr w:type="gramEnd"/>
+      <w:r>
+        <w:rPr>
+          <w:rFonts w:ascii="Times New Roman" w:hAnsi="Times New Roman" w:cs="Times New Roman"/>
+        </w:rPr>
+        <w:t>BMW_sales_data_2010_2024_1_$Price_USD, main = "Histogram of car prices")</w:t>
+      </w:r>
+    </w:p>
+    <w:p>
+      <w:pPr>
+        <w:jc w:val="both"/>
+        <w:rPr>
+          <w:rFonts w:ascii="Times New Roman" w:hAnsi="Times New Roman" w:cs="Times New Roman"/>
+        </w:rPr>
+      </w:pPr>
+      <w:proofErr w:type="gramStart"/>
+      <w:r>
+        <w:rPr>
+          <w:rFonts w:ascii="Times New Roman" w:hAnsi="Times New Roman" w:cs="Times New Roman"/>
+        </w:rPr>
+        <w:t>hist(</w:t>
+      </w:r>
+      <w:proofErr w:type="gramEnd"/>
+      <w:r>
+        <w:rPr>
+          <w:rFonts w:ascii="Times New Roman" w:hAnsi="Times New Roman" w:cs="Times New Roman"/>
+        </w:rPr>
+        <w:t>BMW_sales_data_2010_2024_1_$Engine_Size_L, main = "Histogram of engine sizes")</w:t>
+      </w:r>
+    </w:p>
+    <w:p>
+      <w:pPr>
+        <w:jc w:val="both"/>
+        <w:rPr>
+          <w:rFonts w:ascii="Times New Roman" w:hAnsi="Times New Roman" w:cs="Times New Roman"/>
+        </w:rPr>
+      </w:pPr>
+      <w:proofErr w:type="gramStart"/>
+      <w:r>
+        <w:rPr>
+          <w:rFonts w:ascii="Times New Roman" w:hAnsi="Times New Roman" w:cs="Times New Roman"/>
+        </w:rPr>
+        <w:t>hist(</w:t>
+      </w:r>
+      <w:proofErr w:type="gramEnd"/>
+      <w:r>
+        <w:rPr>
+          <w:rFonts w:ascii="Times New Roman" w:hAnsi="Times New Roman" w:cs="Times New Roman"/>
+        </w:rPr>
+        <w:t>BMW_sales_data_2010_2024_1_$Sales_Volume, main = "Histogram of sales volume")</w:t>
+      </w:r>
+    </w:p>
+    <w:p>
+      <w:pPr>
+        <w:jc w:val="both"/>
+        <w:rPr>
+          <w:rFonts w:ascii="Times New Roman" w:hAnsi="Times New Roman" w:cs="Times New Roman"/>
+        </w:rPr>
+      </w:pPr>
+      <w:proofErr w:type="gramStart"/>
+      <w:r>
+        <w:rPr>
+          <w:rFonts w:ascii="Times New Roman" w:hAnsi="Times New Roman" w:cs="Times New Roman"/>
+        </w:rPr>
+        <w:t>hist(</w:t>
+      </w:r>
+      <w:proofErr w:type="gramEnd"/>
+      <w:r>
+        <w:rPr>
+          <w:rFonts w:ascii="Times New Roman" w:hAnsi="Times New Roman" w:cs="Times New Roman"/>
+        </w:rPr>
+        <w:t>BMW_sales_data_2010_2024_1_$Mileage_KM, main = "Histogram of mileage in KM")</w:t>
+      </w:r>
+    </w:p>
+    <w:p>
+      <w:pPr>
+        <w:jc w:val="both"/>
+        <w:rPr>
+          <w:rFonts w:ascii="Times New Roman" w:hAnsi="Times New Roman" w:cs="Times New Roman"/>
+        </w:rPr>
+      </w:pPr>
+    </w:p>
+    <w:p>
+      <w:pPr>
+        <w:jc w:val="both"/>
+        <w:rPr>
+          <w:rFonts w:ascii="Times New Roman" w:hAnsi="Times New Roman" w:cs="Times New Roman"/>
+        </w:rPr>
+      </w:pPr>
+      <w:r>
+        <w:rPr>
+          <w:rFonts w:ascii="Times New Roman" w:hAnsi="Times New Roman" w:cs="Times New Roman"/>
+        </w:rPr>
+        <w:t>#chi-squared test</w:t>
+      </w:r>
+    </w:p>
+    <w:p>
+      <w:pPr>
+        <w:jc w:val="both"/>
+        <w:rPr>
+          <w:rFonts w:ascii="Times New Roman" w:hAnsi="Times New Roman" w:cs="Times New Roman"/>
+        </w:rPr>
+      </w:pPr>
+      <w:r>
+        <w:rPr>
+          <w:rFonts w:ascii="Times New Roman" w:hAnsi="Times New Roman" w:cs="Times New Roman"/>
+        </w:rPr>
+        <w:t>df2&lt;-</w:t>
+      </w:r>
+      <w:proofErr w:type="gramStart"/>
+      <w:r>
+        <w:rPr>
+          <w:rFonts w:ascii="Times New Roman" w:hAnsi="Times New Roman" w:cs="Times New Roman"/>
+        </w:rPr>
+        <w:t>subset(</w:t>
+      </w:r>
+      <w:proofErr w:type="gramEnd"/>
+      <w:r>
+        <w:rPr>
+          <w:rFonts w:ascii="Times New Roman" w:hAnsi="Times New Roman" w:cs="Times New Roman"/>
+        </w:rPr>
+        <w:t>BMW_sales_data_2010_2024_1</w:t>
+      </w:r>
+      <w:proofErr w:type="gramStart"/>
+      <w:r>
+        <w:rPr>
+          <w:rFonts w:ascii="Times New Roman" w:hAnsi="Times New Roman" w:cs="Times New Roman"/>
+        </w:rPr>
+        <w:t>_,Region</w:t>
+      </w:r>
+      <w:proofErr w:type="gramEnd"/>
+      <w:r>
+        <w:rPr>
+          <w:rFonts w:ascii="Times New Roman" w:hAnsi="Times New Roman" w:cs="Times New Roman"/>
+        </w:rPr>
+        <w:t>=="Asia" | Region=="Africa")</w:t>
+      </w:r>
+    </w:p>
+    <w:p>
+      <w:pPr>
+        <w:jc w:val="both"/>
+        <w:rPr>
+          <w:rFonts w:ascii="Times New Roman" w:hAnsi="Times New Roman" w:cs="Times New Roman"/>
+        </w:rPr>
+      </w:pPr>
+      <w:r>
+        <w:rPr>
+          <w:rFonts w:ascii="Times New Roman" w:hAnsi="Times New Roman" w:cs="Times New Roman"/>
+        </w:rPr>
+        <w:t>pt &lt;- table(df2$</w:t>
+      </w:r>
+      <w:proofErr w:type="gramStart"/>
+      <w:r>
+        <w:rPr>
+          <w:rFonts w:ascii="Times New Roman" w:hAnsi="Times New Roman" w:cs="Times New Roman"/>
+        </w:rPr>
+        <w:t>Region,df</w:t>
+      </w:r>
+      <w:proofErr w:type="gramEnd"/>
+      <w:r>
+        <w:rPr>
+          <w:rFonts w:ascii="Times New Roman" w:hAnsi="Times New Roman" w:cs="Times New Roman"/>
+        </w:rPr>
+        <w:t>2$Model)</w:t>
+      </w:r>
+    </w:p>
+    <w:p>
+      <w:pPr>
+        <w:jc w:val="both"/>
+        <w:rPr>
+          <w:rFonts w:ascii="Times New Roman" w:hAnsi="Times New Roman" w:cs="Times New Roman"/>
+        </w:rPr>
+      </w:pPr>
+      <w:proofErr w:type="spellStart"/>
+      <w:r>
+        <w:rPr>
+          <w:rFonts w:ascii="Times New Roman" w:hAnsi="Times New Roman" w:cs="Times New Roman"/>
+        </w:rPr>
+        <w:t>chisq.test</w:t>
+      </w:r>
+      <w:proofErr w:type="spellEnd"/>
+      <w:r>
+        <w:rPr>
+          <w:rFonts w:ascii="Times New Roman" w:hAnsi="Times New Roman" w:cs="Times New Roman"/>
+        </w:rPr>
+        <w:t>(pt)</w:t>
+      </w:r>
+    </w:p>
+    <w:p>
+      <w:pPr>
+        <w:jc w:val="both"/>
+        <w:rPr>
+          <w:rFonts w:ascii="Times New Roman" w:hAnsi="Times New Roman" w:cs="Times New Roman"/>
+        </w:rPr>
+      </w:pPr>
+    </w:p>
+    <w:p>
+      <w:pPr>
+        <w:jc w:val="both"/>
+        <w:rPr>
+          <w:rFonts w:ascii="Times New Roman" w:hAnsi="Times New Roman" w:cs="Times New Roman"/>
+        </w:rPr>
+      </w:pPr>
+      <w:r>
+        <w:rPr>
+          <w:rFonts w:ascii="Times New Roman" w:hAnsi="Times New Roman" w:cs="Times New Roman"/>
+        </w:rPr>
+        <w:t>#Contingency table</w:t>
+      </w:r>
+    </w:p>
+    <w:p>
+      <w:pPr>
+        <w:jc w:val="both"/>
+        <w:rPr>
+          <w:rFonts w:ascii="Times New Roman" w:hAnsi="Times New Roman" w:cs="Times New Roman"/>
+        </w:rPr>
+      </w:pPr>
+      <w:r>
+        <w:rPr>
+          <w:rFonts w:ascii="Times New Roman" w:hAnsi="Times New Roman" w:cs="Times New Roman"/>
+        </w:rPr>
+        <w:t>print(pt)</w:t>
+      </w:r>
+    </w:p>
+    <w:p>
+      <w:pPr>
+        <w:jc w:val="both"/>
+        <w:rPr>
+          <w:rFonts w:ascii="Times New Roman" w:hAnsi="Times New Roman" w:cs="Times New Roman"/>
+        </w:rPr>
+      </w:pPr>
+    </w:p>
+    <w:p>
+      <w:pPr>
+        <w:jc w:val="both"/>
+        <w:rPr>
+          <w:rFonts w:ascii="Times New Roman" w:hAnsi="Times New Roman" w:cs="Times New Roman"/>
+        </w:rPr>
+      </w:pPr>
+      <w:r>
+        <w:rPr>
+          <w:rFonts w:ascii="Times New Roman" w:hAnsi="Times New Roman" w:cs="Times New Roman"/>
+        </w:rPr>
+        <w:t># Convert to proportions per model (column-wise)</w:t>
+      </w:r>
+    </w:p>
+    <w:p>
+      <w:pPr>
+        <w:jc w:val="both"/>
+        <w:rPr>
+          <w:rFonts w:ascii="Times New Roman" w:hAnsi="Times New Roman" w:cs="Times New Roman"/>
+        </w:rPr>
+      </w:pPr>
+      <w:r>
+        <w:rPr>
+          <w:rFonts w:ascii="Times New Roman" w:hAnsi="Times New Roman" w:cs="Times New Roman"/>
+        </w:rPr>
+        <w:t xml:space="preserve">percentages &lt;- </w:t>
+      </w:r>
+      <w:proofErr w:type="spellStart"/>
+      <w:proofErr w:type="gramStart"/>
+      <w:r>
+        <w:rPr>
+          <w:rFonts w:ascii="Times New Roman" w:hAnsi="Times New Roman" w:cs="Times New Roman"/>
+        </w:rPr>
+        <w:t>prop.table</w:t>
       </w:r>
       <w:proofErr w:type="spellEnd"/>
       <w:proofErr w:type="gramEnd"/>
       <w:r>
         <w:rPr>
           <w:rFonts w:ascii="Times New Roman" w:hAnsi="Times New Roman" w:cs="Times New Roman"/>
+        </w:rPr>
+        <w:t>(pt, margin = 2) * 100</w:t>
+      </w:r>
+    </w:p>
+    <w:p>
+      <w:pPr>
+        <w:jc w:val="both"/>
+        <w:rPr>
+          <w:rFonts w:ascii="Times New Roman" w:hAnsi="Times New Roman" w:cs="Times New Roman"/>
+        </w:rPr>
+      </w:pPr>
+    </w:p>
+    <w:p>
+      <w:pPr>
+        <w:jc w:val="both"/>
+        <w:rPr>
+          <w:rFonts w:ascii="Times New Roman" w:hAnsi="Times New Roman" w:cs="Times New Roman"/>
+        </w:rPr>
+      </w:pPr>
+      <w:r>
+        <w:rPr>
+          <w:rFonts w:ascii="Times New Roman" w:hAnsi="Times New Roman" w:cs="Times New Roman"/>
+        </w:rPr>
+        <w:t xml:space="preserve">#opens the file for writing </w:t>
+      </w:r>
+      <w:proofErr w:type="spellStart"/>
+      <w:r>
+        <w:rPr>
+          <w:rFonts w:ascii="Times New Roman" w:hAnsi="Times New Roman" w:cs="Times New Roman"/>
+        </w:rPr>
+        <w:t>png</w:t>
+      </w:r>
+      <w:proofErr w:type="spellEnd"/>
+      <w:r>
+        <w:rPr>
+          <w:rFonts w:ascii="Times New Roman" w:hAnsi="Times New Roman" w:cs="Times New Roman"/>
+        </w:rPr>
+        <w:t xml:space="preserve"> file</w:t>
+      </w:r>
+    </w:p>
+    <w:p>
+      <w:pPr>
+        <w:jc w:val="both"/>
+        <w:rPr>
+          <w:rFonts w:ascii="Times New Roman" w:hAnsi="Times New Roman" w:cs="Times New Roman"/>
+        </w:rPr>
+      </w:pPr>
+      <w:proofErr w:type="spellStart"/>
+      <w:r>
+        <w:rPr>
+          <w:rFonts w:ascii="Times New Roman" w:hAnsi="Times New Roman" w:cs="Times New Roman"/>
+        </w:rPr>
+        <w:t>png</w:t>
+      </w:r>
+      <w:proofErr w:type="spellEnd"/>
+      <w:r>
+        <w:rPr>
+          <w:rFonts w:ascii="Times New Roman" w:hAnsi="Times New Roman" w:cs="Times New Roman"/>
+        </w:rPr>
+        <w:t>("Stacked_Bar_Chart.png")</w:t>
+      </w:r>
+    </w:p>
+    <w:p>
+      <w:pPr>
+        <w:jc w:val="both"/>
+        <w:rPr>
+          <w:rFonts w:ascii="Times New Roman" w:hAnsi="Times New Roman" w:cs="Times New Roman"/>
+        </w:rPr>
+      </w:pPr>
+      <w:r>
+        <w:rPr>
+          <w:rFonts w:ascii="Times New Roman" w:hAnsi="Times New Roman" w:cs="Times New Roman"/>
+        </w:rPr>
+        <w:t># Plot stacked bar chart of proportions</w:t>
+      </w:r>
+    </w:p>
+    <w:p>
+      <w:pPr>
+        <w:jc w:val="both"/>
+        <w:rPr>
+          <w:rFonts w:ascii="Times New Roman" w:hAnsi="Times New Roman" w:cs="Times New Roman"/>
+        </w:rPr>
+      </w:pPr>
+      <w:proofErr w:type="spellStart"/>
+      <w:proofErr w:type="gramStart"/>
+      <w:r>
+        <w:rPr>
+          <w:rFonts w:ascii="Times New Roman" w:hAnsi="Times New Roman" w:cs="Times New Roman"/>
+        </w:rPr>
+        <w:t>barplot</w:t>
+      </w:r>
+      <w:proofErr w:type="spellEnd"/>
+      <w:r>
+        <w:rPr>
+          <w:rFonts w:ascii="Times New Roman" w:hAnsi="Times New Roman" w:cs="Times New Roman"/>
+        </w:rPr>
+        <w:t>(</w:t>
+      </w:r>
+      <w:proofErr w:type="gramEnd"/>
+      <w:r>
+        <w:rPr>
+          <w:rFonts w:ascii="Times New Roman" w:hAnsi="Times New Roman" w:cs="Times New Roman"/>
+        </w:rPr>
+        <w:t>percentages,</w:t>
+      </w:r>
+    </w:p>
+    <w:p>
+      <w:pPr>
+        <w:jc w:val="both"/>
+        <w:rPr>
+          <w:rFonts w:ascii="Times New Roman" w:hAnsi="Times New Roman" w:cs="Times New Roman"/>
+        </w:rPr>
+      </w:pPr>
+      <w:r>
+        <w:rPr>
+          <w:rFonts w:ascii="Times New Roman" w:hAnsi="Times New Roman" w:cs="Times New Roman"/>
+        </w:rPr>
+        <w:t xml:space="preserve">        col = </w:t>
+      </w:r>
+      <w:proofErr w:type="gramStart"/>
+      <w:r>
+        <w:rPr>
+          <w:rFonts w:ascii="Times New Roman" w:hAnsi="Times New Roman" w:cs="Times New Roman"/>
+        </w:rPr>
+        <w:t>c(</w:t>
+      </w:r>
+      <w:proofErr w:type="gramEnd"/>
+      <w:r>
+        <w:rPr>
+          <w:rFonts w:ascii="Times New Roman" w:hAnsi="Times New Roman" w:cs="Times New Roman"/>
+        </w:rPr>
+        <w:t>"pink", "blue"</w:t>
+      </w:r>
+      <w:proofErr w:type="gramStart"/>
+      <w:r>
+        <w:rPr>
+          <w:rFonts w:ascii="Times New Roman" w:hAnsi="Times New Roman" w:cs="Times New Roman"/>
+        </w:rPr>
+        <w:t xml:space="preserve">),   </w:t>
+      </w:r>
+      <w:proofErr w:type="gramEnd"/>
+      <w:r>
+        <w:rPr>
+          <w:rFonts w:ascii="Times New Roman" w:hAnsi="Times New Roman" w:cs="Times New Roman"/>
+        </w:rPr>
+        <w:t xml:space="preserve">        # Asia = pink, Africa = blue</w:t>
+      </w:r>
+    </w:p>
+    <w:p>
+      <w:pPr>
+        <w:jc w:val="both"/>
+        <w:rPr>
+          <w:rFonts w:ascii="Times New Roman" w:hAnsi="Times New Roman" w:cs="Times New Roman"/>
+        </w:rPr>
+      </w:pPr>
+      <w:r>
+        <w:rPr>
+          <w:rFonts w:ascii="Times New Roman" w:hAnsi="Times New Roman" w:cs="Times New Roman"/>
+        </w:rPr>
+        <w:t xml:space="preserve">        </w:t>
+      </w:r>
+      <w:proofErr w:type="spellStart"/>
+      <w:r>
+        <w:rPr>
+          <w:rFonts w:ascii="Times New Roman" w:hAnsi="Times New Roman" w:cs="Times New Roman"/>
+        </w:rPr>
+        <w:t>xlab</w:t>
+      </w:r>
+      <w:proofErr w:type="spellEnd"/>
+      <w:r>
+        <w:rPr>
+          <w:rFonts w:ascii="Times New Roman" w:hAnsi="Times New Roman" w:cs="Times New Roman"/>
+        </w:rPr>
+        <w:t xml:space="preserve"> = "Model",</w:t>
+      </w:r>
+    </w:p>
+    <w:p>
+      <w:pPr>
+        <w:jc w:val="both"/>
+        <w:rPr>
+          <w:rFonts w:ascii="Times New Roman" w:hAnsi="Times New Roman" w:cs="Times New Roman"/>
+        </w:rPr>
+      </w:pPr>
+      <w:r>
+        <w:rPr>
+          <w:rFonts w:ascii="Times New Roman" w:hAnsi="Times New Roman" w:cs="Times New Roman"/>
+        </w:rPr>
+        <w:t xml:space="preserve">        </w:t>
+      </w:r>
+      <w:proofErr w:type="spellStart"/>
+      <w:r>
+        <w:rPr>
+          <w:rFonts w:ascii="Times New Roman" w:hAnsi="Times New Roman" w:cs="Times New Roman"/>
+        </w:rPr>
+        <w:t>ylab</w:t>
+      </w:r>
+      <w:proofErr w:type="spellEnd"/>
+      <w:r>
+        <w:rPr>
+          <w:rFonts w:ascii="Times New Roman" w:hAnsi="Times New Roman" w:cs="Times New Roman"/>
+        </w:rPr>
+        <w:t xml:space="preserve"> = "Percentage",</w:t>
+      </w:r>
+    </w:p>
+    <w:p>
+      <w:pPr>
+        <w:jc w:val="both"/>
+        <w:rPr>
+          <w:rFonts w:ascii="Times New Roman" w:hAnsi="Times New Roman" w:cs="Times New Roman"/>
+        </w:rPr>
+      </w:pPr>
+      <w:r>
+        <w:rPr>
+          <w:rFonts w:ascii="Times New Roman" w:hAnsi="Times New Roman" w:cs="Times New Roman"/>
+        </w:rPr>
+        <w:t xml:space="preserve">        main = "Stacked Bar </w:t>
+      </w:r>
+      <w:proofErr w:type="gramStart"/>
+      <w:r>
+        <w:rPr>
+          <w:rFonts w:ascii="Times New Roman" w:hAnsi="Times New Roman" w:cs="Times New Roman"/>
+        </w:rPr>
+        <w:t>Of</w:t>
+      </w:r>
+      <w:proofErr w:type="gramEnd"/>
+      <w:r>
+        <w:rPr>
+          <w:rFonts w:ascii="Times New Roman" w:hAnsi="Times New Roman" w:cs="Times New Roman"/>
+        </w:rPr>
+        <w:t xml:space="preserve"> BMW car models: Asia vs Africa",</w:t>
+      </w:r>
+    </w:p>
+    <w:p>
+      <w:pPr>
+        <w:jc w:val="both"/>
+        <w:rPr>
+          <w:rFonts w:ascii="Times New Roman" w:hAnsi="Times New Roman" w:cs="Times New Roman"/>
+        </w:rPr>
+      </w:pPr>
+      <w:r>
+        <w:rPr>
+          <w:rFonts w:ascii="Times New Roman" w:hAnsi="Times New Roman" w:cs="Times New Roman"/>
+        </w:rPr>
+        <w:t xml:space="preserve">        </w:t>
+      </w:r>
+      <w:proofErr w:type="spellStart"/>
+      <w:r>
+        <w:rPr>
+          <w:rFonts w:ascii="Times New Roman" w:hAnsi="Times New Roman" w:cs="Times New Roman"/>
+        </w:rPr>
+        <w:t>ylim</w:t>
+      </w:r>
+      <w:proofErr w:type="spellEnd"/>
+      <w:r>
+        <w:rPr>
+          <w:rFonts w:ascii="Times New Roman" w:hAnsi="Times New Roman" w:cs="Times New Roman"/>
+        </w:rPr>
+        <w:t xml:space="preserve"> = </w:t>
+      </w:r>
+      <w:proofErr w:type="gramStart"/>
+      <w:r>
+        <w:rPr>
+          <w:rFonts w:ascii="Times New Roman" w:hAnsi="Times New Roman" w:cs="Times New Roman"/>
+        </w:rPr>
+        <w:t>c(</w:t>
+      </w:r>
+      <w:proofErr w:type="gramEnd"/>
+      <w:r>
+        <w:rPr>
+          <w:rFonts w:ascii="Times New Roman" w:hAnsi="Times New Roman" w:cs="Times New Roman"/>
+        </w:rPr>
+        <w:t>0, 100),</w:t>
+      </w:r>
+    </w:p>
+    <w:p>
+      <w:pPr>
+        <w:jc w:val="both"/>
+        <w:rPr>
+          <w:rFonts w:ascii="Times New Roman" w:hAnsi="Times New Roman" w:cs="Times New Roman"/>
+        </w:rPr>
+      </w:pPr>
+      <w:r>
+        <w:rPr>
+          <w:rFonts w:ascii="Times New Roman" w:hAnsi="Times New Roman" w:cs="Times New Roman"/>
+        </w:rPr>
+        <w:t xml:space="preserve">        </w:t>
+      </w:r>
+      <w:proofErr w:type="spellStart"/>
+      <w:r>
+        <w:rPr>
+          <w:rFonts w:ascii="Times New Roman" w:hAnsi="Times New Roman" w:cs="Times New Roman"/>
+        </w:rPr>
+        <w:t>legend.text</w:t>
+      </w:r>
+      <w:proofErr w:type="spellEnd"/>
+      <w:r>
+        <w:rPr>
+          <w:rFonts w:ascii="Times New Roman" w:hAnsi="Times New Roman" w:cs="Times New Roman"/>
+        </w:rPr>
+        <w:t xml:space="preserve"> = </w:t>
+      </w:r>
+      <w:proofErr w:type="gramStart"/>
+      <w:r>
+        <w:rPr>
+          <w:rFonts w:ascii="Times New Roman" w:hAnsi="Times New Roman" w:cs="Times New Roman"/>
+        </w:rPr>
+        <w:t>c(</w:t>
+      </w:r>
+      <w:proofErr w:type="gramEnd"/>
+      <w:r>
+        <w:rPr>
+          <w:rFonts w:ascii="Times New Roman" w:hAnsi="Times New Roman" w:cs="Times New Roman"/>
+        </w:rPr>
+        <w:t>"Asia", "Africa"),</w:t>
+      </w:r>
+    </w:p>
+    <w:p>
+      <w:pPr>
+        <w:jc w:val="both"/>
+        <w:rPr>
+          <w:rFonts w:ascii="Times New Roman" w:hAnsi="Times New Roman" w:cs="Times New Roman"/>
+        </w:rPr>
+      </w:pPr>
+      <w:r>
+        <w:rPr>
+          <w:rFonts w:ascii="Times New Roman" w:hAnsi="Times New Roman" w:cs="Times New Roman"/>
+        </w:rPr>
+        <w:t xml:space="preserve">        </w:t>
+      </w:r>
+      <w:proofErr w:type="spellStart"/>
+      <w:proofErr w:type="gramStart"/>
+      <w:r>
+        <w:rPr>
+          <w:rFonts w:ascii="Times New Roman" w:hAnsi="Times New Roman" w:cs="Times New Roman"/>
+        </w:rPr>
+        <w:t>args.legend</w:t>
+      </w:r>
+      <w:proofErr w:type="spellEnd"/>
+      <w:proofErr w:type="gramEnd"/>
+      <w:r>
+        <w:rPr>
+          <w:rFonts w:ascii="Times New Roman" w:hAnsi="Times New Roman" w:cs="Times New Roman"/>
+        </w:rPr>
+        <w:t xml:space="preserve"> = </w:t>
+      </w:r>
+      <w:proofErr w:type="gramStart"/>
+      <w:r>
+        <w:rPr>
+          <w:rFonts w:ascii="Times New Roman" w:hAnsi="Times New Roman" w:cs="Times New Roman"/>
+        </w:rPr>
+        <w:t>list(</w:t>
+      </w:r>
+      <w:proofErr w:type="gramEnd"/>
+      <w:r>
+        <w:rPr>
+          <w:rFonts w:ascii="Times New Roman" w:hAnsi="Times New Roman" w:cs="Times New Roman"/>
+        </w:rPr>
+        <w:t>x = "</w:t>
+      </w:r>
+      <w:proofErr w:type="spellStart"/>
+      <w:r>
+        <w:rPr>
+          <w:rFonts w:ascii="Times New Roman" w:hAnsi="Times New Roman" w:cs="Times New Roman"/>
+        </w:rPr>
+        <w:t>topright</w:t>
+      </w:r>
+      <w:proofErr w:type="spellEnd"/>
+      <w:r>
+        <w:rPr>
+          <w:rFonts w:ascii="Times New Roman" w:hAnsi="Times New Roman" w:cs="Times New Roman"/>
+        </w:rPr>
+        <w:t xml:space="preserve">"), las = 2, </w:t>
+      </w:r>
+      <w:proofErr w:type="spellStart"/>
+      <w:proofErr w:type="gramStart"/>
+      <w:r>
+        <w:rPr>
+          <w:rFonts w:ascii="Times New Roman" w:hAnsi="Times New Roman" w:cs="Times New Roman"/>
+        </w:rPr>
+        <w:t>cex.names</w:t>
+      </w:r>
+      <w:proofErr w:type="spellEnd"/>
+      <w:proofErr w:type="gramEnd"/>
+      <w:r>
+        <w:rPr>
+          <w:rFonts w:ascii="Times New Roman" w:hAnsi="Times New Roman" w:cs="Times New Roman"/>
+        </w:rPr>
+        <w:t xml:space="preserve"> = 0.8, </w:t>
+      </w:r>
+      <w:proofErr w:type="spellStart"/>
+      <w:r>
+        <w:rPr>
+          <w:rFonts w:ascii="Times New Roman" w:hAnsi="Times New Roman" w:cs="Times New Roman"/>
+        </w:rPr>
+        <w:t>mgp</w:t>
+      </w:r>
+      <w:proofErr w:type="spellEnd"/>
+      <w:r>
+        <w:rPr>
+          <w:rFonts w:ascii="Times New Roman" w:hAnsi="Times New Roman" w:cs="Times New Roman"/>
+        </w:rPr>
+        <w:t xml:space="preserve"> = </w:t>
+      </w:r>
+      <w:proofErr w:type="gramStart"/>
+      <w:r>
+        <w:rPr>
+          <w:rFonts w:ascii="Times New Roman" w:hAnsi="Times New Roman" w:cs="Times New Roman"/>
+        </w:rPr>
+        <w:t>c(</w:t>
+      </w:r>
+      <w:proofErr w:type="gramEnd"/>
+      <w:r>
+        <w:rPr>
+          <w:rFonts w:ascii="Times New Roman" w:hAnsi="Times New Roman" w:cs="Times New Roman"/>
+        </w:rPr>
+        <w:t xml:space="preserve">4, 1, 0)) </w:t>
+      </w:r>
+    </w:p>
+    <w:p>
+      <w:pPr>
+        <w:jc w:val="both"/>
+        <w:rPr>
+          <w:rFonts w:ascii="Times New Roman" w:hAnsi="Times New Roman" w:cs="Times New Roman"/>
+        </w:rPr>
+      </w:pPr>
+    </w:p>
+    <w:p>
+      <w:pPr>
+        <w:jc w:val="both"/>
+        <w:rPr>
+          <w:rFonts w:ascii="Times New Roman" w:hAnsi="Times New Roman" w:cs="Times New Roman"/>
+        </w:rPr>
+      </w:pPr>
+      <w:r>
+        <w:rPr>
+          <w:rFonts w:ascii="Times New Roman" w:hAnsi="Times New Roman" w:cs="Times New Roman"/>
+        </w:rPr>
+        <w:t>#for best visualisation</w:t>
+      </w:r>
+    </w:p>
+    <w:p>
+      <w:pPr>
+        <w:jc w:val="both"/>
+        <w:rPr>
+          <w:rFonts w:ascii="Times New Roman" w:hAnsi="Times New Roman" w:cs="Times New Roman"/>
+        </w:rPr>
+      </w:pPr>
+      <w:proofErr w:type="spellStart"/>
+      <w:r>
+        <w:rPr>
+          <w:rFonts w:ascii="Times New Roman" w:hAnsi="Times New Roman" w:cs="Times New Roman"/>
+        </w:rPr>
+        <w:t>tpercentages</w:t>
+      </w:r>
+      <w:proofErr w:type="spellEnd"/>
+      <w:r>
+        <w:rPr>
+          <w:rFonts w:ascii="Times New Roman" w:hAnsi="Times New Roman" w:cs="Times New Roman"/>
+        </w:rPr>
+        <w:t>&lt;-</w:t>
+      </w:r>
+      <w:proofErr w:type="spellStart"/>
+      <w:proofErr w:type="gramStart"/>
+      <w:r>
+        <w:rPr>
+          <w:rFonts w:ascii="Times New Roman" w:hAnsi="Times New Roman" w:cs="Times New Roman"/>
+        </w:rPr>
+        <w:t>prop.table</w:t>
+      </w:r>
+      <w:proofErr w:type="spellEnd"/>
+      <w:proofErr w:type="gramEnd"/>
+      <w:r>
+        <w:rPr>
+          <w:rFonts w:ascii="Times New Roman" w:hAnsi="Times New Roman" w:cs="Times New Roman"/>
+        </w:rPr>
+        <w:t>(t(pt), margin=2) * 100</w:t>
+      </w:r>
+    </w:p>
+    <w:p>
+      <w:pPr>
+        <w:jc w:val="both"/>
+        <w:rPr>
+          <w:rFonts w:ascii="Times New Roman" w:hAnsi="Times New Roman" w:cs="Times New Roman"/>
+        </w:rPr>
+      </w:pPr>
+      <w:proofErr w:type="spellStart"/>
+      <w:proofErr w:type="gramStart"/>
+      <w:r>
+        <w:rPr>
+          <w:rFonts w:ascii="Times New Roman" w:hAnsi="Times New Roman" w:cs="Times New Roman"/>
+        </w:rPr>
+        <w:t>barplot</w:t>
+      </w:r>
+      <w:proofErr w:type="spellEnd"/>
+      <w:r>
+        <w:rPr>
+          <w:rFonts w:ascii="Times New Roman" w:hAnsi="Times New Roman" w:cs="Times New Roman"/>
+        </w:rPr>
+        <w:t>(</w:t>
+      </w:r>
+      <w:proofErr w:type="spellStart"/>
+      <w:proofErr w:type="gramEnd"/>
+      <w:r>
+        <w:rPr>
+          <w:rFonts w:ascii="Times New Roman" w:hAnsi="Times New Roman" w:cs="Times New Roman"/>
+        </w:rPr>
+        <w:t>tpercentages</w:t>
+      </w:r>
+      <w:proofErr w:type="spellEnd"/>
+      <w:r>
+        <w:rPr>
+          <w:rFonts w:ascii="Times New Roman" w:hAnsi="Times New Roman" w:cs="Times New Roman"/>
+        </w:rPr>
+        <w:t xml:space="preserve">, col = </w:t>
+      </w:r>
+      <w:proofErr w:type="gramStart"/>
+      <w:r>
+        <w:rPr>
+          <w:rFonts w:ascii="Times New Roman" w:hAnsi="Times New Roman" w:cs="Times New Roman"/>
+        </w:rPr>
+        <w:t>c(</w:t>
+      </w:r>
+      <w:proofErr w:type="gramEnd"/>
+      <w:r>
+        <w:rPr>
+          <w:rFonts w:ascii="Times New Roman" w:hAnsi="Times New Roman" w:cs="Times New Roman"/>
+        </w:rPr>
+        <w:t>"red", "green", "yellow", "pink", "blue","orange","purple","lightblue","darkgreen","gray","black"),</w:t>
+      </w:r>
+    </w:p>
+    <w:p>
+      <w:pPr>
+        <w:jc w:val="both"/>
+        <w:rPr>
+          <w:rFonts w:ascii="Times New Roman" w:hAnsi="Times New Roman" w:cs="Times New Roman"/>
+        </w:rPr>
+      </w:pPr>
+      <w:r>
+        <w:rPr>
+          <w:rFonts w:ascii="Times New Roman" w:hAnsi="Times New Roman" w:cs="Times New Roman"/>
+        </w:rPr>
+        <w:t xml:space="preserve">        </w:t>
+      </w:r>
+      <w:proofErr w:type="spellStart"/>
+      <w:r>
+        <w:rPr>
+          <w:rFonts w:ascii="Times New Roman" w:hAnsi="Times New Roman" w:cs="Times New Roman"/>
+        </w:rPr>
+        <w:t>xlab</w:t>
+      </w:r>
+      <w:proofErr w:type="spellEnd"/>
+      <w:r>
+        <w:rPr>
+          <w:rFonts w:ascii="Times New Roman" w:hAnsi="Times New Roman" w:cs="Times New Roman"/>
+        </w:rPr>
+        <w:t xml:space="preserve">= "Model", </w:t>
+      </w:r>
+      <w:proofErr w:type="spellStart"/>
+      <w:r>
+        <w:rPr>
+          <w:rFonts w:ascii="Times New Roman" w:hAnsi="Times New Roman" w:cs="Times New Roman"/>
+        </w:rPr>
+        <w:t>ylab</w:t>
+      </w:r>
+      <w:proofErr w:type="spellEnd"/>
+      <w:r>
+        <w:rPr>
+          <w:rFonts w:ascii="Times New Roman" w:hAnsi="Times New Roman" w:cs="Times New Roman"/>
+        </w:rPr>
+        <w:t xml:space="preserve"> = "Percentage", </w:t>
+      </w:r>
+    </w:p>
+    <w:p>
+      <w:pPr>
+        <w:jc w:val="both"/>
+        <w:rPr>
+          <w:rFonts w:ascii="Times New Roman" w:hAnsi="Times New Roman" w:cs="Times New Roman"/>
+        </w:rPr>
+      </w:pPr>
+      <w:r>
+        <w:rPr>
+          <w:rFonts w:ascii="Times New Roman" w:hAnsi="Times New Roman" w:cs="Times New Roman"/>
+        </w:rPr>
+        <w:t xml:space="preserve">        main = "Stacked Bar </w:t>
+      </w:r>
+      <w:proofErr w:type="gramStart"/>
+      <w:r>
+        <w:rPr>
+          <w:rFonts w:ascii="Times New Roman" w:hAnsi="Times New Roman" w:cs="Times New Roman"/>
+        </w:rPr>
+        <w:t>Of</w:t>
+      </w:r>
+      <w:proofErr w:type="gramEnd"/>
+      <w:r>
+        <w:rPr>
+          <w:rFonts w:ascii="Times New Roman" w:hAnsi="Times New Roman" w:cs="Times New Roman"/>
+        </w:rPr>
+        <w:t xml:space="preserve"> BMW car models by Asia vs Africa", </w:t>
+      </w:r>
+      <w:proofErr w:type="spellStart"/>
+      <w:r>
+        <w:rPr>
+          <w:rFonts w:ascii="Times New Roman" w:hAnsi="Times New Roman" w:cs="Times New Roman"/>
+        </w:rPr>
+        <w:t>ylim</w:t>
+      </w:r>
+      <w:proofErr w:type="spellEnd"/>
+      <w:r>
+        <w:rPr>
+          <w:rFonts w:ascii="Times New Roman" w:hAnsi="Times New Roman" w:cs="Times New Roman"/>
+        </w:rPr>
+        <w:t xml:space="preserve"> = </w:t>
+      </w:r>
+      <w:proofErr w:type="gramStart"/>
+      <w:r>
+        <w:rPr>
+          <w:rFonts w:ascii="Times New Roman" w:hAnsi="Times New Roman" w:cs="Times New Roman"/>
+        </w:rPr>
+        <w:t>c(</w:t>
+      </w:r>
+      <w:proofErr w:type="gramEnd"/>
+      <w:r>
+        <w:rPr>
+          <w:rFonts w:ascii="Times New Roman" w:hAnsi="Times New Roman" w:cs="Times New Roman"/>
+        </w:rPr>
+        <w:t xml:space="preserve">0, 100), </w:t>
+      </w:r>
+    </w:p>
+    <w:p>
+      <w:pPr>
+        <w:jc w:val="both"/>
+        <w:rPr>
+          <w:rFonts w:ascii="Times New Roman" w:hAnsi="Times New Roman" w:cs="Times New Roman"/>
+        </w:rPr>
+      </w:pPr>
+      <w:r>
+        <w:rPr>
+          <w:rFonts w:ascii="Times New Roman" w:hAnsi="Times New Roman" w:cs="Times New Roman"/>
+        </w:rPr>
+        <w:t xml:space="preserve">        </w:t>
+      </w:r>
+      <w:proofErr w:type="spellStart"/>
+      <w:r>
+        <w:rPr>
+          <w:rFonts w:ascii="Times New Roman" w:hAnsi="Times New Roman" w:cs="Times New Roman"/>
+        </w:rPr>
+        <w:t>legend.text</w:t>
+      </w:r>
+      <w:proofErr w:type="spellEnd"/>
+      <w:r>
+        <w:rPr>
+          <w:rFonts w:ascii="Times New Roman" w:hAnsi="Times New Roman" w:cs="Times New Roman"/>
+        </w:rPr>
+        <w:t xml:space="preserve"> = </w:t>
+      </w:r>
+      <w:proofErr w:type="spellStart"/>
+      <w:r>
+        <w:rPr>
+          <w:rFonts w:ascii="Times New Roman" w:hAnsi="Times New Roman" w:cs="Times New Roman"/>
+        </w:rPr>
+        <w:t>rownames</w:t>
+      </w:r>
+      <w:proofErr w:type="spellEnd"/>
+      <w:r>
+        <w:rPr>
+          <w:rFonts w:ascii="Times New Roman" w:hAnsi="Times New Roman" w:cs="Times New Roman"/>
+        </w:rPr>
+        <w:t>(</w:t>
+      </w:r>
+      <w:proofErr w:type="spellStart"/>
+      <w:r>
+        <w:rPr>
+          <w:rFonts w:ascii="Times New Roman" w:hAnsi="Times New Roman" w:cs="Times New Roman"/>
+        </w:rPr>
+        <w:t>tpercentages</w:t>
+      </w:r>
+      <w:proofErr w:type="spellEnd"/>
+      <w:r>
+        <w:rPr>
+          <w:rFonts w:ascii="Times New Roman" w:hAnsi="Times New Roman" w:cs="Times New Roman"/>
+        </w:rPr>
+        <w:t xml:space="preserve">), </w:t>
+      </w:r>
+      <w:proofErr w:type="spellStart"/>
+      <w:proofErr w:type="gramStart"/>
+      <w:r>
+        <w:rPr>
+          <w:rFonts w:ascii="Times New Roman" w:hAnsi="Times New Roman" w:cs="Times New Roman"/>
+        </w:rPr>
+        <w:t>args.legend</w:t>
+      </w:r>
+      <w:proofErr w:type="spellEnd"/>
+      <w:proofErr w:type="gramEnd"/>
+      <w:r>
+        <w:rPr>
+          <w:rFonts w:ascii="Times New Roman" w:hAnsi="Times New Roman" w:cs="Times New Roman"/>
+        </w:rPr>
+        <w:t xml:space="preserve"> = </w:t>
+      </w:r>
+      <w:proofErr w:type="gramStart"/>
+      <w:r>
+        <w:rPr>
+          <w:rFonts w:ascii="Times New Roman" w:hAnsi="Times New Roman" w:cs="Times New Roman"/>
+        </w:rPr>
+        <w:t>list(</w:t>
+      </w:r>
+      <w:proofErr w:type="gramEnd"/>
+      <w:r>
+        <w:rPr>
+          <w:rFonts w:ascii="Times New Roman" w:hAnsi="Times New Roman" w:cs="Times New Roman"/>
+        </w:rPr>
+        <w:t>x = "</w:t>
+      </w:r>
+      <w:proofErr w:type="spellStart"/>
+      <w:r>
+        <w:rPr>
+          <w:rFonts w:ascii="Times New Roman" w:hAnsi="Times New Roman" w:cs="Times New Roman"/>
+        </w:rPr>
+        <w:t>topright</w:t>
+      </w:r>
+      <w:proofErr w:type="spellEnd"/>
+      <w:r>
+        <w:rPr>
+          <w:rFonts w:ascii="Times New Roman" w:hAnsi="Times New Roman" w:cs="Times New Roman"/>
+        </w:rPr>
+        <w:t>"))</w:t>
+      </w:r>
+    </w:p>
+    <w:p>
+      <w:pPr>
+        <w:jc w:val="both"/>
+      </w:pPr>
+    </w:p>
+    <w:p>
+      <w:pPr>
+        <w:jc w:val="both"/>
+      </w:pPr>
+    </w:p>
+    <w:p>
+      <w:pPr>
+        <w:jc w:val="both"/>
+        <w:rPr>
+          <w:rFonts w:ascii="Times New Roman" w:hAnsi="Times New Roman" w:cs="Times New Roman"/>
+        </w:rPr>
+      </w:pPr>
+      <w:r>
+        <w:rPr>
+          <w:rFonts w:ascii="Times New Roman" w:hAnsi="Times New Roman" w:cs="Times New Roman"/>
+        </w:rPr>
+        <w:t xml:space="preserve"># closes the </w:t>
+      </w:r>
+      <w:proofErr w:type="spellStart"/>
+      <w:r>
+        <w:rPr>
+          <w:rFonts w:ascii="Times New Roman" w:hAnsi="Times New Roman" w:cs="Times New Roman"/>
+        </w:rPr>
+        <w:t>png</w:t>
+      </w:r>
+      <w:proofErr w:type="spellEnd"/>
+      <w:r>
+        <w:rPr>
+          <w:rFonts w:ascii="Times New Roman" w:hAnsi="Times New Roman" w:cs="Times New Roman"/>
+        </w:rPr>
+        <w:t xml:space="preserve"> file </w:t>
+      </w:r>
+    </w:p>
+    <w:p>
+      <w:pPr>
+        <w:jc w:val="both"/>
+        <w:rPr>
+          <w:rFonts w:ascii="Times New Roman" w:hAnsi="Times New Roman" w:cs="Times New Roman"/>
+        </w:rPr>
+      </w:pPr>
+      <w:proofErr w:type="spellStart"/>
+      <w:proofErr w:type="gramStart"/>
+      <w:r>
+        <w:rPr>
+          <w:rFonts w:ascii="Times New Roman" w:hAnsi="Times New Roman" w:cs="Times New Roman"/>
+        </w:rPr>
+        <w:t>dev.off</w:t>
+      </w:r>
+      <w:proofErr w:type="spellEnd"/>
+      <w:r>
+        <w:rPr>
+          <w:rFonts w:ascii="Times New Roman" w:hAnsi="Times New Roman" w:cs="Times New Roman"/>
+        </w:rPr>
+        <w:t>(</w:t>
+      </w:r>
+      <w:proofErr w:type="gramEnd"/>
+      <w:r>
+        <w:rPr>
+          <w:rFonts w:ascii="Times New Roman" w:hAnsi="Times New Roman" w:cs="Times New Roman"/>
+        </w:rPr>
+        <w:t>)</w:t>
+      </w:r>
+    </w:p>
+    <w:p>
+      <w:pPr>
+        <w:jc w:val="both"/>
+        <w:rPr>
+          <w:rFonts w:ascii="Times New Roman" w:hAnsi="Times New Roman" w:cs="Times New Roman"/>
+        </w:rPr>
+      </w:pPr>
+    </w:p>
+    <w:p>
+      <w:pPr>
+        <w:pStyle w:val="Heading2"/>
+        <w:rPr>
+          <w:rFonts w:ascii="Times New Roman" w:eastAsia="Times New Roman" w:hAnsi="Times New Roman" w:cs="Times New Roman"/>
           <w:sz w:val="24"/>
           <w:szCs w:val="24"/>
         </w:rPr>
-        <w:t xml:space="preserve"> code with the appropriate statistics to test the hypotheses.</w:t>
-      </w:r>
-      <w:bookmarkEnd w:id="33"/>
-      <w:r>
-        <w:rPr>
+      </w:pPr>
+      <w:bookmarkStart w:id="34" w:name="_Toc216424409"/>
+      <w:r>
+        <w:rPr>
+          <w:rStyle w:val="Heading2Char"/>
           <w:rFonts w:ascii="Times New Roman" w:hAnsi="Times New Roman" w:cs="Times New Roman"/>
           <w:sz w:val="24"/>
           <w:szCs w:val="24"/>
         </w:rPr>
-        <w:t xml:space="preserve"> </w:t>
-      </w:r>
-    </w:p>
-    <w:p>
-      <w:pPr>
-        <w:ind w:left="1134" w:hanging="578"/>
-        <w:rPr>
-          <w:rFonts w:ascii="Times New Roman" w:eastAsia="Times New Roman" w:hAnsi="Times New Roman" w:cs="Times New Roman"/>
-          <w:i/>
-          <w:iCs/>
-          <w:highlight w:val="yellow"/>
-        </w:rPr>
-      </w:pPr>
-      <w:r>
-        <w:rPr>
-          <w:rFonts w:ascii="Times New Roman" w:eastAsia="Times New Roman" w:hAnsi="Times New Roman" w:cs="Times New Roman"/>
-          <w:b/>
-          <w:bCs/>
-          <w:i/>
-          <w:iCs/>
-          <w:highlight w:val="yellow"/>
-        </w:rPr>
-        <w:t>No word count</w:t>
-      </w:r>
-      <w:r>
-        <w:rPr>
-          <w:rFonts w:ascii="Times New Roman" w:eastAsia="Times New Roman" w:hAnsi="Times New Roman" w:cs="Times New Roman"/>
-          <w:i/>
-          <w:iCs/>
-          <w:highlight w:val="yellow"/>
-        </w:rPr>
-        <w:t>, but ensure the code is without redundant lines, well-commented and produces the correct output.</w:t>
-      </w:r>
-      <w:r>
-        <w:rPr>
-          <w:rFonts w:ascii="Times New Roman" w:eastAsia="Times New Roman" w:hAnsi="Times New Roman" w:cs="Times New Roman"/>
-          <w:i/>
-          <w:iCs/>
-        </w:rPr>
-        <w:t xml:space="preserve"> </w:t>
-      </w:r>
-    </w:p>
-    <w:p>
-      <w:pPr>
-        <w:ind w:left="1134" w:hanging="578"/>
-        <w:rPr>
-          <w:rFonts w:ascii="Times New Roman" w:eastAsia="Times New Roman" w:hAnsi="Times New Roman" w:cs="Times New Roman"/>
-          <w:i/>
-          <w:iCs/>
-          <w:highlight w:val="yellow"/>
-        </w:rPr>
-      </w:pPr>
-      <w:r>
-        <w:rPr>
-          <w:rFonts w:ascii="Times New Roman" w:eastAsia="Times New Roman" w:hAnsi="Times New Roman" w:cs="Times New Roman"/>
-          <w:i/>
-          <w:iCs/>
-          <w:highlight w:val="yellow"/>
-        </w:rPr>
-        <w:t>Make sure it runs (look in Rscript.log for output from a statistical test)</w:t>
-      </w:r>
-    </w:p>
-    <w:p>
-      <w:pPr>
-        <w:ind w:left="1134" w:hanging="578"/>
-        <w:rPr>
-          <w:rFonts w:ascii="Times New Roman" w:eastAsia="Times New Roman" w:hAnsi="Times New Roman" w:cs="Times New Roman"/>
-          <w:highlight w:val="yellow"/>
-        </w:rPr>
-      </w:pPr>
-      <w:r>
-        <w:rPr>
-          <w:rFonts w:ascii="Times New Roman" w:eastAsia="Times New Roman" w:hAnsi="Times New Roman" w:cs="Times New Roman"/>
-          <w:i/>
-          <w:iCs/>
-          <w:highlight w:val="yellow"/>
-        </w:rPr>
-        <w:t>It should compute appropriate statistics to test the hypotheses</w:t>
-      </w:r>
-    </w:p>
-    <w:p>
-      <w:pPr>
-        <w:pStyle w:val="Heading2"/>
+        <w:t>GitHub log output</w:t>
+      </w:r>
+      <w:r>
         <w:rPr>
           <w:rFonts w:ascii="Times New Roman" w:eastAsia="Times New Roman" w:hAnsi="Times New Roman" w:cs="Times New Roman"/>
           <w:sz w:val="24"/>
           <w:szCs w:val="24"/>
         </w:rPr>
-      </w:pPr>
-      <w:bookmarkStart w:id="34" w:name="_Toc215910320"/>
-      <w:r>
-        <w:rPr>
-          <w:rStyle w:val="Heading2Char"/>
-          <w:rFonts w:ascii="Times New Roman" w:hAnsi="Times New Roman" w:cs="Times New Roman"/>
+        <w:t>.</w:t>
+      </w:r>
+      <w:bookmarkEnd w:id="34"/>
+      <w:r>
+        <w:rPr>
+          <w:rFonts w:ascii="Times New Roman" w:eastAsia="Times New Roman" w:hAnsi="Times New Roman" w:cs="Times New Roman"/>
           <w:sz w:val="24"/>
           <w:szCs w:val="24"/>
         </w:rPr>
-        <w:t>GitHub log output</w:t>
-      </w:r>
-      <w:r>
-        <w:rPr>
-          <w:rFonts w:ascii="Times New Roman" w:eastAsia="Times New Roman" w:hAnsi="Times New Roman" w:cs="Times New Roman"/>
-          <w:sz w:val="24"/>
-          <w:szCs w:val="24"/>
-        </w:rPr>
-        <w:t>.</w:t>
-      </w:r>
-      <w:bookmarkEnd w:id="34"/>
-      <w:r>
-        <w:rPr>
-          <w:rFonts w:ascii="Times New Roman" w:eastAsia="Times New Roman" w:hAnsi="Times New Roman" w:cs="Times New Roman"/>
-          <w:sz w:val="24"/>
-          <w:szCs w:val="24"/>
-        </w:rPr>
         <w:t xml:space="preserve"> </w:t>
       </w:r>
     </w:p>
     <w:p>
       <w:pPr>
-        <w:rPr>
-          <w:rFonts w:ascii="Times New Roman" w:eastAsia="Times New Roman" w:hAnsi="Times New Roman" w:cs="Times New Roman"/>
-        </w:rPr>
-      </w:pPr>
+        <w:jc w:val="both"/>
+        <w:rPr>
+          <w:rFonts w:ascii="Times New Roman" w:eastAsia="Times New Roman" w:hAnsi="Times New Roman" w:cs="Times New Roman"/>
+        </w:rPr>
+      </w:pPr>
+      <w:r>
+        <w:rPr>
+          <w:rFonts w:ascii="Times New Roman" w:eastAsia="Times New Roman" w:hAnsi="Times New Roman" w:cs="Times New Roman"/>
+        </w:rPr>
+        <w:t xml:space="preserve">       </w:t>
+      </w:r>
     </w:p>
     <w:sectPr>
-      <w:footerReference w:type="even" r:id="rId12"/>
-      <w:footerReference w:type="default" r:id="rId13"/>
+      <w:footerReference w:type="even" r:id="rId9"/>
+      <w:footerReference w:type="default" r:id="rId10"/>
       <w:pgSz w:w="11906" w:h="16838"/>
       <w:pgMar w:top="1440" w:right="1440" w:bottom="1440" w:left="1440" w:header="708" w:footer="708" w:gutter="0"/>
       <w:cols w:space="708"/>
@@ -10993,6 +12937,7 @@
     <w:rsid w:val="000543D5"/>
     <w:rsid w:val="0015584D"/>
     <w:rsid w:val="0022662B"/>
+    <w:rsid w:val="00257EDD"/>
     <w:rsid w:val="003B41D1"/>
     <w:rsid w:val="00545668"/>
     <w:rsid w:val="005B73D8"/>
@@ -11001,6 +12946,7 @@
     <w:rsid w:val="007807EE"/>
     <w:rsid w:val="00866EFE"/>
     <w:rsid w:val="0091264B"/>
+    <w:rsid w:val="0092424E"/>
     <w:rsid w:val="00A63830"/>
     <w:rsid w:val="00B65674"/>
     <w:rsid w:val="00BA78EF"/>
@@ -11010,6 +12956,7 @@
     <w:rsid w:val="00C4165F"/>
     <w:rsid w:val="00E077E9"/>
     <w:rsid w:val="00ED4340"/>
+    <w:rsid w:val="00F1673C"/>
   </w:rsids>
   <m:mathPr>
     <m:mathFont m:val="Cambria Math"/>

--- a/7COM1079_Final report_template.docx
+++ b/7COM1079_Final report_template.docx
@@ -2505,19 +2505,9 @@
               <w:rPr>
                 <w:rStyle w:val="Hyperlink"/>
                 <w:rFonts w:ascii="Times New Roman" w:hAnsi="Times New Roman" w:cs="Times New Roman"/>
-                <w:i/>
-                <w:iCs/>
-                <w:noProof/>
-              </w:rPr>
-              <w:t>Note any changes to group since original allocation if applicable. Add new or amended GitHub Ids for new members</w:t>
-            </w:r>
-            <w:r>
-              <w:rPr>
-                <w:rStyle w:val="Hyperlink"/>
-                <w:rFonts w:ascii="Times New Roman" w:hAnsi="Times New Roman" w:cs="Times New Roman"/>
-                <w:noProof/>
-              </w:rPr>
-              <w:t xml:space="preserve"> </w:t>
+                <w:noProof/>
+              </w:rPr>
+              <w:t xml:space="preserve">Note any changes to group since original allocation if applicable. Add new or amended GitHub Ids for new members </w:t>
             </w:r>
             <w:r>
               <w:rPr>
@@ -3447,15 +3437,235 @@
     </w:sdt>
     <w:p>
       <w:pPr>
-        <w:pStyle w:val="ListParagraph"/>
-        <w:ind w:left="1440" w:hanging="720"/>
-        <w:rPr>
-          <w:rFonts w:ascii="Times New Roman" w:eastAsia="Times New Roman" w:hAnsi="Times New Roman" w:cs="Times New Roman"/>
-          <w:i/>
-          <w:iCs/>
+        <w:pStyle w:val="TableofFigures"/>
+        <w:tabs>
+          <w:tab w:val="right" w:leader="dot" w:pos="9016"/>
+        </w:tabs>
+        <w:rPr>
+          <w:rFonts w:ascii="Times New Roman" w:eastAsia="Times New Roman" w:hAnsi="Times New Roman" w:cs="Times New Roman"/>
+        </w:rPr>
+      </w:pPr>
+      <w:r>
+        <w:rPr>
+          <w:rFonts w:ascii="Times New Roman" w:eastAsia="Times New Roman" w:hAnsi="Times New Roman" w:cs="Times New Roman"/>
+        </w:rPr>
+        <w:t>Figure and table:</w:t>
+      </w:r>
+    </w:p>
+    <w:p>
+      <w:pPr>
+        <w:pStyle w:val="TableofFigures"/>
+        <w:tabs>
+          <w:tab w:val="right" w:leader="dot" w:pos="9016"/>
+        </w:tabs>
+        <w:rPr>
+          <w:noProof/>
+        </w:rPr>
+      </w:pPr>
+      <w:r>
+        <w:rPr>
+          <w:rFonts w:ascii="Times New Roman" w:eastAsia="Times New Roman" w:hAnsi="Times New Roman" w:cs="Times New Roman"/>
           <w:highlight w:val="yellow"/>
         </w:rPr>
-      </w:pPr>
+        <w:fldChar w:fldCharType="begin"/>
+      </w:r>
+      <w:r>
+        <w:rPr>
+          <w:rFonts w:ascii="Times New Roman" w:eastAsia="Times New Roman" w:hAnsi="Times New Roman" w:cs="Times New Roman"/>
+          <w:highlight w:val="yellow"/>
+        </w:rPr>
+        <w:instrText xml:space="preserve"> TOC \h \z \c "Figure" </w:instrText>
+      </w:r>
+      <w:r>
+        <w:rPr>
+          <w:rFonts w:ascii="Times New Roman" w:eastAsia="Times New Roman" w:hAnsi="Times New Roman" w:cs="Times New Roman"/>
+          <w:highlight w:val="yellow"/>
+        </w:rPr>
+        <w:fldChar w:fldCharType="separate"/>
+      </w:r>
+      <w:hyperlink w:anchor="_Toc216426052" w:history="1">
+        <w:r>
+          <w:rPr>
+            <w:rStyle w:val="Hyperlink"/>
+            <w:rFonts w:ascii="Times New Roman" w:hAnsi="Times New Roman" w:cs="Times New Roman"/>
+            <w:b/>
+            <w:bCs/>
+            <w:noProof/>
+          </w:rPr>
+          <w:t>Figure 1:Stacked bar of Asia vs Africa (model)</w:t>
+        </w:r>
+        <w:r>
+          <w:rPr>
+            <w:noProof/>
+            <w:webHidden/>
+          </w:rPr>
+          <w:tab/>
+        </w:r>
+        <w:r>
+          <w:rPr>
+            <w:noProof/>
+            <w:webHidden/>
+          </w:rPr>
+          <w:fldChar w:fldCharType="begin"/>
+        </w:r>
+        <w:r>
+          <w:rPr>
+            <w:noProof/>
+            <w:webHidden/>
+          </w:rPr>
+          <w:instrText xml:space="preserve"> PAGEREF _Toc216426052 \h </w:instrText>
+        </w:r>
+        <w:r>
+          <w:rPr>
+            <w:noProof/>
+            <w:webHidden/>
+          </w:rPr>
+        </w:r>
+        <w:r>
+          <w:rPr>
+            <w:noProof/>
+            <w:webHidden/>
+          </w:rPr>
+          <w:fldChar w:fldCharType="separate"/>
+        </w:r>
+        <w:r>
+          <w:rPr>
+            <w:noProof/>
+            <w:webHidden/>
+          </w:rPr>
+          <w:t>6</w:t>
+        </w:r>
+        <w:r>
+          <w:rPr>
+            <w:noProof/>
+            <w:webHidden/>
+          </w:rPr>
+          <w:fldChar w:fldCharType="end"/>
+        </w:r>
+      </w:hyperlink>
+    </w:p>
+    <w:p>
+      <w:pPr>
+        <w:rPr>
+          <w:noProof/>
+        </w:rPr>
+      </w:pPr>
+      <w:r>
+        <w:rPr>
+          <w:rFonts w:ascii="Times New Roman" w:eastAsia="Times New Roman" w:hAnsi="Times New Roman" w:cs="Times New Roman"/>
+          <w:highlight w:val="yellow"/>
+        </w:rPr>
+        <w:fldChar w:fldCharType="end"/>
+      </w:r>
+      <w:r>
+        <w:rPr>
+          <w:rFonts w:ascii="Times New Roman" w:eastAsia="Times New Roman" w:hAnsi="Times New Roman" w:cs="Times New Roman"/>
+          <w:highlight w:val="yellow"/>
+        </w:rPr>
+        <w:fldChar w:fldCharType="begin"/>
+      </w:r>
+      <w:r>
+        <w:rPr>
+          <w:rFonts w:ascii="Times New Roman" w:eastAsia="Times New Roman" w:hAnsi="Times New Roman" w:cs="Times New Roman"/>
+          <w:highlight w:val="yellow"/>
+        </w:rPr>
+        <w:instrText xml:space="preserve"> TOC \h \z \c "Table" </w:instrText>
+      </w:r>
+      <w:r>
+        <w:rPr>
+          <w:rFonts w:ascii="Times New Roman" w:eastAsia="Times New Roman" w:hAnsi="Times New Roman" w:cs="Times New Roman"/>
+          <w:highlight w:val="yellow"/>
+        </w:rPr>
+        <w:fldChar w:fldCharType="separate"/>
+      </w:r>
+    </w:p>
+    <w:p>
+      <w:pPr>
+        <w:pStyle w:val="TableofFigures"/>
+        <w:tabs>
+          <w:tab w:val="right" w:leader="dot" w:pos="9016"/>
+        </w:tabs>
+        <w:rPr>
+          <w:rFonts w:eastAsiaTheme="minorEastAsia"/>
+          <w:noProof/>
+          <w:lang w:eastAsia="en-GB"/>
+        </w:rPr>
+      </w:pPr>
+      <w:hyperlink w:anchor="_Toc216426263" w:history="1">
+        <w:r>
+          <w:rPr>
+            <w:rStyle w:val="Hyperlink"/>
+            <w:rFonts w:ascii="Times New Roman" w:hAnsi="Times New Roman" w:cs="Times New Roman"/>
+            <w:b/>
+            <w:bCs/>
+            <w:noProof/>
+          </w:rPr>
+          <w:t>Table 1: Contingency table of BMW car models (Asia vs Africa)</w:t>
+        </w:r>
+        <w:r>
+          <w:rPr>
+            <w:noProof/>
+            <w:webHidden/>
+          </w:rPr>
+          <w:tab/>
+        </w:r>
+        <w:r>
+          <w:rPr>
+            <w:noProof/>
+            <w:webHidden/>
+          </w:rPr>
+          <w:fldChar w:fldCharType="begin"/>
+        </w:r>
+        <w:r>
+          <w:rPr>
+            <w:noProof/>
+            <w:webHidden/>
+          </w:rPr>
+          <w:instrText xml:space="preserve"> PAGEREF _Toc216426263 \h </w:instrText>
+        </w:r>
+        <w:r>
+          <w:rPr>
+            <w:noProof/>
+            <w:webHidden/>
+          </w:rPr>
+        </w:r>
+        <w:r>
+          <w:rPr>
+            <w:noProof/>
+            <w:webHidden/>
+          </w:rPr>
+          <w:fldChar w:fldCharType="separate"/>
+        </w:r>
+        <w:r>
+          <w:rPr>
+            <w:noProof/>
+            <w:webHidden/>
+          </w:rPr>
+          <w:t>6</w:t>
+        </w:r>
+        <w:r>
+          <w:rPr>
+            <w:noProof/>
+            <w:webHidden/>
+          </w:rPr>
+          <w:fldChar w:fldCharType="end"/>
+        </w:r>
+      </w:hyperlink>
+    </w:p>
+    <w:p>
+      <w:pPr>
+        <w:rPr>
+          <w:rFonts w:ascii="Times New Roman" w:eastAsia="Times New Roman" w:hAnsi="Times New Roman" w:cs="Times New Roman"/>
+          <w:highlight w:val="yellow"/>
+        </w:rPr>
+      </w:pPr>
+      <w:r>
+        <w:rPr>
+          <w:rFonts w:ascii="Times New Roman" w:eastAsia="Times New Roman" w:hAnsi="Times New Roman" w:cs="Times New Roman"/>
+          <w:highlight w:val="yellow"/>
+        </w:rPr>
+        <w:fldChar w:fldCharType="end"/>
+      </w:r>
     </w:p>
     <w:p>
       <w:pPr>
@@ -3996,7 +4206,7 @@
     </w:p>
     <w:p>
       <w:pPr>
-        <w:ind w:left="1080"/>
+        <w:ind w:left="964"/>
         <w:jc w:val="both"/>
         <w:rPr>
           <w:rFonts w:ascii="Times New Roman" w:hAnsi="Times New Roman" w:cs="Times New Roman"/>
@@ -4069,7 +4279,7 @@
     </w:p>
     <w:p>
       <w:pPr>
-        <w:ind w:left="1080"/>
+        <w:ind w:left="964"/>
         <w:jc w:val="both"/>
         <w:rPr>
           <w:rFonts w:ascii="Times New Roman" w:hAnsi="Times New Roman" w:cs="Times New Roman"/>
@@ -4078,7 +4288,7 @@
     </w:p>
     <w:p>
       <w:pPr>
-        <w:ind w:left="1080"/>
+        <w:ind w:left="964"/>
         <w:jc w:val="both"/>
         <w:rPr>
           <w:rFonts w:ascii="Times New Roman" w:hAnsi="Times New Roman" w:cs="Times New Roman"/>
@@ -4143,7 +4353,7 @@
     </w:p>
     <w:p>
       <w:pPr>
-        <w:ind w:left="1080"/>
+        <w:ind w:left="964"/>
         <w:jc w:val="both"/>
         <w:rPr>
           <w:rFonts w:ascii="Times New Roman" w:eastAsiaTheme="majorEastAsia" w:hAnsi="Times New Roman" w:cs="Times New Roman"/>
@@ -4345,7 +4555,8 @@
     </w:p>
     <w:p>
       <w:pPr>
-        <w:ind w:left="1080"/>
+        <w:ind w:left="964"/>
+        <w:jc w:val="both"/>
       </w:pPr>
       <w:r>
         <w:rPr>
@@ -4392,22 +4603,26 @@
     </w:p>
     <w:p>
       <w:pPr>
-        <w:ind w:left="1080"/>
+        <w:ind w:left="964"/>
         <w:jc w:val="both"/>
         <w:rPr>
           <w:rFonts w:ascii="Times New Roman" w:eastAsiaTheme="majorEastAsia" w:hAnsi="Times New Roman" w:cs="Times New Roman"/>
+          <w:b/>
+          <w:bCs/>
         </w:rPr>
       </w:pPr>
       <w:r>
         <w:rPr>
           <w:rFonts w:ascii="Times New Roman" w:eastAsiaTheme="majorEastAsia" w:hAnsi="Times New Roman" w:cs="Times New Roman"/>
+          <w:b/>
+          <w:bCs/>
         </w:rPr>
         <w:t>Null Hypothesis:</w:t>
       </w:r>
     </w:p>
     <w:p>
       <w:pPr>
-        <w:ind w:left="1080"/>
+        <w:ind w:left="964"/>
         <w:jc w:val="both"/>
         <w:rPr>
           <w:rFonts w:ascii="Times New Roman" w:hAnsi="Times New Roman" w:cs="Times New Roman"/>
@@ -4430,7 +4645,7 @@
     </w:p>
     <w:p>
       <w:pPr>
-        <w:ind w:left="1080"/>
+        <w:ind w:left="964"/>
         <w:jc w:val="both"/>
         <w:rPr>
           <w:rFonts w:ascii="Times New Roman" w:hAnsi="Times New Roman" w:cs="Times New Roman"/>
@@ -4439,22 +4654,26 @@
     </w:p>
     <w:p>
       <w:pPr>
-        <w:ind w:left="1080"/>
+        <w:ind w:left="964"/>
         <w:jc w:val="both"/>
         <w:rPr>
           <w:rFonts w:ascii="Times New Roman" w:hAnsi="Times New Roman" w:cs="Times New Roman"/>
-        </w:rPr>
-      </w:pPr>
-      <w:r>
-        <w:rPr>
-          <w:rFonts w:ascii="Times New Roman" w:hAnsi="Times New Roman" w:cs="Times New Roman"/>
+          <w:b/>
+          <w:bCs/>
+        </w:rPr>
+      </w:pPr>
+      <w:r>
+        <w:rPr>
+          <w:rFonts w:ascii="Times New Roman" w:hAnsi="Times New Roman" w:cs="Times New Roman"/>
+          <w:b/>
+          <w:bCs/>
         </w:rPr>
         <w:t>Alternate Hypothesis:</w:t>
       </w:r>
     </w:p>
     <w:p>
       <w:pPr>
-        <w:ind w:left="1080"/>
+        <w:ind w:left="964"/>
         <w:jc w:val="both"/>
         <w:rPr>
           <w:lang w:val="en-US"/>
@@ -4558,7 +4777,7 @@
     </w:p>
     <w:p>
       <w:pPr>
-        <w:ind w:left="1582"/>
+        <w:ind w:left="964"/>
         <w:jc w:val="both"/>
         <w:rPr>
           <w:rFonts w:ascii="Times New Roman" w:hAnsi="Times New Roman" w:cs="Times New Roman"/>
@@ -4573,7 +4792,7 @@
     </w:p>
     <w:p>
       <w:pPr>
-        <w:ind w:left="1582"/>
+        <w:ind w:left="964"/>
         <w:jc w:val="both"/>
         <w:rPr>
           <w:rFonts w:ascii="Times New Roman" w:hAnsi="Times New Roman" w:cs="Times New Roman"/>
@@ -4582,7 +4801,7 @@
     </w:p>
     <w:p>
       <w:pPr>
-        <w:ind w:left="1582"/>
+        <w:ind w:left="964"/>
         <w:jc w:val="both"/>
         <w:rPr>
           <w:rFonts w:ascii="Times New Roman" w:hAnsi="Times New Roman" w:cs="Times New Roman"/>
@@ -4592,8 +4811,14 @@
         <w:rPr>
           <w:rFonts w:ascii="Times New Roman" w:hAnsi="Times New Roman" w:cs="Times New Roman"/>
         </w:rPr>
+        <w:t xml:space="preserve">“The study on understanding consumer satisfaction in BMW cars” this paper addresses highly competitive trend on automotive industry and how BMW cars </w:t>
+      </w:r>
+      <w:r>
+        <w:rPr>
+          <w:rFonts w:ascii="Times New Roman" w:hAnsi="Times New Roman" w:cs="Times New Roman"/>
+        </w:rPr>
         <w:lastRenderedPageBreak/>
-        <w:t>“The study on understanding consumer satisfaction in BMW cars” this paper addresses highly competitive trend on automotive industry and how BMW cars maintained its leadership at market. In this paper the authors applied a survey-based methodology and collected data on consumer preferences, chooses, willingness to spend and motivations to buy specific interests</w:t>
+        <w:t>maintained its leadership at market. In this paper the authors applied a survey-based methodology and collected data on consumer preferences, chooses, willingness to spend and motivations to buy specific interests</w:t>
       </w:r>
       <w:r>
         <w:rPr>
@@ -4652,7 +4877,7 @@
     </w:p>
     <w:p>
       <w:pPr>
-        <w:ind w:left="1582"/>
+        <w:ind w:left="964"/>
         <w:jc w:val="both"/>
         <w:rPr>
           <w:rFonts w:ascii="Times New Roman" w:hAnsi="Times New Roman" w:cs="Times New Roman"/>
@@ -4661,7 +4886,7 @@
     </w:p>
     <w:p>
       <w:pPr>
-        <w:ind w:left="1582"/>
+        <w:ind w:left="964"/>
         <w:jc w:val="both"/>
         <w:rPr>
           <w:rFonts w:ascii="Times New Roman" w:hAnsi="Times New Roman" w:cs="Times New Roman"/>
@@ -4730,7 +4955,7 @@
     </w:p>
     <w:p>
       <w:pPr>
-        <w:ind w:left="1582"/>
+        <w:ind w:left="964"/>
         <w:jc w:val="both"/>
         <w:rPr>
           <w:rFonts w:ascii="Times New Roman" w:hAnsi="Times New Roman" w:cs="Times New Roman"/>
@@ -4739,7 +4964,7 @@
     </w:p>
     <w:p>
       <w:pPr>
-        <w:ind w:left="1582"/>
+        <w:ind w:left="964"/>
         <w:jc w:val="both"/>
         <w:rPr>
           <w:rFonts w:ascii="Times New Roman" w:hAnsi="Times New Roman" w:cs="Times New Roman"/>
@@ -4850,7 +5075,7 @@
     </w:p>
     <w:p>
       <w:pPr>
-        <w:ind w:left="1582"/>
+        <w:ind w:left="964"/>
         <w:jc w:val="both"/>
         <w:rPr>
           <w:rFonts w:ascii="Times New Roman" w:hAnsi="Times New Roman" w:cs="Times New Roman"/>
@@ -4925,7 +5150,7 @@
     </w:p>
     <w:p>
       <w:pPr>
-        <w:ind w:left="1582"/>
+        <w:ind w:left="964"/>
         <w:jc w:val="both"/>
         <w:rPr>
           <w:rFonts w:ascii="Times New Roman" w:hAnsi="Times New Roman" w:cs="Times New Roman"/>
@@ -4934,7 +5159,7 @@
     </w:p>
     <w:p>
       <w:pPr>
-        <w:ind w:left="1582"/>
+        <w:ind w:left="964"/>
         <w:jc w:val="both"/>
         <w:rPr>
           <w:rFonts w:ascii="Times New Roman" w:hAnsi="Times New Roman" w:cs="Times New Roman"/>
@@ -5214,7 +5439,7 @@
           <w14:ligatures w14:val="none"/>
         </w:rPr>
         <w:drawing>
-          <wp:inline distT="0" distB="0" distL="0" distR="0" wp14:anchorId="0A09F386" wp14:editId="23010A0F">
+          <wp:inline distT="0" distB="0" distL="0" distR="0" wp14:anchorId="0A09F386" wp14:editId="43222AC7">
             <wp:extent cx="4912242" cy="1911346"/>
             <wp:effectExtent l="0" t="0" r="3175" b="0"/>
             <wp:docPr id="493262051" name="Picture 2" descr="A chart of a bar of car models&#10;&#10;AI-generated content may be incorrect."/>
@@ -5278,6 +5503,7 @@
         </w:rPr>
         <w:t xml:space="preserve">                                                             </w:t>
       </w:r>
+      <w:bookmarkStart w:id="11" w:name="_Toc216426052"/>
       <w:r>
         <w:rPr>
           <w:rFonts w:ascii="Times New Roman" w:hAnsi="Times New Roman" w:cs="Times New Roman"/>
@@ -5349,6 +5575,7 @@
         </w:rPr>
         <w:t>:Stacked bar of Asia vs Africa (model)</w:t>
       </w:r>
+      <w:bookmarkEnd w:id="11"/>
     </w:p>
     <w:p>
       <w:r>
@@ -5357,47 +5584,33 @@
     </w:p>
     <w:p>
       <w:pPr>
+        <w:ind w:left="964"/>
         <w:jc w:val="both"/>
         <w:rPr>
           <w:rFonts w:ascii="Times New Roman" w:hAnsi="Times New Roman" w:cs="Times New Roman"/>
         </w:rPr>
       </w:pPr>
       <w:r>
-        <w:t xml:space="preserve">                  </w:t>
-      </w:r>
-      <w:r>
-        <w:rPr>
-          <w:rFonts w:ascii="Times New Roman" w:hAnsi="Times New Roman" w:cs="Times New Roman"/>
-        </w:rPr>
-        <w:t>From the stacked bar we can say that most of the model’s data is equally distributed</w:t>
-      </w:r>
-    </w:p>
-    <w:p>
-      <w:pPr>
-        <w:jc w:val="both"/>
-        <w:rPr>
-          <w:rFonts w:ascii="Times New Roman" w:hAnsi="Times New Roman" w:cs="Times New Roman"/>
-        </w:rPr>
-      </w:pPr>
-      <w:r>
-        <w:rPr>
-          <w:rFonts w:ascii="Times New Roman" w:hAnsi="Times New Roman" w:cs="Times New Roman"/>
-        </w:rPr>
-        <w:t xml:space="preserve">              between Asia and Africa only 7 series is dominating at Asian automotive market. On</w:t>
-      </w:r>
-    </w:p>
-    <w:p>
-      <w:pPr>
-        <w:jc w:val="both"/>
-        <w:rPr>
-          <w:rFonts w:ascii="Times New Roman" w:hAnsi="Times New Roman" w:cs="Times New Roman"/>
-        </w:rPr>
-      </w:pPr>
-      <w:r>
-        <w:rPr>
-          <w:rFonts w:ascii="Times New Roman" w:hAnsi="Times New Roman" w:cs="Times New Roman"/>
-        </w:rPr>
-        <w:t xml:space="preserve">              other hand, X3 and 3 series slightly overtaken African market rather than Asian.</w:t>
+        <w:lastRenderedPageBreak/>
+        <w:t xml:space="preserve"> </w:t>
+      </w:r>
+      <w:r>
+        <w:rPr>
+          <w:rFonts w:ascii="Times New Roman" w:hAnsi="Times New Roman" w:cs="Times New Roman"/>
+        </w:rPr>
+        <w:t>From the stacked bar we can say that most of the model’s data is equally distributed between Asia and Africa only 7 series is dominating at Asian automotive market. On</w:t>
+      </w:r>
+      <w:r>
+        <w:rPr>
+          <w:rFonts w:ascii="Times New Roman" w:hAnsi="Times New Roman" w:cs="Times New Roman"/>
+        </w:rPr>
+        <w:t xml:space="preserve"> the </w:t>
+      </w:r>
+      <w:r>
+        <w:rPr>
+          <w:rFonts w:ascii="Times New Roman" w:hAnsi="Times New Roman" w:cs="Times New Roman"/>
+        </w:rPr>
+        <w:t>other hand, X3 and 3 series slightly overtaken African market rather than Asian.</w:t>
       </w:r>
     </w:p>
     <w:p>
@@ -5437,7 +5650,7 @@
           <w:szCs w:val="24"/>
         </w:rPr>
       </w:pPr>
-      <w:bookmarkStart w:id="11" w:name="_Toc216424390"/>
+      <w:bookmarkStart w:id="12" w:name="_Toc216424390"/>
       <w:r>
         <w:rPr>
           <w:rFonts w:ascii="Times New Roman" w:hAnsi="Times New Roman" w:cs="Times New Roman"/>
@@ -5476,7 +5689,7 @@
         </w:rPr>
         <w:t></w:t>
       </w:r>
-      <w:bookmarkEnd w:id="11"/>
+      <w:bookmarkEnd w:id="12"/>
       <w:r>
         <w:rPr>
           <w:rFonts w:ascii="Times New Roman" w:hAnsi="Times New Roman" w:cs="Times New Roman"/>
@@ -5514,6 +5727,7 @@
       <w:r>
         <w:t xml:space="preserve">             </w:t>
       </w:r>
+      <w:bookmarkStart w:id="13" w:name="_Toc216426263"/>
       <w:r>
         <w:rPr>
           <w:rFonts w:ascii="Times New Roman" w:hAnsi="Times New Roman" w:cs="Times New Roman"/>
@@ -5585,6 +5799,7 @@
         </w:rPr>
         <w:t>: Contingency table of BMW car models (Asia vs Africa)</w:t>
       </w:r>
+      <w:bookmarkEnd w:id="13"/>
       <w:r>
         <w:rPr>
           <w:rFonts w:ascii="Times New Roman" w:hAnsi="Times New Roman" w:cs="Times New Roman"/>
@@ -6335,13 +6550,14 @@
     </w:p>
     <w:p>
       <w:pPr>
+        <w:ind w:left="964"/>
         <w:jc w:val="both"/>
         <w:rPr>
           <w:rFonts w:ascii="Times New Roman" w:hAnsi="Times New Roman" w:cs="Times New Roman"/>
         </w:rPr>
       </w:pPr>
       <w:r>
-        <w:t xml:space="preserve">          </w:t>
+        <w:t xml:space="preserve"> </w:t>
       </w:r>
       <w:r>
         <w:rPr>
@@ -6469,7 +6685,7 @@
           <w:szCs w:val="24"/>
         </w:rPr>
       </w:pPr>
-      <w:bookmarkStart w:id="12" w:name="_Toc216424391"/>
+      <w:bookmarkStart w:id="14" w:name="_Toc216424391"/>
       <w:r>
         <w:rPr>
           <w:rFonts w:ascii="Times New Roman" w:hAnsi="Times New Roman" w:cs="Times New Roman"/>
@@ -6488,7 +6704,7 @@
         </w:rPr>
         <w:t>50 words)</w:t>
       </w:r>
-      <w:bookmarkEnd w:id="12"/>
+      <w:bookmarkEnd w:id="14"/>
       <w:r>
         <w:rPr>
           <w:rFonts w:ascii="Times New Roman" w:hAnsi="Times New Roman" w:cs="Times New Roman"/>
@@ -6501,7 +6717,7 @@
     <w:p>
       <w:pPr>
         <w:pStyle w:val="ListParagraph"/>
-        <w:ind w:left="1080"/>
+        <w:ind w:left="964"/>
         <w:jc w:val="both"/>
         <w:rPr>
           <w:rFonts w:ascii="Times New Roman" w:eastAsia="Times New Roman" w:hAnsi="Times New Roman" w:cs="Times New Roman"/>
@@ -6571,17 +6787,16 @@
           <w:szCs w:val="24"/>
         </w:rPr>
       </w:pPr>
-      <w:bookmarkStart w:id="13" w:name="_Toc216424392"/>
+      <w:bookmarkStart w:id="15" w:name="_Toc216424392"/>
       <w:r>
         <w:rPr>
           <w:rFonts w:ascii="Times New Roman" w:hAnsi="Times New Roman" w:cs="Times New Roman"/>
           <w:sz w:val="24"/>
           <w:szCs w:val="24"/>
         </w:rPr>
-        <w:lastRenderedPageBreak/>
         <w:t>Analysis</w:t>
       </w:r>
-      <w:bookmarkEnd w:id="13"/>
+      <w:bookmarkEnd w:id="15"/>
     </w:p>
     <w:p>
       <w:pPr>
@@ -6598,7 +6813,7 @@
           <w:szCs w:val="24"/>
         </w:rPr>
       </w:pPr>
-      <w:bookmarkStart w:id="14" w:name="_Toc216424393"/>
+      <w:bookmarkStart w:id="16" w:name="_Toc216424393"/>
       <w:r>
         <w:rPr>
           <w:rFonts w:ascii="Times New Roman" w:hAnsi="Times New Roman" w:cs="Times New Roman"/>
@@ -6617,7 +6832,7 @@
         </w:rPr>
         <w:t>75 words)</w:t>
       </w:r>
-      <w:bookmarkEnd w:id="14"/>
+      <w:bookmarkEnd w:id="16"/>
       <w:r>
         <w:rPr>
           <w:rFonts w:ascii="Times New Roman" w:hAnsi="Times New Roman" w:cs="Times New Roman"/>
@@ -6630,7 +6845,7 @@
     <w:p>
       <w:pPr>
         <w:pStyle w:val="ListParagraph"/>
-        <w:ind w:left="1134"/>
+        <w:ind w:left="964"/>
         <w:jc w:val="both"/>
         <w:rPr>
           <w:rFonts w:ascii="Times New Roman" w:eastAsia="Times New Roman" w:hAnsi="Times New Roman" w:cs="Times New Roman"/>
@@ -6656,7 +6871,7 @@
           <w:szCs w:val="24"/>
         </w:rPr>
       </w:pPr>
-      <w:bookmarkStart w:id="15" w:name="_Toc216424394"/>
+      <w:bookmarkStart w:id="17" w:name="_Toc216424394"/>
       <w:r>
         <w:rPr>
           <w:rFonts w:ascii="Times New Roman" w:hAnsi="Times New Roman" w:cs="Times New Roman"/>
@@ -6675,7 +6890,7 @@
         </w:rPr>
         <w:t>100 words)</w:t>
       </w:r>
-      <w:bookmarkEnd w:id="15"/>
+      <w:bookmarkEnd w:id="17"/>
       <w:r>
         <w:rPr>
           <w:rFonts w:ascii="Times New Roman" w:hAnsi="Times New Roman" w:cs="Times New Roman"/>
@@ -6687,7 +6902,7 @@
     </w:p>
     <w:p>
       <w:pPr>
-        <w:ind w:left="1080"/>
+        <w:ind w:left="964"/>
         <w:jc w:val="both"/>
         <w:rPr>
           <w:rFonts w:ascii="Times New Roman" w:hAnsi="Times New Roman" w:cs="Times New Roman"/>
@@ -6697,56 +6912,14 @@
         <w:rPr>
           <w:rFonts w:ascii="Times New Roman" w:hAnsi="Times New Roman" w:cs="Times New Roman"/>
         </w:rPr>
-        <w:t xml:space="preserve">We got </w:t>
-      </w:r>
-      <w:r>
-        <w:rPr>
-          <w:rFonts w:ascii="Times New Roman" w:hAnsi="Times New Roman" w:cs="Times New Roman"/>
-        </w:rPr>
-        <w:t>p</w:t>
+        <w:t>We got p</w:t>
       </w:r>
       <w:r>
         <w:rPr>
           <w:rFonts w:ascii="Times New Roman" w:hAnsi="Times New Roman" w:cs="Times New Roman"/>
         </w:rPr>
         <w:noBreakHyphen/>
-        <w:t>value of 0.4596</w:t>
-      </w:r>
-      <w:r>
-        <w:rPr>
-          <w:rFonts w:ascii="Times New Roman" w:hAnsi="Times New Roman" w:cs="Times New Roman"/>
-        </w:rPr>
-        <w:t xml:space="preserve"> through chi-square test</w:t>
-      </w:r>
-      <w:r>
-        <w:rPr>
-          <w:rFonts w:ascii="Times New Roman" w:hAnsi="Times New Roman" w:cs="Times New Roman"/>
-        </w:rPr>
-        <w:t>, which is greater than the conventional significance threshold of 0.05.</w:t>
-      </w:r>
-      <w:r>
-        <w:rPr>
-          <w:rFonts w:ascii="Times New Roman" w:hAnsi="Times New Roman" w:cs="Times New Roman"/>
-        </w:rPr>
-        <w:t xml:space="preserve"> So</w:t>
-      </w:r>
-      <w:r>
-        <w:rPr>
-          <w:rFonts w:ascii="Times New Roman" w:hAnsi="Times New Roman" w:cs="Times New Roman"/>
-        </w:rPr>
-        <w:t>, we fail</w:t>
-      </w:r>
-      <w:r>
-        <w:rPr>
-          <w:rFonts w:ascii="Times New Roman" w:hAnsi="Times New Roman" w:cs="Times New Roman"/>
-        </w:rPr>
-        <w:t>ed</w:t>
-      </w:r>
-      <w:r>
-        <w:rPr>
-          <w:rFonts w:ascii="Times New Roman" w:hAnsi="Times New Roman" w:cs="Times New Roman"/>
-        </w:rPr>
-        <w:t xml:space="preserve"> to reject the null hypothesis. Th</w:t>
+        <w:t>value of 0.4596 through chi-square test, which is greater than the conventional significance threshold of 0.05. So, we failed to reject the null hypothesis. Th</w:t>
       </w:r>
       <w:r>
         <w:rPr>
@@ -6770,67 +6943,7 @@
         <w:rPr>
           <w:rFonts w:ascii="Times New Roman" w:hAnsi="Times New Roman" w:cs="Times New Roman"/>
         </w:rPr>
-        <w:t>the observed differences in proportions of BMW car model</w:t>
-      </w:r>
-      <w:r>
-        <w:rPr>
-          <w:rFonts w:ascii="Times New Roman" w:hAnsi="Times New Roman" w:cs="Times New Roman"/>
-        </w:rPr>
-        <w:t xml:space="preserve">s </w:t>
-      </w:r>
-      <w:r>
-        <w:rPr>
-          <w:rFonts w:ascii="Times New Roman" w:hAnsi="Times New Roman" w:cs="Times New Roman"/>
-        </w:rPr>
-        <w:t>between Asia and Africa from 2010 to 2024 are not statistically significant. Although the stacked bar chart shows some</w:t>
-      </w:r>
-      <w:r>
-        <w:rPr>
-          <w:rFonts w:ascii="Times New Roman" w:hAnsi="Times New Roman" w:cs="Times New Roman"/>
-        </w:rPr>
-        <w:t xml:space="preserve"> change</w:t>
-      </w:r>
-      <w:r>
-        <w:rPr>
-          <w:rFonts w:ascii="Times New Roman" w:hAnsi="Times New Roman" w:cs="Times New Roman"/>
-        </w:rPr>
-        <w:t xml:space="preserve"> in</w:t>
-      </w:r>
-      <w:r>
-        <w:rPr>
-          <w:rFonts w:ascii="Times New Roman" w:hAnsi="Times New Roman" w:cs="Times New Roman"/>
-        </w:rPr>
-        <w:t xml:space="preserve"> data</w:t>
-      </w:r>
-      <w:r>
-        <w:rPr>
-          <w:rFonts w:ascii="Times New Roman" w:hAnsi="Times New Roman" w:cs="Times New Roman"/>
-        </w:rPr>
-        <w:t xml:space="preserve"> distribution across models,</w:t>
-      </w:r>
-      <w:r>
-        <w:rPr>
-          <w:rFonts w:ascii="Times New Roman" w:hAnsi="Times New Roman" w:cs="Times New Roman"/>
-        </w:rPr>
-        <w:t xml:space="preserve"> but the </w:t>
-      </w:r>
-      <w:r>
-        <w:rPr>
-          <w:rFonts w:ascii="Times New Roman" w:hAnsi="Times New Roman" w:cs="Times New Roman"/>
-        </w:rPr>
-        <w:t>differences</w:t>
-      </w:r>
-      <w:r>
-        <w:rPr>
-          <w:rFonts w:ascii="Times New Roman" w:hAnsi="Times New Roman" w:cs="Times New Roman"/>
-        </w:rPr>
-        <w:t xml:space="preserve"> is very less that it can be negotiable</w:t>
-      </w:r>
-      <w:r>
-        <w:rPr>
-          <w:rFonts w:ascii="Times New Roman" w:hAnsi="Times New Roman" w:cs="Times New Roman"/>
-        </w:rPr>
-        <w:t>. Therefore, we conclude that BMW model preferences appear broadly similar across the two regions</w:t>
+        <w:t>the observed differences in proportions of BMW car models between Asia and Africa from 2010 to 2024 are not statistically significant. Although the stacked bar chart shows some change in data distribution across models, but the differences is very less that it can be negotiable. Therefore, we conclude that BMW model preferences appear broadly similar across the two regions</w:t>
       </w:r>
       <w:r>
         <w:rPr>
@@ -6872,7 +6985,7 @@
           <w:szCs w:val="24"/>
         </w:rPr>
       </w:pPr>
-      <w:bookmarkStart w:id="16" w:name="_Toc216424395"/>
+      <w:bookmarkStart w:id="18" w:name="_Toc216424395"/>
       <w:r>
         <w:rPr>
           <w:rStyle w:val="Heading1Char"/>
@@ -6880,6 +6993,7 @@
           <w:sz w:val="24"/>
           <w:szCs w:val="24"/>
         </w:rPr>
+        <w:lastRenderedPageBreak/>
         <w:t>Evaluation</w:t>
       </w:r>
       <w:r>
@@ -6890,7 +7004,7 @@
         </w:rPr>
         <w:t xml:space="preserve"> – group’s experience at 7COM1079</w:t>
       </w:r>
-      <w:bookmarkEnd w:id="16"/>
+      <w:bookmarkEnd w:id="18"/>
     </w:p>
     <w:p>
       <w:pPr>
@@ -6907,7 +7021,7 @@
           <w:szCs w:val="24"/>
         </w:rPr>
       </w:pPr>
-      <w:bookmarkStart w:id="17" w:name="_Toc216424396"/>
+      <w:bookmarkStart w:id="19" w:name="_Toc216424396"/>
       <w:r>
         <w:rPr>
           <w:rFonts w:ascii="Times New Roman" w:hAnsi="Times New Roman" w:cs="Times New Roman"/>
@@ -6926,14 +7040,14 @@
         </w:rPr>
         <w:t>(75 words)</w:t>
       </w:r>
-      <w:bookmarkEnd w:id="17"/>
-    </w:p>
-    <w:p>
-      <w:pPr>
-        <w:ind w:left="1134"/>
+      <w:bookmarkEnd w:id="19"/>
+    </w:p>
+    <w:p>
+      <w:pPr>
+        <w:ind w:left="964"/>
         <w:jc w:val="both"/>
       </w:pPr>
-      <w:bookmarkStart w:id="18" w:name="_Hlk216326768"/>
+      <w:bookmarkStart w:id="20" w:name="_Hlk216326768"/>
       <w:r>
         <w:rPr>
           <w:rFonts w:ascii="Times New Roman" w:hAnsi="Times New Roman" w:cs="Times New Roman"/>
@@ -7012,7 +7126,7 @@
         </w:rPr>
         <w:t>Group work also helped with the easy preparation of presentation so that every member comprehended the research question, variables and findings resulting in a clear and coherent analysis</w:t>
       </w:r>
-      <w:bookmarkEnd w:id="18"/>
+      <w:bookmarkEnd w:id="20"/>
       <w:r>
         <w:rPr>
           <w:rFonts w:ascii="Times New Roman" w:hAnsi="Times New Roman" w:cs="Times New Roman"/>
@@ -7035,7 +7149,7 @@
           <w:szCs w:val="24"/>
         </w:rPr>
       </w:pPr>
-      <w:bookmarkStart w:id="19" w:name="_Toc216424397"/>
+      <w:bookmarkStart w:id="21" w:name="_Toc216424397"/>
       <w:r>
         <w:rPr>
           <w:rFonts w:ascii="Times New Roman" w:hAnsi="Times New Roman" w:cs="Times New Roman"/>
@@ -7054,11 +7168,11 @@
         </w:rPr>
         <w:t>(75 words)</w:t>
       </w:r>
-      <w:bookmarkEnd w:id="19"/>
-    </w:p>
-    <w:p>
-      <w:pPr>
-        <w:ind w:left="1134"/>
+      <w:bookmarkEnd w:id="21"/>
+    </w:p>
+    <w:p>
+      <w:pPr>
+        <w:ind w:left="964"/>
         <w:jc w:val="both"/>
       </w:pPr>
       <w:r>
@@ -7160,7 +7274,7 @@
           <w:szCs w:val="24"/>
         </w:rPr>
       </w:pPr>
-      <w:bookmarkStart w:id="20" w:name="_Toc216424398"/>
+      <w:bookmarkStart w:id="22" w:name="_Toc216424398"/>
       <w:r>
         <w:rPr>
           <w:rFonts w:ascii="Times New Roman" w:hAnsi="Times New Roman" w:cs="Times New Roman"/>
@@ -7178,11 +7292,11 @@
         </w:rPr>
         <w:t>50 words)</w:t>
       </w:r>
-      <w:bookmarkEnd w:id="20"/>
-    </w:p>
-    <w:p>
-      <w:pPr>
-        <w:ind w:left="1276"/>
+      <w:bookmarkEnd w:id="22"/>
+    </w:p>
+    <w:p>
+      <w:pPr>
+        <w:ind w:left="964"/>
         <w:jc w:val="both"/>
         <w:rPr>
           <w:rFonts w:ascii="Times New Roman" w:eastAsia="Times New Roman" w:hAnsi="Times New Roman" w:cs="Times New Roman"/>
@@ -7193,7 +7307,7 @@
           <w14:ligatures w14:val="none"/>
         </w:rPr>
       </w:pPr>
-      <w:bookmarkStart w:id="21" w:name="_Hlk216326847"/>
+      <w:bookmarkStart w:id="23" w:name="_Hlk216326847"/>
       <w:r>
         <w:rPr>
           <w:rFonts w:ascii="Times New Roman" w:eastAsia="Times New Roman" w:hAnsi="Times New Roman" w:cs="Times New Roman"/>
@@ -7273,9 +7387,8 @@
           <w:lang w:val="en-IN" w:eastAsia="en-IN"/>
           <w14:ligatures w14:val="none"/>
         </w:rPr>
-        <w:t xml:space="preserve">and split responsibilities in a clear manner. Though certain work needed </w:t>
-      </w:r>
-      <w:proofErr w:type="gramStart"/>
+        <w:t xml:space="preserve">and split responsibilities in a clear manner. Though certain work needed some adjustments at the last moment, there was effective communication in the </w:t>
+      </w:r>
       <w:r>
         <w:rPr>
           <w:rFonts w:ascii="Times New Roman" w:eastAsia="Times New Roman" w:hAnsi="Times New Roman" w:cs="Times New Roman"/>
@@ -7283,9 +7396,8 @@
           <w:lang w:val="en-IN" w:eastAsia="en-IN"/>
           <w14:ligatures w14:val="none"/>
         </w:rPr>
-        <w:t>some</w:t>
-      </w:r>
-      <w:proofErr w:type="gramEnd"/>
+        <w:t>team</w:t>
+      </w:r>
       <w:r>
         <w:rPr>
           <w:rFonts w:ascii="Times New Roman" w:eastAsia="Times New Roman" w:hAnsi="Times New Roman" w:cs="Times New Roman"/>
@@ -7293,28 +7405,10 @@
           <w:lang w:val="en-IN" w:eastAsia="en-IN"/>
           <w14:ligatures w14:val="none"/>
         </w:rPr>
-        <w:t xml:space="preserve"> adjustments at the last moment, there was effective communication in the </w:t>
-      </w:r>
-      <w:r>
-        <w:rPr>
-          <w:rFonts w:ascii="Times New Roman" w:eastAsia="Times New Roman" w:hAnsi="Times New Roman" w:cs="Times New Roman"/>
-          <w:kern w:val="0"/>
-          <w:lang w:val="en-IN" w:eastAsia="en-IN"/>
-          <w14:ligatures w14:val="none"/>
-        </w:rPr>
-        <w:t>team</w:t>
-      </w:r>
-      <w:r>
-        <w:rPr>
-          <w:rFonts w:ascii="Times New Roman" w:eastAsia="Times New Roman" w:hAnsi="Times New Roman" w:cs="Times New Roman"/>
-          <w:kern w:val="0"/>
-          <w:lang w:val="en-IN" w:eastAsia="en-IN"/>
-          <w14:ligatures w14:val="none"/>
-        </w:rPr>
         <w:t>.</w:t>
       </w:r>
     </w:p>
-    <w:bookmarkEnd w:id="21"/>
+    <w:bookmarkEnd w:id="23"/>
     <w:p/>
     <w:p>
       <w:pPr>
@@ -7330,7 +7424,7 @@
           <w:szCs w:val="24"/>
         </w:rPr>
       </w:pPr>
-      <w:bookmarkStart w:id="22" w:name="_Toc216424399"/>
+      <w:bookmarkStart w:id="24" w:name="_Toc216424399"/>
       <w:r>
         <w:rPr>
           <w:rFonts w:ascii="Times New Roman" w:hAnsi="Times New Roman" w:cs="Times New Roman"/>
@@ -7348,17 +7442,17 @@
         </w:rPr>
         <w:t>50 words)</w:t>
       </w:r>
-      <w:bookmarkEnd w:id="22"/>
-    </w:p>
-    <w:p>
-      <w:pPr>
-        <w:ind w:left="1276"/>
+      <w:bookmarkEnd w:id="24"/>
+    </w:p>
+    <w:p>
+      <w:pPr>
+        <w:ind w:left="964"/>
         <w:jc w:val="both"/>
         <w:rPr>
           <w:rFonts w:ascii="Times New Roman" w:hAnsi="Times New Roman" w:cs="Times New Roman"/>
         </w:rPr>
       </w:pPr>
-      <w:bookmarkStart w:id="23" w:name="_Hlk216326884"/>
+      <w:bookmarkStart w:id="25" w:name="_Hlk216326884"/>
       <w:r>
         <w:rPr>
           <w:rFonts w:ascii="Times New Roman" w:hAnsi="Times New Roman" w:cs="Times New Roman"/>
@@ -7387,16 +7481,9 @@
         <w:rPr>
           <w:rFonts w:ascii="Times New Roman" w:hAnsi="Times New Roman" w:cs="Times New Roman"/>
         </w:rPr>
-        <w:t xml:space="preserve">he </w:t>
-      </w:r>
-      <w:r>
-        <w:rPr>
-          <w:rFonts w:ascii="Times New Roman" w:hAnsi="Times New Roman" w:cs="Times New Roman"/>
-        </w:rPr>
-        <w:lastRenderedPageBreak/>
-        <w:t>requirements of the assignment were met, although they were not statistically significant.</w:t>
-      </w:r>
-      <w:bookmarkEnd w:id="23"/>
+        <w:t>he requirements of the assignment were met, although they were not statistically significant.</w:t>
+      </w:r>
+      <w:bookmarkEnd w:id="25"/>
     </w:p>
     <w:p/>
     <w:p>
@@ -7414,7 +7501,7 @@
           <w:szCs w:val="24"/>
         </w:rPr>
       </w:pPr>
-      <w:bookmarkStart w:id="24" w:name="_Toc216424400"/>
+      <w:bookmarkStart w:id="26" w:name="_Toc216424400"/>
       <w:r>
         <w:rPr>
           <w:rFonts w:ascii="Times New Roman" w:hAnsi="Times New Roman" w:cs="Times New Roman"/>
@@ -7443,7 +7530,7 @@
         </w:rPr>
         <w:t>(75 words, write only if applies to your group arrangements)</w:t>
       </w:r>
-      <w:bookmarkEnd w:id="24"/>
+      <w:bookmarkEnd w:id="26"/>
     </w:p>
     <w:p>
       <w:pPr>
@@ -7460,7 +7547,7 @@
           <w:szCs w:val="24"/>
         </w:rPr>
       </w:pPr>
-      <w:bookmarkStart w:id="25" w:name="_Toc216424401"/>
+      <w:bookmarkStart w:id="27" w:name="_Toc216424401"/>
       <w:r>
         <w:rPr>
           <w:rFonts w:ascii="Times New Roman" w:hAnsi="Times New Roman" w:cs="Times New Roman"/>
@@ -7479,7 +7566,7 @@
         </w:rPr>
         <w:t>(50 words)</w:t>
       </w:r>
-      <w:bookmarkEnd w:id="25"/>
+      <w:bookmarkEnd w:id="27"/>
       <w:r>
         <w:rPr>
           <w:rFonts w:ascii="Times New Roman" w:hAnsi="Times New Roman" w:cs="Times New Roman"/>
@@ -7494,33 +7581,25 @@
     <w:p>
       <w:pPr>
         <w:pStyle w:val="ListParagraph"/>
-        <w:ind w:left="709"/>
+        <w:ind w:left="964"/>
         <w:jc w:val="both"/>
         <w:rPr>
           <w:rFonts w:ascii="Times New Roman" w:hAnsi="Times New Roman" w:cs="Times New Roman"/>
         </w:rPr>
       </w:pPr>
-      <w:bookmarkStart w:id="26" w:name="_Hlk216326954"/>
-      <w:r>
-        <w:rPr>
-          <w:rFonts w:ascii="Times New Roman" w:hAnsi="Times New Roman" w:cs="Times New Roman"/>
-        </w:rPr>
-        <w:t xml:space="preserve">The complete Git log for this project, showing all commits including author, </w:t>
-      </w:r>
-      <w:proofErr w:type="gramStart"/>
-      <w:r>
-        <w:rPr>
-          <w:rFonts w:ascii="Times New Roman" w:hAnsi="Times New Roman" w:cs="Times New Roman"/>
-        </w:rPr>
-        <w:t xml:space="preserve">date, </w:t>
-      </w:r>
-      <w:r>
-        <w:rPr>
-          <w:rFonts w:ascii="Times New Roman" w:hAnsi="Times New Roman" w:cs="Times New Roman"/>
-        </w:rPr>
-        <w:t xml:space="preserve">  </w:t>
-      </w:r>
-      <w:proofErr w:type="gramEnd"/>
+      <w:bookmarkStart w:id="28" w:name="_Hlk216326954"/>
+      <w:r>
+        <w:rPr>
+          <w:rFonts w:ascii="Times New Roman" w:hAnsi="Times New Roman" w:cs="Times New Roman"/>
+        </w:rPr>
+        <w:t>The complete Git log for this project, showing all commits including author, date,</w:t>
+      </w:r>
+      <w:r>
+        <w:rPr>
+          <w:rFonts w:ascii="Times New Roman" w:hAnsi="Times New Roman" w:cs="Times New Roman"/>
+        </w:rPr>
+        <w:t xml:space="preserve"> </w:t>
+      </w:r>
       <w:r>
         <w:rPr>
           <w:rFonts w:ascii="Times New Roman" w:hAnsi="Times New Roman" w:cs="Times New Roman"/>
@@ -7539,27 +7618,13 @@
         <w:rPr>
           <w:rFonts w:ascii="Times New Roman" w:hAnsi="Times New Roman" w:cs="Times New Roman"/>
         </w:rPr>
-        <w:t>. The log provides a detailed record of the development process and decisions made during the project.</w:t>
-      </w:r>
-    </w:p>
-    <w:p>
-      <w:pPr>
-        <w:jc w:val="both"/>
-        <w:rPr>
-          <w:rFonts w:ascii="Times New Roman" w:hAnsi="Times New Roman" w:cs="Times New Roman"/>
-        </w:rPr>
-      </w:pPr>
-      <w:r>
-        <w:rPr>
-          <w:rFonts w:ascii="Times New Roman" w:hAnsi="Times New Roman" w:cs="Times New Roman"/>
-        </w:rPr>
-        <w:t xml:space="preserve">            </w:t>
-      </w:r>
-      <w:r>
-        <w:rPr>
-          <w:rFonts w:ascii="Times New Roman" w:hAnsi="Times New Roman" w:cs="Times New Roman"/>
-        </w:rPr>
-        <w:t>From the Git log, the three most significant commits are:</w:t>
+        <w:t>. The log provides a detailed record of the development process and decisions made during the project</w:t>
+      </w:r>
+      <w:r>
+        <w:rPr>
+          <w:rFonts w:ascii="Times New Roman" w:hAnsi="Times New Roman" w:cs="Times New Roman"/>
+        </w:rPr>
+        <w:t xml:space="preserve">. </w:t>
       </w:r>
     </w:p>
     <w:p>
@@ -7584,8 +7649,8 @@
           <w:szCs w:val="24"/>
         </w:rPr>
       </w:pPr>
-      <w:bookmarkStart w:id="27" w:name="_Toc216424402"/>
-      <w:bookmarkEnd w:id="26"/>
+      <w:bookmarkStart w:id="29" w:name="_Toc216424402"/>
+      <w:bookmarkEnd w:id="28"/>
       <w:r>
         <w:rPr>
           <w:rFonts w:ascii="Times New Roman" w:hAnsi="Times New Roman" w:cs="Times New Roman"/>
@@ -7594,7 +7659,7 @@
         </w:rPr>
         <w:t>Conclusions</w:t>
       </w:r>
-      <w:bookmarkEnd w:id="27"/>
+      <w:bookmarkEnd w:id="29"/>
     </w:p>
     <w:p>
       <w:pPr>
@@ -7611,7 +7676,7 @@
           <w:szCs w:val="24"/>
         </w:rPr>
       </w:pPr>
-      <w:bookmarkStart w:id="28" w:name="_Toc216424403"/>
+      <w:bookmarkStart w:id="30" w:name="_Toc216424403"/>
       <w:r>
         <w:rPr>
           <w:rFonts w:ascii="Times New Roman" w:hAnsi="Times New Roman" w:cs="Times New Roman"/>
@@ -7630,11 +7695,11 @@
         </w:rPr>
         <w:t>75 words)</w:t>
       </w:r>
-      <w:bookmarkEnd w:id="28"/>
-    </w:p>
-    <w:p>
-      <w:pPr>
-        <w:ind w:left="1080"/>
+      <w:bookmarkEnd w:id="30"/>
+    </w:p>
+    <w:p>
+      <w:pPr>
+        <w:ind w:left="964"/>
         <w:jc w:val="both"/>
         <w:rPr>
           <w:rFonts w:ascii="Times New Roman" w:hAnsi="Times New Roman" w:cs="Times New Roman"/>
@@ -7692,13 +7757,14 @@
           <w:szCs w:val="24"/>
         </w:rPr>
       </w:pPr>
-      <w:bookmarkStart w:id="29" w:name="_Toc216424404"/>
+      <w:bookmarkStart w:id="31" w:name="_Toc216424404"/>
       <w:r>
         <w:rPr>
           <w:rFonts w:ascii="Times New Roman" w:hAnsi="Times New Roman" w:cs="Times New Roman"/>
           <w:sz w:val="24"/>
           <w:szCs w:val="24"/>
         </w:rPr>
+        <w:lastRenderedPageBreak/>
         <w:t>Interpretation of the results (</w:t>
       </w:r>
       <w:r>
@@ -7711,12 +7777,12 @@
         </w:rPr>
         <w:t>75 words)</w:t>
       </w:r>
-      <w:bookmarkEnd w:id="29"/>
+      <w:bookmarkEnd w:id="31"/>
     </w:p>
     <w:p>
       <w:pPr>
         <w:pStyle w:val="ListParagraph"/>
-        <w:ind w:left="960"/>
+        <w:ind w:left="964"/>
         <w:jc w:val="both"/>
         <w:rPr>
           <w:rFonts w:ascii="Times New Roman" w:eastAsia="Times New Roman" w:hAnsi="Times New Roman" w:cs="Times New Roman"/>
@@ -7764,7 +7830,7 @@
           <w:szCs w:val="24"/>
         </w:rPr>
       </w:pPr>
-      <w:bookmarkStart w:id="30" w:name="_Toc216424405"/>
+      <w:bookmarkStart w:id="32" w:name="_Toc216424405"/>
       <w:r>
         <w:rPr>
           <w:rFonts w:ascii="Times New Roman" w:hAnsi="Times New Roman" w:cs="Times New Roman"/>
@@ -7783,12 +7849,12 @@
         </w:rPr>
         <w:t>50 words)</w:t>
       </w:r>
-      <w:bookmarkEnd w:id="30"/>
-    </w:p>
-    <w:p>
-      <w:pPr>
-        <w:spacing w:after="160" w:line="256" w:lineRule="auto"/>
-        <w:ind w:left="1080"/>
+      <w:bookmarkEnd w:id="32"/>
+    </w:p>
+    <w:p>
+      <w:pPr>
+        <w:spacing w:after="160" w:line="257" w:lineRule="auto"/>
+        <w:ind w:left="964"/>
         <w:jc w:val="both"/>
         <w:rPr>
           <w:rFonts w:ascii="Times New Roman" w:eastAsia="Calibri" w:hAnsi="Times New Roman" w:cs="Times New Roman"/>
@@ -7830,8 +7896,8 @@
     </w:p>
     <w:p>
       <w:pPr>
-        <w:spacing w:after="160" w:line="256" w:lineRule="auto"/>
-        <w:ind w:left="1080"/>
+        <w:spacing w:after="160" w:line="257" w:lineRule="auto"/>
+        <w:ind w:left="964"/>
         <w:jc w:val="both"/>
         <w:rPr>
           <w:rFonts w:ascii="Times New Roman" w:eastAsia="Times New Roman" w:hAnsi="Times New Roman" w:cs="Times New Roman"/>
@@ -7877,19 +7943,17 @@
         </w:rPr>
         <w:t xml:space="preserve"> </w:t>
       </w:r>
-      <w:proofErr w:type="gramStart"/>
       <w:r>
         <w:rPr>
           <w:rFonts w:ascii="Times New Roman" w:eastAsia="Times New Roman" w:hAnsi="Times New Roman" w:cs="Times New Roman"/>
         </w:rPr>
         <w:t>volume</w:t>
       </w:r>
-      <w:proofErr w:type="gramEnd"/>
-      <w:r>
-        <w:rPr>
-          <w:rFonts w:ascii="Times New Roman" w:eastAsia="Times New Roman" w:hAnsi="Times New Roman" w:cs="Times New Roman"/>
-        </w:rPr>
-        <w:t xml:space="preserve"> </w:t>
+      <w:r>
+        <w:rPr>
+          <w:rFonts w:ascii="Times New Roman" w:eastAsia="Times New Roman" w:hAnsi="Times New Roman" w:cs="Times New Roman"/>
+        </w:rPr>
+        <w:t xml:space="preserve">, </w:t>
       </w:r>
       <w:r>
         <w:rPr>
@@ -7933,7 +7997,7 @@
           <w:szCs w:val="24"/>
         </w:rPr>
       </w:pPr>
-      <w:bookmarkStart w:id="31" w:name="_Toc216424406"/>
+      <w:bookmarkStart w:id="33" w:name="_Toc216424406"/>
       <w:r>
         <w:rPr>
           <w:rStyle w:val="Heading1Char"/>
@@ -7943,7 +8007,7 @@
         </w:rPr>
         <w:t>Reference list</w:t>
       </w:r>
-      <w:bookmarkEnd w:id="31"/>
+      <w:bookmarkEnd w:id="33"/>
       <w:r>
         <w:rPr>
           <w:rFonts w:ascii="Times New Roman" w:eastAsia="Times New Roman" w:hAnsi="Times New Roman" w:cs="Times New Roman"/>
@@ -7979,7 +8043,7 @@
         <w:p>
           <w:pPr>
             <w:pStyle w:val="Bibliography"/>
-            <w:ind w:left="720" w:hanging="720"/>
+            <w:ind w:left="964" w:hanging="720"/>
             <w:jc w:val="both"/>
             <w:rPr>
               <w:rFonts w:ascii="Times New Roman" w:hAnsi="Times New Roman" w:cs="Times New Roman"/>
@@ -8038,11 +8102,15 @@
             <w:t xml:space="preserve"> (pp. 723-733). doi:10.2991/978-94-6463-770-0_81</w:t>
           </w:r>
         </w:p>
-        <w:p/>
+        <w:p>
+          <w:pPr>
+            <w:ind w:left="964"/>
+          </w:pPr>
+        </w:p>
         <w:p>
           <w:pPr>
             <w:pStyle w:val="Bibliography"/>
-            <w:ind w:left="720" w:hanging="720"/>
+            <w:ind w:left="964" w:hanging="720"/>
             <w:rPr>
               <w:rFonts w:ascii="Times New Roman" w:hAnsi="Times New Roman" w:cs="Times New Roman"/>
               <w:noProof/>
@@ -8069,21 +8137,13 @@
               <w:rFonts w:ascii="Times New Roman" w:hAnsi="Times New Roman" w:cs="Times New Roman"/>
               <w:noProof/>
             </w:rPr>
-            <w:t xml:space="preserve">, 1908–1922. Retrieved from </w:t>
-          </w:r>
-          <w:r>
-            <w:rPr>
-              <w:rFonts w:ascii="Times New Roman" w:hAnsi="Times New Roman" w:cs="Times New Roman"/>
-              <w:noProof/>
-            </w:rPr>
-            <w:lastRenderedPageBreak/>
-            <w:t>https://www.irjweb.com/THE%20STUDY%20ON%20UNDERSTANDING%20CONSUMER%20SATISFACTION%20IN%20BMW%20CARS.pdf</w:t>
+            <w:t>, 1908–1922. Retrieved from https://www.irjweb.com/THE%20STUDY%20ON%20UNDERSTANDING%20CONSUMER%20SATISFACTION%20IN%20BMW%20CARS.pdf</w:t>
           </w:r>
         </w:p>
         <w:p>
           <w:pPr>
             <w:pStyle w:val="Bibliography"/>
-            <w:ind w:left="720" w:hanging="720"/>
+            <w:ind w:left="964" w:hanging="720"/>
             <w:rPr>
               <w:rFonts w:ascii="Times New Roman" w:hAnsi="Times New Roman" w:cs="Times New Roman"/>
               <w:noProof/>
@@ -8100,7 +8160,7 @@
         <w:p>
           <w:pPr>
             <w:pStyle w:val="Bibliography"/>
-            <w:ind w:left="720" w:hanging="720"/>
+            <w:ind w:left="964" w:hanging="720"/>
             <w:rPr>
               <w:rFonts w:ascii="Times New Roman" w:hAnsi="Times New Roman" w:cs="Times New Roman"/>
               <w:noProof/>
@@ -8131,17 +8191,32 @@
           </w:r>
         </w:p>
         <w:p>
+          <w:pPr>
+            <w:ind w:left="964"/>
+          </w:pPr>
           <w:r>
             <w:t xml:space="preserve">              </w:t>
           </w:r>
         </w:p>
-        <w:p/>
-        <w:p/>
-        <w:p/>
+        <w:p>
+          <w:pPr>
+            <w:ind w:left="964"/>
+          </w:pPr>
+        </w:p>
+        <w:p>
+          <w:pPr>
+            <w:ind w:left="964"/>
+          </w:pPr>
+        </w:p>
+        <w:p>
+          <w:pPr>
+            <w:ind w:left="964"/>
+          </w:pPr>
+        </w:p>
         <w:p>
           <w:pPr>
             <w:pStyle w:val="Bibliography"/>
-            <w:ind w:left="720" w:hanging="720"/>
+            <w:ind w:left="964" w:hanging="720"/>
             <w:jc w:val="both"/>
             <w:rPr>
               <w:rFonts w:ascii="Times New Roman" w:eastAsia="Times New Roman" w:hAnsi="Times New Roman" w:cs="Times New Roman"/>
@@ -8225,7 +8300,7 @@
           <w:szCs w:val="24"/>
         </w:rPr>
       </w:pPr>
-      <w:bookmarkStart w:id="32" w:name="_Toc216424407"/>
+      <w:bookmarkStart w:id="34" w:name="_Toc216424407"/>
       <w:r>
         <w:rPr>
           <w:rStyle w:val="Heading1Char"/>
@@ -8243,7 +8318,7 @@
         </w:rPr>
         <w:t>s</w:t>
       </w:r>
-      <w:bookmarkEnd w:id="32"/>
+      <w:bookmarkEnd w:id="34"/>
       <w:r>
         <w:rPr>
           <w:rFonts w:ascii="Times New Roman" w:eastAsia="Times New Roman" w:hAnsi="Times New Roman" w:cs="Times New Roman"/>
@@ -8262,7 +8337,7 @@
           <w:szCs w:val="24"/>
         </w:rPr>
       </w:pPr>
-      <w:bookmarkStart w:id="33" w:name="_Toc216424408"/>
+      <w:bookmarkStart w:id="35" w:name="_Toc216424408"/>
       <w:r>
         <w:rPr>
           <w:rFonts w:ascii="Times New Roman" w:hAnsi="Times New Roman" w:cs="Times New Roman"/>
@@ -8297,7 +8372,7 @@
         </w:rPr>
         <w:t xml:space="preserve"> code with the appropriate statistics to test the hypotheses.</w:t>
       </w:r>
-      <w:bookmarkEnd w:id="33"/>
+      <w:bookmarkEnd w:id="35"/>
       <w:r>
         <w:rPr>
           <w:rFonts w:ascii="Times New Roman" w:hAnsi="Times New Roman" w:cs="Times New Roman"/>
@@ -8309,6 +8384,7 @@
     </w:p>
     <w:p>
       <w:pPr>
+        <w:ind w:left="964"/>
         <w:jc w:val="both"/>
         <w:rPr>
           <w:rFonts w:ascii="Times New Roman" w:hAnsi="Times New Roman" w:cs="Times New Roman"/>
@@ -8318,17 +8394,12 @@
         <w:rPr>
           <w:rFonts w:ascii="Times New Roman" w:hAnsi="Times New Roman" w:cs="Times New Roman"/>
         </w:rPr>
-        <w:t xml:space="preserve"> </w:t>
-      </w:r>
-      <w:r>
-        <w:rPr>
-          <w:rFonts w:ascii="Times New Roman" w:hAnsi="Times New Roman" w:cs="Times New Roman"/>
-        </w:rPr>
-        <w:t># 7COM1079 - Team Research &amp; Development</w:t>
-      </w:r>
-    </w:p>
-    <w:p>
-      <w:pPr>
+        <w:t xml:space="preserve"> # 7COM1079 - Team Research &amp; Development</w:t>
+      </w:r>
+    </w:p>
+    <w:p>
+      <w:pPr>
+        <w:ind w:left="964"/>
         <w:jc w:val="both"/>
         <w:rPr>
           <w:rFonts w:ascii="Times New Roman" w:hAnsi="Times New Roman" w:cs="Times New Roman"/>
@@ -8357,6 +8428,7 @@
     </w:p>
     <w:p>
       <w:pPr>
+        <w:ind w:left="964"/>
         <w:jc w:val="both"/>
         <w:rPr>
           <w:rFonts w:ascii="Times New Roman" w:hAnsi="Times New Roman" w:cs="Times New Roman"/>
@@ -8385,6 +8457,7 @@
     </w:p>
     <w:p>
       <w:pPr>
+        <w:ind w:left="964"/>
         <w:jc w:val="both"/>
         <w:rPr>
           <w:rFonts w:ascii="Times New Roman" w:hAnsi="Times New Roman" w:cs="Times New Roman"/>
@@ -8394,11 +8467,13 @@
         <w:rPr>
           <w:rFonts w:ascii="Times New Roman" w:hAnsi="Times New Roman" w:cs="Times New Roman"/>
         </w:rPr>
+        <w:lastRenderedPageBreak/>
         <w:t xml:space="preserve"># "Is there a difference in proportions of sales of BMW car models </w:t>
       </w:r>
     </w:p>
     <w:p>
       <w:pPr>
+        <w:ind w:left="964"/>
         <w:jc w:val="both"/>
         <w:rPr>
           <w:rFonts w:ascii="Times New Roman" w:hAnsi="Times New Roman" w:cs="Times New Roman"/>
@@ -8413,6 +8488,7 @@
     </w:p>
     <w:p>
       <w:pPr>
+        <w:ind w:left="964"/>
         <w:jc w:val="both"/>
         <w:rPr>
           <w:rFonts w:ascii="Times New Roman" w:hAnsi="Times New Roman" w:cs="Times New Roman"/>
@@ -8421,6 +8497,7 @@
     </w:p>
     <w:p>
       <w:pPr>
+        <w:ind w:left="964"/>
         <w:jc w:val="both"/>
         <w:rPr>
           <w:rFonts w:ascii="Times New Roman" w:hAnsi="Times New Roman" w:cs="Times New Roman"/>
@@ -8435,6 +8512,7 @@
     </w:p>
     <w:p>
       <w:pPr>
+        <w:ind w:left="964"/>
         <w:jc w:val="both"/>
         <w:rPr>
           <w:rFonts w:ascii="Times New Roman" w:hAnsi="Times New Roman" w:cs="Times New Roman"/>
@@ -8463,6 +8541,7 @@
     </w:p>
     <w:p>
       <w:pPr>
+        <w:ind w:left="964"/>
         <w:jc w:val="both"/>
         <w:rPr>
           <w:rFonts w:ascii="Times New Roman" w:hAnsi="Times New Roman" w:cs="Times New Roman"/>
@@ -8491,6 +8570,7 @@
     </w:p>
     <w:p>
       <w:pPr>
+        <w:ind w:left="964"/>
         <w:jc w:val="both"/>
         <w:rPr>
           <w:rFonts w:ascii="Times New Roman" w:hAnsi="Times New Roman" w:cs="Times New Roman"/>
@@ -8519,6 +8599,7 @@
     </w:p>
     <w:p>
       <w:pPr>
+        <w:ind w:left="964"/>
         <w:jc w:val="both"/>
         <w:rPr>
           <w:rFonts w:ascii="Times New Roman" w:hAnsi="Times New Roman" w:cs="Times New Roman"/>
@@ -8527,6 +8608,7 @@
     </w:p>
     <w:p>
       <w:pPr>
+        <w:ind w:left="964"/>
         <w:jc w:val="both"/>
         <w:rPr>
           <w:rFonts w:ascii="Times New Roman" w:hAnsi="Times New Roman" w:cs="Times New Roman"/>
@@ -8541,6 +8623,7 @@
     </w:p>
     <w:p>
       <w:pPr>
+        <w:ind w:left="964"/>
         <w:jc w:val="both"/>
         <w:rPr>
           <w:rFonts w:ascii="Times New Roman" w:hAnsi="Times New Roman" w:cs="Times New Roman"/>
@@ -8583,6 +8666,7 @@
     </w:p>
     <w:p>
       <w:pPr>
+        <w:ind w:left="964"/>
         <w:jc w:val="both"/>
         <w:rPr>
           <w:rFonts w:ascii="Times New Roman" w:hAnsi="Times New Roman" w:cs="Times New Roman"/>
@@ -8591,6 +8675,7 @@
     </w:p>
     <w:p>
       <w:pPr>
+        <w:ind w:left="964"/>
         <w:jc w:val="both"/>
         <w:rPr>
           <w:rFonts w:ascii="Times New Roman" w:hAnsi="Times New Roman" w:cs="Times New Roman"/>
@@ -8619,6 +8704,7 @@
     </w:p>
     <w:p>
       <w:pPr>
+        <w:ind w:left="964"/>
         <w:jc w:val="both"/>
         <w:rPr>
           <w:rFonts w:ascii="Times New Roman" w:hAnsi="Times New Roman" w:cs="Times New Roman"/>
@@ -8641,6 +8727,7 @@
     </w:p>
     <w:p>
       <w:pPr>
+        <w:ind w:left="964"/>
         <w:jc w:val="both"/>
         <w:rPr>
           <w:rFonts w:ascii="Times New Roman" w:hAnsi="Times New Roman" w:cs="Times New Roman"/>
@@ -8677,6 +8764,7 @@
     </w:p>
     <w:p>
       <w:pPr>
+        <w:ind w:left="964"/>
         <w:jc w:val="both"/>
         <w:rPr>
           <w:rFonts w:ascii="Times New Roman" w:hAnsi="Times New Roman" w:cs="Times New Roman"/>
@@ -8707,6 +8795,7 @@
     </w:p>
     <w:p>
       <w:pPr>
+        <w:ind w:left="964"/>
         <w:jc w:val="both"/>
         <w:rPr>
           <w:rFonts w:ascii="Times New Roman" w:hAnsi="Times New Roman" w:cs="Times New Roman"/>
@@ -8735,6 +8824,7 @@
     </w:p>
     <w:p>
       <w:pPr>
+        <w:ind w:left="964"/>
         <w:jc w:val="both"/>
         <w:rPr>
           <w:rFonts w:ascii="Times New Roman" w:hAnsi="Times New Roman" w:cs="Times New Roman"/>
@@ -8743,6 +8833,7 @@
     </w:p>
     <w:p>
       <w:pPr>
+        <w:ind w:left="964"/>
         <w:jc w:val="both"/>
         <w:rPr>
           <w:rFonts w:ascii="Times New Roman" w:hAnsi="Times New Roman" w:cs="Times New Roman"/>
@@ -8771,6 +8862,7 @@
     </w:p>
     <w:p>
       <w:pPr>
+        <w:ind w:left="964"/>
         <w:jc w:val="both"/>
         <w:rPr>
           <w:rFonts w:ascii="Times New Roman" w:hAnsi="Times New Roman" w:cs="Times New Roman"/>
@@ -8793,6 +8885,7 @@
     </w:p>
     <w:p>
       <w:pPr>
+        <w:ind w:left="964"/>
         <w:jc w:val="both"/>
         <w:rPr>
           <w:rFonts w:ascii="Times New Roman" w:hAnsi="Times New Roman" w:cs="Times New Roman"/>
@@ -8815,6 +8908,7 @@
     </w:p>
     <w:p>
       <w:pPr>
+        <w:ind w:left="964"/>
         <w:jc w:val="both"/>
         <w:rPr>
           <w:rFonts w:ascii="Times New Roman" w:hAnsi="Times New Roman" w:cs="Times New Roman"/>
@@ -8837,6 +8931,7 @@
     </w:p>
     <w:p>
       <w:pPr>
+        <w:ind w:left="964"/>
         <w:jc w:val="both"/>
         <w:rPr>
           <w:rFonts w:ascii="Times New Roman" w:hAnsi="Times New Roman" w:cs="Times New Roman"/>
@@ -8859,6 +8954,7 @@
     </w:p>
     <w:p>
       <w:pPr>
+        <w:ind w:left="964"/>
         <w:jc w:val="both"/>
         <w:rPr>
           <w:rFonts w:ascii="Times New Roman" w:hAnsi="Times New Roman" w:cs="Times New Roman"/>
@@ -8867,6 +8963,7 @@
     </w:p>
     <w:p>
       <w:pPr>
+        <w:ind w:left="964"/>
         <w:jc w:val="both"/>
         <w:rPr>
           <w:rFonts w:ascii="Times New Roman" w:hAnsi="Times New Roman" w:cs="Times New Roman"/>
@@ -8875,6 +8972,7 @@
     </w:p>
     <w:p>
       <w:pPr>
+        <w:ind w:left="964"/>
         <w:jc w:val="both"/>
         <w:rPr>
           <w:rFonts w:ascii="Times New Roman" w:hAnsi="Times New Roman" w:cs="Times New Roman"/>
@@ -8889,6 +8987,7 @@
     </w:p>
     <w:p>
       <w:pPr>
+        <w:ind w:left="964"/>
         <w:jc w:val="both"/>
         <w:rPr>
           <w:rFonts w:ascii="Times New Roman" w:hAnsi="Times New Roman" w:cs="Times New Roman"/>
@@ -8917,6 +9016,7 @@
     </w:p>
     <w:p>
       <w:pPr>
+        <w:ind w:left="964"/>
         <w:jc w:val="both"/>
         <w:rPr>
           <w:rFonts w:ascii="Times New Roman" w:hAnsi="Times New Roman" w:cs="Times New Roman"/>
@@ -8927,385 +9027,403 @@
         <w:rPr>
           <w:rFonts w:ascii="Times New Roman" w:hAnsi="Times New Roman" w:cs="Times New Roman"/>
         </w:rPr>
+        <w:t>nrow</w:t>
+      </w:r>
+      <w:proofErr w:type="spellEnd"/>
+      <w:r>
+        <w:rPr>
+          <w:rFonts w:ascii="Times New Roman" w:hAnsi="Times New Roman" w:cs="Times New Roman"/>
+        </w:rPr>
+        <w:t>(</w:t>
+      </w:r>
+      <w:proofErr w:type="gramStart"/>
+      <w:r>
+        <w:rPr>
+          <w:rFonts w:ascii="Times New Roman" w:hAnsi="Times New Roman" w:cs="Times New Roman"/>
+        </w:rPr>
+        <w:t>is.na(</w:t>
+      </w:r>
+      <w:proofErr w:type="gramEnd"/>
+      <w:r>
+        <w:rPr>
+          <w:rFonts w:ascii="Times New Roman" w:hAnsi="Times New Roman" w:cs="Times New Roman"/>
+        </w:rPr>
+        <w:t>BMW_sales_data_2010_2024_1_))</w:t>
+      </w:r>
+    </w:p>
+    <w:p>
+      <w:pPr>
+        <w:ind w:left="964"/>
+        <w:jc w:val="both"/>
+        <w:rPr>
+          <w:rFonts w:ascii="Times New Roman" w:hAnsi="Times New Roman" w:cs="Times New Roman"/>
+        </w:rPr>
+      </w:pPr>
+    </w:p>
+    <w:p>
+      <w:pPr>
+        <w:ind w:left="964"/>
+        <w:jc w:val="both"/>
+        <w:rPr>
+          <w:rFonts w:ascii="Times New Roman" w:hAnsi="Times New Roman" w:cs="Times New Roman"/>
+        </w:rPr>
+      </w:pPr>
+      <w:r>
+        <w:rPr>
+          <w:rFonts w:ascii="Times New Roman" w:hAnsi="Times New Roman" w:cs="Times New Roman"/>
+        </w:rPr>
+        <w:t>#distribution of data</w:t>
+      </w:r>
+    </w:p>
+    <w:p>
+      <w:pPr>
+        <w:ind w:left="964"/>
+        <w:jc w:val="both"/>
+        <w:rPr>
+          <w:rFonts w:ascii="Times New Roman" w:hAnsi="Times New Roman" w:cs="Times New Roman"/>
+        </w:rPr>
+      </w:pPr>
+      <w:r>
+        <w:rPr>
+          <w:rFonts w:ascii="Times New Roman" w:hAnsi="Times New Roman" w:cs="Times New Roman"/>
+        </w:rPr>
+        <w:t xml:space="preserve"># </w:t>
+      </w:r>
+      <w:proofErr w:type="spellStart"/>
+      <w:r>
+        <w:rPr>
+          <w:rFonts w:ascii="Times New Roman" w:hAnsi="Times New Roman" w:cs="Times New Roman"/>
+        </w:rPr>
+        <w:t>Price_USD</w:t>
+      </w:r>
+      <w:proofErr w:type="spellEnd"/>
+      <w:r>
+        <w:rPr>
+          <w:rFonts w:ascii="Times New Roman" w:hAnsi="Times New Roman" w:cs="Times New Roman"/>
+        </w:rPr>
+        <w:t xml:space="preserve">, </w:t>
+      </w:r>
+      <w:proofErr w:type="spellStart"/>
+      <w:r>
+        <w:rPr>
+          <w:rFonts w:ascii="Times New Roman" w:hAnsi="Times New Roman" w:cs="Times New Roman"/>
+        </w:rPr>
+        <w:t>Sales_Volume</w:t>
+      </w:r>
+      <w:proofErr w:type="spellEnd"/>
+      <w:r>
+        <w:rPr>
+          <w:rFonts w:ascii="Times New Roman" w:hAnsi="Times New Roman" w:cs="Times New Roman"/>
+        </w:rPr>
+        <w:t xml:space="preserve">, </w:t>
+      </w:r>
+      <w:proofErr w:type="spellStart"/>
+      <w:r>
+        <w:rPr>
+          <w:rFonts w:ascii="Times New Roman" w:hAnsi="Times New Roman" w:cs="Times New Roman"/>
+        </w:rPr>
+        <w:t>Mileage_KM</w:t>
+      </w:r>
+      <w:proofErr w:type="spellEnd"/>
+      <w:r>
+        <w:rPr>
+          <w:rFonts w:ascii="Times New Roman" w:hAnsi="Times New Roman" w:cs="Times New Roman"/>
+        </w:rPr>
+        <w:t xml:space="preserve">, </w:t>
+      </w:r>
+      <w:proofErr w:type="spellStart"/>
+      <w:r>
+        <w:rPr>
+          <w:rFonts w:ascii="Times New Roman" w:hAnsi="Times New Roman" w:cs="Times New Roman"/>
+        </w:rPr>
+        <w:t>Engine_Size_L</w:t>
+      </w:r>
+      <w:proofErr w:type="spellEnd"/>
+      <w:r>
+        <w:rPr>
+          <w:rFonts w:ascii="Times New Roman" w:hAnsi="Times New Roman" w:cs="Times New Roman"/>
+        </w:rPr>
+        <w:t xml:space="preserve"> are continuous variables of our dataset.</w:t>
+      </w:r>
+    </w:p>
+    <w:p>
+      <w:pPr>
+        <w:ind w:left="964"/>
+        <w:jc w:val="both"/>
+        <w:rPr>
+          <w:rFonts w:ascii="Times New Roman" w:hAnsi="Times New Roman" w:cs="Times New Roman"/>
+        </w:rPr>
+      </w:pPr>
+      <w:proofErr w:type="gramStart"/>
+      <w:r>
+        <w:rPr>
+          <w:rFonts w:ascii="Times New Roman" w:hAnsi="Times New Roman" w:cs="Times New Roman"/>
+        </w:rPr>
+        <w:t>hist(</w:t>
+      </w:r>
+      <w:proofErr w:type="gramEnd"/>
+      <w:r>
+        <w:rPr>
+          <w:rFonts w:ascii="Times New Roman" w:hAnsi="Times New Roman" w:cs="Times New Roman"/>
+        </w:rPr>
+        <w:t>BMW_sales_data_2010_2024_1_$Price_USD, main = "Histogram of car prices")</w:t>
+      </w:r>
+    </w:p>
+    <w:p>
+      <w:pPr>
+        <w:ind w:left="964"/>
+        <w:jc w:val="both"/>
+        <w:rPr>
+          <w:rFonts w:ascii="Times New Roman" w:hAnsi="Times New Roman" w:cs="Times New Roman"/>
+        </w:rPr>
+      </w:pPr>
+      <w:proofErr w:type="gramStart"/>
+      <w:r>
+        <w:rPr>
+          <w:rFonts w:ascii="Times New Roman" w:hAnsi="Times New Roman" w:cs="Times New Roman"/>
+        </w:rPr>
+        <w:t>hist(</w:t>
+      </w:r>
+      <w:proofErr w:type="gramEnd"/>
+      <w:r>
+        <w:rPr>
+          <w:rFonts w:ascii="Times New Roman" w:hAnsi="Times New Roman" w:cs="Times New Roman"/>
+        </w:rPr>
+        <w:t>BMW_sales_data_2010_2024_1_$Engine_Size_L, main = "Histogram of engine sizes")</w:t>
+      </w:r>
+    </w:p>
+    <w:p>
+      <w:pPr>
+        <w:ind w:left="964"/>
+        <w:jc w:val="both"/>
+        <w:rPr>
+          <w:rFonts w:ascii="Times New Roman" w:hAnsi="Times New Roman" w:cs="Times New Roman"/>
+        </w:rPr>
+      </w:pPr>
+      <w:proofErr w:type="gramStart"/>
+      <w:r>
+        <w:rPr>
+          <w:rFonts w:ascii="Times New Roman" w:hAnsi="Times New Roman" w:cs="Times New Roman"/>
+        </w:rPr>
+        <w:t>hist(</w:t>
+      </w:r>
+      <w:proofErr w:type="gramEnd"/>
+      <w:r>
+        <w:rPr>
+          <w:rFonts w:ascii="Times New Roman" w:hAnsi="Times New Roman" w:cs="Times New Roman"/>
+        </w:rPr>
+        <w:t>BMW_sales_data_2010_2024_1_$Sales_Volume, main = "Histogram of sales volume")</w:t>
+      </w:r>
+    </w:p>
+    <w:p>
+      <w:pPr>
+        <w:ind w:left="964"/>
+        <w:jc w:val="both"/>
+        <w:rPr>
+          <w:rFonts w:ascii="Times New Roman" w:hAnsi="Times New Roman" w:cs="Times New Roman"/>
+        </w:rPr>
+      </w:pPr>
+      <w:proofErr w:type="gramStart"/>
+      <w:r>
+        <w:rPr>
+          <w:rFonts w:ascii="Times New Roman" w:hAnsi="Times New Roman" w:cs="Times New Roman"/>
+        </w:rPr>
+        <w:t>hist(</w:t>
+      </w:r>
+      <w:proofErr w:type="gramEnd"/>
+      <w:r>
+        <w:rPr>
+          <w:rFonts w:ascii="Times New Roman" w:hAnsi="Times New Roman" w:cs="Times New Roman"/>
+        </w:rPr>
+        <w:t>BMW_sales_data_2010_2024_1_$Mileage_KM, main = "Histogram of mileage in KM")</w:t>
+      </w:r>
+    </w:p>
+    <w:p>
+      <w:pPr>
+        <w:ind w:left="964"/>
+        <w:jc w:val="both"/>
+        <w:rPr>
+          <w:rFonts w:ascii="Times New Roman" w:hAnsi="Times New Roman" w:cs="Times New Roman"/>
+        </w:rPr>
+      </w:pPr>
+    </w:p>
+    <w:p>
+      <w:pPr>
+        <w:ind w:left="964"/>
+        <w:jc w:val="both"/>
+        <w:rPr>
+          <w:rFonts w:ascii="Times New Roman" w:hAnsi="Times New Roman" w:cs="Times New Roman"/>
+        </w:rPr>
+      </w:pPr>
+      <w:r>
+        <w:rPr>
+          <w:rFonts w:ascii="Times New Roman" w:hAnsi="Times New Roman" w:cs="Times New Roman"/>
+        </w:rPr>
+        <w:t>#chi-squared test</w:t>
+      </w:r>
+    </w:p>
+    <w:p>
+      <w:pPr>
+        <w:ind w:left="964"/>
+        <w:jc w:val="both"/>
+        <w:rPr>
+          <w:rFonts w:ascii="Times New Roman" w:hAnsi="Times New Roman" w:cs="Times New Roman"/>
+        </w:rPr>
+      </w:pPr>
+      <w:r>
+        <w:rPr>
+          <w:rFonts w:ascii="Times New Roman" w:hAnsi="Times New Roman" w:cs="Times New Roman"/>
+        </w:rPr>
+        <w:t>df2&lt;-</w:t>
+      </w:r>
+      <w:proofErr w:type="gramStart"/>
+      <w:r>
+        <w:rPr>
+          <w:rFonts w:ascii="Times New Roman" w:hAnsi="Times New Roman" w:cs="Times New Roman"/>
+        </w:rPr>
+        <w:t>subset(</w:t>
+      </w:r>
+      <w:proofErr w:type="gramEnd"/>
+      <w:r>
+        <w:rPr>
+          <w:rFonts w:ascii="Times New Roman" w:hAnsi="Times New Roman" w:cs="Times New Roman"/>
+        </w:rPr>
+        <w:t>BMW_sales_data_2010_2024_1</w:t>
+      </w:r>
+      <w:proofErr w:type="gramStart"/>
+      <w:r>
+        <w:rPr>
+          <w:rFonts w:ascii="Times New Roman" w:hAnsi="Times New Roman" w:cs="Times New Roman"/>
+        </w:rPr>
+        <w:t>_,Region</w:t>
+      </w:r>
+      <w:proofErr w:type="gramEnd"/>
+      <w:r>
+        <w:rPr>
+          <w:rFonts w:ascii="Times New Roman" w:hAnsi="Times New Roman" w:cs="Times New Roman"/>
+        </w:rPr>
+        <w:t>=="Asia" | Region=="Africa")</w:t>
+      </w:r>
+    </w:p>
+    <w:p>
+      <w:pPr>
+        <w:ind w:left="964"/>
+        <w:jc w:val="both"/>
+        <w:rPr>
+          <w:rFonts w:ascii="Times New Roman" w:hAnsi="Times New Roman" w:cs="Times New Roman"/>
+        </w:rPr>
+      </w:pPr>
+      <w:r>
+        <w:rPr>
+          <w:rFonts w:ascii="Times New Roman" w:hAnsi="Times New Roman" w:cs="Times New Roman"/>
+        </w:rPr>
+        <w:t>pt &lt;- table(df2$</w:t>
+      </w:r>
+      <w:proofErr w:type="gramStart"/>
+      <w:r>
+        <w:rPr>
+          <w:rFonts w:ascii="Times New Roman" w:hAnsi="Times New Roman" w:cs="Times New Roman"/>
+        </w:rPr>
+        <w:t>Region,df</w:t>
+      </w:r>
+      <w:proofErr w:type="gramEnd"/>
+      <w:r>
+        <w:rPr>
+          <w:rFonts w:ascii="Times New Roman" w:hAnsi="Times New Roman" w:cs="Times New Roman"/>
+        </w:rPr>
+        <w:t>2$Model)</w:t>
+      </w:r>
+    </w:p>
+    <w:p>
+      <w:pPr>
+        <w:ind w:left="964"/>
+        <w:jc w:val="both"/>
+        <w:rPr>
+          <w:rFonts w:ascii="Times New Roman" w:hAnsi="Times New Roman" w:cs="Times New Roman"/>
+        </w:rPr>
+      </w:pPr>
+      <w:proofErr w:type="spellStart"/>
+      <w:r>
+        <w:rPr>
+          <w:rFonts w:ascii="Times New Roman" w:hAnsi="Times New Roman" w:cs="Times New Roman"/>
+        </w:rPr>
+        <w:t>chisq.test</w:t>
+      </w:r>
+      <w:proofErr w:type="spellEnd"/>
+      <w:r>
+        <w:rPr>
+          <w:rFonts w:ascii="Times New Roman" w:hAnsi="Times New Roman" w:cs="Times New Roman"/>
+        </w:rPr>
+        <w:t>(pt)</w:t>
+      </w:r>
+    </w:p>
+    <w:p>
+      <w:pPr>
+        <w:ind w:left="964"/>
+        <w:jc w:val="both"/>
+        <w:rPr>
+          <w:rFonts w:ascii="Times New Roman" w:hAnsi="Times New Roman" w:cs="Times New Roman"/>
+        </w:rPr>
+      </w:pPr>
+    </w:p>
+    <w:p>
+      <w:pPr>
+        <w:ind w:left="964"/>
+        <w:jc w:val="both"/>
+        <w:rPr>
+          <w:rFonts w:ascii="Times New Roman" w:hAnsi="Times New Roman" w:cs="Times New Roman"/>
+        </w:rPr>
+      </w:pPr>
+      <w:r>
+        <w:rPr>
+          <w:rFonts w:ascii="Times New Roman" w:hAnsi="Times New Roman" w:cs="Times New Roman"/>
+        </w:rPr>
+        <w:t>#Contingency table</w:t>
+      </w:r>
+    </w:p>
+    <w:p>
+      <w:pPr>
+        <w:ind w:left="964"/>
+        <w:jc w:val="both"/>
+        <w:rPr>
+          <w:rFonts w:ascii="Times New Roman" w:hAnsi="Times New Roman" w:cs="Times New Roman"/>
+        </w:rPr>
+      </w:pPr>
+      <w:r>
+        <w:rPr>
+          <w:rFonts w:ascii="Times New Roman" w:hAnsi="Times New Roman" w:cs="Times New Roman"/>
+        </w:rPr>
+        <w:t>print(pt)</w:t>
+      </w:r>
+    </w:p>
+    <w:p>
+      <w:pPr>
+        <w:ind w:left="964"/>
+        <w:jc w:val="both"/>
+        <w:rPr>
+          <w:rFonts w:ascii="Times New Roman" w:hAnsi="Times New Roman" w:cs="Times New Roman"/>
+        </w:rPr>
+      </w:pPr>
+    </w:p>
+    <w:p>
+      <w:pPr>
+        <w:ind w:left="964"/>
+        <w:jc w:val="both"/>
+        <w:rPr>
+          <w:rFonts w:ascii="Times New Roman" w:hAnsi="Times New Roman" w:cs="Times New Roman"/>
+        </w:rPr>
+      </w:pPr>
+      <w:r>
+        <w:rPr>
+          <w:rFonts w:ascii="Times New Roman" w:hAnsi="Times New Roman" w:cs="Times New Roman"/>
+        </w:rPr>
         <w:lastRenderedPageBreak/>
-        <w:t>nrow</w:t>
-      </w:r>
-      <w:proofErr w:type="spellEnd"/>
-      <w:r>
-        <w:rPr>
-          <w:rFonts w:ascii="Times New Roman" w:hAnsi="Times New Roman" w:cs="Times New Roman"/>
-        </w:rPr>
-        <w:t>(</w:t>
-      </w:r>
-      <w:proofErr w:type="gramStart"/>
-      <w:r>
-        <w:rPr>
-          <w:rFonts w:ascii="Times New Roman" w:hAnsi="Times New Roman" w:cs="Times New Roman"/>
-        </w:rPr>
-        <w:t>is.na(</w:t>
-      </w:r>
-      <w:proofErr w:type="gramEnd"/>
-      <w:r>
-        <w:rPr>
-          <w:rFonts w:ascii="Times New Roman" w:hAnsi="Times New Roman" w:cs="Times New Roman"/>
-        </w:rPr>
-        <w:t>BMW_sales_data_2010_2024_1_))</w:t>
-      </w:r>
-    </w:p>
-    <w:p>
-      <w:pPr>
-        <w:jc w:val="both"/>
-        <w:rPr>
-          <w:rFonts w:ascii="Times New Roman" w:hAnsi="Times New Roman" w:cs="Times New Roman"/>
-        </w:rPr>
-      </w:pPr>
-    </w:p>
-    <w:p>
-      <w:pPr>
-        <w:jc w:val="both"/>
-        <w:rPr>
-          <w:rFonts w:ascii="Times New Roman" w:hAnsi="Times New Roman" w:cs="Times New Roman"/>
-        </w:rPr>
-      </w:pPr>
-      <w:r>
-        <w:rPr>
-          <w:rFonts w:ascii="Times New Roman" w:hAnsi="Times New Roman" w:cs="Times New Roman"/>
-        </w:rPr>
-        <w:t>#distribution of data</w:t>
-      </w:r>
-    </w:p>
-    <w:p>
-      <w:pPr>
-        <w:jc w:val="both"/>
-        <w:rPr>
-          <w:rFonts w:ascii="Times New Roman" w:hAnsi="Times New Roman" w:cs="Times New Roman"/>
-        </w:rPr>
-      </w:pPr>
-      <w:r>
-        <w:rPr>
-          <w:rFonts w:ascii="Times New Roman" w:hAnsi="Times New Roman" w:cs="Times New Roman"/>
-        </w:rPr>
-        <w:t xml:space="preserve"># </w:t>
-      </w:r>
-      <w:proofErr w:type="spellStart"/>
-      <w:r>
-        <w:rPr>
-          <w:rFonts w:ascii="Times New Roman" w:hAnsi="Times New Roman" w:cs="Times New Roman"/>
-        </w:rPr>
-        <w:t>Price_USD</w:t>
-      </w:r>
-      <w:proofErr w:type="spellEnd"/>
-      <w:r>
-        <w:rPr>
-          <w:rFonts w:ascii="Times New Roman" w:hAnsi="Times New Roman" w:cs="Times New Roman"/>
-        </w:rPr>
-        <w:t xml:space="preserve">, </w:t>
-      </w:r>
-      <w:proofErr w:type="spellStart"/>
-      <w:r>
-        <w:rPr>
-          <w:rFonts w:ascii="Times New Roman" w:hAnsi="Times New Roman" w:cs="Times New Roman"/>
-        </w:rPr>
-        <w:t>Sales_Volume</w:t>
-      </w:r>
-      <w:proofErr w:type="spellEnd"/>
-      <w:r>
-        <w:rPr>
-          <w:rFonts w:ascii="Times New Roman" w:hAnsi="Times New Roman" w:cs="Times New Roman"/>
-        </w:rPr>
-        <w:t xml:space="preserve">, </w:t>
-      </w:r>
-      <w:proofErr w:type="spellStart"/>
-      <w:r>
-        <w:rPr>
-          <w:rFonts w:ascii="Times New Roman" w:hAnsi="Times New Roman" w:cs="Times New Roman"/>
-        </w:rPr>
-        <w:t>Mileage_KM</w:t>
-      </w:r>
-      <w:proofErr w:type="spellEnd"/>
-      <w:r>
-        <w:rPr>
-          <w:rFonts w:ascii="Times New Roman" w:hAnsi="Times New Roman" w:cs="Times New Roman"/>
-        </w:rPr>
-        <w:t xml:space="preserve">, </w:t>
-      </w:r>
-      <w:proofErr w:type="spellStart"/>
-      <w:r>
-        <w:rPr>
-          <w:rFonts w:ascii="Times New Roman" w:hAnsi="Times New Roman" w:cs="Times New Roman"/>
-        </w:rPr>
-        <w:t>Engine_Size_L</w:t>
-      </w:r>
-      <w:proofErr w:type="spellEnd"/>
-      <w:r>
-        <w:rPr>
-          <w:rFonts w:ascii="Times New Roman" w:hAnsi="Times New Roman" w:cs="Times New Roman"/>
-        </w:rPr>
-        <w:t xml:space="preserve"> are continuous variables of our dataset.</w:t>
-      </w:r>
-    </w:p>
-    <w:p>
-      <w:pPr>
-        <w:jc w:val="both"/>
-        <w:rPr>
-          <w:rFonts w:ascii="Times New Roman" w:hAnsi="Times New Roman" w:cs="Times New Roman"/>
-        </w:rPr>
-      </w:pPr>
-      <w:proofErr w:type="gramStart"/>
-      <w:r>
-        <w:rPr>
-          <w:rFonts w:ascii="Times New Roman" w:hAnsi="Times New Roman" w:cs="Times New Roman"/>
-        </w:rPr>
-        <w:t>hist(</w:t>
-      </w:r>
-      <w:proofErr w:type="gramEnd"/>
-      <w:r>
-        <w:rPr>
-          <w:rFonts w:ascii="Times New Roman" w:hAnsi="Times New Roman" w:cs="Times New Roman"/>
-        </w:rPr>
-        <w:t>BMW_sales_data_2010_2024_1_$Price_USD, main = "Histogram of car prices")</w:t>
-      </w:r>
-    </w:p>
-    <w:p>
-      <w:pPr>
-        <w:jc w:val="both"/>
-        <w:rPr>
-          <w:rFonts w:ascii="Times New Roman" w:hAnsi="Times New Roman" w:cs="Times New Roman"/>
-        </w:rPr>
-      </w:pPr>
-      <w:proofErr w:type="gramStart"/>
-      <w:r>
-        <w:rPr>
-          <w:rFonts w:ascii="Times New Roman" w:hAnsi="Times New Roman" w:cs="Times New Roman"/>
-        </w:rPr>
-        <w:t>hist(</w:t>
-      </w:r>
-      <w:proofErr w:type="gramEnd"/>
-      <w:r>
-        <w:rPr>
-          <w:rFonts w:ascii="Times New Roman" w:hAnsi="Times New Roman" w:cs="Times New Roman"/>
-        </w:rPr>
-        <w:t>BMW_sales_data_2010_2024_1_$Engine_Size_L, main = "Histogram of engine sizes")</w:t>
-      </w:r>
-    </w:p>
-    <w:p>
-      <w:pPr>
-        <w:jc w:val="both"/>
-        <w:rPr>
-          <w:rFonts w:ascii="Times New Roman" w:hAnsi="Times New Roman" w:cs="Times New Roman"/>
-        </w:rPr>
-      </w:pPr>
-      <w:proofErr w:type="gramStart"/>
-      <w:r>
-        <w:rPr>
-          <w:rFonts w:ascii="Times New Roman" w:hAnsi="Times New Roman" w:cs="Times New Roman"/>
-        </w:rPr>
-        <w:t>hist(</w:t>
-      </w:r>
-      <w:proofErr w:type="gramEnd"/>
-      <w:r>
-        <w:rPr>
-          <w:rFonts w:ascii="Times New Roman" w:hAnsi="Times New Roman" w:cs="Times New Roman"/>
-        </w:rPr>
-        <w:t>BMW_sales_data_2010_2024_1_$Sales_Volume, main = "Histogram of sales volume")</w:t>
-      </w:r>
-    </w:p>
-    <w:p>
-      <w:pPr>
-        <w:jc w:val="both"/>
-        <w:rPr>
-          <w:rFonts w:ascii="Times New Roman" w:hAnsi="Times New Roman" w:cs="Times New Roman"/>
-        </w:rPr>
-      </w:pPr>
-      <w:proofErr w:type="gramStart"/>
-      <w:r>
-        <w:rPr>
-          <w:rFonts w:ascii="Times New Roman" w:hAnsi="Times New Roman" w:cs="Times New Roman"/>
-        </w:rPr>
-        <w:t>hist(</w:t>
-      </w:r>
-      <w:proofErr w:type="gramEnd"/>
-      <w:r>
-        <w:rPr>
-          <w:rFonts w:ascii="Times New Roman" w:hAnsi="Times New Roman" w:cs="Times New Roman"/>
-        </w:rPr>
-        <w:t>BMW_sales_data_2010_2024_1_$Mileage_KM, main = "Histogram of mileage in KM")</w:t>
-      </w:r>
-    </w:p>
-    <w:p>
-      <w:pPr>
-        <w:jc w:val="both"/>
-        <w:rPr>
-          <w:rFonts w:ascii="Times New Roman" w:hAnsi="Times New Roman" w:cs="Times New Roman"/>
-        </w:rPr>
-      </w:pPr>
-    </w:p>
-    <w:p>
-      <w:pPr>
-        <w:jc w:val="both"/>
-        <w:rPr>
-          <w:rFonts w:ascii="Times New Roman" w:hAnsi="Times New Roman" w:cs="Times New Roman"/>
-        </w:rPr>
-      </w:pPr>
-      <w:r>
-        <w:rPr>
-          <w:rFonts w:ascii="Times New Roman" w:hAnsi="Times New Roman" w:cs="Times New Roman"/>
-        </w:rPr>
-        <w:t>#chi-squared test</w:t>
-      </w:r>
-    </w:p>
-    <w:p>
-      <w:pPr>
-        <w:jc w:val="both"/>
-        <w:rPr>
-          <w:rFonts w:ascii="Times New Roman" w:hAnsi="Times New Roman" w:cs="Times New Roman"/>
-        </w:rPr>
-      </w:pPr>
-      <w:r>
-        <w:rPr>
-          <w:rFonts w:ascii="Times New Roman" w:hAnsi="Times New Roman" w:cs="Times New Roman"/>
-        </w:rPr>
-        <w:t>df2&lt;-</w:t>
-      </w:r>
-      <w:proofErr w:type="gramStart"/>
-      <w:r>
-        <w:rPr>
-          <w:rFonts w:ascii="Times New Roman" w:hAnsi="Times New Roman" w:cs="Times New Roman"/>
-        </w:rPr>
-        <w:t>subset(</w:t>
-      </w:r>
-      <w:proofErr w:type="gramEnd"/>
-      <w:r>
-        <w:rPr>
-          <w:rFonts w:ascii="Times New Roman" w:hAnsi="Times New Roman" w:cs="Times New Roman"/>
-        </w:rPr>
-        <w:t>BMW_sales_data_2010_2024_1</w:t>
-      </w:r>
-      <w:proofErr w:type="gramStart"/>
-      <w:r>
-        <w:rPr>
-          <w:rFonts w:ascii="Times New Roman" w:hAnsi="Times New Roman" w:cs="Times New Roman"/>
-        </w:rPr>
-        <w:t>_,Region</w:t>
-      </w:r>
-      <w:proofErr w:type="gramEnd"/>
-      <w:r>
-        <w:rPr>
-          <w:rFonts w:ascii="Times New Roman" w:hAnsi="Times New Roman" w:cs="Times New Roman"/>
-        </w:rPr>
-        <w:t>=="Asia" | Region=="Africa")</w:t>
-      </w:r>
-    </w:p>
-    <w:p>
-      <w:pPr>
-        <w:jc w:val="both"/>
-        <w:rPr>
-          <w:rFonts w:ascii="Times New Roman" w:hAnsi="Times New Roman" w:cs="Times New Roman"/>
-        </w:rPr>
-      </w:pPr>
-      <w:r>
-        <w:rPr>
-          <w:rFonts w:ascii="Times New Roman" w:hAnsi="Times New Roman" w:cs="Times New Roman"/>
-        </w:rPr>
-        <w:t>pt &lt;- table(df2$</w:t>
-      </w:r>
-      <w:proofErr w:type="gramStart"/>
-      <w:r>
-        <w:rPr>
-          <w:rFonts w:ascii="Times New Roman" w:hAnsi="Times New Roman" w:cs="Times New Roman"/>
-        </w:rPr>
-        <w:t>Region,df</w:t>
-      </w:r>
-      <w:proofErr w:type="gramEnd"/>
-      <w:r>
-        <w:rPr>
-          <w:rFonts w:ascii="Times New Roman" w:hAnsi="Times New Roman" w:cs="Times New Roman"/>
-        </w:rPr>
-        <w:t>2$Model)</w:t>
-      </w:r>
-    </w:p>
-    <w:p>
-      <w:pPr>
-        <w:jc w:val="both"/>
-        <w:rPr>
-          <w:rFonts w:ascii="Times New Roman" w:hAnsi="Times New Roman" w:cs="Times New Roman"/>
-        </w:rPr>
-      </w:pPr>
-      <w:proofErr w:type="spellStart"/>
-      <w:r>
-        <w:rPr>
-          <w:rFonts w:ascii="Times New Roman" w:hAnsi="Times New Roman" w:cs="Times New Roman"/>
-        </w:rPr>
-        <w:t>chisq.test</w:t>
-      </w:r>
-      <w:proofErr w:type="spellEnd"/>
-      <w:r>
-        <w:rPr>
-          <w:rFonts w:ascii="Times New Roman" w:hAnsi="Times New Roman" w:cs="Times New Roman"/>
-        </w:rPr>
-        <w:t>(pt)</w:t>
-      </w:r>
-    </w:p>
-    <w:p>
-      <w:pPr>
-        <w:jc w:val="both"/>
-        <w:rPr>
-          <w:rFonts w:ascii="Times New Roman" w:hAnsi="Times New Roman" w:cs="Times New Roman"/>
-        </w:rPr>
-      </w:pPr>
-    </w:p>
-    <w:p>
-      <w:pPr>
-        <w:jc w:val="both"/>
-        <w:rPr>
-          <w:rFonts w:ascii="Times New Roman" w:hAnsi="Times New Roman" w:cs="Times New Roman"/>
-        </w:rPr>
-      </w:pPr>
-      <w:r>
-        <w:rPr>
-          <w:rFonts w:ascii="Times New Roman" w:hAnsi="Times New Roman" w:cs="Times New Roman"/>
-        </w:rPr>
-        <w:t>#Contingency table</w:t>
-      </w:r>
-    </w:p>
-    <w:p>
-      <w:pPr>
-        <w:jc w:val="both"/>
-        <w:rPr>
-          <w:rFonts w:ascii="Times New Roman" w:hAnsi="Times New Roman" w:cs="Times New Roman"/>
-        </w:rPr>
-      </w:pPr>
-      <w:r>
-        <w:rPr>
-          <w:rFonts w:ascii="Times New Roman" w:hAnsi="Times New Roman" w:cs="Times New Roman"/>
-        </w:rPr>
-        <w:t>print(pt)</w:t>
-      </w:r>
-    </w:p>
-    <w:p>
-      <w:pPr>
-        <w:jc w:val="both"/>
-        <w:rPr>
-          <w:rFonts w:ascii="Times New Roman" w:hAnsi="Times New Roman" w:cs="Times New Roman"/>
-        </w:rPr>
-      </w:pPr>
-    </w:p>
-    <w:p>
-      <w:pPr>
-        <w:jc w:val="both"/>
-        <w:rPr>
-          <w:rFonts w:ascii="Times New Roman" w:hAnsi="Times New Roman" w:cs="Times New Roman"/>
-        </w:rPr>
-      </w:pPr>
-      <w:r>
-        <w:rPr>
-          <w:rFonts w:ascii="Times New Roman" w:hAnsi="Times New Roman" w:cs="Times New Roman"/>
-        </w:rPr>
         <w:t># Convert to proportions per model (column-wise)</w:t>
       </w:r>
     </w:p>
     <w:p>
       <w:pPr>
+        <w:ind w:left="964"/>
         <w:jc w:val="both"/>
         <w:rPr>
           <w:rFonts w:ascii="Times New Roman" w:hAnsi="Times New Roman" w:cs="Times New Roman"/>
@@ -9336,6 +9454,7 @@
     </w:p>
     <w:p>
       <w:pPr>
+        <w:ind w:left="964"/>
         <w:jc w:val="both"/>
         <w:rPr>
           <w:rFonts w:ascii="Times New Roman" w:hAnsi="Times New Roman" w:cs="Times New Roman"/>
@@ -9344,6 +9463,7 @@
     </w:p>
     <w:p>
       <w:pPr>
+        <w:ind w:left="964"/>
         <w:jc w:val="both"/>
         <w:rPr>
           <w:rFonts w:ascii="Times New Roman" w:hAnsi="Times New Roman" w:cs="Times New Roman"/>
@@ -9372,6 +9492,7 @@
     </w:p>
     <w:p>
       <w:pPr>
+        <w:ind w:left="964"/>
         <w:jc w:val="both"/>
         <w:rPr>
           <w:rFonts w:ascii="Times New Roman" w:hAnsi="Times New Roman" w:cs="Times New Roman"/>
@@ -9394,6 +9515,7 @@
     </w:p>
     <w:p>
       <w:pPr>
+        <w:ind w:left="964"/>
         <w:jc w:val="both"/>
         <w:rPr>
           <w:rFonts w:ascii="Times New Roman" w:hAnsi="Times New Roman" w:cs="Times New Roman"/>
@@ -9408,6 +9530,7 @@
     </w:p>
     <w:p>
       <w:pPr>
+        <w:ind w:left="964"/>
         <w:jc w:val="both"/>
         <w:rPr>
           <w:rFonts w:ascii="Times New Roman" w:hAnsi="Times New Roman" w:cs="Times New Roman"/>
@@ -9438,6 +9561,7 @@
     </w:p>
     <w:p>
       <w:pPr>
+        <w:ind w:left="964"/>
         <w:jc w:val="both"/>
         <w:rPr>
           <w:rFonts w:ascii="Times New Roman" w:hAnsi="Times New Roman" w:cs="Times New Roman"/>
@@ -9480,6 +9604,7 @@
     </w:p>
     <w:p>
       <w:pPr>
+        <w:ind w:left="964"/>
         <w:jc w:val="both"/>
         <w:rPr>
           <w:rFonts w:ascii="Times New Roman" w:hAnsi="Times New Roman" w:cs="Times New Roman"/>
@@ -9508,6 +9633,7 @@
     </w:p>
     <w:p>
       <w:pPr>
+        <w:ind w:left="964"/>
         <w:jc w:val="both"/>
         <w:rPr>
           <w:rFonts w:ascii="Times New Roman" w:hAnsi="Times New Roman" w:cs="Times New Roman"/>
@@ -9536,6 +9662,7 @@
     </w:p>
     <w:p>
       <w:pPr>
+        <w:ind w:left="964"/>
         <w:jc w:val="both"/>
         <w:rPr>
           <w:rFonts w:ascii="Times New Roman" w:hAnsi="Times New Roman" w:cs="Times New Roman"/>
@@ -9564,6 +9691,7 @@
     </w:p>
     <w:p>
       <w:pPr>
+        <w:ind w:left="964"/>
         <w:jc w:val="both"/>
         <w:rPr>
           <w:rFonts w:ascii="Times New Roman" w:hAnsi="Times New Roman" w:cs="Times New Roman"/>
@@ -9606,6 +9734,7 @@
     </w:p>
     <w:p>
       <w:pPr>
+        <w:ind w:left="964"/>
         <w:jc w:val="both"/>
         <w:rPr>
           <w:rFonts w:ascii="Times New Roman" w:hAnsi="Times New Roman" w:cs="Times New Roman"/>
@@ -9648,6 +9777,7 @@
     </w:p>
     <w:p>
       <w:pPr>
+        <w:ind w:left="964"/>
         <w:jc w:val="both"/>
         <w:rPr>
           <w:rFonts w:ascii="Times New Roman" w:hAnsi="Times New Roman" w:cs="Times New Roman"/>
@@ -9750,6 +9880,7 @@
     </w:p>
     <w:p>
       <w:pPr>
+        <w:ind w:left="964"/>
         <w:jc w:val="both"/>
         <w:rPr>
           <w:rFonts w:ascii="Times New Roman" w:hAnsi="Times New Roman" w:cs="Times New Roman"/>
@@ -9758,6 +9889,7 @@
     </w:p>
     <w:p>
       <w:pPr>
+        <w:ind w:left="964"/>
         <w:jc w:val="both"/>
         <w:rPr>
           <w:rFonts w:ascii="Times New Roman" w:hAnsi="Times New Roman" w:cs="Times New Roman"/>
@@ -9772,6 +9904,7 @@
     </w:p>
     <w:p>
       <w:pPr>
+        <w:ind w:left="964"/>
         <w:jc w:val="both"/>
         <w:rPr>
           <w:rFonts w:ascii="Times New Roman" w:hAnsi="Times New Roman" w:cs="Times New Roman"/>
@@ -9810,6 +9943,7 @@
     </w:p>
     <w:p>
       <w:pPr>
+        <w:ind w:left="964"/>
         <w:jc w:val="both"/>
         <w:rPr>
           <w:rFonts w:ascii="Times New Roman" w:hAnsi="Times New Roman" w:cs="Times New Roman"/>
@@ -9862,6 +9996,7 @@
     </w:p>
     <w:p>
       <w:pPr>
+        <w:ind w:left="964"/>
         <w:jc w:val="both"/>
         <w:rPr>
           <w:rFonts w:ascii="Times New Roman" w:hAnsi="Times New Roman" w:cs="Times New Roman"/>
@@ -9904,6 +10039,7 @@
     </w:p>
     <w:p>
       <w:pPr>
+        <w:ind w:left="964"/>
         <w:jc w:val="both"/>
         <w:rPr>
           <w:rFonts w:ascii="Times New Roman" w:hAnsi="Times New Roman" w:cs="Times New Roman"/>
@@ -9960,6 +10096,7 @@
     </w:p>
     <w:p>
       <w:pPr>
+        <w:ind w:left="964"/>
         <w:jc w:val="both"/>
         <w:rPr>
           <w:rFonts w:ascii="Times New Roman" w:hAnsi="Times New Roman" w:cs="Times New Roman"/>
@@ -10060,16 +10197,19 @@
     </w:p>
     <w:p>
       <w:pPr>
+        <w:ind w:left="964"/>
         <w:jc w:val="both"/>
       </w:pPr>
     </w:p>
     <w:p>
       <w:pPr>
+        <w:ind w:left="964"/>
         <w:jc w:val="both"/>
       </w:pPr>
     </w:p>
     <w:p>
       <w:pPr>
+        <w:ind w:left="964"/>
         <w:jc w:val="both"/>
         <w:rPr>
           <w:rFonts w:ascii="Times New Roman" w:hAnsi="Times New Roman" w:cs="Times New Roman"/>
@@ -10098,6 +10238,7 @@
     </w:p>
     <w:p>
       <w:pPr>
+        <w:ind w:left="964"/>
         <w:jc w:val="both"/>
         <w:rPr>
           <w:rFonts w:ascii="Times New Roman" w:hAnsi="Times New Roman" w:cs="Times New Roman"/>
@@ -10128,6 +10269,7 @@
     </w:p>
     <w:p>
       <w:pPr>
+        <w:ind w:left="964"/>
         <w:jc w:val="both"/>
         <w:rPr>
           <w:rFonts w:ascii="Times New Roman" w:hAnsi="Times New Roman" w:cs="Times New Roman"/>
@@ -10143,7 +10285,7 @@
           <w:szCs w:val="24"/>
         </w:rPr>
       </w:pPr>
-      <w:bookmarkStart w:id="34" w:name="_Toc216424409"/>
+      <w:bookmarkStart w:id="36" w:name="_Toc216424409"/>
       <w:r>
         <w:rPr>
           <w:rStyle w:val="Heading2Char"/>
@@ -10161,7 +10303,7 @@
         </w:rPr>
         <w:t>.</w:t>
       </w:r>
-      <w:bookmarkEnd w:id="34"/>
+      <w:bookmarkEnd w:id="36"/>
       <w:r>
         <w:rPr>
           <w:rFonts w:ascii="Times New Roman" w:eastAsia="Times New Roman" w:hAnsi="Times New Roman" w:cs="Times New Roman"/>
@@ -12735,6 +12877,14 @@
       </w:tcPr>
     </w:tblStylePr>
   </w:style>
+  <w:style w:type="paragraph" w:styleId="TableofFigures">
+    <w:name w:val="table of figures"/>
+    <w:basedOn w:val="Normal"/>
+    <w:next w:val="Normal"/>
+    <w:uiPriority w:val="99"/>
+    <w:unhideWhenUsed/>
+    <w:rsid w:val="004E3157"/>
+  </w:style>
 </w:styles>
 </file>
 
@@ -12939,8 +13089,11 @@
     <w:rsid w:val="0022662B"/>
     <w:rsid w:val="00257EDD"/>
     <w:rsid w:val="003B41D1"/>
+    <w:rsid w:val="004875F4"/>
+    <w:rsid w:val="00502021"/>
     <w:rsid w:val="00545668"/>
     <w:rsid w:val="005B73D8"/>
+    <w:rsid w:val="006068E7"/>
     <w:rsid w:val="00673211"/>
     <w:rsid w:val="00764961"/>
     <w:rsid w:val="007807EE"/>
@@ -12951,6 +13104,7 @@
     <w:rsid w:val="00B65674"/>
     <w:rsid w:val="00BA78EF"/>
     <w:rsid w:val="00BB24F1"/>
+    <w:rsid w:val="00BC61A4"/>
     <w:rsid w:val="00BD47A6"/>
     <w:rsid w:val="00BF1507"/>
     <w:rsid w:val="00C4165F"/>

--- a/7COM1079_Final report_template.docx
+++ b/7COM1079_Final report_template.docx
@@ -106,12 +106,6 @@
         <w:rPr>
           <w:rFonts w:ascii="Times New Roman" w:eastAsia="Times New Roman" w:hAnsi="Times New Roman" w:cs="Times New Roman"/>
         </w:rPr>
-        <w:t xml:space="preserve">  </w:t>
-      </w:r>
-      <w:r>
-        <w:rPr>
-          <w:rFonts w:ascii="Times New Roman" w:eastAsia="Times New Roman" w:hAnsi="Times New Roman" w:cs="Times New Roman"/>
-        </w:rPr>
         <w:t xml:space="preserve"> </w:t>
       </w:r>
     </w:p>
@@ -241,70 +235,22 @@
           <w:rFonts w:ascii="Times New Roman" w:eastAsia="Times New Roman" w:hAnsi="Times New Roman" w:cs="Times New Roman"/>
           <w:iCs/>
         </w:rPr>
-        <w:t xml:space="preserve">                    Arone </w:t>
-      </w:r>
-      <w:proofErr w:type="spellStart"/>
-      <w:r>
+        <w:t xml:space="preserve">                    Arone Sahayaraj (ID - 24139366)</w:t>
+      </w:r>
+    </w:p>
+    <w:p>
+      <w:pPr>
         <w:rPr>
           <w:rFonts w:ascii="Times New Roman" w:eastAsia="Times New Roman" w:hAnsi="Times New Roman" w:cs="Times New Roman"/>
           <w:iCs/>
         </w:rPr>
-        <w:t>Sahayaraj</w:t>
-      </w:r>
-      <w:proofErr w:type="spellEnd"/>
+      </w:pPr>
       <w:r>
         <w:rPr>
           <w:rFonts w:ascii="Times New Roman" w:eastAsia="Times New Roman" w:hAnsi="Times New Roman" w:cs="Times New Roman"/>
           <w:iCs/>
         </w:rPr>
-        <w:t xml:space="preserve"> (ID - 24139366)</w:t>
-      </w:r>
-    </w:p>
-    <w:p>
-      <w:pPr>
-        <w:rPr>
-          <w:rFonts w:ascii="Times New Roman" w:eastAsia="Times New Roman" w:hAnsi="Times New Roman" w:cs="Times New Roman"/>
-          <w:iCs/>
-        </w:rPr>
-      </w:pPr>
-      <w:r>
-        <w:rPr>
-          <w:rFonts w:ascii="Times New Roman" w:eastAsia="Times New Roman" w:hAnsi="Times New Roman" w:cs="Times New Roman"/>
-          <w:iCs/>
-        </w:rPr>
-        <w:t xml:space="preserve">                    </w:t>
-      </w:r>
-      <w:proofErr w:type="spellStart"/>
-      <w:r>
-        <w:rPr>
-          <w:rFonts w:ascii="Times New Roman" w:eastAsia="Times New Roman" w:hAnsi="Times New Roman" w:cs="Times New Roman"/>
-          <w:iCs/>
-        </w:rPr>
-        <w:t>Nagendrababu</w:t>
-      </w:r>
-      <w:proofErr w:type="spellEnd"/>
-      <w:r>
-        <w:rPr>
-          <w:rFonts w:ascii="Times New Roman" w:eastAsia="Times New Roman" w:hAnsi="Times New Roman" w:cs="Times New Roman"/>
-          <w:iCs/>
-        </w:rPr>
-        <w:t xml:space="preserve"> </w:t>
-      </w:r>
-      <w:proofErr w:type="spellStart"/>
-      <w:r>
-        <w:rPr>
-          <w:rFonts w:ascii="Times New Roman" w:eastAsia="Times New Roman" w:hAnsi="Times New Roman" w:cs="Times New Roman"/>
-          <w:iCs/>
-        </w:rPr>
-        <w:t>Mamillapalli</w:t>
-      </w:r>
-      <w:proofErr w:type="spellEnd"/>
-      <w:r>
-        <w:rPr>
-          <w:rFonts w:ascii="Times New Roman" w:eastAsia="Times New Roman" w:hAnsi="Times New Roman" w:cs="Times New Roman"/>
-          <w:iCs/>
-        </w:rPr>
-        <w:t xml:space="preserve"> (ID - 24136709)                     </w:t>
+        <w:t xml:space="preserve">                    Nagendrababu Mamillapalli (ID - 24136709)                     </w:t>
       </w:r>
     </w:p>
     <w:p>
@@ -1370,7 +1316,7 @@
                 <w:noProof/>
                 <w:webHidden/>
               </w:rPr>
-              <w:t>6</w:t>
+              <w:t>5</w:t>
             </w:r>
             <w:r>
               <w:rPr>
@@ -1468,7 +1414,7 @@
                 <w:noProof/>
                 <w:webHidden/>
               </w:rPr>
-              <w:t>6</w:t>
+              <w:t>5</w:t>
             </w:r>
             <w:r>
               <w:rPr>
@@ -1776,7 +1722,7 @@
                 <w:noProof/>
                 <w:webHidden/>
               </w:rPr>
-              <w:t>7</w:t>
+              <w:t>6</w:t>
             </w:r>
             <w:r>
               <w:rPr>
@@ -1876,7 +1822,7 @@
                 <w:noProof/>
                 <w:webHidden/>
               </w:rPr>
-              <w:t>7</w:t>
+              <w:t>6</w:t>
             </w:r>
             <w:r>
               <w:rPr>
@@ -1974,7 +1920,7 @@
                 <w:noProof/>
                 <w:webHidden/>
               </w:rPr>
-              <w:t>7</w:t>
+              <w:t>6</w:t>
             </w:r>
             <w:r>
               <w:rPr>
@@ -2558,7 +2504,7 @@
                 <w:noProof/>
                 <w:webHidden/>
               </w:rPr>
-              <w:t>8</w:t>
+              <w:t>7</w:t>
             </w:r>
             <w:r>
               <w:rPr>
@@ -2658,7 +2604,7 @@
                 <w:noProof/>
                 <w:webHidden/>
               </w:rPr>
-              <w:t>8</w:t>
+              <w:t>7</w:t>
             </w:r>
             <w:r>
               <w:rPr>
@@ -2746,7 +2692,7 @@
                 <w:noProof/>
                 <w:webHidden/>
               </w:rPr>
-              <w:t>8</w:t>
+              <w:t>7</w:t>
             </w:r>
             <w:r>
               <w:rPr>
@@ -2846,7 +2792,7 @@
                 <w:noProof/>
                 <w:webHidden/>
               </w:rPr>
-              <w:t>8</w:t>
+              <w:t>7</w:t>
             </w:r>
             <w:r>
               <w:rPr>
@@ -3449,7 +3395,37 @@
         <w:rPr>
           <w:rFonts w:ascii="Times New Roman" w:eastAsia="Times New Roman" w:hAnsi="Times New Roman" w:cs="Times New Roman"/>
         </w:rPr>
-        <w:t>Figure and table:</w:t>
+        <w:t>List of f</w:t>
+      </w:r>
+      <w:r>
+        <w:rPr>
+          <w:rFonts w:ascii="Times New Roman" w:eastAsia="Times New Roman" w:hAnsi="Times New Roman" w:cs="Times New Roman"/>
+        </w:rPr>
+        <w:t>igure</w:t>
+      </w:r>
+      <w:r>
+        <w:rPr>
+          <w:rFonts w:ascii="Times New Roman" w:eastAsia="Times New Roman" w:hAnsi="Times New Roman" w:cs="Times New Roman"/>
+        </w:rPr>
+        <w:t>s</w:t>
+      </w:r>
+      <w:r>
+        <w:rPr>
+          <w:rFonts w:ascii="Times New Roman" w:eastAsia="Times New Roman" w:hAnsi="Times New Roman" w:cs="Times New Roman"/>
+        </w:rPr>
+        <w:t xml:space="preserve"> and table</w:t>
+      </w:r>
+      <w:r>
+        <w:rPr>
+          <w:rFonts w:ascii="Times New Roman" w:eastAsia="Times New Roman" w:hAnsi="Times New Roman" w:cs="Times New Roman"/>
+        </w:rPr>
+        <w:t>s</w:t>
+      </w:r>
+      <w:r>
+        <w:rPr>
+          <w:rFonts w:ascii="Times New Roman" w:eastAsia="Times New Roman" w:hAnsi="Times New Roman" w:cs="Times New Roman"/>
+        </w:rPr>
+        <w:t>:</w:t>
       </w:r>
     </w:p>
     <w:p>
@@ -4244,7 +4220,21 @@
         <w:rPr>
           <w:rFonts w:ascii="Times New Roman" w:hAnsi="Times New Roman" w:cs="Times New Roman"/>
         </w:rPr>
-        <w:t>t most of the companies are failing to identify customer’s preference</w:t>
+        <w:t xml:space="preserve">t </w:t>
+      </w:r>
+      <w:proofErr w:type="gramStart"/>
+      <w:r>
+        <w:rPr>
+          <w:rFonts w:ascii="Times New Roman" w:hAnsi="Times New Roman" w:cs="Times New Roman"/>
+        </w:rPr>
+        <w:t>most of</w:t>
+      </w:r>
+      <w:proofErr w:type="gramEnd"/>
+      <w:r>
+        <w:rPr>
+          <w:rFonts w:ascii="Times New Roman" w:hAnsi="Times New Roman" w:cs="Times New Roman"/>
+        </w:rPr>
+        <w:t xml:space="preserve"> the companies are failing to identify customer’s preference</w:t>
       </w:r>
       <w:r>
         <w:rPr>
@@ -4268,13 +4258,7 @@
         <w:rPr>
           <w:rFonts w:ascii="Times New Roman" w:hAnsi="Times New Roman" w:cs="Times New Roman"/>
         </w:rPr>
-        <w:t xml:space="preserve">. If big companies like BMW can identify the local market needs, then it will be easier to supply specific models to a specific region. </w:t>
-      </w:r>
-      <w:r>
-        <w:rPr>
-          <w:rFonts w:ascii="Times New Roman" w:hAnsi="Times New Roman" w:cs="Times New Roman"/>
-        </w:rPr>
-        <w:t xml:space="preserve"> </w:t>
+        <w:t>. If big companies like BMW can identify the local market needs, then it will be easier to supply specific models to a specific region.</w:t>
       </w:r>
     </w:p>
     <w:p>
@@ -4306,7 +4290,19 @@
         <w:rPr>
           <w:rFonts w:ascii="Times New Roman" w:hAnsi="Times New Roman" w:cs="Times New Roman"/>
         </w:rPr>
-        <w:t xml:space="preserve"> The global automotive industry is undergoing through rapid changes based on specific region customer’s need. For a huge and premium manufacturer like BMW it’s more important to know what is consumer’s preference in terms of vehicle segments (model) for fulfilling the targeted market strategies. Our research is about to analyse and compare the BMW car models strategies across two key emerging markets: Asia and Africa.</w:t>
+        <w:t xml:space="preserve"> The global automotive industry is undergoing through rapid changes based on specific region customer’s need. For a huge and premium manufacturer like BMW </w:t>
+      </w:r>
+      <w:r>
+        <w:rPr>
+          <w:rFonts w:ascii="Times New Roman" w:hAnsi="Times New Roman" w:cs="Times New Roman"/>
+        </w:rPr>
+        <w:t>it is</w:t>
+      </w:r>
+      <w:r>
+        <w:rPr>
+          <w:rFonts w:ascii="Times New Roman" w:hAnsi="Times New Roman" w:cs="Times New Roman"/>
+        </w:rPr>
+        <w:t xml:space="preserve"> more important to know what is consumer’s preference in terms of vehicle segments (model) for fulfilling the targeted market strategies. Our research is about to analyse and compare the BMW car models strategies across two key emerging markets: Asia and Africa.</w:t>
       </w:r>
     </w:p>
     <w:p>
@@ -4388,119 +4384,23 @@
           <w:rFonts w:ascii="Times New Roman" w:eastAsiaTheme="majorEastAsia" w:hAnsi="Times New Roman" w:cs="Times New Roman"/>
           <w:color w:val="000000" w:themeColor="text1"/>
         </w:rPr>
-        <w:t xml:space="preserve"> BMW sales data (2010-2024) which contains worldwide BMW used car sales data. It includes 11 columns—such as Model, Year, Region, </w:t>
-      </w:r>
-      <w:proofErr w:type="spellStart"/>
+        <w:t xml:space="preserve"> BMW sales data (2010-2024) which contains worldwide BMW used car sales data. It includes </w:t>
+      </w:r>
+      <w:proofErr w:type="gramStart"/>
       <w:r>
         <w:rPr>
           <w:rFonts w:ascii="Times New Roman" w:eastAsiaTheme="majorEastAsia" w:hAnsi="Times New Roman" w:cs="Times New Roman"/>
           <w:color w:val="000000" w:themeColor="text1"/>
         </w:rPr>
-        <w:t>Color</w:t>
-      </w:r>
-      <w:proofErr w:type="spellEnd"/>
+        <w:t>11</w:t>
+      </w:r>
+      <w:proofErr w:type="gramEnd"/>
       <w:r>
         <w:rPr>
           <w:rFonts w:ascii="Times New Roman" w:eastAsiaTheme="majorEastAsia" w:hAnsi="Times New Roman" w:cs="Times New Roman"/>
           <w:color w:val="000000" w:themeColor="text1"/>
         </w:rPr>
-        <w:t xml:space="preserve">, </w:t>
-      </w:r>
-      <w:proofErr w:type="spellStart"/>
-      <w:r>
-        <w:rPr>
-          <w:rFonts w:ascii="Times New Roman" w:eastAsiaTheme="majorEastAsia" w:hAnsi="Times New Roman" w:cs="Times New Roman"/>
-          <w:color w:val="000000" w:themeColor="text1"/>
-        </w:rPr>
-        <w:t>Fuel_Type</w:t>
-      </w:r>
-      <w:proofErr w:type="spellEnd"/>
-      <w:r>
-        <w:rPr>
-          <w:rFonts w:ascii="Times New Roman" w:eastAsiaTheme="majorEastAsia" w:hAnsi="Times New Roman" w:cs="Times New Roman"/>
-          <w:color w:val="000000" w:themeColor="text1"/>
-        </w:rPr>
-        <w:t xml:space="preserve">, Transmission, </w:t>
-      </w:r>
-      <w:proofErr w:type="spellStart"/>
-      <w:r>
-        <w:rPr>
-          <w:rFonts w:ascii="Times New Roman" w:eastAsiaTheme="majorEastAsia" w:hAnsi="Times New Roman" w:cs="Times New Roman"/>
-          <w:color w:val="000000" w:themeColor="text1"/>
-        </w:rPr>
-        <w:t>Engine_Size_L</w:t>
-      </w:r>
-      <w:proofErr w:type="spellEnd"/>
-      <w:r>
-        <w:rPr>
-          <w:rFonts w:ascii="Times New Roman" w:eastAsiaTheme="majorEastAsia" w:hAnsi="Times New Roman" w:cs="Times New Roman"/>
-          <w:color w:val="000000" w:themeColor="text1"/>
-        </w:rPr>
-        <w:t xml:space="preserve">, </w:t>
-      </w:r>
-      <w:proofErr w:type="spellStart"/>
-      <w:r>
-        <w:rPr>
-          <w:rFonts w:ascii="Times New Roman" w:eastAsiaTheme="majorEastAsia" w:hAnsi="Times New Roman" w:cs="Times New Roman"/>
-          <w:color w:val="000000" w:themeColor="text1"/>
-        </w:rPr>
-        <w:t>Mileage_KM</w:t>
-      </w:r>
-      <w:proofErr w:type="spellEnd"/>
-      <w:r>
-        <w:rPr>
-          <w:rFonts w:ascii="Times New Roman" w:eastAsiaTheme="majorEastAsia" w:hAnsi="Times New Roman" w:cs="Times New Roman"/>
-          <w:color w:val="000000" w:themeColor="text1"/>
-        </w:rPr>
-        <w:t xml:space="preserve">, </w:t>
-      </w:r>
-      <w:proofErr w:type="spellStart"/>
-      <w:r>
-        <w:rPr>
-          <w:rFonts w:ascii="Times New Roman" w:eastAsiaTheme="majorEastAsia" w:hAnsi="Times New Roman" w:cs="Times New Roman"/>
-          <w:color w:val="000000" w:themeColor="text1"/>
-        </w:rPr>
-        <w:t>Price_USD</w:t>
-      </w:r>
-      <w:proofErr w:type="spellEnd"/>
-      <w:r>
-        <w:rPr>
-          <w:rFonts w:ascii="Times New Roman" w:eastAsiaTheme="majorEastAsia" w:hAnsi="Times New Roman" w:cs="Times New Roman"/>
-          <w:color w:val="000000" w:themeColor="text1"/>
-        </w:rPr>
-        <w:t xml:space="preserve">, </w:t>
-      </w:r>
-      <w:proofErr w:type="spellStart"/>
-      <w:r>
-        <w:rPr>
-          <w:rFonts w:ascii="Times New Roman" w:eastAsiaTheme="majorEastAsia" w:hAnsi="Times New Roman" w:cs="Times New Roman"/>
-          <w:color w:val="000000" w:themeColor="text1"/>
-        </w:rPr>
-        <w:t>Sales_Volume</w:t>
-      </w:r>
-      <w:proofErr w:type="spellEnd"/>
-      <w:r>
-        <w:rPr>
-          <w:rFonts w:ascii="Times New Roman" w:eastAsiaTheme="majorEastAsia" w:hAnsi="Times New Roman" w:cs="Times New Roman"/>
-          <w:color w:val="000000" w:themeColor="text1"/>
-        </w:rPr>
-        <w:t xml:space="preserve">, </w:t>
-      </w:r>
-      <w:proofErr w:type="spellStart"/>
-      <w:r>
-        <w:rPr>
-          <w:rFonts w:ascii="Times New Roman" w:eastAsiaTheme="majorEastAsia" w:hAnsi="Times New Roman" w:cs="Times New Roman"/>
-          <w:color w:val="000000" w:themeColor="text1"/>
-        </w:rPr>
-        <w:t>Sales_Classification</w:t>
-      </w:r>
-      <w:proofErr w:type="spellEnd"/>
-      <w:r>
-        <w:rPr>
-          <w:rFonts w:ascii="Times New Roman" w:eastAsiaTheme="majorEastAsia" w:hAnsi="Times New Roman" w:cs="Times New Roman"/>
-          <w:color w:val="000000" w:themeColor="text1"/>
-        </w:rPr>
-        <w:t xml:space="preserve"> and consists of 50,000 rows.</w:t>
+        <w:t xml:space="preserve"> columns—such as Model, Year, Region, Color, Fuel_Type, Transmission, Engine_Size_L, Mileage_KM, Price_USD, Sales_Volume, Sales_Classification and consists of 50,000 rows.</w:t>
       </w:r>
       <w:r>
         <w:rPr>
@@ -4597,7 +4497,29 @@
           <w:sz w:val="24"/>
           <w:szCs w:val="24"/>
         </w:rPr>
-        <w:t>(100 words)</w:t>
+        <w:t>(</w:t>
+      </w:r>
+      <w:proofErr w:type="gramStart"/>
+      <w:r>
+        <w:rPr>
+          <w:rFonts w:ascii="Times New Roman" w:hAnsi="Times New Roman" w:cs="Times New Roman"/>
+          <w:b/>
+          <w:bCs/>
+          <w:sz w:val="24"/>
+          <w:szCs w:val="24"/>
+        </w:rPr>
+        <w:t>100</w:t>
+      </w:r>
+      <w:proofErr w:type="gramEnd"/>
+      <w:r>
+        <w:rPr>
+          <w:rFonts w:ascii="Times New Roman" w:hAnsi="Times New Roman" w:cs="Times New Roman"/>
+          <w:b/>
+          <w:bCs/>
+          <w:sz w:val="24"/>
+          <w:szCs w:val="24"/>
+        </w:rPr>
+        <w:t xml:space="preserve"> words)</w:t>
       </w:r>
       <w:bookmarkEnd w:id="5"/>
     </w:p>
@@ -4761,7 +4683,25 @@
           <w:sz w:val="24"/>
           <w:szCs w:val="24"/>
         </w:rPr>
-        <w:t xml:space="preserve">Research papers (at least 3 relevant to your topic / DS) </w:t>
+        <w:t xml:space="preserve">Research papers (at least </w:t>
+      </w:r>
+      <w:proofErr w:type="gramStart"/>
+      <w:r>
+        <w:rPr>
+          <w:rFonts w:ascii="Times New Roman" w:hAnsi="Times New Roman" w:cs="Times New Roman"/>
+          <w:sz w:val="24"/>
+          <w:szCs w:val="24"/>
+        </w:rPr>
+        <w:t>3</w:t>
+      </w:r>
+      <w:proofErr w:type="gramEnd"/>
+      <w:r>
+        <w:rPr>
+          <w:rFonts w:ascii="Times New Roman" w:hAnsi="Times New Roman" w:cs="Times New Roman"/>
+          <w:sz w:val="24"/>
+          <w:szCs w:val="24"/>
+        </w:rPr>
+        <w:t xml:space="preserve"> relevant to your topic / DS) </w:t>
       </w:r>
       <w:r>
         <w:rPr>
@@ -4771,7 +4711,29 @@
           <w:sz w:val="24"/>
           <w:szCs w:val="24"/>
         </w:rPr>
-        <w:t>(200 words)</w:t>
+        <w:t>(</w:t>
+      </w:r>
+      <w:proofErr w:type="gramStart"/>
+      <w:r>
+        <w:rPr>
+          <w:rFonts w:ascii="Times New Roman" w:hAnsi="Times New Roman" w:cs="Times New Roman"/>
+          <w:b/>
+          <w:bCs/>
+          <w:sz w:val="24"/>
+          <w:szCs w:val="24"/>
+        </w:rPr>
+        <w:t>200</w:t>
+      </w:r>
+      <w:proofErr w:type="gramEnd"/>
+      <w:r>
+        <w:rPr>
+          <w:rFonts w:ascii="Times New Roman" w:hAnsi="Times New Roman" w:cs="Times New Roman"/>
+          <w:b/>
+          <w:bCs/>
+          <w:sz w:val="24"/>
+          <w:szCs w:val="24"/>
+        </w:rPr>
+        <w:t xml:space="preserve"> words)</w:t>
       </w:r>
       <w:bookmarkEnd w:id="7"/>
     </w:p>
@@ -4787,7 +4749,41 @@
         <w:rPr>
           <w:rFonts w:ascii="Times New Roman" w:hAnsi="Times New Roman" w:cs="Times New Roman"/>
         </w:rPr>
-        <w:t xml:space="preserve">Our dataset is about BMW car sales data worldwide from 2010 to 2024. There are data about used and new cars. Though this dataset isn’t directly used for any academic paper’s but there are several academic papers which related to our topic. </w:t>
+        <w:t xml:space="preserve">Our dataset is about BMW car sales data worldwide from 2010 to 2024. There are data about used and new cars. Though this dataset </w:t>
+      </w:r>
+      <w:proofErr w:type="gramStart"/>
+      <w:r>
+        <w:rPr>
+          <w:rFonts w:ascii="Times New Roman" w:hAnsi="Times New Roman" w:cs="Times New Roman"/>
+        </w:rPr>
+        <w:t>is not</w:t>
+      </w:r>
+      <w:r>
+        <w:rPr>
+          <w:rFonts w:ascii="Times New Roman" w:hAnsi="Times New Roman" w:cs="Times New Roman"/>
+        </w:rPr>
+        <w:t xml:space="preserve"> directly used</w:t>
+      </w:r>
+      <w:proofErr w:type="gramEnd"/>
+      <w:r>
+        <w:rPr>
+          <w:rFonts w:ascii="Times New Roman" w:hAnsi="Times New Roman" w:cs="Times New Roman"/>
+        </w:rPr>
+        <w:t xml:space="preserve"> for any academic paper’s but there are </w:t>
+      </w:r>
+      <w:proofErr w:type="gramStart"/>
+      <w:r>
+        <w:rPr>
+          <w:rFonts w:ascii="Times New Roman" w:hAnsi="Times New Roman" w:cs="Times New Roman"/>
+        </w:rPr>
+        <w:t>several</w:t>
+      </w:r>
+      <w:proofErr w:type="gramEnd"/>
+      <w:r>
+        <w:rPr>
+          <w:rFonts w:ascii="Times New Roman" w:hAnsi="Times New Roman" w:cs="Times New Roman"/>
+        </w:rPr>
+        <w:t xml:space="preserve"> academic papers which related to our topic. </w:t>
       </w:r>
     </w:p>
     <w:p>
@@ -4896,7 +4892,21 @@
         <w:rPr>
           <w:rFonts w:ascii="Times New Roman" w:hAnsi="Times New Roman" w:cs="Times New Roman"/>
         </w:rPr>
-        <w:t>“BMW Electric Vehicles Transition and Future Market” this concerned BMW’s strategic shift towards hybrid and electric powered cars and its market implications. Which effects their market at several region like China and parts of Africa. BMW group is showed their technological capabilities by producing classic models like the 3 series and M series, which proved their leadership in performance and safety precision</w:t>
+        <w:t xml:space="preserve">“BMW Electric Vehicles Transition and Future Market” this concerned BMW’s strategic shift towards hybrid and electric powered cars and its market implications. Which effects their market at </w:t>
+      </w:r>
+      <w:proofErr w:type="gramStart"/>
+      <w:r>
+        <w:rPr>
+          <w:rFonts w:ascii="Times New Roman" w:hAnsi="Times New Roman" w:cs="Times New Roman"/>
+        </w:rPr>
+        <w:t>several</w:t>
+      </w:r>
+      <w:proofErr w:type="gramEnd"/>
+      <w:r>
+        <w:rPr>
+          <w:rFonts w:ascii="Times New Roman" w:hAnsi="Times New Roman" w:cs="Times New Roman"/>
+        </w:rPr>
+        <w:t xml:space="preserve"> region like China and parts of Africa. BMW group is showed their technological capabilities by producing classic models like the 3 series and M series, which proved their leadership in performance and safety precision</w:t>
       </w:r>
       <w:r>
         <w:rPr>
@@ -5069,7 +5079,25 @@
           <w:sz w:val="24"/>
           <w:szCs w:val="24"/>
         </w:rPr>
-        <w:t>Why RQ is of interest (research gap and future directions according to the literature) (100 words)</w:t>
+        <w:t>Why RQ is of interest (research gap and future directions according to the literature) (</w:t>
+      </w:r>
+      <w:proofErr w:type="gramStart"/>
+      <w:r>
+        <w:rPr>
+          <w:rFonts w:ascii="Times New Roman" w:hAnsi="Times New Roman" w:cs="Times New Roman"/>
+          <w:sz w:val="24"/>
+          <w:szCs w:val="24"/>
+        </w:rPr>
+        <w:t>100</w:t>
+      </w:r>
+      <w:proofErr w:type="gramEnd"/>
+      <w:r>
+        <w:rPr>
+          <w:rFonts w:ascii="Times New Roman" w:hAnsi="Times New Roman" w:cs="Times New Roman"/>
+          <w:sz w:val="24"/>
+          <w:szCs w:val="24"/>
+        </w:rPr>
+        <w:t xml:space="preserve"> words)</w:t>
       </w:r>
       <w:bookmarkEnd w:id="8"/>
     </w:p>
@@ -5145,8 +5173,16 @@
         <w:rPr>
           <w:rFonts w:ascii="Times New Roman" w:hAnsi="Times New Roman" w:cs="Times New Roman"/>
         </w:rPr>
-        <w:t xml:space="preserve"> Besides that, automotive industry is moving towards electric or hybrid powered vehicles, we also want to illustrate how Asian and African people are taking those models.  </w:t>
-      </w:r>
+        <w:t xml:space="preserve"> Besides that, automotive industry is moving towards electric or hybrid powered vehicles, we also want to illustrate how Asian and African people are taking those models</w:t>
+      </w:r>
+      <w:proofErr w:type="gramStart"/>
+      <w:r>
+        <w:rPr>
+          <w:rFonts w:ascii="Times New Roman" w:hAnsi="Times New Roman" w:cs="Times New Roman"/>
+        </w:rPr>
+        <w:t xml:space="preserve">.  </w:t>
+      </w:r>
+      <w:proofErr w:type="gramEnd"/>
     </w:p>
     <w:p>
       <w:pPr>
@@ -5181,7 +5217,21 @@
         <w:rPr>
           <w:rFonts w:ascii="Times New Roman" w:hAnsi="Times New Roman" w:cs="Times New Roman"/>
         </w:rPr>
-        <w:t xml:space="preserve"> it’s important to understand </w:t>
+        <w:t xml:space="preserve"> </w:t>
+      </w:r>
+      <w:proofErr w:type="gramStart"/>
+      <w:r>
+        <w:rPr>
+          <w:rFonts w:ascii="Times New Roman" w:hAnsi="Times New Roman" w:cs="Times New Roman"/>
+        </w:rPr>
+        <w:t>it’s</w:t>
+      </w:r>
+      <w:proofErr w:type="gramEnd"/>
+      <w:r>
+        <w:rPr>
+          <w:rFonts w:ascii="Times New Roman" w:hAnsi="Times New Roman" w:cs="Times New Roman"/>
+        </w:rPr>
+        <w:t xml:space="preserve"> important to understand </w:t>
       </w:r>
       <w:r>
         <w:rPr>
@@ -5199,7 +5249,19 @@
         <w:rPr>
           <w:rFonts w:ascii="Times New Roman" w:hAnsi="Times New Roman" w:cs="Times New Roman"/>
         </w:rPr>
-        <w:t xml:space="preserve">including pricing, designing and distributing </w:t>
+        <w:t xml:space="preserve">including pricing, </w:t>
+      </w:r>
+      <w:r>
+        <w:rPr>
+          <w:rFonts w:ascii="Times New Roman" w:hAnsi="Times New Roman" w:cs="Times New Roman"/>
+        </w:rPr>
+        <w:t>designing,</w:t>
+      </w:r>
+      <w:r>
+        <w:rPr>
+          <w:rFonts w:ascii="Times New Roman" w:hAnsi="Times New Roman" w:cs="Times New Roman"/>
+        </w:rPr>
+        <w:t xml:space="preserve"> and distributing </w:t>
       </w:r>
       <w:r>
         <w:rPr>
@@ -5314,30 +5376,6 @@
           <w:rFonts w:ascii="Times New Roman" w:hAnsi="Times New Roman" w:cs="Times New Roman"/>
         </w:rPr>
         <w:t>of market strategies.</w:t>
-      </w:r>
-      <w:r>
-        <w:rPr>
-          <w:rFonts w:ascii="Times New Roman" w:hAnsi="Times New Roman" w:cs="Times New Roman"/>
-        </w:rPr>
-        <w:t xml:space="preserve"> </w:t>
-      </w:r>
-      <w:r>
-        <w:rPr>
-          <w:rFonts w:ascii="Times New Roman" w:hAnsi="Times New Roman" w:cs="Times New Roman"/>
-        </w:rPr>
-        <w:t xml:space="preserve"> </w:t>
-      </w:r>
-      <w:r>
-        <w:rPr>
-          <w:rFonts w:ascii="Times New Roman" w:hAnsi="Times New Roman" w:cs="Times New Roman"/>
-        </w:rPr>
-        <w:t xml:space="preserve"> </w:t>
-      </w:r>
-      <w:r>
-        <w:rPr>
-          <w:rFonts w:ascii="Times New Roman" w:hAnsi="Times New Roman" w:cs="Times New Roman"/>
-        </w:rPr>
-        <w:t xml:space="preserve">  </w:t>
       </w:r>
     </w:p>
     <w:p>
@@ -5439,7 +5477,7 @@
           <w14:ligatures w14:val="none"/>
         </w:rPr>
         <w:drawing>
-          <wp:inline distT="0" distB="0" distL="0" distR="0" wp14:anchorId="0A09F386" wp14:editId="43222AC7">
+          <wp:inline distT="0" distB="0" distL="0" distR="0" wp14:anchorId="0A09F386" wp14:editId="30EAC95A">
             <wp:extent cx="4912242" cy="1911346"/>
             <wp:effectExtent l="0" t="0" r="3175" b="0"/>
             <wp:docPr id="493262051" name="Picture 2" descr="A chart of a bar of car models&#10;&#10;AI-generated content may be incorrect."/>
@@ -5598,7 +5636,49 @@
         <w:rPr>
           <w:rFonts w:ascii="Times New Roman" w:hAnsi="Times New Roman" w:cs="Times New Roman"/>
         </w:rPr>
-        <w:t>From the stacked bar we can say that most of the model’s data is equally distributed between Asia and Africa only 7 series is dominating at Asian automotive market. On</w:t>
+        <w:t xml:space="preserve">From the stacked bar we can say that </w:t>
+      </w:r>
+      <w:proofErr w:type="gramStart"/>
+      <w:r>
+        <w:rPr>
+          <w:rFonts w:ascii="Times New Roman" w:hAnsi="Times New Roman" w:cs="Times New Roman"/>
+        </w:rPr>
+        <w:t>most of</w:t>
+      </w:r>
+      <w:proofErr w:type="gramEnd"/>
+      <w:r>
+        <w:rPr>
+          <w:rFonts w:ascii="Times New Roman" w:hAnsi="Times New Roman" w:cs="Times New Roman"/>
+        </w:rPr>
+        <w:t xml:space="preserve"> the model’s data </w:t>
+      </w:r>
+      <w:proofErr w:type="gramStart"/>
+      <w:r>
+        <w:rPr>
+          <w:rFonts w:ascii="Times New Roman" w:hAnsi="Times New Roman" w:cs="Times New Roman"/>
+        </w:rPr>
+        <w:t>is equally distributed</w:t>
+      </w:r>
+      <w:proofErr w:type="gramEnd"/>
+      <w:r>
+        <w:rPr>
+          <w:rFonts w:ascii="Times New Roman" w:hAnsi="Times New Roman" w:cs="Times New Roman"/>
+        </w:rPr>
+        <w:t xml:space="preserve"> between Asia and Africa only </w:t>
+      </w:r>
+      <w:proofErr w:type="gramStart"/>
+      <w:r>
+        <w:rPr>
+          <w:rFonts w:ascii="Times New Roman" w:hAnsi="Times New Roman" w:cs="Times New Roman"/>
+        </w:rPr>
+        <w:t>7</w:t>
+      </w:r>
+      <w:proofErr w:type="gramEnd"/>
+      <w:r>
+        <w:rPr>
+          <w:rFonts w:ascii="Times New Roman" w:hAnsi="Times New Roman" w:cs="Times New Roman"/>
+        </w:rPr>
+        <w:t xml:space="preserve"> series is dominating at Asian automotive market. On</w:t>
       </w:r>
       <w:r>
         <w:rPr>
@@ -5610,7 +5690,21 @@
         <w:rPr>
           <w:rFonts w:ascii="Times New Roman" w:hAnsi="Times New Roman" w:cs="Times New Roman"/>
         </w:rPr>
-        <w:t>other hand, X3 and 3 series slightly overtaken African market rather than Asian.</w:t>
+        <w:t xml:space="preserve">other hand, X3 and </w:t>
+      </w:r>
+      <w:proofErr w:type="gramStart"/>
+      <w:r>
+        <w:rPr>
+          <w:rFonts w:ascii="Times New Roman" w:hAnsi="Times New Roman" w:cs="Times New Roman"/>
+        </w:rPr>
+        <w:t>3</w:t>
+      </w:r>
+      <w:proofErr w:type="gramEnd"/>
+      <w:r>
+        <w:rPr>
+          <w:rFonts w:ascii="Times New Roman" w:hAnsi="Times New Roman" w:cs="Times New Roman"/>
+        </w:rPr>
+        <w:t xml:space="preserve"> series slightly overtaken African market rather than Asian.</w:t>
       </w:r>
     </w:p>
     <w:p>
@@ -6581,7 +6675,35 @@
         <w:rPr>
           <w:rFonts w:ascii="Times New Roman" w:hAnsi="Times New Roman" w:cs="Times New Roman"/>
         </w:rPr>
-        <w:t xml:space="preserve">preferable between Asia and Africa. 3 series, 7 series, </w:t>
+        <w:t xml:space="preserve">preferable between Asia and Africa. </w:t>
+      </w:r>
+      <w:proofErr w:type="gramStart"/>
+      <w:r>
+        <w:rPr>
+          <w:rFonts w:ascii="Times New Roman" w:hAnsi="Times New Roman" w:cs="Times New Roman"/>
+        </w:rPr>
+        <w:t>3</w:t>
+      </w:r>
+      <w:proofErr w:type="gramEnd"/>
+      <w:r>
+        <w:rPr>
+          <w:rFonts w:ascii="Times New Roman" w:hAnsi="Times New Roman" w:cs="Times New Roman"/>
+        </w:rPr>
+        <w:t xml:space="preserve"> series, </w:t>
+      </w:r>
+      <w:proofErr w:type="gramStart"/>
+      <w:r>
+        <w:rPr>
+          <w:rFonts w:ascii="Times New Roman" w:hAnsi="Times New Roman" w:cs="Times New Roman"/>
+        </w:rPr>
+        <w:t>7</w:t>
+      </w:r>
+      <w:proofErr w:type="gramEnd"/>
+      <w:r>
+        <w:rPr>
+          <w:rFonts w:ascii="Times New Roman" w:hAnsi="Times New Roman" w:cs="Times New Roman"/>
+        </w:rPr>
+        <w:t xml:space="preserve"> series, </w:t>
       </w:r>
       <w:r>
         <w:rPr>
@@ -6739,13 +6861,55 @@
         <w:rPr>
           <w:rFonts w:ascii="Times New Roman" w:eastAsia="Times New Roman" w:hAnsi="Times New Roman" w:cs="Times New Roman"/>
         </w:rPr>
-        <w:t xml:space="preserve">clearly shows that almost every model data is equally distributed between these two regions. There is a slight </w:t>
-      </w:r>
-      <w:r>
-        <w:rPr>
-          <w:rFonts w:ascii="Times New Roman" w:eastAsia="Times New Roman" w:hAnsi="Times New Roman" w:cs="Times New Roman"/>
-        </w:rPr>
-        <w:t xml:space="preserve">of increasing (total 7 models) towards </w:t>
+        <w:t xml:space="preserve">clearly shows that </w:t>
+      </w:r>
+      <w:proofErr w:type="gramStart"/>
+      <w:r>
+        <w:rPr>
+          <w:rFonts w:ascii="Times New Roman" w:eastAsia="Times New Roman" w:hAnsi="Times New Roman" w:cs="Times New Roman"/>
+        </w:rPr>
+        <w:t>almost every</w:t>
+      </w:r>
+      <w:proofErr w:type="gramEnd"/>
+      <w:r>
+        <w:rPr>
+          <w:rFonts w:ascii="Times New Roman" w:eastAsia="Times New Roman" w:hAnsi="Times New Roman" w:cs="Times New Roman"/>
+        </w:rPr>
+        <w:t xml:space="preserve"> model data </w:t>
+      </w:r>
+      <w:proofErr w:type="gramStart"/>
+      <w:r>
+        <w:rPr>
+          <w:rFonts w:ascii="Times New Roman" w:eastAsia="Times New Roman" w:hAnsi="Times New Roman" w:cs="Times New Roman"/>
+        </w:rPr>
+        <w:t>is equally distributed</w:t>
+      </w:r>
+      <w:proofErr w:type="gramEnd"/>
+      <w:r>
+        <w:rPr>
+          <w:rFonts w:ascii="Times New Roman" w:eastAsia="Times New Roman" w:hAnsi="Times New Roman" w:cs="Times New Roman"/>
+        </w:rPr>
+        <w:t xml:space="preserve"> between these two regions. There is a slight </w:t>
+      </w:r>
+      <w:r>
+        <w:rPr>
+          <w:rFonts w:ascii="Times New Roman" w:eastAsia="Times New Roman" w:hAnsi="Times New Roman" w:cs="Times New Roman"/>
+        </w:rPr>
+        <w:t xml:space="preserve">of increasing (total </w:t>
+      </w:r>
+      <w:proofErr w:type="gramStart"/>
+      <w:r>
+        <w:rPr>
+          <w:rFonts w:ascii="Times New Roman" w:eastAsia="Times New Roman" w:hAnsi="Times New Roman" w:cs="Times New Roman"/>
+        </w:rPr>
+        <w:t>7</w:t>
+      </w:r>
+      <w:proofErr w:type="gramEnd"/>
+      <w:r>
+        <w:rPr>
+          <w:rFonts w:ascii="Times New Roman" w:eastAsia="Times New Roman" w:hAnsi="Times New Roman" w:cs="Times New Roman"/>
+        </w:rPr>
+        <w:t xml:space="preserve"> models) towards </w:t>
       </w:r>
       <w:r>
         <w:rPr>
@@ -6757,7 +6921,21 @@
         <w:rPr>
           <w:rFonts w:ascii="Times New Roman" w:eastAsia="Times New Roman" w:hAnsi="Times New Roman" w:cs="Times New Roman"/>
         </w:rPr>
-        <w:t xml:space="preserve"> rather than Africa specially 7 series and M3.</w:t>
+        <w:t xml:space="preserve"> rather than Africa specially </w:t>
+      </w:r>
+      <w:proofErr w:type="gramStart"/>
+      <w:r>
+        <w:rPr>
+          <w:rFonts w:ascii="Times New Roman" w:eastAsia="Times New Roman" w:hAnsi="Times New Roman" w:cs="Times New Roman"/>
+        </w:rPr>
+        <w:t>7</w:t>
+      </w:r>
+      <w:proofErr w:type="gramEnd"/>
+      <w:r>
+        <w:rPr>
+          <w:rFonts w:ascii="Times New Roman" w:eastAsia="Times New Roman" w:hAnsi="Times New Roman" w:cs="Times New Roman"/>
+        </w:rPr>
+        <w:t xml:space="preserve"> series and M3.</w:t>
       </w:r>
     </w:p>
     <w:p>
@@ -6820,7 +6998,25 @@
           <w:sz w:val="24"/>
           <w:szCs w:val="24"/>
         </w:rPr>
-        <w:t>Statistical test used to test the hypotheses and output (</w:t>
+        <w:t xml:space="preserve">Statistical test used to </w:t>
+      </w:r>
+      <w:proofErr w:type="gramStart"/>
+      <w:r>
+        <w:rPr>
+          <w:rFonts w:ascii="Times New Roman" w:hAnsi="Times New Roman" w:cs="Times New Roman"/>
+          <w:sz w:val="24"/>
+          <w:szCs w:val="24"/>
+        </w:rPr>
+        <w:t>test</w:t>
+      </w:r>
+      <w:proofErr w:type="gramEnd"/>
+      <w:r>
+        <w:rPr>
+          <w:rFonts w:ascii="Times New Roman" w:hAnsi="Times New Roman" w:cs="Times New Roman"/>
+          <w:sz w:val="24"/>
+          <w:szCs w:val="24"/>
+        </w:rPr>
+        <w:t xml:space="preserve"> the hypotheses and output (</w:t>
       </w:r>
       <w:r>
         <w:rPr>
@@ -6878,8 +7074,27 @@
           <w:sz w:val="24"/>
           <w:szCs w:val="24"/>
         </w:rPr>
-        <w:t>The null hypothesis is rejected /not rejected based on the p-value (</w:t>
-      </w:r>
+        <w:t xml:space="preserve">The null hypothesis </w:t>
+      </w:r>
+      <w:proofErr w:type="gramStart"/>
+      <w:r>
+        <w:rPr>
+          <w:rFonts w:ascii="Times New Roman" w:hAnsi="Times New Roman" w:cs="Times New Roman"/>
+          <w:sz w:val="24"/>
+          <w:szCs w:val="24"/>
+        </w:rPr>
+        <w:t>is rejected</w:t>
+      </w:r>
+      <w:proofErr w:type="gramEnd"/>
+      <w:r>
+        <w:rPr>
+          <w:rFonts w:ascii="Times New Roman" w:hAnsi="Times New Roman" w:cs="Times New Roman"/>
+          <w:sz w:val="24"/>
+          <w:szCs w:val="24"/>
+        </w:rPr>
+        <w:t xml:space="preserve"> /not rejected based on the p-value (</w:t>
+      </w:r>
+      <w:proofErr w:type="gramStart"/>
       <w:r>
         <w:rPr>
           <w:rFonts w:ascii="Times New Roman" w:hAnsi="Times New Roman" w:cs="Times New Roman"/>
@@ -6888,15 +7103,26 @@
           <w:sz w:val="24"/>
           <w:szCs w:val="24"/>
         </w:rPr>
-        <w:t>100 words)</w:t>
-      </w:r>
-      <w:bookmarkEnd w:id="17"/>
-      <w:r>
-        <w:rPr>
-          <w:rFonts w:ascii="Times New Roman" w:hAnsi="Times New Roman" w:cs="Times New Roman"/>
+        <w:t>100</w:t>
+      </w:r>
+      <w:proofErr w:type="gramEnd"/>
+      <w:r>
+        <w:rPr>
+          <w:rFonts w:ascii="Times New Roman" w:hAnsi="Times New Roman" w:cs="Times New Roman"/>
+          <w:b/>
+          <w:bCs/>
           <w:sz w:val="24"/>
           <w:szCs w:val="24"/>
         </w:rPr>
+        <w:t xml:space="preserve"> words)</w:t>
+      </w:r>
+      <w:bookmarkEnd w:id="17"/>
+      <w:r>
+        <w:rPr>
+          <w:rFonts w:ascii="Times New Roman" w:hAnsi="Times New Roman" w:cs="Times New Roman"/>
+          <w:sz w:val="24"/>
+          <w:szCs w:val="24"/>
+        </w:rPr>
         <w:t xml:space="preserve"> </w:t>
       </w:r>
     </w:p>
@@ -6943,7 +7169,21 @@
         <w:rPr>
           <w:rFonts w:ascii="Times New Roman" w:hAnsi="Times New Roman" w:cs="Times New Roman"/>
         </w:rPr>
-        <w:t>the observed differences in proportions of BMW car models between Asia and Africa from 2010 to 2024 are not statistically significant. Although the stacked bar chart shows some change in data distribution across models, but the differences is very less that it can be negotiable. Therefore, we conclude that BMW model preferences appear broadly similar across the two regions</w:t>
+        <w:t xml:space="preserve">the observed differences in proportions of BMW car models between Asia and Africa from 2010 to 2024 are not statistically significant. Although the stacked bar chart shows </w:t>
+      </w:r>
+      <w:proofErr w:type="gramStart"/>
+      <w:r>
+        <w:rPr>
+          <w:rFonts w:ascii="Times New Roman" w:hAnsi="Times New Roman" w:cs="Times New Roman"/>
+        </w:rPr>
+        <w:t>some</w:t>
+      </w:r>
+      <w:proofErr w:type="gramEnd"/>
+      <w:r>
+        <w:rPr>
+          <w:rFonts w:ascii="Times New Roman" w:hAnsi="Times New Roman" w:cs="Times New Roman"/>
+        </w:rPr>
+        <w:t xml:space="preserve"> change in data distribution across models, but the differences is very less that it can be negotiable. Therefore, we conclude that BMW model preferences appear broadly similar across the two regions</w:t>
       </w:r>
       <w:r>
         <w:rPr>
@@ -7179,7 +7419,35 @@
         <w:rPr>
           <w:rFonts w:ascii="Times New Roman" w:hAnsi="Times New Roman" w:cs="Times New Roman"/>
         </w:rPr>
-        <w:t>There are certain aspects that may be enhanced in future work. To enhance the analysis, the dataset may be enlarged with more regions or more variables.</w:t>
+        <w:t xml:space="preserve">There are certain aspects that may </w:t>
+      </w:r>
+      <w:proofErr w:type="gramStart"/>
+      <w:r>
+        <w:rPr>
+          <w:rFonts w:ascii="Times New Roman" w:hAnsi="Times New Roman" w:cs="Times New Roman"/>
+        </w:rPr>
+        <w:t>be enhanced</w:t>
+      </w:r>
+      <w:proofErr w:type="gramEnd"/>
+      <w:r>
+        <w:rPr>
+          <w:rFonts w:ascii="Times New Roman" w:hAnsi="Times New Roman" w:cs="Times New Roman"/>
+        </w:rPr>
+        <w:t xml:space="preserve"> in future work. To enhance the analysis, the dataset may </w:t>
+      </w:r>
+      <w:proofErr w:type="gramStart"/>
+      <w:r>
+        <w:rPr>
+          <w:rFonts w:ascii="Times New Roman" w:hAnsi="Times New Roman" w:cs="Times New Roman"/>
+        </w:rPr>
+        <w:t>be enlarged</w:t>
+      </w:r>
+      <w:proofErr w:type="gramEnd"/>
+      <w:r>
+        <w:rPr>
+          <w:rFonts w:ascii="Times New Roman" w:hAnsi="Times New Roman" w:cs="Times New Roman"/>
+        </w:rPr>
+        <w:t xml:space="preserve"> with more regions or more variables.</w:t>
       </w:r>
       <w:r>
         <w:rPr>
@@ -7257,7 +7525,35 @@
         <w:rPr>
           <w:rFonts w:ascii="Times New Roman" w:hAnsi="Times New Roman" w:cs="Times New Roman"/>
         </w:rPr>
-        <w:t>. For clear visualisations more graphs can be added by us such as group-bar which could be presented visible comparisons between two regions.</w:t>
+        <w:t xml:space="preserve">. For clear visualisations more graphs can </w:t>
+      </w:r>
+      <w:proofErr w:type="gramStart"/>
+      <w:r>
+        <w:rPr>
+          <w:rFonts w:ascii="Times New Roman" w:hAnsi="Times New Roman" w:cs="Times New Roman"/>
+        </w:rPr>
+        <w:t>be added</w:t>
+      </w:r>
+      <w:proofErr w:type="gramEnd"/>
+      <w:r>
+        <w:rPr>
+          <w:rFonts w:ascii="Times New Roman" w:hAnsi="Times New Roman" w:cs="Times New Roman"/>
+        </w:rPr>
+        <w:t xml:space="preserve"> by us such as group-bar which could </w:t>
+      </w:r>
+      <w:proofErr w:type="gramStart"/>
+      <w:r>
+        <w:rPr>
+          <w:rFonts w:ascii="Times New Roman" w:hAnsi="Times New Roman" w:cs="Times New Roman"/>
+        </w:rPr>
+        <w:t>be presented</w:t>
+      </w:r>
+      <w:proofErr w:type="gramEnd"/>
+      <w:r>
+        <w:rPr>
+          <w:rFonts w:ascii="Times New Roman" w:hAnsi="Times New Roman" w:cs="Times New Roman"/>
+        </w:rPr>
+        <w:t xml:space="preserve"> visible comparisons between two regions.</w:t>
       </w:r>
     </w:p>
     <w:p>
@@ -7457,7 +7753,21 @@
         <w:rPr>
           <w:rFonts w:ascii="Times New Roman" w:hAnsi="Times New Roman" w:cs="Times New Roman"/>
         </w:rPr>
-        <w:t>Clear analysis, proper statistical test, and collaboration were evident in the project, which was executed properly. The group showed sufficient research question insight</w:t>
+        <w:t xml:space="preserve">Clear analysis, proper statistical test, and collaboration were evident in the project, which </w:t>
+      </w:r>
+      <w:proofErr w:type="gramStart"/>
+      <w:r>
+        <w:rPr>
+          <w:rFonts w:ascii="Times New Roman" w:hAnsi="Times New Roman" w:cs="Times New Roman"/>
+        </w:rPr>
+        <w:t>was executed</w:t>
+      </w:r>
+      <w:proofErr w:type="gramEnd"/>
+      <w:r>
+        <w:rPr>
+          <w:rFonts w:ascii="Times New Roman" w:hAnsi="Times New Roman" w:cs="Times New Roman"/>
+        </w:rPr>
+        <w:t xml:space="preserve"> properly. The group showed sufficient research question insight</w:t>
       </w:r>
       <w:r>
         <w:rPr>
@@ -7481,7 +7791,21 @@
         <w:rPr>
           <w:rFonts w:ascii="Times New Roman" w:hAnsi="Times New Roman" w:cs="Times New Roman"/>
         </w:rPr>
-        <w:t>he requirements of the assignment were met, although they were not statistically significant.</w:t>
+        <w:t xml:space="preserve">he requirements of the assignment </w:t>
+      </w:r>
+      <w:proofErr w:type="gramStart"/>
+      <w:r>
+        <w:rPr>
+          <w:rFonts w:ascii="Times New Roman" w:hAnsi="Times New Roman" w:cs="Times New Roman"/>
+        </w:rPr>
+        <w:t>were met</w:t>
+      </w:r>
+      <w:proofErr w:type="gramEnd"/>
+      <w:r>
+        <w:rPr>
+          <w:rFonts w:ascii="Times New Roman" w:hAnsi="Times New Roman" w:cs="Times New Roman"/>
+        </w:rPr>
+        <w:t>, although they were not statistically significant.</w:t>
       </w:r>
       <w:bookmarkEnd w:id="25"/>
     </w:p>
@@ -7604,7 +7928,21 @@
         <w:rPr>
           <w:rFonts w:ascii="Times New Roman" w:hAnsi="Times New Roman" w:cs="Times New Roman"/>
         </w:rPr>
-        <w:t xml:space="preserve">and message, is included in </w:t>
+        <w:t xml:space="preserve">and message, </w:t>
+      </w:r>
+      <w:proofErr w:type="gramStart"/>
+      <w:r>
+        <w:rPr>
+          <w:rFonts w:ascii="Times New Roman" w:hAnsi="Times New Roman" w:cs="Times New Roman"/>
+        </w:rPr>
+        <w:t>is included</w:t>
+      </w:r>
+      <w:proofErr w:type="gramEnd"/>
+      <w:r>
+        <w:rPr>
+          <w:rFonts w:ascii="Times New Roman" w:hAnsi="Times New Roman" w:cs="Times New Roman"/>
+        </w:rPr>
+        <w:t xml:space="preserve"> in </w:t>
       </w:r>
       <w:r>
         <w:rPr>
@@ -7624,7 +7962,27 @@
         <w:rPr>
           <w:rFonts w:ascii="Times New Roman" w:hAnsi="Times New Roman" w:cs="Times New Roman"/>
         </w:rPr>
-        <w:t xml:space="preserve">. </w:t>
+        <w:t>.</w:t>
+      </w:r>
+      <w:r>
+        <w:rPr>
+          <w:rFonts w:ascii="Times New Roman" w:hAnsi="Times New Roman" w:cs="Times New Roman"/>
+        </w:rPr>
+        <w:t xml:space="preserve"> It shows each member’s contribution into a repository. Each member of our team contributed equally at every discussion and task. Number of commits may </w:t>
+      </w:r>
+      <w:proofErr w:type="gramStart"/>
+      <w:r>
+        <w:rPr>
+          <w:rFonts w:ascii="Times New Roman" w:hAnsi="Times New Roman" w:cs="Times New Roman"/>
+        </w:rPr>
+        <w:t>differ</w:t>
+      </w:r>
+      <w:proofErr w:type="gramEnd"/>
+      <w:r>
+        <w:rPr>
+          <w:rFonts w:ascii="Times New Roman" w:hAnsi="Times New Roman" w:cs="Times New Roman"/>
+        </w:rPr>
+        <w:t xml:space="preserve"> but everyone tried hard to do well in this project.</w:t>
       </w:r>
     </w:p>
     <w:p>
@@ -7709,7 +8067,21 @@
         <w:rPr>
           <w:rFonts w:ascii="Times New Roman" w:hAnsi="Times New Roman" w:cs="Times New Roman"/>
         </w:rPr>
-        <w:t>As we got p-value &gt; 0.05, that’s means we failed to reject the null hypothesis. So</w:t>
+        <w:t xml:space="preserve">As we got p-value &gt; 0.05, </w:t>
+      </w:r>
+      <w:proofErr w:type="gramStart"/>
+      <w:r>
+        <w:rPr>
+          <w:rFonts w:ascii="Times New Roman" w:hAnsi="Times New Roman" w:cs="Times New Roman"/>
+        </w:rPr>
+        <w:t>that’s</w:t>
+      </w:r>
+      <w:proofErr w:type="gramEnd"/>
+      <w:r>
+        <w:rPr>
+          <w:rFonts w:ascii="Times New Roman" w:hAnsi="Times New Roman" w:cs="Times New Roman"/>
+        </w:rPr>
+        <w:t xml:space="preserve"> means we failed to reject the null hypothesis. So</w:t>
       </w:r>
       <w:r>
         <w:rPr>
@@ -7721,12 +8093,34 @@
         <w:rPr>
           <w:rFonts w:ascii="Times New Roman" w:hAnsi="Times New Roman" w:cs="Times New Roman"/>
         </w:rPr>
-        <w:t xml:space="preserve"> there isn’t a significant difference in proportions of car models between Asia and Africa. The dataset contains huge data of 50,000 but the problem was that all data is </w:t>
-      </w:r>
-      <w:r>
-        <w:rPr>
-          <w:rFonts w:ascii="Times New Roman" w:hAnsi="Times New Roman" w:cs="Times New Roman"/>
-        </w:rPr>
+        <w:t xml:space="preserve"> there </w:t>
+      </w:r>
+      <w:proofErr w:type="gramStart"/>
+      <w:r>
+        <w:rPr>
+          <w:rFonts w:ascii="Times New Roman" w:hAnsi="Times New Roman" w:cs="Times New Roman"/>
+        </w:rPr>
+        <w:t>isn’t</w:t>
+      </w:r>
+      <w:proofErr w:type="gramEnd"/>
+      <w:r>
+        <w:rPr>
+          <w:rFonts w:ascii="Times New Roman" w:hAnsi="Times New Roman" w:cs="Times New Roman"/>
+        </w:rPr>
+        <w:t xml:space="preserve"> a significant difference in proportions of car models between Asia and Africa. The dataset contains huge data of 50,000 but the problem was that all data </w:t>
+      </w:r>
+      <w:proofErr w:type="gramStart"/>
+      <w:r>
+        <w:rPr>
+          <w:rFonts w:ascii="Times New Roman" w:hAnsi="Times New Roman" w:cs="Times New Roman"/>
+        </w:rPr>
+        <w:t xml:space="preserve">is </w:t>
+      </w:r>
+      <w:r>
+        <w:rPr>
+          <w:rFonts w:ascii="Times New Roman" w:hAnsi="Times New Roman" w:cs="Times New Roman"/>
+        </w:rPr>
+        <w:lastRenderedPageBreak/>
         <w:t>uniformly</w:t>
       </w:r>
       <w:r>
@@ -7739,7 +8133,28 @@
         <w:rPr>
           <w:rFonts w:ascii="Times New Roman" w:hAnsi="Times New Roman" w:cs="Times New Roman"/>
         </w:rPr>
-        <w:t>distributed for that reason we got that type of results. So almost every model is equally preferred by Asian and African consumers.</w:t>
+        <w:t>distributed</w:t>
+      </w:r>
+      <w:proofErr w:type="gramEnd"/>
+      <w:r>
+        <w:rPr>
+          <w:rFonts w:ascii="Times New Roman" w:hAnsi="Times New Roman" w:cs="Times New Roman"/>
+        </w:rPr>
+        <w:t xml:space="preserve"> for that reason we got that type of results. So </w:t>
+      </w:r>
+      <w:proofErr w:type="gramStart"/>
+      <w:r>
+        <w:rPr>
+          <w:rFonts w:ascii="Times New Roman" w:hAnsi="Times New Roman" w:cs="Times New Roman"/>
+        </w:rPr>
+        <w:t>almost every</w:t>
+      </w:r>
+      <w:proofErr w:type="gramEnd"/>
+      <w:r>
+        <w:rPr>
+          <w:rFonts w:ascii="Times New Roman" w:hAnsi="Times New Roman" w:cs="Times New Roman"/>
+        </w:rPr>
+        <w:t xml:space="preserve"> model is equally preferred by Asian and African consumers.</w:t>
       </w:r>
     </w:p>
     <w:p>
@@ -7764,7 +8179,6 @@
           <w:sz w:val="24"/>
           <w:szCs w:val="24"/>
         </w:rPr>
-        <w:lastRenderedPageBreak/>
         <w:t>Interpretation of the results (</w:t>
       </w:r>
       <w:r>
@@ -7971,13 +8385,41 @@
         <w:rPr>
           <w:rFonts w:ascii="Times New Roman" w:eastAsia="Times New Roman" w:hAnsi="Times New Roman" w:cs="Times New Roman"/>
         </w:rPr>
-        <w:t>classification features description wasn’t given properly</w:t>
-      </w:r>
-      <w:r>
-        <w:rPr>
-          <w:rFonts w:ascii="Times New Roman" w:eastAsia="Times New Roman" w:hAnsi="Times New Roman" w:cs="Times New Roman"/>
-        </w:rPr>
-        <w:t xml:space="preserve"> for that reason we couldn’t extract more insightful information.</w:t>
+        <w:t xml:space="preserve">classification features description </w:t>
+      </w:r>
+      <w:proofErr w:type="gramStart"/>
+      <w:r>
+        <w:rPr>
+          <w:rFonts w:ascii="Times New Roman" w:eastAsia="Times New Roman" w:hAnsi="Times New Roman" w:cs="Times New Roman"/>
+        </w:rPr>
+        <w:t>wasn’t</w:t>
+      </w:r>
+      <w:proofErr w:type="gramEnd"/>
+      <w:r>
+        <w:rPr>
+          <w:rFonts w:ascii="Times New Roman" w:eastAsia="Times New Roman" w:hAnsi="Times New Roman" w:cs="Times New Roman"/>
+        </w:rPr>
+        <w:t xml:space="preserve"> given properly</w:t>
+      </w:r>
+      <w:r>
+        <w:rPr>
+          <w:rFonts w:ascii="Times New Roman" w:eastAsia="Times New Roman" w:hAnsi="Times New Roman" w:cs="Times New Roman"/>
+        </w:rPr>
+        <w:t xml:space="preserve"> for that reason we </w:t>
+      </w:r>
+      <w:proofErr w:type="gramStart"/>
+      <w:r>
+        <w:rPr>
+          <w:rFonts w:ascii="Times New Roman" w:eastAsia="Times New Roman" w:hAnsi="Times New Roman" w:cs="Times New Roman"/>
+        </w:rPr>
+        <w:t>couldn’t</w:t>
+      </w:r>
+      <w:proofErr w:type="gramEnd"/>
+      <w:r>
+        <w:rPr>
+          <w:rFonts w:ascii="Times New Roman" w:eastAsia="Times New Roman" w:hAnsi="Times New Roman" w:cs="Times New Roman"/>
+        </w:rPr>
+        <w:t xml:space="preserve"> extract more insightful information.</w:t>
       </w:r>
     </w:p>
     <w:p>
@@ -8308,6 +8750,7 @@
           <w:sz w:val="24"/>
           <w:szCs w:val="24"/>
         </w:rPr>
+        <w:lastRenderedPageBreak/>
         <w:t>Appendice</w:t>
       </w:r>
       <w:r>
@@ -8354,1977 +8797,4473 @@
         </w:rPr>
         <w:t xml:space="preserve"> </w:t>
       </w:r>
-      <w:proofErr w:type="spellStart"/>
       <w:r>
         <w:rPr>
           <w:rFonts w:ascii="Times New Roman" w:hAnsi="Times New Roman" w:cs="Times New Roman"/>
           <w:sz w:val="24"/>
           <w:szCs w:val="24"/>
         </w:rPr>
-        <w:t>Analysis.R</w:t>
-      </w:r>
-      <w:proofErr w:type="spellEnd"/>
+        <w:t xml:space="preserve">Analysis.R code with the appropriate statistics to </w:t>
+      </w:r>
+      <w:proofErr w:type="gramStart"/>
       <w:r>
         <w:rPr>
           <w:rFonts w:ascii="Times New Roman" w:hAnsi="Times New Roman" w:cs="Times New Roman"/>
           <w:sz w:val="24"/>
           <w:szCs w:val="24"/>
         </w:rPr>
-        <w:t xml:space="preserve"> code with the appropriate statistics to test the hypotheses.</w:t>
-      </w:r>
-      <w:bookmarkEnd w:id="35"/>
+        <w:t>test</w:t>
+      </w:r>
+      <w:proofErr w:type="gramEnd"/>
       <w:r>
         <w:rPr>
           <w:rFonts w:ascii="Times New Roman" w:hAnsi="Times New Roman" w:cs="Times New Roman"/>
           <w:sz w:val="24"/>
           <w:szCs w:val="24"/>
         </w:rPr>
-        <w:t xml:space="preserve"> </w:t>
-      </w:r>
-    </w:p>
-    <w:p>
-      <w:pPr>
-        <w:ind w:left="964"/>
-        <w:jc w:val="both"/>
-        <w:rPr>
-          <w:rFonts w:ascii="Times New Roman" w:hAnsi="Times New Roman" w:cs="Times New Roman"/>
-        </w:rPr>
-      </w:pPr>
-      <w:r>
-        <w:rPr>
-          <w:rFonts w:ascii="Times New Roman" w:hAnsi="Times New Roman" w:cs="Times New Roman"/>
-        </w:rPr>
-        <w:t xml:space="preserve"> # 7COM1079 - Team Research &amp; Development</w:t>
-      </w:r>
-    </w:p>
-    <w:p>
-      <w:pPr>
-        <w:ind w:left="964"/>
-        <w:jc w:val="both"/>
-        <w:rPr>
-          <w:rFonts w:ascii="Times New Roman" w:hAnsi="Times New Roman" w:cs="Times New Roman"/>
-        </w:rPr>
-      </w:pPr>
-      <w:r>
-        <w:rPr>
-          <w:rFonts w:ascii="Times New Roman" w:hAnsi="Times New Roman" w:cs="Times New Roman"/>
-        </w:rPr>
-        <w:t># Group A_</w:t>
-      </w:r>
-      <w:proofErr w:type="gramStart"/>
-      <w:r>
-        <w:rPr>
-          <w:rFonts w:ascii="Times New Roman" w:hAnsi="Times New Roman" w:cs="Times New Roman"/>
-        </w:rPr>
-        <w:t>139  |</w:t>
-      </w:r>
-      <w:proofErr w:type="gramEnd"/>
-      <w:r>
-        <w:rPr>
-          <w:rFonts w:ascii="Times New Roman" w:hAnsi="Times New Roman" w:cs="Times New Roman"/>
-        </w:rPr>
-        <w:t xml:space="preserve">  BMW Worldwide Sales Project</w:t>
-      </w:r>
-    </w:p>
-    <w:p>
-      <w:pPr>
-        <w:ind w:left="964"/>
-        <w:jc w:val="both"/>
-        <w:rPr>
-          <w:rFonts w:ascii="Times New Roman" w:hAnsi="Times New Roman" w:cs="Times New Roman"/>
-        </w:rPr>
-      </w:pPr>
-      <w:r>
-        <w:rPr>
-          <w:rFonts w:ascii="Times New Roman" w:hAnsi="Times New Roman" w:cs="Times New Roman"/>
-        </w:rPr>
-        <w:t xml:space="preserve"># Research </w:t>
-      </w:r>
-      <w:proofErr w:type="gramStart"/>
-      <w:r>
-        <w:rPr>
-          <w:rFonts w:ascii="Times New Roman" w:hAnsi="Times New Roman" w:cs="Times New Roman"/>
-        </w:rPr>
-        <w:t>Question(</w:t>
-      </w:r>
-      <w:proofErr w:type="gramEnd"/>
-      <w:r>
-        <w:rPr>
-          <w:rFonts w:ascii="Times New Roman" w:hAnsi="Times New Roman" w:cs="Times New Roman"/>
-        </w:rPr>
-        <w:t>RQ3):</w:t>
-      </w:r>
-    </w:p>
-    <w:p>
-      <w:pPr>
-        <w:ind w:left="964"/>
-        <w:jc w:val="both"/>
-        <w:rPr>
-          <w:rFonts w:ascii="Times New Roman" w:hAnsi="Times New Roman" w:cs="Times New Roman"/>
-        </w:rPr>
-      </w:pPr>
-      <w:r>
-        <w:rPr>
-          <w:rFonts w:ascii="Times New Roman" w:hAnsi="Times New Roman" w:cs="Times New Roman"/>
-        </w:rPr>
-        <w:lastRenderedPageBreak/>
-        <w:t xml:space="preserve"># "Is there a difference in proportions of sales of BMW car models </w:t>
-      </w:r>
-    </w:p>
-    <w:p>
-      <w:pPr>
-        <w:ind w:left="964"/>
-        <w:jc w:val="both"/>
-        <w:rPr>
-          <w:rFonts w:ascii="Times New Roman" w:hAnsi="Times New Roman" w:cs="Times New Roman"/>
-        </w:rPr>
-      </w:pPr>
-      <w:r>
-        <w:rPr>
-          <w:rFonts w:ascii="Times New Roman" w:hAnsi="Times New Roman" w:cs="Times New Roman"/>
-        </w:rPr>
-        <w:t>#  between Asia and Africa from 2010 to 2024?"</w:t>
-      </w:r>
-    </w:p>
-    <w:p>
-      <w:pPr>
-        <w:ind w:left="964"/>
-        <w:jc w:val="both"/>
-        <w:rPr>
-          <w:rFonts w:ascii="Times New Roman" w:hAnsi="Times New Roman" w:cs="Times New Roman"/>
-        </w:rPr>
-      </w:pPr>
-    </w:p>
-    <w:p>
-      <w:pPr>
-        <w:ind w:left="964"/>
-        <w:jc w:val="both"/>
-        <w:rPr>
-          <w:rFonts w:ascii="Times New Roman" w:hAnsi="Times New Roman" w:cs="Times New Roman"/>
-        </w:rPr>
-      </w:pPr>
-      <w:r>
-        <w:rPr>
-          <w:rFonts w:ascii="Times New Roman" w:hAnsi="Times New Roman" w:cs="Times New Roman"/>
-        </w:rPr>
-        <w:t># Load libraries</w:t>
-      </w:r>
-    </w:p>
-    <w:p>
-      <w:pPr>
-        <w:ind w:left="964"/>
-        <w:jc w:val="both"/>
-        <w:rPr>
-          <w:rFonts w:ascii="Times New Roman" w:hAnsi="Times New Roman" w:cs="Times New Roman"/>
-        </w:rPr>
-      </w:pPr>
-      <w:r>
-        <w:rPr>
-          <w:rFonts w:ascii="Times New Roman" w:hAnsi="Times New Roman" w:cs="Times New Roman"/>
-        </w:rPr>
-        <w:t>library(</w:t>
-      </w:r>
-      <w:proofErr w:type="spellStart"/>
-      <w:r>
-        <w:rPr>
-          <w:rFonts w:ascii="Times New Roman" w:hAnsi="Times New Roman" w:cs="Times New Roman"/>
-        </w:rPr>
-        <w:t>readr</w:t>
-      </w:r>
-      <w:proofErr w:type="spellEnd"/>
-      <w:r>
-        <w:rPr>
-          <w:rFonts w:ascii="Times New Roman" w:hAnsi="Times New Roman" w:cs="Times New Roman"/>
-        </w:rPr>
-        <w:t>)</w:t>
-      </w:r>
-    </w:p>
-    <w:p>
-      <w:pPr>
-        <w:ind w:left="964"/>
-        <w:jc w:val="both"/>
-        <w:rPr>
-          <w:rFonts w:ascii="Times New Roman" w:hAnsi="Times New Roman" w:cs="Times New Roman"/>
-        </w:rPr>
-      </w:pPr>
-      <w:r>
-        <w:rPr>
-          <w:rFonts w:ascii="Times New Roman" w:hAnsi="Times New Roman" w:cs="Times New Roman"/>
-        </w:rPr>
-        <w:t>library(</w:t>
-      </w:r>
-      <w:proofErr w:type="spellStart"/>
-      <w:r>
-        <w:rPr>
-          <w:rFonts w:ascii="Times New Roman" w:hAnsi="Times New Roman" w:cs="Times New Roman"/>
-        </w:rPr>
-        <w:t>tidyverse</w:t>
-      </w:r>
-      <w:proofErr w:type="spellEnd"/>
-      <w:r>
-        <w:rPr>
-          <w:rFonts w:ascii="Times New Roman" w:hAnsi="Times New Roman" w:cs="Times New Roman"/>
-        </w:rPr>
-        <w:t>)</w:t>
-      </w:r>
-    </w:p>
-    <w:p>
-      <w:pPr>
-        <w:ind w:left="964"/>
-        <w:jc w:val="both"/>
-        <w:rPr>
-          <w:rFonts w:ascii="Times New Roman" w:hAnsi="Times New Roman" w:cs="Times New Roman"/>
-        </w:rPr>
-      </w:pPr>
-      <w:r>
-        <w:rPr>
-          <w:rFonts w:ascii="Times New Roman" w:hAnsi="Times New Roman" w:cs="Times New Roman"/>
-        </w:rPr>
-        <w:t>library(</w:t>
-      </w:r>
-      <w:proofErr w:type="spellStart"/>
-      <w:r>
-        <w:rPr>
-          <w:rFonts w:ascii="Times New Roman" w:hAnsi="Times New Roman" w:cs="Times New Roman"/>
-        </w:rPr>
-        <w:t>tibble</w:t>
-      </w:r>
-      <w:proofErr w:type="spellEnd"/>
-      <w:r>
-        <w:rPr>
-          <w:rFonts w:ascii="Times New Roman" w:hAnsi="Times New Roman" w:cs="Times New Roman"/>
-        </w:rPr>
-        <w:t>)</w:t>
-      </w:r>
-    </w:p>
-    <w:p>
-      <w:pPr>
-        <w:ind w:left="964"/>
-        <w:jc w:val="both"/>
-        <w:rPr>
-          <w:rFonts w:ascii="Times New Roman" w:hAnsi="Times New Roman" w:cs="Times New Roman"/>
-        </w:rPr>
-      </w:pPr>
-    </w:p>
-    <w:p>
-      <w:pPr>
-        <w:ind w:left="964"/>
-        <w:jc w:val="both"/>
-        <w:rPr>
-          <w:rFonts w:ascii="Times New Roman" w:hAnsi="Times New Roman" w:cs="Times New Roman"/>
-        </w:rPr>
-      </w:pPr>
-      <w:r>
-        <w:rPr>
-          <w:rFonts w:ascii="Times New Roman" w:hAnsi="Times New Roman" w:cs="Times New Roman"/>
-        </w:rPr>
-        <w:t>#Load the BMW dataset</w:t>
-      </w:r>
-    </w:p>
-    <w:p>
-      <w:pPr>
-        <w:ind w:left="964"/>
-        <w:jc w:val="both"/>
-        <w:rPr>
-          <w:rFonts w:ascii="Times New Roman" w:hAnsi="Times New Roman" w:cs="Times New Roman"/>
-        </w:rPr>
-      </w:pPr>
-      <w:r>
-        <w:rPr>
-          <w:rFonts w:ascii="Times New Roman" w:hAnsi="Times New Roman" w:cs="Times New Roman"/>
-        </w:rPr>
-        <w:t xml:space="preserve">BMW_sales_data_2010_2024_1_ &lt;- </w:t>
-      </w:r>
-      <w:proofErr w:type="spellStart"/>
-      <w:r>
-        <w:rPr>
-          <w:rFonts w:ascii="Times New Roman" w:hAnsi="Times New Roman" w:cs="Times New Roman"/>
-        </w:rPr>
-        <w:t>read_</w:t>
-      </w:r>
-      <w:proofErr w:type="gramStart"/>
-      <w:r>
-        <w:rPr>
-          <w:rFonts w:ascii="Times New Roman" w:hAnsi="Times New Roman" w:cs="Times New Roman"/>
-        </w:rPr>
-        <w:t>csv</w:t>
-      </w:r>
-      <w:proofErr w:type="spellEnd"/>
-      <w:r>
-        <w:rPr>
-          <w:rFonts w:ascii="Times New Roman" w:hAnsi="Times New Roman" w:cs="Times New Roman"/>
-        </w:rPr>
-        <w:t>(</w:t>
-      </w:r>
-      <w:proofErr w:type="gramEnd"/>
-      <w:r>
-        <w:rPr>
-          <w:rFonts w:ascii="Times New Roman" w:hAnsi="Times New Roman" w:cs="Times New Roman"/>
-        </w:rPr>
-        <w:t>"BMW sales data (2010-2024) (1).csv")</w:t>
-      </w:r>
-    </w:p>
-    <w:p>
-      <w:pPr>
-        <w:ind w:left="964"/>
-        <w:jc w:val="both"/>
-        <w:rPr>
-          <w:rFonts w:ascii="Times New Roman" w:hAnsi="Times New Roman" w:cs="Times New Roman"/>
-        </w:rPr>
-      </w:pPr>
-    </w:p>
-    <w:p>
-      <w:pPr>
-        <w:ind w:left="964"/>
-        <w:jc w:val="both"/>
-        <w:rPr>
-          <w:rFonts w:ascii="Times New Roman" w:hAnsi="Times New Roman" w:cs="Times New Roman"/>
-        </w:rPr>
-      </w:pPr>
-      <w:r>
-        <w:rPr>
-          <w:rFonts w:ascii="Times New Roman" w:hAnsi="Times New Roman" w:cs="Times New Roman"/>
-        </w:rPr>
-        <w:t xml:space="preserve"># </w:t>
-      </w:r>
-      <w:proofErr w:type="gramStart"/>
-      <w:r>
-        <w:rPr>
-          <w:rFonts w:ascii="Times New Roman" w:hAnsi="Times New Roman" w:cs="Times New Roman"/>
-        </w:rPr>
-        <w:t>understand</w:t>
-      </w:r>
-      <w:proofErr w:type="gramEnd"/>
-      <w:r>
-        <w:rPr>
-          <w:rFonts w:ascii="Times New Roman" w:hAnsi="Times New Roman" w:cs="Times New Roman"/>
-        </w:rPr>
-        <w:t xml:space="preserve"> dataset</w:t>
-      </w:r>
-    </w:p>
-    <w:p>
-      <w:pPr>
-        <w:ind w:left="964"/>
-        <w:jc w:val="both"/>
-        <w:rPr>
-          <w:rFonts w:ascii="Times New Roman" w:hAnsi="Times New Roman" w:cs="Times New Roman"/>
-        </w:rPr>
-      </w:pPr>
-      <w:proofErr w:type="gramStart"/>
-      <w:r>
-        <w:rPr>
-          <w:rFonts w:ascii="Times New Roman" w:hAnsi="Times New Roman" w:cs="Times New Roman"/>
-        </w:rPr>
-        <w:t>View(</w:t>
-      </w:r>
-      <w:proofErr w:type="gramEnd"/>
-      <w:r>
-        <w:rPr>
-          <w:rFonts w:ascii="Times New Roman" w:hAnsi="Times New Roman" w:cs="Times New Roman"/>
-        </w:rPr>
-        <w:t>BMW_sales_data_2010_2024_1_)</w:t>
-      </w:r>
-    </w:p>
-    <w:p>
-      <w:pPr>
-        <w:ind w:left="964"/>
-        <w:jc w:val="both"/>
-        <w:rPr>
-          <w:rFonts w:ascii="Times New Roman" w:hAnsi="Times New Roman" w:cs="Times New Roman"/>
-        </w:rPr>
-      </w:pPr>
-      <w:r>
-        <w:rPr>
-          <w:rFonts w:ascii="Times New Roman" w:hAnsi="Times New Roman" w:cs="Times New Roman"/>
-        </w:rPr>
-        <w:t>print(</w:t>
-      </w:r>
-      <w:proofErr w:type="spellStart"/>
-      <w:proofErr w:type="gramStart"/>
-      <w:r>
-        <w:rPr>
-          <w:rFonts w:ascii="Times New Roman" w:hAnsi="Times New Roman" w:cs="Times New Roman"/>
-        </w:rPr>
-        <w:t>colnames</w:t>
-      </w:r>
-      <w:proofErr w:type="spellEnd"/>
-      <w:r>
-        <w:rPr>
-          <w:rFonts w:ascii="Times New Roman" w:hAnsi="Times New Roman" w:cs="Times New Roman"/>
-        </w:rPr>
-        <w:t>(</w:t>
-      </w:r>
-      <w:proofErr w:type="gramEnd"/>
-      <w:r>
-        <w:rPr>
-          <w:rFonts w:ascii="Times New Roman" w:hAnsi="Times New Roman" w:cs="Times New Roman"/>
-        </w:rPr>
-        <w:t>BMW_sales_data_2010_2024_1_))</w:t>
-      </w:r>
-    </w:p>
-    <w:p>
-      <w:pPr>
-        <w:ind w:left="964"/>
-        <w:jc w:val="both"/>
-        <w:rPr>
-          <w:rFonts w:ascii="Times New Roman" w:hAnsi="Times New Roman" w:cs="Times New Roman"/>
-        </w:rPr>
-      </w:pPr>
-      <w:proofErr w:type="spellStart"/>
-      <w:proofErr w:type="gramStart"/>
-      <w:r>
-        <w:rPr>
-          <w:rFonts w:ascii="Times New Roman" w:hAnsi="Times New Roman" w:cs="Times New Roman"/>
-        </w:rPr>
-        <w:t>nrow</w:t>
-      </w:r>
-      <w:proofErr w:type="spellEnd"/>
-      <w:r>
-        <w:rPr>
-          <w:rFonts w:ascii="Times New Roman" w:hAnsi="Times New Roman" w:cs="Times New Roman"/>
-        </w:rPr>
-        <w:t>(</w:t>
-      </w:r>
-      <w:proofErr w:type="gramEnd"/>
-      <w:r>
-        <w:rPr>
-          <w:rFonts w:ascii="Times New Roman" w:hAnsi="Times New Roman" w:cs="Times New Roman"/>
-        </w:rPr>
-        <w:t>BMW_sales_data_2010_2024_1_)</w:t>
-      </w:r>
-    </w:p>
-    <w:p>
-      <w:pPr>
-        <w:ind w:left="964"/>
-        <w:jc w:val="both"/>
-        <w:rPr>
-          <w:rFonts w:ascii="Times New Roman" w:hAnsi="Times New Roman" w:cs="Times New Roman"/>
-        </w:rPr>
-      </w:pPr>
-      <w:r>
-        <w:rPr>
-          <w:rFonts w:ascii="Times New Roman" w:hAnsi="Times New Roman" w:cs="Times New Roman"/>
-        </w:rPr>
-        <w:t>print(</w:t>
-      </w:r>
-      <w:proofErr w:type="gramStart"/>
-      <w:r>
-        <w:rPr>
-          <w:rFonts w:ascii="Times New Roman" w:hAnsi="Times New Roman" w:cs="Times New Roman"/>
-        </w:rPr>
-        <w:t>head(</w:t>
-      </w:r>
-      <w:proofErr w:type="gramEnd"/>
-      <w:r>
-        <w:rPr>
-          <w:rFonts w:ascii="Times New Roman" w:hAnsi="Times New Roman" w:cs="Times New Roman"/>
-        </w:rPr>
-        <w:t>BMW_sales_data_2010_2024_1_))</w:t>
-      </w:r>
-    </w:p>
-    <w:p>
-      <w:pPr>
-        <w:ind w:left="964"/>
-        <w:jc w:val="both"/>
-        <w:rPr>
-          <w:rFonts w:ascii="Times New Roman" w:hAnsi="Times New Roman" w:cs="Times New Roman"/>
-        </w:rPr>
-      </w:pPr>
-    </w:p>
-    <w:p>
-      <w:pPr>
-        <w:ind w:left="964"/>
-        <w:jc w:val="both"/>
-        <w:rPr>
-          <w:rFonts w:ascii="Times New Roman" w:hAnsi="Times New Roman" w:cs="Times New Roman"/>
-        </w:rPr>
-      </w:pPr>
-      <w:r>
-        <w:rPr>
-          <w:rFonts w:ascii="Times New Roman" w:hAnsi="Times New Roman" w:cs="Times New Roman"/>
-        </w:rPr>
-        <w:t>print(</w:t>
-      </w:r>
-      <w:proofErr w:type="gramStart"/>
-      <w:r>
-        <w:rPr>
-          <w:rFonts w:ascii="Times New Roman" w:hAnsi="Times New Roman" w:cs="Times New Roman"/>
-        </w:rPr>
-        <w:t>glimpse(</w:t>
-      </w:r>
-      <w:proofErr w:type="gramEnd"/>
-      <w:r>
-        <w:rPr>
-          <w:rFonts w:ascii="Times New Roman" w:hAnsi="Times New Roman" w:cs="Times New Roman"/>
-        </w:rPr>
-        <w:t>BMW_sales_data_2010_2024_1_))</w:t>
-      </w:r>
-    </w:p>
-    <w:p>
-      <w:pPr>
-        <w:ind w:left="964"/>
-        <w:jc w:val="both"/>
-        <w:rPr>
-          <w:rFonts w:ascii="Times New Roman" w:hAnsi="Times New Roman" w:cs="Times New Roman"/>
-        </w:rPr>
-      </w:pPr>
-      <w:proofErr w:type="gramStart"/>
-      <w:r>
-        <w:rPr>
-          <w:rFonts w:ascii="Times New Roman" w:hAnsi="Times New Roman" w:cs="Times New Roman"/>
-        </w:rPr>
-        <w:t>summary(</w:t>
-      </w:r>
-      <w:proofErr w:type="gramEnd"/>
-      <w:r>
-        <w:rPr>
-          <w:rFonts w:ascii="Times New Roman" w:hAnsi="Times New Roman" w:cs="Times New Roman"/>
-        </w:rPr>
-        <w:t>BMW_sales_data_2010_2024_1_$Engine_Size_L)</w:t>
-      </w:r>
-    </w:p>
-    <w:p>
-      <w:pPr>
-        <w:ind w:left="964"/>
-        <w:jc w:val="both"/>
-        <w:rPr>
-          <w:rFonts w:ascii="Times New Roman" w:hAnsi="Times New Roman" w:cs="Times New Roman"/>
-        </w:rPr>
-      </w:pPr>
-      <w:proofErr w:type="gramStart"/>
-      <w:r>
-        <w:rPr>
-          <w:rFonts w:ascii="Times New Roman" w:hAnsi="Times New Roman" w:cs="Times New Roman"/>
-        </w:rPr>
-        <w:t>summary(</w:t>
-      </w:r>
-      <w:proofErr w:type="gramEnd"/>
-      <w:r>
-        <w:rPr>
-          <w:rFonts w:ascii="Times New Roman" w:hAnsi="Times New Roman" w:cs="Times New Roman"/>
-        </w:rPr>
-        <w:t>BMW_sales_data_2010_2024_1_$Mileage_KM)</w:t>
-      </w:r>
-    </w:p>
-    <w:p>
-      <w:pPr>
-        <w:ind w:left="964"/>
-        <w:jc w:val="both"/>
-        <w:rPr>
-          <w:rFonts w:ascii="Times New Roman" w:hAnsi="Times New Roman" w:cs="Times New Roman"/>
-        </w:rPr>
-      </w:pPr>
-      <w:proofErr w:type="gramStart"/>
-      <w:r>
-        <w:rPr>
-          <w:rFonts w:ascii="Times New Roman" w:hAnsi="Times New Roman" w:cs="Times New Roman"/>
-        </w:rPr>
-        <w:t>summary(</w:t>
-      </w:r>
-      <w:proofErr w:type="gramEnd"/>
-      <w:r>
-        <w:rPr>
-          <w:rFonts w:ascii="Times New Roman" w:hAnsi="Times New Roman" w:cs="Times New Roman"/>
-        </w:rPr>
-        <w:t>BMW_sales_data_2010_2024_1_$Price_USD)</w:t>
-      </w:r>
-    </w:p>
-    <w:p>
-      <w:pPr>
-        <w:ind w:left="964"/>
-        <w:jc w:val="both"/>
-        <w:rPr>
-          <w:rFonts w:ascii="Times New Roman" w:hAnsi="Times New Roman" w:cs="Times New Roman"/>
-        </w:rPr>
-      </w:pPr>
-      <w:proofErr w:type="gramStart"/>
-      <w:r>
-        <w:rPr>
-          <w:rFonts w:ascii="Times New Roman" w:hAnsi="Times New Roman" w:cs="Times New Roman"/>
-        </w:rPr>
-        <w:t>summary(</w:t>
-      </w:r>
-      <w:proofErr w:type="gramEnd"/>
-      <w:r>
-        <w:rPr>
-          <w:rFonts w:ascii="Times New Roman" w:hAnsi="Times New Roman" w:cs="Times New Roman"/>
-        </w:rPr>
-        <w:t>BMW_sales_data_2010_2024_1_$Sales_Volume)</w:t>
-      </w:r>
-    </w:p>
-    <w:p>
-      <w:pPr>
-        <w:ind w:left="964"/>
-        <w:jc w:val="both"/>
-        <w:rPr>
-          <w:rFonts w:ascii="Times New Roman" w:hAnsi="Times New Roman" w:cs="Times New Roman"/>
-        </w:rPr>
-      </w:pPr>
-    </w:p>
-    <w:p>
-      <w:pPr>
-        <w:ind w:left="964"/>
-        <w:jc w:val="both"/>
-        <w:rPr>
-          <w:rFonts w:ascii="Times New Roman" w:hAnsi="Times New Roman" w:cs="Times New Roman"/>
-        </w:rPr>
-      </w:pPr>
-    </w:p>
-    <w:p>
-      <w:pPr>
-        <w:ind w:left="964"/>
-        <w:jc w:val="both"/>
-        <w:rPr>
-          <w:rFonts w:ascii="Times New Roman" w:hAnsi="Times New Roman" w:cs="Times New Roman"/>
-        </w:rPr>
-      </w:pPr>
-      <w:r>
-        <w:rPr>
-          <w:rFonts w:ascii="Times New Roman" w:hAnsi="Times New Roman" w:cs="Times New Roman"/>
-        </w:rPr>
-        <w:t>#data cleaning</w:t>
-      </w:r>
-    </w:p>
-    <w:p>
-      <w:pPr>
-        <w:ind w:left="964"/>
-        <w:jc w:val="both"/>
-        <w:rPr>
-          <w:rFonts w:ascii="Times New Roman" w:hAnsi="Times New Roman" w:cs="Times New Roman"/>
-        </w:rPr>
-      </w:pPr>
-      <w:r>
-        <w:rPr>
-          <w:rFonts w:ascii="Times New Roman" w:hAnsi="Times New Roman" w:cs="Times New Roman"/>
-        </w:rPr>
-        <w:t>#</w:t>
-      </w:r>
-      <w:proofErr w:type="gramStart"/>
-      <w:r>
-        <w:rPr>
-          <w:rFonts w:ascii="Times New Roman" w:hAnsi="Times New Roman" w:cs="Times New Roman"/>
-        </w:rPr>
-        <w:t>check</w:t>
-      </w:r>
-      <w:proofErr w:type="gramEnd"/>
-      <w:r>
-        <w:rPr>
-          <w:rFonts w:ascii="Times New Roman" w:hAnsi="Times New Roman" w:cs="Times New Roman"/>
-        </w:rPr>
-        <w:t xml:space="preserve"> any NA in the data set and display the count </w:t>
-      </w:r>
-    </w:p>
-    <w:p>
-      <w:pPr>
-        <w:ind w:left="964"/>
-        <w:jc w:val="both"/>
-        <w:rPr>
-          <w:rFonts w:ascii="Times New Roman" w:hAnsi="Times New Roman" w:cs="Times New Roman"/>
-        </w:rPr>
-      </w:pPr>
-      <w:proofErr w:type="spellStart"/>
-      <w:r>
-        <w:rPr>
-          <w:rFonts w:ascii="Times New Roman" w:hAnsi="Times New Roman" w:cs="Times New Roman"/>
-        </w:rPr>
-        <w:t>nrow</w:t>
-      </w:r>
-      <w:proofErr w:type="spellEnd"/>
-      <w:r>
-        <w:rPr>
-          <w:rFonts w:ascii="Times New Roman" w:hAnsi="Times New Roman" w:cs="Times New Roman"/>
-        </w:rPr>
-        <w:t>(</w:t>
-      </w:r>
-      <w:proofErr w:type="gramStart"/>
-      <w:r>
-        <w:rPr>
-          <w:rFonts w:ascii="Times New Roman" w:hAnsi="Times New Roman" w:cs="Times New Roman"/>
-        </w:rPr>
-        <w:t>is.na(</w:t>
-      </w:r>
-      <w:proofErr w:type="gramEnd"/>
-      <w:r>
-        <w:rPr>
-          <w:rFonts w:ascii="Times New Roman" w:hAnsi="Times New Roman" w:cs="Times New Roman"/>
-        </w:rPr>
-        <w:t>BMW_sales_data_2010_2024_1_))</w:t>
-      </w:r>
-    </w:p>
-    <w:p>
-      <w:pPr>
-        <w:ind w:left="964"/>
-        <w:jc w:val="both"/>
-        <w:rPr>
-          <w:rFonts w:ascii="Times New Roman" w:hAnsi="Times New Roman" w:cs="Times New Roman"/>
-        </w:rPr>
-      </w:pPr>
-    </w:p>
-    <w:p>
-      <w:pPr>
-        <w:ind w:left="964"/>
-        <w:jc w:val="both"/>
-        <w:rPr>
-          <w:rFonts w:ascii="Times New Roman" w:hAnsi="Times New Roman" w:cs="Times New Roman"/>
-        </w:rPr>
-      </w:pPr>
-      <w:r>
-        <w:rPr>
-          <w:rFonts w:ascii="Times New Roman" w:hAnsi="Times New Roman" w:cs="Times New Roman"/>
-        </w:rPr>
-        <w:t>#distribution of data</w:t>
-      </w:r>
-    </w:p>
-    <w:p>
-      <w:pPr>
-        <w:ind w:left="964"/>
-        <w:jc w:val="both"/>
-        <w:rPr>
-          <w:rFonts w:ascii="Times New Roman" w:hAnsi="Times New Roman" w:cs="Times New Roman"/>
-        </w:rPr>
-      </w:pPr>
-      <w:r>
-        <w:rPr>
-          <w:rFonts w:ascii="Times New Roman" w:hAnsi="Times New Roman" w:cs="Times New Roman"/>
-        </w:rPr>
-        <w:t xml:space="preserve"># </w:t>
-      </w:r>
-      <w:proofErr w:type="spellStart"/>
-      <w:r>
-        <w:rPr>
-          <w:rFonts w:ascii="Times New Roman" w:hAnsi="Times New Roman" w:cs="Times New Roman"/>
-        </w:rPr>
-        <w:t>Price_USD</w:t>
-      </w:r>
-      <w:proofErr w:type="spellEnd"/>
-      <w:r>
-        <w:rPr>
-          <w:rFonts w:ascii="Times New Roman" w:hAnsi="Times New Roman" w:cs="Times New Roman"/>
-        </w:rPr>
-        <w:t xml:space="preserve">, </w:t>
-      </w:r>
-      <w:proofErr w:type="spellStart"/>
-      <w:r>
-        <w:rPr>
-          <w:rFonts w:ascii="Times New Roman" w:hAnsi="Times New Roman" w:cs="Times New Roman"/>
-        </w:rPr>
-        <w:t>Sales_Volume</w:t>
-      </w:r>
-      <w:proofErr w:type="spellEnd"/>
-      <w:r>
-        <w:rPr>
-          <w:rFonts w:ascii="Times New Roman" w:hAnsi="Times New Roman" w:cs="Times New Roman"/>
-        </w:rPr>
-        <w:t xml:space="preserve">, </w:t>
-      </w:r>
-      <w:proofErr w:type="spellStart"/>
-      <w:r>
-        <w:rPr>
-          <w:rFonts w:ascii="Times New Roman" w:hAnsi="Times New Roman" w:cs="Times New Roman"/>
-        </w:rPr>
-        <w:t>Mileage_KM</w:t>
-      </w:r>
-      <w:proofErr w:type="spellEnd"/>
-      <w:r>
-        <w:rPr>
-          <w:rFonts w:ascii="Times New Roman" w:hAnsi="Times New Roman" w:cs="Times New Roman"/>
-        </w:rPr>
-        <w:t xml:space="preserve">, </w:t>
-      </w:r>
-      <w:proofErr w:type="spellStart"/>
-      <w:r>
-        <w:rPr>
-          <w:rFonts w:ascii="Times New Roman" w:hAnsi="Times New Roman" w:cs="Times New Roman"/>
-        </w:rPr>
-        <w:t>Engine_Size_L</w:t>
-      </w:r>
-      <w:proofErr w:type="spellEnd"/>
-      <w:r>
-        <w:rPr>
-          <w:rFonts w:ascii="Times New Roman" w:hAnsi="Times New Roman" w:cs="Times New Roman"/>
-        </w:rPr>
-        <w:t xml:space="preserve"> are continuous variables of our dataset.</w:t>
-      </w:r>
-    </w:p>
-    <w:p>
-      <w:pPr>
-        <w:ind w:left="964"/>
-        <w:jc w:val="both"/>
-        <w:rPr>
-          <w:rFonts w:ascii="Times New Roman" w:hAnsi="Times New Roman" w:cs="Times New Roman"/>
-        </w:rPr>
-      </w:pPr>
-      <w:proofErr w:type="gramStart"/>
-      <w:r>
-        <w:rPr>
-          <w:rFonts w:ascii="Times New Roman" w:hAnsi="Times New Roman" w:cs="Times New Roman"/>
-        </w:rPr>
-        <w:t>hist(</w:t>
-      </w:r>
-      <w:proofErr w:type="gramEnd"/>
-      <w:r>
-        <w:rPr>
-          <w:rFonts w:ascii="Times New Roman" w:hAnsi="Times New Roman" w:cs="Times New Roman"/>
-        </w:rPr>
-        <w:t>BMW_sales_data_2010_2024_1_$Price_USD, main = "Histogram of car prices")</w:t>
-      </w:r>
-    </w:p>
-    <w:p>
-      <w:pPr>
-        <w:ind w:left="964"/>
-        <w:jc w:val="both"/>
-        <w:rPr>
-          <w:rFonts w:ascii="Times New Roman" w:hAnsi="Times New Roman" w:cs="Times New Roman"/>
-        </w:rPr>
-      </w:pPr>
-      <w:proofErr w:type="gramStart"/>
-      <w:r>
-        <w:rPr>
-          <w:rFonts w:ascii="Times New Roman" w:hAnsi="Times New Roman" w:cs="Times New Roman"/>
-        </w:rPr>
-        <w:t>hist(</w:t>
-      </w:r>
-      <w:proofErr w:type="gramEnd"/>
-      <w:r>
-        <w:rPr>
-          <w:rFonts w:ascii="Times New Roman" w:hAnsi="Times New Roman" w:cs="Times New Roman"/>
-        </w:rPr>
-        <w:t>BMW_sales_data_2010_2024_1_$Engine_Size_L, main = "Histogram of engine sizes")</w:t>
-      </w:r>
-    </w:p>
-    <w:p>
-      <w:pPr>
-        <w:ind w:left="964"/>
-        <w:jc w:val="both"/>
-        <w:rPr>
-          <w:rFonts w:ascii="Times New Roman" w:hAnsi="Times New Roman" w:cs="Times New Roman"/>
-        </w:rPr>
-      </w:pPr>
-      <w:proofErr w:type="gramStart"/>
-      <w:r>
-        <w:rPr>
-          <w:rFonts w:ascii="Times New Roman" w:hAnsi="Times New Roman" w:cs="Times New Roman"/>
-        </w:rPr>
-        <w:t>hist(</w:t>
-      </w:r>
-      <w:proofErr w:type="gramEnd"/>
-      <w:r>
-        <w:rPr>
-          <w:rFonts w:ascii="Times New Roman" w:hAnsi="Times New Roman" w:cs="Times New Roman"/>
-        </w:rPr>
-        <w:t>BMW_sales_data_2010_2024_1_$Sales_Volume, main = "Histogram of sales volume")</w:t>
-      </w:r>
-    </w:p>
-    <w:p>
-      <w:pPr>
-        <w:ind w:left="964"/>
-        <w:jc w:val="both"/>
-        <w:rPr>
-          <w:rFonts w:ascii="Times New Roman" w:hAnsi="Times New Roman" w:cs="Times New Roman"/>
-        </w:rPr>
-      </w:pPr>
-      <w:proofErr w:type="gramStart"/>
-      <w:r>
-        <w:rPr>
-          <w:rFonts w:ascii="Times New Roman" w:hAnsi="Times New Roman" w:cs="Times New Roman"/>
-        </w:rPr>
-        <w:t>hist(</w:t>
-      </w:r>
-      <w:proofErr w:type="gramEnd"/>
-      <w:r>
-        <w:rPr>
-          <w:rFonts w:ascii="Times New Roman" w:hAnsi="Times New Roman" w:cs="Times New Roman"/>
-        </w:rPr>
-        <w:t>BMW_sales_data_2010_2024_1_$Mileage_KM, main = "Histogram of mileage in KM")</w:t>
-      </w:r>
-    </w:p>
-    <w:p>
-      <w:pPr>
-        <w:ind w:left="964"/>
-        <w:jc w:val="both"/>
-        <w:rPr>
-          <w:rFonts w:ascii="Times New Roman" w:hAnsi="Times New Roman" w:cs="Times New Roman"/>
-        </w:rPr>
-      </w:pPr>
-    </w:p>
-    <w:p>
-      <w:pPr>
-        <w:ind w:left="964"/>
-        <w:jc w:val="both"/>
-        <w:rPr>
-          <w:rFonts w:ascii="Times New Roman" w:hAnsi="Times New Roman" w:cs="Times New Roman"/>
-        </w:rPr>
-      </w:pPr>
-      <w:r>
-        <w:rPr>
-          <w:rFonts w:ascii="Times New Roman" w:hAnsi="Times New Roman" w:cs="Times New Roman"/>
-        </w:rPr>
-        <w:t>#chi-squared test</w:t>
-      </w:r>
-    </w:p>
-    <w:p>
-      <w:pPr>
-        <w:ind w:left="964"/>
-        <w:jc w:val="both"/>
-        <w:rPr>
-          <w:rFonts w:ascii="Times New Roman" w:hAnsi="Times New Roman" w:cs="Times New Roman"/>
-        </w:rPr>
-      </w:pPr>
-      <w:r>
-        <w:rPr>
-          <w:rFonts w:ascii="Times New Roman" w:hAnsi="Times New Roman" w:cs="Times New Roman"/>
-        </w:rPr>
-        <w:t>df2&lt;-</w:t>
-      </w:r>
-      <w:proofErr w:type="gramStart"/>
-      <w:r>
-        <w:rPr>
-          <w:rFonts w:ascii="Times New Roman" w:hAnsi="Times New Roman" w:cs="Times New Roman"/>
-        </w:rPr>
-        <w:t>subset(</w:t>
-      </w:r>
-      <w:proofErr w:type="gramEnd"/>
-      <w:r>
-        <w:rPr>
-          <w:rFonts w:ascii="Times New Roman" w:hAnsi="Times New Roman" w:cs="Times New Roman"/>
-        </w:rPr>
-        <w:t>BMW_sales_data_2010_2024_1</w:t>
-      </w:r>
-      <w:proofErr w:type="gramStart"/>
-      <w:r>
-        <w:rPr>
-          <w:rFonts w:ascii="Times New Roman" w:hAnsi="Times New Roman" w:cs="Times New Roman"/>
-        </w:rPr>
-        <w:t>_,Region</w:t>
-      </w:r>
-      <w:proofErr w:type="gramEnd"/>
-      <w:r>
-        <w:rPr>
-          <w:rFonts w:ascii="Times New Roman" w:hAnsi="Times New Roman" w:cs="Times New Roman"/>
-        </w:rPr>
-        <w:t>=="Asia" | Region=="Africa")</w:t>
-      </w:r>
-    </w:p>
-    <w:p>
-      <w:pPr>
-        <w:ind w:left="964"/>
-        <w:jc w:val="both"/>
-        <w:rPr>
-          <w:rFonts w:ascii="Times New Roman" w:hAnsi="Times New Roman" w:cs="Times New Roman"/>
-        </w:rPr>
-      </w:pPr>
-      <w:r>
-        <w:rPr>
-          <w:rFonts w:ascii="Times New Roman" w:hAnsi="Times New Roman" w:cs="Times New Roman"/>
-        </w:rPr>
-        <w:t>pt &lt;- table(df2$</w:t>
-      </w:r>
-      <w:proofErr w:type="gramStart"/>
-      <w:r>
-        <w:rPr>
-          <w:rFonts w:ascii="Times New Roman" w:hAnsi="Times New Roman" w:cs="Times New Roman"/>
-        </w:rPr>
-        <w:t>Region,df</w:t>
-      </w:r>
-      <w:proofErr w:type="gramEnd"/>
-      <w:r>
-        <w:rPr>
-          <w:rFonts w:ascii="Times New Roman" w:hAnsi="Times New Roman" w:cs="Times New Roman"/>
-        </w:rPr>
-        <w:t>2$Model)</w:t>
-      </w:r>
-    </w:p>
-    <w:p>
-      <w:pPr>
-        <w:ind w:left="964"/>
-        <w:jc w:val="both"/>
-        <w:rPr>
-          <w:rFonts w:ascii="Times New Roman" w:hAnsi="Times New Roman" w:cs="Times New Roman"/>
-        </w:rPr>
-      </w:pPr>
-      <w:proofErr w:type="spellStart"/>
-      <w:r>
-        <w:rPr>
-          <w:rFonts w:ascii="Times New Roman" w:hAnsi="Times New Roman" w:cs="Times New Roman"/>
-        </w:rPr>
-        <w:t>chisq.test</w:t>
-      </w:r>
-      <w:proofErr w:type="spellEnd"/>
-      <w:r>
-        <w:rPr>
-          <w:rFonts w:ascii="Times New Roman" w:hAnsi="Times New Roman" w:cs="Times New Roman"/>
-        </w:rPr>
-        <w:t>(pt)</w:t>
-      </w:r>
-    </w:p>
-    <w:p>
-      <w:pPr>
-        <w:ind w:left="964"/>
-        <w:jc w:val="both"/>
-        <w:rPr>
-          <w:rFonts w:ascii="Times New Roman" w:hAnsi="Times New Roman" w:cs="Times New Roman"/>
-        </w:rPr>
-      </w:pPr>
-    </w:p>
-    <w:p>
-      <w:pPr>
-        <w:ind w:left="964"/>
-        <w:jc w:val="both"/>
-        <w:rPr>
-          <w:rFonts w:ascii="Times New Roman" w:hAnsi="Times New Roman" w:cs="Times New Roman"/>
-        </w:rPr>
-      </w:pPr>
-      <w:r>
-        <w:rPr>
-          <w:rFonts w:ascii="Times New Roman" w:hAnsi="Times New Roman" w:cs="Times New Roman"/>
-        </w:rPr>
-        <w:t>#Contingency table</w:t>
-      </w:r>
-    </w:p>
-    <w:p>
-      <w:pPr>
-        <w:ind w:left="964"/>
-        <w:jc w:val="both"/>
-        <w:rPr>
-          <w:rFonts w:ascii="Times New Roman" w:hAnsi="Times New Roman" w:cs="Times New Roman"/>
-        </w:rPr>
-      </w:pPr>
-      <w:r>
-        <w:rPr>
-          <w:rFonts w:ascii="Times New Roman" w:hAnsi="Times New Roman" w:cs="Times New Roman"/>
-        </w:rPr>
-        <w:t>print(pt)</w:t>
-      </w:r>
-    </w:p>
-    <w:p>
-      <w:pPr>
-        <w:ind w:left="964"/>
-        <w:jc w:val="both"/>
-        <w:rPr>
-          <w:rFonts w:ascii="Times New Roman" w:hAnsi="Times New Roman" w:cs="Times New Roman"/>
-        </w:rPr>
-      </w:pPr>
-    </w:p>
-    <w:p>
-      <w:pPr>
-        <w:ind w:left="964"/>
-        <w:jc w:val="both"/>
-        <w:rPr>
-          <w:rFonts w:ascii="Times New Roman" w:hAnsi="Times New Roman" w:cs="Times New Roman"/>
-        </w:rPr>
-      </w:pPr>
-      <w:r>
-        <w:rPr>
-          <w:rFonts w:ascii="Times New Roman" w:hAnsi="Times New Roman" w:cs="Times New Roman"/>
-        </w:rPr>
-        <w:lastRenderedPageBreak/>
-        <w:t># Convert to proportions per model (column-wise)</w:t>
-      </w:r>
-    </w:p>
-    <w:p>
-      <w:pPr>
-        <w:ind w:left="964"/>
-        <w:jc w:val="both"/>
-        <w:rPr>
-          <w:rFonts w:ascii="Times New Roman" w:hAnsi="Times New Roman" w:cs="Times New Roman"/>
-        </w:rPr>
-      </w:pPr>
-      <w:r>
-        <w:rPr>
-          <w:rFonts w:ascii="Times New Roman" w:hAnsi="Times New Roman" w:cs="Times New Roman"/>
-        </w:rPr>
-        <w:t xml:space="preserve">percentages &lt;- </w:t>
-      </w:r>
-      <w:proofErr w:type="spellStart"/>
-      <w:proofErr w:type="gramStart"/>
-      <w:r>
-        <w:rPr>
-          <w:rFonts w:ascii="Times New Roman" w:hAnsi="Times New Roman" w:cs="Times New Roman"/>
-        </w:rPr>
-        <w:t>prop.table</w:t>
-      </w:r>
-      <w:proofErr w:type="spellEnd"/>
-      <w:proofErr w:type="gramEnd"/>
-      <w:r>
-        <w:rPr>
-          <w:rFonts w:ascii="Times New Roman" w:hAnsi="Times New Roman" w:cs="Times New Roman"/>
-        </w:rPr>
-        <w:t>(pt, margin = 2) * 100</w:t>
-      </w:r>
-    </w:p>
-    <w:p>
-      <w:pPr>
-        <w:ind w:left="964"/>
-        <w:jc w:val="both"/>
-        <w:rPr>
-          <w:rFonts w:ascii="Times New Roman" w:hAnsi="Times New Roman" w:cs="Times New Roman"/>
-        </w:rPr>
-      </w:pPr>
-    </w:p>
-    <w:p>
-      <w:pPr>
-        <w:ind w:left="964"/>
-        <w:jc w:val="both"/>
-        <w:rPr>
-          <w:rFonts w:ascii="Times New Roman" w:hAnsi="Times New Roman" w:cs="Times New Roman"/>
-        </w:rPr>
-      </w:pPr>
-      <w:r>
-        <w:rPr>
-          <w:rFonts w:ascii="Times New Roman" w:hAnsi="Times New Roman" w:cs="Times New Roman"/>
-        </w:rPr>
-        <w:t xml:space="preserve">#opens the file for writing </w:t>
-      </w:r>
-      <w:proofErr w:type="spellStart"/>
-      <w:r>
-        <w:rPr>
-          <w:rFonts w:ascii="Times New Roman" w:hAnsi="Times New Roman" w:cs="Times New Roman"/>
-        </w:rPr>
-        <w:t>png</w:t>
-      </w:r>
-      <w:proofErr w:type="spellEnd"/>
-      <w:r>
-        <w:rPr>
-          <w:rFonts w:ascii="Times New Roman" w:hAnsi="Times New Roman" w:cs="Times New Roman"/>
-        </w:rPr>
-        <w:t xml:space="preserve"> file</w:t>
-      </w:r>
-    </w:p>
-    <w:p>
-      <w:pPr>
-        <w:ind w:left="964"/>
-        <w:jc w:val="both"/>
-        <w:rPr>
-          <w:rFonts w:ascii="Times New Roman" w:hAnsi="Times New Roman" w:cs="Times New Roman"/>
-        </w:rPr>
-      </w:pPr>
-      <w:proofErr w:type="spellStart"/>
-      <w:r>
-        <w:rPr>
-          <w:rFonts w:ascii="Times New Roman" w:hAnsi="Times New Roman" w:cs="Times New Roman"/>
-        </w:rPr>
-        <w:t>png</w:t>
-      </w:r>
-      <w:proofErr w:type="spellEnd"/>
-      <w:r>
-        <w:rPr>
-          <w:rFonts w:ascii="Times New Roman" w:hAnsi="Times New Roman" w:cs="Times New Roman"/>
-        </w:rPr>
-        <w:t>("Stacked_Bar_Chart.png")</w:t>
-      </w:r>
-    </w:p>
-    <w:p>
-      <w:pPr>
-        <w:ind w:left="964"/>
-        <w:jc w:val="both"/>
-        <w:rPr>
-          <w:rFonts w:ascii="Times New Roman" w:hAnsi="Times New Roman" w:cs="Times New Roman"/>
-        </w:rPr>
-      </w:pPr>
-      <w:r>
-        <w:rPr>
-          <w:rFonts w:ascii="Times New Roman" w:hAnsi="Times New Roman" w:cs="Times New Roman"/>
-        </w:rPr>
-        <w:t># Plot stacked bar chart of proportions</w:t>
-      </w:r>
-    </w:p>
-    <w:p>
-      <w:pPr>
-        <w:ind w:left="964"/>
-        <w:jc w:val="both"/>
-        <w:rPr>
-          <w:rFonts w:ascii="Times New Roman" w:hAnsi="Times New Roman" w:cs="Times New Roman"/>
-        </w:rPr>
-      </w:pPr>
-      <w:proofErr w:type="spellStart"/>
-      <w:proofErr w:type="gramStart"/>
-      <w:r>
-        <w:rPr>
-          <w:rFonts w:ascii="Times New Roman" w:hAnsi="Times New Roman" w:cs="Times New Roman"/>
-        </w:rPr>
-        <w:t>barplot</w:t>
-      </w:r>
-      <w:proofErr w:type="spellEnd"/>
-      <w:r>
-        <w:rPr>
-          <w:rFonts w:ascii="Times New Roman" w:hAnsi="Times New Roman" w:cs="Times New Roman"/>
-        </w:rPr>
-        <w:t>(</w:t>
-      </w:r>
-      <w:proofErr w:type="gramEnd"/>
-      <w:r>
-        <w:rPr>
-          <w:rFonts w:ascii="Times New Roman" w:hAnsi="Times New Roman" w:cs="Times New Roman"/>
-        </w:rPr>
-        <w:t>percentages,</w:t>
-      </w:r>
-    </w:p>
-    <w:p>
-      <w:pPr>
-        <w:ind w:left="964"/>
-        <w:jc w:val="both"/>
-        <w:rPr>
-          <w:rFonts w:ascii="Times New Roman" w:hAnsi="Times New Roman" w:cs="Times New Roman"/>
-        </w:rPr>
-      </w:pPr>
-      <w:r>
-        <w:rPr>
-          <w:rFonts w:ascii="Times New Roman" w:hAnsi="Times New Roman" w:cs="Times New Roman"/>
-        </w:rPr>
-        <w:t xml:space="preserve">        col = </w:t>
-      </w:r>
-      <w:proofErr w:type="gramStart"/>
-      <w:r>
-        <w:rPr>
-          <w:rFonts w:ascii="Times New Roman" w:hAnsi="Times New Roman" w:cs="Times New Roman"/>
-        </w:rPr>
-        <w:t>c(</w:t>
-      </w:r>
-      <w:proofErr w:type="gramEnd"/>
-      <w:r>
-        <w:rPr>
-          <w:rFonts w:ascii="Times New Roman" w:hAnsi="Times New Roman" w:cs="Times New Roman"/>
-        </w:rPr>
-        <w:t>"pink", "blue"</w:t>
-      </w:r>
-      <w:proofErr w:type="gramStart"/>
-      <w:r>
-        <w:rPr>
-          <w:rFonts w:ascii="Times New Roman" w:hAnsi="Times New Roman" w:cs="Times New Roman"/>
-        </w:rPr>
-        <w:t xml:space="preserve">),   </w:t>
-      </w:r>
-      <w:proofErr w:type="gramEnd"/>
-      <w:r>
-        <w:rPr>
-          <w:rFonts w:ascii="Times New Roman" w:hAnsi="Times New Roman" w:cs="Times New Roman"/>
-        </w:rPr>
-        <w:t xml:space="preserve">        # Asia = pink, Africa = blue</w:t>
-      </w:r>
-    </w:p>
-    <w:p>
-      <w:pPr>
-        <w:ind w:left="964"/>
-        <w:jc w:val="both"/>
-        <w:rPr>
-          <w:rFonts w:ascii="Times New Roman" w:hAnsi="Times New Roman" w:cs="Times New Roman"/>
-        </w:rPr>
-      </w:pPr>
-      <w:r>
-        <w:rPr>
-          <w:rFonts w:ascii="Times New Roman" w:hAnsi="Times New Roman" w:cs="Times New Roman"/>
-        </w:rPr>
-        <w:t xml:space="preserve">        </w:t>
-      </w:r>
-      <w:proofErr w:type="spellStart"/>
-      <w:r>
-        <w:rPr>
-          <w:rFonts w:ascii="Times New Roman" w:hAnsi="Times New Roman" w:cs="Times New Roman"/>
-        </w:rPr>
-        <w:t>xlab</w:t>
-      </w:r>
-      <w:proofErr w:type="spellEnd"/>
-      <w:r>
-        <w:rPr>
-          <w:rFonts w:ascii="Times New Roman" w:hAnsi="Times New Roman" w:cs="Times New Roman"/>
-        </w:rPr>
-        <w:t xml:space="preserve"> = "Model",</w:t>
-      </w:r>
-    </w:p>
-    <w:p>
-      <w:pPr>
-        <w:ind w:left="964"/>
-        <w:jc w:val="both"/>
-        <w:rPr>
-          <w:rFonts w:ascii="Times New Roman" w:hAnsi="Times New Roman" w:cs="Times New Roman"/>
-        </w:rPr>
-      </w:pPr>
-      <w:r>
-        <w:rPr>
-          <w:rFonts w:ascii="Times New Roman" w:hAnsi="Times New Roman" w:cs="Times New Roman"/>
-        </w:rPr>
-        <w:t xml:space="preserve">        </w:t>
-      </w:r>
-      <w:proofErr w:type="spellStart"/>
-      <w:r>
-        <w:rPr>
-          <w:rFonts w:ascii="Times New Roman" w:hAnsi="Times New Roman" w:cs="Times New Roman"/>
-        </w:rPr>
-        <w:t>ylab</w:t>
-      </w:r>
-      <w:proofErr w:type="spellEnd"/>
-      <w:r>
-        <w:rPr>
-          <w:rFonts w:ascii="Times New Roman" w:hAnsi="Times New Roman" w:cs="Times New Roman"/>
-        </w:rPr>
-        <w:t xml:space="preserve"> = "Percentage",</w:t>
-      </w:r>
-    </w:p>
-    <w:p>
-      <w:pPr>
-        <w:ind w:left="964"/>
-        <w:jc w:val="both"/>
-        <w:rPr>
-          <w:rFonts w:ascii="Times New Roman" w:hAnsi="Times New Roman" w:cs="Times New Roman"/>
-        </w:rPr>
-      </w:pPr>
-      <w:r>
-        <w:rPr>
-          <w:rFonts w:ascii="Times New Roman" w:hAnsi="Times New Roman" w:cs="Times New Roman"/>
-        </w:rPr>
-        <w:t xml:space="preserve">        main = "Stacked Bar </w:t>
-      </w:r>
-      <w:proofErr w:type="gramStart"/>
-      <w:r>
-        <w:rPr>
-          <w:rFonts w:ascii="Times New Roman" w:hAnsi="Times New Roman" w:cs="Times New Roman"/>
-        </w:rPr>
-        <w:t>Of</w:t>
-      </w:r>
-      <w:proofErr w:type="gramEnd"/>
-      <w:r>
-        <w:rPr>
-          <w:rFonts w:ascii="Times New Roman" w:hAnsi="Times New Roman" w:cs="Times New Roman"/>
-        </w:rPr>
-        <w:t xml:space="preserve"> BMW car models: Asia vs Africa",</w:t>
-      </w:r>
-    </w:p>
-    <w:p>
-      <w:pPr>
-        <w:ind w:left="964"/>
-        <w:jc w:val="both"/>
-        <w:rPr>
-          <w:rFonts w:ascii="Times New Roman" w:hAnsi="Times New Roman" w:cs="Times New Roman"/>
-        </w:rPr>
-      </w:pPr>
-      <w:r>
-        <w:rPr>
-          <w:rFonts w:ascii="Times New Roman" w:hAnsi="Times New Roman" w:cs="Times New Roman"/>
-        </w:rPr>
-        <w:t xml:space="preserve">        </w:t>
-      </w:r>
-      <w:proofErr w:type="spellStart"/>
-      <w:r>
-        <w:rPr>
-          <w:rFonts w:ascii="Times New Roman" w:hAnsi="Times New Roman" w:cs="Times New Roman"/>
-        </w:rPr>
-        <w:t>ylim</w:t>
-      </w:r>
-      <w:proofErr w:type="spellEnd"/>
-      <w:r>
-        <w:rPr>
-          <w:rFonts w:ascii="Times New Roman" w:hAnsi="Times New Roman" w:cs="Times New Roman"/>
-        </w:rPr>
-        <w:t xml:space="preserve"> = </w:t>
-      </w:r>
-      <w:proofErr w:type="gramStart"/>
-      <w:r>
-        <w:rPr>
-          <w:rFonts w:ascii="Times New Roman" w:hAnsi="Times New Roman" w:cs="Times New Roman"/>
-        </w:rPr>
-        <w:t>c(</w:t>
-      </w:r>
-      <w:proofErr w:type="gramEnd"/>
-      <w:r>
-        <w:rPr>
-          <w:rFonts w:ascii="Times New Roman" w:hAnsi="Times New Roman" w:cs="Times New Roman"/>
-        </w:rPr>
-        <w:t>0, 100),</w:t>
-      </w:r>
-    </w:p>
-    <w:p>
-      <w:pPr>
-        <w:ind w:left="964"/>
-        <w:jc w:val="both"/>
-        <w:rPr>
-          <w:rFonts w:ascii="Times New Roman" w:hAnsi="Times New Roman" w:cs="Times New Roman"/>
-        </w:rPr>
-      </w:pPr>
-      <w:r>
-        <w:rPr>
-          <w:rFonts w:ascii="Times New Roman" w:hAnsi="Times New Roman" w:cs="Times New Roman"/>
-        </w:rPr>
-        <w:t xml:space="preserve">        </w:t>
-      </w:r>
-      <w:proofErr w:type="spellStart"/>
-      <w:r>
-        <w:rPr>
-          <w:rFonts w:ascii="Times New Roman" w:hAnsi="Times New Roman" w:cs="Times New Roman"/>
-        </w:rPr>
-        <w:t>legend.text</w:t>
-      </w:r>
-      <w:proofErr w:type="spellEnd"/>
-      <w:r>
-        <w:rPr>
-          <w:rFonts w:ascii="Times New Roman" w:hAnsi="Times New Roman" w:cs="Times New Roman"/>
-        </w:rPr>
-        <w:t xml:space="preserve"> = </w:t>
-      </w:r>
-      <w:proofErr w:type="gramStart"/>
-      <w:r>
-        <w:rPr>
-          <w:rFonts w:ascii="Times New Roman" w:hAnsi="Times New Roman" w:cs="Times New Roman"/>
-        </w:rPr>
-        <w:t>c(</w:t>
-      </w:r>
-      <w:proofErr w:type="gramEnd"/>
-      <w:r>
-        <w:rPr>
-          <w:rFonts w:ascii="Times New Roman" w:hAnsi="Times New Roman" w:cs="Times New Roman"/>
-        </w:rPr>
-        <w:t>"Asia", "Africa"),</w:t>
-      </w:r>
-    </w:p>
-    <w:p>
-      <w:pPr>
-        <w:ind w:left="964"/>
-        <w:jc w:val="both"/>
-        <w:rPr>
-          <w:rFonts w:ascii="Times New Roman" w:hAnsi="Times New Roman" w:cs="Times New Roman"/>
-        </w:rPr>
-      </w:pPr>
-      <w:r>
-        <w:rPr>
-          <w:rFonts w:ascii="Times New Roman" w:hAnsi="Times New Roman" w:cs="Times New Roman"/>
-        </w:rPr>
-        <w:t xml:space="preserve">        </w:t>
-      </w:r>
-      <w:proofErr w:type="spellStart"/>
-      <w:proofErr w:type="gramStart"/>
-      <w:r>
-        <w:rPr>
-          <w:rFonts w:ascii="Times New Roman" w:hAnsi="Times New Roman" w:cs="Times New Roman"/>
-        </w:rPr>
-        <w:t>args.legend</w:t>
-      </w:r>
-      <w:proofErr w:type="spellEnd"/>
-      <w:proofErr w:type="gramEnd"/>
-      <w:r>
-        <w:rPr>
-          <w:rFonts w:ascii="Times New Roman" w:hAnsi="Times New Roman" w:cs="Times New Roman"/>
-        </w:rPr>
-        <w:t xml:space="preserve"> = </w:t>
-      </w:r>
-      <w:proofErr w:type="gramStart"/>
-      <w:r>
-        <w:rPr>
-          <w:rFonts w:ascii="Times New Roman" w:hAnsi="Times New Roman" w:cs="Times New Roman"/>
-        </w:rPr>
-        <w:t>list(</w:t>
-      </w:r>
-      <w:proofErr w:type="gramEnd"/>
-      <w:r>
-        <w:rPr>
-          <w:rFonts w:ascii="Times New Roman" w:hAnsi="Times New Roman" w:cs="Times New Roman"/>
-        </w:rPr>
-        <w:t>x = "</w:t>
-      </w:r>
-      <w:proofErr w:type="spellStart"/>
-      <w:r>
-        <w:rPr>
-          <w:rFonts w:ascii="Times New Roman" w:hAnsi="Times New Roman" w:cs="Times New Roman"/>
-        </w:rPr>
-        <w:t>topright</w:t>
-      </w:r>
-      <w:proofErr w:type="spellEnd"/>
-      <w:r>
-        <w:rPr>
-          <w:rFonts w:ascii="Times New Roman" w:hAnsi="Times New Roman" w:cs="Times New Roman"/>
-        </w:rPr>
-        <w:t xml:space="preserve">"), las = 2, </w:t>
-      </w:r>
-      <w:proofErr w:type="spellStart"/>
-      <w:proofErr w:type="gramStart"/>
-      <w:r>
-        <w:rPr>
-          <w:rFonts w:ascii="Times New Roman" w:hAnsi="Times New Roman" w:cs="Times New Roman"/>
-        </w:rPr>
-        <w:t>cex.names</w:t>
-      </w:r>
-      <w:proofErr w:type="spellEnd"/>
-      <w:proofErr w:type="gramEnd"/>
-      <w:r>
-        <w:rPr>
-          <w:rFonts w:ascii="Times New Roman" w:hAnsi="Times New Roman" w:cs="Times New Roman"/>
-        </w:rPr>
-        <w:t xml:space="preserve"> = 0.8, </w:t>
-      </w:r>
-      <w:proofErr w:type="spellStart"/>
-      <w:r>
-        <w:rPr>
-          <w:rFonts w:ascii="Times New Roman" w:hAnsi="Times New Roman" w:cs="Times New Roman"/>
-        </w:rPr>
-        <w:t>mgp</w:t>
-      </w:r>
-      <w:proofErr w:type="spellEnd"/>
-      <w:r>
-        <w:rPr>
-          <w:rFonts w:ascii="Times New Roman" w:hAnsi="Times New Roman" w:cs="Times New Roman"/>
-        </w:rPr>
-        <w:t xml:space="preserve"> = </w:t>
-      </w:r>
-      <w:proofErr w:type="gramStart"/>
-      <w:r>
-        <w:rPr>
-          <w:rFonts w:ascii="Times New Roman" w:hAnsi="Times New Roman" w:cs="Times New Roman"/>
-        </w:rPr>
-        <w:t>c(</w:t>
-      </w:r>
-      <w:proofErr w:type="gramEnd"/>
-      <w:r>
-        <w:rPr>
-          <w:rFonts w:ascii="Times New Roman" w:hAnsi="Times New Roman" w:cs="Times New Roman"/>
-        </w:rPr>
-        <w:t xml:space="preserve">4, 1, 0)) </w:t>
-      </w:r>
-    </w:p>
-    <w:p>
-      <w:pPr>
-        <w:ind w:left="964"/>
-        <w:jc w:val="both"/>
-        <w:rPr>
-          <w:rFonts w:ascii="Times New Roman" w:hAnsi="Times New Roman" w:cs="Times New Roman"/>
-        </w:rPr>
-      </w:pPr>
-    </w:p>
-    <w:p>
-      <w:pPr>
-        <w:ind w:left="964"/>
-        <w:jc w:val="both"/>
-        <w:rPr>
-          <w:rFonts w:ascii="Times New Roman" w:hAnsi="Times New Roman" w:cs="Times New Roman"/>
-        </w:rPr>
-      </w:pPr>
-      <w:r>
-        <w:rPr>
-          <w:rFonts w:ascii="Times New Roman" w:hAnsi="Times New Roman" w:cs="Times New Roman"/>
-        </w:rPr>
-        <w:t>#for best visualisation</w:t>
-      </w:r>
-    </w:p>
-    <w:p>
-      <w:pPr>
-        <w:ind w:left="964"/>
-        <w:jc w:val="both"/>
-        <w:rPr>
-          <w:rFonts w:ascii="Times New Roman" w:hAnsi="Times New Roman" w:cs="Times New Roman"/>
-        </w:rPr>
-      </w:pPr>
-      <w:proofErr w:type="spellStart"/>
-      <w:r>
-        <w:rPr>
-          <w:rFonts w:ascii="Times New Roman" w:hAnsi="Times New Roman" w:cs="Times New Roman"/>
-        </w:rPr>
-        <w:t>tpercentages</w:t>
-      </w:r>
-      <w:proofErr w:type="spellEnd"/>
-      <w:r>
-        <w:rPr>
-          <w:rFonts w:ascii="Times New Roman" w:hAnsi="Times New Roman" w:cs="Times New Roman"/>
-        </w:rPr>
-        <w:t>&lt;-</w:t>
-      </w:r>
-      <w:proofErr w:type="spellStart"/>
-      <w:proofErr w:type="gramStart"/>
-      <w:r>
-        <w:rPr>
-          <w:rFonts w:ascii="Times New Roman" w:hAnsi="Times New Roman" w:cs="Times New Roman"/>
-        </w:rPr>
-        <w:t>prop.table</w:t>
-      </w:r>
-      <w:proofErr w:type="spellEnd"/>
-      <w:proofErr w:type="gramEnd"/>
-      <w:r>
-        <w:rPr>
-          <w:rFonts w:ascii="Times New Roman" w:hAnsi="Times New Roman" w:cs="Times New Roman"/>
-        </w:rPr>
-        <w:t>(t(pt), margin=2) * 100</w:t>
-      </w:r>
-    </w:p>
-    <w:p>
-      <w:pPr>
-        <w:ind w:left="964"/>
-        <w:jc w:val="both"/>
-        <w:rPr>
-          <w:rFonts w:ascii="Times New Roman" w:hAnsi="Times New Roman" w:cs="Times New Roman"/>
-        </w:rPr>
-      </w:pPr>
-      <w:proofErr w:type="spellStart"/>
-      <w:proofErr w:type="gramStart"/>
-      <w:r>
-        <w:rPr>
-          <w:rFonts w:ascii="Times New Roman" w:hAnsi="Times New Roman" w:cs="Times New Roman"/>
-        </w:rPr>
-        <w:t>barplot</w:t>
-      </w:r>
-      <w:proofErr w:type="spellEnd"/>
-      <w:r>
-        <w:rPr>
-          <w:rFonts w:ascii="Times New Roman" w:hAnsi="Times New Roman" w:cs="Times New Roman"/>
-        </w:rPr>
-        <w:t>(</w:t>
-      </w:r>
-      <w:proofErr w:type="spellStart"/>
-      <w:proofErr w:type="gramEnd"/>
-      <w:r>
-        <w:rPr>
-          <w:rFonts w:ascii="Times New Roman" w:hAnsi="Times New Roman" w:cs="Times New Roman"/>
-        </w:rPr>
-        <w:t>tpercentages</w:t>
-      </w:r>
-      <w:proofErr w:type="spellEnd"/>
-      <w:r>
-        <w:rPr>
-          <w:rFonts w:ascii="Times New Roman" w:hAnsi="Times New Roman" w:cs="Times New Roman"/>
-        </w:rPr>
-        <w:t xml:space="preserve">, col = </w:t>
-      </w:r>
-      <w:proofErr w:type="gramStart"/>
-      <w:r>
-        <w:rPr>
-          <w:rFonts w:ascii="Times New Roman" w:hAnsi="Times New Roman" w:cs="Times New Roman"/>
-        </w:rPr>
-        <w:t>c(</w:t>
-      </w:r>
-      <w:proofErr w:type="gramEnd"/>
-      <w:r>
-        <w:rPr>
-          <w:rFonts w:ascii="Times New Roman" w:hAnsi="Times New Roman" w:cs="Times New Roman"/>
-        </w:rPr>
-        <w:t>"red", "green", "yellow", "pink", "blue","orange","purple","lightblue","darkgreen","gray","black"),</w:t>
-      </w:r>
-    </w:p>
-    <w:p>
-      <w:pPr>
-        <w:ind w:left="964"/>
-        <w:jc w:val="both"/>
-        <w:rPr>
-          <w:rFonts w:ascii="Times New Roman" w:hAnsi="Times New Roman" w:cs="Times New Roman"/>
-        </w:rPr>
-      </w:pPr>
-      <w:r>
-        <w:rPr>
-          <w:rFonts w:ascii="Times New Roman" w:hAnsi="Times New Roman" w:cs="Times New Roman"/>
-        </w:rPr>
-        <w:t xml:space="preserve">        </w:t>
-      </w:r>
-      <w:proofErr w:type="spellStart"/>
-      <w:r>
-        <w:rPr>
-          <w:rFonts w:ascii="Times New Roman" w:hAnsi="Times New Roman" w:cs="Times New Roman"/>
-        </w:rPr>
-        <w:t>xlab</w:t>
-      </w:r>
-      <w:proofErr w:type="spellEnd"/>
-      <w:r>
-        <w:rPr>
-          <w:rFonts w:ascii="Times New Roman" w:hAnsi="Times New Roman" w:cs="Times New Roman"/>
-        </w:rPr>
-        <w:t xml:space="preserve">= "Model", </w:t>
-      </w:r>
-      <w:proofErr w:type="spellStart"/>
-      <w:r>
-        <w:rPr>
-          <w:rFonts w:ascii="Times New Roman" w:hAnsi="Times New Roman" w:cs="Times New Roman"/>
-        </w:rPr>
-        <w:t>ylab</w:t>
-      </w:r>
-      <w:proofErr w:type="spellEnd"/>
-      <w:r>
-        <w:rPr>
-          <w:rFonts w:ascii="Times New Roman" w:hAnsi="Times New Roman" w:cs="Times New Roman"/>
-        </w:rPr>
-        <w:t xml:space="preserve"> = "Percentage", </w:t>
-      </w:r>
-    </w:p>
-    <w:p>
-      <w:pPr>
-        <w:ind w:left="964"/>
-        <w:jc w:val="both"/>
-        <w:rPr>
-          <w:rFonts w:ascii="Times New Roman" w:hAnsi="Times New Roman" w:cs="Times New Roman"/>
-        </w:rPr>
-      </w:pPr>
-      <w:r>
-        <w:rPr>
-          <w:rFonts w:ascii="Times New Roman" w:hAnsi="Times New Roman" w:cs="Times New Roman"/>
-        </w:rPr>
-        <w:t xml:space="preserve">        main = "Stacked Bar </w:t>
-      </w:r>
-      <w:proofErr w:type="gramStart"/>
-      <w:r>
-        <w:rPr>
-          <w:rFonts w:ascii="Times New Roman" w:hAnsi="Times New Roman" w:cs="Times New Roman"/>
-        </w:rPr>
-        <w:t>Of</w:t>
-      </w:r>
-      <w:proofErr w:type="gramEnd"/>
-      <w:r>
-        <w:rPr>
-          <w:rFonts w:ascii="Times New Roman" w:hAnsi="Times New Roman" w:cs="Times New Roman"/>
-        </w:rPr>
-        <w:t xml:space="preserve"> BMW car models by Asia vs Africa", </w:t>
-      </w:r>
-      <w:proofErr w:type="spellStart"/>
-      <w:r>
-        <w:rPr>
-          <w:rFonts w:ascii="Times New Roman" w:hAnsi="Times New Roman" w:cs="Times New Roman"/>
-        </w:rPr>
-        <w:t>ylim</w:t>
-      </w:r>
-      <w:proofErr w:type="spellEnd"/>
-      <w:r>
-        <w:rPr>
-          <w:rFonts w:ascii="Times New Roman" w:hAnsi="Times New Roman" w:cs="Times New Roman"/>
-        </w:rPr>
-        <w:t xml:space="preserve"> = </w:t>
-      </w:r>
-      <w:proofErr w:type="gramStart"/>
-      <w:r>
-        <w:rPr>
-          <w:rFonts w:ascii="Times New Roman" w:hAnsi="Times New Roman" w:cs="Times New Roman"/>
-        </w:rPr>
-        <w:t>c(</w:t>
-      </w:r>
-      <w:proofErr w:type="gramEnd"/>
-      <w:r>
-        <w:rPr>
-          <w:rFonts w:ascii="Times New Roman" w:hAnsi="Times New Roman" w:cs="Times New Roman"/>
-        </w:rPr>
-        <w:t xml:space="preserve">0, 100), </w:t>
-      </w:r>
-    </w:p>
-    <w:p>
-      <w:pPr>
-        <w:ind w:left="964"/>
-        <w:jc w:val="both"/>
-        <w:rPr>
-          <w:rFonts w:ascii="Times New Roman" w:hAnsi="Times New Roman" w:cs="Times New Roman"/>
-        </w:rPr>
-      </w:pPr>
-      <w:r>
-        <w:rPr>
-          <w:rFonts w:ascii="Times New Roman" w:hAnsi="Times New Roman" w:cs="Times New Roman"/>
-        </w:rPr>
-        <w:t xml:space="preserve">        </w:t>
-      </w:r>
-      <w:proofErr w:type="spellStart"/>
-      <w:r>
-        <w:rPr>
-          <w:rFonts w:ascii="Times New Roman" w:hAnsi="Times New Roman" w:cs="Times New Roman"/>
-        </w:rPr>
-        <w:t>legend.text</w:t>
-      </w:r>
-      <w:proofErr w:type="spellEnd"/>
-      <w:r>
-        <w:rPr>
-          <w:rFonts w:ascii="Times New Roman" w:hAnsi="Times New Roman" w:cs="Times New Roman"/>
-        </w:rPr>
-        <w:t xml:space="preserve"> = </w:t>
-      </w:r>
-      <w:proofErr w:type="spellStart"/>
-      <w:r>
-        <w:rPr>
-          <w:rFonts w:ascii="Times New Roman" w:hAnsi="Times New Roman" w:cs="Times New Roman"/>
-        </w:rPr>
-        <w:t>rownames</w:t>
-      </w:r>
-      <w:proofErr w:type="spellEnd"/>
-      <w:r>
-        <w:rPr>
-          <w:rFonts w:ascii="Times New Roman" w:hAnsi="Times New Roman" w:cs="Times New Roman"/>
-        </w:rPr>
-        <w:t>(</w:t>
-      </w:r>
-      <w:proofErr w:type="spellStart"/>
-      <w:r>
-        <w:rPr>
-          <w:rFonts w:ascii="Times New Roman" w:hAnsi="Times New Roman" w:cs="Times New Roman"/>
-        </w:rPr>
-        <w:t>tpercentages</w:t>
-      </w:r>
-      <w:proofErr w:type="spellEnd"/>
-      <w:r>
-        <w:rPr>
-          <w:rFonts w:ascii="Times New Roman" w:hAnsi="Times New Roman" w:cs="Times New Roman"/>
-        </w:rPr>
-        <w:t xml:space="preserve">), </w:t>
-      </w:r>
-      <w:proofErr w:type="spellStart"/>
-      <w:proofErr w:type="gramStart"/>
-      <w:r>
-        <w:rPr>
-          <w:rFonts w:ascii="Times New Roman" w:hAnsi="Times New Roman" w:cs="Times New Roman"/>
-        </w:rPr>
-        <w:t>args.legend</w:t>
-      </w:r>
-      <w:proofErr w:type="spellEnd"/>
-      <w:proofErr w:type="gramEnd"/>
-      <w:r>
-        <w:rPr>
-          <w:rFonts w:ascii="Times New Roman" w:hAnsi="Times New Roman" w:cs="Times New Roman"/>
-        </w:rPr>
-        <w:t xml:space="preserve"> = </w:t>
-      </w:r>
-      <w:proofErr w:type="gramStart"/>
-      <w:r>
-        <w:rPr>
-          <w:rFonts w:ascii="Times New Roman" w:hAnsi="Times New Roman" w:cs="Times New Roman"/>
-        </w:rPr>
-        <w:t>list(</w:t>
-      </w:r>
-      <w:proofErr w:type="gramEnd"/>
-      <w:r>
-        <w:rPr>
-          <w:rFonts w:ascii="Times New Roman" w:hAnsi="Times New Roman" w:cs="Times New Roman"/>
-        </w:rPr>
-        <w:t>x = "</w:t>
-      </w:r>
-      <w:proofErr w:type="spellStart"/>
-      <w:r>
-        <w:rPr>
-          <w:rFonts w:ascii="Times New Roman" w:hAnsi="Times New Roman" w:cs="Times New Roman"/>
-        </w:rPr>
-        <w:t>topright</w:t>
-      </w:r>
-      <w:proofErr w:type="spellEnd"/>
-      <w:r>
-        <w:rPr>
-          <w:rFonts w:ascii="Times New Roman" w:hAnsi="Times New Roman" w:cs="Times New Roman"/>
-        </w:rPr>
-        <w:t>"))</w:t>
-      </w:r>
-    </w:p>
-    <w:p>
-      <w:pPr>
-        <w:ind w:left="964"/>
-        <w:jc w:val="both"/>
-      </w:pPr>
-    </w:p>
-    <w:p>
-      <w:pPr>
-        <w:ind w:left="964"/>
-        <w:jc w:val="both"/>
-      </w:pPr>
-    </w:p>
-    <w:p>
-      <w:pPr>
-        <w:ind w:left="964"/>
-        <w:jc w:val="both"/>
-        <w:rPr>
-          <w:rFonts w:ascii="Times New Roman" w:hAnsi="Times New Roman" w:cs="Times New Roman"/>
-        </w:rPr>
-      </w:pPr>
-      <w:r>
-        <w:rPr>
-          <w:rFonts w:ascii="Times New Roman" w:hAnsi="Times New Roman" w:cs="Times New Roman"/>
-        </w:rPr>
-        <w:t xml:space="preserve"># closes the </w:t>
-      </w:r>
-      <w:proofErr w:type="spellStart"/>
-      <w:r>
-        <w:rPr>
-          <w:rFonts w:ascii="Times New Roman" w:hAnsi="Times New Roman" w:cs="Times New Roman"/>
-        </w:rPr>
-        <w:t>png</w:t>
-      </w:r>
-      <w:proofErr w:type="spellEnd"/>
-      <w:r>
-        <w:rPr>
-          <w:rFonts w:ascii="Times New Roman" w:hAnsi="Times New Roman" w:cs="Times New Roman"/>
-        </w:rPr>
-        <w:t xml:space="preserve"> file </w:t>
-      </w:r>
-    </w:p>
-    <w:p>
-      <w:pPr>
-        <w:ind w:left="964"/>
-        <w:jc w:val="both"/>
-        <w:rPr>
-          <w:rFonts w:ascii="Times New Roman" w:hAnsi="Times New Roman" w:cs="Times New Roman"/>
-        </w:rPr>
-      </w:pPr>
-      <w:proofErr w:type="spellStart"/>
-      <w:proofErr w:type="gramStart"/>
-      <w:r>
-        <w:rPr>
-          <w:rFonts w:ascii="Times New Roman" w:hAnsi="Times New Roman" w:cs="Times New Roman"/>
-        </w:rPr>
-        <w:t>dev.off</w:t>
-      </w:r>
-      <w:proofErr w:type="spellEnd"/>
-      <w:r>
-        <w:rPr>
-          <w:rFonts w:ascii="Times New Roman" w:hAnsi="Times New Roman" w:cs="Times New Roman"/>
-        </w:rPr>
-        <w:t>(</w:t>
-      </w:r>
-      <w:proofErr w:type="gramEnd"/>
-      <w:r>
-        <w:rPr>
-          <w:rFonts w:ascii="Times New Roman" w:hAnsi="Times New Roman" w:cs="Times New Roman"/>
-        </w:rPr>
-        <w:t>)</w:t>
-      </w:r>
-    </w:p>
-    <w:p>
-      <w:pPr>
-        <w:ind w:left="964"/>
-        <w:jc w:val="both"/>
-        <w:rPr>
-          <w:rFonts w:ascii="Times New Roman" w:hAnsi="Times New Roman" w:cs="Times New Roman"/>
-        </w:rPr>
-      </w:pPr>
-    </w:p>
-    <w:p>
-      <w:pPr>
-        <w:pStyle w:val="Heading2"/>
-        <w:rPr>
-          <w:rFonts w:ascii="Times New Roman" w:eastAsia="Times New Roman" w:hAnsi="Times New Roman" w:cs="Times New Roman"/>
+        <w:t xml:space="preserve"> the hypotheses.</w:t>
+      </w:r>
+      <w:bookmarkEnd w:id="35"/>
+      <w:r>
+        <w:rPr>
+          <w:rFonts w:ascii="Times New Roman" w:hAnsi="Times New Roman" w:cs="Times New Roman"/>
           <w:sz w:val="24"/>
           <w:szCs w:val="24"/>
         </w:rPr>
-      </w:pPr>
-      <w:bookmarkStart w:id="36" w:name="_Toc216424409"/>
-      <w:r>
-        <w:rPr>
-          <w:rStyle w:val="Heading2Char"/>
-          <w:rFonts w:ascii="Times New Roman" w:hAnsi="Times New Roman" w:cs="Times New Roman"/>
+        <w:t xml:space="preserve"> </w:t>
+      </w:r>
+    </w:p>
+    <w:p>
+      <w:pPr>
+        <w:ind w:left="964"/>
+        <w:jc w:val="both"/>
+        <w:rPr>
+          <w:rFonts w:ascii="Times New Roman" w:hAnsi="Times New Roman" w:cs="Times New Roman"/>
+        </w:rPr>
+      </w:pPr>
+      <w:r>
+        <w:rPr>
+          <w:rFonts w:ascii="Times New Roman" w:hAnsi="Times New Roman" w:cs="Times New Roman"/>
+        </w:rPr>
+        <w:t xml:space="preserve"> # 7COM1079 - Team Research &amp; Development</w:t>
+      </w:r>
+    </w:p>
+    <w:p>
+      <w:pPr>
+        <w:ind w:left="964"/>
+        <w:jc w:val="both"/>
+        <w:rPr>
+          <w:rFonts w:ascii="Times New Roman" w:hAnsi="Times New Roman" w:cs="Times New Roman"/>
+        </w:rPr>
+      </w:pPr>
+      <w:r>
+        <w:rPr>
+          <w:rFonts w:ascii="Times New Roman" w:hAnsi="Times New Roman" w:cs="Times New Roman"/>
+        </w:rPr>
+        <w:t># Group A_</w:t>
+      </w:r>
+      <w:proofErr w:type="gramStart"/>
+      <w:r>
+        <w:rPr>
+          <w:rFonts w:ascii="Times New Roman" w:hAnsi="Times New Roman" w:cs="Times New Roman"/>
+        </w:rPr>
+        <w:t>139  |</w:t>
+      </w:r>
+      <w:proofErr w:type="gramEnd"/>
+      <w:r>
+        <w:rPr>
+          <w:rFonts w:ascii="Times New Roman" w:hAnsi="Times New Roman" w:cs="Times New Roman"/>
+        </w:rPr>
+        <w:t xml:space="preserve">  BMW Worldwide Sales Project</w:t>
+      </w:r>
+    </w:p>
+    <w:p>
+      <w:pPr>
+        <w:ind w:left="964"/>
+        <w:jc w:val="both"/>
+        <w:rPr>
+          <w:rFonts w:ascii="Times New Roman" w:hAnsi="Times New Roman" w:cs="Times New Roman"/>
+        </w:rPr>
+      </w:pPr>
+      <w:r>
+        <w:rPr>
+          <w:rFonts w:ascii="Times New Roman" w:hAnsi="Times New Roman" w:cs="Times New Roman"/>
+        </w:rPr>
+        <w:t># Research Question</w:t>
+      </w:r>
+      <w:r>
+        <w:rPr>
+          <w:rFonts w:ascii="Times New Roman" w:hAnsi="Times New Roman" w:cs="Times New Roman"/>
+        </w:rPr>
+        <w:t xml:space="preserve"> </w:t>
+      </w:r>
+      <w:r>
+        <w:rPr>
+          <w:rFonts w:ascii="Times New Roman" w:hAnsi="Times New Roman" w:cs="Times New Roman"/>
+        </w:rPr>
+        <w:t>(RQ3):</w:t>
+      </w:r>
+    </w:p>
+    <w:p>
+      <w:pPr>
+        <w:ind w:left="964"/>
+        <w:jc w:val="both"/>
+        <w:rPr>
+          <w:rFonts w:ascii="Times New Roman" w:hAnsi="Times New Roman" w:cs="Times New Roman"/>
+        </w:rPr>
+      </w:pPr>
+      <w:r>
+        <w:rPr>
+          <w:rFonts w:ascii="Times New Roman" w:hAnsi="Times New Roman" w:cs="Times New Roman"/>
+        </w:rPr>
+        <w:t xml:space="preserve"># "Is there a difference in proportions of sales of BMW car models </w:t>
+      </w:r>
+    </w:p>
+    <w:p>
+      <w:pPr>
+        <w:ind w:left="964"/>
+        <w:jc w:val="both"/>
+        <w:rPr>
+          <w:rFonts w:ascii="Times New Roman" w:hAnsi="Times New Roman" w:cs="Times New Roman"/>
+        </w:rPr>
+      </w:pPr>
+      <w:r>
+        <w:rPr>
+          <w:rFonts w:ascii="Times New Roman" w:hAnsi="Times New Roman" w:cs="Times New Roman"/>
+        </w:rPr>
+        <w:t>#  between Asia and Africa from 2010 to 2024?"</w:t>
+      </w:r>
+    </w:p>
+    <w:p>
+      <w:pPr>
+        <w:ind w:left="964"/>
+        <w:jc w:val="both"/>
+        <w:rPr>
+          <w:rFonts w:ascii="Times New Roman" w:hAnsi="Times New Roman" w:cs="Times New Roman"/>
+        </w:rPr>
+      </w:pPr>
+    </w:p>
+    <w:p>
+      <w:pPr>
+        <w:ind w:left="964"/>
+        <w:jc w:val="both"/>
+        <w:rPr>
+          <w:rFonts w:ascii="Times New Roman" w:hAnsi="Times New Roman" w:cs="Times New Roman"/>
+        </w:rPr>
+      </w:pPr>
+      <w:r>
+        <w:rPr>
+          <w:rFonts w:ascii="Times New Roman" w:hAnsi="Times New Roman" w:cs="Times New Roman"/>
+        </w:rPr>
+        <w:t># Load libraries</w:t>
+      </w:r>
+    </w:p>
+    <w:p>
+      <w:pPr>
+        <w:ind w:left="964"/>
+        <w:jc w:val="both"/>
+        <w:rPr>
+          <w:rFonts w:ascii="Times New Roman" w:hAnsi="Times New Roman" w:cs="Times New Roman"/>
+        </w:rPr>
+      </w:pPr>
+      <w:r>
+        <w:rPr>
+          <w:rFonts w:ascii="Times New Roman" w:hAnsi="Times New Roman" w:cs="Times New Roman"/>
+        </w:rPr>
+        <w:t>library(readr)</w:t>
+      </w:r>
+    </w:p>
+    <w:p>
+      <w:pPr>
+        <w:ind w:left="964"/>
+        <w:jc w:val="both"/>
+        <w:rPr>
+          <w:rFonts w:ascii="Times New Roman" w:hAnsi="Times New Roman" w:cs="Times New Roman"/>
+        </w:rPr>
+      </w:pPr>
+      <w:r>
+        <w:rPr>
+          <w:rFonts w:ascii="Times New Roman" w:hAnsi="Times New Roman" w:cs="Times New Roman"/>
+        </w:rPr>
+        <w:t>library(tidyverse)</w:t>
+      </w:r>
+    </w:p>
+    <w:p>
+      <w:pPr>
+        <w:ind w:left="964"/>
+        <w:jc w:val="both"/>
+        <w:rPr>
+          <w:rFonts w:ascii="Times New Roman" w:hAnsi="Times New Roman" w:cs="Times New Roman"/>
+        </w:rPr>
+      </w:pPr>
+      <w:r>
+        <w:rPr>
+          <w:rFonts w:ascii="Times New Roman" w:hAnsi="Times New Roman" w:cs="Times New Roman"/>
+        </w:rPr>
+        <w:t>library(tibble)</w:t>
+      </w:r>
+    </w:p>
+    <w:p>
+      <w:pPr>
+        <w:ind w:left="964"/>
+        <w:jc w:val="both"/>
+        <w:rPr>
+          <w:rFonts w:ascii="Times New Roman" w:hAnsi="Times New Roman" w:cs="Times New Roman"/>
+        </w:rPr>
+      </w:pPr>
+    </w:p>
+    <w:p>
+      <w:pPr>
+        <w:ind w:left="964"/>
+        <w:jc w:val="both"/>
+        <w:rPr>
+          <w:rFonts w:ascii="Times New Roman" w:hAnsi="Times New Roman" w:cs="Times New Roman"/>
+        </w:rPr>
+      </w:pPr>
+      <w:r>
+        <w:rPr>
+          <w:rFonts w:ascii="Times New Roman" w:hAnsi="Times New Roman" w:cs="Times New Roman"/>
+        </w:rPr>
+        <w:t>#Load the BMW dataset</w:t>
+      </w:r>
+    </w:p>
+    <w:p>
+      <w:pPr>
+        <w:ind w:left="964"/>
+        <w:jc w:val="both"/>
+        <w:rPr>
+          <w:rFonts w:ascii="Times New Roman" w:hAnsi="Times New Roman" w:cs="Times New Roman"/>
+        </w:rPr>
+      </w:pPr>
+      <w:r>
+        <w:rPr>
+          <w:rFonts w:ascii="Times New Roman" w:hAnsi="Times New Roman" w:cs="Times New Roman"/>
+        </w:rPr>
+        <w:t>BMW_sales_data_2010_2024_1_ &lt;- read_</w:t>
+      </w:r>
+      <w:proofErr w:type="gramStart"/>
+      <w:r>
+        <w:rPr>
+          <w:rFonts w:ascii="Times New Roman" w:hAnsi="Times New Roman" w:cs="Times New Roman"/>
+        </w:rPr>
+        <w:t>csv(</w:t>
+      </w:r>
+      <w:proofErr w:type="gramEnd"/>
+      <w:r>
+        <w:rPr>
+          <w:rFonts w:ascii="Times New Roman" w:hAnsi="Times New Roman" w:cs="Times New Roman"/>
+        </w:rPr>
+        <w:t>"BMW sales data (2010-2024) (1).csv")</w:t>
+      </w:r>
+    </w:p>
+    <w:p>
+      <w:pPr>
+        <w:ind w:left="964"/>
+        <w:jc w:val="both"/>
+        <w:rPr>
+          <w:rFonts w:ascii="Times New Roman" w:hAnsi="Times New Roman" w:cs="Times New Roman"/>
+        </w:rPr>
+      </w:pPr>
+    </w:p>
+    <w:p>
+      <w:pPr>
+        <w:ind w:left="964"/>
+        <w:jc w:val="both"/>
+        <w:rPr>
+          <w:rFonts w:ascii="Times New Roman" w:hAnsi="Times New Roman" w:cs="Times New Roman"/>
+        </w:rPr>
+      </w:pPr>
+      <w:r>
+        <w:rPr>
+          <w:rFonts w:ascii="Times New Roman" w:hAnsi="Times New Roman" w:cs="Times New Roman"/>
+        </w:rPr>
+        <w:t xml:space="preserve"># </w:t>
+      </w:r>
+      <w:proofErr w:type="gramStart"/>
+      <w:r>
+        <w:rPr>
+          <w:rFonts w:ascii="Times New Roman" w:hAnsi="Times New Roman" w:cs="Times New Roman"/>
+        </w:rPr>
+        <w:t>understand</w:t>
+      </w:r>
+      <w:proofErr w:type="gramEnd"/>
+      <w:r>
+        <w:rPr>
+          <w:rFonts w:ascii="Times New Roman" w:hAnsi="Times New Roman" w:cs="Times New Roman"/>
+        </w:rPr>
+        <w:t xml:space="preserve"> dataset</w:t>
+      </w:r>
+    </w:p>
+    <w:p>
+      <w:pPr>
+        <w:ind w:left="964"/>
+        <w:jc w:val="both"/>
+        <w:rPr>
+          <w:rFonts w:ascii="Times New Roman" w:hAnsi="Times New Roman" w:cs="Times New Roman"/>
+        </w:rPr>
+      </w:pPr>
+      <w:proofErr w:type="gramStart"/>
+      <w:r>
+        <w:rPr>
+          <w:rFonts w:ascii="Times New Roman" w:hAnsi="Times New Roman" w:cs="Times New Roman"/>
+        </w:rPr>
+        <w:t>View(</w:t>
+      </w:r>
+      <w:proofErr w:type="gramEnd"/>
+      <w:r>
+        <w:rPr>
+          <w:rFonts w:ascii="Times New Roman" w:hAnsi="Times New Roman" w:cs="Times New Roman"/>
+        </w:rPr>
+        <w:t>BMW_sales_data_2010_2024_</w:t>
+      </w:r>
+      <w:proofErr w:type="gramStart"/>
+      <w:r>
+        <w:rPr>
+          <w:rFonts w:ascii="Times New Roman" w:hAnsi="Times New Roman" w:cs="Times New Roman"/>
+        </w:rPr>
+        <w:t>1</w:t>
+      </w:r>
+      <w:proofErr w:type="gramEnd"/>
+      <w:r>
+        <w:rPr>
+          <w:rFonts w:ascii="Times New Roman" w:hAnsi="Times New Roman" w:cs="Times New Roman"/>
+        </w:rPr>
+        <w:t>_)</w:t>
+      </w:r>
+    </w:p>
+    <w:p>
+      <w:pPr>
+        <w:ind w:left="964"/>
+        <w:jc w:val="both"/>
+        <w:rPr>
+          <w:rFonts w:ascii="Times New Roman" w:hAnsi="Times New Roman" w:cs="Times New Roman"/>
+        </w:rPr>
+      </w:pPr>
+      <w:r>
+        <w:rPr>
+          <w:rFonts w:ascii="Times New Roman" w:hAnsi="Times New Roman" w:cs="Times New Roman"/>
+        </w:rPr>
+        <w:t>print(</w:t>
+      </w:r>
+      <w:proofErr w:type="gramStart"/>
+      <w:r>
+        <w:rPr>
+          <w:rFonts w:ascii="Times New Roman" w:hAnsi="Times New Roman" w:cs="Times New Roman"/>
+        </w:rPr>
+        <w:t>colnames(</w:t>
+      </w:r>
+      <w:proofErr w:type="gramEnd"/>
+      <w:r>
+        <w:rPr>
+          <w:rFonts w:ascii="Times New Roman" w:hAnsi="Times New Roman" w:cs="Times New Roman"/>
+        </w:rPr>
+        <w:t>BMW_sales_data_2010_2024_</w:t>
+      </w:r>
+      <w:proofErr w:type="gramStart"/>
+      <w:r>
+        <w:rPr>
+          <w:rFonts w:ascii="Times New Roman" w:hAnsi="Times New Roman" w:cs="Times New Roman"/>
+        </w:rPr>
+        <w:t>1</w:t>
+      </w:r>
+      <w:proofErr w:type="gramEnd"/>
+      <w:r>
+        <w:rPr>
+          <w:rFonts w:ascii="Times New Roman" w:hAnsi="Times New Roman" w:cs="Times New Roman"/>
+        </w:rPr>
+        <w:t>_))</w:t>
+      </w:r>
+    </w:p>
+    <w:p>
+      <w:pPr>
+        <w:ind w:left="964"/>
+        <w:jc w:val="both"/>
+        <w:rPr>
+          <w:rFonts w:ascii="Times New Roman" w:hAnsi="Times New Roman" w:cs="Times New Roman"/>
+        </w:rPr>
+      </w:pPr>
+      <w:proofErr w:type="gramStart"/>
+      <w:r>
+        <w:rPr>
+          <w:rFonts w:ascii="Times New Roman" w:hAnsi="Times New Roman" w:cs="Times New Roman"/>
+        </w:rPr>
+        <w:t>nrow(</w:t>
+      </w:r>
+      <w:proofErr w:type="gramEnd"/>
+      <w:r>
+        <w:rPr>
+          <w:rFonts w:ascii="Times New Roman" w:hAnsi="Times New Roman" w:cs="Times New Roman"/>
+        </w:rPr>
+        <w:t>BMW_sales_data_2010_2024_</w:t>
+      </w:r>
+      <w:proofErr w:type="gramStart"/>
+      <w:r>
+        <w:rPr>
+          <w:rFonts w:ascii="Times New Roman" w:hAnsi="Times New Roman" w:cs="Times New Roman"/>
+        </w:rPr>
+        <w:t>1</w:t>
+      </w:r>
+      <w:proofErr w:type="gramEnd"/>
+      <w:r>
+        <w:rPr>
+          <w:rFonts w:ascii="Times New Roman" w:hAnsi="Times New Roman" w:cs="Times New Roman"/>
+        </w:rPr>
+        <w:t>_)</w:t>
+      </w:r>
+    </w:p>
+    <w:p>
+      <w:pPr>
+        <w:ind w:left="964"/>
+        <w:jc w:val="both"/>
+        <w:rPr>
+          <w:rFonts w:ascii="Times New Roman" w:hAnsi="Times New Roman" w:cs="Times New Roman"/>
+        </w:rPr>
+      </w:pPr>
+      <w:r>
+        <w:rPr>
+          <w:rFonts w:ascii="Times New Roman" w:hAnsi="Times New Roman" w:cs="Times New Roman"/>
+        </w:rPr>
+        <w:t>print(</w:t>
+      </w:r>
+      <w:proofErr w:type="gramStart"/>
+      <w:r>
+        <w:rPr>
+          <w:rFonts w:ascii="Times New Roman" w:hAnsi="Times New Roman" w:cs="Times New Roman"/>
+        </w:rPr>
+        <w:t>head(</w:t>
+      </w:r>
+      <w:proofErr w:type="gramEnd"/>
+      <w:r>
+        <w:rPr>
+          <w:rFonts w:ascii="Times New Roman" w:hAnsi="Times New Roman" w:cs="Times New Roman"/>
+        </w:rPr>
+        <w:t>BMW_sales_data_2010_2024_</w:t>
+      </w:r>
+      <w:proofErr w:type="gramStart"/>
+      <w:r>
+        <w:rPr>
+          <w:rFonts w:ascii="Times New Roman" w:hAnsi="Times New Roman" w:cs="Times New Roman"/>
+        </w:rPr>
+        <w:t>1</w:t>
+      </w:r>
+      <w:proofErr w:type="gramEnd"/>
+      <w:r>
+        <w:rPr>
+          <w:rFonts w:ascii="Times New Roman" w:hAnsi="Times New Roman" w:cs="Times New Roman"/>
+        </w:rPr>
+        <w:t>_))</w:t>
+      </w:r>
+    </w:p>
+    <w:p>
+      <w:pPr>
+        <w:ind w:left="964"/>
+        <w:jc w:val="both"/>
+        <w:rPr>
+          <w:rFonts w:ascii="Times New Roman" w:hAnsi="Times New Roman" w:cs="Times New Roman"/>
+        </w:rPr>
+      </w:pPr>
+    </w:p>
+    <w:p>
+      <w:pPr>
+        <w:ind w:left="964"/>
+        <w:jc w:val="both"/>
+        <w:rPr>
+          <w:rFonts w:ascii="Times New Roman" w:hAnsi="Times New Roman" w:cs="Times New Roman"/>
+        </w:rPr>
+      </w:pPr>
+      <w:r>
+        <w:rPr>
+          <w:rFonts w:ascii="Times New Roman" w:hAnsi="Times New Roman" w:cs="Times New Roman"/>
+        </w:rPr>
+        <w:t>print(</w:t>
+      </w:r>
+      <w:proofErr w:type="gramStart"/>
+      <w:r>
+        <w:rPr>
+          <w:rFonts w:ascii="Times New Roman" w:hAnsi="Times New Roman" w:cs="Times New Roman"/>
+        </w:rPr>
+        <w:t>glimpse(</w:t>
+      </w:r>
+      <w:proofErr w:type="gramEnd"/>
+      <w:r>
+        <w:rPr>
+          <w:rFonts w:ascii="Times New Roman" w:hAnsi="Times New Roman" w:cs="Times New Roman"/>
+        </w:rPr>
+        <w:t>BMW_sales_data_2010_2024_</w:t>
+      </w:r>
+      <w:proofErr w:type="gramStart"/>
+      <w:r>
+        <w:rPr>
+          <w:rFonts w:ascii="Times New Roman" w:hAnsi="Times New Roman" w:cs="Times New Roman"/>
+        </w:rPr>
+        <w:t>1</w:t>
+      </w:r>
+      <w:proofErr w:type="gramEnd"/>
+      <w:r>
+        <w:rPr>
+          <w:rFonts w:ascii="Times New Roman" w:hAnsi="Times New Roman" w:cs="Times New Roman"/>
+        </w:rPr>
+        <w:t>_))</w:t>
+      </w:r>
+    </w:p>
+    <w:p>
+      <w:pPr>
+        <w:ind w:left="964"/>
+        <w:jc w:val="both"/>
+        <w:rPr>
+          <w:rFonts w:ascii="Times New Roman" w:hAnsi="Times New Roman" w:cs="Times New Roman"/>
+        </w:rPr>
+      </w:pPr>
+      <w:proofErr w:type="gramStart"/>
+      <w:r>
+        <w:rPr>
+          <w:rFonts w:ascii="Times New Roman" w:hAnsi="Times New Roman" w:cs="Times New Roman"/>
+        </w:rPr>
+        <w:t>summary(</w:t>
+      </w:r>
+      <w:proofErr w:type="gramEnd"/>
+      <w:r>
+        <w:rPr>
+          <w:rFonts w:ascii="Times New Roman" w:hAnsi="Times New Roman" w:cs="Times New Roman"/>
+        </w:rPr>
+        <w:t>BMW_sales_data_2010_2024_</w:t>
+      </w:r>
+      <w:proofErr w:type="gramStart"/>
+      <w:r>
+        <w:rPr>
+          <w:rFonts w:ascii="Times New Roman" w:hAnsi="Times New Roman" w:cs="Times New Roman"/>
+        </w:rPr>
+        <w:t>1</w:t>
+      </w:r>
+      <w:proofErr w:type="gramEnd"/>
+      <w:r>
+        <w:rPr>
+          <w:rFonts w:ascii="Times New Roman" w:hAnsi="Times New Roman" w:cs="Times New Roman"/>
+        </w:rPr>
+        <w:t>_$Engine_Size_L)</w:t>
+      </w:r>
+    </w:p>
+    <w:p>
+      <w:pPr>
+        <w:ind w:left="964"/>
+        <w:jc w:val="both"/>
+        <w:rPr>
+          <w:rFonts w:ascii="Times New Roman" w:hAnsi="Times New Roman" w:cs="Times New Roman"/>
+        </w:rPr>
+      </w:pPr>
+      <w:proofErr w:type="gramStart"/>
+      <w:r>
+        <w:rPr>
+          <w:rFonts w:ascii="Times New Roman" w:hAnsi="Times New Roman" w:cs="Times New Roman"/>
+        </w:rPr>
+        <w:t>summary(</w:t>
+      </w:r>
+      <w:proofErr w:type="gramEnd"/>
+      <w:r>
+        <w:rPr>
+          <w:rFonts w:ascii="Times New Roman" w:hAnsi="Times New Roman" w:cs="Times New Roman"/>
+        </w:rPr>
+        <w:t>BMW_sales_data_2010_2024_</w:t>
+      </w:r>
+      <w:proofErr w:type="gramStart"/>
+      <w:r>
+        <w:rPr>
+          <w:rFonts w:ascii="Times New Roman" w:hAnsi="Times New Roman" w:cs="Times New Roman"/>
+        </w:rPr>
+        <w:t>1</w:t>
+      </w:r>
+      <w:proofErr w:type="gramEnd"/>
+      <w:r>
+        <w:rPr>
+          <w:rFonts w:ascii="Times New Roman" w:hAnsi="Times New Roman" w:cs="Times New Roman"/>
+        </w:rPr>
+        <w:t>_$Mileage_KM)</w:t>
+      </w:r>
+    </w:p>
+    <w:p>
+      <w:pPr>
+        <w:ind w:left="964"/>
+        <w:jc w:val="both"/>
+        <w:rPr>
+          <w:rFonts w:ascii="Times New Roman" w:hAnsi="Times New Roman" w:cs="Times New Roman"/>
+        </w:rPr>
+      </w:pPr>
+      <w:proofErr w:type="gramStart"/>
+      <w:r>
+        <w:rPr>
+          <w:rFonts w:ascii="Times New Roman" w:hAnsi="Times New Roman" w:cs="Times New Roman"/>
+        </w:rPr>
+        <w:t>summary(</w:t>
+      </w:r>
+      <w:proofErr w:type="gramEnd"/>
+      <w:r>
+        <w:rPr>
+          <w:rFonts w:ascii="Times New Roman" w:hAnsi="Times New Roman" w:cs="Times New Roman"/>
+        </w:rPr>
+        <w:t>BMW_sales_data_2010_2024_</w:t>
+      </w:r>
+      <w:proofErr w:type="gramStart"/>
+      <w:r>
+        <w:rPr>
+          <w:rFonts w:ascii="Times New Roman" w:hAnsi="Times New Roman" w:cs="Times New Roman"/>
+        </w:rPr>
+        <w:t>1</w:t>
+      </w:r>
+      <w:proofErr w:type="gramEnd"/>
+      <w:r>
+        <w:rPr>
+          <w:rFonts w:ascii="Times New Roman" w:hAnsi="Times New Roman" w:cs="Times New Roman"/>
+        </w:rPr>
+        <w:t>_$Price_USD)</w:t>
+      </w:r>
+    </w:p>
+    <w:p>
+      <w:pPr>
+        <w:ind w:left="964"/>
+        <w:jc w:val="both"/>
+        <w:rPr>
+          <w:rFonts w:ascii="Times New Roman" w:hAnsi="Times New Roman" w:cs="Times New Roman"/>
+        </w:rPr>
+      </w:pPr>
+      <w:proofErr w:type="gramStart"/>
+      <w:r>
+        <w:rPr>
+          <w:rFonts w:ascii="Times New Roman" w:hAnsi="Times New Roman" w:cs="Times New Roman"/>
+        </w:rPr>
+        <w:t>summary(</w:t>
+      </w:r>
+      <w:proofErr w:type="gramEnd"/>
+      <w:r>
+        <w:rPr>
+          <w:rFonts w:ascii="Times New Roman" w:hAnsi="Times New Roman" w:cs="Times New Roman"/>
+        </w:rPr>
+        <w:t>BMW_sales_data_2010_2024_</w:t>
+      </w:r>
+      <w:proofErr w:type="gramStart"/>
+      <w:r>
+        <w:rPr>
+          <w:rFonts w:ascii="Times New Roman" w:hAnsi="Times New Roman" w:cs="Times New Roman"/>
+        </w:rPr>
+        <w:t>1</w:t>
+      </w:r>
+      <w:proofErr w:type="gramEnd"/>
+      <w:r>
+        <w:rPr>
+          <w:rFonts w:ascii="Times New Roman" w:hAnsi="Times New Roman" w:cs="Times New Roman"/>
+        </w:rPr>
+        <w:t>_$Sales_Volume)</w:t>
+      </w:r>
+    </w:p>
+    <w:p>
+      <w:pPr>
+        <w:ind w:left="964"/>
+        <w:jc w:val="both"/>
+        <w:rPr>
+          <w:rFonts w:ascii="Times New Roman" w:hAnsi="Times New Roman" w:cs="Times New Roman"/>
+        </w:rPr>
+      </w:pPr>
+    </w:p>
+    <w:p>
+      <w:pPr>
+        <w:ind w:left="964"/>
+        <w:jc w:val="both"/>
+        <w:rPr>
+          <w:rFonts w:ascii="Times New Roman" w:hAnsi="Times New Roman" w:cs="Times New Roman"/>
+        </w:rPr>
+      </w:pPr>
+    </w:p>
+    <w:p>
+      <w:pPr>
+        <w:ind w:left="964"/>
+        <w:jc w:val="both"/>
+        <w:rPr>
+          <w:rFonts w:ascii="Times New Roman" w:hAnsi="Times New Roman" w:cs="Times New Roman"/>
+        </w:rPr>
+      </w:pPr>
+      <w:r>
+        <w:rPr>
+          <w:rFonts w:ascii="Times New Roman" w:hAnsi="Times New Roman" w:cs="Times New Roman"/>
+        </w:rPr>
+        <w:t>#data cleaning</w:t>
+      </w:r>
+    </w:p>
+    <w:p>
+      <w:pPr>
+        <w:ind w:left="964"/>
+        <w:jc w:val="both"/>
+        <w:rPr>
+          <w:rFonts w:ascii="Times New Roman" w:hAnsi="Times New Roman" w:cs="Times New Roman"/>
+        </w:rPr>
+      </w:pPr>
+      <w:r>
+        <w:rPr>
+          <w:rFonts w:ascii="Times New Roman" w:hAnsi="Times New Roman" w:cs="Times New Roman"/>
+        </w:rPr>
+        <w:t>#</w:t>
+      </w:r>
+      <w:proofErr w:type="gramStart"/>
+      <w:r>
+        <w:rPr>
+          <w:rFonts w:ascii="Times New Roman" w:hAnsi="Times New Roman" w:cs="Times New Roman"/>
+        </w:rPr>
+        <w:t>check</w:t>
+      </w:r>
+      <w:proofErr w:type="gramEnd"/>
+      <w:r>
+        <w:rPr>
+          <w:rFonts w:ascii="Times New Roman" w:hAnsi="Times New Roman" w:cs="Times New Roman"/>
+        </w:rPr>
+        <w:t xml:space="preserve"> any NA in the data set and display the count </w:t>
+      </w:r>
+    </w:p>
+    <w:p>
+      <w:pPr>
+        <w:ind w:left="964"/>
+        <w:jc w:val="both"/>
+        <w:rPr>
+          <w:rFonts w:ascii="Times New Roman" w:hAnsi="Times New Roman" w:cs="Times New Roman"/>
+        </w:rPr>
+      </w:pPr>
+      <w:r>
+        <w:rPr>
+          <w:rFonts w:ascii="Times New Roman" w:hAnsi="Times New Roman" w:cs="Times New Roman"/>
+        </w:rPr>
+        <w:t>nrow(</w:t>
+      </w:r>
+      <w:proofErr w:type="gramStart"/>
+      <w:r>
+        <w:rPr>
+          <w:rFonts w:ascii="Times New Roman" w:hAnsi="Times New Roman" w:cs="Times New Roman"/>
+        </w:rPr>
+        <w:t>is.na(</w:t>
+      </w:r>
+      <w:proofErr w:type="gramEnd"/>
+      <w:r>
+        <w:rPr>
+          <w:rFonts w:ascii="Times New Roman" w:hAnsi="Times New Roman" w:cs="Times New Roman"/>
+        </w:rPr>
+        <w:t>BMW_sales_data_2010_2024_</w:t>
+      </w:r>
+      <w:proofErr w:type="gramStart"/>
+      <w:r>
+        <w:rPr>
+          <w:rFonts w:ascii="Times New Roman" w:hAnsi="Times New Roman" w:cs="Times New Roman"/>
+        </w:rPr>
+        <w:t>1</w:t>
+      </w:r>
+      <w:proofErr w:type="gramEnd"/>
+      <w:r>
+        <w:rPr>
+          <w:rFonts w:ascii="Times New Roman" w:hAnsi="Times New Roman" w:cs="Times New Roman"/>
+        </w:rPr>
+        <w:t>_))</w:t>
+      </w:r>
+    </w:p>
+    <w:p>
+      <w:pPr>
+        <w:ind w:left="964"/>
+        <w:jc w:val="both"/>
+        <w:rPr>
+          <w:rFonts w:ascii="Times New Roman" w:hAnsi="Times New Roman" w:cs="Times New Roman"/>
+        </w:rPr>
+      </w:pPr>
+    </w:p>
+    <w:p>
+      <w:pPr>
+        <w:ind w:left="964"/>
+        <w:jc w:val="both"/>
+        <w:rPr>
+          <w:rFonts w:ascii="Times New Roman" w:hAnsi="Times New Roman" w:cs="Times New Roman"/>
+        </w:rPr>
+      </w:pPr>
+      <w:r>
+        <w:rPr>
+          <w:rFonts w:ascii="Times New Roman" w:hAnsi="Times New Roman" w:cs="Times New Roman"/>
+        </w:rPr>
+        <w:t>#distribution of data</w:t>
+      </w:r>
+    </w:p>
+    <w:p>
+      <w:pPr>
+        <w:ind w:left="964"/>
+        <w:jc w:val="both"/>
+        <w:rPr>
+          <w:rFonts w:ascii="Times New Roman" w:hAnsi="Times New Roman" w:cs="Times New Roman"/>
+        </w:rPr>
+      </w:pPr>
+      <w:r>
+        <w:rPr>
+          <w:rFonts w:ascii="Times New Roman" w:hAnsi="Times New Roman" w:cs="Times New Roman"/>
+        </w:rPr>
+        <w:t># Price_USD, Sales_Volume, Mileage_KM, Engine_Size_L are continuous variables of our dataset.</w:t>
+      </w:r>
+    </w:p>
+    <w:p>
+      <w:pPr>
+        <w:ind w:left="964"/>
+        <w:jc w:val="both"/>
+        <w:rPr>
+          <w:rFonts w:ascii="Times New Roman" w:hAnsi="Times New Roman" w:cs="Times New Roman"/>
+        </w:rPr>
+      </w:pPr>
+      <w:proofErr w:type="gramStart"/>
+      <w:r>
+        <w:rPr>
+          <w:rFonts w:ascii="Times New Roman" w:hAnsi="Times New Roman" w:cs="Times New Roman"/>
+        </w:rPr>
+        <w:t>hist(</w:t>
+      </w:r>
+      <w:proofErr w:type="gramEnd"/>
+      <w:r>
+        <w:rPr>
+          <w:rFonts w:ascii="Times New Roman" w:hAnsi="Times New Roman" w:cs="Times New Roman"/>
+        </w:rPr>
+        <w:t>BMW_sales_data_2010_2024_1_$Price_USD, main = "Histogram of car prices")</w:t>
+      </w:r>
+    </w:p>
+    <w:p>
+      <w:pPr>
+        <w:ind w:left="964"/>
+        <w:jc w:val="both"/>
+        <w:rPr>
+          <w:rFonts w:ascii="Times New Roman" w:hAnsi="Times New Roman" w:cs="Times New Roman"/>
+        </w:rPr>
+      </w:pPr>
+      <w:proofErr w:type="gramStart"/>
+      <w:r>
+        <w:rPr>
+          <w:rFonts w:ascii="Times New Roman" w:hAnsi="Times New Roman" w:cs="Times New Roman"/>
+        </w:rPr>
+        <w:t>hist(</w:t>
+      </w:r>
+      <w:proofErr w:type="gramEnd"/>
+      <w:r>
+        <w:rPr>
+          <w:rFonts w:ascii="Times New Roman" w:hAnsi="Times New Roman" w:cs="Times New Roman"/>
+        </w:rPr>
+        <w:t>BMW_sales_data_2010_2024_1_$Engine_Size_L, main = "Histogram of engine sizes")</w:t>
+      </w:r>
+    </w:p>
+    <w:p>
+      <w:pPr>
+        <w:ind w:left="964"/>
+        <w:jc w:val="both"/>
+        <w:rPr>
+          <w:rFonts w:ascii="Times New Roman" w:hAnsi="Times New Roman" w:cs="Times New Roman"/>
+        </w:rPr>
+      </w:pPr>
+      <w:proofErr w:type="gramStart"/>
+      <w:r>
+        <w:rPr>
+          <w:rFonts w:ascii="Times New Roman" w:hAnsi="Times New Roman" w:cs="Times New Roman"/>
+        </w:rPr>
+        <w:t>hist(</w:t>
+      </w:r>
+      <w:proofErr w:type="gramEnd"/>
+      <w:r>
+        <w:rPr>
+          <w:rFonts w:ascii="Times New Roman" w:hAnsi="Times New Roman" w:cs="Times New Roman"/>
+        </w:rPr>
+        <w:t>BMW_sales_data_2010_2024_1_$Sales_Volume, main = "Histogram of sales volume")</w:t>
+      </w:r>
+    </w:p>
+    <w:p>
+      <w:pPr>
+        <w:ind w:left="964"/>
+        <w:jc w:val="both"/>
+        <w:rPr>
+          <w:rFonts w:ascii="Times New Roman" w:hAnsi="Times New Roman" w:cs="Times New Roman"/>
+        </w:rPr>
+      </w:pPr>
+      <w:proofErr w:type="gramStart"/>
+      <w:r>
+        <w:rPr>
+          <w:rFonts w:ascii="Times New Roman" w:hAnsi="Times New Roman" w:cs="Times New Roman"/>
+        </w:rPr>
+        <w:t>hist(</w:t>
+      </w:r>
+      <w:proofErr w:type="gramEnd"/>
+      <w:r>
+        <w:rPr>
+          <w:rFonts w:ascii="Times New Roman" w:hAnsi="Times New Roman" w:cs="Times New Roman"/>
+        </w:rPr>
+        <w:t>BMW_sales_data_2010_2024_1_$Mileage_KM, main = "Histogram of mileage in KM")</w:t>
+      </w:r>
+    </w:p>
+    <w:p>
+      <w:pPr>
+        <w:ind w:left="964"/>
+        <w:jc w:val="both"/>
+        <w:rPr>
+          <w:rFonts w:ascii="Times New Roman" w:hAnsi="Times New Roman" w:cs="Times New Roman"/>
+        </w:rPr>
+      </w:pPr>
+    </w:p>
+    <w:p>
+      <w:pPr>
+        <w:ind w:left="964"/>
+        <w:jc w:val="both"/>
+        <w:rPr>
+          <w:rFonts w:ascii="Times New Roman" w:hAnsi="Times New Roman" w:cs="Times New Roman"/>
+        </w:rPr>
+      </w:pPr>
+      <w:r>
+        <w:rPr>
+          <w:rFonts w:ascii="Times New Roman" w:hAnsi="Times New Roman" w:cs="Times New Roman"/>
+        </w:rPr>
+        <w:t>#chi-squared test</w:t>
+      </w:r>
+    </w:p>
+    <w:p>
+      <w:pPr>
+        <w:ind w:left="964"/>
+        <w:jc w:val="both"/>
+        <w:rPr>
+          <w:rFonts w:ascii="Times New Roman" w:hAnsi="Times New Roman" w:cs="Times New Roman"/>
+        </w:rPr>
+      </w:pPr>
+      <w:r>
+        <w:rPr>
+          <w:rFonts w:ascii="Times New Roman" w:hAnsi="Times New Roman" w:cs="Times New Roman"/>
+        </w:rPr>
+        <w:lastRenderedPageBreak/>
+        <w:t>df2&lt;-</w:t>
+      </w:r>
+      <w:proofErr w:type="gramStart"/>
+      <w:r>
+        <w:rPr>
+          <w:rFonts w:ascii="Times New Roman" w:hAnsi="Times New Roman" w:cs="Times New Roman"/>
+        </w:rPr>
+        <w:t>subset(</w:t>
+      </w:r>
+      <w:proofErr w:type="gramEnd"/>
+      <w:r>
+        <w:rPr>
+          <w:rFonts w:ascii="Times New Roman" w:hAnsi="Times New Roman" w:cs="Times New Roman"/>
+        </w:rPr>
+        <w:t>BMW_sales_data_2010_2024_1</w:t>
+      </w:r>
+      <w:proofErr w:type="gramStart"/>
+      <w:r>
+        <w:rPr>
+          <w:rFonts w:ascii="Times New Roman" w:hAnsi="Times New Roman" w:cs="Times New Roman"/>
+        </w:rPr>
+        <w:t>_,Region</w:t>
+      </w:r>
+      <w:proofErr w:type="gramEnd"/>
+      <w:r>
+        <w:rPr>
+          <w:rFonts w:ascii="Times New Roman" w:hAnsi="Times New Roman" w:cs="Times New Roman"/>
+        </w:rPr>
+        <w:t>=="Asia" | Region=="Africa")</w:t>
+      </w:r>
+    </w:p>
+    <w:p>
+      <w:pPr>
+        <w:ind w:left="964"/>
+        <w:jc w:val="both"/>
+        <w:rPr>
+          <w:rFonts w:ascii="Times New Roman" w:hAnsi="Times New Roman" w:cs="Times New Roman"/>
+        </w:rPr>
+      </w:pPr>
+      <w:r>
+        <w:rPr>
+          <w:rFonts w:ascii="Times New Roman" w:hAnsi="Times New Roman" w:cs="Times New Roman"/>
+        </w:rPr>
+        <w:t>pt &lt;- table(df2$</w:t>
+      </w:r>
+      <w:proofErr w:type="gramStart"/>
+      <w:r>
+        <w:rPr>
+          <w:rFonts w:ascii="Times New Roman" w:hAnsi="Times New Roman" w:cs="Times New Roman"/>
+        </w:rPr>
+        <w:t>Region,df</w:t>
+      </w:r>
+      <w:proofErr w:type="gramEnd"/>
+      <w:r>
+        <w:rPr>
+          <w:rFonts w:ascii="Times New Roman" w:hAnsi="Times New Roman" w:cs="Times New Roman"/>
+        </w:rPr>
+        <w:t>2$Model)</w:t>
+      </w:r>
+    </w:p>
+    <w:p>
+      <w:pPr>
+        <w:ind w:left="964"/>
+        <w:jc w:val="both"/>
+        <w:rPr>
+          <w:rFonts w:ascii="Times New Roman" w:hAnsi="Times New Roman" w:cs="Times New Roman"/>
+        </w:rPr>
+      </w:pPr>
+      <w:r>
+        <w:rPr>
+          <w:rFonts w:ascii="Times New Roman" w:hAnsi="Times New Roman" w:cs="Times New Roman"/>
+        </w:rPr>
+        <w:t>chisq.test(pt)</w:t>
+      </w:r>
+    </w:p>
+    <w:p>
+      <w:pPr>
+        <w:ind w:left="964"/>
+        <w:jc w:val="both"/>
+        <w:rPr>
+          <w:rFonts w:ascii="Times New Roman" w:hAnsi="Times New Roman" w:cs="Times New Roman"/>
+        </w:rPr>
+      </w:pPr>
+    </w:p>
+    <w:p>
+      <w:pPr>
+        <w:ind w:left="964"/>
+        <w:jc w:val="both"/>
+        <w:rPr>
+          <w:rFonts w:ascii="Times New Roman" w:hAnsi="Times New Roman" w:cs="Times New Roman"/>
+        </w:rPr>
+      </w:pPr>
+      <w:r>
+        <w:rPr>
+          <w:rFonts w:ascii="Times New Roman" w:hAnsi="Times New Roman" w:cs="Times New Roman"/>
+        </w:rPr>
+        <w:t>#Contingency table</w:t>
+      </w:r>
+    </w:p>
+    <w:p>
+      <w:pPr>
+        <w:ind w:left="964"/>
+        <w:jc w:val="both"/>
+        <w:rPr>
+          <w:rFonts w:ascii="Times New Roman" w:hAnsi="Times New Roman" w:cs="Times New Roman"/>
+        </w:rPr>
+      </w:pPr>
+      <w:r>
+        <w:rPr>
+          <w:rFonts w:ascii="Times New Roman" w:hAnsi="Times New Roman" w:cs="Times New Roman"/>
+        </w:rPr>
+        <w:t>print(pt)</w:t>
+      </w:r>
+    </w:p>
+    <w:p>
+      <w:pPr>
+        <w:ind w:left="964"/>
+        <w:jc w:val="both"/>
+        <w:rPr>
+          <w:rFonts w:ascii="Times New Roman" w:hAnsi="Times New Roman" w:cs="Times New Roman"/>
+        </w:rPr>
+      </w:pPr>
+    </w:p>
+    <w:p>
+      <w:pPr>
+        <w:ind w:left="964"/>
+        <w:jc w:val="both"/>
+        <w:rPr>
+          <w:rFonts w:ascii="Times New Roman" w:hAnsi="Times New Roman" w:cs="Times New Roman"/>
+        </w:rPr>
+      </w:pPr>
+      <w:r>
+        <w:rPr>
+          <w:rFonts w:ascii="Times New Roman" w:hAnsi="Times New Roman" w:cs="Times New Roman"/>
+        </w:rPr>
+        <w:t># Convert to proportions per model (column-wise)</w:t>
+      </w:r>
+    </w:p>
+    <w:p>
+      <w:pPr>
+        <w:ind w:left="964"/>
+        <w:jc w:val="both"/>
+        <w:rPr>
+          <w:rFonts w:ascii="Times New Roman" w:hAnsi="Times New Roman" w:cs="Times New Roman"/>
+        </w:rPr>
+      </w:pPr>
+      <w:r>
+        <w:rPr>
+          <w:rFonts w:ascii="Times New Roman" w:hAnsi="Times New Roman" w:cs="Times New Roman"/>
+        </w:rPr>
+        <w:t xml:space="preserve">percentages &lt;- </w:t>
+      </w:r>
+      <w:proofErr w:type="gramStart"/>
+      <w:r>
+        <w:rPr>
+          <w:rFonts w:ascii="Times New Roman" w:hAnsi="Times New Roman" w:cs="Times New Roman"/>
+        </w:rPr>
+        <w:t>prop.table</w:t>
+      </w:r>
+      <w:proofErr w:type="gramEnd"/>
+      <w:r>
+        <w:rPr>
+          <w:rFonts w:ascii="Times New Roman" w:hAnsi="Times New Roman" w:cs="Times New Roman"/>
+        </w:rPr>
+        <w:t>(pt, margin = 2) * 100</w:t>
+      </w:r>
+    </w:p>
+    <w:p>
+      <w:pPr>
+        <w:ind w:left="964"/>
+        <w:jc w:val="both"/>
+        <w:rPr>
+          <w:rFonts w:ascii="Times New Roman" w:hAnsi="Times New Roman" w:cs="Times New Roman"/>
+        </w:rPr>
+      </w:pPr>
+    </w:p>
+    <w:p>
+      <w:pPr>
+        <w:ind w:left="964"/>
+        <w:jc w:val="both"/>
+        <w:rPr>
+          <w:rFonts w:ascii="Times New Roman" w:hAnsi="Times New Roman" w:cs="Times New Roman"/>
+        </w:rPr>
+      </w:pPr>
+      <w:r>
+        <w:rPr>
+          <w:rFonts w:ascii="Times New Roman" w:hAnsi="Times New Roman" w:cs="Times New Roman"/>
+        </w:rPr>
+        <w:t>#opens the file for writing png file</w:t>
+      </w:r>
+    </w:p>
+    <w:p>
+      <w:pPr>
+        <w:ind w:left="964"/>
+        <w:jc w:val="both"/>
+        <w:rPr>
+          <w:rFonts w:ascii="Times New Roman" w:hAnsi="Times New Roman" w:cs="Times New Roman"/>
+        </w:rPr>
+      </w:pPr>
+      <w:r>
+        <w:rPr>
+          <w:rFonts w:ascii="Times New Roman" w:hAnsi="Times New Roman" w:cs="Times New Roman"/>
+        </w:rPr>
+        <w:t>png("Stacked_Bar_Chart.png")</w:t>
+      </w:r>
+    </w:p>
+    <w:p>
+      <w:pPr>
+        <w:ind w:left="964"/>
+        <w:jc w:val="both"/>
+        <w:rPr>
+          <w:rFonts w:ascii="Times New Roman" w:hAnsi="Times New Roman" w:cs="Times New Roman"/>
+        </w:rPr>
+      </w:pPr>
+      <w:r>
+        <w:rPr>
+          <w:rFonts w:ascii="Times New Roman" w:hAnsi="Times New Roman" w:cs="Times New Roman"/>
+        </w:rPr>
+        <w:t># Plot stacked bar chart of proportions</w:t>
+      </w:r>
+    </w:p>
+    <w:p>
+      <w:pPr>
+        <w:ind w:left="964"/>
+        <w:jc w:val="both"/>
+        <w:rPr>
+          <w:rFonts w:ascii="Times New Roman" w:hAnsi="Times New Roman" w:cs="Times New Roman"/>
+        </w:rPr>
+      </w:pPr>
+      <w:proofErr w:type="gramStart"/>
+      <w:r>
+        <w:rPr>
+          <w:rFonts w:ascii="Times New Roman" w:hAnsi="Times New Roman" w:cs="Times New Roman"/>
+        </w:rPr>
+        <w:t>barplot(</w:t>
+      </w:r>
+      <w:proofErr w:type="gramEnd"/>
+      <w:r>
+        <w:rPr>
+          <w:rFonts w:ascii="Times New Roman" w:hAnsi="Times New Roman" w:cs="Times New Roman"/>
+        </w:rPr>
+        <w:t>percentages,</w:t>
+      </w:r>
+    </w:p>
+    <w:p>
+      <w:pPr>
+        <w:ind w:left="964"/>
+        <w:jc w:val="both"/>
+        <w:rPr>
+          <w:rFonts w:ascii="Times New Roman" w:hAnsi="Times New Roman" w:cs="Times New Roman"/>
+        </w:rPr>
+      </w:pPr>
+      <w:r>
+        <w:rPr>
+          <w:rFonts w:ascii="Times New Roman" w:hAnsi="Times New Roman" w:cs="Times New Roman"/>
+        </w:rPr>
+        <w:t xml:space="preserve">        col = </w:t>
+      </w:r>
+      <w:proofErr w:type="gramStart"/>
+      <w:r>
+        <w:rPr>
+          <w:rFonts w:ascii="Times New Roman" w:hAnsi="Times New Roman" w:cs="Times New Roman"/>
+        </w:rPr>
+        <w:t>c(</w:t>
+      </w:r>
+      <w:proofErr w:type="gramEnd"/>
+      <w:r>
+        <w:rPr>
+          <w:rFonts w:ascii="Times New Roman" w:hAnsi="Times New Roman" w:cs="Times New Roman"/>
+        </w:rPr>
+        <w:t>"pink", "blue"</w:t>
+      </w:r>
+      <w:proofErr w:type="gramStart"/>
+      <w:r>
+        <w:rPr>
+          <w:rFonts w:ascii="Times New Roman" w:hAnsi="Times New Roman" w:cs="Times New Roman"/>
+        </w:rPr>
+        <w:t xml:space="preserve">),   </w:t>
+      </w:r>
+      <w:proofErr w:type="gramEnd"/>
+      <w:r>
+        <w:rPr>
+          <w:rFonts w:ascii="Times New Roman" w:hAnsi="Times New Roman" w:cs="Times New Roman"/>
+        </w:rPr>
+        <w:t xml:space="preserve">        # Asia = pink, Africa = blue</w:t>
+      </w:r>
+    </w:p>
+    <w:p>
+      <w:pPr>
+        <w:ind w:left="964"/>
+        <w:jc w:val="both"/>
+        <w:rPr>
+          <w:rFonts w:ascii="Times New Roman" w:hAnsi="Times New Roman" w:cs="Times New Roman"/>
+        </w:rPr>
+      </w:pPr>
+      <w:r>
+        <w:rPr>
+          <w:rFonts w:ascii="Times New Roman" w:hAnsi="Times New Roman" w:cs="Times New Roman"/>
+        </w:rPr>
+        <w:t xml:space="preserve">        xlab = "Model",</w:t>
+      </w:r>
+    </w:p>
+    <w:p>
+      <w:pPr>
+        <w:ind w:left="964"/>
+        <w:jc w:val="both"/>
+        <w:rPr>
+          <w:rFonts w:ascii="Times New Roman" w:hAnsi="Times New Roman" w:cs="Times New Roman"/>
+        </w:rPr>
+      </w:pPr>
+      <w:r>
+        <w:rPr>
+          <w:rFonts w:ascii="Times New Roman" w:hAnsi="Times New Roman" w:cs="Times New Roman"/>
+        </w:rPr>
+        <w:t xml:space="preserve">        ylab = "Percentage",</w:t>
+      </w:r>
+    </w:p>
+    <w:p>
+      <w:pPr>
+        <w:ind w:left="964"/>
+        <w:jc w:val="both"/>
+        <w:rPr>
+          <w:rFonts w:ascii="Times New Roman" w:hAnsi="Times New Roman" w:cs="Times New Roman"/>
+        </w:rPr>
+      </w:pPr>
+      <w:r>
+        <w:rPr>
+          <w:rFonts w:ascii="Times New Roman" w:hAnsi="Times New Roman" w:cs="Times New Roman"/>
+        </w:rPr>
+        <w:t xml:space="preserve">        main = "Stacked Bar </w:t>
+      </w:r>
+      <w:proofErr w:type="gramStart"/>
+      <w:r>
+        <w:rPr>
+          <w:rFonts w:ascii="Times New Roman" w:hAnsi="Times New Roman" w:cs="Times New Roman"/>
+        </w:rPr>
+        <w:t>Of</w:t>
+      </w:r>
+      <w:proofErr w:type="gramEnd"/>
+      <w:r>
+        <w:rPr>
+          <w:rFonts w:ascii="Times New Roman" w:hAnsi="Times New Roman" w:cs="Times New Roman"/>
+        </w:rPr>
+        <w:t xml:space="preserve"> BMW car models: Asia vs Africa",</w:t>
+      </w:r>
+    </w:p>
+    <w:p>
+      <w:pPr>
+        <w:ind w:left="964"/>
+        <w:jc w:val="both"/>
+        <w:rPr>
+          <w:rFonts w:ascii="Times New Roman" w:hAnsi="Times New Roman" w:cs="Times New Roman"/>
+        </w:rPr>
+      </w:pPr>
+      <w:r>
+        <w:rPr>
+          <w:rFonts w:ascii="Times New Roman" w:hAnsi="Times New Roman" w:cs="Times New Roman"/>
+        </w:rPr>
+        <w:t xml:space="preserve">        ylim = </w:t>
+      </w:r>
+      <w:proofErr w:type="gramStart"/>
+      <w:r>
+        <w:rPr>
+          <w:rFonts w:ascii="Times New Roman" w:hAnsi="Times New Roman" w:cs="Times New Roman"/>
+        </w:rPr>
+        <w:t>c(</w:t>
+      </w:r>
+      <w:proofErr w:type="gramEnd"/>
+      <w:r>
+        <w:rPr>
+          <w:rFonts w:ascii="Times New Roman" w:hAnsi="Times New Roman" w:cs="Times New Roman"/>
+        </w:rPr>
+        <w:t>0, 100),</w:t>
+      </w:r>
+    </w:p>
+    <w:p>
+      <w:pPr>
+        <w:ind w:left="964"/>
+        <w:jc w:val="both"/>
+        <w:rPr>
+          <w:rFonts w:ascii="Times New Roman" w:hAnsi="Times New Roman" w:cs="Times New Roman"/>
+        </w:rPr>
+      </w:pPr>
+      <w:r>
+        <w:rPr>
+          <w:rFonts w:ascii="Times New Roman" w:hAnsi="Times New Roman" w:cs="Times New Roman"/>
+        </w:rPr>
+        <w:t xml:space="preserve">        legend.text = </w:t>
+      </w:r>
+      <w:proofErr w:type="gramStart"/>
+      <w:r>
+        <w:rPr>
+          <w:rFonts w:ascii="Times New Roman" w:hAnsi="Times New Roman" w:cs="Times New Roman"/>
+        </w:rPr>
+        <w:t>c(</w:t>
+      </w:r>
+      <w:proofErr w:type="gramEnd"/>
+      <w:r>
+        <w:rPr>
+          <w:rFonts w:ascii="Times New Roman" w:hAnsi="Times New Roman" w:cs="Times New Roman"/>
+        </w:rPr>
+        <w:t>"Asia", "Africa"),</w:t>
+      </w:r>
+    </w:p>
+    <w:p>
+      <w:pPr>
+        <w:ind w:left="964"/>
+        <w:jc w:val="both"/>
+        <w:rPr>
+          <w:rFonts w:ascii="Times New Roman" w:hAnsi="Times New Roman" w:cs="Times New Roman"/>
+        </w:rPr>
+      </w:pPr>
+      <w:r>
+        <w:rPr>
+          <w:rFonts w:ascii="Times New Roman" w:hAnsi="Times New Roman" w:cs="Times New Roman"/>
+        </w:rPr>
+        <w:t xml:space="preserve">        </w:t>
+      </w:r>
+      <w:proofErr w:type="gramStart"/>
+      <w:r>
+        <w:rPr>
+          <w:rFonts w:ascii="Times New Roman" w:hAnsi="Times New Roman" w:cs="Times New Roman"/>
+        </w:rPr>
+        <w:t>args.legend</w:t>
+      </w:r>
+      <w:proofErr w:type="gramEnd"/>
+      <w:r>
+        <w:rPr>
+          <w:rFonts w:ascii="Times New Roman" w:hAnsi="Times New Roman" w:cs="Times New Roman"/>
+        </w:rPr>
+        <w:t xml:space="preserve"> = </w:t>
+      </w:r>
+      <w:proofErr w:type="gramStart"/>
+      <w:r>
+        <w:rPr>
+          <w:rFonts w:ascii="Times New Roman" w:hAnsi="Times New Roman" w:cs="Times New Roman"/>
+        </w:rPr>
+        <w:t>list(</w:t>
+      </w:r>
+      <w:proofErr w:type="gramEnd"/>
+      <w:r>
+        <w:rPr>
+          <w:rFonts w:ascii="Times New Roman" w:hAnsi="Times New Roman" w:cs="Times New Roman"/>
+        </w:rPr>
+        <w:t xml:space="preserve">x = "topright"), las = 2, </w:t>
+      </w:r>
+      <w:proofErr w:type="gramStart"/>
+      <w:r>
+        <w:rPr>
+          <w:rFonts w:ascii="Times New Roman" w:hAnsi="Times New Roman" w:cs="Times New Roman"/>
+        </w:rPr>
+        <w:t>cex.names</w:t>
+      </w:r>
+      <w:proofErr w:type="gramEnd"/>
+      <w:r>
+        <w:rPr>
+          <w:rFonts w:ascii="Times New Roman" w:hAnsi="Times New Roman" w:cs="Times New Roman"/>
+        </w:rPr>
+        <w:t xml:space="preserve"> = 0.8, mgp = </w:t>
+      </w:r>
+      <w:proofErr w:type="gramStart"/>
+      <w:r>
+        <w:rPr>
+          <w:rFonts w:ascii="Times New Roman" w:hAnsi="Times New Roman" w:cs="Times New Roman"/>
+        </w:rPr>
+        <w:t>c(</w:t>
+      </w:r>
+      <w:proofErr w:type="gramEnd"/>
+      <w:r>
+        <w:rPr>
+          <w:rFonts w:ascii="Times New Roman" w:hAnsi="Times New Roman" w:cs="Times New Roman"/>
+        </w:rPr>
+        <w:t xml:space="preserve">4, 1, 0)) </w:t>
+      </w:r>
+    </w:p>
+    <w:p>
+      <w:pPr>
+        <w:ind w:left="964"/>
+        <w:jc w:val="both"/>
+        <w:rPr>
+          <w:rFonts w:ascii="Times New Roman" w:hAnsi="Times New Roman" w:cs="Times New Roman"/>
+        </w:rPr>
+      </w:pPr>
+    </w:p>
+    <w:p>
+      <w:pPr>
+        <w:ind w:left="964"/>
+        <w:jc w:val="both"/>
+        <w:rPr>
+          <w:rFonts w:ascii="Times New Roman" w:hAnsi="Times New Roman" w:cs="Times New Roman"/>
+        </w:rPr>
+      </w:pPr>
+      <w:r>
+        <w:rPr>
+          <w:rFonts w:ascii="Times New Roman" w:hAnsi="Times New Roman" w:cs="Times New Roman"/>
+        </w:rPr>
+        <w:t>#for best visualisation</w:t>
+      </w:r>
+    </w:p>
+    <w:p>
+      <w:pPr>
+        <w:ind w:left="964"/>
+        <w:jc w:val="both"/>
+        <w:rPr>
+          <w:rFonts w:ascii="Times New Roman" w:hAnsi="Times New Roman" w:cs="Times New Roman"/>
+        </w:rPr>
+      </w:pPr>
+      <w:r>
+        <w:rPr>
+          <w:rFonts w:ascii="Times New Roman" w:hAnsi="Times New Roman" w:cs="Times New Roman"/>
+        </w:rPr>
+        <w:t>tpercentages&lt;-</w:t>
+      </w:r>
+      <w:proofErr w:type="gramStart"/>
+      <w:r>
+        <w:rPr>
+          <w:rFonts w:ascii="Times New Roman" w:hAnsi="Times New Roman" w:cs="Times New Roman"/>
+        </w:rPr>
+        <w:t>prop.table</w:t>
+      </w:r>
+      <w:proofErr w:type="gramEnd"/>
+      <w:r>
+        <w:rPr>
+          <w:rFonts w:ascii="Times New Roman" w:hAnsi="Times New Roman" w:cs="Times New Roman"/>
+        </w:rPr>
+        <w:t>(t(pt), margin=2) * 100</w:t>
+      </w:r>
+    </w:p>
+    <w:p>
+      <w:pPr>
+        <w:ind w:left="964"/>
+        <w:jc w:val="both"/>
+        <w:rPr>
+          <w:rFonts w:ascii="Times New Roman" w:hAnsi="Times New Roman" w:cs="Times New Roman"/>
+        </w:rPr>
+      </w:pPr>
+      <w:proofErr w:type="gramStart"/>
+      <w:r>
+        <w:rPr>
+          <w:rFonts w:ascii="Times New Roman" w:hAnsi="Times New Roman" w:cs="Times New Roman"/>
+        </w:rPr>
+        <w:t>barplot(</w:t>
+      </w:r>
+      <w:proofErr w:type="gramEnd"/>
+      <w:r>
+        <w:rPr>
+          <w:rFonts w:ascii="Times New Roman" w:hAnsi="Times New Roman" w:cs="Times New Roman"/>
+        </w:rPr>
+        <w:t xml:space="preserve">tpercentages, col = </w:t>
+      </w:r>
+      <w:proofErr w:type="gramStart"/>
+      <w:r>
+        <w:rPr>
+          <w:rFonts w:ascii="Times New Roman" w:hAnsi="Times New Roman" w:cs="Times New Roman"/>
+        </w:rPr>
+        <w:t>c(</w:t>
+      </w:r>
+      <w:proofErr w:type="gramEnd"/>
+      <w:r>
+        <w:rPr>
+          <w:rFonts w:ascii="Times New Roman" w:hAnsi="Times New Roman" w:cs="Times New Roman"/>
+        </w:rPr>
+        <w:t>"red", "green", "yellow", "pink", "blue","orange","purple","lightblue","darkgreen","gray","black"),</w:t>
+      </w:r>
+    </w:p>
+    <w:p>
+      <w:pPr>
+        <w:ind w:left="964"/>
+        <w:jc w:val="both"/>
+        <w:rPr>
+          <w:rFonts w:ascii="Times New Roman" w:hAnsi="Times New Roman" w:cs="Times New Roman"/>
+        </w:rPr>
+      </w:pPr>
+      <w:r>
+        <w:rPr>
+          <w:rFonts w:ascii="Times New Roman" w:hAnsi="Times New Roman" w:cs="Times New Roman"/>
+        </w:rPr>
+        <w:t xml:space="preserve">        xlab= "Model", ylab = "Percentage", </w:t>
+      </w:r>
+    </w:p>
+    <w:p>
+      <w:pPr>
+        <w:ind w:left="964"/>
+        <w:jc w:val="both"/>
+        <w:rPr>
+          <w:rFonts w:ascii="Times New Roman" w:hAnsi="Times New Roman" w:cs="Times New Roman"/>
+        </w:rPr>
+      </w:pPr>
+      <w:r>
+        <w:rPr>
+          <w:rFonts w:ascii="Times New Roman" w:hAnsi="Times New Roman" w:cs="Times New Roman"/>
+        </w:rPr>
+        <w:t xml:space="preserve">        main = "Stacked Bar </w:t>
+      </w:r>
+      <w:proofErr w:type="gramStart"/>
+      <w:r>
+        <w:rPr>
+          <w:rFonts w:ascii="Times New Roman" w:hAnsi="Times New Roman" w:cs="Times New Roman"/>
+        </w:rPr>
+        <w:t>Of</w:t>
+      </w:r>
+      <w:proofErr w:type="gramEnd"/>
+      <w:r>
+        <w:rPr>
+          <w:rFonts w:ascii="Times New Roman" w:hAnsi="Times New Roman" w:cs="Times New Roman"/>
+        </w:rPr>
+        <w:t xml:space="preserve"> BMW car models by Asia vs Africa", ylim = </w:t>
+      </w:r>
+      <w:proofErr w:type="gramStart"/>
+      <w:r>
+        <w:rPr>
+          <w:rFonts w:ascii="Times New Roman" w:hAnsi="Times New Roman" w:cs="Times New Roman"/>
+        </w:rPr>
+        <w:t>c(</w:t>
+      </w:r>
+      <w:proofErr w:type="gramEnd"/>
+      <w:r>
+        <w:rPr>
+          <w:rFonts w:ascii="Times New Roman" w:hAnsi="Times New Roman" w:cs="Times New Roman"/>
+        </w:rPr>
+        <w:t xml:space="preserve">0, 100), </w:t>
+      </w:r>
+    </w:p>
+    <w:p>
+      <w:pPr>
+        <w:ind w:left="964"/>
+        <w:jc w:val="both"/>
+        <w:rPr>
+          <w:rFonts w:ascii="Times New Roman" w:hAnsi="Times New Roman" w:cs="Times New Roman"/>
+        </w:rPr>
+      </w:pPr>
+      <w:r>
+        <w:rPr>
+          <w:rFonts w:ascii="Times New Roman" w:hAnsi="Times New Roman" w:cs="Times New Roman"/>
+        </w:rPr>
+        <w:t xml:space="preserve">        legend.text = rownames(tpercentages), </w:t>
+      </w:r>
+      <w:proofErr w:type="gramStart"/>
+      <w:r>
+        <w:rPr>
+          <w:rFonts w:ascii="Times New Roman" w:hAnsi="Times New Roman" w:cs="Times New Roman"/>
+        </w:rPr>
+        <w:t>args.legend</w:t>
+      </w:r>
+      <w:proofErr w:type="gramEnd"/>
+      <w:r>
+        <w:rPr>
+          <w:rFonts w:ascii="Times New Roman" w:hAnsi="Times New Roman" w:cs="Times New Roman"/>
+        </w:rPr>
+        <w:t xml:space="preserve"> = </w:t>
+      </w:r>
+      <w:proofErr w:type="gramStart"/>
+      <w:r>
+        <w:rPr>
+          <w:rFonts w:ascii="Times New Roman" w:hAnsi="Times New Roman" w:cs="Times New Roman"/>
+        </w:rPr>
+        <w:t>list(</w:t>
+      </w:r>
+      <w:proofErr w:type="gramEnd"/>
+      <w:r>
+        <w:rPr>
+          <w:rFonts w:ascii="Times New Roman" w:hAnsi="Times New Roman" w:cs="Times New Roman"/>
+        </w:rPr>
+        <w:t>x = "topright"))</w:t>
+      </w:r>
+    </w:p>
+    <w:p>
+      <w:pPr>
+        <w:ind w:left="964"/>
+        <w:jc w:val="both"/>
+      </w:pPr>
+    </w:p>
+    <w:p>
+      <w:pPr>
+        <w:ind w:left="964"/>
+        <w:jc w:val="both"/>
+      </w:pPr>
+    </w:p>
+    <w:p>
+      <w:pPr>
+        <w:ind w:left="964"/>
+        <w:jc w:val="both"/>
+        <w:rPr>
+          <w:rFonts w:ascii="Times New Roman" w:hAnsi="Times New Roman" w:cs="Times New Roman"/>
+        </w:rPr>
+      </w:pPr>
+      <w:r>
+        <w:rPr>
+          <w:rFonts w:ascii="Times New Roman" w:hAnsi="Times New Roman" w:cs="Times New Roman"/>
+        </w:rPr>
+        <w:t xml:space="preserve"># closes the png file </w:t>
+      </w:r>
+    </w:p>
+    <w:p>
+      <w:pPr>
+        <w:ind w:left="964"/>
+        <w:jc w:val="both"/>
+        <w:rPr>
+          <w:rFonts w:ascii="Times New Roman" w:hAnsi="Times New Roman" w:cs="Times New Roman"/>
+        </w:rPr>
+      </w:pPr>
+      <w:proofErr w:type="gramStart"/>
+      <w:r>
+        <w:rPr>
+          <w:rFonts w:ascii="Times New Roman" w:hAnsi="Times New Roman" w:cs="Times New Roman"/>
+        </w:rPr>
+        <w:t>dev.off(</w:t>
+      </w:r>
+      <w:proofErr w:type="gramEnd"/>
+      <w:r>
+        <w:rPr>
+          <w:rFonts w:ascii="Times New Roman" w:hAnsi="Times New Roman" w:cs="Times New Roman"/>
+        </w:rPr>
+        <w:t>)</w:t>
+      </w:r>
+    </w:p>
+    <w:p>
+      <w:pPr>
+        <w:ind w:left="964"/>
+        <w:jc w:val="both"/>
+        <w:rPr>
+          <w:rFonts w:ascii="Times New Roman" w:hAnsi="Times New Roman" w:cs="Times New Roman"/>
+        </w:rPr>
+      </w:pPr>
+    </w:p>
+    <w:p>
+      <w:pPr>
+        <w:pStyle w:val="Heading2"/>
+        <w:rPr>
+          <w:rFonts w:ascii="Times New Roman" w:eastAsia="Times New Roman" w:hAnsi="Times New Roman" w:cs="Times New Roman"/>
           <w:sz w:val="24"/>
           <w:szCs w:val="24"/>
         </w:rPr>
-        <w:t>GitHub log output</w:t>
-      </w:r>
-      <w:r>
-        <w:rPr>
-          <w:rFonts w:ascii="Times New Roman" w:eastAsia="Times New Roman" w:hAnsi="Times New Roman" w:cs="Times New Roman"/>
+      </w:pPr>
+      <w:bookmarkStart w:id="36" w:name="_Toc216424409"/>
+      <w:r>
+        <w:rPr>
+          <w:rStyle w:val="Heading2Char"/>
+          <w:rFonts w:ascii="Times New Roman" w:hAnsi="Times New Roman" w:cs="Times New Roman"/>
           <w:sz w:val="24"/>
           <w:szCs w:val="24"/>
         </w:rPr>
-        <w:t>.</w:t>
-      </w:r>
-      <w:bookmarkEnd w:id="36"/>
+        <w:t>GitHub log output</w:t>
+      </w:r>
       <w:r>
         <w:rPr>
           <w:rFonts w:ascii="Times New Roman" w:eastAsia="Times New Roman" w:hAnsi="Times New Roman" w:cs="Times New Roman"/>
           <w:sz w:val="24"/>
           <w:szCs w:val="24"/>
         </w:rPr>
+        <w:t>.</w:t>
+      </w:r>
+      <w:bookmarkEnd w:id="36"/>
+      <w:r>
+        <w:rPr>
+          <w:rFonts w:ascii="Times New Roman" w:eastAsia="Times New Roman" w:hAnsi="Times New Roman" w:cs="Times New Roman"/>
+          <w:sz w:val="24"/>
+          <w:szCs w:val="24"/>
+        </w:rPr>
         <w:t xml:space="preserve"> </w:t>
       </w:r>
     </w:p>
     <w:p>
       <w:pPr>
-        <w:jc w:val="both"/>
-        <w:rPr>
-          <w:rFonts w:ascii="Times New Roman" w:eastAsia="Times New Roman" w:hAnsi="Times New Roman" w:cs="Times New Roman"/>
-        </w:rPr>
-      </w:pPr>
-      <w:r>
-        <w:rPr>
-          <w:rFonts w:ascii="Times New Roman" w:eastAsia="Times New Roman" w:hAnsi="Times New Roman" w:cs="Times New Roman"/>
-        </w:rPr>
-        <w:t xml:space="preserve">       </w:t>
+        <w:ind w:left="360"/>
+        <w:jc w:val="both"/>
+        <w:rPr>
+          <w:rStyle w:val="Heading2Char"/>
+          <w:rFonts w:ascii="Times New Roman" w:hAnsi="Times New Roman" w:cs="Times New Roman"/>
+          <w:color w:val="auto"/>
+          <w:sz w:val="24"/>
+          <w:szCs w:val="24"/>
+        </w:rPr>
+      </w:pPr>
+      <w:r>
+        <w:rPr>
+          <w:rStyle w:val="Heading2Char"/>
+          <w:rFonts w:ascii="Times New Roman" w:hAnsi="Times New Roman" w:cs="Times New Roman"/>
+          <w:color w:val="auto"/>
+          <w:sz w:val="24"/>
+          <w:szCs w:val="24"/>
+        </w:rPr>
+        <w:t xml:space="preserve">Output of git log command </w:t>
+      </w:r>
+      <w:proofErr w:type="gramStart"/>
+      <w:r>
+        <w:rPr>
+          <w:rStyle w:val="Heading2Char"/>
+          <w:rFonts w:ascii="Times New Roman" w:hAnsi="Times New Roman" w:cs="Times New Roman"/>
+          <w:color w:val="auto"/>
+          <w:sz w:val="24"/>
+          <w:szCs w:val="24"/>
+        </w:rPr>
+        <w:t>are given</w:t>
+      </w:r>
+      <w:proofErr w:type="gramEnd"/>
+      <w:r>
+        <w:rPr>
+          <w:rStyle w:val="Heading2Char"/>
+          <w:rFonts w:ascii="Times New Roman" w:hAnsi="Times New Roman" w:cs="Times New Roman"/>
+          <w:color w:val="auto"/>
+          <w:sz w:val="24"/>
+          <w:szCs w:val="24"/>
+        </w:rPr>
+        <w:t xml:space="preserve"> below:</w:t>
+      </w:r>
+    </w:p>
+    <w:p>
+      <w:pPr>
+        <w:ind w:left="360"/>
+        <w:jc w:val="both"/>
+      </w:pPr>
+    </w:p>
+    <w:p>
+      <w:pPr>
+        <w:ind w:left="964"/>
+        <w:jc w:val="both"/>
+        <w:rPr>
+          <w:rFonts w:ascii="Times New Roman" w:eastAsia="Times New Roman" w:hAnsi="Times New Roman" w:cs="Times New Roman"/>
+        </w:rPr>
+      </w:pPr>
+      <w:r>
+        <w:rPr>
+          <w:rFonts w:ascii="Times New Roman" w:eastAsia="Times New Roman" w:hAnsi="Times New Roman" w:cs="Times New Roman"/>
+        </w:rPr>
+        <w:t>C:\Users\fabri\Desktop\git\Group_A_139_Project&gt;git log</w:t>
+      </w:r>
+    </w:p>
+    <w:p>
+      <w:pPr>
+        <w:ind w:left="964"/>
+        <w:jc w:val="both"/>
+        <w:rPr>
+          <w:rFonts w:ascii="Times New Roman" w:eastAsia="Times New Roman" w:hAnsi="Times New Roman" w:cs="Times New Roman"/>
+        </w:rPr>
+      </w:pPr>
+      <w:r>
+        <w:rPr>
+          <w:rFonts w:ascii="Times New Roman" w:eastAsia="Times New Roman" w:hAnsi="Times New Roman" w:cs="Times New Roman"/>
+        </w:rPr>
+        <w:t>commit c98200497812fcaefed3bdbc98715ae480d2e8e5 (HEAD -&gt; main, origin/main, origin/HEAD)</w:t>
+      </w:r>
+    </w:p>
+    <w:p>
+      <w:pPr>
+        <w:ind w:left="964"/>
+        <w:jc w:val="both"/>
+        <w:rPr>
+          <w:rFonts w:ascii="Times New Roman" w:eastAsia="Times New Roman" w:hAnsi="Times New Roman" w:cs="Times New Roman"/>
+        </w:rPr>
+      </w:pPr>
+      <w:r>
+        <w:rPr>
+          <w:rFonts w:ascii="Times New Roman" w:eastAsia="Times New Roman" w:hAnsi="Times New Roman" w:cs="Times New Roman"/>
+        </w:rPr>
+        <w:t>Author: Farhana Bristy &lt;fb25aam@herts.ac.uk&gt;</w:t>
+      </w:r>
+    </w:p>
+    <w:p>
+      <w:pPr>
+        <w:ind w:left="964"/>
+        <w:jc w:val="both"/>
+        <w:rPr>
+          <w:rFonts w:ascii="Times New Roman" w:eastAsia="Times New Roman" w:hAnsi="Times New Roman" w:cs="Times New Roman"/>
+        </w:rPr>
+      </w:pPr>
+      <w:r>
+        <w:rPr>
+          <w:rFonts w:ascii="Times New Roman" w:eastAsia="Times New Roman" w:hAnsi="Times New Roman" w:cs="Times New Roman"/>
+        </w:rPr>
+        <w:t>Date:   Fri Dec 12 10:29:43 2025 +0000</w:t>
+      </w:r>
+    </w:p>
+    <w:p>
+      <w:pPr>
+        <w:ind w:left="964"/>
+        <w:jc w:val="both"/>
+        <w:rPr>
+          <w:rFonts w:ascii="Times New Roman" w:eastAsia="Times New Roman" w:hAnsi="Times New Roman" w:cs="Times New Roman"/>
+        </w:rPr>
+      </w:pPr>
+    </w:p>
+    <w:p>
+      <w:pPr>
+        <w:ind w:left="964"/>
+        <w:jc w:val="both"/>
+        <w:rPr>
+          <w:rFonts w:ascii="Times New Roman" w:eastAsia="Times New Roman" w:hAnsi="Times New Roman" w:cs="Times New Roman"/>
+        </w:rPr>
+      </w:pPr>
+      <w:r>
+        <w:rPr>
+          <w:rFonts w:ascii="Times New Roman" w:eastAsia="Times New Roman" w:hAnsi="Times New Roman" w:cs="Times New Roman"/>
+        </w:rPr>
+        <w:t xml:space="preserve">    Updated report with </w:t>
+      </w:r>
+      <w:proofErr w:type="gramStart"/>
+      <w:r>
+        <w:rPr>
+          <w:rFonts w:ascii="Times New Roman" w:eastAsia="Times New Roman" w:hAnsi="Times New Roman" w:cs="Times New Roman"/>
+        </w:rPr>
+        <w:t>new content</w:t>
+      </w:r>
+      <w:proofErr w:type="gramEnd"/>
+    </w:p>
+    <w:p>
+      <w:pPr>
+        <w:ind w:left="964"/>
+        <w:jc w:val="both"/>
+        <w:rPr>
+          <w:rFonts w:ascii="Times New Roman" w:eastAsia="Times New Roman" w:hAnsi="Times New Roman" w:cs="Times New Roman"/>
+        </w:rPr>
+      </w:pPr>
+    </w:p>
+    <w:p>
+      <w:pPr>
+        <w:ind w:left="964"/>
+        <w:jc w:val="both"/>
+        <w:rPr>
+          <w:rFonts w:ascii="Times New Roman" w:eastAsia="Times New Roman" w:hAnsi="Times New Roman" w:cs="Times New Roman"/>
+        </w:rPr>
+      </w:pPr>
+      <w:r>
+        <w:rPr>
+          <w:rFonts w:ascii="Times New Roman" w:eastAsia="Times New Roman" w:hAnsi="Times New Roman" w:cs="Times New Roman"/>
+        </w:rPr>
+        <w:t>commit 7ff96bbb0a723512fd1dc4ba487ddf29beb66d52</w:t>
+      </w:r>
+    </w:p>
+    <w:p>
+      <w:pPr>
+        <w:ind w:left="964"/>
+        <w:jc w:val="both"/>
+        <w:rPr>
+          <w:rFonts w:ascii="Times New Roman" w:eastAsia="Times New Roman" w:hAnsi="Times New Roman" w:cs="Times New Roman"/>
+        </w:rPr>
+      </w:pPr>
+      <w:r>
+        <w:rPr>
+          <w:rFonts w:ascii="Times New Roman" w:eastAsia="Times New Roman" w:hAnsi="Times New Roman" w:cs="Times New Roman"/>
+        </w:rPr>
+        <w:t>Author: Farhana Bristy &lt;fb25aam@herts.ac.uk&gt;</w:t>
+      </w:r>
+    </w:p>
+    <w:p>
+      <w:pPr>
+        <w:ind w:left="964"/>
+        <w:jc w:val="both"/>
+        <w:rPr>
+          <w:rFonts w:ascii="Times New Roman" w:eastAsia="Times New Roman" w:hAnsi="Times New Roman" w:cs="Times New Roman"/>
+        </w:rPr>
+      </w:pPr>
+      <w:r>
+        <w:rPr>
+          <w:rFonts w:ascii="Times New Roman" w:eastAsia="Times New Roman" w:hAnsi="Times New Roman" w:cs="Times New Roman"/>
+        </w:rPr>
+        <w:t>Date:   Fri Dec 12 09:40:25 2025 +0000</w:t>
+      </w:r>
+    </w:p>
+    <w:p>
+      <w:pPr>
+        <w:ind w:left="964"/>
+        <w:jc w:val="both"/>
+        <w:rPr>
+          <w:rFonts w:ascii="Times New Roman" w:eastAsia="Times New Roman" w:hAnsi="Times New Roman" w:cs="Times New Roman"/>
+        </w:rPr>
+      </w:pPr>
+    </w:p>
+    <w:p>
+      <w:pPr>
+        <w:ind w:left="964"/>
+        <w:jc w:val="both"/>
+        <w:rPr>
+          <w:rFonts w:ascii="Times New Roman" w:eastAsia="Times New Roman" w:hAnsi="Times New Roman" w:cs="Times New Roman"/>
+        </w:rPr>
+      </w:pPr>
+      <w:r>
+        <w:rPr>
+          <w:rFonts w:ascii="Times New Roman" w:eastAsia="Times New Roman" w:hAnsi="Times New Roman" w:cs="Times New Roman"/>
+        </w:rPr>
+        <w:t xml:space="preserve">    Updated report with </w:t>
+      </w:r>
+      <w:proofErr w:type="gramStart"/>
+      <w:r>
+        <w:rPr>
+          <w:rFonts w:ascii="Times New Roman" w:eastAsia="Times New Roman" w:hAnsi="Times New Roman" w:cs="Times New Roman"/>
+        </w:rPr>
+        <w:t>new content</w:t>
+      </w:r>
+      <w:proofErr w:type="gramEnd"/>
+    </w:p>
+    <w:p>
+      <w:pPr>
+        <w:ind w:left="964"/>
+        <w:jc w:val="both"/>
+        <w:rPr>
+          <w:rFonts w:ascii="Times New Roman" w:eastAsia="Times New Roman" w:hAnsi="Times New Roman" w:cs="Times New Roman"/>
+        </w:rPr>
+      </w:pPr>
+    </w:p>
+    <w:p>
+      <w:pPr>
+        <w:ind w:left="964"/>
+        <w:jc w:val="both"/>
+        <w:rPr>
+          <w:rFonts w:ascii="Times New Roman" w:eastAsia="Times New Roman" w:hAnsi="Times New Roman" w:cs="Times New Roman"/>
+        </w:rPr>
+      </w:pPr>
+      <w:r>
+        <w:rPr>
+          <w:rFonts w:ascii="Times New Roman" w:eastAsia="Times New Roman" w:hAnsi="Times New Roman" w:cs="Times New Roman"/>
+        </w:rPr>
+        <w:t>commit 0b4cff49068d55f59736f54a98bd025f2babbcf1</w:t>
+      </w:r>
+    </w:p>
+    <w:p>
+      <w:pPr>
+        <w:ind w:left="964"/>
+        <w:jc w:val="both"/>
+        <w:rPr>
+          <w:rFonts w:ascii="Times New Roman" w:eastAsia="Times New Roman" w:hAnsi="Times New Roman" w:cs="Times New Roman"/>
+        </w:rPr>
+      </w:pPr>
+      <w:r>
+        <w:rPr>
+          <w:rFonts w:ascii="Times New Roman" w:eastAsia="Times New Roman" w:hAnsi="Times New Roman" w:cs="Times New Roman"/>
+        </w:rPr>
+        <w:t>Author: Farhana Bristy &lt;fb25aam@herts.ac.uk&gt;</w:t>
+      </w:r>
+    </w:p>
+    <w:p>
+      <w:pPr>
+        <w:ind w:left="964"/>
+        <w:jc w:val="both"/>
+        <w:rPr>
+          <w:rFonts w:ascii="Times New Roman" w:eastAsia="Times New Roman" w:hAnsi="Times New Roman" w:cs="Times New Roman"/>
+        </w:rPr>
+      </w:pPr>
+      <w:r>
+        <w:rPr>
+          <w:rFonts w:ascii="Times New Roman" w:eastAsia="Times New Roman" w:hAnsi="Times New Roman" w:cs="Times New Roman"/>
+        </w:rPr>
+        <w:t>Date:   Fri Dec 12 08:07:30 2025 +0000</w:t>
+      </w:r>
+    </w:p>
+    <w:p>
+      <w:pPr>
+        <w:ind w:left="964"/>
+        <w:jc w:val="both"/>
+        <w:rPr>
+          <w:rFonts w:ascii="Times New Roman" w:eastAsia="Times New Roman" w:hAnsi="Times New Roman" w:cs="Times New Roman"/>
+        </w:rPr>
+      </w:pPr>
+    </w:p>
+    <w:p>
+      <w:pPr>
+        <w:ind w:left="964"/>
+        <w:jc w:val="both"/>
+        <w:rPr>
+          <w:rFonts w:ascii="Times New Roman" w:eastAsia="Times New Roman" w:hAnsi="Times New Roman" w:cs="Times New Roman"/>
+        </w:rPr>
+      </w:pPr>
+      <w:r>
+        <w:rPr>
+          <w:rFonts w:ascii="Times New Roman" w:eastAsia="Times New Roman" w:hAnsi="Times New Roman" w:cs="Times New Roman"/>
+        </w:rPr>
+        <w:t xml:space="preserve">    Updated report with </w:t>
+      </w:r>
+      <w:proofErr w:type="gramStart"/>
+      <w:r>
+        <w:rPr>
+          <w:rFonts w:ascii="Times New Roman" w:eastAsia="Times New Roman" w:hAnsi="Times New Roman" w:cs="Times New Roman"/>
+        </w:rPr>
+        <w:t>new content</w:t>
+      </w:r>
+      <w:proofErr w:type="gramEnd"/>
+    </w:p>
+    <w:p>
+      <w:pPr>
+        <w:ind w:left="360"/>
+        <w:jc w:val="both"/>
+        <w:rPr>
+          <w:rFonts w:ascii="Times New Roman" w:eastAsia="Times New Roman" w:hAnsi="Times New Roman" w:cs="Times New Roman"/>
+        </w:rPr>
+      </w:pPr>
+    </w:p>
+    <w:p>
+      <w:pPr>
+        <w:ind w:left="964"/>
+        <w:jc w:val="both"/>
+        <w:rPr>
+          <w:rFonts w:ascii="Times New Roman" w:eastAsia="Times New Roman" w:hAnsi="Times New Roman" w:cs="Times New Roman"/>
+        </w:rPr>
+      </w:pPr>
+      <w:r>
+        <w:rPr>
+          <w:rFonts w:ascii="Times New Roman" w:eastAsia="Times New Roman" w:hAnsi="Times New Roman" w:cs="Times New Roman"/>
+        </w:rPr>
+        <w:t>commit 2922d8e1ee1dcef1a35d2a7266c9e95752def12a</w:t>
+      </w:r>
+    </w:p>
+    <w:p>
+      <w:pPr>
+        <w:ind w:left="964"/>
+        <w:jc w:val="both"/>
+        <w:rPr>
+          <w:rFonts w:ascii="Times New Roman" w:eastAsia="Times New Roman" w:hAnsi="Times New Roman" w:cs="Times New Roman"/>
+        </w:rPr>
+      </w:pPr>
+      <w:r>
+        <w:rPr>
+          <w:rFonts w:ascii="Times New Roman" w:eastAsia="Times New Roman" w:hAnsi="Times New Roman" w:cs="Times New Roman"/>
+        </w:rPr>
+        <w:t>Author: Farhana Bristy &lt;fb25aam@herts.ac.uk&gt;</w:t>
+      </w:r>
+    </w:p>
+    <w:p>
+      <w:pPr>
+        <w:ind w:left="964"/>
+        <w:jc w:val="both"/>
+        <w:rPr>
+          <w:rFonts w:ascii="Times New Roman" w:eastAsia="Times New Roman" w:hAnsi="Times New Roman" w:cs="Times New Roman"/>
+        </w:rPr>
+      </w:pPr>
+      <w:r>
+        <w:rPr>
+          <w:rFonts w:ascii="Times New Roman" w:eastAsia="Times New Roman" w:hAnsi="Times New Roman" w:cs="Times New Roman"/>
+        </w:rPr>
+        <w:t>Date:   Fri Dec 12 06:28:39 2025 +0000</w:t>
+      </w:r>
+    </w:p>
+    <w:p>
+      <w:pPr>
+        <w:ind w:left="964"/>
+        <w:jc w:val="both"/>
+        <w:rPr>
+          <w:rFonts w:ascii="Times New Roman" w:eastAsia="Times New Roman" w:hAnsi="Times New Roman" w:cs="Times New Roman"/>
+        </w:rPr>
+      </w:pPr>
+    </w:p>
+    <w:p>
+      <w:pPr>
+        <w:ind w:left="964"/>
+        <w:jc w:val="both"/>
+        <w:rPr>
+          <w:rFonts w:ascii="Times New Roman" w:eastAsia="Times New Roman" w:hAnsi="Times New Roman" w:cs="Times New Roman"/>
+        </w:rPr>
+      </w:pPr>
+      <w:r>
+        <w:rPr>
+          <w:rFonts w:ascii="Times New Roman" w:eastAsia="Times New Roman" w:hAnsi="Times New Roman" w:cs="Times New Roman"/>
+        </w:rPr>
+        <w:t xml:space="preserve">    Updated report with </w:t>
+      </w:r>
+      <w:proofErr w:type="gramStart"/>
+      <w:r>
+        <w:rPr>
+          <w:rFonts w:ascii="Times New Roman" w:eastAsia="Times New Roman" w:hAnsi="Times New Roman" w:cs="Times New Roman"/>
+        </w:rPr>
+        <w:t>new content</w:t>
+      </w:r>
+      <w:proofErr w:type="gramEnd"/>
+    </w:p>
+    <w:p>
+      <w:pPr>
+        <w:ind w:left="964"/>
+        <w:jc w:val="both"/>
+        <w:rPr>
+          <w:rFonts w:ascii="Times New Roman" w:eastAsia="Times New Roman" w:hAnsi="Times New Roman" w:cs="Times New Roman"/>
+        </w:rPr>
+      </w:pPr>
+    </w:p>
+    <w:p>
+      <w:pPr>
+        <w:ind w:left="964"/>
+        <w:jc w:val="both"/>
+        <w:rPr>
+          <w:rFonts w:ascii="Times New Roman" w:eastAsia="Times New Roman" w:hAnsi="Times New Roman" w:cs="Times New Roman"/>
+        </w:rPr>
+      </w:pPr>
+      <w:r>
+        <w:rPr>
+          <w:rFonts w:ascii="Times New Roman" w:eastAsia="Times New Roman" w:hAnsi="Times New Roman" w:cs="Times New Roman"/>
+        </w:rPr>
+        <w:t>commit 2279b61ad0f3bb6d29d9ff369420f23d1e6bdfff</w:t>
+      </w:r>
+    </w:p>
+    <w:p>
+      <w:pPr>
+        <w:ind w:left="964"/>
+        <w:jc w:val="both"/>
+        <w:rPr>
+          <w:rFonts w:ascii="Times New Roman" w:eastAsia="Times New Roman" w:hAnsi="Times New Roman" w:cs="Times New Roman"/>
+        </w:rPr>
+      </w:pPr>
+      <w:r>
+        <w:rPr>
+          <w:rFonts w:ascii="Times New Roman" w:eastAsia="Times New Roman" w:hAnsi="Times New Roman" w:cs="Times New Roman"/>
+        </w:rPr>
+        <w:t>Author: Farhana Akter Bristy &lt;fb25aam@herts.ac.uk&gt;</w:t>
+      </w:r>
+    </w:p>
+    <w:p>
+      <w:pPr>
+        <w:ind w:left="964"/>
+        <w:jc w:val="both"/>
+        <w:rPr>
+          <w:rFonts w:ascii="Times New Roman" w:eastAsia="Times New Roman" w:hAnsi="Times New Roman" w:cs="Times New Roman"/>
+        </w:rPr>
+      </w:pPr>
+      <w:r>
+        <w:rPr>
+          <w:rFonts w:ascii="Times New Roman" w:eastAsia="Times New Roman" w:hAnsi="Times New Roman" w:cs="Times New Roman"/>
+        </w:rPr>
+        <w:t>Date:   Fri Dec 12 02:53:08 2025 +0000</w:t>
+      </w:r>
+    </w:p>
+    <w:p>
+      <w:pPr>
+        <w:ind w:left="964"/>
+        <w:jc w:val="both"/>
+        <w:rPr>
+          <w:rFonts w:ascii="Times New Roman" w:eastAsia="Times New Roman" w:hAnsi="Times New Roman" w:cs="Times New Roman"/>
+        </w:rPr>
+      </w:pPr>
+    </w:p>
+    <w:p>
+      <w:pPr>
+        <w:ind w:left="964"/>
+        <w:jc w:val="both"/>
+        <w:rPr>
+          <w:rFonts w:ascii="Times New Roman" w:eastAsia="Times New Roman" w:hAnsi="Times New Roman" w:cs="Times New Roman"/>
+        </w:rPr>
+      </w:pPr>
+      <w:r>
+        <w:rPr>
+          <w:rFonts w:ascii="Times New Roman" w:eastAsia="Times New Roman" w:hAnsi="Times New Roman" w:cs="Times New Roman"/>
+        </w:rPr>
+        <w:t xml:space="preserve">    </w:t>
+      </w:r>
+      <w:proofErr w:type="gramStart"/>
+      <w:r>
+        <w:rPr>
+          <w:rFonts w:ascii="Times New Roman" w:eastAsia="Times New Roman" w:hAnsi="Times New Roman" w:cs="Times New Roman"/>
+        </w:rPr>
+        <w:t>.gitignore</w:t>
+      </w:r>
+      <w:proofErr w:type="gramEnd"/>
+    </w:p>
+    <w:p>
+      <w:pPr>
+        <w:ind w:left="964"/>
+        <w:jc w:val="both"/>
+        <w:rPr>
+          <w:rFonts w:ascii="Times New Roman" w:eastAsia="Times New Roman" w:hAnsi="Times New Roman" w:cs="Times New Roman"/>
+        </w:rPr>
+      </w:pPr>
+    </w:p>
+    <w:p>
+      <w:pPr>
+        <w:ind w:left="964"/>
+        <w:jc w:val="both"/>
+        <w:rPr>
+          <w:rFonts w:ascii="Times New Roman" w:eastAsia="Times New Roman" w:hAnsi="Times New Roman" w:cs="Times New Roman"/>
+        </w:rPr>
+      </w:pPr>
+      <w:r>
+        <w:rPr>
+          <w:rFonts w:ascii="Times New Roman" w:eastAsia="Times New Roman" w:hAnsi="Times New Roman" w:cs="Times New Roman"/>
+        </w:rPr>
+        <w:t>commit ac0debd58631e1a197dec82a3577ffb2f8ff7ade</w:t>
+      </w:r>
+    </w:p>
+    <w:p>
+      <w:pPr>
+        <w:ind w:left="964"/>
+        <w:jc w:val="both"/>
+        <w:rPr>
+          <w:rFonts w:ascii="Times New Roman" w:eastAsia="Times New Roman" w:hAnsi="Times New Roman" w:cs="Times New Roman"/>
+        </w:rPr>
+      </w:pPr>
+      <w:r>
+        <w:rPr>
+          <w:rFonts w:ascii="Times New Roman" w:eastAsia="Times New Roman" w:hAnsi="Times New Roman" w:cs="Times New Roman"/>
+        </w:rPr>
+        <w:t>Author: Farhana Akter Bristy &lt;fb25aam@herts.ac.uk&gt;</w:t>
+      </w:r>
+    </w:p>
+    <w:p>
+      <w:pPr>
+        <w:ind w:left="964"/>
+        <w:jc w:val="both"/>
+        <w:rPr>
+          <w:rFonts w:ascii="Times New Roman" w:eastAsia="Times New Roman" w:hAnsi="Times New Roman" w:cs="Times New Roman"/>
+        </w:rPr>
+      </w:pPr>
+      <w:r>
+        <w:rPr>
+          <w:rFonts w:ascii="Times New Roman" w:eastAsia="Times New Roman" w:hAnsi="Times New Roman" w:cs="Times New Roman"/>
+        </w:rPr>
+        <w:t>Date:   Fri Dec 12 02:52:35 2025 +0000</w:t>
+      </w:r>
+    </w:p>
+    <w:p>
+      <w:pPr>
+        <w:ind w:left="964"/>
+        <w:jc w:val="both"/>
+        <w:rPr>
+          <w:rFonts w:ascii="Times New Roman" w:eastAsia="Times New Roman" w:hAnsi="Times New Roman" w:cs="Times New Roman"/>
+        </w:rPr>
+      </w:pPr>
+    </w:p>
+    <w:p>
+      <w:pPr>
+        <w:ind w:left="964"/>
+        <w:jc w:val="both"/>
+        <w:rPr>
+          <w:rFonts w:ascii="Times New Roman" w:eastAsia="Times New Roman" w:hAnsi="Times New Roman" w:cs="Times New Roman"/>
+        </w:rPr>
+      </w:pPr>
+      <w:r>
+        <w:rPr>
+          <w:rFonts w:ascii="Times New Roman" w:eastAsia="Times New Roman" w:hAnsi="Times New Roman" w:cs="Times New Roman"/>
+        </w:rPr>
+        <w:t xml:space="preserve">    </w:t>
+      </w:r>
+      <w:proofErr w:type="gramStart"/>
+      <w:r>
+        <w:rPr>
+          <w:rFonts w:ascii="Times New Roman" w:eastAsia="Times New Roman" w:hAnsi="Times New Roman" w:cs="Times New Roman"/>
+        </w:rPr>
+        <w:t>.Rhistory</w:t>
+      </w:r>
+      <w:proofErr w:type="gramEnd"/>
+    </w:p>
+    <w:p>
+      <w:pPr>
+        <w:ind w:left="964"/>
+        <w:jc w:val="both"/>
+        <w:rPr>
+          <w:rFonts w:ascii="Times New Roman" w:eastAsia="Times New Roman" w:hAnsi="Times New Roman" w:cs="Times New Roman"/>
+        </w:rPr>
+      </w:pPr>
+    </w:p>
+    <w:p>
+      <w:pPr>
+        <w:ind w:left="964"/>
+        <w:jc w:val="both"/>
+        <w:rPr>
+          <w:rFonts w:ascii="Times New Roman" w:eastAsia="Times New Roman" w:hAnsi="Times New Roman" w:cs="Times New Roman"/>
+        </w:rPr>
+      </w:pPr>
+      <w:r>
+        <w:rPr>
+          <w:rFonts w:ascii="Times New Roman" w:eastAsia="Times New Roman" w:hAnsi="Times New Roman" w:cs="Times New Roman"/>
+        </w:rPr>
+        <w:t>commit d89a5ca56a8f05dca64264b56f99c8a268d96056</w:t>
+      </w:r>
+    </w:p>
+    <w:p>
+      <w:pPr>
+        <w:ind w:left="964"/>
+        <w:jc w:val="both"/>
+        <w:rPr>
+          <w:rFonts w:ascii="Times New Roman" w:eastAsia="Times New Roman" w:hAnsi="Times New Roman" w:cs="Times New Roman"/>
+        </w:rPr>
+      </w:pPr>
+      <w:r>
+        <w:rPr>
+          <w:rFonts w:ascii="Times New Roman" w:eastAsia="Times New Roman" w:hAnsi="Times New Roman" w:cs="Times New Roman"/>
+        </w:rPr>
+        <w:t>Author: Farhana Akter Bristy &lt;fb25aam@herts.ac.uk&gt;</w:t>
+      </w:r>
+    </w:p>
+    <w:p>
+      <w:pPr>
+        <w:ind w:left="964"/>
+        <w:jc w:val="both"/>
+        <w:rPr>
+          <w:rFonts w:ascii="Times New Roman" w:eastAsia="Times New Roman" w:hAnsi="Times New Roman" w:cs="Times New Roman"/>
+        </w:rPr>
+      </w:pPr>
+      <w:r>
+        <w:rPr>
+          <w:rFonts w:ascii="Times New Roman" w:eastAsia="Times New Roman" w:hAnsi="Times New Roman" w:cs="Times New Roman"/>
+        </w:rPr>
+        <w:t>Date:   Fri Dec 12 02:52:13 2025 +0000</w:t>
+      </w:r>
+    </w:p>
+    <w:p>
+      <w:pPr>
+        <w:ind w:left="964"/>
+        <w:jc w:val="both"/>
+        <w:rPr>
+          <w:rFonts w:ascii="Times New Roman" w:eastAsia="Times New Roman" w:hAnsi="Times New Roman" w:cs="Times New Roman"/>
+        </w:rPr>
+      </w:pPr>
+    </w:p>
+    <w:p>
+      <w:pPr>
+        <w:ind w:left="964"/>
+        <w:jc w:val="both"/>
+        <w:rPr>
+          <w:rFonts w:ascii="Times New Roman" w:eastAsia="Times New Roman" w:hAnsi="Times New Roman" w:cs="Times New Roman"/>
+        </w:rPr>
+      </w:pPr>
+      <w:r>
+        <w:rPr>
+          <w:rFonts w:ascii="Times New Roman" w:eastAsia="Times New Roman" w:hAnsi="Times New Roman" w:cs="Times New Roman"/>
+        </w:rPr>
+        <w:t xml:space="preserve">    </w:t>
+      </w:r>
+      <w:proofErr w:type="gramStart"/>
+      <w:r>
+        <w:rPr>
+          <w:rFonts w:ascii="Times New Roman" w:eastAsia="Times New Roman" w:hAnsi="Times New Roman" w:cs="Times New Roman"/>
+        </w:rPr>
+        <w:t>.RData</w:t>
+      </w:r>
+      <w:proofErr w:type="gramEnd"/>
+    </w:p>
+    <w:p>
+      <w:pPr>
+        <w:ind w:left="964"/>
+        <w:jc w:val="both"/>
+        <w:rPr>
+          <w:rFonts w:ascii="Times New Roman" w:eastAsia="Times New Roman" w:hAnsi="Times New Roman" w:cs="Times New Roman"/>
+        </w:rPr>
+      </w:pPr>
+    </w:p>
+    <w:p>
+      <w:pPr>
+        <w:ind w:left="964"/>
+        <w:jc w:val="both"/>
+        <w:rPr>
+          <w:rFonts w:ascii="Times New Roman" w:eastAsia="Times New Roman" w:hAnsi="Times New Roman" w:cs="Times New Roman"/>
+        </w:rPr>
+      </w:pPr>
+      <w:r>
+        <w:rPr>
+          <w:rFonts w:ascii="Times New Roman" w:eastAsia="Times New Roman" w:hAnsi="Times New Roman" w:cs="Times New Roman"/>
+        </w:rPr>
+        <w:t>commit d2aafa7d7b2d87398c0b2f83e962d029bb98fef6</w:t>
+      </w:r>
+    </w:p>
+    <w:p>
+      <w:pPr>
+        <w:ind w:left="964"/>
+        <w:jc w:val="both"/>
+        <w:rPr>
+          <w:rFonts w:ascii="Times New Roman" w:eastAsia="Times New Roman" w:hAnsi="Times New Roman" w:cs="Times New Roman"/>
+        </w:rPr>
+      </w:pPr>
+      <w:r>
+        <w:rPr>
+          <w:rFonts w:ascii="Times New Roman" w:eastAsia="Times New Roman" w:hAnsi="Times New Roman" w:cs="Times New Roman"/>
+        </w:rPr>
+        <w:t>Author: Farhana Akter Bristy &lt;fb25aam@herts.ac.uk&gt;</w:t>
+      </w:r>
+    </w:p>
+    <w:p>
+      <w:pPr>
+        <w:ind w:left="964"/>
+        <w:jc w:val="both"/>
+        <w:rPr>
+          <w:rFonts w:ascii="Times New Roman" w:eastAsia="Times New Roman" w:hAnsi="Times New Roman" w:cs="Times New Roman"/>
+        </w:rPr>
+      </w:pPr>
+      <w:r>
+        <w:rPr>
+          <w:rFonts w:ascii="Times New Roman" w:eastAsia="Times New Roman" w:hAnsi="Times New Roman" w:cs="Times New Roman"/>
+        </w:rPr>
+        <w:t>Date:   Fri Dec 12 02:47:57 2025 +0000</w:t>
+      </w:r>
+    </w:p>
+    <w:p>
+      <w:pPr>
+        <w:ind w:left="964"/>
+        <w:jc w:val="both"/>
+        <w:rPr>
+          <w:rFonts w:ascii="Times New Roman" w:eastAsia="Times New Roman" w:hAnsi="Times New Roman" w:cs="Times New Roman"/>
+        </w:rPr>
+      </w:pPr>
+    </w:p>
+    <w:p>
+      <w:pPr>
+        <w:ind w:left="964"/>
+        <w:jc w:val="both"/>
+        <w:rPr>
+          <w:rFonts w:ascii="Times New Roman" w:eastAsia="Times New Roman" w:hAnsi="Times New Roman" w:cs="Times New Roman"/>
+        </w:rPr>
+      </w:pPr>
+      <w:r>
+        <w:rPr>
+          <w:rFonts w:ascii="Times New Roman" w:eastAsia="Times New Roman" w:hAnsi="Times New Roman" w:cs="Times New Roman"/>
+        </w:rPr>
+        <w:t xml:space="preserve">    bmw_</w:t>
+      </w:r>
+      <w:proofErr w:type="gramStart"/>
+      <w:r>
+        <w:rPr>
+          <w:rFonts w:ascii="Times New Roman" w:eastAsia="Times New Roman" w:hAnsi="Times New Roman" w:cs="Times New Roman"/>
+        </w:rPr>
+        <w:t>analysis.R</w:t>
+      </w:r>
+      <w:proofErr w:type="gramEnd"/>
+    </w:p>
+    <w:p>
+      <w:pPr>
+        <w:ind w:left="964"/>
+        <w:jc w:val="both"/>
+        <w:rPr>
+          <w:rFonts w:ascii="Times New Roman" w:eastAsia="Times New Roman" w:hAnsi="Times New Roman" w:cs="Times New Roman"/>
+        </w:rPr>
+      </w:pPr>
+    </w:p>
+    <w:p>
+      <w:pPr>
+        <w:ind w:left="964"/>
+        <w:jc w:val="both"/>
+        <w:rPr>
+          <w:rFonts w:ascii="Times New Roman" w:eastAsia="Times New Roman" w:hAnsi="Times New Roman" w:cs="Times New Roman"/>
+        </w:rPr>
+      </w:pPr>
+      <w:r>
+        <w:rPr>
+          <w:rFonts w:ascii="Times New Roman" w:eastAsia="Times New Roman" w:hAnsi="Times New Roman" w:cs="Times New Roman"/>
+        </w:rPr>
+        <w:t>commit 8e9713675b8d65f90dfb0f42936082d864b49efd</w:t>
+      </w:r>
+    </w:p>
+    <w:p>
+      <w:pPr>
+        <w:ind w:left="964"/>
+        <w:jc w:val="both"/>
+        <w:rPr>
+          <w:rFonts w:ascii="Times New Roman" w:eastAsia="Times New Roman" w:hAnsi="Times New Roman" w:cs="Times New Roman"/>
+        </w:rPr>
+      </w:pPr>
+      <w:r>
+        <w:rPr>
+          <w:rFonts w:ascii="Times New Roman" w:eastAsia="Times New Roman" w:hAnsi="Times New Roman" w:cs="Times New Roman"/>
+        </w:rPr>
+        <w:t>Author: 24136709 &lt;nm25abg@herts.ac.uk&gt;</w:t>
+      </w:r>
+    </w:p>
+    <w:p>
+      <w:pPr>
+        <w:ind w:left="964"/>
+        <w:jc w:val="both"/>
+        <w:rPr>
+          <w:rFonts w:ascii="Times New Roman" w:eastAsia="Times New Roman" w:hAnsi="Times New Roman" w:cs="Times New Roman"/>
+        </w:rPr>
+      </w:pPr>
+      <w:r>
+        <w:rPr>
+          <w:rFonts w:ascii="Times New Roman" w:eastAsia="Times New Roman" w:hAnsi="Times New Roman" w:cs="Times New Roman"/>
+        </w:rPr>
+        <w:t>Date:   Fri Dec 12 08:05:03 2025 +0530</w:t>
+      </w:r>
+    </w:p>
+    <w:p>
+      <w:pPr>
+        <w:ind w:left="964"/>
+        <w:jc w:val="both"/>
+        <w:rPr>
+          <w:rFonts w:ascii="Times New Roman" w:eastAsia="Times New Roman" w:hAnsi="Times New Roman" w:cs="Times New Roman"/>
+        </w:rPr>
+      </w:pPr>
+    </w:p>
+    <w:p>
+      <w:pPr>
+        <w:ind w:left="964"/>
+        <w:jc w:val="both"/>
+        <w:rPr>
+          <w:rFonts w:ascii="Times New Roman" w:eastAsia="Times New Roman" w:hAnsi="Times New Roman" w:cs="Times New Roman"/>
+        </w:rPr>
+      </w:pPr>
+      <w:r>
+        <w:rPr>
+          <w:rFonts w:ascii="Times New Roman" w:eastAsia="Times New Roman" w:hAnsi="Times New Roman" w:cs="Times New Roman"/>
+        </w:rPr>
+        <w:t xml:space="preserve">    Add files via upload</w:t>
+      </w:r>
+    </w:p>
+    <w:p>
+      <w:pPr>
+        <w:ind w:left="964"/>
+        <w:jc w:val="both"/>
+        <w:rPr>
+          <w:rFonts w:ascii="Times New Roman" w:eastAsia="Times New Roman" w:hAnsi="Times New Roman" w:cs="Times New Roman"/>
+        </w:rPr>
+      </w:pPr>
+    </w:p>
+    <w:p>
+      <w:pPr>
+        <w:ind w:left="964"/>
+        <w:jc w:val="both"/>
+        <w:rPr>
+          <w:rFonts w:ascii="Times New Roman" w:eastAsia="Times New Roman" w:hAnsi="Times New Roman" w:cs="Times New Roman"/>
+        </w:rPr>
+      </w:pPr>
+      <w:r>
+        <w:rPr>
+          <w:rFonts w:ascii="Times New Roman" w:eastAsia="Times New Roman" w:hAnsi="Times New Roman" w:cs="Times New Roman"/>
+        </w:rPr>
+        <w:t>commit 0ff9f459afc157f6e2ef3ffadc11817e87ce6376</w:t>
+      </w:r>
+    </w:p>
+    <w:p>
+      <w:pPr>
+        <w:ind w:left="964"/>
+        <w:jc w:val="both"/>
+        <w:rPr>
+          <w:rFonts w:ascii="Times New Roman" w:eastAsia="Times New Roman" w:hAnsi="Times New Roman" w:cs="Times New Roman"/>
+        </w:rPr>
+      </w:pPr>
+      <w:r>
+        <w:rPr>
+          <w:rFonts w:ascii="Times New Roman" w:eastAsia="Times New Roman" w:hAnsi="Times New Roman" w:cs="Times New Roman"/>
+        </w:rPr>
+        <w:t>Author: Meena Ramesh &lt;mr25ack@herts.ac.uk&gt;</w:t>
+      </w:r>
+    </w:p>
+    <w:p>
+      <w:pPr>
+        <w:ind w:left="964"/>
+        <w:jc w:val="both"/>
+        <w:rPr>
+          <w:rFonts w:ascii="Times New Roman" w:eastAsia="Times New Roman" w:hAnsi="Times New Roman" w:cs="Times New Roman"/>
+        </w:rPr>
+      </w:pPr>
+      <w:r>
+        <w:rPr>
+          <w:rFonts w:ascii="Times New Roman" w:eastAsia="Times New Roman" w:hAnsi="Times New Roman" w:cs="Times New Roman"/>
+        </w:rPr>
+        <w:t>Date:   Thu Dec 11 23:26:49 2025 +0000</w:t>
+      </w:r>
+    </w:p>
+    <w:p>
+      <w:pPr>
+        <w:ind w:left="964"/>
+        <w:jc w:val="both"/>
+        <w:rPr>
+          <w:rFonts w:ascii="Times New Roman" w:eastAsia="Times New Roman" w:hAnsi="Times New Roman" w:cs="Times New Roman"/>
+        </w:rPr>
+      </w:pPr>
+    </w:p>
+    <w:p>
+      <w:pPr>
+        <w:ind w:left="964"/>
+        <w:jc w:val="both"/>
+        <w:rPr>
+          <w:rFonts w:ascii="Times New Roman" w:eastAsia="Times New Roman" w:hAnsi="Times New Roman" w:cs="Times New Roman"/>
+        </w:rPr>
+      </w:pPr>
+      <w:r>
+        <w:rPr>
+          <w:rFonts w:ascii="Times New Roman" w:eastAsia="Times New Roman" w:hAnsi="Times New Roman" w:cs="Times New Roman"/>
+        </w:rPr>
+        <w:t xml:space="preserve">    removed unwanted files</w:t>
+      </w:r>
+    </w:p>
+    <w:p>
+      <w:pPr>
+        <w:ind w:left="964"/>
+        <w:jc w:val="both"/>
+        <w:rPr>
+          <w:rFonts w:ascii="Times New Roman" w:eastAsia="Times New Roman" w:hAnsi="Times New Roman" w:cs="Times New Roman"/>
+        </w:rPr>
+      </w:pPr>
+    </w:p>
+    <w:p>
+      <w:pPr>
+        <w:ind w:left="964"/>
+        <w:jc w:val="both"/>
+        <w:rPr>
+          <w:rFonts w:ascii="Times New Roman" w:eastAsia="Times New Roman" w:hAnsi="Times New Roman" w:cs="Times New Roman"/>
+        </w:rPr>
+      </w:pPr>
+      <w:r>
+        <w:rPr>
+          <w:rFonts w:ascii="Times New Roman" w:eastAsia="Times New Roman" w:hAnsi="Times New Roman" w:cs="Times New Roman"/>
+        </w:rPr>
+        <w:t>commit 57f92d039f852fdfa1fa63aa743bfbd02ee6c414</w:t>
+      </w:r>
+    </w:p>
+    <w:p>
+      <w:pPr>
+        <w:ind w:left="964"/>
+        <w:jc w:val="both"/>
+        <w:rPr>
+          <w:rFonts w:ascii="Times New Roman" w:eastAsia="Times New Roman" w:hAnsi="Times New Roman" w:cs="Times New Roman"/>
+        </w:rPr>
+      </w:pPr>
+      <w:r>
+        <w:rPr>
+          <w:rFonts w:ascii="Times New Roman" w:eastAsia="Times New Roman" w:hAnsi="Times New Roman" w:cs="Times New Roman"/>
+        </w:rPr>
+        <w:t>Author: Meena Ramesh &lt;mr25ack@herts.ac.uk&gt;</w:t>
+      </w:r>
+    </w:p>
+    <w:p>
+      <w:pPr>
+        <w:ind w:left="964"/>
+        <w:jc w:val="both"/>
+        <w:rPr>
+          <w:rFonts w:ascii="Times New Roman" w:eastAsia="Times New Roman" w:hAnsi="Times New Roman" w:cs="Times New Roman"/>
+        </w:rPr>
+      </w:pPr>
+      <w:r>
+        <w:rPr>
+          <w:rFonts w:ascii="Times New Roman" w:eastAsia="Times New Roman" w:hAnsi="Times New Roman" w:cs="Times New Roman"/>
+        </w:rPr>
+        <w:t>Date:   Thu Dec 11 23:25:18 2025 +0000</w:t>
+      </w:r>
+    </w:p>
+    <w:p>
+      <w:pPr>
+        <w:ind w:left="964"/>
+        <w:jc w:val="both"/>
+        <w:rPr>
+          <w:rFonts w:ascii="Times New Roman" w:eastAsia="Times New Roman" w:hAnsi="Times New Roman" w:cs="Times New Roman"/>
+        </w:rPr>
+      </w:pPr>
+    </w:p>
+    <w:p>
+      <w:pPr>
+        <w:ind w:left="964"/>
+        <w:jc w:val="both"/>
+        <w:rPr>
+          <w:rFonts w:ascii="Times New Roman" w:eastAsia="Times New Roman" w:hAnsi="Times New Roman" w:cs="Times New Roman"/>
+        </w:rPr>
+      </w:pPr>
+      <w:r>
+        <w:rPr>
+          <w:rFonts w:ascii="Times New Roman" w:eastAsia="Times New Roman" w:hAnsi="Times New Roman" w:cs="Times New Roman"/>
+        </w:rPr>
+        <w:t xml:space="preserve">    Modified the evaluation 5.6</w:t>
+      </w:r>
+    </w:p>
+    <w:p>
+      <w:pPr>
+        <w:ind w:left="964"/>
+        <w:jc w:val="both"/>
+        <w:rPr>
+          <w:rFonts w:ascii="Times New Roman" w:eastAsia="Times New Roman" w:hAnsi="Times New Roman" w:cs="Times New Roman"/>
+        </w:rPr>
+      </w:pPr>
+    </w:p>
+    <w:p>
+      <w:pPr>
+        <w:ind w:left="964"/>
+        <w:jc w:val="both"/>
+        <w:rPr>
+          <w:rFonts w:ascii="Times New Roman" w:eastAsia="Times New Roman" w:hAnsi="Times New Roman" w:cs="Times New Roman"/>
+        </w:rPr>
+      </w:pPr>
+      <w:r>
+        <w:rPr>
+          <w:rFonts w:ascii="Times New Roman" w:eastAsia="Times New Roman" w:hAnsi="Times New Roman" w:cs="Times New Roman"/>
+        </w:rPr>
+        <w:t>commit 1602d5cd0cecc7fc7cf873dd49c68e3bec4955bc</w:t>
+      </w:r>
+    </w:p>
+    <w:p>
+      <w:pPr>
+        <w:ind w:left="964"/>
+        <w:jc w:val="both"/>
+        <w:rPr>
+          <w:rFonts w:ascii="Times New Roman" w:eastAsia="Times New Roman" w:hAnsi="Times New Roman" w:cs="Times New Roman"/>
+        </w:rPr>
+      </w:pPr>
+      <w:r>
+        <w:rPr>
+          <w:rFonts w:ascii="Times New Roman" w:eastAsia="Times New Roman" w:hAnsi="Times New Roman" w:cs="Times New Roman"/>
+        </w:rPr>
+        <w:t>Author: Arone Sahayaraj &lt;as25afv@herts.ac.uk&gt;</w:t>
+      </w:r>
+    </w:p>
+    <w:p>
+      <w:pPr>
+        <w:ind w:left="964"/>
+        <w:jc w:val="both"/>
+        <w:rPr>
+          <w:rFonts w:ascii="Times New Roman" w:eastAsia="Times New Roman" w:hAnsi="Times New Roman" w:cs="Times New Roman"/>
+        </w:rPr>
+      </w:pPr>
+      <w:r>
+        <w:rPr>
+          <w:rFonts w:ascii="Times New Roman" w:eastAsia="Times New Roman" w:hAnsi="Times New Roman" w:cs="Times New Roman"/>
+        </w:rPr>
+        <w:t>Date:   Thu Dec 11 06:54:11 2025 -1200</w:t>
+      </w:r>
+    </w:p>
+    <w:p>
+      <w:pPr>
+        <w:ind w:left="964"/>
+        <w:jc w:val="both"/>
+        <w:rPr>
+          <w:rFonts w:ascii="Times New Roman" w:eastAsia="Times New Roman" w:hAnsi="Times New Roman" w:cs="Times New Roman"/>
+        </w:rPr>
+      </w:pPr>
+    </w:p>
+    <w:p>
+      <w:pPr>
+        <w:ind w:left="964"/>
+        <w:jc w:val="both"/>
+        <w:rPr>
+          <w:rFonts w:ascii="Times New Roman" w:eastAsia="Times New Roman" w:hAnsi="Times New Roman" w:cs="Times New Roman"/>
+        </w:rPr>
+      </w:pPr>
+      <w:r>
+        <w:rPr>
+          <w:rFonts w:ascii="Times New Roman" w:eastAsia="Times New Roman" w:hAnsi="Times New Roman" w:cs="Times New Roman"/>
+        </w:rPr>
+        <w:t xml:space="preserve">    Updated document</w:t>
+      </w:r>
+    </w:p>
+    <w:p>
+      <w:pPr>
+        <w:ind w:left="964"/>
+        <w:jc w:val="both"/>
+        <w:rPr>
+          <w:rFonts w:ascii="Times New Roman" w:eastAsia="Times New Roman" w:hAnsi="Times New Roman" w:cs="Times New Roman"/>
+        </w:rPr>
+      </w:pPr>
+    </w:p>
+    <w:p>
+      <w:pPr>
+        <w:ind w:left="964"/>
+        <w:jc w:val="both"/>
+        <w:rPr>
+          <w:rFonts w:ascii="Times New Roman" w:eastAsia="Times New Roman" w:hAnsi="Times New Roman" w:cs="Times New Roman"/>
+        </w:rPr>
+      </w:pPr>
+      <w:r>
+        <w:rPr>
+          <w:rFonts w:ascii="Times New Roman" w:eastAsia="Times New Roman" w:hAnsi="Times New Roman" w:cs="Times New Roman"/>
+        </w:rPr>
+        <w:t>commit b531d85353ca3a58563089c2daf4d3e46a1d0b2b</w:t>
+      </w:r>
+    </w:p>
+    <w:p>
+      <w:pPr>
+        <w:ind w:left="964"/>
+        <w:jc w:val="both"/>
+        <w:rPr>
+          <w:rFonts w:ascii="Times New Roman" w:eastAsia="Times New Roman" w:hAnsi="Times New Roman" w:cs="Times New Roman"/>
+        </w:rPr>
+      </w:pPr>
+      <w:r>
+        <w:rPr>
+          <w:rFonts w:ascii="Times New Roman" w:eastAsia="Times New Roman" w:hAnsi="Times New Roman" w:cs="Times New Roman"/>
+        </w:rPr>
+        <w:t>Author: Aditya Sharma &lt;as25adi@herts.ac.uk&gt;</w:t>
+      </w:r>
+    </w:p>
+    <w:p>
+      <w:pPr>
+        <w:ind w:left="964"/>
+        <w:jc w:val="both"/>
+        <w:rPr>
+          <w:rFonts w:ascii="Times New Roman" w:eastAsia="Times New Roman" w:hAnsi="Times New Roman" w:cs="Times New Roman"/>
+        </w:rPr>
+      </w:pPr>
+      <w:r>
+        <w:rPr>
+          <w:rFonts w:ascii="Times New Roman" w:eastAsia="Times New Roman" w:hAnsi="Times New Roman" w:cs="Times New Roman"/>
+        </w:rPr>
+        <w:t>Date:   Thu Dec 11 23:27:10 2025 +0530</w:t>
+      </w:r>
+    </w:p>
+    <w:p>
+      <w:pPr>
+        <w:ind w:left="964"/>
+        <w:jc w:val="both"/>
+        <w:rPr>
+          <w:rFonts w:ascii="Times New Roman" w:eastAsia="Times New Roman" w:hAnsi="Times New Roman" w:cs="Times New Roman"/>
+        </w:rPr>
+      </w:pPr>
+    </w:p>
+    <w:p>
+      <w:pPr>
+        <w:ind w:left="964"/>
+        <w:jc w:val="both"/>
+        <w:rPr>
+          <w:rFonts w:ascii="Times New Roman" w:eastAsia="Times New Roman" w:hAnsi="Times New Roman" w:cs="Times New Roman"/>
+        </w:rPr>
+      </w:pPr>
+      <w:r>
+        <w:rPr>
+          <w:rFonts w:ascii="Times New Roman" w:eastAsia="Times New Roman" w:hAnsi="Times New Roman" w:cs="Times New Roman"/>
+        </w:rPr>
+        <w:t xml:space="preserve">    Updated document</w:t>
+      </w:r>
+    </w:p>
+    <w:p>
+      <w:pPr>
+        <w:ind w:left="360"/>
+        <w:jc w:val="both"/>
+        <w:rPr>
+          <w:rFonts w:ascii="Times New Roman" w:eastAsia="Times New Roman" w:hAnsi="Times New Roman" w:cs="Times New Roman"/>
+        </w:rPr>
+      </w:pPr>
+    </w:p>
+    <w:p>
+      <w:pPr>
+        <w:ind w:left="964"/>
+        <w:jc w:val="both"/>
+        <w:rPr>
+          <w:rFonts w:ascii="Times New Roman" w:eastAsia="Times New Roman" w:hAnsi="Times New Roman" w:cs="Times New Roman"/>
+        </w:rPr>
+      </w:pPr>
+      <w:r>
+        <w:rPr>
+          <w:rFonts w:ascii="Times New Roman" w:eastAsia="Times New Roman" w:hAnsi="Times New Roman" w:cs="Times New Roman"/>
+        </w:rPr>
+        <w:t>commit 90d174e4642b5add35d0bad17e07fee93b441fe7</w:t>
+      </w:r>
+    </w:p>
+    <w:p>
+      <w:pPr>
+        <w:ind w:left="964"/>
+        <w:jc w:val="both"/>
+        <w:rPr>
+          <w:rFonts w:ascii="Times New Roman" w:eastAsia="Times New Roman" w:hAnsi="Times New Roman" w:cs="Times New Roman"/>
+        </w:rPr>
+      </w:pPr>
+      <w:r>
+        <w:rPr>
+          <w:rFonts w:ascii="Times New Roman" w:eastAsia="Times New Roman" w:hAnsi="Times New Roman" w:cs="Times New Roman"/>
+        </w:rPr>
+        <w:t>Author: Farhana Bristy &lt;fb25aam@herts.ac.uk&gt;</w:t>
+      </w:r>
+    </w:p>
+    <w:p>
+      <w:pPr>
+        <w:ind w:left="964"/>
+        <w:jc w:val="both"/>
+        <w:rPr>
+          <w:rFonts w:ascii="Times New Roman" w:eastAsia="Times New Roman" w:hAnsi="Times New Roman" w:cs="Times New Roman"/>
+        </w:rPr>
+      </w:pPr>
+      <w:r>
+        <w:rPr>
+          <w:rFonts w:ascii="Times New Roman" w:eastAsia="Times New Roman" w:hAnsi="Times New Roman" w:cs="Times New Roman"/>
+        </w:rPr>
+        <w:t>Date:   Thu Dec 11 15:55:54 2025 +0000</w:t>
+      </w:r>
+    </w:p>
+    <w:p>
+      <w:pPr>
+        <w:ind w:left="964"/>
+        <w:jc w:val="both"/>
+        <w:rPr>
+          <w:rFonts w:ascii="Times New Roman" w:eastAsia="Times New Roman" w:hAnsi="Times New Roman" w:cs="Times New Roman"/>
+        </w:rPr>
+      </w:pPr>
+    </w:p>
+    <w:p>
+      <w:pPr>
+        <w:ind w:left="964"/>
+        <w:jc w:val="both"/>
+        <w:rPr>
+          <w:rFonts w:ascii="Times New Roman" w:eastAsia="Times New Roman" w:hAnsi="Times New Roman" w:cs="Times New Roman"/>
+        </w:rPr>
+      </w:pPr>
+      <w:r>
+        <w:rPr>
+          <w:rFonts w:ascii="Times New Roman" w:eastAsia="Times New Roman" w:hAnsi="Times New Roman" w:cs="Times New Roman"/>
+        </w:rPr>
+        <w:t xml:space="preserve">    Updated document</w:t>
+      </w:r>
+    </w:p>
+    <w:p>
+      <w:pPr>
+        <w:ind w:left="964"/>
+        <w:jc w:val="both"/>
+        <w:rPr>
+          <w:rFonts w:ascii="Times New Roman" w:eastAsia="Times New Roman" w:hAnsi="Times New Roman" w:cs="Times New Roman"/>
+        </w:rPr>
+      </w:pPr>
+    </w:p>
+    <w:p>
+      <w:pPr>
+        <w:ind w:left="964"/>
+        <w:jc w:val="both"/>
+        <w:rPr>
+          <w:rFonts w:ascii="Times New Roman" w:eastAsia="Times New Roman" w:hAnsi="Times New Roman" w:cs="Times New Roman"/>
+        </w:rPr>
+      </w:pPr>
+      <w:r>
+        <w:rPr>
+          <w:rFonts w:ascii="Times New Roman" w:eastAsia="Times New Roman" w:hAnsi="Times New Roman" w:cs="Times New Roman"/>
+        </w:rPr>
+        <w:t>commit bb54eed1c6512ed98c7c924066fa5efc20195a97</w:t>
+      </w:r>
+    </w:p>
+    <w:p>
+      <w:pPr>
+        <w:ind w:left="964"/>
+        <w:jc w:val="both"/>
+        <w:rPr>
+          <w:rFonts w:ascii="Times New Roman" w:eastAsia="Times New Roman" w:hAnsi="Times New Roman" w:cs="Times New Roman"/>
+        </w:rPr>
+      </w:pPr>
+      <w:r>
+        <w:rPr>
+          <w:rFonts w:ascii="Times New Roman" w:eastAsia="Times New Roman" w:hAnsi="Times New Roman" w:cs="Times New Roman"/>
+        </w:rPr>
+        <w:t>Author: Arone Sahayaraj &lt;as25afv@herts.ac.uk&gt;</w:t>
+      </w:r>
+    </w:p>
+    <w:p>
+      <w:pPr>
+        <w:ind w:left="964"/>
+        <w:jc w:val="both"/>
+        <w:rPr>
+          <w:rFonts w:ascii="Times New Roman" w:eastAsia="Times New Roman" w:hAnsi="Times New Roman" w:cs="Times New Roman"/>
+        </w:rPr>
+      </w:pPr>
+      <w:r>
+        <w:rPr>
+          <w:rFonts w:ascii="Times New Roman" w:eastAsia="Times New Roman" w:hAnsi="Times New Roman" w:cs="Times New Roman"/>
+        </w:rPr>
+        <w:t>Date:   Wed Dec 10 08:28:21 2025 -1200</w:t>
+      </w:r>
+    </w:p>
+    <w:p>
+      <w:pPr>
+        <w:ind w:left="964"/>
+        <w:jc w:val="both"/>
+        <w:rPr>
+          <w:rFonts w:ascii="Times New Roman" w:eastAsia="Times New Roman" w:hAnsi="Times New Roman" w:cs="Times New Roman"/>
+        </w:rPr>
+      </w:pPr>
+    </w:p>
+    <w:p>
+      <w:pPr>
+        <w:ind w:left="964"/>
+        <w:jc w:val="both"/>
+        <w:rPr>
+          <w:rFonts w:ascii="Times New Roman" w:eastAsia="Times New Roman" w:hAnsi="Times New Roman" w:cs="Times New Roman"/>
+        </w:rPr>
+      </w:pPr>
+      <w:r>
+        <w:rPr>
+          <w:rFonts w:ascii="Times New Roman" w:eastAsia="Times New Roman" w:hAnsi="Times New Roman" w:cs="Times New Roman"/>
+        </w:rPr>
+        <w:t xml:space="preserve">    Updated document</w:t>
+      </w:r>
+    </w:p>
+    <w:p>
+      <w:pPr>
+        <w:ind w:left="360"/>
+        <w:jc w:val="both"/>
+        <w:rPr>
+          <w:rFonts w:ascii="Times New Roman" w:eastAsia="Times New Roman" w:hAnsi="Times New Roman" w:cs="Times New Roman"/>
+        </w:rPr>
+      </w:pPr>
+    </w:p>
+    <w:p>
+      <w:pPr>
+        <w:ind w:left="964"/>
+        <w:jc w:val="both"/>
+        <w:rPr>
+          <w:rFonts w:ascii="Times New Roman" w:eastAsia="Times New Roman" w:hAnsi="Times New Roman" w:cs="Times New Roman"/>
+        </w:rPr>
+      </w:pPr>
+      <w:r>
+        <w:rPr>
+          <w:rFonts w:ascii="Times New Roman" w:eastAsia="Times New Roman" w:hAnsi="Times New Roman" w:cs="Times New Roman"/>
+        </w:rPr>
+        <w:t>commit 858a3e51e7d1ac28600986a9f823d777a6da2147</w:t>
+      </w:r>
+    </w:p>
+    <w:p>
+      <w:pPr>
+        <w:ind w:left="964"/>
+        <w:jc w:val="both"/>
+        <w:rPr>
+          <w:rFonts w:ascii="Times New Roman" w:eastAsia="Times New Roman" w:hAnsi="Times New Roman" w:cs="Times New Roman"/>
+        </w:rPr>
+      </w:pPr>
+      <w:r>
+        <w:rPr>
+          <w:rFonts w:ascii="Times New Roman" w:eastAsia="Times New Roman" w:hAnsi="Times New Roman" w:cs="Times New Roman"/>
+        </w:rPr>
+        <w:t>Author: Meena Ramesh &lt;mr25ack@herts.ac.uk&gt;</w:t>
+      </w:r>
+    </w:p>
+    <w:p>
+      <w:pPr>
+        <w:ind w:left="964"/>
+        <w:jc w:val="both"/>
+        <w:rPr>
+          <w:rFonts w:ascii="Times New Roman" w:eastAsia="Times New Roman" w:hAnsi="Times New Roman" w:cs="Times New Roman"/>
+        </w:rPr>
+      </w:pPr>
+      <w:r>
+        <w:rPr>
+          <w:rFonts w:ascii="Times New Roman" w:eastAsia="Times New Roman" w:hAnsi="Times New Roman" w:cs="Times New Roman"/>
+        </w:rPr>
+        <w:t>Date:   Wed Dec 10 19:56:20 2025 +0000</w:t>
+      </w:r>
+    </w:p>
+    <w:p>
+      <w:pPr>
+        <w:ind w:left="964"/>
+        <w:jc w:val="both"/>
+        <w:rPr>
+          <w:rFonts w:ascii="Times New Roman" w:eastAsia="Times New Roman" w:hAnsi="Times New Roman" w:cs="Times New Roman"/>
+        </w:rPr>
+      </w:pPr>
+    </w:p>
+    <w:p>
+      <w:pPr>
+        <w:ind w:left="964"/>
+        <w:jc w:val="both"/>
+        <w:rPr>
+          <w:rFonts w:ascii="Times New Roman" w:eastAsia="Times New Roman" w:hAnsi="Times New Roman" w:cs="Times New Roman"/>
+        </w:rPr>
+      </w:pPr>
+      <w:r>
+        <w:rPr>
+          <w:rFonts w:ascii="Times New Roman" w:eastAsia="Times New Roman" w:hAnsi="Times New Roman" w:cs="Times New Roman"/>
+        </w:rPr>
+        <w:t xml:space="preserve">    Analysis has </w:t>
+      </w:r>
+      <w:proofErr w:type="gramStart"/>
+      <w:r>
+        <w:rPr>
+          <w:rFonts w:ascii="Times New Roman" w:eastAsia="Times New Roman" w:hAnsi="Times New Roman" w:cs="Times New Roman"/>
+        </w:rPr>
+        <w:t>been updated</w:t>
+      </w:r>
+      <w:proofErr w:type="gramEnd"/>
+      <w:r>
+        <w:rPr>
+          <w:rFonts w:ascii="Times New Roman" w:eastAsia="Times New Roman" w:hAnsi="Times New Roman" w:cs="Times New Roman"/>
+        </w:rPr>
+        <w:t xml:space="preserve"> in the report</w:t>
+      </w:r>
+    </w:p>
+    <w:p>
+      <w:pPr>
+        <w:ind w:left="964"/>
+        <w:jc w:val="both"/>
+        <w:rPr>
+          <w:rFonts w:ascii="Times New Roman" w:eastAsia="Times New Roman" w:hAnsi="Times New Roman" w:cs="Times New Roman"/>
+        </w:rPr>
+      </w:pPr>
+    </w:p>
+    <w:p>
+      <w:pPr>
+        <w:ind w:left="964"/>
+        <w:jc w:val="both"/>
+        <w:rPr>
+          <w:rFonts w:ascii="Times New Roman" w:eastAsia="Times New Roman" w:hAnsi="Times New Roman" w:cs="Times New Roman"/>
+        </w:rPr>
+      </w:pPr>
+      <w:r>
+        <w:rPr>
+          <w:rFonts w:ascii="Times New Roman" w:eastAsia="Times New Roman" w:hAnsi="Times New Roman" w:cs="Times New Roman"/>
+        </w:rPr>
+        <w:t>commit 51a3ee1f651d44da3edc8afae2831fba82a4d9a0</w:t>
+      </w:r>
+    </w:p>
+    <w:p>
+      <w:pPr>
+        <w:ind w:left="964"/>
+        <w:jc w:val="both"/>
+        <w:rPr>
+          <w:rFonts w:ascii="Times New Roman" w:eastAsia="Times New Roman" w:hAnsi="Times New Roman" w:cs="Times New Roman"/>
+        </w:rPr>
+      </w:pPr>
+      <w:r>
+        <w:rPr>
+          <w:rFonts w:ascii="Times New Roman" w:eastAsia="Times New Roman" w:hAnsi="Times New Roman" w:cs="Times New Roman"/>
+        </w:rPr>
+        <w:t>Author: Meena Ramesh &lt;mr25ack@herts.ac.uk&gt;</w:t>
+      </w:r>
+    </w:p>
+    <w:p>
+      <w:pPr>
+        <w:ind w:left="964"/>
+        <w:jc w:val="both"/>
+        <w:rPr>
+          <w:rFonts w:ascii="Times New Roman" w:eastAsia="Times New Roman" w:hAnsi="Times New Roman" w:cs="Times New Roman"/>
+        </w:rPr>
+      </w:pPr>
+      <w:r>
+        <w:rPr>
+          <w:rFonts w:ascii="Times New Roman" w:eastAsia="Times New Roman" w:hAnsi="Times New Roman" w:cs="Times New Roman"/>
+        </w:rPr>
+        <w:t>Date:   Wed Dec 10 19:17:59 2025 +0000</w:t>
+      </w:r>
+    </w:p>
+    <w:p>
+      <w:pPr>
+        <w:ind w:left="964"/>
+        <w:jc w:val="both"/>
+        <w:rPr>
+          <w:rFonts w:ascii="Times New Roman" w:eastAsia="Times New Roman" w:hAnsi="Times New Roman" w:cs="Times New Roman"/>
+        </w:rPr>
+      </w:pPr>
+    </w:p>
+    <w:p>
+      <w:pPr>
+        <w:ind w:left="964"/>
+        <w:jc w:val="both"/>
+        <w:rPr>
+          <w:rFonts w:ascii="Times New Roman" w:eastAsia="Times New Roman" w:hAnsi="Times New Roman" w:cs="Times New Roman"/>
+        </w:rPr>
+      </w:pPr>
+      <w:r>
+        <w:rPr>
+          <w:rFonts w:ascii="Times New Roman" w:eastAsia="Times New Roman" w:hAnsi="Times New Roman" w:cs="Times New Roman"/>
+        </w:rPr>
+        <w:t xml:space="preserve">    The R code for the stacked bar chart visualization </w:t>
+      </w:r>
+      <w:proofErr w:type="gramStart"/>
+      <w:r>
+        <w:rPr>
+          <w:rFonts w:ascii="Times New Roman" w:eastAsia="Times New Roman" w:hAnsi="Times New Roman" w:cs="Times New Roman"/>
+        </w:rPr>
+        <w:t>was added</w:t>
+      </w:r>
+      <w:proofErr w:type="gramEnd"/>
+      <w:r>
+        <w:rPr>
+          <w:rFonts w:ascii="Times New Roman" w:eastAsia="Times New Roman" w:hAnsi="Times New Roman" w:cs="Times New Roman"/>
+        </w:rPr>
+        <w:t xml:space="preserve"> to the R script.</w:t>
+      </w:r>
+    </w:p>
+    <w:p>
+      <w:pPr>
+        <w:ind w:left="360"/>
+        <w:jc w:val="both"/>
+        <w:rPr>
+          <w:rFonts w:ascii="Times New Roman" w:eastAsia="Times New Roman" w:hAnsi="Times New Roman" w:cs="Times New Roman"/>
+        </w:rPr>
+      </w:pPr>
+    </w:p>
+    <w:p>
+      <w:pPr>
+        <w:ind w:left="964"/>
+        <w:jc w:val="both"/>
+        <w:rPr>
+          <w:rFonts w:ascii="Times New Roman" w:eastAsia="Times New Roman" w:hAnsi="Times New Roman" w:cs="Times New Roman"/>
+        </w:rPr>
+      </w:pPr>
+      <w:r>
+        <w:rPr>
+          <w:rFonts w:ascii="Times New Roman" w:eastAsia="Times New Roman" w:hAnsi="Times New Roman" w:cs="Times New Roman"/>
+        </w:rPr>
+        <w:t>commit 2e010ed76743a55f1e29c1e1a444203dfd4585a3</w:t>
+      </w:r>
+    </w:p>
+    <w:p>
+      <w:pPr>
+        <w:ind w:left="964"/>
+        <w:jc w:val="both"/>
+        <w:rPr>
+          <w:rFonts w:ascii="Times New Roman" w:eastAsia="Times New Roman" w:hAnsi="Times New Roman" w:cs="Times New Roman"/>
+        </w:rPr>
+      </w:pPr>
+      <w:r>
+        <w:rPr>
+          <w:rFonts w:ascii="Times New Roman" w:eastAsia="Times New Roman" w:hAnsi="Times New Roman" w:cs="Times New Roman"/>
+        </w:rPr>
+        <w:t>Author: Arone Sahayaraj &lt;as25afv@herts.ac.uk&gt;</w:t>
+      </w:r>
+    </w:p>
+    <w:p>
+      <w:pPr>
+        <w:ind w:left="964"/>
+        <w:jc w:val="both"/>
+        <w:rPr>
+          <w:rFonts w:ascii="Times New Roman" w:eastAsia="Times New Roman" w:hAnsi="Times New Roman" w:cs="Times New Roman"/>
+        </w:rPr>
+      </w:pPr>
+      <w:r>
+        <w:rPr>
+          <w:rFonts w:ascii="Times New Roman" w:eastAsia="Times New Roman" w:hAnsi="Times New Roman" w:cs="Times New Roman"/>
+        </w:rPr>
+        <w:t>Date:   Wed Dec 10 06:58:19 2025 -1200</w:t>
+      </w:r>
+    </w:p>
+    <w:p>
+      <w:pPr>
+        <w:ind w:left="964"/>
+        <w:jc w:val="both"/>
+        <w:rPr>
+          <w:rFonts w:ascii="Times New Roman" w:eastAsia="Times New Roman" w:hAnsi="Times New Roman" w:cs="Times New Roman"/>
+        </w:rPr>
+      </w:pPr>
+    </w:p>
+    <w:p>
+      <w:pPr>
+        <w:ind w:left="964"/>
+        <w:jc w:val="both"/>
+        <w:rPr>
+          <w:rFonts w:ascii="Times New Roman" w:eastAsia="Times New Roman" w:hAnsi="Times New Roman" w:cs="Times New Roman"/>
+        </w:rPr>
+      </w:pPr>
+      <w:r>
+        <w:rPr>
+          <w:rFonts w:ascii="Times New Roman" w:eastAsia="Times New Roman" w:hAnsi="Times New Roman" w:cs="Times New Roman"/>
+        </w:rPr>
+        <w:t xml:space="preserve">    Updated document</w:t>
+      </w:r>
+    </w:p>
+    <w:p>
+      <w:pPr>
+        <w:ind w:left="964"/>
+        <w:jc w:val="both"/>
+        <w:rPr>
+          <w:rFonts w:ascii="Times New Roman" w:eastAsia="Times New Roman" w:hAnsi="Times New Roman" w:cs="Times New Roman"/>
+        </w:rPr>
+      </w:pPr>
+    </w:p>
+    <w:p>
+      <w:pPr>
+        <w:ind w:left="964"/>
+        <w:jc w:val="both"/>
+        <w:rPr>
+          <w:rFonts w:ascii="Times New Roman" w:eastAsia="Times New Roman" w:hAnsi="Times New Roman" w:cs="Times New Roman"/>
+        </w:rPr>
+      </w:pPr>
+      <w:r>
+        <w:rPr>
+          <w:rFonts w:ascii="Times New Roman" w:eastAsia="Times New Roman" w:hAnsi="Times New Roman" w:cs="Times New Roman"/>
+        </w:rPr>
+        <w:t>commit 486ed68d74f432a2c9ced3777791ad987bea71a0</w:t>
+      </w:r>
+    </w:p>
+    <w:p>
+      <w:pPr>
+        <w:ind w:left="964"/>
+        <w:jc w:val="both"/>
+        <w:rPr>
+          <w:rFonts w:ascii="Times New Roman" w:eastAsia="Times New Roman" w:hAnsi="Times New Roman" w:cs="Times New Roman"/>
+        </w:rPr>
+      </w:pPr>
+      <w:r>
+        <w:rPr>
+          <w:rFonts w:ascii="Times New Roman" w:eastAsia="Times New Roman" w:hAnsi="Times New Roman" w:cs="Times New Roman"/>
+        </w:rPr>
+        <w:lastRenderedPageBreak/>
+        <w:t>Author: Farhana Bristy &lt;fb25aam@herts.ac.uk&gt;</w:t>
+      </w:r>
+    </w:p>
+    <w:p>
+      <w:pPr>
+        <w:ind w:left="964"/>
+        <w:jc w:val="both"/>
+        <w:rPr>
+          <w:rFonts w:ascii="Times New Roman" w:eastAsia="Times New Roman" w:hAnsi="Times New Roman" w:cs="Times New Roman"/>
+        </w:rPr>
+      </w:pPr>
+      <w:r>
+        <w:rPr>
+          <w:rFonts w:ascii="Times New Roman" w:eastAsia="Times New Roman" w:hAnsi="Times New Roman" w:cs="Times New Roman"/>
+        </w:rPr>
+        <w:t>Date:   Wed Dec 10 15:05:42 2025 +0000</w:t>
+      </w:r>
+    </w:p>
+    <w:p>
+      <w:pPr>
+        <w:ind w:left="964"/>
+        <w:jc w:val="both"/>
+        <w:rPr>
+          <w:rFonts w:ascii="Times New Roman" w:eastAsia="Times New Roman" w:hAnsi="Times New Roman" w:cs="Times New Roman"/>
+        </w:rPr>
+      </w:pPr>
+    </w:p>
+    <w:p>
+      <w:pPr>
+        <w:ind w:left="964"/>
+        <w:jc w:val="both"/>
+        <w:rPr>
+          <w:rFonts w:ascii="Times New Roman" w:eastAsia="Times New Roman" w:hAnsi="Times New Roman" w:cs="Times New Roman"/>
+        </w:rPr>
+      </w:pPr>
+      <w:r>
+        <w:rPr>
+          <w:rFonts w:ascii="Times New Roman" w:eastAsia="Times New Roman" w:hAnsi="Times New Roman" w:cs="Times New Roman"/>
+        </w:rPr>
+        <w:t xml:space="preserve">    Updated report with </w:t>
+      </w:r>
+      <w:proofErr w:type="gramStart"/>
+      <w:r>
+        <w:rPr>
+          <w:rFonts w:ascii="Times New Roman" w:eastAsia="Times New Roman" w:hAnsi="Times New Roman" w:cs="Times New Roman"/>
+        </w:rPr>
+        <w:t>new content</w:t>
+      </w:r>
+      <w:proofErr w:type="gramEnd"/>
+    </w:p>
+    <w:p>
+      <w:pPr>
+        <w:ind w:left="964"/>
+        <w:jc w:val="both"/>
+        <w:rPr>
+          <w:rFonts w:ascii="Times New Roman" w:eastAsia="Times New Roman" w:hAnsi="Times New Roman" w:cs="Times New Roman"/>
+        </w:rPr>
+      </w:pPr>
+    </w:p>
+    <w:p>
+      <w:pPr>
+        <w:ind w:left="964"/>
+        <w:jc w:val="both"/>
+        <w:rPr>
+          <w:rFonts w:ascii="Times New Roman" w:eastAsia="Times New Roman" w:hAnsi="Times New Roman" w:cs="Times New Roman"/>
+        </w:rPr>
+      </w:pPr>
+      <w:r>
+        <w:rPr>
+          <w:rFonts w:ascii="Times New Roman" w:eastAsia="Times New Roman" w:hAnsi="Times New Roman" w:cs="Times New Roman"/>
+        </w:rPr>
+        <w:t>commit c5ee5563ab0c335d4e67698d14d1646944f1b1c6</w:t>
+      </w:r>
+    </w:p>
+    <w:p>
+      <w:pPr>
+        <w:ind w:left="964"/>
+        <w:jc w:val="both"/>
+        <w:rPr>
+          <w:rFonts w:ascii="Times New Roman" w:eastAsia="Times New Roman" w:hAnsi="Times New Roman" w:cs="Times New Roman"/>
+        </w:rPr>
+      </w:pPr>
+      <w:r>
+        <w:rPr>
+          <w:rFonts w:ascii="Times New Roman" w:eastAsia="Times New Roman" w:hAnsi="Times New Roman" w:cs="Times New Roman"/>
+        </w:rPr>
+        <w:t>Author: Farhana Akter Bristy &lt;fb25aam@herts.ac.uk&gt;</w:t>
+      </w:r>
+    </w:p>
+    <w:p>
+      <w:pPr>
+        <w:ind w:left="964"/>
+        <w:jc w:val="both"/>
+        <w:rPr>
+          <w:rFonts w:ascii="Times New Roman" w:eastAsia="Times New Roman" w:hAnsi="Times New Roman" w:cs="Times New Roman"/>
+        </w:rPr>
+      </w:pPr>
+      <w:r>
+        <w:rPr>
+          <w:rFonts w:ascii="Times New Roman" w:eastAsia="Times New Roman" w:hAnsi="Times New Roman" w:cs="Times New Roman"/>
+        </w:rPr>
+        <w:t>Date:   Wed Dec 10 03:21:42 2025 +0000</w:t>
+      </w:r>
+    </w:p>
+    <w:p>
+      <w:pPr>
+        <w:ind w:left="360"/>
+        <w:jc w:val="both"/>
+        <w:rPr>
+          <w:rFonts w:ascii="Times New Roman" w:eastAsia="Times New Roman" w:hAnsi="Times New Roman" w:cs="Times New Roman"/>
+        </w:rPr>
+      </w:pPr>
+    </w:p>
+    <w:p>
+      <w:pPr>
+        <w:ind w:left="964"/>
+        <w:jc w:val="both"/>
+        <w:rPr>
+          <w:rFonts w:ascii="Times New Roman" w:eastAsia="Times New Roman" w:hAnsi="Times New Roman" w:cs="Times New Roman"/>
+        </w:rPr>
+      </w:pPr>
+      <w:r>
+        <w:rPr>
+          <w:rFonts w:ascii="Times New Roman" w:eastAsia="Times New Roman" w:hAnsi="Times New Roman" w:cs="Times New Roman"/>
+        </w:rPr>
+        <w:t xml:space="preserve">    Add files via upload</w:t>
+      </w:r>
+    </w:p>
+    <w:p>
+      <w:pPr>
+        <w:ind w:left="964"/>
+        <w:jc w:val="both"/>
+        <w:rPr>
+          <w:rFonts w:ascii="Times New Roman" w:eastAsia="Times New Roman" w:hAnsi="Times New Roman" w:cs="Times New Roman"/>
+        </w:rPr>
+      </w:pPr>
+    </w:p>
+    <w:p>
+      <w:pPr>
+        <w:ind w:left="964"/>
+        <w:jc w:val="both"/>
+        <w:rPr>
+          <w:rFonts w:ascii="Times New Roman" w:eastAsia="Times New Roman" w:hAnsi="Times New Roman" w:cs="Times New Roman"/>
+        </w:rPr>
+      </w:pPr>
+      <w:r>
+        <w:rPr>
+          <w:rFonts w:ascii="Times New Roman" w:eastAsia="Times New Roman" w:hAnsi="Times New Roman" w:cs="Times New Roman"/>
+        </w:rPr>
+        <w:t>commit 5934a2bd73bcb38e0b2b85f1fedcffe62237a520</w:t>
+      </w:r>
+    </w:p>
+    <w:p>
+      <w:pPr>
+        <w:ind w:left="964"/>
+        <w:jc w:val="both"/>
+        <w:rPr>
+          <w:rFonts w:ascii="Times New Roman" w:eastAsia="Times New Roman" w:hAnsi="Times New Roman" w:cs="Times New Roman"/>
+        </w:rPr>
+      </w:pPr>
+      <w:r>
+        <w:rPr>
+          <w:rFonts w:ascii="Times New Roman" w:eastAsia="Times New Roman" w:hAnsi="Times New Roman" w:cs="Times New Roman"/>
+        </w:rPr>
+        <w:t>Author: Farhana Akter Bristy &lt;fb25aam@herts.ac.uk&gt;</w:t>
+      </w:r>
+    </w:p>
+    <w:p>
+      <w:pPr>
+        <w:ind w:left="964"/>
+        <w:jc w:val="both"/>
+        <w:rPr>
+          <w:rFonts w:ascii="Times New Roman" w:eastAsia="Times New Roman" w:hAnsi="Times New Roman" w:cs="Times New Roman"/>
+        </w:rPr>
+      </w:pPr>
+      <w:r>
+        <w:rPr>
+          <w:rFonts w:ascii="Times New Roman" w:eastAsia="Times New Roman" w:hAnsi="Times New Roman" w:cs="Times New Roman"/>
+        </w:rPr>
+        <w:t>Date:   Wed Dec 10 02:50:23 2025 +0000</w:t>
+      </w:r>
+    </w:p>
+    <w:p>
+      <w:pPr>
+        <w:ind w:left="964"/>
+        <w:jc w:val="both"/>
+        <w:rPr>
+          <w:rFonts w:ascii="Times New Roman" w:eastAsia="Times New Roman" w:hAnsi="Times New Roman" w:cs="Times New Roman"/>
+        </w:rPr>
+      </w:pPr>
+    </w:p>
+    <w:p>
+      <w:pPr>
+        <w:ind w:left="964"/>
+        <w:jc w:val="both"/>
+        <w:rPr>
+          <w:rFonts w:ascii="Times New Roman" w:eastAsia="Times New Roman" w:hAnsi="Times New Roman" w:cs="Times New Roman"/>
+        </w:rPr>
+      </w:pPr>
+      <w:r>
+        <w:rPr>
+          <w:rFonts w:ascii="Times New Roman" w:eastAsia="Times New Roman" w:hAnsi="Times New Roman" w:cs="Times New Roman"/>
+        </w:rPr>
+        <w:t xml:space="preserve">    bmw_</w:t>
+      </w:r>
+      <w:proofErr w:type="gramStart"/>
+      <w:r>
+        <w:rPr>
+          <w:rFonts w:ascii="Times New Roman" w:eastAsia="Times New Roman" w:hAnsi="Times New Roman" w:cs="Times New Roman"/>
+        </w:rPr>
+        <w:t>analysis.R</w:t>
+      </w:r>
+      <w:proofErr w:type="gramEnd"/>
+    </w:p>
+    <w:p>
+      <w:pPr>
+        <w:ind w:left="964"/>
+        <w:jc w:val="both"/>
+        <w:rPr>
+          <w:rFonts w:ascii="Times New Roman" w:eastAsia="Times New Roman" w:hAnsi="Times New Roman" w:cs="Times New Roman"/>
+        </w:rPr>
+      </w:pPr>
+    </w:p>
+    <w:p>
+      <w:pPr>
+        <w:ind w:left="964"/>
+        <w:jc w:val="both"/>
+        <w:rPr>
+          <w:rFonts w:ascii="Times New Roman" w:eastAsia="Times New Roman" w:hAnsi="Times New Roman" w:cs="Times New Roman"/>
+        </w:rPr>
+      </w:pPr>
+      <w:r>
+        <w:rPr>
+          <w:rFonts w:ascii="Times New Roman" w:eastAsia="Times New Roman" w:hAnsi="Times New Roman" w:cs="Times New Roman"/>
+        </w:rPr>
+        <w:t>commit 37250cb867093c46ce118960aee5d9748dfc6711</w:t>
+      </w:r>
+    </w:p>
+    <w:p>
+      <w:pPr>
+        <w:ind w:left="964"/>
+        <w:jc w:val="both"/>
+        <w:rPr>
+          <w:rFonts w:ascii="Times New Roman" w:eastAsia="Times New Roman" w:hAnsi="Times New Roman" w:cs="Times New Roman"/>
+        </w:rPr>
+      </w:pPr>
+      <w:r>
+        <w:rPr>
+          <w:rFonts w:ascii="Times New Roman" w:eastAsia="Times New Roman" w:hAnsi="Times New Roman" w:cs="Times New Roman"/>
+        </w:rPr>
+        <w:t>Author: Farhana Akter Bristy &lt;fb25aam@herts.ac.uk&gt;</w:t>
+      </w:r>
+    </w:p>
+    <w:p>
+      <w:pPr>
+        <w:ind w:left="964"/>
+        <w:jc w:val="both"/>
+        <w:rPr>
+          <w:rFonts w:ascii="Times New Roman" w:eastAsia="Times New Roman" w:hAnsi="Times New Roman" w:cs="Times New Roman"/>
+        </w:rPr>
+      </w:pPr>
+      <w:r>
+        <w:rPr>
+          <w:rFonts w:ascii="Times New Roman" w:eastAsia="Times New Roman" w:hAnsi="Times New Roman" w:cs="Times New Roman"/>
+        </w:rPr>
+        <w:t>Date:   Sun Dec 7 20:30:39 2025 +0000</w:t>
+      </w:r>
+    </w:p>
+    <w:p>
+      <w:pPr>
+        <w:ind w:left="964"/>
+        <w:jc w:val="both"/>
+        <w:rPr>
+          <w:rFonts w:ascii="Times New Roman" w:eastAsia="Times New Roman" w:hAnsi="Times New Roman" w:cs="Times New Roman"/>
+        </w:rPr>
+      </w:pPr>
+    </w:p>
+    <w:p>
+      <w:pPr>
+        <w:ind w:left="964"/>
+        <w:jc w:val="both"/>
+        <w:rPr>
+          <w:rFonts w:ascii="Times New Roman" w:eastAsia="Times New Roman" w:hAnsi="Times New Roman" w:cs="Times New Roman"/>
+        </w:rPr>
+      </w:pPr>
+      <w:r>
+        <w:rPr>
+          <w:rFonts w:ascii="Times New Roman" w:eastAsia="Times New Roman" w:hAnsi="Times New Roman" w:cs="Times New Roman"/>
+        </w:rPr>
+        <w:t xml:space="preserve">    bmw_</w:t>
+      </w:r>
+      <w:proofErr w:type="gramStart"/>
+      <w:r>
+        <w:rPr>
+          <w:rFonts w:ascii="Times New Roman" w:eastAsia="Times New Roman" w:hAnsi="Times New Roman" w:cs="Times New Roman"/>
+        </w:rPr>
+        <w:t>analysis.R</w:t>
+      </w:r>
+      <w:proofErr w:type="gramEnd"/>
+    </w:p>
+    <w:p>
+      <w:pPr>
+        <w:ind w:left="964"/>
+        <w:jc w:val="both"/>
+        <w:rPr>
+          <w:rFonts w:ascii="Times New Roman" w:eastAsia="Times New Roman" w:hAnsi="Times New Roman" w:cs="Times New Roman"/>
+        </w:rPr>
+      </w:pPr>
+    </w:p>
+    <w:p>
+      <w:pPr>
+        <w:ind w:left="964"/>
+        <w:jc w:val="both"/>
+        <w:rPr>
+          <w:rFonts w:ascii="Times New Roman" w:eastAsia="Times New Roman" w:hAnsi="Times New Roman" w:cs="Times New Roman"/>
+        </w:rPr>
+      </w:pPr>
+      <w:r>
+        <w:rPr>
+          <w:rFonts w:ascii="Times New Roman" w:eastAsia="Times New Roman" w:hAnsi="Times New Roman" w:cs="Times New Roman"/>
+        </w:rPr>
+        <w:t>commit b747424779e42b07273d41c94e0deae043050c03</w:t>
+      </w:r>
+    </w:p>
+    <w:p>
+      <w:pPr>
+        <w:ind w:left="964"/>
+        <w:jc w:val="both"/>
+        <w:rPr>
+          <w:rFonts w:ascii="Times New Roman" w:eastAsia="Times New Roman" w:hAnsi="Times New Roman" w:cs="Times New Roman"/>
+        </w:rPr>
+      </w:pPr>
+      <w:r>
+        <w:rPr>
+          <w:rFonts w:ascii="Times New Roman" w:eastAsia="Times New Roman" w:hAnsi="Times New Roman" w:cs="Times New Roman"/>
+        </w:rPr>
+        <w:t>Author: Meena Ramesh &lt;mr25ack@herts.ac.uk&gt;</w:t>
+      </w:r>
+    </w:p>
+    <w:p>
+      <w:pPr>
+        <w:ind w:left="964"/>
+        <w:jc w:val="both"/>
+        <w:rPr>
+          <w:rFonts w:ascii="Times New Roman" w:eastAsia="Times New Roman" w:hAnsi="Times New Roman" w:cs="Times New Roman"/>
+        </w:rPr>
+      </w:pPr>
+      <w:r>
+        <w:rPr>
+          <w:rFonts w:ascii="Times New Roman" w:eastAsia="Times New Roman" w:hAnsi="Times New Roman" w:cs="Times New Roman"/>
+        </w:rPr>
+        <w:t>Date:   Sat Dec 6 10:48:02 2025 +0000</w:t>
+      </w:r>
+    </w:p>
+    <w:p>
+      <w:pPr>
+        <w:ind w:left="964"/>
+        <w:jc w:val="both"/>
+        <w:rPr>
+          <w:rFonts w:ascii="Times New Roman" w:eastAsia="Times New Roman" w:hAnsi="Times New Roman" w:cs="Times New Roman"/>
+        </w:rPr>
+      </w:pPr>
+    </w:p>
+    <w:p>
+      <w:pPr>
+        <w:ind w:left="964"/>
+        <w:jc w:val="both"/>
+        <w:rPr>
+          <w:rFonts w:ascii="Times New Roman" w:eastAsia="Times New Roman" w:hAnsi="Times New Roman" w:cs="Times New Roman"/>
+        </w:rPr>
+      </w:pPr>
+      <w:r>
+        <w:rPr>
+          <w:rFonts w:ascii="Times New Roman" w:eastAsia="Times New Roman" w:hAnsi="Times New Roman" w:cs="Times New Roman"/>
+        </w:rPr>
+        <w:t xml:space="preserve">    Added TOC and removed RQ</w:t>
+      </w:r>
+    </w:p>
+    <w:p>
+      <w:pPr>
+        <w:ind w:left="964"/>
+        <w:jc w:val="both"/>
+        <w:rPr>
+          <w:rFonts w:ascii="Times New Roman" w:eastAsia="Times New Roman" w:hAnsi="Times New Roman" w:cs="Times New Roman"/>
+        </w:rPr>
+      </w:pPr>
+    </w:p>
+    <w:p>
+      <w:pPr>
+        <w:ind w:left="964"/>
+        <w:jc w:val="both"/>
+        <w:rPr>
+          <w:rFonts w:ascii="Times New Roman" w:eastAsia="Times New Roman" w:hAnsi="Times New Roman" w:cs="Times New Roman"/>
+        </w:rPr>
+      </w:pPr>
+      <w:r>
+        <w:rPr>
+          <w:rFonts w:ascii="Times New Roman" w:eastAsia="Times New Roman" w:hAnsi="Times New Roman" w:cs="Times New Roman"/>
+        </w:rPr>
+        <w:t>commit 6ef1539d0cfd7522f9ab54022284bdfbb0ceeb88</w:t>
+      </w:r>
+    </w:p>
+    <w:p>
+      <w:pPr>
+        <w:ind w:left="964"/>
+        <w:jc w:val="both"/>
+        <w:rPr>
+          <w:rFonts w:ascii="Times New Roman" w:eastAsia="Times New Roman" w:hAnsi="Times New Roman" w:cs="Times New Roman"/>
+        </w:rPr>
+      </w:pPr>
+      <w:r>
+        <w:rPr>
+          <w:rFonts w:ascii="Times New Roman" w:eastAsia="Times New Roman" w:hAnsi="Times New Roman" w:cs="Times New Roman"/>
+        </w:rPr>
+        <w:t>Author: Ramesh &lt;mr25ack@herts.ac.uk&gt;</w:t>
+      </w:r>
+    </w:p>
+    <w:p>
+      <w:pPr>
+        <w:ind w:left="964"/>
+        <w:jc w:val="both"/>
+        <w:rPr>
+          <w:rFonts w:ascii="Times New Roman" w:eastAsia="Times New Roman" w:hAnsi="Times New Roman" w:cs="Times New Roman"/>
+        </w:rPr>
+      </w:pPr>
+      <w:r>
+        <w:rPr>
+          <w:rFonts w:ascii="Times New Roman" w:eastAsia="Times New Roman" w:hAnsi="Times New Roman" w:cs="Times New Roman"/>
+        </w:rPr>
+        <w:t>Date:   Tue Dec 2 17:28:51 2025 +0000</w:t>
+      </w:r>
+    </w:p>
+    <w:p>
+      <w:pPr>
+        <w:ind w:left="964"/>
+        <w:jc w:val="both"/>
+        <w:rPr>
+          <w:rFonts w:ascii="Times New Roman" w:eastAsia="Times New Roman" w:hAnsi="Times New Roman" w:cs="Times New Roman"/>
+        </w:rPr>
+      </w:pPr>
+    </w:p>
+    <w:p>
+      <w:pPr>
+        <w:ind w:left="964"/>
+        <w:jc w:val="both"/>
+        <w:rPr>
+          <w:rFonts w:ascii="Times New Roman" w:eastAsia="Times New Roman" w:hAnsi="Times New Roman" w:cs="Times New Roman"/>
+        </w:rPr>
+      </w:pPr>
+      <w:r>
+        <w:rPr>
+          <w:rFonts w:ascii="Times New Roman" w:eastAsia="Times New Roman" w:hAnsi="Times New Roman" w:cs="Times New Roman"/>
+        </w:rPr>
+        <w:t xml:space="preserve">    added code to R file</w:t>
+      </w:r>
+    </w:p>
+    <w:p>
+      <w:pPr>
+        <w:ind w:left="964"/>
+        <w:jc w:val="both"/>
+        <w:rPr>
+          <w:rFonts w:ascii="Times New Roman" w:eastAsia="Times New Roman" w:hAnsi="Times New Roman" w:cs="Times New Roman"/>
+        </w:rPr>
+      </w:pPr>
+    </w:p>
+    <w:p>
+      <w:pPr>
+        <w:ind w:left="964"/>
+        <w:jc w:val="both"/>
+        <w:rPr>
+          <w:rFonts w:ascii="Times New Roman" w:eastAsia="Times New Roman" w:hAnsi="Times New Roman" w:cs="Times New Roman"/>
+        </w:rPr>
+      </w:pPr>
+      <w:r>
+        <w:rPr>
+          <w:rFonts w:ascii="Times New Roman" w:eastAsia="Times New Roman" w:hAnsi="Times New Roman" w:cs="Times New Roman"/>
+        </w:rPr>
+        <w:t>commit 1a93afb962c0daf904c5c2f5489cd3e11f593d47</w:t>
+      </w:r>
+    </w:p>
+    <w:p>
+      <w:pPr>
+        <w:ind w:left="964"/>
+        <w:jc w:val="both"/>
+        <w:rPr>
+          <w:rFonts w:ascii="Times New Roman" w:eastAsia="Times New Roman" w:hAnsi="Times New Roman" w:cs="Times New Roman"/>
+        </w:rPr>
+      </w:pPr>
+      <w:r>
+        <w:rPr>
+          <w:rFonts w:ascii="Times New Roman" w:eastAsia="Times New Roman" w:hAnsi="Times New Roman" w:cs="Times New Roman"/>
+        </w:rPr>
+        <w:t>Author: Arone Sahayaraj &lt;as25afv@herts.ac.uk&gt;</w:t>
+      </w:r>
+    </w:p>
+    <w:p>
+      <w:pPr>
+        <w:ind w:left="964"/>
+        <w:jc w:val="both"/>
+        <w:rPr>
+          <w:rFonts w:ascii="Times New Roman" w:eastAsia="Times New Roman" w:hAnsi="Times New Roman" w:cs="Times New Roman"/>
+        </w:rPr>
+      </w:pPr>
+      <w:r>
+        <w:rPr>
+          <w:rFonts w:ascii="Times New Roman" w:eastAsia="Times New Roman" w:hAnsi="Times New Roman" w:cs="Times New Roman"/>
+        </w:rPr>
+        <w:t>Date:   Tue Dec 2 04:44:01 2025 -1200</w:t>
+      </w:r>
+    </w:p>
+    <w:p>
+      <w:pPr>
+        <w:ind w:left="964"/>
+        <w:jc w:val="both"/>
+        <w:rPr>
+          <w:rFonts w:ascii="Times New Roman" w:eastAsia="Times New Roman" w:hAnsi="Times New Roman" w:cs="Times New Roman"/>
+        </w:rPr>
+      </w:pPr>
+    </w:p>
+    <w:p>
+      <w:pPr>
+        <w:ind w:left="964"/>
+        <w:jc w:val="both"/>
+        <w:rPr>
+          <w:rFonts w:ascii="Times New Roman" w:eastAsia="Times New Roman" w:hAnsi="Times New Roman" w:cs="Times New Roman"/>
+        </w:rPr>
+      </w:pPr>
+      <w:r>
+        <w:rPr>
+          <w:rFonts w:ascii="Times New Roman" w:eastAsia="Times New Roman" w:hAnsi="Times New Roman" w:cs="Times New Roman"/>
+        </w:rPr>
+        <w:t xml:space="preserve">    Data cleaning: added code for data cleaning</w:t>
+      </w:r>
+    </w:p>
+    <w:p>
+      <w:pPr>
+        <w:ind w:left="964"/>
+        <w:jc w:val="both"/>
+        <w:rPr>
+          <w:rFonts w:ascii="Times New Roman" w:eastAsia="Times New Roman" w:hAnsi="Times New Roman" w:cs="Times New Roman"/>
+        </w:rPr>
+      </w:pPr>
+    </w:p>
+    <w:p>
+      <w:pPr>
+        <w:ind w:left="964"/>
+        <w:jc w:val="both"/>
+        <w:rPr>
+          <w:rFonts w:ascii="Times New Roman" w:eastAsia="Times New Roman" w:hAnsi="Times New Roman" w:cs="Times New Roman"/>
+        </w:rPr>
+      </w:pPr>
+      <w:r>
+        <w:rPr>
+          <w:rFonts w:ascii="Times New Roman" w:eastAsia="Times New Roman" w:hAnsi="Times New Roman" w:cs="Times New Roman"/>
+        </w:rPr>
+        <w:t>commit 093b2d1d8e6755fdd6032161b3730f056e197143</w:t>
+      </w:r>
+    </w:p>
+    <w:p>
+      <w:pPr>
+        <w:ind w:left="964"/>
+        <w:jc w:val="both"/>
+        <w:rPr>
+          <w:rFonts w:ascii="Times New Roman" w:eastAsia="Times New Roman" w:hAnsi="Times New Roman" w:cs="Times New Roman"/>
+        </w:rPr>
+      </w:pPr>
+      <w:r>
+        <w:rPr>
+          <w:rFonts w:ascii="Times New Roman" w:eastAsia="Times New Roman" w:hAnsi="Times New Roman" w:cs="Times New Roman"/>
+        </w:rPr>
+        <w:t>Author: Meena Ramesh &lt;mr25ack@herts.ac.uk&gt;</w:t>
+      </w:r>
+    </w:p>
+    <w:p>
+      <w:pPr>
+        <w:ind w:left="964"/>
+        <w:jc w:val="both"/>
+        <w:rPr>
+          <w:rFonts w:ascii="Times New Roman" w:eastAsia="Times New Roman" w:hAnsi="Times New Roman" w:cs="Times New Roman"/>
+        </w:rPr>
+      </w:pPr>
+      <w:r>
+        <w:rPr>
+          <w:rFonts w:ascii="Times New Roman" w:eastAsia="Times New Roman" w:hAnsi="Times New Roman" w:cs="Times New Roman"/>
+        </w:rPr>
+        <w:t>Date:   Mon Dec 1 23:02:45 2025 +0000</w:t>
+      </w:r>
+    </w:p>
+    <w:p>
+      <w:pPr>
+        <w:ind w:left="964"/>
+        <w:jc w:val="both"/>
+        <w:rPr>
+          <w:rFonts w:ascii="Times New Roman" w:eastAsia="Times New Roman" w:hAnsi="Times New Roman" w:cs="Times New Roman"/>
+        </w:rPr>
+      </w:pPr>
+    </w:p>
+    <w:p>
+      <w:pPr>
+        <w:ind w:left="964"/>
+        <w:jc w:val="both"/>
+        <w:rPr>
+          <w:rFonts w:ascii="Times New Roman" w:eastAsia="Times New Roman" w:hAnsi="Times New Roman" w:cs="Times New Roman"/>
+        </w:rPr>
+      </w:pPr>
+      <w:r>
+        <w:rPr>
+          <w:rFonts w:ascii="Times New Roman" w:eastAsia="Times New Roman" w:hAnsi="Times New Roman" w:cs="Times New Roman"/>
+        </w:rPr>
+        <w:t xml:space="preserve">    Added </w:t>
+      </w:r>
+      <w:proofErr w:type="gramStart"/>
+      <w:r>
+        <w:rPr>
+          <w:rFonts w:ascii="Times New Roman" w:eastAsia="Times New Roman" w:hAnsi="Times New Roman" w:cs="Times New Roman"/>
+        </w:rPr>
+        <w:t>3</w:t>
+      </w:r>
+      <w:proofErr w:type="gramEnd"/>
+      <w:r>
+        <w:rPr>
+          <w:rFonts w:ascii="Times New Roman" w:eastAsia="Times New Roman" w:hAnsi="Times New Roman" w:cs="Times New Roman"/>
+        </w:rPr>
+        <w:t xml:space="preserve"> section in TOC and added 1.1, 1.2 answers</w:t>
+      </w:r>
+    </w:p>
+    <w:p>
+      <w:pPr>
+        <w:ind w:left="964"/>
+        <w:jc w:val="both"/>
+        <w:rPr>
+          <w:rFonts w:ascii="Times New Roman" w:eastAsia="Times New Roman" w:hAnsi="Times New Roman" w:cs="Times New Roman"/>
+        </w:rPr>
+      </w:pPr>
+    </w:p>
+    <w:p>
+      <w:pPr>
+        <w:ind w:left="964"/>
+        <w:jc w:val="both"/>
+        <w:rPr>
+          <w:rFonts w:ascii="Times New Roman" w:eastAsia="Times New Roman" w:hAnsi="Times New Roman" w:cs="Times New Roman"/>
+        </w:rPr>
+      </w:pPr>
+      <w:r>
+        <w:rPr>
+          <w:rFonts w:ascii="Times New Roman" w:eastAsia="Times New Roman" w:hAnsi="Times New Roman" w:cs="Times New Roman"/>
+        </w:rPr>
+        <w:t>commit 1ef4d9fe3e5bba51fa44491c8942648e5f0c80d5</w:t>
+      </w:r>
+    </w:p>
+    <w:p>
+      <w:pPr>
+        <w:ind w:left="964"/>
+        <w:jc w:val="both"/>
+        <w:rPr>
+          <w:rFonts w:ascii="Times New Roman" w:eastAsia="Times New Roman" w:hAnsi="Times New Roman" w:cs="Times New Roman"/>
+        </w:rPr>
+      </w:pPr>
+      <w:r>
+        <w:rPr>
+          <w:rFonts w:ascii="Times New Roman" w:eastAsia="Times New Roman" w:hAnsi="Times New Roman" w:cs="Times New Roman"/>
+        </w:rPr>
+        <w:t>Author: Meena Ramesh &lt;mr25ack@herts.ac.uk&gt;</w:t>
+      </w:r>
+    </w:p>
+    <w:p>
+      <w:pPr>
+        <w:ind w:left="964"/>
+        <w:jc w:val="both"/>
+        <w:rPr>
+          <w:rFonts w:ascii="Times New Roman" w:eastAsia="Times New Roman" w:hAnsi="Times New Roman" w:cs="Times New Roman"/>
+        </w:rPr>
+      </w:pPr>
+      <w:r>
+        <w:rPr>
+          <w:rFonts w:ascii="Times New Roman" w:eastAsia="Times New Roman" w:hAnsi="Times New Roman" w:cs="Times New Roman"/>
+        </w:rPr>
+        <w:t>Date:   Sun Nov 30 09:33:06 2025 +0000</w:t>
+      </w:r>
+    </w:p>
+    <w:p>
+      <w:pPr>
+        <w:ind w:left="964"/>
+        <w:jc w:val="both"/>
+        <w:rPr>
+          <w:rFonts w:ascii="Times New Roman" w:eastAsia="Times New Roman" w:hAnsi="Times New Roman" w:cs="Times New Roman"/>
+        </w:rPr>
+      </w:pPr>
+    </w:p>
+    <w:p>
+      <w:pPr>
+        <w:ind w:left="964"/>
+        <w:jc w:val="both"/>
+        <w:rPr>
+          <w:rFonts w:ascii="Times New Roman" w:eastAsia="Times New Roman" w:hAnsi="Times New Roman" w:cs="Times New Roman"/>
+        </w:rPr>
+      </w:pPr>
+      <w:r>
+        <w:rPr>
+          <w:rFonts w:ascii="Times New Roman" w:eastAsia="Times New Roman" w:hAnsi="Times New Roman" w:cs="Times New Roman"/>
+        </w:rPr>
+        <w:t xml:space="preserve">    Added library</w:t>
+      </w:r>
+    </w:p>
+    <w:p>
+      <w:pPr>
+        <w:ind w:left="964"/>
+        <w:jc w:val="both"/>
+        <w:rPr>
+          <w:rFonts w:ascii="Times New Roman" w:eastAsia="Times New Roman" w:hAnsi="Times New Roman" w:cs="Times New Roman"/>
+        </w:rPr>
+      </w:pPr>
+    </w:p>
+    <w:p>
+      <w:pPr>
+        <w:ind w:left="964"/>
+        <w:jc w:val="both"/>
+        <w:rPr>
+          <w:rFonts w:ascii="Times New Roman" w:eastAsia="Times New Roman" w:hAnsi="Times New Roman" w:cs="Times New Roman"/>
+        </w:rPr>
+      </w:pPr>
+      <w:r>
+        <w:rPr>
+          <w:rFonts w:ascii="Times New Roman" w:eastAsia="Times New Roman" w:hAnsi="Times New Roman" w:cs="Times New Roman"/>
+        </w:rPr>
+        <w:t>commit 2cd396c7f34cf234a51e3661fd6f6d19439b16dd</w:t>
+      </w:r>
+    </w:p>
+    <w:p>
+      <w:pPr>
+        <w:ind w:left="964"/>
+        <w:jc w:val="both"/>
+        <w:rPr>
+          <w:rFonts w:ascii="Times New Roman" w:eastAsia="Times New Roman" w:hAnsi="Times New Roman" w:cs="Times New Roman"/>
+        </w:rPr>
+      </w:pPr>
+      <w:r>
+        <w:rPr>
+          <w:rFonts w:ascii="Times New Roman" w:eastAsia="Times New Roman" w:hAnsi="Times New Roman" w:cs="Times New Roman"/>
+        </w:rPr>
+        <w:t>Author: farhana43 &lt;fb25aam@herts.ac.uk&gt;</w:t>
+      </w:r>
+    </w:p>
+    <w:p>
+      <w:pPr>
+        <w:ind w:left="964"/>
+        <w:jc w:val="both"/>
+        <w:rPr>
+          <w:rFonts w:ascii="Times New Roman" w:eastAsia="Times New Roman" w:hAnsi="Times New Roman" w:cs="Times New Roman"/>
+        </w:rPr>
+      </w:pPr>
+      <w:r>
+        <w:rPr>
+          <w:rFonts w:ascii="Times New Roman" w:eastAsia="Times New Roman" w:hAnsi="Times New Roman" w:cs="Times New Roman"/>
+        </w:rPr>
+        <w:t>Date:   Wed Nov 26 13:31:33 2025 +0000</w:t>
+      </w:r>
+    </w:p>
+    <w:p>
+      <w:pPr>
+        <w:ind w:left="964"/>
+        <w:jc w:val="both"/>
+        <w:rPr>
+          <w:rFonts w:ascii="Times New Roman" w:eastAsia="Times New Roman" w:hAnsi="Times New Roman" w:cs="Times New Roman"/>
+        </w:rPr>
+      </w:pPr>
+    </w:p>
+    <w:p>
+      <w:pPr>
+        <w:ind w:left="964"/>
+        <w:jc w:val="both"/>
+        <w:rPr>
+          <w:rFonts w:ascii="Times New Roman" w:eastAsia="Times New Roman" w:hAnsi="Times New Roman" w:cs="Times New Roman"/>
+        </w:rPr>
+      </w:pPr>
+      <w:r>
+        <w:rPr>
+          <w:rFonts w:ascii="Times New Roman" w:eastAsia="Times New Roman" w:hAnsi="Times New Roman" w:cs="Times New Roman"/>
+        </w:rPr>
+        <w:t xml:space="preserve">    Add files via upload</w:t>
+      </w:r>
+    </w:p>
+    <w:p>
+      <w:pPr>
+        <w:ind w:left="360"/>
+        <w:jc w:val="both"/>
+        <w:rPr>
+          <w:rFonts w:ascii="Times New Roman" w:eastAsia="Times New Roman" w:hAnsi="Times New Roman" w:cs="Times New Roman"/>
+        </w:rPr>
+      </w:pPr>
+    </w:p>
+    <w:p>
+      <w:pPr>
+        <w:ind w:left="964"/>
+        <w:jc w:val="both"/>
+        <w:rPr>
+          <w:rFonts w:ascii="Times New Roman" w:eastAsia="Times New Roman" w:hAnsi="Times New Roman" w:cs="Times New Roman"/>
+        </w:rPr>
+      </w:pPr>
+      <w:r>
+        <w:rPr>
+          <w:rFonts w:ascii="Times New Roman" w:eastAsia="Times New Roman" w:hAnsi="Times New Roman" w:cs="Times New Roman"/>
+        </w:rPr>
+        <w:t>commit 3896a5c74406a618657fbc3854be8bfa8a0b843f</w:t>
+      </w:r>
+    </w:p>
+    <w:p>
+      <w:pPr>
+        <w:ind w:left="964"/>
+        <w:jc w:val="both"/>
+        <w:rPr>
+          <w:rFonts w:ascii="Times New Roman" w:eastAsia="Times New Roman" w:hAnsi="Times New Roman" w:cs="Times New Roman"/>
+        </w:rPr>
+      </w:pPr>
+      <w:r>
+        <w:rPr>
+          <w:rFonts w:ascii="Times New Roman" w:eastAsia="Times New Roman" w:hAnsi="Times New Roman" w:cs="Times New Roman"/>
+        </w:rPr>
+        <w:t>Author: as25adi &lt;as25adi@herts.ac.uk&gt;</w:t>
+      </w:r>
+    </w:p>
+    <w:p>
+      <w:pPr>
+        <w:ind w:left="964"/>
+        <w:jc w:val="both"/>
+        <w:rPr>
+          <w:rFonts w:ascii="Times New Roman" w:eastAsia="Times New Roman" w:hAnsi="Times New Roman" w:cs="Times New Roman"/>
+        </w:rPr>
+      </w:pPr>
+      <w:r>
+        <w:rPr>
+          <w:rFonts w:ascii="Times New Roman" w:eastAsia="Times New Roman" w:hAnsi="Times New Roman" w:cs="Times New Roman"/>
+        </w:rPr>
+        <w:t>Date:   Sun Nov 23 19:57:55 2025 +0530</w:t>
+      </w:r>
+    </w:p>
+    <w:p>
+      <w:pPr>
+        <w:ind w:left="964"/>
+        <w:jc w:val="both"/>
+        <w:rPr>
+          <w:rFonts w:ascii="Times New Roman" w:eastAsia="Times New Roman" w:hAnsi="Times New Roman" w:cs="Times New Roman"/>
+        </w:rPr>
+      </w:pPr>
+    </w:p>
+    <w:p>
+      <w:pPr>
+        <w:ind w:left="964"/>
+        <w:jc w:val="both"/>
+        <w:rPr>
+          <w:rFonts w:ascii="Times New Roman" w:eastAsia="Times New Roman" w:hAnsi="Times New Roman" w:cs="Times New Roman"/>
+        </w:rPr>
+      </w:pPr>
+      <w:r>
+        <w:rPr>
+          <w:rFonts w:ascii="Times New Roman" w:eastAsia="Times New Roman" w:hAnsi="Times New Roman" w:cs="Times New Roman"/>
+        </w:rPr>
+        <w:t xml:space="preserve">    Delete scatter_price_mileage.png</w:t>
+      </w:r>
+    </w:p>
+    <w:p>
+      <w:pPr>
+        <w:ind w:left="964"/>
+        <w:jc w:val="both"/>
+        <w:rPr>
+          <w:rFonts w:ascii="Times New Roman" w:eastAsia="Times New Roman" w:hAnsi="Times New Roman" w:cs="Times New Roman"/>
+        </w:rPr>
+      </w:pPr>
+    </w:p>
+    <w:p>
+      <w:pPr>
+        <w:ind w:left="964"/>
+        <w:jc w:val="both"/>
+        <w:rPr>
+          <w:rFonts w:ascii="Times New Roman" w:eastAsia="Times New Roman" w:hAnsi="Times New Roman" w:cs="Times New Roman"/>
+        </w:rPr>
+      </w:pPr>
+      <w:r>
+        <w:rPr>
+          <w:rFonts w:ascii="Times New Roman" w:eastAsia="Times New Roman" w:hAnsi="Times New Roman" w:cs="Times New Roman"/>
+        </w:rPr>
+        <w:t>commit 391282fb557d920e971a856da62d100a84040c15</w:t>
+      </w:r>
+    </w:p>
+    <w:p>
+      <w:pPr>
+        <w:ind w:left="964"/>
+        <w:jc w:val="both"/>
+        <w:rPr>
+          <w:rFonts w:ascii="Times New Roman" w:eastAsia="Times New Roman" w:hAnsi="Times New Roman" w:cs="Times New Roman"/>
+        </w:rPr>
+      </w:pPr>
+      <w:r>
+        <w:rPr>
+          <w:rFonts w:ascii="Times New Roman" w:eastAsia="Times New Roman" w:hAnsi="Times New Roman" w:cs="Times New Roman"/>
+        </w:rPr>
+        <w:t>Author: as25adi &lt;as25adi@herts.ac.uk&gt;</w:t>
+      </w:r>
+    </w:p>
+    <w:p>
+      <w:pPr>
+        <w:ind w:left="964"/>
+        <w:jc w:val="both"/>
+        <w:rPr>
+          <w:rFonts w:ascii="Times New Roman" w:eastAsia="Times New Roman" w:hAnsi="Times New Roman" w:cs="Times New Roman"/>
+        </w:rPr>
+      </w:pPr>
+      <w:r>
+        <w:rPr>
+          <w:rFonts w:ascii="Times New Roman" w:eastAsia="Times New Roman" w:hAnsi="Times New Roman" w:cs="Times New Roman"/>
+        </w:rPr>
+        <w:t>Date:   Sun Nov 23 19:57:45 2025 +0530</w:t>
+      </w:r>
+    </w:p>
+    <w:p>
+      <w:pPr>
+        <w:ind w:left="964"/>
+        <w:jc w:val="both"/>
+        <w:rPr>
+          <w:rFonts w:ascii="Times New Roman" w:eastAsia="Times New Roman" w:hAnsi="Times New Roman" w:cs="Times New Roman"/>
+        </w:rPr>
+      </w:pPr>
+    </w:p>
+    <w:p>
+      <w:pPr>
+        <w:ind w:left="964"/>
+        <w:jc w:val="both"/>
+        <w:rPr>
+          <w:rFonts w:ascii="Times New Roman" w:eastAsia="Times New Roman" w:hAnsi="Times New Roman" w:cs="Times New Roman"/>
+        </w:rPr>
+      </w:pPr>
+      <w:r>
+        <w:rPr>
+          <w:rFonts w:ascii="Times New Roman" w:eastAsia="Times New Roman" w:hAnsi="Times New Roman" w:cs="Times New Roman"/>
+        </w:rPr>
+        <w:t xml:space="preserve">    Delete hist_price.png</w:t>
+      </w:r>
+    </w:p>
+    <w:p>
+      <w:pPr>
+        <w:ind w:left="964"/>
+        <w:jc w:val="both"/>
+        <w:rPr>
+          <w:rFonts w:ascii="Times New Roman" w:eastAsia="Times New Roman" w:hAnsi="Times New Roman" w:cs="Times New Roman"/>
+        </w:rPr>
+      </w:pPr>
+    </w:p>
+    <w:p>
+      <w:pPr>
+        <w:ind w:left="964"/>
+        <w:jc w:val="both"/>
+        <w:rPr>
+          <w:rFonts w:ascii="Times New Roman" w:eastAsia="Times New Roman" w:hAnsi="Times New Roman" w:cs="Times New Roman"/>
+        </w:rPr>
+      </w:pPr>
+      <w:r>
+        <w:rPr>
+          <w:rFonts w:ascii="Times New Roman" w:eastAsia="Times New Roman" w:hAnsi="Times New Roman" w:cs="Times New Roman"/>
+        </w:rPr>
+        <w:t>commit 01efc2a651dcebb54600a1109b07037ac64ed346</w:t>
+      </w:r>
+    </w:p>
+    <w:p>
+      <w:pPr>
+        <w:ind w:left="964"/>
+        <w:jc w:val="both"/>
+        <w:rPr>
+          <w:rFonts w:ascii="Times New Roman" w:eastAsia="Times New Roman" w:hAnsi="Times New Roman" w:cs="Times New Roman"/>
+        </w:rPr>
+      </w:pPr>
+      <w:r>
+        <w:rPr>
+          <w:rFonts w:ascii="Times New Roman" w:eastAsia="Times New Roman" w:hAnsi="Times New Roman" w:cs="Times New Roman"/>
+        </w:rPr>
+        <w:t>Author: as25adi &lt;as25adi@herts.ac.uk&gt;</w:t>
+      </w:r>
+    </w:p>
+    <w:p>
+      <w:pPr>
+        <w:ind w:left="964"/>
+        <w:jc w:val="both"/>
+        <w:rPr>
+          <w:rFonts w:ascii="Times New Roman" w:eastAsia="Times New Roman" w:hAnsi="Times New Roman" w:cs="Times New Roman"/>
+        </w:rPr>
+      </w:pPr>
+      <w:r>
+        <w:rPr>
+          <w:rFonts w:ascii="Times New Roman" w:eastAsia="Times New Roman" w:hAnsi="Times New Roman" w:cs="Times New Roman"/>
+        </w:rPr>
+        <w:t>Date:   Sun Nov 23 19:51:46 2025 +0530</w:t>
+      </w:r>
+    </w:p>
+    <w:p>
+      <w:pPr>
+        <w:ind w:left="964"/>
+        <w:jc w:val="both"/>
+        <w:rPr>
+          <w:rFonts w:ascii="Times New Roman" w:eastAsia="Times New Roman" w:hAnsi="Times New Roman" w:cs="Times New Roman"/>
+        </w:rPr>
+      </w:pPr>
+    </w:p>
+    <w:p>
+      <w:pPr>
+        <w:ind w:left="964"/>
+        <w:jc w:val="both"/>
+        <w:rPr>
+          <w:rFonts w:ascii="Times New Roman" w:eastAsia="Times New Roman" w:hAnsi="Times New Roman" w:cs="Times New Roman"/>
+        </w:rPr>
+      </w:pPr>
+      <w:r>
+        <w:rPr>
+          <w:rFonts w:ascii="Times New Roman" w:eastAsia="Times New Roman" w:hAnsi="Times New Roman" w:cs="Times New Roman"/>
+        </w:rPr>
+        <w:t xml:space="preserve">    Add files via upload</w:t>
+      </w:r>
+    </w:p>
+    <w:p>
+      <w:pPr>
+        <w:ind w:left="964"/>
+        <w:jc w:val="both"/>
+        <w:rPr>
+          <w:rFonts w:ascii="Times New Roman" w:eastAsia="Times New Roman" w:hAnsi="Times New Roman" w:cs="Times New Roman"/>
+        </w:rPr>
+      </w:pPr>
+    </w:p>
+    <w:p>
+      <w:pPr>
+        <w:ind w:left="964"/>
+        <w:jc w:val="both"/>
+        <w:rPr>
+          <w:rFonts w:ascii="Times New Roman" w:eastAsia="Times New Roman" w:hAnsi="Times New Roman" w:cs="Times New Roman"/>
+        </w:rPr>
+      </w:pPr>
+      <w:r>
+        <w:rPr>
+          <w:rFonts w:ascii="Times New Roman" w:eastAsia="Times New Roman" w:hAnsi="Times New Roman" w:cs="Times New Roman"/>
+        </w:rPr>
+        <w:t>commit 9fc12a95a42fe8a442b8baf006b9be8d792d0583</w:t>
+      </w:r>
+    </w:p>
+    <w:p>
+      <w:pPr>
+        <w:ind w:left="964"/>
+        <w:jc w:val="both"/>
+        <w:rPr>
+          <w:rFonts w:ascii="Times New Roman" w:eastAsia="Times New Roman" w:hAnsi="Times New Roman" w:cs="Times New Roman"/>
+        </w:rPr>
+      </w:pPr>
+      <w:r>
+        <w:rPr>
+          <w:rFonts w:ascii="Times New Roman" w:eastAsia="Times New Roman" w:hAnsi="Times New Roman" w:cs="Times New Roman"/>
+        </w:rPr>
+        <w:t>Author: as25adi &lt;as25adi@herts.ac.uk&gt;</w:t>
+      </w:r>
+    </w:p>
+    <w:p>
+      <w:pPr>
+        <w:ind w:left="964"/>
+        <w:jc w:val="both"/>
+        <w:rPr>
+          <w:rFonts w:ascii="Times New Roman" w:eastAsia="Times New Roman" w:hAnsi="Times New Roman" w:cs="Times New Roman"/>
+        </w:rPr>
+      </w:pPr>
+      <w:r>
+        <w:rPr>
+          <w:rFonts w:ascii="Times New Roman" w:eastAsia="Times New Roman" w:hAnsi="Times New Roman" w:cs="Times New Roman"/>
+        </w:rPr>
+        <w:t>Date:   Sun Nov 23 19:51:12 2025 +0530</w:t>
+      </w:r>
+    </w:p>
+    <w:p>
+      <w:pPr>
+        <w:ind w:left="964"/>
+        <w:jc w:val="both"/>
+        <w:rPr>
+          <w:rFonts w:ascii="Times New Roman" w:eastAsia="Times New Roman" w:hAnsi="Times New Roman" w:cs="Times New Roman"/>
+        </w:rPr>
+      </w:pPr>
+    </w:p>
+    <w:p>
+      <w:pPr>
+        <w:ind w:left="964"/>
+        <w:jc w:val="both"/>
+        <w:rPr>
+          <w:rFonts w:ascii="Times New Roman" w:eastAsia="Times New Roman" w:hAnsi="Times New Roman" w:cs="Times New Roman"/>
+        </w:rPr>
+      </w:pPr>
+      <w:r>
+        <w:rPr>
+          <w:rFonts w:ascii="Times New Roman" w:eastAsia="Times New Roman" w:hAnsi="Times New Roman" w:cs="Times New Roman"/>
+        </w:rPr>
+        <w:t xml:space="preserve">    Add files via upload</w:t>
+      </w:r>
+    </w:p>
+    <w:p>
+      <w:pPr>
+        <w:ind w:left="964"/>
+        <w:jc w:val="both"/>
+        <w:rPr>
+          <w:rFonts w:ascii="Times New Roman" w:eastAsia="Times New Roman" w:hAnsi="Times New Roman" w:cs="Times New Roman"/>
+        </w:rPr>
+      </w:pPr>
+    </w:p>
+    <w:p>
+      <w:pPr>
+        <w:ind w:left="964"/>
+        <w:jc w:val="both"/>
+        <w:rPr>
+          <w:rFonts w:ascii="Times New Roman" w:eastAsia="Times New Roman" w:hAnsi="Times New Roman" w:cs="Times New Roman"/>
+        </w:rPr>
+      </w:pPr>
+      <w:r>
+        <w:rPr>
+          <w:rFonts w:ascii="Times New Roman" w:eastAsia="Times New Roman" w:hAnsi="Times New Roman" w:cs="Times New Roman"/>
+        </w:rPr>
+        <w:t>commit fbe001a7d69a257a10d0bad1ff8617ce7e5aabfd</w:t>
+      </w:r>
+    </w:p>
+    <w:p>
+      <w:pPr>
+        <w:ind w:left="964"/>
+        <w:jc w:val="both"/>
+        <w:rPr>
+          <w:rFonts w:ascii="Times New Roman" w:eastAsia="Times New Roman" w:hAnsi="Times New Roman" w:cs="Times New Roman"/>
+        </w:rPr>
+      </w:pPr>
+      <w:r>
+        <w:rPr>
+          <w:rFonts w:ascii="Times New Roman" w:eastAsia="Times New Roman" w:hAnsi="Times New Roman" w:cs="Times New Roman"/>
+        </w:rPr>
+        <w:t>Author: Meena Ramesh &lt;mr25ack@herts.ac.uk&gt;</w:t>
+      </w:r>
+    </w:p>
+    <w:p>
+      <w:pPr>
+        <w:ind w:left="964"/>
+        <w:jc w:val="both"/>
+        <w:rPr>
+          <w:rFonts w:ascii="Times New Roman" w:eastAsia="Times New Roman" w:hAnsi="Times New Roman" w:cs="Times New Roman"/>
+        </w:rPr>
+      </w:pPr>
+      <w:r>
+        <w:rPr>
+          <w:rFonts w:ascii="Times New Roman" w:eastAsia="Times New Roman" w:hAnsi="Times New Roman" w:cs="Times New Roman"/>
+        </w:rPr>
+        <w:t>Date:   Sat Nov 22 12:13:06 2025 +0000</w:t>
+      </w:r>
+    </w:p>
+    <w:p>
+      <w:pPr>
+        <w:ind w:left="964"/>
+        <w:jc w:val="both"/>
+        <w:rPr>
+          <w:rFonts w:ascii="Times New Roman" w:eastAsia="Times New Roman" w:hAnsi="Times New Roman" w:cs="Times New Roman"/>
+        </w:rPr>
+      </w:pPr>
+    </w:p>
+    <w:p>
+      <w:pPr>
+        <w:ind w:left="964"/>
+        <w:jc w:val="both"/>
+        <w:rPr>
+          <w:rFonts w:ascii="Times New Roman" w:eastAsia="Times New Roman" w:hAnsi="Times New Roman" w:cs="Times New Roman"/>
+        </w:rPr>
+      </w:pPr>
+      <w:r>
+        <w:rPr>
+          <w:rFonts w:ascii="Times New Roman" w:eastAsia="Times New Roman" w:hAnsi="Times New Roman" w:cs="Times New Roman"/>
+        </w:rPr>
+        <w:t xml:space="preserve">    adding ds352 dataset - BMW sales data csv file</w:t>
+      </w:r>
+    </w:p>
+    <w:p>
+      <w:pPr>
+        <w:ind w:left="964"/>
+        <w:jc w:val="both"/>
+        <w:rPr>
+          <w:rFonts w:ascii="Times New Roman" w:eastAsia="Times New Roman" w:hAnsi="Times New Roman" w:cs="Times New Roman"/>
+        </w:rPr>
+      </w:pPr>
+      <w:r>
+        <w:rPr>
+          <w:rFonts w:ascii="Times New Roman" w:eastAsia="Times New Roman" w:hAnsi="Times New Roman" w:cs="Times New Roman"/>
+        </w:rPr>
+        <w:t>(END)</w:t>
       </w:r>
     </w:p>
     <w:sectPr>
@@ -12077,7 +15016,6 @@
   <w:style w:type="character" w:default="1" w:styleId="DefaultParagraphFont">
     <w:name w:val="Default Paragraph Font"/>
     <w:uiPriority w:val="1"/>
-    <w:semiHidden/>
     <w:unhideWhenUsed/>
   </w:style>
   <w:style w:type="table" w:default="1" w:styleId="TableNormal">
@@ -13089,6 +16027,7 @@
     <w:rsid w:val="0022662B"/>
     <w:rsid w:val="00257EDD"/>
     <w:rsid w:val="003B41D1"/>
+    <w:rsid w:val="00432FDB"/>
     <w:rsid w:val="004875F4"/>
     <w:rsid w:val="00502021"/>
     <w:rsid w:val="00545668"/>
@@ -13098,6 +16037,7 @@
     <w:rsid w:val="00764961"/>
     <w:rsid w:val="007807EE"/>
     <w:rsid w:val="00866EFE"/>
+    <w:rsid w:val="008D4097"/>
     <w:rsid w:val="0091264B"/>
     <w:rsid w:val="0092424E"/>
     <w:rsid w:val="00A63830"/>
